--- a/doc/mus-documenation.docx
+++ b/doc/mus-documenation.docx
@@ -26,11 +26,11 @@
         </w:tabs>
         <w:spacing w:before="225" w:after="225" w:line="240" w:lineRule="auto"/>
         <w:rPr>
-          <w:rFonts w:ascii="Courier New" w:eastAsia="Times New Roman" w:hAnsi="Courier New" w:cs="Courier New"/>
+          <w:rFonts w:ascii="Arial Black" w:eastAsia="Times New Roman" w:hAnsi="Arial Black" w:cs="Courier New"/>
           <w:color w:val="000000"/>
           <w:kern w:val="0"/>
-          <w:sz w:val="20"/>
-          <w:szCs w:val="20"/>
+          <w:sz w:val="40"/>
+          <w:szCs w:val="40"/>
           <w:lang w:eastAsia="de-DE"/>
           <w14:ligatures w14:val="none"/>
         </w:rPr>
@@ -38,254 +38,54 @@
       <w:r>
         <w:rPr>
           <w:rFonts w:ascii="Courier New" w:eastAsia="Times New Roman" w:hAnsi="Courier New" w:cs="Courier New"/>
+          <w:noProof/>
           <w:color w:val="000000"/>
           <w:kern w:val="0"/>
           <w:sz w:val="20"/>
           <w:szCs w:val="20"/>
           <w:lang w:eastAsia="de-DE"/>
-          <w14:ligatures w14:val="none"/>
         </w:rPr>
-        <w:t xml:space="preserve"> </w:t>
-      </w:r>
-      <w:r>
-        <w:rPr>
-          <w:rFonts w:ascii="Courier New" w:eastAsia="Times New Roman" w:hAnsi="Courier New" w:cs="Courier New"/>
-          <w:color w:val="000000"/>
-          <w:kern w:val="0"/>
-          <w:sz w:val="20"/>
-          <w:szCs w:val="20"/>
-          <w:lang w:eastAsia="de-DE"/>
-          <w14:ligatures w14:val="none"/>
-        </w:rPr>
-        <w:t xml:space="preserve">       _ _           _   _ _</w:t>
-      </w:r>
-      <w:r>
-        <w:rPr>
-          <w:rFonts w:ascii="Courier New" w:eastAsia="Times New Roman" w:hAnsi="Courier New" w:cs="Courier New"/>
-          <w:color w:val="000000"/>
-          <w:kern w:val="0"/>
-          <w:sz w:val="20"/>
-          <w:szCs w:val="20"/>
-          <w:lang w:eastAsia="de-DE"/>
-          <w14:ligatures w14:val="none"/>
-        </w:rPr>
-        <w:br/>
-      </w:r>
-      <w:r>
-        <w:rPr>
-          <w:rFonts w:ascii="Courier New" w:eastAsia="Times New Roman" w:hAnsi="Courier New" w:cs="Courier New"/>
-          <w:color w:val="000000"/>
-          <w:kern w:val="0"/>
-          <w:sz w:val="20"/>
-          <w:szCs w:val="20"/>
-          <w:lang w:eastAsia="de-DE"/>
-          <w14:ligatures w14:val="none"/>
-        </w:rPr>
-        <w:t xml:space="preserve">  _ __ (_) |___ _ ___| |_(_) |__</w:t>
-      </w:r>
-      <w:r>
-        <w:rPr>
-          <w:rFonts w:ascii="Courier New" w:eastAsia="Times New Roman" w:hAnsi="Courier New" w:cs="Courier New"/>
-          <w:color w:val="000000"/>
-          <w:kern w:val="0"/>
-          <w:sz w:val="20"/>
-          <w:szCs w:val="20"/>
-          <w:lang w:eastAsia="de-DE"/>
-          <w14:ligatures w14:val="none"/>
-        </w:rPr>
-        <w:br/>
-      </w:r>
-      <w:r>
-        <w:rPr>
-          <w:rFonts w:ascii="Courier New" w:eastAsia="Times New Roman" w:hAnsi="Courier New" w:cs="Courier New"/>
-          <w:color w:val="000000"/>
-          <w:kern w:val="0"/>
-          <w:sz w:val="20"/>
-          <w:szCs w:val="20"/>
-          <w:lang w:eastAsia="de-DE"/>
-          <w14:ligatures w14:val="none"/>
-        </w:rPr>
-        <w:t xml:space="preserve"> | '  \| | / / '_/ _ \  _| | / /_</w:t>
-      </w:r>
-      <w:r>
-        <w:rPr>
-          <w:rFonts w:ascii="Courier New" w:eastAsia="Times New Roman" w:hAnsi="Courier New" w:cs="Courier New"/>
-          <w:color w:val="000000"/>
-          <w:kern w:val="0"/>
-          <w:sz w:val="20"/>
-          <w:szCs w:val="20"/>
-          <w:lang w:eastAsia="de-DE"/>
-          <w14:ligatures w14:val="none"/>
-        </w:rPr>
-        <w:br/>
-      </w:r>
-      <w:r>
-        <w:rPr>
-          <w:rFonts w:ascii="Courier New" w:eastAsia="Times New Roman" w:hAnsi="Courier New" w:cs="Courier New"/>
-          <w:color w:val="000000"/>
-          <w:kern w:val="0"/>
-          <w:sz w:val="20"/>
-          <w:szCs w:val="20"/>
-          <w:lang w:eastAsia="de-DE"/>
-          <w14:ligatures w14:val="none"/>
-        </w:rPr>
-        <w:t xml:space="preserve"> |_|_|_|_|_\_\_| \___/\__|_|_\_(_)</w:t>
-      </w:r>
-      <w:r>
-        <w:rPr>
-          <w:rFonts w:ascii="Courier New" w:eastAsia="Times New Roman" w:hAnsi="Courier New" w:cs="Courier New"/>
-          <w:color w:val="000000"/>
-          <w:kern w:val="0"/>
-          <w:sz w:val="20"/>
-          <w:szCs w:val="20"/>
-          <w:lang w:eastAsia="de-DE"/>
-          <w14:ligatures w14:val="none"/>
-        </w:rPr>
-        <w:br/>
-      </w:r>
-      <w:r>
-        <w:rPr>
-          <w:rFonts w:ascii="Courier New" w:eastAsia="Times New Roman" w:hAnsi="Courier New" w:cs="Courier New"/>
-          <w:color w:val="000000"/>
-          <w:kern w:val="0"/>
-          <w:sz w:val="20"/>
-          <w:szCs w:val="20"/>
-          <w:lang w:eastAsia="de-DE"/>
-          <w14:ligatures w14:val="none"/>
-        </w:rPr>
-        <w:t xml:space="preserve">  _  _ _ __  __ _ _ _ __ _ __| |___</w:t>
-      </w:r>
-      <w:r>
-        <w:rPr>
-          <w:rFonts w:ascii="Courier New" w:eastAsia="Times New Roman" w:hAnsi="Courier New" w:cs="Courier New"/>
-          <w:color w:val="000000"/>
-          <w:kern w:val="0"/>
-          <w:sz w:val="20"/>
-          <w:szCs w:val="20"/>
-          <w:lang w:eastAsia="de-DE"/>
-          <w14:ligatures w14:val="none"/>
-        </w:rPr>
-        <w:br/>
-      </w:r>
-      <w:r>
-        <w:rPr>
-          <w:rFonts w:ascii="Courier New" w:eastAsia="Times New Roman" w:hAnsi="Courier New" w:cs="Courier New"/>
-          <w:color w:val="000000"/>
-          <w:kern w:val="0"/>
-          <w:sz w:val="20"/>
-          <w:szCs w:val="20"/>
-          <w:lang w:eastAsia="de-DE"/>
-          <w14:ligatures w14:val="none"/>
-        </w:rPr>
-        <w:t xml:space="preserve"> | || | '_ \/ _` | '_/ _` / _` / -_)_ </w:t>
-      </w:r>
-      <w:r>
-        <w:rPr>
-          <w:rFonts w:ascii="Courier New" w:eastAsia="Times New Roman" w:hAnsi="Courier New" w:cs="Courier New"/>
-          <w:color w:val="000000"/>
-          <w:kern w:val="0"/>
-          <w:sz w:val="20"/>
-          <w:szCs w:val="20"/>
-          <w:lang w:eastAsia="de-DE"/>
-          <w14:ligatures w14:val="none"/>
-        </w:rPr>
-        <w:br/>
-      </w:r>
-      <w:r>
-        <w:rPr>
-          <w:rFonts w:ascii="Courier New" w:eastAsia="Times New Roman" w:hAnsi="Courier New" w:cs="Courier New"/>
-          <w:color w:val="000000"/>
-          <w:kern w:val="0"/>
-          <w:sz w:val="20"/>
-          <w:szCs w:val="20"/>
-          <w:lang w:eastAsia="de-DE"/>
-          <w14:ligatures w14:val="none"/>
-        </w:rPr>
-        <w:t xml:space="preserve">  \_,_| .__/\__, |_| \__,_\__,_\___(_)</w:t>
-      </w:r>
-      <w:r>
-        <w:rPr>
-          <w:rFonts w:ascii="Courier New" w:eastAsia="Times New Roman" w:hAnsi="Courier New" w:cs="Courier New"/>
-          <w:color w:val="000000"/>
-          <w:kern w:val="0"/>
-          <w:sz w:val="20"/>
-          <w:szCs w:val="20"/>
-          <w:lang w:eastAsia="de-DE"/>
-          <w14:ligatures w14:val="none"/>
-        </w:rPr>
-        <w:br/>
-      </w:r>
-      <w:r>
-        <w:rPr>
-          <w:rFonts w:ascii="Courier New" w:eastAsia="Times New Roman" w:hAnsi="Courier New" w:cs="Courier New"/>
-          <w:color w:val="000000"/>
-          <w:kern w:val="0"/>
-          <w:sz w:val="20"/>
-          <w:szCs w:val="20"/>
-          <w:lang w:eastAsia="de-DE"/>
-          <w14:ligatures w14:val="none"/>
-        </w:rPr>
-        <w:t xml:space="preserve">  ____|_|_ _|___/___ _ _              </w:t>
-      </w:r>
-      <w:r>
-        <w:rPr>
-          <w:rFonts w:ascii="Courier New" w:eastAsia="Times New Roman" w:hAnsi="Courier New" w:cs="Courier New"/>
-          <w:color w:val="000000"/>
-          <w:kern w:val="0"/>
-          <w:sz w:val="20"/>
-          <w:szCs w:val="20"/>
-          <w:lang w:eastAsia="de-DE"/>
-          <w14:ligatures w14:val="none"/>
-        </w:rPr>
-        <w:br/>
-      </w:r>
-      <w:r>
-        <w:rPr>
-          <w:rFonts w:ascii="Courier New" w:eastAsia="Times New Roman" w:hAnsi="Courier New" w:cs="Courier New"/>
-          <w:color w:val="000000"/>
-          <w:kern w:val="0"/>
-          <w:sz w:val="20"/>
-          <w:szCs w:val="20"/>
-          <w:lang w:eastAsia="de-DE"/>
-          <w14:ligatures w14:val="none"/>
-        </w:rPr>
-        <w:t xml:space="preserve"> (_-&lt; -_) '_\ V / -_) '_|             </w:t>
-      </w:r>
-      <w:r>
-        <w:rPr>
-          <w:rFonts w:ascii="Courier New" w:eastAsia="Times New Roman" w:hAnsi="Courier New" w:cs="Courier New"/>
-          <w:color w:val="000000"/>
-          <w:kern w:val="0"/>
-          <w:sz w:val="20"/>
-          <w:szCs w:val="20"/>
-          <w:lang w:eastAsia="de-DE"/>
-          <w14:ligatures w14:val="none"/>
-        </w:rPr>
-        <w:br/>
-      </w:r>
-      <w:r>
-        <w:rPr>
-          <w:rFonts w:ascii="Courier New" w:eastAsia="Times New Roman" w:hAnsi="Courier New" w:cs="Courier New"/>
-          <w:color w:val="000000"/>
-          <w:kern w:val="0"/>
-          <w:sz w:val="20"/>
-          <w:szCs w:val="20"/>
-          <w:lang w:eastAsia="de-DE"/>
-          <w14:ligatures w14:val="none"/>
-        </w:rPr>
-        <w:t xml:space="preserve"> /__|___|_|  \_/\___|_|            </w:t>
-      </w:r>
-      <w:r>
-        <w:rPr>
-          <w:rFonts w:ascii="Courier New" w:eastAsia="Times New Roman" w:hAnsi="Courier New" w:cs="Courier New"/>
-          <w:color w:val="000000"/>
-          <w:kern w:val="0"/>
-          <w:sz w:val="20"/>
-          <w:szCs w:val="20"/>
-          <w:lang w:eastAsia="de-DE"/>
-          <w14:ligatures w14:val="none"/>
-        </w:rPr>
-        <w:br/>
+        <w:drawing>
+          <wp:inline distT="0" distB="0" distL="0" distR="0" wp14:anchorId="3D55010B" wp14:editId="3E2B7129">
+            <wp:extent cx="2276475" cy="1233977"/>
+            <wp:effectExtent l="0" t="0" r="0" b="4445"/>
+            <wp:docPr id="221893211" name="Grafik 1"/>
+            <wp:cNvGraphicFramePr>
+              <a:graphicFrameLocks xmlns:a="http://schemas.openxmlformats.org/drawingml/2006/main" noChangeAspect="1"/>
+            </wp:cNvGraphicFramePr>
+            <a:graphic xmlns:a="http://schemas.openxmlformats.org/drawingml/2006/main">
+              <a:graphicData uri="http://schemas.openxmlformats.org/drawingml/2006/picture">
+                <pic:pic xmlns:pic="http://schemas.openxmlformats.org/drawingml/2006/picture">
+                  <pic:nvPicPr>
+                    <pic:cNvPr id="221893211" name="Grafik 221893211"/>
+                    <pic:cNvPicPr/>
+                  </pic:nvPicPr>
+                  <pic:blipFill>
+                    <a:blip r:embed="rId5">
+                      <a:extLst>
+                        <a:ext uri="{28A0092B-C50C-407E-A947-70E740481C1C}">
+                          <a14:useLocalDpi xmlns:a14="http://schemas.microsoft.com/office/drawing/2010/main" val="0"/>
+                        </a:ext>
+                      </a:extLst>
+                    </a:blip>
+                    <a:stretch>
+                      <a:fillRect/>
+                    </a:stretch>
+                  </pic:blipFill>
+                  <pic:spPr>
+                    <a:xfrm>
+                      <a:off x="0" y="0"/>
+                      <a:ext cx="2292876" cy="1242867"/>
+                    </a:xfrm>
+                    <a:prstGeom prst="rect">
+                      <a:avLst/>
+                    </a:prstGeom>
+                  </pic:spPr>
+                </pic:pic>
+              </a:graphicData>
+            </a:graphic>
+          </wp:inline>
+        </w:drawing>
       </w:r>
     </w:p>
     <w:p>
@@ -406,6 +206,17 @@
         <w:t>Preface</w:t>
       </w:r>
       <w:proofErr w:type="spellEnd"/>
+      <w:r>
+        <w:rPr>
+          <w:rFonts w:ascii="Arial" w:hAnsi="Arial" w:cs="Arial"/>
+          <w:b/>
+          <w:bCs/>
+          <w:sz w:val="24"/>
+          <w:szCs w:val="24"/>
+          <w:u w:val="single"/>
+        </w:rPr>
+        <w:t>:</w:t>
+      </w:r>
     </w:p>
     <w:p>
       <w:pPr>

--- a/doc/mus-documenation.docx
+++ b/doc/mus-documenation.docx
@@ -37,19 +37,19 @@
       </w:pPr>
       <w:r>
         <w:rPr>
-          <w:rFonts w:ascii="Courier New" w:eastAsia="Times New Roman" w:hAnsi="Courier New" w:cs="Courier New"/>
+          <w:rFonts w:ascii="Arial Black" w:eastAsia="Times New Roman" w:hAnsi="Arial Black" w:cs="Courier New"/>
           <w:noProof/>
           <w:color w:val="000000"/>
           <w:kern w:val="0"/>
-          <w:sz w:val="20"/>
-          <w:szCs w:val="20"/>
+          <w:sz w:val="40"/>
+          <w:szCs w:val="40"/>
           <w:lang w:eastAsia="de-DE"/>
         </w:rPr>
         <w:drawing>
-          <wp:inline distT="0" distB="0" distL="0" distR="0" wp14:anchorId="3D55010B" wp14:editId="3E2B7129">
-            <wp:extent cx="2276475" cy="1233977"/>
-            <wp:effectExtent l="0" t="0" r="0" b="4445"/>
-            <wp:docPr id="221893211" name="Grafik 1"/>
+          <wp:inline distT="0" distB="0" distL="0" distR="0" wp14:anchorId="377ED8B0" wp14:editId="053E144D">
+            <wp:extent cx="2495550" cy="1317497"/>
+            <wp:effectExtent l="0" t="0" r="0" b="0"/>
+            <wp:docPr id="1159146452" name="Grafik 1" descr="Ein Bild, das Schrift, weiß, Typografie, Design enthält.&#10;&#10;Automatisch generierte Beschreibung"/>
             <wp:cNvGraphicFramePr>
               <a:graphicFrameLocks xmlns:a="http://schemas.openxmlformats.org/drawingml/2006/main" noChangeAspect="1"/>
             </wp:cNvGraphicFramePr>
@@ -57,7 +57,7 @@
               <a:graphicData uri="http://schemas.openxmlformats.org/drawingml/2006/picture">
                 <pic:pic xmlns:pic="http://schemas.openxmlformats.org/drawingml/2006/picture">
                   <pic:nvPicPr>
-                    <pic:cNvPr id="221893211" name="Grafik 221893211"/>
+                    <pic:cNvPr id="1159146452" name="Grafik 1" descr="Ein Bild, das Schrift, weiß, Typografie, Design enthält.&#10;&#10;Automatisch generierte Beschreibung"/>
                     <pic:cNvPicPr/>
                   </pic:nvPicPr>
                   <pic:blipFill>
@@ -75,7 +75,7 @@
                   <pic:spPr>
                     <a:xfrm>
                       <a:off x="0" y="0"/>
-                      <a:ext cx="2292876" cy="1242867"/>
+                      <a:ext cx="2514997" cy="1327764"/>
                     </a:xfrm>
                     <a:prstGeom prst="rect">
                       <a:avLst/>

--- a/doc/mus-documenation.docx
+++ b/doc/mus-documenation.docx
@@ -61,7 +61,7 @@
                     <pic:cNvPicPr/>
                   </pic:nvPicPr>
                   <pic:blipFill>
-                    <a:blip r:embed="rId5">
+                    <a:blip r:embed="rId7">
                       <a:extLst>
                         <a:ext uri="{28A0092B-C50C-407E-A947-70E740481C1C}">
                           <a14:useLocalDpi xmlns:a14="http://schemas.microsoft.com/office/drawing/2010/main" val="0"/>
@@ -118,11 +118,10 @@
           <w:kern w:val="0"/>
           <w:sz w:val="40"/>
           <w:szCs w:val="40"/>
-          <w:lang w:eastAsia="de-DE"/>
+          <w:lang w:val="en-US" w:eastAsia="de-DE"/>
           <w14:ligatures w14:val="none"/>
         </w:rPr>
       </w:pPr>
-      <w:proofErr w:type="spellStart"/>
       <w:r>
         <w:rPr>
           <w:rFonts w:ascii="Arial Black" w:eastAsia="Times New Roman" w:hAnsi="Arial Black" w:cs="Courier New"/>
@@ -130,12 +129,11 @@
           <w:kern w:val="0"/>
           <w:sz w:val="40"/>
           <w:szCs w:val="40"/>
-          <w:lang w:eastAsia="de-DE"/>
+          <w:lang w:val="en-US" w:eastAsia="de-DE"/>
           <w14:ligatures w14:val="none"/>
         </w:rPr>
         <w:t>Documentation</w:t>
       </w:r>
-      <w:proofErr w:type="spellEnd"/>
     </w:p>
     <w:p>
       <w:pPr>
@@ -165,22 +163,142 @@
           <w:kern w:val="0"/>
           <w:sz w:val="20"/>
           <w:szCs w:val="20"/>
-          <w:lang w:eastAsia="de-DE"/>
+          <w:lang w:val="en-US" w:eastAsia="de-DE"/>
           <w14:ligatures w14:val="none"/>
         </w:rPr>
       </w:pPr>
-      <w:r>
+    </w:p>
+    <w:p>
+      <w:pPr>
+        <w:shd w:val="clear" w:color="auto" w:fill="FFFFFF"/>
+        <w:tabs>
+          <w:tab w:val="left" w:pos="916"/>
+          <w:tab w:val="left" w:pos="1832"/>
+          <w:tab w:val="left" w:pos="2748"/>
+          <w:tab w:val="left" w:pos="3664"/>
+          <w:tab w:val="left" w:pos="4580"/>
+          <w:tab w:val="left" w:pos="5496"/>
+          <w:tab w:val="left" w:pos="6412"/>
+          <w:tab w:val="left" w:pos="7328"/>
+          <w:tab w:val="left" w:pos="8244"/>
+          <w:tab w:val="left" w:pos="9160"/>
+          <w:tab w:val="left" w:pos="10076"/>
+          <w:tab w:val="left" w:pos="10992"/>
+          <w:tab w:val="left" w:pos="11908"/>
+          <w:tab w:val="left" w:pos="12824"/>
+          <w:tab w:val="left" w:pos="13740"/>
+          <w:tab w:val="left" w:pos="14656"/>
+        </w:tabs>
+        <w:spacing w:before="225" w:after="225" w:line="240" w:lineRule="auto"/>
         <w:rPr>
           <w:rFonts w:ascii="Courier New" w:eastAsia="Times New Roman" w:hAnsi="Courier New" w:cs="Courier New"/>
           <w:color w:val="000000"/>
           <w:kern w:val="0"/>
           <w:sz w:val="20"/>
           <w:szCs w:val="20"/>
-          <w:lang w:eastAsia="de-DE"/>
+          <w:lang w:val="en-US" w:eastAsia="de-DE"/>
           <w14:ligatures w14:val="none"/>
         </w:rPr>
-        <w:t xml:space="preserve">                                      </w:t>
-      </w:r>
+      </w:pPr>
+    </w:p>
+    <w:p>
+      <w:pPr>
+        <w:shd w:val="clear" w:color="auto" w:fill="FFFFFF"/>
+        <w:tabs>
+          <w:tab w:val="left" w:pos="916"/>
+          <w:tab w:val="left" w:pos="1832"/>
+          <w:tab w:val="left" w:pos="2748"/>
+          <w:tab w:val="left" w:pos="3664"/>
+          <w:tab w:val="left" w:pos="4580"/>
+          <w:tab w:val="left" w:pos="5496"/>
+          <w:tab w:val="left" w:pos="6412"/>
+          <w:tab w:val="left" w:pos="7328"/>
+          <w:tab w:val="left" w:pos="8244"/>
+          <w:tab w:val="left" w:pos="9160"/>
+          <w:tab w:val="left" w:pos="10076"/>
+          <w:tab w:val="left" w:pos="10992"/>
+          <w:tab w:val="left" w:pos="11908"/>
+          <w:tab w:val="left" w:pos="12824"/>
+          <w:tab w:val="left" w:pos="13740"/>
+          <w:tab w:val="left" w:pos="14656"/>
+        </w:tabs>
+        <w:spacing w:before="225" w:after="225" w:line="240" w:lineRule="auto"/>
+        <w:rPr>
+          <w:rFonts w:ascii="Courier New" w:eastAsia="Times New Roman" w:hAnsi="Courier New" w:cs="Courier New"/>
+          <w:color w:val="000000"/>
+          <w:kern w:val="0"/>
+          <w:sz w:val="20"/>
+          <w:szCs w:val="20"/>
+          <w:lang w:val="en-US" w:eastAsia="de-DE"/>
+          <w14:ligatures w14:val="none"/>
+        </w:rPr>
+      </w:pPr>
+    </w:p>
+    <w:p>
+      <w:pPr>
+        <w:shd w:val="clear" w:color="auto" w:fill="FFFFFF"/>
+        <w:tabs>
+          <w:tab w:val="left" w:pos="916"/>
+          <w:tab w:val="left" w:pos="1832"/>
+          <w:tab w:val="left" w:pos="2748"/>
+          <w:tab w:val="left" w:pos="3664"/>
+          <w:tab w:val="left" w:pos="4580"/>
+          <w:tab w:val="left" w:pos="5496"/>
+          <w:tab w:val="left" w:pos="6412"/>
+          <w:tab w:val="left" w:pos="7328"/>
+          <w:tab w:val="left" w:pos="8244"/>
+          <w:tab w:val="left" w:pos="9160"/>
+          <w:tab w:val="left" w:pos="10076"/>
+          <w:tab w:val="left" w:pos="10992"/>
+          <w:tab w:val="left" w:pos="11908"/>
+          <w:tab w:val="left" w:pos="12824"/>
+          <w:tab w:val="left" w:pos="13740"/>
+          <w:tab w:val="left" w:pos="14656"/>
+        </w:tabs>
+        <w:spacing w:before="225" w:after="225" w:line="240" w:lineRule="auto"/>
+        <w:rPr>
+          <w:rFonts w:ascii="Courier New" w:eastAsia="Times New Roman" w:hAnsi="Courier New" w:cs="Courier New"/>
+          <w:color w:val="000000"/>
+          <w:kern w:val="0"/>
+          <w:sz w:val="20"/>
+          <w:szCs w:val="20"/>
+          <w:lang w:val="en-US" w:eastAsia="de-DE"/>
+          <w14:ligatures w14:val="none"/>
+        </w:rPr>
+      </w:pPr>
+    </w:p>
+    <w:p>
+      <w:pPr>
+        <w:shd w:val="clear" w:color="auto" w:fill="FFFFFF"/>
+        <w:tabs>
+          <w:tab w:val="left" w:pos="916"/>
+          <w:tab w:val="left" w:pos="1832"/>
+          <w:tab w:val="left" w:pos="2748"/>
+          <w:tab w:val="left" w:pos="3664"/>
+          <w:tab w:val="left" w:pos="4580"/>
+          <w:tab w:val="left" w:pos="5496"/>
+          <w:tab w:val="left" w:pos="6412"/>
+          <w:tab w:val="left" w:pos="7328"/>
+          <w:tab w:val="left" w:pos="8244"/>
+          <w:tab w:val="left" w:pos="9160"/>
+          <w:tab w:val="left" w:pos="10076"/>
+          <w:tab w:val="left" w:pos="10992"/>
+          <w:tab w:val="left" w:pos="11908"/>
+          <w:tab w:val="left" w:pos="12824"/>
+          <w:tab w:val="left" w:pos="13740"/>
+          <w:tab w:val="left" w:pos="14656"/>
+        </w:tabs>
+        <w:spacing w:before="225" w:after="225" w:line="240" w:lineRule="auto"/>
+        <w:rPr>
+          <w:rFonts w:ascii="Courier New" w:eastAsia="Times New Roman" w:hAnsi="Courier New" w:cs="Courier New"/>
+          <w:color w:val="000000"/>
+          <w:kern w:val="0"/>
+          <w:sz w:val="20"/>
+          <w:szCs w:val="20"/>
+          <w:lang w:val="en-US" w:eastAsia="de-DE"/>
+          <w14:ligatures w14:val="none"/>
+        </w:rPr>
+      </w:pPr>
     </w:p>
     <w:p>
       <w:pPr>
@@ -191,9 +309,9 @@
           <w:sz w:val="24"/>
           <w:szCs w:val="24"/>
           <w:u w:val="single"/>
-        </w:rPr>
-      </w:pPr>
-      <w:proofErr w:type="spellStart"/>
+          <w:lang w:val="en-US"/>
+        </w:rPr>
+      </w:pPr>
       <w:r>
         <w:rPr>
           <w:rFonts w:ascii="Arial" w:hAnsi="Arial" w:cs="Arial"/>
@@ -202,10 +320,10 @@
           <w:sz w:val="24"/>
           <w:szCs w:val="24"/>
           <w:u w:val="single"/>
-        </w:rPr>
-        <w:t>Preface</w:t>
-      </w:r>
-      <w:proofErr w:type="spellEnd"/>
+          <w:lang w:val="en-US"/>
+        </w:rPr>
+        <w:t>Content</w:t>
+      </w:r>
       <w:r>
         <w:rPr>
           <w:rFonts w:ascii="Arial" w:hAnsi="Arial" w:cs="Arial"/>
@@ -214,20 +332,2916 @@
           <w:sz w:val="24"/>
           <w:szCs w:val="24"/>
           <w:u w:val="single"/>
+          <w:lang w:val="en-US"/>
         </w:rPr>
         <w:t>:</w:t>
       </w:r>
     </w:p>
     <w:p>
       <w:pPr>
-        <w:rPr>
-          <w:rFonts w:ascii="Arial" w:hAnsi="Arial" w:cs="Arial"/>
-          <w:sz w:val="24"/>
-          <w:szCs w:val="24"/>
+        <w:pStyle w:val="Listenabsatz"/>
+        <w:numPr>
+          <w:ilvl w:val="0"/>
+          <w:numId w:val="2"/>
+        </w:numPr>
+        <w:shd w:val="clear" w:color="auto" w:fill="FFFFFF"/>
+        <w:tabs>
+          <w:tab w:val="left" w:pos="916"/>
+          <w:tab w:val="left" w:pos="1832"/>
+          <w:tab w:val="left" w:pos="2748"/>
+          <w:tab w:val="left" w:pos="3664"/>
+          <w:tab w:val="left" w:pos="4580"/>
+          <w:tab w:val="left" w:pos="5496"/>
+          <w:tab w:val="left" w:pos="6412"/>
+          <w:tab w:val="left" w:pos="7328"/>
+          <w:tab w:val="left" w:pos="8244"/>
+          <w:tab w:val="left" w:pos="9160"/>
+          <w:tab w:val="left" w:pos="10076"/>
+          <w:tab w:val="left" w:pos="10992"/>
+          <w:tab w:val="left" w:pos="11908"/>
+          <w:tab w:val="left" w:pos="12824"/>
+          <w:tab w:val="left" w:pos="13740"/>
+          <w:tab w:val="left" w:pos="14656"/>
+        </w:tabs>
+        <w:spacing w:before="225" w:after="225" w:line="240" w:lineRule="auto"/>
+        <w:jc w:val="both"/>
+        <w:rPr>
+          <w:rFonts w:ascii="Arial" w:eastAsia="Times New Roman" w:hAnsi="Arial" w:cs="Arial"/>
+          <w:color w:val="000000"/>
+          <w:kern w:val="0"/>
+          <w:lang w:val="en-US" w:eastAsia="de-DE"/>
+          <w14:ligatures w14:val="none"/>
+        </w:rPr>
+      </w:pPr>
+      <w:r>
+        <w:rPr>
+          <w:rFonts w:ascii="Arial" w:eastAsia="Times New Roman" w:hAnsi="Arial" w:cs="Arial"/>
+          <w:color w:val="000000"/>
+          <w:kern w:val="0"/>
+          <w:lang w:val="en-US" w:eastAsia="de-DE"/>
+          <w14:ligatures w14:val="none"/>
+        </w:rPr>
+        <w:t>Introduction</w:t>
+      </w:r>
+      <w:r>
+        <w:rPr>
+          <w:rFonts w:ascii="Arial" w:eastAsia="Times New Roman" w:hAnsi="Arial" w:cs="Arial"/>
+          <w:color w:val="000000"/>
+          <w:kern w:val="0"/>
+          <w:lang w:val="en-US" w:eastAsia="de-DE"/>
+          <w14:ligatures w14:val="none"/>
+        </w:rPr>
+        <w:tab/>
+      </w:r>
+      <w:r>
+        <w:rPr>
+          <w:rFonts w:ascii="Arial" w:eastAsia="Times New Roman" w:hAnsi="Arial" w:cs="Arial"/>
+          <w:color w:val="000000"/>
+          <w:kern w:val="0"/>
+          <w:lang w:val="en-US" w:eastAsia="de-DE"/>
+          <w14:ligatures w14:val="none"/>
+        </w:rPr>
+        <w:tab/>
+      </w:r>
+      <w:r>
+        <w:rPr>
+          <w:rFonts w:ascii="Arial" w:eastAsia="Times New Roman" w:hAnsi="Arial" w:cs="Arial"/>
+          <w:color w:val="000000"/>
+          <w:kern w:val="0"/>
+          <w:lang w:val="en-US" w:eastAsia="de-DE"/>
+          <w14:ligatures w14:val="none"/>
+        </w:rPr>
+        <w:tab/>
+      </w:r>
+      <w:r>
+        <w:rPr>
+          <w:rFonts w:ascii="Arial" w:eastAsia="Times New Roman" w:hAnsi="Arial" w:cs="Arial"/>
+          <w:color w:val="000000"/>
+          <w:kern w:val="0"/>
+          <w:lang w:val="en-US" w:eastAsia="de-DE"/>
+          <w14:ligatures w14:val="none"/>
+        </w:rPr>
+        <w:tab/>
+      </w:r>
+      <w:r>
+        <w:rPr>
+          <w:rFonts w:ascii="Arial" w:eastAsia="Times New Roman" w:hAnsi="Arial" w:cs="Arial"/>
+          <w:color w:val="000000"/>
+          <w:kern w:val="0"/>
+          <w:lang w:val="en-US" w:eastAsia="de-DE"/>
+          <w14:ligatures w14:val="none"/>
+        </w:rPr>
+        <w:tab/>
+      </w:r>
+      <w:r>
+        <w:rPr>
+          <w:rFonts w:ascii="Arial" w:eastAsia="Times New Roman" w:hAnsi="Arial" w:cs="Arial"/>
+          <w:color w:val="000000"/>
+          <w:kern w:val="0"/>
+          <w:lang w:val="en-US" w:eastAsia="de-DE"/>
+          <w14:ligatures w14:val="none"/>
+        </w:rPr>
+        <w:tab/>
+      </w:r>
+      <w:r>
+        <w:rPr>
+          <w:rFonts w:ascii="Arial" w:eastAsia="Times New Roman" w:hAnsi="Arial" w:cs="Arial"/>
+          <w:color w:val="000000"/>
+          <w:kern w:val="0"/>
+          <w:lang w:val="en-US" w:eastAsia="de-DE"/>
+          <w14:ligatures w14:val="none"/>
+        </w:rPr>
+        <w:tab/>
+        <w:t xml:space="preserve"> </w:t>
+      </w:r>
+      <w:r>
+        <w:rPr>
+          <w:rFonts w:ascii="Arial" w:eastAsia="Times New Roman" w:hAnsi="Arial" w:cs="Arial"/>
+          <w:color w:val="000000"/>
+          <w:kern w:val="0"/>
+          <w:lang w:val="en-US" w:eastAsia="de-DE"/>
+          <w14:ligatures w14:val="none"/>
+        </w:rPr>
+        <w:t>3</w:t>
+      </w:r>
+    </w:p>
+    <w:p>
+      <w:pPr>
+        <w:pStyle w:val="Listenabsatz"/>
+        <w:numPr>
+          <w:ilvl w:val="0"/>
+          <w:numId w:val="2"/>
+        </w:numPr>
+        <w:shd w:val="clear" w:color="auto" w:fill="FFFFFF"/>
+        <w:tabs>
+          <w:tab w:val="left" w:pos="916"/>
+          <w:tab w:val="left" w:pos="1832"/>
+          <w:tab w:val="left" w:pos="2748"/>
+          <w:tab w:val="left" w:pos="3664"/>
+          <w:tab w:val="left" w:pos="4580"/>
+          <w:tab w:val="left" w:pos="5496"/>
+          <w:tab w:val="left" w:pos="6412"/>
+          <w:tab w:val="left" w:pos="7328"/>
+          <w:tab w:val="left" w:pos="8244"/>
+          <w:tab w:val="left" w:pos="9160"/>
+          <w:tab w:val="left" w:pos="10076"/>
+          <w:tab w:val="left" w:pos="10992"/>
+          <w:tab w:val="left" w:pos="11908"/>
+          <w:tab w:val="left" w:pos="12824"/>
+          <w:tab w:val="left" w:pos="13740"/>
+          <w:tab w:val="left" w:pos="14656"/>
+        </w:tabs>
+        <w:spacing w:before="225" w:after="225" w:line="240" w:lineRule="auto"/>
+        <w:jc w:val="both"/>
+        <w:rPr>
+          <w:rFonts w:ascii="Arial" w:eastAsia="Times New Roman" w:hAnsi="Arial" w:cs="Arial"/>
+          <w:color w:val="000000"/>
+          <w:kern w:val="0"/>
+          <w:lang w:val="en-US" w:eastAsia="de-DE"/>
+          <w14:ligatures w14:val="none"/>
+        </w:rPr>
+      </w:pPr>
+      <w:r>
+        <w:rPr>
+          <w:rFonts w:ascii="Arial" w:eastAsia="Times New Roman" w:hAnsi="Arial" w:cs="Arial"/>
+          <w:color w:val="000000"/>
+          <w:kern w:val="0"/>
+          <w:lang w:val="en-US" w:eastAsia="de-DE"/>
+          <w14:ligatures w14:val="none"/>
+        </w:rPr>
+        <w:t>Preparation of the Mikrotik-device</w:t>
+      </w:r>
+      <w:r>
+        <w:rPr>
+          <w:rFonts w:ascii="Arial" w:eastAsia="Times New Roman" w:hAnsi="Arial" w:cs="Arial"/>
+          <w:color w:val="000000"/>
+          <w:kern w:val="0"/>
+          <w:lang w:val="en-US" w:eastAsia="de-DE"/>
+          <w14:ligatures w14:val="none"/>
+        </w:rPr>
+        <w:tab/>
+      </w:r>
+      <w:r>
+        <w:rPr>
+          <w:rFonts w:ascii="Arial" w:eastAsia="Times New Roman" w:hAnsi="Arial" w:cs="Arial"/>
+          <w:color w:val="000000"/>
+          <w:kern w:val="0"/>
+          <w:lang w:val="en-US" w:eastAsia="de-DE"/>
+          <w14:ligatures w14:val="none"/>
+        </w:rPr>
+        <w:tab/>
+      </w:r>
+      <w:r>
+        <w:rPr>
+          <w:rFonts w:ascii="Arial" w:eastAsia="Times New Roman" w:hAnsi="Arial" w:cs="Arial"/>
+          <w:color w:val="000000"/>
+          <w:kern w:val="0"/>
+          <w:lang w:val="en-US" w:eastAsia="de-DE"/>
+          <w14:ligatures w14:val="none"/>
+        </w:rPr>
+        <w:tab/>
+      </w:r>
+      <w:r>
+        <w:rPr>
+          <w:rFonts w:ascii="Arial" w:eastAsia="Times New Roman" w:hAnsi="Arial" w:cs="Arial"/>
+          <w:color w:val="000000"/>
+          <w:kern w:val="0"/>
+          <w:lang w:val="en-US" w:eastAsia="de-DE"/>
+          <w14:ligatures w14:val="none"/>
+        </w:rPr>
+        <w:tab/>
+      </w:r>
+      <w:r>
+        <w:rPr>
+          <w:rFonts w:ascii="Arial" w:eastAsia="Times New Roman" w:hAnsi="Arial" w:cs="Arial"/>
+          <w:color w:val="000000"/>
+          <w:kern w:val="0"/>
+          <w:lang w:val="en-US" w:eastAsia="de-DE"/>
+          <w14:ligatures w14:val="none"/>
+        </w:rPr>
+        <w:tab/>
+        <w:t xml:space="preserve"> 4</w:t>
+      </w:r>
+    </w:p>
+    <w:p>
+      <w:pPr>
+        <w:pStyle w:val="Listenabsatz"/>
+        <w:numPr>
+          <w:ilvl w:val="0"/>
+          <w:numId w:val="2"/>
+        </w:numPr>
+        <w:shd w:val="clear" w:color="auto" w:fill="FFFFFF"/>
+        <w:tabs>
+          <w:tab w:val="left" w:pos="916"/>
+          <w:tab w:val="left" w:pos="1832"/>
+          <w:tab w:val="left" w:pos="2748"/>
+          <w:tab w:val="left" w:pos="3664"/>
+          <w:tab w:val="left" w:pos="4580"/>
+          <w:tab w:val="left" w:pos="5496"/>
+          <w:tab w:val="left" w:pos="6412"/>
+          <w:tab w:val="left" w:pos="7328"/>
+          <w:tab w:val="left" w:pos="8244"/>
+          <w:tab w:val="left" w:pos="9160"/>
+          <w:tab w:val="left" w:pos="10076"/>
+          <w:tab w:val="left" w:pos="10992"/>
+          <w:tab w:val="left" w:pos="11908"/>
+          <w:tab w:val="left" w:pos="12824"/>
+          <w:tab w:val="left" w:pos="13740"/>
+          <w:tab w:val="left" w:pos="14656"/>
+        </w:tabs>
+        <w:spacing w:before="225" w:after="225" w:line="240" w:lineRule="auto"/>
+        <w:jc w:val="both"/>
+        <w:rPr>
+          <w:rFonts w:ascii="Arial" w:eastAsia="Times New Roman" w:hAnsi="Arial" w:cs="Arial"/>
+          <w:color w:val="000000"/>
+          <w:kern w:val="0"/>
+          <w:lang w:val="en-US" w:eastAsia="de-DE"/>
+          <w14:ligatures w14:val="none"/>
+        </w:rPr>
+      </w:pPr>
+      <w:r>
+        <w:rPr>
+          <w:rFonts w:ascii="Arial" w:eastAsia="Times New Roman" w:hAnsi="Arial" w:cs="Arial"/>
+          <w:color w:val="000000"/>
+          <w:kern w:val="0"/>
+          <w:lang w:val="en-US" w:eastAsia="de-DE"/>
+          <w14:ligatures w14:val="none"/>
+        </w:rPr>
+        <w:t>Installation of the mikrotik.upgrade.server</w:t>
+      </w:r>
+      <w:r>
+        <w:rPr>
+          <w:rFonts w:ascii="Arial" w:eastAsia="Times New Roman" w:hAnsi="Arial" w:cs="Arial"/>
+          <w:color w:val="000000"/>
+          <w:kern w:val="0"/>
+          <w:lang w:val="en-US" w:eastAsia="de-DE"/>
+          <w14:ligatures w14:val="none"/>
+        </w:rPr>
+        <w:tab/>
+      </w:r>
+      <w:r>
+        <w:rPr>
+          <w:rFonts w:ascii="Arial" w:eastAsia="Times New Roman" w:hAnsi="Arial" w:cs="Arial"/>
+          <w:color w:val="000000"/>
+          <w:kern w:val="0"/>
+          <w:lang w:val="en-US" w:eastAsia="de-DE"/>
+          <w14:ligatures w14:val="none"/>
+        </w:rPr>
+        <w:tab/>
+      </w:r>
+      <w:r>
+        <w:rPr>
+          <w:rFonts w:ascii="Arial" w:eastAsia="Times New Roman" w:hAnsi="Arial" w:cs="Arial"/>
+          <w:color w:val="000000"/>
+          <w:kern w:val="0"/>
+          <w:lang w:val="en-US" w:eastAsia="de-DE"/>
+          <w14:ligatures w14:val="none"/>
+        </w:rPr>
+        <w:tab/>
+      </w:r>
+      <w:r>
+        <w:rPr>
+          <w:rFonts w:ascii="Arial" w:eastAsia="Times New Roman" w:hAnsi="Arial" w:cs="Arial"/>
+          <w:color w:val="000000"/>
+          <w:kern w:val="0"/>
+          <w:lang w:val="en-US" w:eastAsia="de-DE"/>
+          <w14:ligatures w14:val="none"/>
+        </w:rPr>
+        <w:tab/>
+        <w:t xml:space="preserve"> 6</w:t>
+      </w:r>
+    </w:p>
+    <w:p>
+      <w:pPr>
+        <w:pStyle w:val="Listenabsatz"/>
+        <w:numPr>
+          <w:ilvl w:val="0"/>
+          <w:numId w:val="2"/>
+        </w:numPr>
+        <w:shd w:val="clear" w:color="auto" w:fill="FFFFFF"/>
+        <w:tabs>
+          <w:tab w:val="left" w:pos="916"/>
+          <w:tab w:val="left" w:pos="1832"/>
+          <w:tab w:val="left" w:pos="2748"/>
+          <w:tab w:val="left" w:pos="3664"/>
+          <w:tab w:val="left" w:pos="4580"/>
+          <w:tab w:val="left" w:pos="5496"/>
+          <w:tab w:val="left" w:pos="6412"/>
+          <w:tab w:val="left" w:pos="7328"/>
+          <w:tab w:val="left" w:pos="8244"/>
+          <w:tab w:val="left" w:pos="9160"/>
+          <w:tab w:val="left" w:pos="10076"/>
+          <w:tab w:val="left" w:pos="10992"/>
+          <w:tab w:val="left" w:pos="11908"/>
+          <w:tab w:val="left" w:pos="12824"/>
+          <w:tab w:val="left" w:pos="13740"/>
+          <w:tab w:val="left" w:pos="14656"/>
+        </w:tabs>
+        <w:spacing w:before="225" w:after="225" w:line="240" w:lineRule="auto"/>
+        <w:jc w:val="both"/>
+        <w:rPr>
+          <w:rFonts w:ascii="Arial" w:eastAsia="Times New Roman" w:hAnsi="Arial" w:cs="Arial"/>
+          <w:color w:val="000000"/>
+          <w:kern w:val="0"/>
+          <w:lang w:val="en-US" w:eastAsia="de-DE"/>
+          <w14:ligatures w14:val="none"/>
+        </w:rPr>
+      </w:pPr>
+      <w:r>
+        <w:rPr>
+          <w:rFonts w:ascii="Arial" w:eastAsia="Times New Roman" w:hAnsi="Arial" w:cs="Arial"/>
+          <w:color w:val="000000"/>
+          <w:kern w:val="0"/>
+          <w:lang w:val="en-US" w:eastAsia="de-DE"/>
+          <w14:ligatures w14:val="none"/>
+        </w:rPr>
+        <w:t>Usage of the mikrotik.upgrade.server</w:t>
+      </w:r>
+      <w:r>
+        <w:rPr>
+          <w:rFonts w:ascii="Arial" w:eastAsia="Times New Roman" w:hAnsi="Arial" w:cs="Arial"/>
+          <w:color w:val="000000"/>
+          <w:kern w:val="0"/>
+          <w:lang w:val="en-US" w:eastAsia="de-DE"/>
+          <w14:ligatures w14:val="none"/>
+        </w:rPr>
+        <w:tab/>
+      </w:r>
+      <w:r>
+        <w:rPr>
+          <w:rFonts w:ascii="Arial" w:eastAsia="Times New Roman" w:hAnsi="Arial" w:cs="Arial"/>
+          <w:color w:val="000000"/>
+          <w:kern w:val="0"/>
+          <w:lang w:val="en-US" w:eastAsia="de-DE"/>
+          <w14:ligatures w14:val="none"/>
+        </w:rPr>
+        <w:tab/>
+      </w:r>
+      <w:r>
+        <w:rPr>
+          <w:rFonts w:ascii="Arial" w:eastAsia="Times New Roman" w:hAnsi="Arial" w:cs="Arial"/>
+          <w:color w:val="000000"/>
+          <w:kern w:val="0"/>
+          <w:lang w:val="en-US" w:eastAsia="de-DE"/>
+          <w14:ligatures w14:val="none"/>
+        </w:rPr>
+        <w:tab/>
+      </w:r>
+      <w:r>
+        <w:rPr>
+          <w:rFonts w:ascii="Arial" w:eastAsia="Times New Roman" w:hAnsi="Arial" w:cs="Arial"/>
+          <w:color w:val="000000"/>
+          <w:kern w:val="0"/>
+          <w:lang w:val="en-US" w:eastAsia="de-DE"/>
+          <w14:ligatures w14:val="none"/>
+        </w:rPr>
+        <w:tab/>
+      </w:r>
+      <w:r>
+        <w:rPr>
+          <w:rFonts w:ascii="Arial" w:eastAsia="Times New Roman" w:hAnsi="Arial" w:cs="Arial"/>
+          <w:color w:val="000000"/>
+          <w:kern w:val="0"/>
+          <w:lang w:val="en-US" w:eastAsia="de-DE"/>
+          <w14:ligatures w14:val="none"/>
+        </w:rPr>
+        <w:tab/>
+        <w:t xml:space="preserve"> 8</w:t>
+      </w:r>
+    </w:p>
+    <w:p>
+      <w:pPr>
+        <w:pStyle w:val="Listenabsatz"/>
+        <w:numPr>
+          <w:ilvl w:val="0"/>
+          <w:numId w:val="2"/>
+        </w:numPr>
+        <w:shd w:val="clear" w:color="auto" w:fill="FFFFFF"/>
+        <w:tabs>
+          <w:tab w:val="left" w:pos="916"/>
+          <w:tab w:val="left" w:pos="1832"/>
+          <w:tab w:val="left" w:pos="2748"/>
+          <w:tab w:val="left" w:pos="3664"/>
+          <w:tab w:val="left" w:pos="4580"/>
+          <w:tab w:val="left" w:pos="5496"/>
+          <w:tab w:val="left" w:pos="6412"/>
+          <w:tab w:val="left" w:pos="7328"/>
+          <w:tab w:val="left" w:pos="8244"/>
+          <w:tab w:val="left" w:pos="9160"/>
+          <w:tab w:val="left" w:pos="10076"/>
+          <w:tab w:val="left" w:pos="10992"/>
+          <w:tab w:val="left" w:pos="11908"/>
+          <w:tab w:val="left" w:pos="12824"/>
+          <w:tab w:val="left" w:pos="13740"/>
+          <w:tab w:val="left" w:pos="14656"/>
+        </w:tabs>
+        <w:spacing w:before="225" w:after="225" w:line="240" w:lineRule="auto"/>
+        <w:jc w:val="both"/>
+        <w:rPr>
+          <w:rFonts w:ascii="Arial" w:eastAsia="Times New Roman" w:hAnsi="Arial" w:cs="Arial"/>
+          <w:color w:val="000000"/>
+          <w:kern w:val="0"/>
+          <w:lang w:val="en-US" w:eastAsia="de-DE"/>
+          <w14:ligatures w14:val="none"/>
+        </w:rPr>
+      </w:pPr>
+      <w:r>
+        <w:rPr>
+          <w:rFonts w:ascii="Arial" w:eastAsia="Times New Roman" w:hAnsi="Arial" w:cs="Arial"/>
+          <w:color w:val="000000"/>
+          <w:kern w:val="0"/>
+          <w:lang w:val="en-US" w:eastAsia="de-DE"/>
+          <w14:ligatures w14:val="none"/>
+        </w:rPr>
+        <w:t>Technical background of the project</w:t>
+      </w:r>
+      <w:r>
+        <w:rPr>
+          <w:rFonts w:ascii="Arial" w:eastAsia="Times New Roman" w:hAnsi="Arial" w:cs="Arial"/>
+          <w:color w:val="000000"/>
+          <w:kern w:val="0"/>
+          <w:lang w:val="en-US" w:eastAsia="de-DE"/>
+          <w14:ligatures w14:val="none"/>
+        </w:rPr>
+        <w:tab/>
+      </w:r>
+      <w:r>
+        <w:rPr>
+          <w:rFonts w:ascii="Arial" w:eastAsia="Times New Roman" w:hAnsi="Arial" w:cs="Arial"/>
+          <w:color w:val="000000"/>
+          <w:kern w:val="0"/>
+          <w:lang w:val="en-US" w:eastAsia="de-DE"/>
+          <w14:ligatures w14:val="none"/>
+        </w:rPr>
+        <w:tab/>
+      </w:r>
+      <w:r>
+        <w:rPr>
+          <w:rFonts w:ascii="Arial" w:eastAsia="Times New Roman" w:hAnsi="Arial" w:cs="Arial"/>
+          <w:color w:val="000000"/>
+          <w:kern w:val="0"/>
+          <w:lang w:val="en-US" w:eastAsia="de-DE"/>
+          <w14:ligatures w14:val="none"/>
+        </w:rPr>
+        <w:tab/>
+      </w:r>
+      <w:r>
+        <w:rPr>
+          <w:rFonts w:ascii="Arial" w:eastAsia="Times New Roman" w:hAnsi="Arial" w:cs="Arial"/>
+          <w:color w:val="000000"/>
+          <w:kern w:val="0"/>
+          <w:lang w:val="en-US" w:eastAsia="de-DE"/>
+          <w14:ligatures w14:val="none"/>
+        </w:rPr>
+        <w:tab/>
+      </w:r>
+      <w:r>
+        <w:rPr>
+          <w:rFonts w:ascii="Arial" w:eastAsia="Times New Roman" w:hAnsi="Arial" w:cs="Arial"/>
+          <w:color w:val="000000"/>
+          <w:kern w:val="0"/>
+          <w:lang w:val="en-US" w:eastAsia="de-DE"/>
+          <w14:ligatures w14:val="none"/>
+        </w:rPr>
+        <w:tab/>
+        <w:t>10</w:t>
+      </w:r>
+    </w:p>
+    <w:p>
+      <w:pPr>
+        <w:pStyle w:val="Listenabsatz"/>
+        <w:numPr>
+          <w:ilvl w:val="0"/>
+          <w:numId w:val="2"/>
+        </w:numPr>
+        <w:shd w:val="clear" w:color="auto" w:fill="FFFFFF"/>
+        <w:tabs>
+          <w:tab w:val="left" w:pos="916"/>
+          <w:tab w:val="left" w:pos="1832"/>
+          <w:tab w:val="left" w:pos="2748"/>
+          <w:tab w:val="left" w:pos="3664"/>
+          <w:tab w:val="left" w:pos="4580"/>
+          <w:tab w:val="left" w:pos="5496"/>
+          <w:tab w:val="left" w:pos="6412"/>
+          <w:tab w:val="left" w:pos="7328"/>
+          <w:tab w:val="left" w:pos="8244"/>
+          <w:tab w:val="left" w:pos="9160"/>
+          <w:tab w:val="left" w:pos="10076"/>
+          <w:tab w:val="left" w:pos="10992"/>
+          <w:tab w:val="left" w:pos="11908"/>
+          <w:tab w:val="left" w:pos="12824"/>
+          <w:tab w:val="left" w:pos="13740"/>
+          <w:tab w:val="left" w:pos="14656"/>
+        </w:tabs>
+        <w:spacing w:before="225" w:after="225" w:line="240" w:lineRule="auto"/>
+        <w:jc w:val="both"/>
+        <w:rPr>
+          <w:rFonts w:ascii="Arial" w:eastAsia="Times New Roman" w:hAnsi="Arial" w:cs="Arial"/>
+          <w:color w:val="000000"/>
+          <w:kern w:val="0"/>
+          <w:lang w:val="en-US" w:eastAsia="de-DE"/>
+          <w14:ligatures w14:val="none"/>
+        </w:rPr>
+      </w:pPr>
+    </w:p>
+    <w:p>
+      <w:pPr>
+        <w:shd w:val="clear" w:color="auto" w:fill="FFFFFF"/>
+        <w:tabs>
+          <w:tab w:val="left" w:pos="916"/>
+          <w:tab w:val="left" w:pos="1832"/>
+          <w:tab w:val="left" w:pos="2748"/>
+          <w:tab w:val="left" w:pos="3664"/>
+          <w:tab w:val="left" w:pos="4580"/>
+          <w:tab w:val="left" w:pos="5496"/>
+          <w:tab w:val="left" w:pos="6412"/>
+          <w:tab w:val="left" w:pos="7328"/>
+          <w:tab w:val="left" w:pos="8244"/>
+          <w:tab w:val="left" w:pos="9160"/>
+          <w:tab w:val="left" w:pos="10076"/>
+          <w:tab w:val="left" w:pos="10992"/>
+          <w:tab w:val="left" w:pos="11908"/>
+          <w:tab w:val="left" w:pos="12824"/>
+          <w:tab w:val="left" w:pos="13740"/>
+          <w:tab w:val="left" w:pos="14656"/>
+        </w:tabs>
+        <w:spacing w:before="225" w:after="225" w:line="240" w:lineRule="auto"/>
+        <w:rPr>
+          <w:rFonts w:ascii="Courier New" w:eastAsia="Times New Roman" w:hAnsi="Courier New" w:cs="Courier New"/>
+          <w:color w:val="000000"/>
+          <w:kern w:val="0"/>
+          <w:sz w:val="20"/>
+          <w:szCs w:val="20"/>
+          <w:lang w:val="en-US" w:eastAsia="de-DE"/>
+          <w14:ligatures w14:val="none"/>
+        </w:rPr>
+      </w:pPr>
+    </w:p>
+    <w:p>
+      <w:pPr>
+        <w:shd w:val="clear" w:color="auto" w:fill="FFFFFF"/>
+        <w:tabs>
+          <w:tab w:val="left" w:pos="916"/>
+          <w:tab w:val="left" w:pos="1832"/>
+          <w:tab w:val="left" w:pos="2748"/>
+          <w:tab w:val="left" w:pos="3664"/>
+          <w:tab w:val="left" w:pos="4580"/>
+          <w:tab w:val="left" w:pos="5496"/>
+          <w:tab w:val="left" w:pos="6412"/>
+          <w:tab w:val="left" w:pos="7328"/>
+          <w:tab w:val="left" w:pos="8244"/>
+          <w:tab w:val="left" w:pos="9160"/>
+          <w:tab w:val="left" w:pos="10076"/>
+          <w:tab w:val="left" w:pos="10992"/>
+          <w:tab w:val="left" w:pos="11908"/>
+          <w:tab w:val="left" w:pos="12824"/>
+          <w:tab w:val="left" w:pos="13740"/>
+          <w:tab w:val="left" w:pos="14656"/>
+        </w:tabs>
+        <w:spacing w:before="225" w:after="225" w:line="240" w:lineRule="auto"/>
+        <w:rPr>
+          <w:rFonts w:ascii="Courier New" w:eastAsia="Times New Roman" w:hAnsi="Courier New" w:cs="Courier New"/>
+          <w:color w:val="000000"/>
+          <w:kern w:val="0"/>
+          <w:sz w:val="20"/>
+          <w:szCs w:val="20"/>
+          <w:lang w:val="en-US" w:eastAsia="de-DE"/>
+          <w14:ligatures w14:val="none"/>
+        </w:rPr>
+      </w:pPr>
+    </w:p>
+    <w:p>
+      <w:pPr>
+        <w:shd w:val="clear" w:color="auto" w:fill="FFFFFF"/>
+        <w:tabs>
+          <w:tab w:val="left" w:pos="916"/>
+          <w:tab w:val="left" w:pos="1832"/>
+          <w:tab w:val="left" w:pos="2748"/>
+          <w:tab w:val="left" w:pos="3664"/>
+          <w:tab w:val="left" w:pos="4580"/>
+          <w:tab w:val="left" w:pos="5496"/>
+          <w:tab w:val="left" w:pos="6412"/>
+          <w:tab w:val="left" w:pos="7328"/>
+          <w:tab w:val="left" w:pos="8244"/>
+          <w:tab w:val="left" w:pos="9160"/>
+          <w:tab w:val="left" w:pos="10076"/>
+          <w:tab w:val="left" w:pos="10992"/>
+          <w:tab w:val="left" w:pos="11908"/>
+          <w:tab w:val="left" w:pos="12824"/>
+          <w:tab w:val="left" w:pos="13740"/>
+          <w:tab w:val="left" w:pos="14656"/>
+        </w:tabs>
+        <w:spacing w:before="225" w:after="225" w:line="240" w:lineRule="auto"/>
+        <w:rPr>
+          <w:rFonts w:ascii="Courier New" w:eastAsia="Times New Roman" w:hAnsi="Courier New" w:cs="Courier New"/>
+          <w:color w:val="000000"/>
+          <w:kern w:val="0"/>
+          <w:sz w:val="20"/>
+          <w:szCs w:val="20"/>
+          <w:lang w:val="en-US" w:eastAsia="de-DE"/>
+          <w14:ligatures w14:val="none"/>
+        </w:rPr>
+      </w:pPr>
+      <w:r>
+        <w:rPr>
+          <w:rFonts w:ascii="Courier New" w:eastAsia="Times New Roman" w:hAnsi="Courier New" w:cs="Courier New"/>
+          <w:color w:val="000000"/>
+          <w:kern w:val="0"/>
+          <w:sz w:val="20"/>
+          <w:szCs w:val="20"/>
+          <w:lang w:val="en-US" w:eastAsia="de-DE"/>
+          <w14:ligatures w14:val="none"/>
+        </w:rPr>
+        <w:t xml:space="preserve">                                      </w:t>
+      </w:r>
+    </w:p>
+    <w:p>
+      <w:pPr>
+        <w:rPr>
+          <w:rFonts w:ascii="Arial" w:hAnsi="Arial" w:cs="Arial"/>
+          <w:b/>
+          <w:bCs/>
+          <w:color w:val="0D0D0D" w:themeColor="text1" w:themeTint="F2"/>
+          <w:lang w:val="en-US"/>
+        </w:rPr>
+      </w:pPr>
+      <w:r>
+        <w:rPr>
+          <w:rFonts w:ascii="Arial" w:hAnsi="Arial" w:cs="Arial"/>
+          <w:b/>
+          <w:bCs/>
+          <w:color w:val="0D0D0D" w:themeColor="text1" w:themeTint="F2"/>
+          <w:lang w:val="en-US"/>
+        </w:rPr>
+        <w:t>Disclaimer</w:t>
+      </w:r>
+      <w:r>
+        <w:rPr>
+          <w:rFonts w:ascii="Arial" w:hAnsi="Arial" w:cs="Arial"/>
+          <w:b/>
+          <w:bCs/>
+          <w:color w:val="0D0D0D" w:themeColor="text1" w:themeTint="F2"/>
+          <w:lang w:val="en-US"/>
+        </w:rPr>
+        <w:t>:</w:t>
+      </w:r>
+    </w:p>
+    <w:p>
+      <w:pPr>
+        <w:rPr>
+          <w:rFonts w:ascii="Arial" w:hAnsi="Arial" w:cs="Arial"/>
+          <w:lang w:val="en-US"/>
+        </w:rPr>
+      </w:pPr>
+      <w:r>
+        <w:rPr>
+          <w:rFonts w:ascii="Arial" w:hAnsi="Arial" w:cs="Arial"/>
+          <w:lang w:val="en-US"/>
+        </w:rPr>
+        <w:t>Mikrotik®, W</w:t>
+      </w:r>
+      <w:r>
+        <w:rPr>
+          <w:rFonts w:ascii="Arial" w:hAnsi="Arial" w:cs="Arial"/>
+          <w:lang w:val="en-US"/>
+        </w:rPr>
+        <w:t>i</w:t>
+      </w:r>
+      <w:r>
+        <w:rPr>
+          <w:rFonts w:ascii="Arial" w:hAnsi="Arial" w:cs="Arial"/>
+          <w:lang w:val="en-US"/>
+        </w:rPr>
+        <w:t>nBox®, RouterOS, ROS®, hap x2, hap x3, RB3011 and others are or may</w:t>
+      </w:r>
+      <w:r>
+        <w:rPr>
+          <w:rFonts w:ascii="Arial" w:hAnsi="Arial" w:cs="Arial"/>
+          <w:lang w:val="en-US"/>
+        </w:rPr>
+        <w:t xml:space="preserve"> </w:t>
+      </w:r>
+      <w:r>
+        <w:rPr>
+          <w:rFonts w:ascii="Arial" w:hAnsi="Arial" w:cs="Arial"/>
+          <w:lang w:val="en-US"/>
+        </w:rPr>
+        <w:t>be trademarks or registered names of SIA Mikrotīkls.</w:t>
+      </w:r>
+      <w:r>
+        <w:rPr>
+          <w:rFonts w:ascii="Arial" w:hAnsi="Arial" w:cs="Arial"/>
+          <w:lang w:val="en-US"/>
+        </w:rPr>
+        <w:br/>
+      </w:r>
+      <w:r>
+        <w:rPr>
+          <w:rFonts w:ascii="Arial" w:hAnsi="Arial" w:cs="Arial"/>
+          <w:lang w:val="en-US"/>
+        </w:rPr>
+        <w:t>This project is not aff</w:t>
+      </w:r>
+      <w:r>
+        <w:rPr>
+          <w:rFonts w:ascii="Arial" w:hAnsi="Arial" w:cs="Arial"/>
+          <w:lang w:val="en-US"/>
+        </w:rPr>
+        <w:t>i</w:t>
+      </w:r>
+      <w:r>
+        <w:rPr>
+          <w:rFonts w:ascii="Arial" w:hAnsi="Arial" w:cs="Arial"/>
+          <w:lang w:val="en-US"/>
+        </w:rPr>
+        <w:t xml:space="preserve">liated with SIA Mikrotīkls and SIA Mikrotīkls is not responsible for this project. Link: </w:t>
+      </w:r>
+      <w:hyperlink r:id="rId8" w:history="1">
+        <w:r>
+          <w:rPr>
+            <w:rStyle w:val="Hyperlink"/>
+            <w:rFonts w:ascii="Arial" w:hAnsi="Arial" w:cs="Arial"/>
+            <w:lang w:val="en-US"/>
+          </w:rPr>
+          <w:t>https://mikrotik.com/aboutus</w:t>
+        </w:r>
+      </w:hyperlink>
+      <w:r>
+        <w:rPr>
+          <w:rFonts w:ascii="Arial" w:hAnsi="Arial" w:cs="Arial"/>
+          <w:lang w:val="en-US"/>
+        </w:rPr>
+        <w:br/>
+      </w:r>
+      <w:r>
+        <w:rPr>
+          <w:rFonts w:ascii="Arial" w:hAnsi="Arial" w:cs="Arial"/>
+          <w:lang w:val="en-US"/>
+        </w:rPr>
+        <w:t>All names, trademarks or other techniques are only used to illustrate this project.</w:t>
+      </w:r>
+      <w:r>
+        <w:rPr>
+          <w:rFonts w:ascii="Arial" w:hAnsi="Arial" w:cs="Arial"/>
+          <w:lang w:val="en-US"/>
+        </w:rPr>
+        <w:br/>
+      </w:r>
+      <w:r>
+        <w:rPr>
+          <w:rFonts w:ascii="Arial" w:hAnsi="Arial" w:cs="Arial"/>
+          <w:lang w:val="en-US"/>
+        </w:rPr>
+        <w:t>There is no responsibil</w:t>
+      </w:r>
+      <w:r>
+        <w:rPr>
+          <w:rFonts w:ascii="Arial" w:hAnsi="Arial" w:cs="Arial"/>
+          <w:lang w:val="en-US"/>
+        </w:rPr>
+        <w:t>i</w:t>
+      </w:r>
+      <w:r>
+        <w:rPr>
+          <w:rFonts w:ascii="Arial" w:hAnsi="Arial" w:cs="Arial"/>
+          <w:lang w:val="en-US"/>
+        </w:rPr>
+        <w:t>ty for any faults, errors, defects and so on regarding using this images</w:t>
+      </w:r>
+      <w:r>
+        <w:rPr>
+          <w:rFonts w:ascii="Arial" w:hAnsi="Arial" w:cs="Arial"/>
+          <w:lang w:val="en-US"/>
+        </w:rPr>
+        <w:t xml:space="preserve"> and/or this software</w:t>
+      </w:r>
+      <w:r>
+        <w:rPr>
+          <w:rFonts w:ascii="Arial" w:hAnsi="Arial" w:cs="Arial"/>
+          <w:lang w:val="en-US"/>
+        </w:rPr>
+        <w:t>.</w:t>
+      </w:r>
+      <w:r>
+        <w:rPr>
+          <w:rFonts w:ascii="Arial" w:hAnsi="Arial" w:cs="Arial"/>
+          <w:lang w:val="en-US"/>
+        </w:rPr>
+        <w:br/>
+      </w:r>
+      <w:r>
+        <w:rPr>
+          <w:rFonts w:ascii="Arial" w:hAnsi="Arial" w:cs="Arial"/>
+          <w:lang w:val="en-US"/>
+        </w:rPr>
+        <w:t>This is a private project and all information stated here are given you as it is and with no responsibility for any defects, errors and harm using this software.</w:t>
+      </w:r>
+      <w:r>
+        <w:rPr>
+          <w:rFonts w:ascii="Arial" w:hAnsi="Arial" w:cs="Arial"/>
+          <w:lang w:val="en-US"/>
+        </w:rPr>
+        <w:br/>
+      </w:r>
+      <w:r>
+        <w:rPr>
+          <w:rFonts w:ascii="Arial" w:hAnsi="Arial" w:cs="Arial"/>
+          <w:lang w:val="en-US"/>
+        </w:rPr>
+        <w:t>Alpine Linux is copyrighted by the Alpine Linux Development Team with all rights reserved.</w:t>
+      </w:r>
+      <w:r>
+        <w:rPr>
+          <w:rFonts w:ascii="Arial" w:hAnsi="Arial" w:cs="Arial"/>
+          <w:lang w:val="en-US"/>
+        </w:rPr>
+        <w:br/>
+      </w:r>
+      <w:r>
+        <w:rPr>
+          <w:rFonts w:ascii="Arial" w:hAnsi="Arial" w:cs="Arial"/>
+          <w:lang w:val="en-US"/>
+        </w:rPr>
+        <w:t>Also all names and symbols from Alpine Linux are used for illustration purposes only with no responsibility</w:t>
+      </w:r>
+      <w:r>
+        <w:rPr>
+          <w:rFonts w:ascii="Arial" w:hAnsi="Arial" w:cs="Arial"/>
+          <w:lang w:val="en-US"/>
+        </w:rPr>
+        <w:t xml:space="preserve"> </w:t>
+      </w:r>
+      <w:r>
+        <w:rPr>
+          <w:rFonts w:ascii="Arial" w:hAnsi="Arial" w:cs="Arial"/>
+          <w:lang w:val="en-US"/>
+        </w:rPr>
+        <w:t xml:space="preserve">of the Alpine Linux Development Team. Link: </w:t>
+      </w:r>
+      <w:hyperlink r:id="rId9" w:history="1">
+        <w:r>
+          <w:rPr>
+            <w:rStyle w:val="Hyperlink"/>
+            <w:rFonts w:ascii="Arial" w:hAnsi="Arial" w:cs="Arial"/>
+            <w:lang w:val="en-US"/>
+          </w:rPr>
+          <w:t>https://www.alpinelinux.org/</w:t>
+        </w:r>
+      </w:hyperlink>
+    </w:p>
+    <w:p>
+      <w:pPr>
+        <w:rPr>
+          <w:rFonts w:ascii="Arial" w:hAnsi="Arial" w:cs="Arial"/>
+          <w:lang w:val="en-US"/>
+        </w:rPr>
+      </w:pPr>
+      <w:r>
+        <w:rPr>
+          <w:rFonts w:ascii="Arial" w:hAnsi="Arial" w:cs="Arial"/>
+          <w:lang w:val="en-US"/>
+        </w:rPr>
+        <w:t>This software is release</w:t>
+      </w:r>
+      <w:r>
+        <w:rPr>
+          <w:rFonts w:ascii="Arial" w:hAnsi="Arial" w:cs="Arial"/>
+          <w:lang w:val="en-US"/>
+        </w:rPr>
+        <w:t>d</w:t>
+      </w:r>
+      <w:r>
+        <w:rPr>
+          <w:rFonts w:ascii="Arial" w:hAnsi="Arial" w:cs="Arial"/>
+          <w:lang w:val="en-US"/>
+        </w:rPr>
+        <w:t xml:space="preserve"> under t</w:t>
+      </w:r>
+      <w:r>
+        <w:rPr>
+          <w:rFonts w:ascii="Arial" w:hAnsi="Arial" w:cs="Arial"/>
+          <w:lang w:val="en-US"/>
+        </w:rPr>
+        <w:t>he MIT license. The complete text of this license can be found on the following page.</w:t>
+      </w:r>
+    </w:p>
+    <w:p>
+      <w:pPr>
+        <w:rPr>
+          <w:rFonts w:ascii="Arial" w:hAnsi="Arial" w:cs="Arial"/>
+          <w:lang w:val="en-US"/>
+        </w:rPr>
+      </w:pPr>
+    </w:p>
+    <w:p>
+      <w:pPr>
+        <w:rPr>
+          <w:rFonts w:ascii="Arial" w:hAnsi="Arial" w:cs="Arial"/>
+          <w:b/>
+          <w:bCs/>
+          <w:u w:val="single"/>
+          <w:lang w:val="en-US"/>
+        </w:rPr>
+      </w:pPr>
+      <w:r>
+        <w:rPr>
+          <w:rFonts w:ascii="Arial" w:hAnsi="Arial" w:cs="Arial"/>
+          <w:b/>
+          <w:bCs/>
+          <w:u w:val="single"/>
+          <w:lang w:val="en-US"/>
+        </w:rPr>
+        <w:t>MIT-License:</w:t>
+      </w:r>
+    </w:p>
+    <w:p>
+      <w:pPr>
+        <w:rPr>
+          <w:rFonts w:ascii="Arial" w:hAnsi="Arial" w:cs="Arial"/>
+          <w:lang w:val="en-US"/>
+        </w:rPr>
+      </w:pPr>
+      <w:r>
+        <w:rPr>
+          <w:rFonts w:ascii="Arial" w:hAnsi="Arial" w:cs="Arial"/>
+          <w:lang w:val="en-US"/>
+        </w:rPr>
+        <w:t xml:space="preserve">Copyright </w:t>
+      </w:r>
+      <w:r>
+        <w:rPr>
+          <w:rFonts w:ascii="Arial" w:hAnsi="Arial" w:cs="Arial"/>
+          <w:lang w:val="en-US"/>
+        </w:rPr>
+        <w:t xml:space="preserve">© </w:t>
+      </w:r>
+      <w:r>
+        <w:rPr>
+          <w:rFonts w:ascii="Arial" w:hAnsi="Arial" w:cs="Arial"/>
+          <w:lang w:val="en-US"/>
+        </w:rPr>
+        <w:t>2024</w:t>
+      </w:r>
+      <w:r>
+        <w:rPr>
+          <w:rFonts w:ascii="Arial" w:hAnsi="Arial" w:cs="Arial"/>
+          <w:lang w:val="en-US"/>
+        </w:rPr>
+        <w:t xml:space="preserve"> </w:t>
+      </w:r>
+      <w:r>
+        <w:rPr>
+          <w:rFonts w:ascii="Arial" w:hAnsi="Arial" w:cs="Arial"/>
+          <w:lang w:val="en-US"/>
+        </w:rPr>
+        <w:t>Detlef Lampart / DL7DET</w:t>
+      </w:r>
+    </w:p>
+    <w:p>
+      <w:pPr>
+        <w:rPr>
+          <w:rFonts w:ascii="Arial" w:hAnsi="Arial" w:cs="Arial"/>
+          <w:lang w:val="en-US"/>
+        </w:rPr>
+      </w:pPr>
+      <w:r>
+        <w:rPr>
+          <w:rFonts w:ascii="Arial" w:hAnsi="Arial" w:cs="Arial"/>
+          <w:lang w:val="en-US"/>
+        </w:rPr>
+        <w:t>Permission is hereby granted, free of charge, to any person obtaining a copy of this software and associated documentation files (the “Software”), to deal in the Software without restriction, including without limitation the rights to use, copy, modify, merge, publish, distribute, sublicense, and/or sell copies of the Software, and to permit persons to whom the Software is furnished to do so, subject to the following conditions:</w:t>
+      </w:r>
+    </w:p>
+    <w:p>
+      <w:pPr>
+        <w:rPr>
+          <w:rFonts w:ascii="Arial" w:hAnsi="Arial" w:cs="Arial"/>
+          <w:lang w:val="en-US"/>
+        </w:rPr>
+      </w:pPr>
+      <w:r>
+        <w:rPr>
+          <w:rFonts w:ascii="Arial" w:hAnsi="Arial" w:cs="Arial"/>
+          <w:lang w:val="en-US"/>
+        </w:rPr>
+        <w:t>The above copyright notice and this permission notice shall be included in all copies or substantial portions of the Software.</w:t>
+      </w:r>
+    </w:p>
+    <w:p>
+      <w:pPr>
+        <w:rPr>
+          <w:rFonts w:ascii="Arial" w:hAnsi="Arial" w:cs="Arial"/>
+          <w:lang w:val="en-US"/>
+        </w:rPr>
+      </w:pPr>
+      <w:r>
+        <w:rPr>
+          <w:rFonts w:ascii="Arial" w:hAnsi="Arial" w:cs="Arial"/>
+          <w:lang w:val="en-US"/>
+        </w:rPr>
+        <w:t>THE SOFTWARE IS PROVIDED “AS IS”, WITHOUT WARRANTY OF ANY KIND, EXPRESS OR IMPLIED, INCLUDING BUT NOT LIMITED TO THE WARRANTIES OF MERCHANTABILITY, FITNESS FOR A PARTICULAR PURPOSE AND NONINFRINGEMENT. IN NO EVENT SHALL THE AUTHORS OR COPYRIGHT HOLDERS BE LIABLE FOR ANY CLAIM, DAMAGES OR OTHER LIABILITY, WHETHER IN AN ACTION OF CONTRACT, TORT OR OTHERWISE, ARISING FROM, OUT OF OR IN CONNECTION WITH THE SOFTWARE OR THE USE OR OTHER DEALINGS IN THE SOFTWARE.</w:t>
+      </w:r>
+    </w:p>
+    <w:p>
+      <w:pPr>
+        <w:rPr>
+          <w:rFonts w:ascii="Arial" w:hAnsi="Arial" w:cs="Arial"/>
+          <w:lang w:val="en-US"/>
+        </w:rPr>
+      </w:pPr>
+      <w:r>
+        <w:rPr>
+          <w:rFonts w:ascii="Arial" w:hAnsi="Arial" w:cs="Arial"/>
+          <w:lang w:val="en-US"/>
+        </w:rPr>
+        <w:t xml:space="preserve"> </w:t>
+      </w:r>
+    </w:p>
+    <w:p>
+      <w:pPr>
+        <w:rPr>
+          <w:rFonts w:ascii="Arial" w:hAnsi="Arial" w:cs="Arial"/>
+        </w:rPr>
+      </w:pPr>
+      <w:r>
+        <w:rPr>
+          <w:rFonts w:ascii="Arial" w:hAnsi="Arial" w:cs="Arial"/>
+        </w:rPr>
+        <w:t>Copyright © 2024 Detlef Lampart / DL7DET</w:t>
+      </w:r>
+    </w:p>
+    <w:p>
+      <w:pPr>
+        <w:rPr>
+          <w:rFonts w:ascii="Arial" w:hAnsi="Arial" w:cs="Arial"/>
+        </w:rPr>
+      </w:pPr>
+      <w:r>
+        <w:rPr>
+          <w:rFonts w:ascii="Arial" w:hAnsi="Arial" w:cs="Arial"/>
+        </w:rPr>
+        <w:t>Jedem, der eine Kopie dieser Software und der zugehörigen Dokumentationsdateien (die „Software“) erhält, wird hiermit kostenlos die Erlaubnis erteilt, ohne Einschränkung mit der Software zu handeln, einschließlich und ohne Einschränkung der Rechte zur Nutzung, zum Kopieren, Ändern, Zusammenführen, Veröffentlichen, Verteilen, Unterlizenzieren und/oder Verkaufen von Kopien der Software, und Personen, denen die Software zur Verfügung gestellt wird, dies unter den folgenden Bedingungen zu gestatten:</w:t>
+      </w:r>
+    </w:p>
+    <w:p>
+      <w:pPr>
+        <w:rPr>
+          <w:rFonts w:ascii="Arial" w:hAnsi="Arial" w:cs="Arial"/>
+        </w:rPr>
+      </w:pPr>
+      <w:r>
+        <w:rPr>
+          <w:rFonts w:ascii="Arial" w:hAnsi="Arial" w:cs="Arial"/>
+        </w:rPr>
+        <w:t>Der obige Urheberrechtshinweis und dieser Genehmigungshinweis müssen in allen Kopien oder wesentlichen Teilen der Software enthalten sein.</w:t>
+      </w:r>
+    </w:p>
+    <w:p>
+      <w:pPr>
+        <w:rPr>
+          <w:rFonts w:ascii="Arial" w:hAnsi="Arial" w:cs="Arial"/>
+        </w:rPr>
+      </w:pPr>
+      <w:r>
+        <w:rPr>
+          <w:rFonts w:ascii="Arial" w:hAnsi="Arial" w:cs="Arial"/>
+        </w:rPr>
+        <w:t>DIE SOFTWARE WIRD OHNE MÄNGELGEWÄHR UND OHNE JEGLICHE AUSDRÜCKLICHE ODER STILLSCHWEIGENDE GEWÄHRLEISTUNG, EINSCHLIEẞLICH, ABER NICHT BESCHRÄNKT AUF DIE GEWÄHRLEISTUNG DER MARKTGÄNGIGKEIT, DER EIGNUNG FÜR EINEN BESTIMMTEN ZWECK UND DER NICHTVERLETZUNG VON RECHTEN DRITTER, ZUR VERFÜGUNG GESTELLT. DIE AUTOREN ODER URHEBERRECHTSINHABER SIND IN KEINEM FALL HAFTBAR FÜR ANSPRÜCHE, SCHÄDEN ODER ANDERE VERPFLICHTUNGEN, OB IN EINER VERTRAGS- ODER HAFTUNGSKLAGE, EINER UNERLAUBTEN HANDLUNG ODER ANDERWEITIG, DIE SICH AUS ODER IN VERBINDUNG MIT DER SOFTWARE ODER DER NUTZUNG ODER ANDEREN GESCHÄFTEN MIT DER SOFTWARE ERGEBEN.</w:t>
+      </w:r>
+    </w:p>
+    <w:p>
+      <w:pPr>
+        <w:rPr>
+          <w:rFonts w:ascii="Arial" w:hAnsi="Arial" w:cs="Arial"/>
+        </w:rPr>
+      </w:pPr>
+    </w:p>
+    <w:p>
+      <w:pPr>
+        <w:rPr>
+          <w:rFonts w:ascii="Arial" w:hAnsi="Arial" w:cs="Arial"/>
+        </w:rPr>
+      </w:pPr>
+    </w:p>
+    <w:p>
+      <w:pPr>
+        <w:rPr>
+          <w:rFonts w:ascii="Arial" w:hAnsi="Arial" w:cs="Arial"/>
+          <w:b/>
+          <w:bCs/>
+          <w:sz w:val="28"/>
+          <w:szCs w:val="28"/>
+          <w:u w:val="single"/>
+          <w:lang w:val="en-US"/>
+        </w:rPr>
+      </w:pPr>
+      <w:r>
+        <w:rPr>
+          <w:rFonts w:ascii="Arial" w:hAnsi="Arial" w:cs="Arial"/>
+          <w:b/>
+          <w:bCs/>
+          <w:sz w:val="28"/>
+          <w:szCs w:val="28"/>
+          <w:u w:val="single"/>
+          <w:lang w:val="en-US"/>
+        </w:rPr>
+        <w:lastRenderedPageBreak/>
+        <w:t>1.</w:t>
+      </w:r>
+      <w:r>
+        <w:rPr>
+          <w:rFonts w:ascii="Arial" w:hAnsi="Arial" w:cs="Arial"/>
+          <w:b/>
+          <w:bCs/>
+          <w:sz w:val="28"/>
+          <w:szCs w:val="28"/>
+          <w:u w:val="single"/>
+          <w:lang w:val="en-US"/>
+        </w:rPr>
+        <w:t>Introduction:</w:t>
+      </w:r>
+    </w:p>
+    <w:p>
+      <w:pPr>
+        <w:rPr>
+          <w:rFonts w:ascii="Arial" w:hAnsi="Arial" w:cs="Arial"/>
+          <w:lang w:val="en-US"/>
+        </w:rPr>
+      </w:pPr>
+      <w:r>
+        <w:rPr>
+          <w:rFonts w:ascii="Arial" w:hAnsi="Arial" w:cs="Arial"/>
+          <w:lang w:val="en-US"/>
+        </w:rPr>
+        <w:t>Using the popular devices f</w:t>
+      </w:r>
+      <w:r>
+        <w:rPr>
+          <w:rFonts w:ascii="Arial" w:hAnsi="Arial" w:cs="Arial"/>
+          <w:lang w:val="en-US"/>
+        </w:rPr>
+        <w:t xml:space="preserve">rom Mikrotik® gives at some point the need to update/upgrade this devices. This is usually done by clicking on UPGRADE PACKAGES in the Web-Frontend or in the WINBOX®-client. After that the newest version will be checked and the update/upgrade will be performed. Due to the huge popularity of these devices, an update of one or two devices will be done quit fast, but if someone is in the situation to update a larger amount of devices, this will take some time. </w:t>
+      </w:r>
+    </w:p>
+    <w:p>
+      <w:pPr>
+        <w:rPr>
+          <w:rFonts w:ascii="Arial" w:hAnsi="Arial" w:cs="Arial"/>
+          <w:lang w:val="en-US"/>
+        </w:rPr>
+      </w:pPr>
+      <w:r>
+        <w:rPr>
+          <w:rFonts w:ascii="Arial" w:hAnsi="Arial" w:cs="Arial"/>
+          <w:lang w:val="en-US"/>
+        </w:rPr>
+        <w:t>This is on one hand due to the complete download of the packages through the internet and also that, when someone has a large amount of devices, suddenly some kind of fairness-download-speed-limit comes in action. Personally I observed that after the fifth (or more) device-updates: the speed of the download will be decreased. Also we must keep in mind that when a new release becomes available, everyone will be try to download it. Fairly we must understand that this peak in update-sessions could not be handled in a very fast way.</w:t>
+      </w:r>
+    </w:p>
+    <w:p>
+      <w:pPr>
+        <w:rPr>
+          <w:rFonts w:ascii="Arial" w:hAnsi="Arial" w:cs="Arial"/>
+          <w:lang w:val="en-US"/>
+        </w:rPr>
+      </w:pPr>
+      <w:r>
+        <w:rPr>
+          <w:rFonts w:ascii="Arial" w:hAnsi="Arial" w:cs="Arial"/>
+          <w:lang w:val="en-US"/>
+        </w:rPr>
+        <w:t xml:space="preserve">Also we must accept, that Mikrotik® could not prepare and hold additional download-capacity to </w:t>
+      </w:r>
+      <w:r>
+        <w:rPr>
+          <w:rFonts w:ascii="Arial" w:hAnsi="Arial" w:cs="Arial"/>
+          <w:lang w:val="en-US"/>
+        </w:rPr>
+        <w:t>handle this peak in a affordable manner for all the customers. This is definitely no fault or error by Mikrotik®. In that situation you cannot solve this problem in a reasonable way and with no extra (and exploding) costs.</w:t>
+      </w:r>
+    </w:p>
+    <w:p>
+      <w:pPr>
+        <w:rPr>
+          <w:rFonts w:ascii="Arial" w:hAnsi="Arial" w:cs="Arial"/>
+          <w:lang w:val="en-US"/>
+        </w:rPr>
+      </w:pPr>
+      <w:r>
+        <w:rPr>
+          <w:rFonts w:ascii="Arial" w:hAnsi="Arial" w:cs="Arial"/>
+          <w:lang w:val="en-US"/>
+        </w:rPr>
+        <w:t>So I decided that it will be fine to run a local copy of some sort of download/update/upgrade-service in my network(s). Also it would be nice to have all packages needed for an extension of the function of the device (</w:t>
+      </w:r>
+      <w:r>
+        <w:rPr>
+          <w:rFonts w:ascii="Arial" w:hAnsi="Arial" w:cs="Arial"/>
+          <w:lang w:val="en-US"/>
+        </w:rPr>
+        <w:t>LTE/Wireless/</w:t>
+      </w:r>
+      <w:r>
+        <w:rPr>
+          <w:rFonts w:ascii="Arial" w:hAnsi="Arial" w:cs="Arial"/>
+          <w:lang w:val="en-US"/>
+        </w:rPr>
+        <w:t>LoR</w:t>
+      </w:r>
+      <w:r>
+        <w:rPr>
+          <w:rFonts w:ascii="Arial" w:hAnsi="Arial" w:cs="Arial"/>
+          <w:lang w:val="en-US"/>
+        </w:rPr>
+        <w:t>a</w:t>
+      </w:r>
+      <w:r>
+        <w:rPr>
+          <w:rFonts w:ascii="Arial" w:hAnsi="Arial" w:cs="Arial"/>
+          <w:lang w:val="en-US"/>
+        </w:rPr>
+        <w:t xml:space="preserve">/ROSE-Storage etc.) on a local repository. This brought me to the development of this software. </w:t>
+      </w:r>
+    </w:p>
+    <w:p>
+      <w:pPr>
+        <w:rPr>
+          <w:rFonts w:ascii="Arial" w:hAnsi="Arial" w:cs="Arial"/>
+          <w:lang w:val="en-US"/>
+        </w:rPr>
+      </w:pPr>
+      <w:r>
+        <w:rPr>
+          <w:rFonts w:ascii="Arial" w:hAnsi="Arial" w:cs="Arial"/>
+          <w:lang w:val="en-US"/>
+        </w:rPr>
+        <w:t>There are several approaches to hold all needed packages for a</w:t>
+      </w:r>
+      <w:r>
+        <w:rPr>
+          <w:rFonts w:ascii="Arial" w:hAnsi="Arial" w:cs="Arial"/>
+          <w:lang w:val="en-US"/>
+        </w:rPr>
+        <w:t>n</w:t>
+      </w:r>
+      <w:r>
+        <w:rPr>
+          <w:rFonts w:ascii="Arial" w:hAnsi="Arial" w:cs="Arial"/>
+          <w:lang w:val="en-US"/>
+        </w:rPr>
+        <w:t xml:space="preserve"> </w:t>
+      </w:r>
+      <w:r>
+        <w:rPr>
+          <w:rFonts w:ascii="Arial" w:hAnsi="Arial" w:cs="Arial"/>
+          <w:lang w:val="en-US"/>
+        </w:rPr>
+        <w:t>installation/</w:t>
+      </w:r>
+      <w:r>
+        <w:rPr>
+          <w:rFonts w:ascii="Arial" w:hAnsi="Arial" w:cs="Arial"/>
+          <w:lang w:val="en-US"/>
+        </w:rPr>
+        <w:t xml:space="preserve">update/upgrade locally on </w:t>
+      </w:r>
+      <w:r>
+        <w:rPr>
+          <w:rFonts w:ascii="Arial" w:hAnsi="Arial" w:cs="Arial"/>
+          <w:lang w:val="en-US"/>
+        </w:rPr>
+        <w:t>a</w:t>
+      </w:r>
+      <w:r>
+        <w:rPr>
+          <w:rFonts w:ascii="Arial" w:hAnsi="Arial" w:cs="Arial"/>
+          <w:lang w:val="en-US"/>
+        </w:rPr>
+        <w:t xml:space="preserve"> device</w:t>
+      </w:r>
+      <w:r>
+        <w:rPr>
+          <w:rFonts w:ascii="Arial" w:hAnsi="Arial" w:cs="Arial"/>
+          <w:lang w:val="en-US"/>
+        </w:rPr>
+        <w:t xml:space="preserve"> directly</w:t>
+      </w:r>
+      <w:r>
+        <w:rPr>
+          <w:rFonts w:ascii="Arial" w:hAnsi="Arial" w:cs="Arial"/>
+          <w:lang w:val="en-US"/>
+        </w:rPr>
+        <w:t>, but in my point of view th</w:t>
+      </w:r>
+      <w:r>
+        <w:rPr>
+          <w:rFonts w:ascii="Arial" w:hAnsi="Arial" w:cs="Arial"/>
+          <w:lang w:val="en-US"/>
+        </w:rPr>
+        <w:t>ey</w:t>
+      </w:r>
+      <w:r>
+        <w:rPr>
+          <w:rFonts w:ascii="Arial" w:hAnsi="Arial" w:cs="Arial"/>
+          <w:lang w:val="en-US"/>
+        </w:rPr>
+        <w:t xml:space="preserve"> </w:t>
+      </w:r>
+      <w:r>
+        <w:rPr>
+          <w:rFonts w:ascii="Arial" w:hAnsi="Arial" w:cs="Arial"/>
+          <w:lang w:val="en-US"/>
+        </w:rPr>
+        <w:t>are</w:t>
+      </w:r>
+      <w:r>
+        <w:rPr>
+          <w:rFonts w:ascii="Arial" w:hAnsi="Arial" w:cs="Arial"/>
+          <w:lang w:val="en-US"/>
+        </w:rPr>
+        <w:t xml:space="preserve"> complicated. I thought of a simple installation of a local server, that is updating itself in the background (nightly) and gives the ability to download the actual packages from a web-frontend and also to be available inside the RouterOS® for doing the packages updates/upgrades. </w:t>
+      </w:r>
+      <w:r>
+        <w:rPr>
+          <w:rFonts w:ascii="Arial" w:hAnsi="Arial" w:cs="Arial"/>
+          <w:lang w:val="en-US"/>
+        </w:rPr>
+        <w:t xml:space="preserve">But also it would be nice to not have to have an additional server-installation in the network, furthermore to integrate it directly in some powerful Mikrotik®-device. So I decided to use the CONTAINER-function </w:t>
+      </w:r>
+      <w:r>
+        <w:rPr>
+          <w:rFonts w:ascii="Arial" w:hAnsi="Arial" w:cs="Arial"/>
+          <w:lang w:val="en-US"/>
+        </w:rPr>
+        <w:t xml:space="preserve">in RouterOS® </w:t>
+      </w:r>
+      <w:r>
+        <w:rPr>
+          <w:rFonts w:ascii="Arial" w:hAnsi="Arial" w:cs="Arial"/>
+          <w:lang w:val="en-US"/>
+        </w:rPr>
+        <w:t xml:space="preserve">available roughly </w:t>
+      </w:r>
+      <w:r>
+        <w:rPr>
+          <w:rFonts w:ascii="Arial" w:hAnsi="Arial" w:cs="Arial"/>
+          <w:lang w:val="en-US"/>
+        </w:rPr>
+        <w:t xml:space="preserve">from release 7.5 </w:t>
+      </w:r>
+      <w:r>
+        <w:rPr>
+          <w:rFonts w:ascii="Arial" w:hAnsi="Arial" w:cs="Arial"/>
+          <w:lang w:val="en-US"/>
+        </w:rPr>
+        <w:t>on.</w:t>
+      </w:r>
+    </w:p>
+    <w:p>
+      <w:pPr>
+        <w:rPr>
+          <w:rFonts w:ascii="Arial" w:hAnsi="Arial" w:cs="Arial"/>
+          <w:lang w:val="en-US"/>
+        </w:rPr>
+      </w:pPr>
+      <w:r>
+        <w:rPr>
+          <w:rFonts w:ascii="Arial" w:hAnsi="Arial" w:cs="Arial"/>
+          <w:lang w:val="en-US"/>
+        </w:rPr>
+        <w:t xml:space="preserve">Using the small Linux-distribution Alpine Linux and so very basic tools inside, this container is very small at first (about 40 Mbytes). Also there are no special programming-tools or languages </w:t>
+      </w:r>
+      <w:r>
+        <w:rPr>
+          <w:rFonts w:ascii="Arial" w:hAnsi="Arial" w:cs="Arial"/>
+          <w:lang w:val="en-US"/>
+        </w:rPr>
+        <w:t xml:space="preserve">that </w:t>
+      </w:r>
+      <w:r>
+        <w:rPr>
+          <w:rFonts w:ascii="Arial" w:hAnsi="Arial" w:cs="Arial"/>
+          <w:lang w:val="en-US"/>
+        </w:rPr>
+        <w:t>are used inside the container. Only using the basic Linux-environment, a webserver and some small additional tools installable via the package manager of the Linux-distro makes the size of that container also very small.</w:t>
+      </w:r>
+    </w:p>
+    <w:p>
+      <w:pPr>
+        <w:rPr>
+          <w:rFonts w:ascii="Arial" w:hAnsi="Arial" w:cs="Arial"/>
+          <w:lang w:val="en-US"/>
+        </w:rPr>
+      </w:pPr>
+      <w:r>
+        <w:rPr>
+          <w:rFonts w:ascii="Arial" w:hAnsi="Arial" w:cs="Arial"/>
+          <w:lang w:val="en-US"/>
+        </w:rPr>
+        <w:t>The container itself contains during and after install no packages from the download-area of the Mikrotik®-servers and is completely self-configuring.</w:t>
+      </w:r>
+      <w:r>
+        <w:rPr>
+          <w:rFonts w:ascii="Arial" w:hAnsi="Arial" w:cs="Arial"/>
+          <w:lang w:val="en-US"/>
+        </w:rPr>
+        <w:t xml:space="preserve"> After a fresh install of the container it will be starting to download all the packages, that are available currently from the master-server based at Mikrotik®. Then the system will check each night, if there is a change in the releases and will download the fresh versions of the files/packages. </w:t>
+      </w:r>
+      <w:r>
+        <w:rPr>
+          <w:rFonts w:ascii="Arial" w:hAnsi="Arial" w:cs="Arial"/>
+          <w:lang w:val="en-US"/>
+        </w:rPr>
+        <w:t xml:space="preserve">The last packages downloaded before will be stay there, as long as the container is not deleted and freshly installed. Also using the persistent storage function in the container, all packages will stay permanently even after an upgrade or fresh install of this software. So someone cloud build an archive of past and currently releases with this software. </w:t>
+      </w:r>
+    </w:p>
+    <w:p>
+      <w:pPr>
+        <w:rPr>
+          <w:rFonts w:ascii="Arial" w:hAnsi="Arial" w:cs="Arial"/>
+          <w:lang w:val="en-US"/>
+        </w:rPr>
+      </w:pPr>
+      <w:r>
+        <w:rPr>
+          <w:rFonts w:ascii="Arial" w:hAnsi="Arial" w:cs="Arial"/>
+          <w:lang w:val="en-US"/>
+        </w:rPr>
+        <w:lastRenderedPageBreak/>
+        <w:t>Using the container-technology makes this software</w:t>
+      </w:r>
+      <w:r>
+        <w:rPr>
+          <w:rFonts w:ascii="Arial" w:hAnsi="Arial" w:cs="Arial"/>
+          <w:lang w:val="en-US"/>
+        </w:rPr>
+        <w:t xml:space="preserve"> to be</w:t>
+      </w:r>
+      <w:r>
+        <w:rPr>
+          <w:rFonts w:ascii="Arial" w:hAnsi="Arial" w:cs="Arial"/>
+          <w:lang w:val="en-US"/>
+        </w:rPr>
+        <w:t xml:space="preserve"> nearly a “one-clicker” to run and serve the files/packages to the Mikrotik®-devices in the network.</w:t>
+      </w:r>
+    </w:p>
+    <w:p>
+      <w:pPr>
+        <w:rPr>
+          <w:rFonts w:ascii="Arial" w:hAnsi="Arial" w:cs="Arial"/>
+          <w:lang w:val="en-US"/>
+        </w:rPr>
+      </w:pPr>
+      <w:r>
+        <w:rPr>
+          <w:rFonts w:ascii="Arial" w:hAnsi="Arial" w:cs="Arial"/>
+          <w:lang w:val="en-US"/>
+        </w:rPr>
+        <w:t xml:space="preserve">All preparation and installation steps with additional information about the usage </w:t>
+      </w:r>
+      <w:r>
+        <w:rPr>
+          <w:rFonts w:ascii="Arial" w:hAnsi="Arial" w:cs="Arial"/>
+          <w:lang w:val="en-US"/>
+        </w:rPr>
+        <w:t>will be described later in this manual.</w:t>
+      </w:r>
+    </w:p>
+    <w:p>
+      <w:pPr>
+        <w:rPr>
+          <w:rFonts w:ascii="Arial" w:hAnsi="Arial" w:cs="Arial"/>
+          <w:lang w:val="en-US"/>
+        </w:rPr>
+      </w:pPr>
+      <w:r>
+        <w:rPr>
+          <w:rFonts w:ascii="Arial" w:hAnsi="Arial" w:cs="Arial"/>
+          <w:lang w:val="en-US"/>
+        </w:rPr>
+        <w:t>So at the end the reader will be asking “what is the name of that project/software ?”.</w:t>
+      </w:r>
+      <w:r>
+        <w:rPr>
+          <w:rFonts w:ascii="Arial" w:hAnsi="Arial" w:cs="Arial"/>
+          <w:lang w:val="en-US"/>
+        </w:rPr>
+        <w:br/>
+      </w:r>
+      <w:r>
+        <w:rPr>
+          <w:rFonts w:ascii="Arial" w:hAnsi="Arial" w:cs="Arial"/>
+          <w:lang w:val="en-US"/>
+        </w:rPr>
+        <w:t>Well, the name is “</w:t>
+      </w:r>
+      <w:r>
+        <w:rPr>
+          <w:rFonts w:ascii="Arial" w:hAnsi="Arial" w:cs="Arial"/>
+          <w:b/>
+          <w:bCs/>
+          <w:lang w:val="en-US"/>
+        </w:rPr>
+        <w:t>mikrotik.upgrade.server</w:t>
+      </w:r>
+      <w:r>
+        <w:rPr>
+          <w:rFonts w:ascii="Arial" w:hAnsi="Arial" w:cs="Arial"/>
+          <w:lang w:val="en-US"/>
+        </w:rPr>
+        <w:t>” or short “</w:t>
+      </w:r>
+      <w:r>
+        <w:rPr>
+          <w:rFonts w:ascii="Arial" w:hAnsi="Arial" w:cs="Arial"/>
+          <w:b/>
+          <w:bCs/>
+          <w:lang w:val="en-US"/>
+        </w:rPr>
+        <w:t>mus</w:t>
+      </w:r>
+      <w:r>
+        <w:rPr>
+          <w:rFonts w:ascii="Arial" w:hAnsi="Arial" w:cs="Arial"/>
+          <w:lang w:val="en-US"/>
+        </w:rPr>
+        <w:t>”.</w:t>
+      </w:r>
+      <w:r>
+        <w:rPr>
+          <w:rFonts w:ascii="Arial" w:hAnsi="Arial" w:cs="Arial"/>
+          <w:lang w:val="en-US"/>
+        </w:rPr>
+        <w:t xml:space="preserve">   </w:t>
+      </w:r>
+      <w:r>
+        <w:rPr>
+          <w:rFonts w:ascii="Arial" w:hAnsi="Arial" w:cs="Arial"/>
+          <w:lang w:val="en-US"/>
+        </w:rPr>
+        <w:t xml:space="preserve"> </w:t>
+      </w:r>
+      <w:r>
+        <w:rPr>
+          <w:rFonts w:ascii="Arial" w:hAnsi="Arial" w:cs="Arial"/>
+          <w:lang w:val="en-US"/>
+        </w:rPr>
+        <w:t xml:space="preserve">       </w:t>
+      </w:r>
+      <w:r>
+        <w:rPr>
+          <w:rFonts w:ascii="Arial" w:hAnsi="Arial" w:cs="Arial"/>
+          <w:lang w:val="en-US"/>
+        </w:rPr>
+        <w:t xml:space="preserve">   </w:t>
+      </w:r>
+    </w:p>
+    <w:p>
+      <w:pPr>
+        <w:rPr>
+          <w:rFonts w:ascii="Arial" w:hAnsi="Arial" w:cs="Arial"/>
+          <w:lang w:val="en-US"/>
+        </w:rPr>
+      </w:pPr>
+      <w:r>
+        <w:rPr>
+          <w:rFonts w:ascii="Arial" w:hAnsi="Arial" w:cs="Arial"/>
+          <w:lang w:val="en-US"/>
+        </w:rPr>
+        <w:t>I hope that this software</w:t>
+      </w:r>
+      <w:r>
+        <w:rPr>
+          <w:rFonts w:ascii="Arial" w:hAnsi="Arial" w:cs="Arial"/>
+          <w:lang w:val="en-US"/>
+        </w:rPr>
+        <w:t xml:space="preserve"> will be useful for someone and will speed up your updates/upgrades a little bit. If this is true, I am completely satisfied. If not, sorry for taking you</w:t>
+      </w:r>
+      <w:r>
+        <w:rPr>
+          <w:rFonts w:ascii="Arial" w:hAnsi="Arial" w:cs="Arial"/>
+          <w:lang w:val="en-US"/>
+        </w:rPr>
+        <w:t>r</w:t>
+      </w:r>
+      <w:r>
+        <w:rPr>
+          <w:rFonts w:ascii="Arial" w:hAnsi="Arial" w:cs="Arial"/>
+          <w:lang w:val="en-US"/>
+        </w:rPr>
+        <w:t xml:space="preserve"> time.</w:t>
+      </w:r>
+    </w:p>
+    <w:p>
+      <w:pPr>
+        <w:rPr>
+          <w:rFonts w:ascii="Arial" w:hAnsi="Arial" w:cs="Arial"/>
+          <w:lang w:val="en-US"/>
+        </w:rPr>
+      </w:pPr>
+      <w:r>
+        <w:rPr>
+          <w:rFonts w:ascii="Arial" w:hAnsi="Arial" w:cs="Arial"/>
+          <w:lang w:val="en-US"/>
+        </w:rPr>
+        <w:t xml:space="preserve">Regards, </w:t>
+      </w:r>
+      <w:r>
+        <w:rPr>
+          <w:rFonts w:ascii="Harlow Solid Italic" w:hAnsi="Harlow Solid Italic" w:cs="Arial"/>
+          <w:sz w:val="40"/>
+          <w:szCs w:val="40"/>
+          <w:lang w:val="en-US"/>
+        </w:rPr>
+        <w:t>Detlef</w:t>
+      </w:r>
+      <w:r>
+        <w:rPr>
+          <w:rFonts w:ascii="Harlow Solid Italic" w:hAnsi="Harlow Solid Italic" w:cs="Arial"/>
+          <w:sz w:val="40"/>
+          <w:szCs w:val="40"/>
+          <w:lang w:val="en-US"/>
+        </w:rPr>
+        <w:t xml:space="preserve"> </w:t>
+      </w:r>
+      <w:r>
+        <w:rPr>
+          <w:rFonts w:ascii="Arial" w:hAnsi="Arial" w:cs="Arial"/>
+          <w:lang w:val="en-US"/>
+        </w:rPr>
+        <w:t xml:space="preserve">  </w:t>
+      </w:r>
+    </w:p>
+    <w:p>
+      <w:pPr>
+        <w:rPr>
+          <w:rFonts w:ascii="Arial" w:hAnsi="Arial" w:cs="Arial"/>
+          <w:lang w:val="en-US"/>
+        </w:rPr>
+      </w:pPr>
+    </w:p>
+    <w:p>
+      <w:pPr>
+        <w:rPr>
+          <w:rFonts w:ascii="Arial" w:hAnsi="Arial" w:cs="Arial"/>
+          <w:lang w:val="en-US"/>
+        </w:rPr>
+      </w:pPr>
+    </w:p>
+    <w:p>
+      <w:pPr>
+        <w:rPr>
+          <w:rFonts w:ascii="Arial" w:hAnsi="Arial" w:cs="Arial"/>
+          <w:lang w:val="en-US"/>
+        </w:rPr>
+      </w:pPr>
+    </w:p>
+    <w:p>
+      <w:pPr>
+        <w:rPr>
+          <w:rFonts w:ascii="Arial" w:hAnsi="Arial" w:cs="Arial"/>
+          <w:lang w:val="en-US"/>
+        </w:rPr>
+      </w:pPr>
+    </w:p>
+    <w:p>
+      <w:pPr>
+        <w:rPr>
+          <w:rFonts w:ascii="Arial" w:hAnsi="Arial" w:cs="Arial"/>
+          <w:b/>
+          <w:bCs/>
+          <w:sz w:val="28"/>
+          <w:szCs w:val="28"/>
+          <w:u w:val="single"/>
+          <w:lang w:val="en-US"/>
+        </w:rPr>
+      </w:pPr>
+      <w:r>
+        <w:rPr>
+          <w:rFonts w:ascii="Arial" w:hAnsi="Arial" w:cs="Arial"/>
+          <w:b/>
+          <w:bCs/>
+          <w:sz w:val="28"/>
+          <w:szCs w:val="28"/>
+          <w:u w:val="single"/>
+          <w:lang w:val="en-US"/>
+        </w:rPr>
+        <w:t>2.Preparation of the Mikrotik®-device:</w:t>
+      </w:r>
+    </w:p>
+    <w:p>
+      <w:pPr>
+        <w:rPr>
+          <w:rFonts w:ascii="Arial" w:hAnsi="Arial" w:cs="Arial"/>
+          <w:lang w:val="en-US"/>
+        </w:rPr>
+      </w:pPr>
+      <w:r>
+        <w:rPr>
+          <w:rFonts w:ascii="Arial" w:hAnsi="Arial" w:cs="Arial"/>
+          <w:lang w:val="en-US"/>
+        </w:rPr>
+        <w:t>Using the “mikrotik.upgrade.server” (or from now on in short form “mus”) needs a Mikrotik®-device with the CONTAINER-function enabled. This makes only x86_64/ARM/ARM64-based devices usable for the “mus”. Other architectures are currently not capable to run a container-image inside the devices.</w:t>
+      </w:r>
+    </w:p>
+    <w:p>
+      <w:pPr>
+        <w:rPr>
+          <w:rFonts w:ascii="Arial" w:hAnsi="Arial" w:cs="Arial"/>
+          <w:lang w:val="en-US"/>
+        </w:rPr>
+      </w:pPr>
+      <w:r>
+        <w:rPr>
+          <w:rFonts w:ascii="Arial" w:hAnsi="Arial" w:cs="Arial"/>
+          <w:lang w:val="en-US"/>
+        </w:rPr>
+        <w:t xml:space="preserve">Also a </w:t>
+      </w:r>
+      <w:r>
+        <w:rPr>
+          <w:rFonts w:ascii="Arial" w:hAnsi="Arial" w:cs="Arial"/>
+          <w:lang w:val="en-US"/>
+        </w:rPr>
+        <w:t>affordable size of memory (RAM) and some sort of (relatively fast) disk (with enough disk space on it) is needed. Devices with a amount of &gt;</w:t>
+      </w:r>
+      <w:r>
+        <w:rPr>
+          <w:rFonts w:ascii="Arial" w:hAnsi="Arial" w:cs="Arial"/>
+          <w:lang w:val="en-US"/>
+        </w:rPr>
+        <w:t>256</w:t>
+      </w:r>
+      <w:r>
+        <w:rPr>
+          <w:rFonts w:ascii="Arial" w:hAnsi="Arial" w:cs="Arial"/>
+          <w:lang w:val="en-US"/>
+        </w:rPr>
+        <w:t xml:space="preserve"> Mbytes of RAM and a disk (usb/network/local on CHR) with minimum 16 GB are needed. </w:t>
+      </w:r>
+    </w:p>
+    <w:p>
+      <w:pPr>
+        <w:rPr>
+          <w:rFonts w:ascii="Arial" w:hAnsi="Arial" w:cs="Arial"/>
+          <w:lang w:val="en-US"/>
+        </w:rPr>
+      </w:pPr>
+      <w:r>
+        <w:rPr>
+          <w:rFonts w:ascii="Arial" w:hAnsi="Arial" w:cs="Arial"/>
+          <w:lang w:val="en-US"/>
+        </w:rPr>
+        <w:t>Devices that support the ROSE-storage-package will give the availability of running the disk as a iSCSI/SMB etc. share. Especially CHR (virtualized installations) will make use of a local disk in the hypervisor or virtual environment. This is the recommended storage for a fast and convenient installation.</w:t>
+      </w:r>
+    </w:p>
+    <w:p>
+      <w:pPr>
+        <w:rPr>
+          <w:rFonts w:ascii="Arial" w:hAnsi="Arial" w:cs="Arial"/>
+          <w:lang w:val="en-US"/>
+        </w:rPr>
+      </w:pPr>
+      <w:r>
+        <w:rPr>
+          <w:rFonts w:ascii="Arial" w:hAnsi="Arial" w:cs="Arial"/>
+          <w:lang w:val="en-US"/>
+        </w:rPr>
+        <w:t>Several details will be described in the later manual as the</w:t>
+      </w:r>
+      <w:r>
+        <w:rPr>
+          <w:rFonts w:ascii="Arial" w:hAnsi="Arial" w:cs="Arial"/>
+          <w:lang w:val="en-US"/>
+        </w:rPr>
+        <w:t>y</w:t>
+      </w:r>
+      <w:r>
+        <w:rPr>
+          <w:rFonts w:ascii="Arial" w:hAnsi="Arial" w:cs="Arial"/>
+          <w:lang w:val="en-US"/>
+        </w:rPr>
+        <w:t xml:space="preserve"> appear.</w:t>
+      </w:r>
+    </w:p>
+    <w:p>
+      <w:pPr>
+        <w:rPr>
+          <w:rFonts w:ascii="Arial" w:hAnsi="Arial" w:cs="Arial"/>
+          <w:u w:val="single"/>
+          <w:lang w:val="en-US"/>
+        </w:rPr>
+      </w:pPr>
+      <w:r>
+        <w:rPr>
+          <w:rFonts w:ascii="Arial" w:hAnsi="Arial" w:cs="Arial"/>
+          <w:u w:val="single"/>
+          <w:lang w:val="en-US"/>
+        </w:rPr>
+        <w:t>Here is a rough overview of the following steps in short:</w:t>
+      </w:r>
+    </w:p>
+    <w:p>
+      <w:pPr>
+        <w:pStyle w:val="Listenabsatz"/>
+        <w:numPr>
+          <w:ilvl w:val="0"/>
+          <w:numId w:val="4"/>
+        </w:numPr>
+        <w:rPr>
+          <w:rFonts w:ascii="Arial" w:hAnsi="Arial" w:cs="Arial"/>
+          <w:lang w:val="en-US"/>
+        </w:rPr>
+      </w:pPr>
+      <w:r>
+        <w:rPr>
+          <w:rFonts w:ascii="Arial" w:hAnsi="Arial" w:cs="Arial"/>
+          <w:lang w:val="en-US"/>
+        </w:rPr>
+        <w:t>Install CONTAINER-package and e</w:t>
+      </w:r>
+      <w:r>
+        <w:rPr>
+          <w:rFonts w:ascii="Arial" w:hAnsi="Arial" w:cs="Arial"/>
+          <w:lang w:val="en-US"/>
+        </w:rPr>
+        <w:t>nable CONTAINER-function on the device</w:t>
+      </w:r>
+    </w:p>
+    <w:p>
+      <w:pPr>
+        <w:pStyle w:val="Listenabsatz"/>
+        <w:numPr>
+          <w:ilvl w:val="0"/>
+          <w:numId w:val="4"/>
+        </w:numPr>
+        <w:rPr>
+          <w:rFonts w:ascii="Arial" w:hAnsi="Arial" w:cs="Arial"/>
+          <w:lang w:val="en-US"/>
+        </w:rPr>
+      </w:pPr>
+      <w:r>
+        <w:rPr>
+          <w:rFonts w:ascii="Arial" w:hAnsi="Arial" w:cs="Arial"/>
+          <w:lang w:val="en-US"/>
+        </w:rPr>
+        <w:t>Create one or several VETH-devices for the container</w:t>
+      </w:r>
+      <w:r>
+        <w:rPr>
+          <w:rFonts w:ascii="Arial" w:hAnsi="Arial" w:cs="Arial"/>
+          <w:lang w:val="en-US"/>
+        </w:rPr>
+        <w:t>(</w:t>
+      </w:r>
+      <w:r>
+        <w:rPr>
+          <w:rFonts w:ascii="Arial" w:hAnsi="Arial" w:cs="Arial"/>
+          <w:lang w:val="en-US"/>
+        </w:rPr>
+        <w:t>s</w:t>
+      </w:r>
+      <w:r>
+        <w:rPr>
+          <w:rFonts w:ascii="Arial" w:hAnsi="Arial" w:cs="Arial"/>
+          <w:lang w:val="en-US"/>
+        </w:rPr>
+        <w:t>)</w:t>
+      </w:r>
+      <w:r>
+        <w:rPr>
+          <w:rFonts w:ascii="Arial" w:hAnsi="Arial" w:cs="Arial"/>
+          <w:lang w:val="en-US"/>
+        </w:rPr>
+        <w:t xml:space="preserve"> and give them IP-addresses</w:t>
+      </w:r>
+    </w:p>
+    <w:p>
+      <w:pPr>
+        <w:pStyle w:val="Listenabsatz"/>
+        <w:numPr>
+          <w:ilvl w:val="0"/>
+          <w:numId w:val="4"/>
+        </w:numPr>
+        <w:rPr>
+          <w:rFonts w:ascii="Arial" w:hAnsi="Arial" w:cs="Arial"/>
+          <w:lang w:val="en-US"/>
+        </w:rPr>
+      </w:pPr>
+      <w:r>
+        <w:rPr>
+          <w:rFonts w:ascii="Arial" w:hAnsi="Arial" w:cs="Arial"/>
+          <w:lang w:val="en-US"/>
+        </w:rPr>
+        <w:t xml:space="preserve">Create a bridge </w:t>
+      </w:r>
+      <w:r>
+        <w:rPr>
+          <w:rFonts w:ascii="Arial" w:hAnsi="Arial" w:cs="Arial"/>
+          <w:lang w:val="en-US"/>
+        </w:rPr>
+        <w:t xml:space="preserve">(also with IP-address) </w:t>
+      </w:r>
+      <w:r>
+        <w:rPr>
+          <w:rFonts w:ascii="Arial" w:hAnsi="Arial" w:cs="Arial"/>
+          <w:lang w:val="en-US"/>
+        </w:rPr>
+        <w:t>for these VETH-devices and the container</w:t>
+      </w:r>
+      <w:r>
+        <w:rPr>
+          <w:rFonts w:ascii="Arial" w:hAnsi="Arial" w:cs="Arial"/>
+          <w:lang w:val="en-US"/>
+        </w:rPr>
+        <w:t>(</w:t>
+      </w:r>
+      <w:r>
+        <w:rPr>
+          <w:rFonts w:ascii="Arial" w:hAnsi="Arial" w:cs="Arial"/>
+          <w:lang w:val="en-US"/>
+        </w:rPr>
+        <w:t>s</w:t>
+      </w:r>
+      <w:r>
+        <w:rPr>
+          <w:rFonts w:ascii="Arial" w:hAnsi="Arial" w:cs="Arial"/>
+          <w:lang w:val="en-US"/>
+        </w:rPr>
+        <w:t>)</w:t>
+      </w:r>
+      <w:r>
+        <w:rPr>
+          <w:rFonts w:ascii="Arial" w:hAnsi="Arial" w:cs="Arial"/>
+          <w:lang w:val="en-US"/>
+        </w:rPr>
+        <w:t xml:space="preserve"> running on</w:t>
+      </w:r>
+    </w:p>
+    <w:p>
+      <w:pPr>
+        <w:pStyle w:val="Listenabsatz"/>
+        <w:numPr>
+          <w:ilvl w:val="0"/>
+          <w:numId w:val="4"/>
+        </w:numPr>
+        <w:rPr>
+          <w:rFonts w:ascii="Arial" w:hAnsi="Arial" w:cs="Arial"/>
+          <w:lang w:val="en-US"/>
+        </w:rPr>
+      </w:pPr>
+      <w:r>
+        <w:rPr>
+          <w:rFonts w:ascii="Arial" w:hAnsi="Arial" w:cs="Arial"/>
+          <w:lang w:val="en-US"/>
+        </w:rPr>
+        <w:t>Prepare the FIREWALL, NAT and the PORT-FORWARDING to reach the container(s) from the outside networks (from the view outside the container-bridge)</w:t>
+      </w:r>
+    </w:p>
+    <w:p>
+      <w:pPr>
+        <w:pStyle w:val="Listenabsatz"/>
+        <w:numPr>
+          <w:ilvl w:val="0"/>
+          <w:numId w:val="4"/>
+        </w:numPr>
+        <w:rPr>
+          <w:rFonts w:ascii="Arial" w:hAnsi="Arial" w:cs="Arial"/>
+          <w:lang w:val="en-US"/>
+        </w:rPr>
+      </w:pPr>
+      <w:r>
+        <w:rPr>
+          <w:rFonts w:ascii="Arial" w:hAnsi="Arial" w:cs="Arial"/>
+          <w:lang w:val="en-US"/>
+        </w:rPr>
+        <w:t>Configure the container with the used VETH-device, the image to be downloaded and some other configurations like DNS, start-on-boot, logging etc.</w:t>
+      </w:r>
+    </w:p>
+    <w:p>
+      <w:pPr>
+        <w:pStyle w:val="Listenabsatz"/>
+        <w:numPr>
+          <w:ilvl w:val="0"/>
+          <w:numId w:val="4"/>
+        </w:numPr>
+        <w:rPr>
+          <w:rFonts w:ascii="Arial" w:hAnsi="Arial" w:cs="Arial"/>
+          <w:lang w:val="en-US"/>
+        </w:rPr>
+      </w:pPr>
+      <w:r>
+        <w:rPr>
+          <w:rFonts w:ascii="Arial" w:hAnsi="Arial" w:cs="Arial"/>
+          <w:lang w:val="en-US"/>
+        </w:rPr>
+        <w:t>Apply the container to the device</w:t>
+      </w:r>
+    </w:p>
+    <w:p>
+      <w:pPr>
+        <w:pStyle w:val="Listenabsatz"/>
+        <w:numPr>
+          <w:ilvl w:val="0"/>
+          <w:numId w:val="4"/>
+        </w:numPr>
+        <w:rPr>
+          <w:rFonts w:ascii="Arial" w:hAnsi="Arial" w:cs="Arial"/>
+          <w:lang w:val="en-US"/>
+        </w:rPr>
+      </w:pPr>
+      <w:r>
+        <w:rPr>
+          <w:rFonts w:ascii="Arial" w:hAnsi="Arial" w:cs="Arial"/>
+          <w:lang w:val="en-US"/>
+        </w:rPr>
+        <w:lastRenderedPageBreak/>
+        <w:t>Start the container</w:t>
+      </w:r>
+    </w:p>
+    <w:p>
+      <w:pPr>
+        <w:pStyle w:val="Listenabsatz"/>
+        <w:numPr>
+          <w:ilvl w:val="0"/>
+          <w:numId w:val="4"/>
+        </w:numPr>
+        <w:rPr>
+          <w:rFonts w:ascii="Arial" w:hAnsi="Arial" w:cs="Arial"/>
+          <w:lang w:val="en-US"/>
+        </w:rPr>
+      </w:pPr>
+      <w:r>
+        <w:rPr>
+          <w:rFonts w:ascii="Arial" w:hAnsi="Arial" w:cs="Arial"/>
+          <w:lang w:val="en-US"/>
+        </w:rPr>
+        <w:t xml:space="preserve">Try to reach the web-interface  </w:t>
+      </w:r>
+      <w:r>
+        <w:rPr>
+          <w:rFonts w:ascii="Arial" w:hAnsi="Arial" w:cs="Arial"/>
+          <w:lang w:val="en-US"/>
+        </w:rPr>
+        <w:t xml:space="preserve"> </w:t>
+      </w:r>
+    </w:p>
+    <w:p>
+      <w:pPr>
+        <w:pStyle w:val="Listenabsatz"/>
+        <w:numPr>
+          <w:ilvl w:val="0"/>
+          <w:numId w:val="4"/>
+        </w:numPr>
+        <w:rPr>
+          <w:rFonts w:ascii="Arial" w:hAnsi="Arial" w:cs="Arial"/>
+          <w:lang w:val="en-US"/>
+        </w:rPr>
+      </w:pPr>
+      <w:r>
+        <w:rPr>
+          <w:rFonts w:ascii="Arial" w:hAnsi="Arial" w:cs="Arial"/>
+          <w:lang w:val="en-US"/>
+        </w:rPr>
+        <w:t>On access, please wait during the self-configuration and the download of the files/packages.</w:t>
+      </w:r>
+    </w:p>
+    <w:p>
+      <w:pPr>
+        <w:pStyle w:val="Listenabsatz"/>
+        <w:numPr>
+          <w:ilvl w:val="0"/>
+          <w:numId w:val="4"/>
+        </w:numPr>
+        <w:rPr>
+          <w:rFonts w:ascii="Arial" w:hAnsi="Arial" w:cs="Arial"/>
+          <w:lang w:val="en-US"/>
+        </w:rPr>
+      </w:pPr>
+      <w:r>
+        <w:rPr>
+          <w:rFonts w:ascii="Arial" w:hAnsi="Arial" w:cs="Arial"/>
+          <w:lang w:val="en-US"/>
+        </w:rPr>
+        <w:t xml:space="preserve"> </w:t>
+      </w:r>
+      <w:r>
+        <w:rPr>
+          <w:rFonts w:ascii="Arial" w:hAnsi="Arial" w:cs="Arial"/>
+          <w:lang w:val="en-US"/>
+        </w:rPr>
+        <w:t>Use the “mus” on your network</w:t>
+      </w:r>
+      <w:r>
+        <w:rPr>
+          <w:rFonts w:ascii="Arial" w:hAnsi="Arial" w:cs="Arial"/>
+          <w:lang w:val="en-US"/>
+        </w:rPr>
+        <w:t xml:space="preserve"> – have fun</w:t>
+      </w:r>
+    </w:p>
+    <w:p>
+      <w:pPr>
+        <w:ind w:left="425"/>
+        <w:rPr>
+          <w:rFonts w:ascii="Arial" w:hAnsi="Arial" w:cs="Arial"/>
+          <w:lang w:val="en-US"/>
+        </w:rPr>
+      </w:pPr>
+      <w:r>
+        <w:rPr>
+          <w:rFonts w:ascii="Arial" w:hAnsi="Arial" w:cs="Arial"/>
+          <w:lang w:val="en-US"/>
+        </w:rPr>
+        <w:t>Steps 1 to 4 are regarding to preparation.</w:t>
+      </w:r>
+      <w:r>
+        <w:rPr>
+          <w:rFonts w:ascii="Arial" w:hAnsi="Arial" w:cs="Arial"/>
+          <w:lang w:val="en-US"/>
+        </w:rPr>
+        <w:br/>
+        <w:t xml:space="preserve">All later steps are described </w:t>
+      </w:r>
+      <w:r>
+        <w:rPr>
+          <w:rFonts w:ascii="Arial" w:hAnsi="Arial" w:cs="Arial"/>
+          <w:lang w:val="en-US"/>
+        </w:rPr>
+        <w:t>under</w:t>
+      </w:r>
+      <w:r>
+        <w:rPr>
+          <w:rFonts w:ascii="Arial" w:hAnsi="Arial" w:cs="Arial"/>
+          <w:lang w:val="en-US"/>
+        </w:rPr>
+        <w:t xml:space="preserve"> topic 3. “Installation of the mikrotik.upgrade.server”</w:t>
+      </w:r>
+    </w:p>
+    <w:p>
+      <w:pPr>
+        <w:ind w:left="425"/>
+        <w:rPr>
+          <w:rFonts w:ascii="Arial" w:hAnsi="Arial" w:cs="Arial"/>
+          <w:lang w:val="en-US"/>
+        </w:rPr>
+      </w:pPr>
+      <w:r>
+        <w:rPr>
+          <w:rFonts w:ascii="Arial" w:hAnsi="Arial" w:cs="Arial"/>
+          <w:lang w:val="en-US"/>
+        </w:rPr>
+        <w:t>As additional steps the installation of a persistent container storage will be described also under topic 3.</w:t>
+      </w:r>
+    </w:p>
+    <w:p>
+      <w:pPr>
+        <w:ind w:left="425"/>
+        <w:rPr>
+          <w:rFonts w:ascii="Arial" w:hAnsi="Arial" w:cs="Arial"/>
+          <w:sz w:val="28"/>
+          <w:szCs w:val="28"/>
+          <w:lang w:val="en-US"/>
+        </w:rPr>
+      </w:pPr>
+    </w:p>
+    <w:p>
+      <w:pPr>
+        <w:ind w:left="425"/>
+        <w:rPr>
+          <w:rFonts w:ascii="Arial" w:hAnsi="Arial" w:cs="Arial"/>
+          <w:sz w:val="28"/>
+          <w:szCs w:val="28"/>
+          <w:lang w:val="en-US"/>
+        </w:rPr>
+      </w:pPr>
+      <w:r>
+        <w:rPr>
+          <w:rFonts w:ascii="Arial" w:hAnsi="Arial" w:cs="Arial"/>
+          <w:sz w:val="28"/>
+          <w:szCs w:val="28"/>
+          <w:lang w:val="en-US"/>
+        </w:rPr>
+        <w:t>Preparation in detail:</w:t>
+      </w:r>
+    </w:p>
+    <w:p>
+      <w:pPr>
+        <w:ind w:left="425"/>
+        <w:rPr>
+          <w:rFonts w:ascii="Arial" w:hAnsi="Arial" w:cs="Arial"/>
+          <w:i/>
+          <w:iCs/>
+          <w:lang w:val="en-US"/>
+        </w:rPr>
+      </w:pPr>
+      <w:r>
+        <w:rPr>
+          <w:rFonts w:ascii="Arial" w:hAnsi="Arial" w:cs="Arial"/>
+          <w:lang w:val="en-US"/>
+        </w:rPr>
+        <w:t xml:space="preserve">Citation from the </w:t>
+      </w:r>
+      <w:r>
+        <w:rPr>
+          <w:rFonts w:ascii="Arial" w:hAnsi="Arial" w:cs="Arial"/>
+          <w:lang w:val="en-US"/>
+        </w:rPr>
+        <w:t>Mikrotik®</w:t>
+      </w:r>
+      <w:r>
+        <w:rPr>
+          <w:rFonts w:ascii="Arial" w:hAnsi="Arial" w:cs="Arial"/>
+          <w:lang w:val="en-US"/>
+        </w:rPr>
+        <w:t>-W</w:t>
+      </w:r>
+      <w:r>
+        <w:rPr>
+          <w:rFonts w:ascii="Arial" w:hAnsi="Arial" w:cs="Arial"/>
+          <w:lang w:val="en-US"/>
+        </w:rPr>
+        <w:t xml:space="preserve">iki found </w:t>
+      </w:r>
+      <w:hyperlink r:id="rId10" w:history="1">
+        <w:r>
+          <w:rPr>
+            <w:rStyle w:val="Hyperlink"/>
+            <w:rFonts w:ascii="Arial" w:hAnsi="Arial" w:cs="Arial"/>
+            <w:lang w:val="en-US"/>
+          </w:rPr>
+          <w:t>here</w:t>
+        </w:r>
+      </w:hyperlink>
+      <w:r>
+        <w:rPr>
+          <w:rFonts w:ascii="Arial" w:hAnsi="Arial" w:cs="Arial"/>
+          <w:lang w:val="en-US"/>
+        </w:rPr>
+        <w:t>:</w:t>
+      </w:r>
+      <w:r>
+        <w:rPr>
+          <w:rFonts w:ascii="Arial" w:hAnsi="Arial" w:cs="Arial"/>
+          <w:lang w:val="en-US"/>
+        </w:rPr>
+        <w:br/>
+      </w:r>
+      <w:r>
+        <w:rPr>
+          <w:rFonts w:ascii="Arial" w:hAnsi="Arial" w:cs="Arial"/>
+          <w:i/>
+          <w:iCs/>
+          <w:color w:val="FF0000"/>
+          <w:lang w:val="en-US"/>
+        </w:rPr>
+        <w:t>Device-mode limits container use by default, before granting container mode access - make sure your device is fully secured.</w:t>
+      </w:r>
+    </w:p>
+    <w:p>
+      <w:pPr>
+        <w:ind w:left="425"/>
+        <w:rPr>
+          <w:rFonts w:ascii="Arial" w:hAnsi="Arial" w:cs="Arial"/>
+          <w:lang w:val="en-US"/>
+        </w:rPr>
+      </w:pPr>
+      <w:r>
+        <w:rPr>
+          <w:rFonts w:ascii="Arial" w:hAnsi="Arial" w:cs="Arial"/>
+          <w:lang w:val="en-US"/>
+        </w:rPr>
+        <w:t>First of all the container-function must be enabled on the device. If you are using WINBOX® as you</w:t>
+      </w:r>
+      <w:r>
+        <w:rPr>
+          <w:rFonts w:ascii="Arial" w:hAnsi="Arial" w:cs="Arial"/>
+          <w:lang w:val="en-US"/>
+        </w:rPr>
+        <w:t>r</w:t>
+      </w:r>
+      <w:r>
+        <w:rPr>
+          <w:rFonts w:ascii="Arial" w:hAnsi="Arial" w:cs="Arial"/>
+          <w:lang w:val="en-US"/>
+        </w:rPr>
+        <w:t xml:space="preserve"> configuration client, you will see “Container” in the left sidebar.</w:t>
+      </w:r>
+      <w:r>
+        <w:rPr>
+          <w:rFonts w:ascii="Arial" w:hAnsi="Arial" w:cs="Arial"/>
+          <w:lang w:val="en-US"/>
+        </w:rPr>
+        <w:br/>
+        <w:t xml:space="preserve">(Using WEBFIG via a browser will be slightly different, but nearly the same,) </w:t>
+      </w:r>
+    </w:p>
+    <w:p>
+      <w:pPr>
+        <w:ind w:left="425"/>
+        <w:rPr>
+          <w:rFonts w:ascii="Arial" w:hAnsi="Arial" w:cs="Arial"/>
+          <w:lang w:val="en-US"/>
+        </w:rPr>
+      </w:pPr>
+      <w:r>
+        <w:rPr>
+          <w:rFonts w:ascii="Arial" w:hAnsi="Arial" w:cs="Arial"/>
+          <w:lang w:val="en-US"/>
+        </w:rPr>
+        <w:t>If not, you have to enable this mode as following:</w:t>
+      </w:r>
+    </w:p>
+    <w:p>
+      <w:pPr>
+        <w:ind w:left="425"/>
+        <w:rPr>
+          <w:rFonts w:ascii="Arial" w:hAnsi="Arial" w:cs="Arial"/>
+          <w:lang w:val="en-US"/>
+        </w:rPr>
+      </w:pPr>
+      <w:r>
+        <w:rPr>
+          <w:rFonts w:ascii="Arial" w:hAnsi="Arial" w:cs="Arial"/>
+          <w:lang w:val="en-US"/>
+        </w:rPr>
+        <w:t>Please make sure that the CONTAINER-package is installed on your device !</w:t>
+      </w:r>
+    </w:p>
+    <w:p>
+      <w:pPr>
+        <w:ind w:left="425"/>
+        <w:rPr>
+          <w:rFonts w:ascii="Arial" w:hAnsi="Arial" w:cs="Arial"/>
+          <w:lang w:val="en-US"/>
+        </w:rPr>
+      </w:pPr>
+      <w:r>
+        <w:rPr>
+          <w:rFonts w:ascii="Arial" w:hAnsi="Arial" w:cs="Arial"/>
+          <w:lang w:val="en-US"/>
+        </w:rPr>
+        <w:t>Open a console using “NEW TERMINAL” on the left sidebar and type in:</w:t>
+      </w:r>
+    </w:p>
+    <w:p>
+      <w:pPr>
+        <w:ind w:left="425"/>
+        <w:rPr>
+          <w:rFonts w:ascii="Lucida Console" w:hAnsi="Lucida Console"/>
+          <w:b/>
+          <w:bCs/>
+          <w:color w:val="000000"/>
+          <w:shd w:val="clear" w:color="auto" w:fill="FFFFFF"/>
+          <w:lang w:val="en-US"/>
+        </w:rPr>
+      </w:pPr>
+      <w:r>
+        <w:rPr>
+          <w:rFonts w:ascii="Lucida Console" w:hAnsi="Lucida Console"/>
+          <w:b/>
+          <w:bCs/>
+          <w:color w:val="000000"/>
+          <w:shd w:val="clear" w:color="auto" w:fill="FFFFFF"/>
+          <w:lang w:val="en-US"/>
+        </w:rPr>
+        <w:t>/system/device-mode/update container=yes</w:t>
+      </w:r>
+    </w:p>
+    <w:p>
+      <w:pPr>
+        <w:ind w:left="425"/>
+        <w:rPr>
+          <w:rFonts w:ascii="Arial" w:hAnsi="Arial" w:cs="Arial"/>
+          <w:lang w:val="en-US"/>
+        </w:rPr>
+      </w:pPr>
+      <w:r>
+        <w:rPr>
+          <w:rFonts w:ascii="Arial" w:hAnsi="Arial" w:cs="Arial"/>
+          <w:lang w:val="en-US"/>
+        </w:rPr>
+        <w:t>After that you must restart the device in the given time without shutting it down.</w:t>
+      </w:r>
+      <w:r>
+        <w:rPr>
+          <w:rFonts w:ascii="Arial" w:hAnsi="Arial" w:cs="Arial"/>
+          <w:lang w:val="en-US"/>
+        </w:rPr>
+        <w:br/>
+        <w:t>This means that you have to reset the device via the reset-button or reset the device via the hypervisor/virtual environment (cold-reboot/reset). Do not restart it or shut it via the WINBOX®-Client. This means you have to restart the device the “hard way”, which normally should not be done.</w:t>
+      </w:r>
+    </w:p>
+    <w:p>
+      <w:pPr>
+        <w:ind w:left="425"/>
+        <w:rPr>
+          <w:rFonts w:ascii="Arial" w:hAnsi="Arial" w:cs="Arial"/>
+          <w:lang w:val="en-US"/>
+        </w:rPr>
+      </w:pPr>
+      <w:r>
+        <w:rPr>
+          <w:rFonts w:ascii="Arial" w:hAnsi="Arial" w:cs="Arial"/>
+          <w:lang w:val="en-US"/>
+        </w:rPr>
+        <w:t>After successfully activating the CONTAINER-mode the following printout should be seen on the “NEW TERMINAL”:</w:t>
+      </w:r>
+    </w:p>
+    <w:p>
+      <w:pPr>
+        <w:ind w:left="425"/>
+        <w:rPr>
+          <w:rFonts w:ascii="Lucida Console" w:hAnsi="Lucida Console" w:cs="Arial"/>
+          <w:b/>
+          <w:bCs/>
+          <w:lang w:val="fr-FR"/>
+        </w:rPr>
+      </w:pPr>
+      <w:r>
+        <w:rPr>
+          <w:rFonts w:ascii="Lucida Console" w:hAnsi="Lucida Console" w:cs="Arial"/>
+          <w:b/>
+          <w:bCs/>
+          <w:lang w:val="fr-FR"/>
+        </w:rPr>
+        <w:t>system/device-mode/print</w:t>
+      </w:r>
+    </w:p>
+    <w:p>
+      <w:pPr>
+        <w:ind w:left="425"/>
+        <w:rPr>
+          <w:rFonts w:ascii="Lucida Console" w:hAnsi="Lucida Console" w:cs="Arial"/>
+          <w:b/>
+          <w:bCs/>
+          <w:lang w:val="fr-FR"/>
+        </w:rPr>
+      </w:pPr>
+      <w:r>
+        <w:rPr>
+          <w:rFonts w:ascii="Lucida Console" w:hAnsi="Lucida Console" w:cs="Arial"/>
+          <w:b/>
+          <w:bCs/>
+          <w:lang w:val="fr-FR"/>
+        </w:rPr>
+        <w:t xml:space="preserve">mode: enterprise  </w:t>
+      </w:r>
+      <w:r>
+        <w:rPr>
+          <w:rFonts w:ascii="Lucida Console" w:hAnsi="Lucida Console" w:cs="Arial"/>
+          <w:b/>
+          <w:bCs/>
+          <w:lang w:val="fr-FR"/>
+        </w:rPr>
+        <w:br/>
+      </w:r>
+      <w:r>
+        <w:rPr>
+          <w:rFonts w:ascii="Lucida Console" w:hAnsi="Lucida Console" w:cs="Arial"/>
+          <w:b/>
+          <w:bCs/>
+          <w:lang w:val="fr-FR"/>
+        </w:rPr>
+        <w:t>container: yes</w:t>
+      </w:r>
+    </w:p>
+    <w:p>
+      <w:pPr>
+        <w:ind w:left="425"/>
+        <w:rPr>
+          <w:rFonts w:ascii="Arial" w:hAnsi="Arial" w:cs="Arial"/>
+          <w:u w:val="single"/>
+          <w:lang w:val="en-US"/>
+        </w:rPr>
+      </w:pPr>
+      <w:r>
+        <w:rPr>
+          <w:rFonts w:ascii="Arial" w:hAnsi="Arial" w:cs="Arial"/>
+          <w:u w:val="single"/>
+          <w:lang w:val="en-US"/>
+        </w:rPr>
+        <w:t>Important hint:</w:t>
+      </w:r>
+    </w:p>
+    <w:p>
+      <w:pPr>
+        <w:ind w:left="425"/>
+        <w:rPr>
+          <w:rFonts w:ascii="Arial" w:hAnsi="Arial" w:cs="Arial"/>
+          <w:u w:val="single"/>
+          <w:lang w:val="en-US"/>
+        </w:rPr>
+      </w:pPr>
+      <w:r>
+        <w:rPr>
+          <w:rFonts w:ascii="Arial" w:hAnsi="Arial" w:cs="Arial"/>
+          <w:u w:val="single"/>
+          <w:lang w:val="en-US"/>
+        </w:rPr>
+        <w:t>Enabling the container mode and running containers on the device cou</w:t>
+      </w:r>
+      <w:r>
+        <w:rPr>
+          <w:rFonts w:ascii="Arial" w:hAnsi="Arial" w:cs="Arial"/>
+          <w:u w:val="single"/>
+          <w:lang w:val="en-US"/>
+        </w:rPr>
+        <w:t>l</w:t>
+      </w:r>
+      <w:r>
+        <w:rPr>
+          <w:rFonts w:ascii="Arial" w:hAnsi="Arial" w:cs="Arial"/>
+          <w:u w:val="single"/>
+          <w:lang w:val="en-US"/>
+        </w:rPr>
+        <w:t>d be harmful if the device is not properly secured (strong passwords &amp; correct firewall configuration etc).</w:t>
+      </w:r>
+      <w:r>
+        <w:rPr>
+          <w:rFonts w:ascii="Arial" w:hAnsi="Arial" w:cs="Arial"/>
+          <w:u w:val="single"/>
+          <w:lang w:val="en-US"/>
+        </w:rPr>
+        <w:br/>
+        <w:t>Anyone who gets access to the device cou</w:t>
+      </w:r>
+      <w:r>
+        <w:rPr>
+          <w:rFonts w:ascii="Arial" w:hAnsi="Arial" w:cs="Arial"/>
+          <w:u w:val="single"/>
+          <w:lang w:val="en-US"/>
+        </w:rPr>
+        <w:t>l</w:t>
+      </w:r>
+      <w:r>
+        <w:rPr>
+          <w:rFonts w:ascii="Arial" w:hAnsi="Arial" w:cs="Arial"/>
+          <w:u w:val="single"/>
+          <w:lang w:val="en-US"/>
+        </w:rPr>
+        <w:t>d get root-access to the whole system.</w:t>
+      </w:r>
+      <w:r>
+        <w:rPr>
+          <w:rFonts w:ascii="Arial" w:hAnsi="Arial" w:cs="Arial"/>
+          <w:u w:val="single"/>
+          <w:lang w:val="en-US"/>
+        </w:rPr>
+        <w:br/>
+        <w:t>So be warned !</w:t>
+      </w:r>
+    </w:p>
+    <w:p>
+      <w:pPr>
+        <w:ind w:left="425"/>
+        <w:rPr>
+          <w:rFonts w:ascii="Arial" w:hAnsi="Arial" w:cs="Arial"/>
+          <w:lang w:val="en-US"/>
+        </w:rPr>
+      </w:pPr>
+      <w:r>
+        <w:rPr>
+          <w:rFonts w:ascii="Arial" w:hAnsi="Arial" w:cs="Arial"/>
+          <w:lang w:val="en-US"/>
+        </w:rPr>
+        <w:lastRenderedPageBreak/>
+        <w:t>Now you need to add some virtual interfaces to the device which can be used by the containers. It is advisable to define a new network segment for the containers and the needed bridge. The network-bridge is needed if you want to run more than one container on the device</w:t>
+      </w:r>
+      <w:r>
+        <w:rPr>
+          <w:rFonts w:ascii="Arial" w:hAnsi="Arial" w:cs="Arial"/>
+          <w:lang w:val="en-US"/>
+        </w:rPr>
+        <w:t>, but I strongly advise to use it</w:t>
+      </w:r>
+      <w:r>
+        <w:rPr>
+          <w:rFonts w:ascii="Arial" w:hAnsi="Arial" w:cs="Arial"/>
+          <w:lang w:val="en-US"/>
+        </w:rPr>
+        <w:t xml:space="preserve">. Every container </w:t>
+      </w:r>
+      <w:r>
+        <w:rPr>
+          <w:rFonts w:ascii="Arial" w:hAnsi="Arial" w:cs="Arial"/>
+          <w:lang w:val="en-US"/>
+        </w:rPr>
+        <w:t>needs one unique VETH-interface and also a unique IP-address. This configuration can be done via the CLI (“NEW TERMINAL”) or via the WINBOX®-client.</w:t>
+      </w:r>
+    </w:p>
+    <w:p>
+      <w:pPr>
+        <w:ind w:left="425"/>
+        <w:rPr>
+          <w:rFonts w:ascii="Arial" w:hAnsi="Arial" w:cs="Arial"/>
+          <w:lang w:val="en-US"/>
+        </w:rPr>
+      </w:pPr>
+      <w:r>
+        <w:rPr>
+          <w:rFonts w:ascii="Arial" w:hAnsi="Arial" w:cs="Arial"/>
+          <w:lang w:val="en-US"/>
+        </w:rPr>
+        <w:t>Here is the syntax for the CLI:</w:t>
+      </w:r>
+    </w:p>
+    <w:p>
+      <w:pPr>
+        <w:ind w:left="425"/>
+        <w:rPr>
+          <w:rStyle w:val="HTMLCode"/>
+          <w:rFonts w:ascii="Arial" w:eastAsiaTheme="majorEastAsia" w:hAnsi="Arial" w:cs="Arial"/>
+          <w:i/>
+          <w:iCs/>
+          <w:sz w:val="18"/>
+          <w:szCs w:val="18"/>
+          <w:bdr w:val="none" w:sz="0" w:space="0" w:color="auto" w:frame="1"/>
+          <w:shd w:val="clear" w:color="auto" w:fill="FFFFFF"/>
+          <w:lang w:val="en-US"/>
+        </w:rPr>
+      </w:pPr>
+      <w:r>
+        <w:rPr>
+          <w:rStyle w:val="HTMLCode"/>
+          <w:rFonts w:ascii="Lucida Console" w:eastAsiaTheme="majorEastAsia" w:hAnsi="Lucida Console"/>
+          <w:b/>
+          <w:bCs/>
+          <w:bdr w:val="none" w:sz="0" w:space="0" w:color="auto" w:frame="1"/>
+          <w:shd w:val="clear" w:color="auto" w:fill="FFFFFF"/>
+          <w:lang w:val="en-US"/>
+        </w:rPr>
+        <w:t>/interface/veth/add name=veth_docker01 \  address=10.10.10.11/24</w:t>
+      </w:r>
+      <w:r>
+        <w:rPr>
+          <w:rFonts w:ascii="Lucida Console" w:hAnsi="Lucida Console"/>
+          <w:b/>
+          <w:bCs/>
+          <w:color w:val="333333"/>
+          <w:sz w:val="20"/>
+          <w:szCs w:val="20"/>
+          <w:shd w:val="clear" w:color="auto" w:fill="FFFFFF"/>
+          <w:lang w:val="en-US"/>
+        </w:rPr>
+        <w:t> </w:t>
+      </w:r>
+      <w:r>
+        <w:rPr>
+          <w:rStyle w:val="HTMLCode"/>
+          <w:rFonts w:ascii="Lucida Console" w:eastAsiaTheme="majorEastAsia" w:hAnsi="Lucida Console"/>
+          <w:b/>
+          <w:bCs/>
+          <w:bdr w:val="none" w:sz="0" w:space="0" w:color="auto" w:frame="1"/>
+          <w:shd w:val="clear" w:color="auto" w:fill="FFFFFF"/>
+          <w:lang w:val="en-US"/>
+        </w:rPr>
+        <w:t>gateway=10.10.10.1</w:t>
+      </w:r>
+      <w:r>
+        <w:rPr>
+          <w:rStyle w:val="HTMLCode"/>
+          <w:rFonts w:ascii="Lucida Console" w:eastAsiaTheme="majorEastAsia" w:hAnsi="Lucida Console"/>
+          <w:b/>
+          <w:bCs/>
+          <w:bdr w:val="none" w:sz="0" w:space="0" w:color="auto" w:frame="1"/>
+          <w:shd w:val="clear" w:color="auto" w:fill="FFFFFF"/>
+          <w:lang w:val="en-US"/>
+        </w:rPr>
+        <w:br/>
+      </w:r>
+      <w:r>
+        <w:rPr>
+          <w:rStyle w:val="HTMLCode"/>
+          <w:rFonts w:ascii="Arial" w:eastAsiaTheme="majorEastAsia" w:hAnsi="Arial" w:cs="Arial"/>
+          <w:i/>
+          <w:iCs/>
+          <w:sz w:val="18"/>
+          <w:szCs w:val="18"/>
+          <w:bdr w:val="none" w:sz="0" w:space="0" w:color="auto" w:frame="1"/>
+          <w:shd w:val="clear" w:color="auto" w:fill="FFFFFF"/>
+          <w:lang w:val="en-US"/>
+        </w:rPr>
+        <w:t>(the \ means to put all content in one line !)</w:t>
+      </w:r>
+    </w:p>
+    <w:p>
+      <w:pPr>
+        <w:ind w:left="425"/>
+        <w:rPr>
+          <w:rStyle w:val="HTMLCode"/>
+          <w:rFonts w:ascii="Arial" w:eastAsiaTheme="majorEastAsia" w:hAnsi="Arial" w:cs="Arial"/>
+          <w:sz w:val="22"/>
+          <w:szCs w:val="22"/>
+          <w:bdr w:val="none" w:sz="0" w:space="0" w:color="auto" w:frame="1"/>
+          <w:shd w:val="clear" w:color="auto" w:fill="FFFFFF"/>
+          <w:lang w:val="en-US"/>
+        </w:rPr>
+      </w:pPr>
+      <w:r>
+        <w:rPr>
+          <w:rStyle w:val="HTMLCode"/>
+          <w:rFonts w:ascii="Arial" w:eastAsiaTheme="majorEastAsia" w:hAnsi="Arial" w:cs="Arial"/>
+          <w:sz w:val="22"/>
+          <w:szCs w:val="22"/>
+          <w:bdr w:val="none" w:sz="0" w:space="0" w:color="auto" w:frame="1"/>
+          <w:shd w:val="clear" w:color="auto" w:fill="FFFFFF"/>
+          <w:lang w:val="en-US"/>
+        </w:rPr>
+        <w:t>Now create a bridge for the container-veth’s:</w:t>
+      </w:r>
+    </w:p>
+    <w:p>
+      <w:pPr>
+        <w:ind w:left="425"/>
+        <w:rPr>
+          <w:rFonts w:ascii="Lucida Console" w:hAnsi="Lucida Console" w:cs="Arial"/>
+          <w:b/>
+          <w:bCs/>
+          <w:sz w:val="20"/>
+          <w:szCs w:val="20"/>
+          <w:lang w:val="en-US"/>
+        </w:rPr>
+      </w:pPr>
+      <w:r>
+        <w:rPr>
+          <w:rFonts w:ascii="Lucida Console" w:hAnsi="Lucida Console" w:cs="Arial"/>
+          <w:b/>
+          <w:bCs/>
+          <w:sz w:val="20"/>
+          <w:szCs w:val="20"/>
+          <w:lang w:val="en-US"/>
+        </w:rPr>
+        <w:t>/interface/bridge/add name=bridge_containers</w:t>
+      </w:r>
+    </w:p>
+    <w:p>
+      <w:pPr>
+        <w:ind w:left="425"/>
+        <w:rPr>
+          <w:rFonts w:ascii="Lucida Console" w:hAnsi="Lucida Console" w:cs="Arial"/>
+          <w:b/>
+          <w:bCs/>
+          <w:sz w:val="20"/>
+          <w:szCs w:val="20"/>
+          <w:lang w:val="en-US"/>
+        </w:rPr>
+      </w:pPr>
+      <w:r>
+        <w:rPr>
+          <w:rFonts w:ascii="Lucida Console" w:hAnsi="Lucida Console" w:cs="Arial"/>
+          <w:b/>
+          <w:bCs/>
+          <w:sz w:val="20"/>
+          <w:szCs w:val="20"/>
+          <w:lang w:val="en-US"/>
+        </w:rPr>
+        <w:t>/ip/address/add address=10.10.10.1/24 interface= bridge_containers</w:t>
+      </w:r>
+    </w:p>
+    <w:p>
+      <w:pPr>
+        <w:ind w:left="425"/>
+        <w:rPr>
+          <w:rFonts w:ascii="Lucida Console" w:hAnsi="Lucida Console" w:cs="Arial"/>
+          <w:b/>
+          <w:bCs/>
+          <w:sz w:val="20"/>
+          <w:szCs w:val="20"/>
+          <w:lang w:val="en-US"/>
+        </w:rPr>
+      </w:pPr>
+      <w:r>
+        <w:rPr>
+          <w:rFonts w:ascii="Lucida Console" w:hAnsi="Lucida Console" w:cs="Arial"/>
+          <w:b/>
+          <w:bCs/>
+          <w:sz w:val="20"/>
+          <w:szCs w:val="20"/>
+          <w:lang w:val="en-US"/>
+        </w:rPr>
+        <w:t>/interface/bridge/port add bridge=containers interface=veth_docker01</w:t>
+      </w:r>
+    </w:p>
+    <w:p>
+      <w:pPr>
+        <w:ind w:left="425"/>
+        <w:rPr>
+          <w:rFonts w:ascii="Arial" w:hAnsi="Arial" w:cs="Arial"/>
+          <w:lang w:val="en-US"/>
+        </w:rPr>
+      </w:pPr>
+      <w:r>
+        <w:rPr>
+          <w:rFonts w:ascii="Arial" w:hAnsi="Arial" w:cs="Arial"/>
+          <w:lang w:val="en-US"/>
+        </w:rPr>
+        <w:t>After that setup a NAT rule to give the containers access to the outside:</w:t>
+      </w:r>
+    </w:p>
+    <w:p>
+      <w:pPr>
+        <w:ind w:left="425"/>
+        <w:rPr>
+          <w:rFonts w:ascii="Lucida Console" w:hAnsi="Lucida Console" w:cs="Arial"/>
+          <w:b/>
+          <w:bCs/>
+          <w:sz w:val="20"/>
+          <w:szCs w:val="20"/>
+          <w:lang w:val="en-US"/>
+        </w:rPr>
+      </w:pPr>
+      <w:r>
+        <w:rPr>
+          <w:rFonts w:ascii="Lucida Console" w:hAnsi="Lucida Console" w:cs="Arial"/>
+          <w:b/>
+          <w:bCs/>
+          <w:sz w:val="20"/>
+          <w:szCs w:val="20"/>
+          <w:lang w:val="en-US"/>
+        </w:rPr>
+        <w:t>/ip/firewall/nat/add chain=srcnat action=masquerade src-address=10.10.10.0/24</w:t>
+      </w:r>
+    </w:p>
+    <w:p>
+      <w:pPr>
+        <w:ind w:left="425"/>
+        <w:rPr>
+          <w:rFonts w:ascii="Arial" w:hAnsi="Arial" w:cs="Arial"/>
+          <w:lang w:val="en-US"/>
+        </w:rPr>
+      </w:pPr>
+    </w:p>
+    <w:p>
+      <w:pPr>
+        <w:ind w:left="425"/>
+        <w:rPr>
+          <w:rFonts w:ascii="Arial" w:hAnsi="Arial" w:cs="Arial"/>
+          <w:lang w:val="en-US"/>
+        </w:rPr>
+      </w:pPr>
+    </w:p>
+    <w:p>
+      <w:pPr>
+        <w:ind w:left="425"/>
+        <w:rPr>
+          <w:rFonts w:ascii="Arial" w:hAnsi="Arial" w:cs="Arial"/>
+          <w:lang w:val="en-US"/>
+        </w:rPr>
+      </w:pPr>
+    </w:p>
+    <w:p>
+      <w:pPr>
+        <w:ind w:left="425"/>
+        <w:rPr>
+          <w:rFonts w:ascii="Arial" w:hAnsi="Arial" w:cs="Arial"/>
+          <w:lang w:val="en-US"/>
         </w:rPr>
       </w:pPr>
     </w:p>
     <w:sectPr>
+      <w:headerReference w:type="default" r:id="rId11"/>
+      <w:footerReference w:type="default" r:id="rId12"/>
       <w:pgSz w:w="11906" w:h="16838"/>
       <w:pgMar w:top="1417" w:right="1417" w:bottom="1134" w:left="1417" w:header="708" w:footer="708" w:gutter="0"/>
       <w:cols w:space="708"/>
@@ -237,9 +3251,253 @@
 </w:document>
 </file>
 
+<file path=word/endnotes.xml><?xml version="1.0" encoding="utf-8"?>
+<w:endnotes xmlns:wpc="http://schemas.microsoft.com/office/word/2010/wordprocessingCanvas" xmlns:cx="http://schemas.microsoft.com/office/drawing/2014/chartex" xmlns:cx1="http://schemas.microsoft.com/office/drawing/2015/9/8/chartex" xmlns:cx2="http://schemas.microsoft.com/office/drawing/2015/10/21/chartex" xmlns:cx3="http://schemas.microsoft.com/office/drawing/2016/5/9/chartex" xmlns:cx4="http://schemas.microsoft.com/office/drawing/2016/5/10/chartex" xmlns:cx5="http://schemas.microsoft.com/office/drawing/2016/5/11/chartex" xmlns:cx6="http://schemas.microsoft.com/office/drawing/2016/5/12/chartex" xmlns:cx7="http://schemas.microsoft.com/office/drawing/2016/5/13/chartex" xmlns:cx8="http://schemas.microsoft.com/office/drawing/2016/5/14/chartex" xmlns:mc="http://schemas.openxmlformats.org/markup-compatibility/2006" xmlns:aink="http://schemas.microsoft.com/office/drawing/2016/ink" xmlns:am3d="http://schemas.microsoft.com/office/drawing/2017/model3d" xmlns:o="urn:schemas-microsoft-com:office:office" xmlns:oel="http://schemas.microsoft.com/office/2019/extlst" xmlns:r="http://schemas.openxmlformats.org/officeDocument/2006/relationships" xmlns:m="http://schemas.openxmlformats.org/officeDocument/2006/math" xmlns:v="urn:schemas-microsoft-com:vml" xmlns:wp14="http://schemas.microsoft.com/office/word/2010/wordprocessingDrawing" xmlns:wp="http://schemas.openxmlformats.org/drawingml/2006/wordprocessingDrawing" xmlns:w10="urn:schemas-microsoft-com:office:word" xmlns:w="http://schemas.openxmlformats.org/wordprocessingml/2006/main" xmlns:w14="http://schemas.microsoft.com/office/word/2010/wordml" xmlns:w15="http://schemas.microsoft.com/office/word/2012/wordml" xmlns:w16cex="http://schemas.microsoft.com/office/word/2018/wordml/cex" xmlns:w16cid="http://schemas.microsoft.com/office/word/2016/wordml/cid" xmlns:w16="http://schemas.microsoft.com/office/word/2018/wordml" xmlns:w16du="http://schemas.microsoft.com/office/word/2023/wordml/word16du" xmlns:w16sdtdh="http://schemas.microsoft.com/office/word/2020/wordml/sdtdatahash" xmlns:w16se="http://schemas.microsoft.com/office/word/2015/wordml/symex" xmlns:wpg="http://schemas.microsoft.com/office/word/2010/wordprocessingGroup" xmlns:wpi="http://schemas.microsoft.com/office/word/2010/wordprocessingInk" xmlns:wne="http://schemas.microsoft.com/office/word/2006/wordml" xmlns:wps="http://schemas.microsoft.com/office/word/2010/wordprocessingShape" mc:Ignorable="w14 w15 w16se w16cid w16 w16cex w16sdtdh w16du wp14">
+  <w:endnote w:type="separator" w:id="-1">
+    <w:p>
+      <w:pPr>
+        <w:spacing w:after="0" w:line="240" w:lineRule="auto"/>
+      </w:pPr>
+      <w:r>
+        <w:separator/>
+      </w:r>
+    </w:p>
+  </w:endnote>
+  <w:endnote w:type="continuationSeparator" w:id="0">
+    <w:p>
+      <w:pPr>
+        <w:spacing w:after="0" w:line="240" w:lineRule="auto"/>
+      </w:pPr>
+      <w:r>
+        <w:continuationSeparator/>
+      </w:r>
+    </w:p>
+  </w:endnote>
+</w:endnotes>
+</file>
+
+<file path=word/footer1.xml><?xml version="1.0" encoding="utf-8"?>
+<w:ftr xmlns:wpc="http://schemas.microsoft.com/office/word/2010/wordprocessingCanvas" xmlns:cx="http://schemas.microsoft.com/office/drawing/2014/chartex" xmlns:cx1="http://schemas.microsoft.com/office/drawing/2015/9/8/chartex" xmlns:cx2="http://schemas.microsoft.com/office/drawing/2015/10/21/chartex" xmlns:cx3="http://schemas.microsoft.com/office/drawing/2016/5/9/chartex" xmlns:cx4="http://schemas.microsoft.com/office/drawing/2016/5/10/chartex" xmlns:cx5="http://schemas.microsoft.com/office/drawing/2016/5/11/chartex" xmlns:cx6="http://schemas.microsoft.com/office/drawing/2016/5/12/chartex" xmlns:cx7="http://schemas.microsoft.com/office/drawing/2016/5/13/chartex" xmlns:cx8="http://schemas.microsoft.com/office/drawing/2016/5/14/chartex" xmlns:mc="http://schemas.openxmlformats.org/markup-compatibility/2006" xmlns:aink="http://schemas.microsoft.com/office/drawing/2016/ink" xmlns:am3d="http://schemas.microsoft.com/office/drawing/2017/model3d" xmlns:o="urn:schemas-microsoft-com:office:office" xmlns:oel="http://schemas.microsoft.com/office/2019/extlst" xmlns:r="http://schemas.openxmlformats.org/officeDocument/2006/relationships" xmlns:m="http://schemas.openxmlformats.org/officeDocument/2006/math" xmlns:v="urn:schemas-microsoft-com:vml" xmlns:wp14="http://schemas.microsoft.com/office/word/2010/wordprocessingDrawing" xmlns:wp="http://schemas.openxmlformats.org/drawingml/2006/wordprocessingDrawing" xmlns:w10="urn:schemas-microsoft-com:office:word" xmlns:w="http://schemas.openxmlformats.org/wordprocessingml/2006/main" xmlns:w14="http://schemas.microsoft.com/office/word/2010/wordml" xmlns:w15="http://schemas.microsoft.com/office/word/2012/wordml" xmlns:w16cex="http://schemas.microsoft.com/office/word/2018/wordml/cex" xmlns:w16cid="http://schemas.microsoft.com/office/word/2016/wordml/cid" xmlns:w16="http://schemas.microsoft.com/office/word/2018/wordml" xmlns:w16du="http://schemas.microsoft.com/office/word/2023/wordml/word16du" xmlns:w16sdtdh="http://schemas.microsoft.com/office/word/2020/wordml/sdtdatahash" xmlns:w16se="http://schemas.microsoft.com/office/word/2015/wordml/symex" xmlns:wpg="http://schemas.microsoft.com/office/word/2010/wordprocessingGroup" xmlns:wpi="http://schemas.microsoft.com/office/word/2010/wordprocessingInk" xmlns:wne="http://schemas.microsoft.com/office/word/2006/wordml" xmlns:wps="http://schemas.microsoft.com/office/word/2010/wordprocessingShape" mc:Ignorable="w14 w15 w16se w16cid w16 w16cex w16sdtdh w16du wp14">
+  <w:p>
+    <w:pPr>
+      <w:pStyle w:val="Fuzeile"/>
+    </w:pPr>
+    <w:r>
+      <w:t>mus-documentation</w:t>
+    </w:r>
+    <w:r>
+      <w:ptab w:relativeTo="margin" w:alignment="center" w:leader="none"/>
+    </w:r>
+    <w:r>
+      <w:t>Version &lt; 1.5</w:t>
+    </w:r>
+    <w:r>
+      <w:ptab w:relativeTo="margin" w:alignment="right" w:leader="none"/>
+    </w:r>
+    <w:r>
+      <w:fldChar w:fldCharType="begin"/>
+    </w:r>
+    <w:r>
+      <w:rPr>
+        <w:lang w:val="en-US"/>
+      </w:rPr>
+      <w:instrText xml:space="preserve"> DATE \@ "dddd, MMMM d, yyyy" </w:instrText>
+    </w:r>
+    <w:r>
+      <w:fldChar w:fldCharType="separate"/>
+    </w:r>
+    <w:r>
+      <w:rPr>
+        <w:noProof/>
+        <w:lang w:val="en-US"/>
+      </w:rPr>
+      <w:t>Friday, August 23, 2024</w:t>
+    </w:r>
+    <w:r>
+      <w:fldChar w:fldCharType="end"/>
+    </w:r>
+  </w:p>
+</w:ftr>
+</file>
+
+<file path=word/footnotes.xml><?xml version="1.0" encoding="utf-8"?>
+<w:footnotes xmlns:wpc="http://schemas.microsoft.com/office/word/2010/wordprocessingCanvas" xmlns:cx="http://schemas.microsoft.com/office/drawing/2014/chartex" xmlns:cx1="http://schemas.microsoft.com/office/drawing/2015/9/8/chartex" xmlns:cx2="http://schemas.microsoft.com/office/drawing/2015/10/21/chartex" xmlns:cx3="http://schemas.microsoft.com/office/drawing/2016/5/9/chartex" xmlns:cx4="http://schemas.microsoft.com/office/drawing/2016/5/10/chartex" xmlns:cx5="http://schemas.microsoft.com/office/drawing/2016/5/11/chartex" xmlns:cx6="http://schemas.microsoft.com/office/drawing/2016/5/12/chartex" xmlns:cx7="http://schemas.microsoft.com/office/drawing/2016/5/13/chartex" xmlns:cx8="http://schemas.microsoft.com/office/drawing/2016/5/14/chartex" xmlns:mc="http://schemas.openxmlformats.org/markup-compatibility/2006" xmlns:aink="http://schemas.microsoft.com/office/drawing/2016/ink" xmlns:am3d="http://schemas.microsoft.com/office/drawing/2017/model3d" xmlns:o="urn:schemas-microsoft-com:office:office" xmlns:oel="http://schemas.microsoft.com/office/2019/extlst" xmlns:r="http://schemas.openxmlformats.org/officeDocument/2006/relationships" xmlns:m="http://schemas.openxmlformats.org/officeDocument/2006/math" xmlns:v="urn:schemas-microsoft-com:vml" xmlns:wp14="http://schemas.microsoft.com/office/word/2010/wordprocessingDrawing" xmlns:wp="http://schemas.openxmlformats.org/drawingml/2006/wordprocessingDrawing" xmlns:w10="urn:schemas-microsoft-com:office:word" xmlns:w="http://schemas.openxmlformats.org/wordprocessingml/2006/main" xmlns:w14="http://schemas.microsoft.com/office/word/2010/wordml" xmlns:w15="http://schemas.microsoft.com/office/word/2012/wordml" xmlns:w16cex="http://schemas.microsoft.com/office/word/2018/wordml/cex" xmlns:w16cid="http://schemas.microsoft.com/office/word/2016/wordml/cid" xmlns:w16="http://schemas.microsoft.com/office/word/2018/wordml" xmlns:w16du="http://schemas.microsoft.com/office/word/2023/wordml/word16du" xmlns:w16sdtdh="http://schemas.microsoft.com/office/word/2020/wordml/sdtdatahash" xmlns:w16se="http://schemas.microsoft.com/office/word/2015/wordml/symex" xmlns:wpg="http://schemas.microsoft.com/office/word/2010/wordprocessingGroup" xmlns:wpi="http://schemas.microsoft.com/office/word/2010/wordprocessingInk" xmlns:wne="http://schemas.microsoft.com/office/word/2006/wordml" xmlns:wps="http://schemas.microsoft.com/office/word/2010/wordprocessingShape" mc:Ignorable="w14 w15 w16se w16cid w16 w16cex w16sdtdh w16du wp14">
+  <w:footnote w:type="separator" w:id="-1">
+    <w:p>
+      <w:pPr>
+        <w:spacing w:after="0" w:line="240" w:lineRule="auto"/>
+      </w:pPr>
+      <w:r>
+        <w:separator/>
+      </w:r>
+    </w:p>
+  </w:footnote>
+  <w:footnote w:type="continuationSeparator" w:id="0">
+    <w:p>
+      <w:pPr>
+        <w:spacing w:after="0" w:line="240" w:lineRule="auto"/>
+      </w:pPr>
+      <w:r>
+        <w:continuationSeparator/>
+      </w:r>
+    </w:p>
+  </w:footnote>
+</w:footnotes>
+</file>
+
+<file path=word/header1.xml><?xml version="1.0" encoding="utf-8"?>
+<w:hdr xmlns:wpc="http://schemas.microsoft.com/office/word/2010/wordprocessingCanvas" xmlns:cx="http://schemas.microsoft.com/office/drawing/2014/chartex" xmlns:cx1="http://schemas.microsoft.com/office/drawing/2015/9/8/chartex" xmlns:cx2="http://schemas.microsoft.com/office/drawing/2015/10/21/chartex" xmlns:cx3="http://schemas.microsoft.com/office/drawing/2016/5/9/chartex" xmlns:cx4="http://schemas.microsoft.com/office/drawing/2016/5/10/chartex" xmlns:cx5="http://schemas.microsoft.com/office/drawing/2016/5/11/chartex" xmlns:cx6="http://schemas.microsoft.com/office/drawing/2016/5/12/chartex" xmlns:cx7="http://schemas.microsoft.com/office/drawing/2016/5/13/chartex" xmlns:cx8="http://schemas.microsoft.com/office/drawing/2016/5/14/chartex" xmlns:mc="http://schemas.openxmlformats.org/markup-compatibility/2006" xmlns:aink="http://schemas.microsoft.com/office/drawing/2016/ink" xmlns:am3d="http://schemas.microsoft.com/office/drawing/2017/model3d" xmlns:o="urn:schemas-microsoft-com:office:office" xmlns:oel="http://schemas.microsoft.com/office/2019/extlst" xmlns:r="http://schemas.openxmlformats.org/officeDocument/2006/relationships" xmlns:m="http://schemas.openxmlformats.org/officeDocument/2006/math" xmlns:v="urn:schemas-microsoft-com:vml" xmlns:wp14="http://schemas.microsoft.com/office/word/2010/wordprocessingDrawing" xmlns:wp="http://schemas.openxmlformats.org/drawingml/2006/wordprocessingDrawing" xmlns:w10="urn:schemas-microsoft-com:office:word" xmlns:w="http://schemas.openxmlformats.org/wordprocessingml/2006/main" xmlns:w14="http://schemas.microsoft.com/office/word/2010/wordml" xmlns:w15="http://schemas.microsoft.com/office/word/2012/wordml" xmlns:w16cex="http://schemas.microsoft.com/office/word/2018/wordml/cex" xmlns:w16cid="http://schemas.microsoft.com/office/word/2016/wordml/cid" xmlns:w16="http://schemas.microsoft.com/office/word/2018/wordml" xmlns:w16du="http://schemas.microsoft.com/office/word/2023/wordml/word16du" xmlns:w16sdtdh="http://schemas.microsoft.com/office/word/2020/wordml/sdtdatahash" xmlns:w16se="http://schemas.microsoft.com/office/word/2015/wordml/symex" xmlns:wpg="http://schemas.microsoft.com/office/word/2010/wordprocessingGroup" xmlns:wpi="http://schemas.microsoft.com/office/word/2010/wordprocessingInk" xmlns:wne="http://schemas.microsoft.com/office/word/2006/wordml" xmlns:wps="http://schemas.microsoft.com/office/word/2010/wordprocessingShape" mc:Ignorable="w14 w15 w16se w16cid w16 w16cex w16sdtdh w16du wp14">
+  <w:p>
+    <w:pPr>
+      <w:pStyle w:val="Kopfzeile"/>
+      <w:jc w:val="right"/>
+      <w:rPr>
+        <w:color w:val="0D0D0D" w:themeColor="text1" w:themeTint="F2"/>
+        <w:sz w:val="24"/>
+        <w:szCs w:val="24"/>
+      </w:rPr>
+    </w:pPr>
+    <w:r>
+      <w:rPr>
+        <w:color w:val="0D0D0D" w:themeColor="text1" w:themeTint="F2"/>
+        <w:sz w:val="24"/>
+        <w:szCs w:val="24"/>
+      </w:rPr>
+      <w:fldChar w:fldCharType="begin"/>
+    </w:r>
+    <w:r>
+      <w:rPr>
+        <w:color w:val="0D0D0D" w:themeColor="text1" w:themeTint="F2"/>
+        <w:sz w:val="24"/>
+        <w:szCs w:val="24"/>
+      </w:rPr>
+      <w:instrText>PAGE   \* MERGEFORMAT</w:instrText>
+    </w:r>
+    <w:r>
+      <w:rPr>
+        <w:color w:val="0D0D0D" w:themeColor="text1" w:themeTint="F2"/>
+        <w:sz w:val="24"/>
+        <w:szCs w:val="24"/>
+      </w:rPr>
+      <w:fldChar w:fldCharType="separate"/>
+    </w:r>
+    <w:r>
+      <w:rPr>
+        <w:color w:val="0D0D0D" w:themeColor="text1" w:themeTint="F2"/>
+        <w:sz w:val="24"/>
+        <w:szCs w:val="24"/>
+      </w:rPr>
+      <w:t>2</w:t>
+    </w:r>
+    <w:r>
+      <w:rPr>
+        <w:color w:val="0D0D0D" w:themeColor="text1" w:themeTint="F2"/>
+        <w:sz w:val="24"/>
+        <w:szCs w:val="24"/>
+      </w:rPr>
+      <w:fldChar w:fldCharType="end"/>
+    </w:r>
+  </w:p>
+  <w:p>
+    <w:pPr>
+      <w:pStyle w:val="Kopfzeile"/>
+    </w:pPr>
+  </w:p>
+</w:hdr>
+</file>
+
 <file path=word/numbering.xml><?xml version="1.0" encoding="utf-8"?>
 <w:numbering xmlns:wpc="http://schemas.microsoft.com/office/word/2010/wordprocessingCanvas" xmlns:cx="http://schemas.microsoft.com/office/drawing/2014/chartex" xmlns:cx1="http://schemas.microsoft.com/office/drawing/2015/9/8/chartex" xmlns:cx2="http://schemas.microsoft.com/office/drawing/2015/10/21/chartex" xmlns:cx3="http://schemas.microsoft.com/office/drawing/2016/5/9/chartex" xmlns:cx4="http://schemas.microsoft.com/office/drawing/2016/5/10/chartex" xmlns:cx5="http://schemas.microsoft.com/office/drawing/2016/5/11/chartex" xmlns:cx6="http://schemas.microsoft.com/office/drawing/2016/5/12/chartex" xmlns:cx7="http://schemas.microsoft.com/office/drawing/2016/5/13/chartex" xmlns:cx8="http://schemas.microsoft.com/office/drawing/2016/5/14/chartex" xmlns:mc="http://schemas.openxmlformats.org/markup-compatibility/2006" xmlns:aink="http://schemas.microsoft.com/office/drawing/2016/ink" xmlns:am3d="http://schemas.microsoft.com/office/drawing/2017/model3d" xmlns:o="urn:schemas-microsoft-com:office:office" xmlns:oel="http://schemas.microsoft.com/office/2019/extlst" xmlns:r="http://schemas.openxmlformats.org/officeDocument/2006/relationships" xmlns:m="http://schemas.openxmlformats.org/officeDocument/2006/math" xmlns:v="urn:schemas-microsoft-com:vml" xmlns:wp14="http://schemas.microsoft.com/office/word/2010/wordprocessingDrawing" xmlns:wp="http://schemas.openxmlformats.org/drawingml/2006/wordprocessingDrawing" xmlns:w10="urn:schemas-microsoft-com:office:word" xmlns:w="http://schemas.openxmlformats.org/wordprocessingml/2006/main" xmlns:w14="http://schemas.microsoft.com/office/word/2010/wordml" xmlns:w15="http://schemas.microsoft.com/office/word/2012/wordml" xmlns:w16cex="http://schemas.microsoft.com/office/word/2018/wordml/cex" xmlns:w16cid="http://schemas.microsoft.com/office/word/2016/wordml/cid" xmlns:w16="http://schemas.microsoft.com/office/word/2018/wordml" xmlns:w16du="http://schemas.microsoft.com/office/word/2023/wordml/word16du" xmlns:w16sdtdh="http://schemas.microsoft.com/office/word/2020/wordml/sdtdatahash" xmlns:w16se="http://schemas.microsoft.com/office/word/2015/wordml/symex" xmlns:wpg="http://schemas.microsoft.com/office/word/2010/wordprocessingGroup" xmlns:wpi="http://schemas.microsoft.com/office/word/2010/wordprocessingInk" xmlns:wne="http://schemas.microsoft.com/office/word/2006/wordml" xmlns:wps="http://schemas.microsoft.com/office/word/2010/wordprocessingShape" mc:Ignorable="w14 w15 w16se w16cid w16 w16cex w16sdtdh w16du wp14">
   <w:abstractNum w:abstractNumId="0" w15:restartNumberingAfterBreak="0">
+    <w:nsid w:val="351E7AA4"/>
+    <w:multiLevelType w:val="hybridMultilevel"/>
+    <w:tmpl w:val="36DC2282"/>
+    <w:lvl w:ilvl="0" w:tplc="0407000F">
+      <w:start w:val="1"/>
+      <w:numFmt w:val="decimal"/>
+      <w:lvlText w:val="%1."/>
+      <w:lvlJc w:val="left"/>
+      <w:pPr>
+        <w:ind w:left="720" w:hanging="360"/>
+      </w:pPr>
+      <w:rPr>
+        <w:rFonts w:hint="default"/>
+      </w:rPr>
+    </w:lvl>
+    <w:lvl w:ilvl="1" w:tplc="04070019" w:tentative="1">
+      <w:start w:val="1"/>
+      <w:numFmt w:val="lowerLetter"/>
+      <w:lvlText w:val="%2."/>
+      <w:lvlJc w:val="left"/>
+      <w:pPr>
+        <w:ind w:left="1440" w:hanging="360"/>
+      </w:pPr>
+    </w:lvl>
+    <w:lvl w:ilvl="2" w:tplc="0407001B" w:tentative="1">
+      <w:start w:val="1"/>
+      <w:numFmt w:val="lowerRoman"/>
+      <w:lvlText w:val="%3."/>
+      <w:lvlJc w:val="right"/>
+      <w:pPr>
+        <w:ind w:left="2160" w:hanging="180"/>
+      </w:pPr>
+    </w:lvl>
+    <w:lvl w:ilvl="3" w:tplc="0407000F" w:tentative="1">
+      <w:start w:val="1"/>
+      <w:numFmt w:val="decimal"/>
+      <w:lvlText w:val="%4."/>
+      <w:lvlJc w:val="left"/>
+      <w:pPr>
+        <w:ind w:left="2880" w:hanging="360"/>
+      </w:pPr>
+    </w:lvl>
+    <w:lvl w:ilvl="4" w:tplc="04070019" w:tentative="1">
+      <w:start w:val="1"/>
+      <w:numFmt w:val="lowerLetter"/>
+      <w:lvlText w:val="%5."/>
+      <w:lvlJc w:val="left"/>
+      <w:pPr>
+        <w:ind w:left="3600" w:hanging="360"/>
+      </w:pPr>
+    </w:lvl>
+    <w:lvl w:ilvl="5" w:tplc="0407001B" w:tentative="1">
+      <w:start w:val="1"/>
+      <w:numFmt w:val="lowerRoman"/>
+      <w:lvlText w:val="%6."/>
+      <w:lvlJc w:val="right"/>
+      <w:pPr>
+        <w:ind w:left="4320" w:hanging="180"/>
+      </w:pPr>
+    </w:lvl>
+    <w:lvl w:ilvl="6" w:tplc="0407000F" w:tentative="1">
+      <w:start w:val="1"/>
+      <w:numFmt w:val="decimal"/>
+      <w:lvlText w:val="%7."/>
+      <w:lvlJc w:val="left"/>
+      <w:pPr>
+        <w:ind w:left="5040" w:hanging="360"/>
+      </w:pPr>
+    </w:lvl>
+    <w:lvl w:ilvl="7" w:tplc="04070019" w:tentative="1">
+      <w:start w:val="1"/>
+      <w:numFmt w:val="lowerLetter"/>
+      <w:lvlText w:val="%8."/>
+      <w:lvlJc w:val="left"/>
+      <w:pPr>
+        <w:ind w:left="5760" w:hanging="360"/>
+      </w:pPr>
+    </w:lvl>
+    <w:lvl w:ilvl="8" w:tplc="0407001B" w:tentative="1">
+      <w:start w:val="1"/>
+      <w:numFmt w:val="lowerRoman"/>
+      <w:lvlText w:val="%9."/>
+      <w:lvlJc w:val="right"/>
+      <w:pPr>
+        <w:ind w:left="6480" w:hanging="180"/>
+      </w:pPr>
+    </w:lvl>
+  </w:abstractNum>
+  <w:abstractNum w:abstractNumId="1" w15:restartNumberingAfterBreak="0">
     <w:nsid w:val="39C329C2"/>
     <w:multiLevelType w:val="hybridMultilevel"/>
     <w:tmpl w:val="495CCBBC"/>
@@ -351,8 +3609,196 @@
       </w:rPr>
     </w:lvl>
   </w:abstractNum>
+  <w:abstractNum w:abstractNumId="2" w15:restartNumberingAfterBreak="0">
+    <w:nsid w:val="5A2037B2"/>
+    <w:multiLevelType w:val="hybridMultilevel"/>
+    <w:tmpl w:val="FD5ECCCC"/>
+    <w:lvl w:ilvl="0" w:tplc="0407000F">
+      <w:start w:val="1"/>
+      <w:numFmt w:val="decimal"/>
+      <w:lvlText w:val="%1."/>
+      <w:lvlJc w:val="left"/>
+      <w:pPr>
+        <w:ind w:left="720" w:hanging="360"/>
+      </w:pPr>
+      <w:rPr>
+        <w:rFonts w:hint="default"/>
+      </w:rPr>
+    </w:lvl>
+    <w:lvl w:ilvl="1" w:tplc="04070019" w:tentative="1">
+      <w:start w:val="1"/>
+      <w:numFmt w:val="lowerLetter"/>
+      <w:lvlText w:val="%2."/>
+      <w:lvlJc w:val="left"/>
+      <w:pPr>
+        <w:ind w:left="1440" w:hanging="360"/>
+      </w:pPr>
+    </w:lvl>
+    <w:lvl w:ilvl="2" w:tplc="0407001B" w:tentative="1">
+      <w:start w:val="1"/>
+      <w:numFmt w:val="lowerRoman"/>
+      <w:lvlText w:val="%3."/>
+      <w:lvlJc w:val="right"/>
+      <w:pPr>
+        <w:ind w:left="2160" w:hanging="180"/>
+      </w:pPr>
+    </w:lvl>
+    <w:lvl w:ilvl="3" w:tplc="0407000F" w:tentative="1">
+      <w:start w:val="1"/>
+      <w:numFmt w:val="decimal"/>
+      <w:lvlText w:val="%4."/>
+      <w:lvlJc w:val="left"/>
+      <w:pPr>
+        <w:ind w:left="2880" w:hanging="360"/>
+      </w:pPr>
+    </w:lvl>
+    <w:lvl w:ilvl="4" w:tplc="04070019" w:tentative="1">
+      <w:start w:val="1"/>
+      <w:numFmt w:val="lowerLetter"/>
+      <w:lvlText w:val="%5."/>
+      <w:lvlJc w:val="left"/>
+      <w:pPr>
+        <w:ind w:left="3600" w:hanging="360"/>
+      </w:pPr>
+    </w:lvl>
+    <w:lvl w:ilvl="5" w:tplc="0407001B" w:tentative="1">
+      <w:start w:val="1"/>
+      <w:numFmt w:val="lowerRoman"/>
+      <w:lvlText w:val="%6."/>
+      <w:lvlJc w:val="right"/>
+      <w:pPr>
+        <w:ind w:left="4320" w:hanging="180"/>
+      </w:pPr>
+    </w:lvl>
+    <w:lvl w:ilvl="6" w:tplc="0407000F" w:tentative="1">
+      <w:start w:val="1"/>
+      <w:numFmt w:val="decimal"/>
+      <w:lvlText w:val="%7."/>
+      <w:lvlJc w:val="left"/>
+      <w:pPr>
+        <w:ind w:left="5040" w:hanging="360"/>
+      </w:pPr>
+    </w:lvl>
+    <w:lvl w:ilvl="7" w:tplc="04070019" w:tentative="1">
+      <w:start w:val="1"/>
+      <w:numFmt w:val="lowerLetter"/>
+      <w:lvlText w:val="%8."/>
+      <w:lvlJc w:val="left"/>
+      <w:pPr>
+        <w:ind w:left="5760" w:hanging="360"/>
+      </w:pPr>
+    </w:lvl>
+    <w:lvl w:ilvl="8" w:tplc="0407001B" w:tentative="1">
+      <w:start w:val="1"/>
+      <w:numFmt w:val="lowerRoman"/>
+      <w:lvlText w:val="%9."/>
+      <w:lvlJc w:val="right"/>
+      <w:pPr>
+        <w:ind w:left="6480" w:hanging="180"/>
+      </w:pPr>
+    </w:lvl>
+  </w:abstractNum>
+  <w:abstractNum w:abstractNumId="3" w15:restartNumberingAfterBreak="0">
+    <w:nsid w:val="60D50BC6"/>
+    <w:multiLevelType w:val="hybridMultilevel"/>
+    <w:tmpl w:val="EBC460E2"/>
+    <w:lvl w:ilvl="0" w:tplc="428C8862">
+      <w:start w:val="1"/>
+      <w:numFmt w:val="decimal"/>
+      <w:lvlText w:val="%1."/>
+      <w:lvlJc w:val="left"/>
+      <w:pPr>
+        <w:ind w:left="785" w:hanging="360"/>
+      </w:pPr>
+      <w:rPr>
+        <w:rFonts w:hint="default"/>
+        <w:u w:val="none"/>
+      </w:rPr>
+    </w:lvl>
+    <w:lvl w:ilvl="1" w:tplc="04070019" w:tentative="1">
+      <w:start w:val="1"/>
+      <w:numFmt w:val="lowerLetter"/>
+      <w:lvlText w:val="%2."/>
+      <w:lvlJc w:val="left"/>
+      <w:pPr>
+        <w:ind w:left="1440" w:hanging="360"/>
+      </w:pPr>
+    </w:lvl>
+    <w:lvl w:ilvl="2" w:tplc="0407001B" w:tentative="1">
+      <w:start w:val="1"/>
+      <w:numFmt w:val="lowerRoman"/>
+      <w:lvlText w:val="%3."/>
+      <w:lvlJc w:val="right"/>
+      <w:pPr>
+        <w:ind w:left="2160" w:hanging="180"/>
+      </w:pPr>
+    </w:lvl>
+    <w:lvl w:ilvl="3" w:tplc="0407000F" w:tentative="1">
+      <w:start w:val="1"/>
+      <w:numFmt w:val="decimal"/>
+      <w:lvlText w:val="%4."/>
+      <w:lvlJc w:val="left"/>
+      <w:pPr>
+        <w:ind w:left="2880" w:hanging="360"/>
+      </w:pPr>
+    </w:lvl>
+    <w:lvl w:ilvl="4" w:tplc="04070019" w:tentative="1">
+      <w:start w:val="1"/>
+      <w:numFmt w:val="lowerLetter"/>
+      <w:lvlText w:val="%5."/>
+      <w:lvlJc w:val="left"/>
+      <w:pPr>
+        <w:ind w:left="3600" w:hanging="360"/>
+      </w:pPr>
+    </w:lvl>
+    <w:lvl w:ilvl="5" w:tplc="0407001B" w:tentative="1">
+      <w:start w:val="1"/>
+      <w:numFmt w:val="lowerRoman"/>
+      <w:lvlText w:val="%6."/>
+      <w:lvlJc w:val="right"/>
+      <w:pPr>
+        <w:ind w:left="4320" w:hanging="180"/>
+      </w:pPr>
+    </w:lvl>
+    <w:lvl w:ilvl="6" w:tplc="0407000F" w:tentative="1">
+      <w:start w:val="1"/>
+      <w:numFmt w:val="decimal"/>
+      <w:lvlText w:val="%7."/>
+      <w:lvlJc w:val="left"/>
+      <w:pPr>
+        <w:ind w:left="5040" w:hanging="360"/>
+      </w:pPr>
+    </w:lvl>
+    <w:lvl w:ilvl="7" w:tplc="04070019" w:tentative="1">
+      <w:start w:val="1"/>
+      <w:numFmt w:val="lowerLetter"/>
+      <w:lvlText w:val="%8."/>
+      <w:lvlJc w:val="left"/>
+      <w:pPr>
+        <w:ind w:left="5760" w:hanging="360"/>
+      </w:pPr>
+    </w:lvl>
+    <w:lvl w:ilvl="8" w:tplc="0407001B" w:tentative="1">
+      <w:start w:val="1"/>
+      <w:numFmt w:val="lowerRoman"/>
+      <w:lvlText w:val="%9."/>
+      <w:lvlJc w:val="right"/>
+      <w:pPr>
+        <w:ind w:left="6480" w:hanging="180"/>
+      </w:pPr>
+    </w:lvl>
+  </w:abstractNum>
   <w:num w:numId="1" w16cid:durableId="732047915">
+    <w:abstractNumId w:val="1"/>
+  </w:num>
+  <w:num w:numId="2" w16cid:durableId="332806233">
+    <w:abstractNumId w:val="2"/>
+  </w:num>
+  <w:num w:numId="3" w16cid:durableId="398946235">
     <w:abstractNumId w:val="0"/>
+  </w:num>
+  <w:num w:numId="4" w16cid:durableId="1820878462">
+    <w:abstractNumId w:val="3"/>
   </w:num>
 </w:numbering>
 </file>
@@ -1275,6 +4721,86 @@
       <w:spacing w:val="5"/>
     </w:rPr>
   </w:style>
+  <w:style w:type="character" w:styleId="Hyperlink">
+    <w:name w:val="Hyperlink"/>
+    <w:basedOn w:val="Absatz-Standardschriftart"/>
+    <w:uiPriority w:val="99"/>
+    <w:unhideWhenUsed/>
+    <w:rsid w:val="006979B3"/>
+    <w:rPr>
+      <w:color w:val="0000FF" w:themeColor="hyperlink"/>
+      <w:u w:val="single"/>
+    </w:rPr>
+  </w:style>
+  <w:style w:type="character" w:styleId="NichtaufgelsteErwhnung">
+    <w:name w:val="Unresolved Mention"/>
+    <w:basedOn w:val="Absatz-Standardschriftart"/>
+    <w:uiPriority w:val="99"/>
+    <w:semiHidden/>
+    <w:unhideWhenUsed/>
+    <w:rsid w:val="006979B3"/>
+    <w:rPr>
+      <w:color w:val="605E5C"/>
+      <w:shd w:val="clear" w:color="auto" w:fill="E1DFDD"/>
+    </w:rPr>
+  </w:style>
+  <w:style w:type="paragraph" w:styleId="Kopfzeile">
+    <w:name w:val="header"/>
+    <w:basedOn w:val="Standard"/>
+    <w:link w:val="KopfzeileZchn"/>
+    <w:uiPriority w:val="99"/>
+    <w:unhideWhenUsed/>
+    <w:rsid w:val="008545D4"/>
+    <w:pPr>
+      <w:tabs>
+        <w:tab w:val="center" w:pos="4536"/>
+        <w:tab w:val="right" w:pos="9072"/>
+      </w:tabs>
+      <w:spacing w:after="0" w:line="240" w:lineRule="auto"/>
+    </w:pPr>
+  </w:style>
+  <w:style w:type="character" w:customStyle="1" w:styleId="KopfzeileZchn">
+    <w:name w:val="Kopfzeile Zchn"/>
+    <w:basedOn w:val="Absatz-Standardschriftart"/>
+    <w:link w:val="Kopfzeile"/>
+    <w:uiPriority w:val="99"/>
+    <w:rsid w:val="008545D4"/>
+  </w:style>
+  <w:style w:type="paragraph" w:styleId="Fuzeile">
+    <w:name w:val="footer"/>
+    <w:basedOn w:val="Standard"/>
+    <w:link w:val="FuzeileZchn"/>
+    <w:uiPriority w:val="99"/>
+    <w:unhideWhenUsed/>
+    <w:rsid w:val="008545D4"/>
+    <w:pPr>
+      <w:tabs>
+        <w:tab w:val="center" w:pos="4536"/>
+        <w:tab w:val="right" w:pos="9072"/>
+      </w:tabs>
+      <w:spacing w:after="0" w:line="240" w:lineRule="auto"/>
+    </w:pPr>
+  </w:style>
+  <w:style w:type="character" w:customStyle="1" w:styleId="FuzeileZchn">
+    <w:name w:val="Fußzeile Zchn"/>
+    <w:basedOn w:val="Absatz-Standardschriftart"/>
+    <w:link w:val="Fuzeile"/>
+    <w:uiPriority w:val="99"/>
+    <w:rsid w:val="008545D4"/>
+  </w:style>
+  <w:style w:type="character" w:styleId="HTMLCode">
+    <w:name w:val="HTML Code"/>
+    <w:basedOn w:val="Absatz-Standardschriftart"/>
+    <w:uiPriority w:val="99"/>
+    <w:semiHidden/>
+    <w:unhideWhenUsed/>
+    <w:rsid w:val="002859DD"/>
+    <w:rPr>
+      <w:rFonts w:ascii="Courier New" w:eastAsia="Times New Roman" w:hAnsi="Courier New" w:cs="Courier New"/>
+      <w:sz w:val="20"/>
+      <w:szCs w:val="20"/>
+    </w:rPr>
+  </w:style>
 </w:styles>
 </file>
 

--- a/doc/mus-documenation.docx
+++ b/doc/mus-documenation.docx
@@ -509,8 +509,9 @@
           <w:lang w:val="en-US" w:eastAsia="de-DE"/>
           <w14:ligatures w14:val="none"/>
         </w:rPr>
-        <w:t>Preparation of the Mikrotik-device</w:t>
-      </w:r>
+        <w:t xml:space="preserve">Preparation of the </w:t>
+      </w:r>
+      <w:proofErr w:type="spellStart"/>
       <w:r>
         <w:rPr>
           <w:rFonts w:ascii="Arial" w:eastAsia="Times New Roman" w:hAnsi="Arial" w:cs="Arial"/>
@@ -519,8 +520,9 @@
           <w:lang w:val="en-US" w:eastAsia="de-DE"/>
           <w14:ligatures w14:val="none"/>
         </w:rPr>
-        <w:tab/>
-      </w:r>
+        <w:t>Mikrotik</w:t>
+      </w:r>
+      <w:proofErr w:type="spellEnd"/>
       <w:r>
         <w:rPr>
           <w:rFonts w:ascii="Arial" w:eastAsia="Times New Roman" w:hAnsi="Arial" w:cs="Arial"/>
@@ -529,7 +531,7 @@
           <w:lang w:val="en-US" w:eastAsia="de-DE"/>
           <w14:ligatures w14:val="none"/>
         </w:rPr>
-        <w:tab/>
+        <w:t>-device</w:t>
       </w:r>
       <w:r>
         <w:rPr>
@@ -560,7 +562,37 @@
           <w14:ligatures w14:val="none"/>
         </w:rPr>
         <w:tab/>
-        <w:t xml:space="preserve"> 4</w:t>
+      </w:r>
+      <w:r>
+        <w:rPr>
+          <w:rFonts w:ascii="Arial" w:eastAsia="Times New Roman" w:hAnsi="Arial" w:cs="Arial"/>
+          <w:color w:val="000000"/>
+          <w:kern w:val="0"/>
+          <w:lang w:val="en-US" w:eastAsia="de-DE"/>
+          <w14:ligatures w14:val="none"/>
+        </w:rPr>
+        <w:tab/>
+      </w:r>
+      <w:r>
+        <w:rPr>
+          <w:rFonts w:ascii="Arial" w:eastAsia="Times New Roman" w:hAnsi="Arial" w:cs="Arial"/>
+          <w:color w:val="000000"/>
+          <w:kern w:val="0"/>
+          <w:lang w:val="en-US" w:eastAsia="de-DE"/>
+          <w14:ligatures w14:val="none"/>
+        </w:rPr>
+        <w:tab/>
+        <w:t xml:space="preserve"> </w:t>
+      </w:r>
+      <w:r>
+        <w:rPr>
+          <w:rFonts w:ascii="Arial" w:eastAsia="Times New Roman" w:hAnsi="Arial" w:cs="Arial"/>
+          <w:color w:val="000000"/>
+          <w:kern w:val="0"/>
+          <w:lang w:val="en-US" w:eastAsia="de-DE"/>
+          <w14:ligatures w14:val="none"/>
+        </w:rPr>
+        <w:t>5</w:t>
       </w:r>
     </w:p>
     <w:p>
@@ -607,8 +639,9 @@
           <w:lang w:val="en-US" w:eastAsia="de-DE"/>
           <w14:ligatures w14:val="none"/>
         </w:rPr>
-        <w:t>Installation of the mikrotik.upgrade.server</w:t>
-      </w:r>
+        <w:t xml:space="preserve">Installation of the </w:t>
+      </w:r>
+      <w:proofErr w:type="spellStart"/>
       <w:r>
         <w:rPr>
           <w:rFonts w:ascii="Arial" w:eastAsia="Times New Roman" w:hAnsi="Arial" w:cs="Arial"/>
@@ -617,8 +650,9 @@
           <w:lang w:val="en-US" w:eastAsia="de-DE"/>
           <w14:ligatures w14:val="none"/>
         </w:rPr>
-        <w:tab/>
-      </w:r>
+        <w:t>mikrotik.upgrade.server</w:t>
+      </w:r>
+      <w:proofErr w:type="spellEnd"/>
       <w:r>
         <w:rPr>
           <w:rFonts w:ascii="Arial" w:eastAsia="Times New Roman" w:hAnsi="Arial" w:cs="Arial"/>
@@ -648,7 +682,26 @@
           <w14:ligatures w14:val="none"/>
         </w:rPr>
         <w:tab/>
-        <w:t xml:space="preserve"> 6</w:t>
+      </w:r>
+      <w:r>
+        <w:rPr>
+          <w:rFonts w:ascii="Arial" w:eastAsia="Times New Roman" w:hAnsi="Arial" w:cs="Arial"/>
+          <w:color w:val="000000"/>
+          <w:kern w:val="0"/>
+          <w:lang w:val="en-US" w:eastAsia="de-DE"/>
+          <w14:ligatures w14:val="none"/>
+        </w:rPr>
+        <w:tab/>
+      </w:r>
+      <w:r>
+        <w:rPr>
+          <w:rFonts w:ascii="Arial" w:eastAsia="Times New Roman" w:hAnsi="Arial" w:cs="Arial"/>
+          <w:color w:val="000000"/>
+          <w:kern w:val="0"/>
+          <w:lang w:val="en-US" w:eastAsia="de-DE"/>
+          <w14:ligatures w14:val="none"/>
+        </w:rPr>
+        <w:t>11</w:t>
       </w:r>
     </w:p>
     <w:p>
@@ -695,8 +748,9 @@
           <w:lang w:val="en-US" w:eastAsia="de-DE"/>
           <w14:ligatures w14:val="none"/>
         </w:rPr>
-        <w:t>Usage of the mikrotik.upgrade.server</w:t>
-      </w:r>
+        <w:t xml:space="preserve">Usage of the </w:t>
+      </w:r>
+      <w:proofErr w:type="spellStart"/>
       <w:r>
         <w:rPr>
           <w:rFonts w:ascii="Arial" w:eastAsia="Times New Roman" w:hAnsi="Arial" w:cs="Arial"/>
@@ -705,8 +759,9 @@
           <w:lang w:val="en-US" w:eastAsia="de-DE"/>
           <w14:ligatures w14:val="none"/>
         </w:rPr>
-        <w:tab/>
-      </w:r>
+        <w:t>mikrotik.upgrade.server</w:t>
+      </w:r>
+      <w:proofErr w:type="spellEnd"/>
       <w:r>
         <w:rPr>
           <w:rFonts w:ascii="Arial" w:eastAsia="Times New Roman" w:hAnsi="Arial" w:cs="Arial"/>
@@ -746,7 +801,36 @@
           <w14:ligatures w14:val="none"/>
         </w:rPr>
         <w:tab/>
-        <w:t xml:space="preserve"> 8</w:t>
+      </w:r>
+      <w:r>
+        <w:rPr>
+          <w:rFonts w:ascii="Arial" w:eastAsia="Times New Roman" w:hAnsi="Arial" w:cs="Arial"/>
+          <w:color w:val="000000"/>
+          <w:kern w:val="0"/>
+          <w:lang w:val="en-US" w:eastAsia="de-DE"/>
+          <w14:ligatures w14:val="none"/>
+        </w:rPr>
+        <w:tab/>
+      </w:r>
+      <w:r>
+        <w:rPr>
+          <w:rFonts w:ascii="Arial" w:eastAsia="Times New Roman" w:hAnsi="Arial" w:cs="Arial"/>
+          <w:color w:val="000000"/>
+          <w:kern w:val="0"/>
+          <w:lang w:val="en-US" w:eastAsia="de-DE"/>
+          <w14:ligatures w14:val="none"/>
+        </w:rPr>
+        <w:t>1</w:t>
+      </w:r>
+      <w:r>
+        <w:rPr>
+          <w:rFonts w:ascii="Arial" w:eastAsia="Times New Roman" w:hAnsi="Arial" w:cs="Arial"/>
+          <w:color w:val="000000"/>
+          <w:kern w:val="0"/>
+          <w:lang w:val="en-US" w:eastAsia="de-DE"/>
+          <w14:ligatures w14:val="none"/>
+        </w:rPr>
+        <w:t>8</w:t>
       </w:r>
     </w:p>
     <w:p>
@@ -844,7 +928,6 @@
           <w14:ligatures w14:val="none"/>
         </w:rPr>
         <w:tab/>
-        <w:t>10</w:t>
       </w:r>
     </w:p>
     <w:p>
@@ -1033,12 +1116,29 @@
           <w:lang w:val="en-US"/>
         </w:rPr>
       </w:pPr>
-      <w:r>
-        <w:rPr>
-          <w:rFonts w:ascii="Arial" w:hAnsi="Arial" w:cs="Arial"/>
-          <w:lang w:val="en-US"/>
-        </w:rPr>
-        <w:t>Mikrotik®, W</w:t>
+      <w:proofErr w:type="spellStart"/>
+      <w:r>
+        <w:rPr>
+          <w:rFonts w:ascii="Arial" w:hAnsi="Arial" w:cs="Arial"/>
+          <w:lang w:val="en-US"/>
+        </w:rPr>
+        <w:t>Mikrotik</w:t>
+      </w:r>
+      <w:proofErr w:type="spellEnd"/>
+      <w:r>
+        <w:rPr>
+          <w:rFonts w:ascii="Arial" w:hAnsi="Arial" w:cs="Arial"/>
+          <w:lang w:val="en-US"/>
+        </w:rPr>
+        <w:t xml:space="preserve">®, </w:t>
+      </w:r>
+      <w:proofErr w:type="spellStart"/>
+      <w:r>
+        <w:rPr>
+          <w:rFonts w:ascii="Arial" w:hAnsi="Arial" w:cs="Arial"/>
+          <w:lang w:val="en-US"/>
+        </w:rPr>
+        <w:t>W</w:t>
       </w:r>
       <w:r>
         <w:rPr>
@@ -1052,7 +1152,31 @@
           <w:rFonts w:ascii="Arial" w:hAnsi="Arial" w:cs="Arial"/>
           <w:lang w:val="en-US"/>
         </w:rPr>
-        <w:t>nBox®, RouterOS, ROS®, hap x2, hap x3, RB3011 and others are or may</w:t>
+        <w:t>nBox</w:t>
+      </w:r>
+      <w:proofErr w:type="spellEnd"/>
+      <w:r>
+        <w:rPr>
+          <w:rFonts w:ascii="Arial" w:hAnsi="Arial" w:cs="Arial"/>
+          <w:lang w:val="en-US"/>
+        </w:rPr>
+        <w:t xml:space="preserve">®, </w:t>
+      </w:r>
+      <w:proofErr w:type="spellStart"/>
+      <w:r>
+        <w:rPr>
+          <w:rFonts w:ascii="Arial" w:hAnsi="Arial" w:cs="Arial"/>
+          <w:lang w:val="en-US"/>
+        </w:rPr>
+        <w:t>RouterOS</w:t>
+      </w:r>
+      <w:proofErr w:type="spellEnd"/>
+      <w:r>
+        <w:rPr>
+          <w:rFonts w:ascii="Arial" w:hAnsi="Arial" w:cs="Arial"/>
+          <w:lang w:val="en-US"/>
+        </w:rPr>
+        <w:t>, ROS®, hap x2, hap x3, RB3011 and others are or may</w:t>
       </w:r>
       <w:r>
         <w:rPr>
@@ -1066,7 +1190,23 @@
           <w:rFonts w:ascii="Arial" w:hAnsi="Arial" w:cs="Arial"/>
           <w:lang w:val="en-US"/>
         </w:rPr>
-        <w:t>be trademarks or registered names of SIA Mikrotīkls.</w:t>
+        <w:t xml:space="preserve">be trademarks or registered names of SIA </w:t>
+      </w:r>
+      <w:proofErr w:type="spellStart"/>
+      <w:r>
+        <w:rPr>
+          <w:rFonts w:ascii="Arial" w:hAnsi="Arial" w:cs="Arial"/>
+          <w:lang w:val="en-US"/>
+        </w:rPr>
+        <w:t>Mikrotīkls</w:t>
+      </w:r>
+      <w:proofErr w:type="spellEnd"/>
+      <w:r>
+        <w:rPr>
+          <w:rFonts w:ascii="Arial" w:hAnsi="Arial" w:cs="Arial"/>
+          <w:lang w:val="en-US"/>
+        </w:rPr>
+        <w:t>.</w:t>
       </w:r>
       <w:r>
         <w:rPr>
@@ -1094,7 +1234,39 @@
           <w:rFonts w:ascii="Arial" w:hAnsi="Arial" w:cs="Arial"/>
           <w:lang w:val="en-US"/>
         </w:rPr>
-        <w:t xml:space="preserve">liated with SIA Mikrotīkls and SIA Mikrotīkls is not responsible for this project. Link: </w:t>
+        <w:t xml:space="preserve">liated with SIA </w:t>
+      </w:r>
+      <w:proofErr w:type="spellStart"/>
+      <w:r>
+        <w:rPr>
+          <w:rFonts w:ascii="Arial" w:hAnsi="Arial" w:cs="Arial"/>
+          <w:lang w:val="en-US"/>
+        </w:rPr>
+        <w:t>Mikrotīkls</w:t>
+      </w:r>
+      <w:proofErr w:type="spellEnd"/>
+      <w:r>
+        <w:rPr>
+          <w:rFonts w:ascii="Arial" w:hAnsi="Arial" w:cs="Arial"/>
+          <w:lang w:val="en-US"/>
+        </w:rPr>
+        <w:t xml:space="preserve"> and SIA </w:t>
+      </w:r>
+      <w:proofErr w:type="spellStart"/>
+      <w:r>
+        <w:rPr>
+          <w:rFonts w:ascii="Arial" w:hAnsi="Arial" w:cs="Arial"/>
+          <w:lang w:val="en-US"/>
+        </w:rPr>
+        <w:t>Mikrotīkls</w:t>
+      </w:r>
+      <w:proofErr w:type="spellEnd"/>
+      <w:r>
+        <w:rPr>
+          <w:rFonts w:ascii="Arial" w:hAnsi="Arial" w:cs="Arial"/>
+          <w:lang w:val="en-US"/>
+        </w:rPr>
+        <w:t xml:space="preserve"> is not responsible for this project. Link: </w:t>
       </w:r>
       <w:hyperlink r:id="rId8" w:history="1">
         <w:r>
@@ -1146,7 +1318,35 @@
           <w:rFonts w:ascii="Arial" w:hAnsi="Arial" w:cs="Arial"/>
           <w:lang w:val="en-US"/>
         </w:rPr>
-        <w:t>ty for any faults, errors, defects and so on regarding using this images</w:t>
+        <w:t xml:space="preserve">ty for any faults, errors, defects and </w:t>
+      </w:r>
+      <w:r>
+        <w:rPr>
+          <w:rFonts w:ascii="Arial" w:hAnsi="Arial" w:cs="Arial"/>
+          <w:lang w:val="en-US"/>
+        </w:rPr>
+        <w:t>harm</w:t>
+      </w:r>
+      <w:r>
+        <w:rPr>
+          <w:rFonts w:ascii="Arial" w:hAnsi="Arial" w:cs="Arial"/>
+          <w:lang w:val="en-US"/>
+        </w:rPr>
+        <w:t xml:space="preserve"> regarding using </w:t>
+      </w:r>
+      <w:r>
+        <w:rPr>
+          <w:rFonts w:ascii="Arial" w:hAnsi="Arial" w:cs="Arial"/>
+          <w:lang w:val="en-US"/>
+        </w:rPr>
+        <w:t>these i</w:t>
+      </w:r>
+      <w:r>
+        <w:rPr>
+          <w:rFonts w:ascii="Arial" w:hAnsi="Arial" w:cs="Arial"/>
+          <w:lang w:val="en-US"/>
+        </w:rPr>
+        <w:t>mages</w:t>
       </w:r>
       <w:r>
         <w:rPr>
@@ -1174,7 +1374,35 @@
           <w:rFonts w:ascii="Arial" w:hAnsi="Arial" w:cs="Arial"/>
           <w:lang w:val="en-US"/>
         </w:rPr>
-        <w:t>This is a private project and all information stated here are given you as it is and with no responsibility for any defects, errors and harm using this software.</w:t>
+        <w:t>This is a private project and all information stated here are given as it is and with no responsibility for any defects, errors and harm using th</w:t>
+      </w:r>
+      <w:r>
+        <w:rPr>
+          <w:rFonts w:ascii="Arial" w:hAnsi="Arial" w:cs="Arial"/>
+          <w:lang w:val="en-US"/>
+        </w:rPr>
+        <w:t>e</w:t>
+      </w:r>
+      <w:r>
+        <w:rPr>
+          <w:rFonts w:ascii="Arial" w:hAnsi="Arial" w:cs="Arial"/>
+          <w:lang w:val="en-US"/>
+        </w:rPr>
+        <w:t>s</w:t>
+      </w:r>
+      <w:r>
+        <w:rPr>
+          <w:rFonts w:ascii="Arial" w:hAnsi="Arial" w:cs="Arial"/>
+          <w:lang w:val="en-US"/>
+        </w:rPr>
+        <w:t>e images and/or this</w:t>
+      </w:r>
+      <w:r>
+        <w:rPr>
+          <w:rFonts w:ascii="Arial" w:hAnsi="Arial" w:cs="Arial"/>
+          <w:lang w:val="en-US"/>
+        </w:rPr>
+        <w:t xml:space="preserve"> software.</w:t>
       </w:r>
       <w:r>
         <w:rPr>
@@ -1262,16 +1490,22 @@
           <w:rFonts w:ascii="Arial" w:hAnsi="Arial" w:cs="Arial"/>
           <w:lang w:val="en-US"/>
         </w:rPr>
-        <w:t>he MIT license. The complete text of this license can be found on the following page.</w:t>
-      </w:r>
-    </w:p>
-    <w:p>
-      <w:pPr>
-        <w:rPr>
-          <w:rFonts w:ascii="Arial" w:hAnsi="Arial" w:cs="Arial"/>
-          <w:lang w:val="en-US"/>
-        </w:rPr>
-      </w:pPr>
+        <w:t xml:space="preserve">he MIT license. </w:t>
+      </w:r>
+      <w:r>
+        <w:rPr>
+          <w:rFonts w:ascii="Arial" w:hAnsi="Arial" w:cs="Arial"/>
+          <w:lang w:val="en-US"/>
+        </w:rPr>
+        <w:br/>
+      </w:r>
+      <w:r>
+        <w:rPr>
+          <w:rFonts w:ascii="Arial" w:hAnsi="Arial" w:cs="Arial"/>
+          <w:lang w:val="en-US"/>
+        </w:rPr>
+        <w:t>The complete text of this license can be found on the following page.</w:t>
+      </w:r>
     </w:p>
     <w:p>
       <w:pPr>
@@ -1291,6 +1525,7 @@
           <w:u w:val="single"/>
           <w:lang w:val="en-US"/>
         </w:rPr>
+        <w:lastRenderedPageBreak/>
         <w:t>MIT-License:</w:t>
       </w:r>
     </w:p>
@@ -1448,6 +1683,13 @@
         </w:rPr>
         <w:t>DIE SOFTWARE WIRD OHNE MÄNGELGEWÄHR UND OHNE JEGLICHE AUSDRÜCKLICHE ODER STILLSCHWEIGENDE GEWÄHRLEISTUNG, EINSCHLIEẞLICH, ABER NICHT BESCHRÄNKT AUF DIE GEWÄHRLEISTUNG DER MARKTGÄNGIGKEIT, DER EIGNUNG FÜR EINEN BESTIMMTEN ZWECK UND DER NICHTVERLETZUNG VON RECHTEN DRITTER, ZUR VERFÜGUNG GESTELLT. DIE AUTOREN ODER URHEBERRECHTSINHABER SIND IN KEINEM FALL HAFTBAR FÜR ANSPRÜCHE, SCHÄDEN ODER ANDERE VERPFLICHTUNGEN, OB IN EINER VERTRAGS- ODER HAFTUNGSKLAGE, EINER UNERLAUBTEN HANDLUNG ODER ANDERWEITIG, DIE SICH AUS ODER IN VERBINDUNG MIT DER SOFTWARE ODER DER NUTZUNG ODER ANDEREN GESCHÄFTEN MIT DER SOFTWARE ERGEBEN.</w:t>
       </w:r>
+    </w:p>
+    <w:p>
+      <w:pPr>
+        <w:rPr>
+          <w:rFonts w:ascii="Arial" w:hAnsi="Arial" w:cs="Arial"/>
+        </w:rPr>
+      </w:pPr>
     </w:p>
     <w:p>
       <w:pPr>
@@ -1520,59 +1762,200 @@
           <w:rFonts w:ascii="Arial" w:hAnsi="Arial" w:cs="Arial"/>
           <w:lang w:val="en-US"/>
         </w:rPr>
-        <w:t xml:space="preserve">rom Mikrotik® gives at some point the need to update/upgrade this devices. This is usually done by clicking on UPGRADE PACKAGES in the Web-Frontend or in the WINBOX®-client. After that the newest version will be checked and the update/upgrade will be performed. Due to the huge popularity of these devices, an update of one or two devices will be done quit fast, but if someone is in the situation to update a larger amount of devices, this will take some time. </w:t>
-      </w:r>
-    </w:p>
-    <w:p>
-      <w:pPr>
-        <w:rPr>
-          <w:rFonts w:ascii="Arial" w:hAnsi="Arial" w:cs="Arial"/>
-          <w:lang w:val="en-US"/>
-        </w:rPr>
-      </w:pPr>
-      <w:r>
-        <w:rPr>
-          <w:rFonts w:ascii="Arial" w:hAnsi="Arial" w:cs="Arial"/>
-          <w:lang w:val="en-US"/>
-        </w:rPr>
-        <w:t>This is on one hand due to the complete download of the packages through the internet and also that, when someone has a large amount of devices, suddenly some kind of fairness-download-speed-limit comes in action. Personally I observed that after the fifth (or more) device-updates: the speed of the download will be decreased. Also we must keep in mind that when a new release becomes available, everyone will be try to download it. Fairly we must understand that this peak in update-sessions could not be handled in a very fast way.</w:t>
-      </w:r>
-    </w:p>
-    <w:p>
-      <w:pPr>
-        <w:rPr>
-          <w:rFonts w:ascii="Arial" w:hAnsi="Arial" w:cs="Arial"/>
-          <w:lang w:val="en-US"/>
-        </w:rPr>
-      </w:pPr>
-      <w:r>
-        <w:rPr>
-          <w:rFonts w:ascii="Arial" w:hAnsi="Arial" w:cs="Arial"/>
-          <w:lang w:val="en-US"/>
-        </w:rPr>
-        <w:t xml:space="preserve">Also we must accept, that Mikrotik® could not prepare and hold additional download-capacity to </w:t>
-      </w:r>
-      <w:r>
-        <w:rPr>
-          <w:rFonts w:ascii="Arial" w:hAnsi="Arial" w:cs="Arial"/>
-          <w:lang w:val="en-US"/>
-        </w:rPr>
-        <w:t>handle this peak in a affordable manner for all the customers. This is definitely no fault or error by Mikrotik®. In that situation you cannot solve this problem in a reasonable way and with no extra (and exploding) costs.</w:t>
-      </w:r>
-    </w:p>
-    <w:p>
-      <w:pPr>
-        <w:rPr>
-          <w:rFonts w:ascii="Arial" w:hAnsi="Arial" w:cs="Arial"/>
-          <w:lang w:val="en-US"/>
-        </w:rPr>
-      </w:pPr>
-      <w:r>
-        <w:rPr>
-          <w:rFonts w:ascii="Arial" w:hAnsi="Arial" w:cs="Arial"/>
-          <w:lang w:val="en-US"/>
-        </w:rPr>
-        <w:t>So I decided that it will be fine to run a local copy of some sort of download/update/upgrade-service in my network(s). Also it would be nice to have all packages needed for an extension of the function of the device (</w:t>
+        <w:t xml:space="preserve">rom </w:t>
+      </w:r>
+      <w:proofErr w:type="spellStart"/>
+      <w:r>
+        <w:rPr>
+          <w:rFonts w:ascii="Arial" w:hAnsi="Arial" w:cs="Arial"/>
+          <w:lang w:val="en-US"/>
+        </w:rPr>
+        <w:t>Mikrotik</w:t>
+      </w:r>
+      <w:proofErr w:type="spellEnd"/>
+      <w:r>
+        <w:rPr>
+          <w:rFonts w:ascii="Arial" w:hAnsi="Arial" w:cs="Arial"/>
+          <w:lang w:val="en-US"/>
+        </w:rPr>
+        <w:t>® gives at some point the need to update/upgrade th</w:t>
+      </w:r>
+      <w:r>
+        <w:rPr>
+          <w:rFonts w:ascii="Arial" w:hAnsi="Arial" w:cs="Arial"/>
+          <w:lang w:val="en-US"/>
+        </w:rPr>
+        <w:t>e</w:t>
+      </w:r>
+      <w:r>
+        <w:rPr>
+          <w:rFonts w:ascii="Arial" w:hAnsi="Arial" w:cs="Arial"/>
+          <w:lang w:val="en-US"/>
+        </w:rPr>
+        <w:t>s</w:t>
+      </w:r>
+      <w:r>
+        <w:rPr>
+          <w:rFonts w:ascii="Arial" w:hAnsi="Arial" w:cs="Arial"/>
+          <w:lang w:val="en-US"/>
+        </w:rPr>
+        <w:t>e</w:t>
+      </w:r>
+      <w:r>
+        <w:rPr>
+          <w:rFonts w:ascii="Arial" w:hAnsi="Arial" w:cs="Arial"/>
+          <w:lang w:val="en-US"/>
+        </w:rPr>
+        <w:t xml:space="preserve"> devices. This is usually done by clicking on UPGRADE PACKAGES in the Web-Frontend or in the WINBOX®-client. After that the newest version will be checked and the update/upgrade will be performed. Due to the huge popularity of these devices, an update of one or two devices will be done quit</w:t>
+      </w:r>
+      <w:r>
+        <w:rPr>
+          <w:rFonts w:ascii="Arial" w:hAnsi="Arial" w:cs="Arial"/>
+          <w:lang w:val="en-US"/>
+        </w:rPr>
+        <w:t>e</w:t>
+      </w:r>
+      <w:r>
+        <w:rPr>
+          <w:rFonts w:ascii="Arial" w:hAnsi="Arial" w:cs="Arial"/>
+          <w:lang w:val="en-US"/>
+        </w:rPr>
+        <w:t xml:space="preserve"> fast, but if someone is in the situation to update a larger amount of devices, this will take some time. </w:t>
+      </w:r>
+    </w:p>
+    <w:p>
+      <w:pPr>
+        <w:rPr>
+          <w:rFonts w:ascii="Arial" w:hAnsi="Arial" w:cs="Arial"/>
+          <w:lang w:val="en-US"/>
+        </w:rPr>
+      </w:pPr>
+      <w:r>
+        <w:rPr>
+          <w:rFonts w:ascii="Arial" w:hAnsi="Arial" w:cs="Arial"/>
+          <w:lang w:val="en-US"/>
+        </w:rPr>
+        <w:t xml:space="preserve">This is on one hand due to the complete download of the packages through the internet and also that, when someone has a large amount of devices, suddenly some kind of fairness-download-speed-limit comes in action. I observed that after the fifth (or more) device-updates: the speed of the download will be decreased. </w:t>
+      </w:r>
+      <w:r>
+        <w:rPr>
+          <w:rFonts w:ascii="Arial" w:hAnsi="Arial" w:cs="Arial"/>
+          <w:lang w:val="en-US"/>
+        </w:rPr>
+        <w:t>W</w:t>
+      </w:r>
+      <w:r>
+        <w:rPr>
+          <w:rFonts w:ascii="Arial" w:hAnsi="Arial" w:cs="Arial"/>
+          <w:lang w:val="en-US"/>
+        </w:rPr>
+        <w:t>e must keep in mind that when a new release becomes available, everyone will be try to download it. Fairly we must understand that this peak in update-sessions could not be handled in a very fast way.</w:t>
+      </w:r>
+    </w:p>
+    <w:p>
+      <w:pPr>
+        <w:rPr>
+          <w:rFonts w:ascii="Arial" w:hAnsi="Arial" w:cs="Arial"/>
+          <w:lang w:val="en-US"/>
+        </w:rPr>
+      </w:pPr>
+      <w:r>
+        <w:rPr>
+          <w:rFonts w:ascii="Arial" w:hAnsi="Arial" w:cs="Arial"/>
+          <w:lang w:val="en-US"/>
+        </w:rPr>
+        <w:t>So</w:t>
+      </w:r>
+      <w:r>
+        <w:rPr>
+          <w:rFonts w:ascii="Arial" w:hAnsi="Arial" w:cs="Arial"/>
+          <w:lang w:val="en-US"/>
+        </w:rPr>
+        <w:t xml:space="preserve"> we must accept that </w:t>
+      </w:r>
+      <w:proofErr w:type="spellStart"/>
+      <w:r>
+        <w:rPr>
+          <w:rFonts w:ascii="Arial" w:hAnsi="Arial" w:cs="Arial"/>
+          <w:lang w:val="en-US"/>
+        </w:rPr>
+        <w:t>Mikrotik</w:t>
+      </w:r>
+      <w:proofErr w:type="spellEnd"/>
+      <w:r>
+        <w:rPr>
+          <w:rFonts w:ascii="Arial" w:hAnsi="Arial" w:cs="Arial"/>
+          <w:lang w:val="en-US"/>
+        </w:rPr>
+        <w:t xml:space="preserve">® could not prepare and hold additional download-capacity to </w:t>
+      </w:r>
+      <w:r>
+        <w:rPr>
+          <w:rFonts w:ascii="Arial" w:hAnsi="Arial" w:cs="Arial"/>
+          <w:lang w:val="en-US"/>
+        </w:rPr>
+        <w:t xml:space="preserve">handle this peak in </w:t>
+      </w:r>
+      <w:proofErr w:type="spellStart"/>
+      <w:r>
+        <w:rPr>
+          <w:rFonts w:ascii="Arial" w:hAnsi="Arial" w:cs="Arial"/>
+          <w:lang w:val="en-US"/>
+        </w:rPr>
+        <w:t>a</w:t>
+      </w:r>
+      <w:proofErr w:type="spellEnd"/>
+      <w:r>
+        <w:rPr>
+          <w:rFonts w:ascii="Arial" w:hAnsi="Arial" w:cs="Arial"/>
+          <w:lang w:val="en-US"/>
+        </w:rPr>
+        <w:t xml:space="preserve"> affordable manner for all the customers. This is definitely no fault or error by </w:t>
+      </w:r>
+      <w:proofErr w:type="spellStart"/>
+      <w:r>
+        <w:rPr>
+          <w:rFonts w:ascii="Arial" w:hAnsi="Arial" w:cs="Arial"/>
+          <w:lang w:val="en-US"/>
+        </w:rPr>
+        <w:t>Mikrotik</w:t>
+      </w:r>
+      <w:proofErr w:type="spellEnd"/>
+      <w:r>
+        <w:rPr>
+          <w:rFonts w:ascii="Arial" w:hAnsi="Arial" w:cs="Arial"/>
+          <w:lang w:val="en-US"/>
+        </w:rPr>
+        <w:t>®. In that situation you cannot solve this problem in a reasonable way with no extra (and exploding) costs.</w:t>
+      </w:r>
+    </w:p>
+    <w:p>
+      <w:pPr>
+        <w:rPr>
+          <w:rFonts w:ascii="Arial" w:hAnsi="Arial" w:cs="Arial"/>
+          <w:lang w:val="en-US"/>
+        </w:rPr>
+      </w:pPr>
+      <w:r>
+        <w:rPr>
+          <w:rFonts w:ascii="Arial" w:hAnsi="Arial" w:cs="Arial"/>
+          <w:lang w:val="en-US"/>
+        </w:rPr>
+        <w:t xml:space="preserve">So I decided that it will be fine to run a local copy of some sort of download/update/upgrade-service in my network(s). </w:t>
+      </w:r>
+      <w:r>
+        <w:rPr>
+          <w:rFonts w:ascii="Arial" w:hAnsi="Arial" w:cs="Arial"/>
+          <w:lang w:val="en-US"/>
+        </w:rPr>
+        <w:t>I</w:t>
+      </w:r>
+      <w:r>
+        <w:rPr>
+          <w:rFonts w:ascii="Arial" w:hAnsi="Arial" w:cs="Arial"/>
+          <w:lang w:val="en-US"/>
+        </w:rPr>
+        <w:t>t would be nice to have all packages needed for an extension of the function of the device (</w:t>
       </w:r>
       <w:r>
         <w:rPr>
@@ -1699,21 +2082,83 @@
           <w:rFonts w:ascii="Arial" w:hAnsi="Arial" w:cs="Arial"/>
           <w:lang w:val="en-US"/>
         </w:rPr>
-        <w:t xml:space="preserve"> complicated. I thought of a simple installation of a local server, that is updating itself in the background (nightly) and gives the ability to download the actual packages from a web-frontend and also to be available inside the RouterOS® for doing the packages updates/upgrades. </w:t>
-      </w:r>
-      <w:r>
-        <w:rPr>
-          <w:rFonts w:ascii="Arial" w:hAnsi="Arial" w:cs="Arial"/>
-          <w:lang w:val="en-US"/>
-        </w:rPr>
-        <w:t xml:space="preserve">But also it would be nice to not have to have an additional server-installation in the network, furthermore to integrate it directly in some powerful Mikrotik®-device. So I decided to use the CONTAINER-function </w:t>
-      </w:r>
-      <w:r>
-        <w:rPr>
-          <w:rFonts w:ascii="Arial" w:hAnsi="Arial" w:cs="Arial"/>
-          <w:lang w:val="en-US"/>
-        </w:rPr>
-        <w:t xml:space="preserve">in RouterOS® </w:t>
+        <w:t xml:space="preserve"> complicated. I thought of a simple installation of a local server, that is updating itself in the background (nightly) and gives the ability to download the actual packages from a web-frontend and also to be available inside the </w:t>
+      </w:r>
+      <w:proofErr w:type="spellStart"/>
+      <w:r>
+        <w:rPr>
+          <w:rFonts w:ascii="Arial" w:hAnsi="Arial" w:cs="Arial"/>
+          <w:lang w:val="en-US"/>
+        </w:rPr>
+        <w:t>RouterOS</w:t>
+      </w:r>
+      <w:proofErr w:type="spellEnd"/>
+      <w:r>
+        <w:rPr>
+          <w:rFonts w:ascii="Arial" w:hAnsi="Arial" w:cs="Arial"/>
+          <w:lang w:val="en-US"/>
+        </w:rPr>
+        <w:t xml:space="preserve">® for doing the packages updates/upgrades. </w:t>
+      </w:r>
+      <w:r>
+        <w:rPr>
+          <w:rFonts w:ascii="Arial" w:hAnsi="Arial" w:cs="Arial"/>
+          <w:lang w:val="en-US"/>
+        </w:rPr>
+        <w:t xml:space="preserve">But it would be nice to not have to have an additional server-installation in the network, furthermore to integrate it directly in some powerful </w:t>
+      </w:r>
+      <w:proofErr w:type="spellStart"/>
+      <w:r>
+        <w:rPr>
+          <w:rFonts w:ascii="Arial" w:hAnsi="Arial" w:cs="Arial"/>
+          <w:lang w:val="en-US"/>
+        </w:rPr>
+        <w:t>Mikrotik</w:t>
+      </w:r>
+      <w:proofErr w:type="spellEnd"/>
+      <w:r>
+        <w:rPr>
+          <w:rFonts w:ascii="Arial" w:hAnsi="Arial" w:cs="Arial"/>
+          <w:lang w:val="en-US"/>
+        </w:rPr>
+        <w:t xml:space="preserve">®-device. </w:t>
+      </w:r>
+      <w:r>
+        <w:rPr>
+          <w:rFonts w:ascii="Arial" w:hAnsi="Arial" w:cs="Arial"/>
+          <w:lang w:val="en-US"/>
+        </w:rPr>
+        <w:t>I</w:t>
+      </w:r>
+      <w:r>
+        <w:rPr>
+          <w:rFonts w:ascii="Arial" w:hAnsi="Arial" w:cs="Arial"/>
+          <w:lang w:val="en-US"/>
+        </w:rPr>
+        <w:t xml:space="preserve"> decided to use the CONTAINER-function </w:t>
+      </w:r>
+      <w:r>
+        <w:rPr>
+          <w:rFonts w:ascii="Arial" w:hAnsi="Arial" w:cs="Arial"/>
+          <w:lang w:val="en-US"/>
+        </w:rPr>
+        <w:t xml:space="preserve">in </w:t>
+      </w:r>
+      <w:proofErr w:type="spellStart"/>
+      <w:r>
+        <w:rPr>
+          <w:rFonts w:ascii="Arial" w:hAnsi="Arial" w:cs="Arial"/>
+          <w:lang w:val="en-US"/>
+        </w:rPr>
+        <w:t>RouterOS</w:t>
+      </w:r>
+      <w:proofErr w:type="spellEnd"/>
+      <w:r>
+        <w:rPr>
+          <w:rFonts w:ascii="Arial" w:hAnsi="Arial" w:cs="Arial"/>
+          <w:lang w:val="en-US"/>
+        </w:rPr>
+        <w:t xml:space="preserve">® </w:t>
       </w:r>
       <w:r>
         <w:rPr>
@@ -1778,14 +2223,46 @@
           <w:rFonts w:ascii="Arial" w:hAnsi="Arial" w:cs="Arial"/>
           <w:lang w:val="en-US"/>
         </w:rPr>
-        <w:t>The container itself contains during and after install no packages from the download-area of the Mikrotik®-servers and is completely self-configuring.</w:t>
-      </w:r>
-      <w:r>
-        <w:rPr>
-          <w:rFonts w:ascii="Arial" w:hAnsi="Arial" w:cs="Arial"/>
-          <w:lang w:val="en-US"/>
-        </w:rPr>
-        <w:t xml:space="preserve"> After a fresh install of the container it will be starting to download all the packages, that are available currently from the master-server based at Mikrotik®. Then the system will check each night, if there is a change in the releases and will download the fresh versions of the files/packages. </w:t>
+        <w:t xml:space="preserve">The container itself contains during and after install no packages from the download-area of the </w:t>
+      </w:r>
+      <w:proofErr w:type="spellStart"/>
+      <w:r>
+        <w:rPr>
+          <w:rFonts w:ascii="Arial" w:hAnsi="Arial" w:cs="Arial"/>
+          <w:lang w:val="en-US"/>
+        </w:rPr>
+        <w:t>Mikrotik</w:t>
+      </w:r>
+      <w:proofErr w:type="spellEnd"/>
+      <w:r>
+        <w:rPr>
+          <w:rFonts w:ascii="Arial" w:hAnsi="Arial" w:cs="Arial"/>
+          <w:lang w:val="en-US"/>
+        </w:rPr>
+        <w:t>®-servers and is completely self-configuring.</w:t>
+      </w:r>
+      <w:r>
+        <w:rPr>
+          <w:rFonts w:ascii="Arial" w:hAnsi="Arial" w:cs="Arial"/>
+          <w:lang w:val="en-US"/>
+        </w:rPr>
+        <w:t xml:space="preserve"> After a fresh install of the container it will be starting to download all the packages, that are available currently from the master-server based at </w:t>
+      </w:r>
+      <w:proofErr w:type="spellStart"/>
+      <w:r>
+        <w:rPr>
+          <w:rFonts w:ascii="Arial" w:hAnsi="Arial" w:cs="Arial"/>
+          <w:lang w:val="en-US"/>
+        </w:rPr>
+        <w:t>Mikrotik</w:t>
+      </w:r>
+      <w:proofErr w:type="spellEnd"/>
+      <w:r>
+        <w:rPr>
+          <w:rFonts w:ascii="Arial" w:hAnsi="Arial" w:cs="Arial"/>
+          <w:lang w:val="en-US"/>
+        </w:rPr>
+        <w:t xml:space="preserve">®. Then the system will check each night, if there is a change in the releases and will download the fresh versions of the files/packages. </w:t>
       </w:r>
       <w:r>
         <w:rPr>
@@ -1822,7 +2299,23 @@
           <w:rFonts w:ascii="Arial" w:hAnsi="Arial" w:cs="Arial"/>
           <w:lang w:val="en-US"/>
         </w:rPr>
-        <w:t xml:space="preserve"> nearly a “one-clicker” to run and serve the files/packages to the Mikrotik®-devices in the network.</w:t>
+        <w:t xml:space="preserve"> nearly a “one-clicker” to run and serve the files/packages to the </w:t>
+      </w:r>
+      <w:proofErr w:type="spellStart"/>
+      <w:r>
+        <w:rPr>
+          <w:rFonts w:ascii="Arial" w:hAnsi="Arial" w:cs="Arial"/>
+          <w:lang w:val="en-US"/>
+        </w:rPr>
+        <w:t>Mikrotik</w:t>
+      </w:r>
+      <w:proofErr w:type="spellEnd"/>
+      <w:r>
+        <w:rPr>
+          <w:rFonts w:ascii="Arial" w:hAnsi="Arial" w:cs="Arial"/>
+          <w:lang w:val="en-US"/>
+        </w:rPr>
+        <w:t>®-devices in the network.</w:t>
       </w:r>
     </w:p>
     <w:p>
@@ -1875,6 +2368,7 @@
         </w:rPr>
         <w:t>Well, the name is “</w:t>
       </w:r>
+      <w:proofErr w:type="spellStart"/>
       <w:r>
         <w:rPr>
           <w:rFonts w:ascii="Arial" w:hAnsi="Arial" w:cs="Arial"/>
@@ -1884,6 +2378,7 @@
         </w:rPr>
         <w:t>mikrotik.upgrade.server</w:t>
       </w:r>
+      <w:proofErr w:type="spellEnd"/>
       <w:r>
         <w:rPr>
           <w:rFonts w:ascii="Arial" w:hAnsi="Arial" w:cs="Arial"/>
@@ -1891,6 +2386,7 @@
         </w:rPr>
         <w:t>” or short “</w:t>
       </w:r>
+      <w:proofErr w:type="spellStart"/>
       <w:r>
         <w:rPr>
           <w:rFonts w:ascii="Arial" w:hAnsi="Arial" w:cs="Arial"/>
@@ -1900,6 +2396,7 @@
         </w:rPr>
         <w:t>mus</w:t>
       </w:r>
+      <w:proofErr w:type="spellEnd"/>
       <w:r>
         <w:rPr>
           <w:rFonts w:ascii="Arial" w:hAnsi="Arial" w:cs="Arial"/>
@@ -2035,6 +2532,514 @@
           <w:lang w:val="en-US"/>
         </w:rPr>
       </w:pPr>
+    </w:p>
+    <w:p>
+      <w:pPr>
+        <w:rPr>
+          <w:rFonts w:ascii="Arial" w:hAnsi="Arial" w:cs="Arial"/>
+          <w:lang w:val="en-US"/>
+        </w:rPr>
+      </w:pPr>
+    </w:p>
+    <w:p>
+      <w:pPr>
+        <w:rPr>
+          <w:rFonts w:ascii="Arial" w:hAnsi="Arial" w:cs="Arial"/>
+          <w:lang w:val="en-US"/>
+        </w:rPr>
+      </w:pPr>
+    </w:p>
+    <w:p>
+      <w:pPr>
+        <w:rPr>
+          <w:rFonts w:ascii="Arial" w:hAnsi="Arial" w:cs="Arial"/>
+          <w:lang w:val="en-US"/>
+        </w:rPr>
+      </w:pPr>
+    </w:p>
+    <w:p>
+      <w:pPr>
+        <w:rPr>
+          <w:rFonts w:ascii="Arial" w:hAnsi="Arial" w:cs="Arial"/>
+          <w:lang w:val="en-US"/>
+        </w:rPr>
+      </w:pPr>
+    </w:p>
+    <w:p>
+      <w:pPr>
+        <w:rPr>
+          <w:rFonts w:ascii="Arial" w:hAnsi="Arial" w:cs="Arial"/>
+          <w:lang w:val="en-US"/>
+        </w:rPr>
+      </w:pPr>
+    </w:p>
+    <w:p>
+      <w:pPr>
+        <w:rPr>
+          <w:rFonts w:ascii="Arial" w:hAnsi="Arial" w:cs="Arial"/>
+          <w:lang w:val="en-US"/>
+        </w:rPr>
+      </w:pPr>
+    </w:p>
+    <w:p>
+      <w:pPr>
+        <w:rPr>
+          <w:rFonts w:ascii="Arial" w:hAnsi="Arial" w:cs="Arial"/>
+          <w:lang w:val="en-US"/>
+        </w:rPr>
+      </w:pPr>
+    </w:p>
+    <w:p>
+      <w:pPr>
+        <w:rPr>
+          <w:rFonts w:ascii="Arial" w:hAnsi="Arial" w:cs="Arial"/>
+          <w:lang w:val="en-US"/>
+        </w:rPr>
+      </w:pPr>
+    </w:p>
+    <w:p>
+      <w:pPr>
+        <w:rPr>
+          <w:rFonts w:ascii="Arial" w:hAnsi="Arial" w:cs="Arial"/>
+          <w:lang w:val="en-US"/>
+        </w:rPr>
+      </w:pPr>
+    </w:p>
+    <w:p>
+      <w:pPr>
+        <w:rPr>
+          <w:rFonts w:ascii="Arial" w:hAnsi="Arial" w:cs="Arial"/>
+          <w:lang w:val="en-US"/>
+        </w:rPr>
+      </w:pPr>
+    </w:p>
+    <w:p>
+      <w:pPr>
+        <w:rPr>
+          <w:rFonts w:ascii="Arial" w:hAnsi="Arial" w:cs="Arial"/>
+          <w:lang w:val="en-US"/>
+        </w:rPr>
+      </w:pPr>
+    </w:p>
+    <w:p>
+      <w:pPr>
+        <w:rPr>
+          <w:rFonts w:ascii="Arial" w:hAnsi="Arial" w:cs="Arial"/>
+          <w:lang w:val="en-US"/>
+        </w:rPr>
+      </w:pPr>
+    </w:p>
+    <w:p>
+      <w:pPr>
+        <w:rPr>
+          <w:rFonts w:ascii="Arial" w:hAnsi="Arial" w:cs="Arial"/>
+          <w:i/>
+          <w:iCs/>
+          <w:lang w:val="en-US"/>
+        </w:rPr>
+      </w:pPr>
+      <w:r>
+        <w:rPr>
+          <w:rFonts w:ascii="Arial" w:hAnsi="Arial" w:cs="Arial"/>
+          <w:i/>
+          <w:iCs/>
+          <w:lang w:val="en-US"/>
+        </w:rPr>
+        <w:t xml:space="preserve">This project is dedicated to Doris Lampart for listening to all </w:t>
+      </w:r>
+      <w:r>
+        <w:rPr>
+          <w:rFonts w:ascii="Arial" w:hAnsi="Arial" w:cs="Arial"/>
+          <w:i/>
+          <w:iCs/>
+          <w:lang w:val="en-US"/>
+        </w:rPr>
+        <w:t xml:space="preserve">my </w:t>
+      </w:r>
+      <w:r>
+        <w:rPr>
+          <w:rFonts w:ascii="Arial" w:hAnsi="Arial" w:cs="Arial"/>
+          <w:i/>
+          <w:iCs/>
+          <w:lang w:val="en-US"/>
+        </w:rPr>
+        <w:t xml:space="preserve">thoughts during the development even if she doesn’t understand anything at all. </w:t>
+      </w:r>
+      <w:r>
+        <w:rPr>
+          <w:rFonts w:ascii="Arial" w:hAnsi="Arial" w:cs="Arial"/>
+          <w:i/>
+          <w:iCs/>
+          <w:lang w:val="en-US"/>
+        </w:rPr>
+        <w:br/>
+      </w:r>
+      <w:r>
+        <w:rPr>
+          <w:rFonts w:ascii="Arial" w:hAnsi="Arial" w:cs="Arial"/>
+          <w:i/>
+          <w:iCs/>
+          <w:lang w:val="en-US"/>
+        </w:rPr>
+        <w:t>Thank you very much and with all my love!</w:t>
+      </w:r>
+    </w:p>
+    <w:p>
+      <w:pPr>
+        <w:rPr>
+          <w:rFonts w:ascii="Arial" w:hAnsi="Arial" w:cs="Arial"/>
+          <w:lang w:val="en-US"/>
+        </w:rPr>
+      </w:pPr>
+    </w:p>
+    <w:p>
+      <w:pPr>
+        <w:rPr>
+          <w:rFonts w:ascii="Arial" w:hAnsi="Arial" w:cs="Arial"/>
+          <w:lang w:val="en-US"/>
+        </w:rPr>
+      </w:pPr>
+    </w:p>
+    <w:p>
+      <w:pPr>
+        <w:rPr>
+          <w:rFonts w:ascii="Arial" w:hAnsi="Arial" w:cs="Arial"/>
+          <w:lang w:val="en-US"/>
+        </w:rPr>
+      </w:pPr>
+    </w:p>
+    <w:p>
+      <w:pPr>
+        <w:rPr>
+          <w:rFonts w:ascii="Arial" w:hAnsi="Arial" w:cs="Arial"/>
+          <w:lang w:val="en-US"/>
+        </w:rPr>
+      </w:pPr>
+    </w:p>
+    <w:p>
+      <w:pPr>
+        <w:rPr>
+          <w:rFonts w:ascii="Arial" w:hAnsi="Arial" w:cs="Arial"/>
+          <w:lang w:val="en-US"/>
+        </w:rPr>
+      </w:pPr>
+    </w:p>
+    <w:p>
+      <w:pPr>
+        <w:rPr>
+          <w:rFonts w:ascii="Arial" w:hAnsi="Arial" w:cs="Arial"/>
+          <w:u w:val="single"/>
+          <w:lang w:val="en-US"/>
+        </w:rPr>
+      </w:pPr>
+      <w:r>
+        <w:rPr>
+          <w:rFonts w:ascii="Arial" w:hAnsi="Arial" w:cs="Arial"/>
+          <w:u w:val="single"/>
+          <w:lang w:val="en-US"/>
+        </w:rPr>
+        <w:t>Here is a rough overview of the following steps in short:</w:t>
+      </w:r>
+    </w:p>
+    <w:p>
+      <w:pPr>
+        <w:pStyle w:val="Listenabsatz"/>
+        <w:numPr>
+          <w:ilvl w:val="0"/>
+          <w:numId w:val="4"/>
+        </w:numPr>
+        <w:rPr>
+          <w:rFonts w:ascii="Arial" w:hAnsi="Arial" w:cs="Arial"/>
+          <w:lang w:val="en-US"/>
+        </w:rPr>
+      </w:pPr>
+      <w:r>
+        <w:rPr>
+          <w:rFonts w:ascii="Arial" w:hAnsi="Arial" w:cs="Arial"/>
+          <w:lang w:val="en-US"/>
+        </w:rPr>
+        <w:t>Install CONTAINER-package and enable CONTAINER-function on the device</w:t>
+      </w:r>
+    </w:p>
+    <w:p>
+      <w:pPr>
+        <w:pStyle w:val="Listenabsatz"/>
+        <w:numPr>
+          <w:ilvl w:val="0"/>
+          <w:numId w:val="4"/>
+        </w:numPr>
+        <w:rPr>
+          <w:rFonts w:ascii="Arial" w:hAnsi="Arial" w:cs="Arial"/>
+          <w:lang w:val="en-US"/>
+        </w:rPr>
+      </w:pPr>
+      <w:r>
+        <w:rPr>
+          <w:rFonts w:ascii="Arial" w:hAnsi="Arial" w:cs="Arial"/>
+          <w:lang w:val="en-US"/>
+        </w:rPr>
+        <w:t>Create one or several VETH-devices for the container(s) and give them IP-addresses</w:t>
+      </w:r>
+    </w:p>
+    <w:p>
+      <w:pPr>
+        <w:pStyle w:val="Listenabsatz"/>
+        <w:numPr>
+          <w:ilvl w:val="0"/>
+          <w:numId w:val="4"/>
+        </w:numPr>
+        <w:rPr>
+          <w:rFonts w:ascii="Arial" w:hAnsi="Arial" w:cs="Arial"/>
+          <w:lang w:val="en-US"/>
+        </w:rPr>
+      </w:pPr>
+      <w:r>
+        <w:rPr>
+          <w:rFonts w:ascii="Arial" w:hAnsi="Arial" w:cs="Arial"/>
+          <w:lang w:val="en-US"/>
+        </w:rPr>
+        <w:t>Create a bridge (also with IP-address) for these VETH-devices and the container(s) running on</w:t>
+      </w:r>
+    </w:p>
+    <w:p>
+      <w:pPr>
+        <w:pStyle w:val="Listenabsatz"/>
+        <w:numPr>
+          <w:ilvl w:val="0"/>
+          <w:numId w:val="4"/>
+        </w:numPr>
+        <w:rPr>
+          <w:rFonts w:ascii="Arial" w:hAnsi="Arial" w:cs="Arial"/>
+          <w:lang w:val="en-US"/>
+        </w:rPr>
+      </w:pPr>
+      <w:r>
+        <w:rPr>
+          <w:rFonts w:ascii="Arial" w:hAnsi="Arial" w:cs="Arial"/>
+          <w:lang w:val="en-US"/>
+        </w:rPr>
+        <w:t>Prepare the FIREWALL, NAT and the PORT-FORWARDING to reach the container(s) from the outside networks (from the view outside the container-bridge)</w:t>
+      </w:r>
+    </w:p>
+    <w:p>
+      <w:pPr>
+        <w:pStyle w:val="Listenabsatz"/>
+        <w:numPr>
+          <w:ilvl w:val="0"/>
+          <w:numId w:val="4"/>
+        </w:numPr>
+        <w:rPr>
+          <w:rFonts w:ascii="Arial" w:hAnsi="Arial" w:cs="Arial"/>
+          <w:lang w:val="en-US"/>
+        </w:rPr>
+      </w:pPr>
+      <w:r>
+        <w:rPr>
+          <w:rFonts w:ascii="Arial" w:hAnsi="Arial" w:cs="Arial"/>
+          <w:lang w:val="en-US"/>
+        </w:rPr>
+        <w:t>Configure the container with the used VETH-device, the image to be downloaded and some other configurations like DNS, start-on-boot, logging etc.</w:t>
+      </w:r>
+    </w:p>
+    <w:p>
+      <w:pPr>
+        <w:pStyle w:val="Listenabsatz"/>
+        <w:numPr>
+          <w:ilvl w:val="0"/>
+          <w:numId w:val="4"/>
+        </w:numPr>
+        <w:rPr>
+          <w:rFonts w:ascii="Arial" w:hAnsi="Arial" w:cs="Arial"/>
+          <w:lang w:val="en-US"/>
+        </w:rPr>
+      </w:pPr>
+      <w:r>
+        <w:rPr>
+          <w:rFonts w:ascii="Arial" w:hAnsi="Arial" w:cs="Arial"/>
+          <w:lang w:val="en-US"/>
+        </w:rPr>
+        <w:t>Apply the container to the device</w:t>
+      </w:r>
+    </w:p>
+    <w:p>
+      <w:pPr>
+        <w:pStyle w:val="Listenabsatz"/>
+        <w:numPr>
+          <w:ilvl w:val="0"/>
+          <w:numId w:val="4"/>
+        </w:numPr>
+        <w:rPr>
+          <w:rFonts w:ascii="Arial" w:hAnsi="Arial" w:cs="Arial"/>
+          <w:lang w:val="en-US"/>
+        </w:rPr>
+      </w:pPr>
+      <w:r>
+        <w:rPr>
+          <w:rFonts w:ascii="Arial" w:hAnsi="Arial" w:cs="Arial"/>
+          <w:lang w:val="en-US"/>
+        </w:rPr>
+        <w:t>Start the container</w:t>
+      </w:r>
+    </w:p>
+    <w:p>
+      <w:pPr>
+        <w:pStyle w:val="Listenabsatz"/>
+        <w:numPr>
+          <w:ilvl w:val="0"/>
+          <w:numId w:val="4"/>
+        </w:numPr>
+        <w:rPr>
+          <w:rFonts w:ascii="Arial" w:hAnsi="Arial" w:cs="Arial"/>
+          <w:lang w:val="en-US"/>
+        </w:rPr>
+      </w:pPr>
+      <w:r>
+        <w:rPr>
+          <w:rFonts w:ascii="Arial" w:hAnsi="Arial" w:cs="Arial"/>
+          <w:lang w:val="en-US"/>
+        </w:rPr>
+        <w:t xml:space="preserve">Try to reach the web-interface  </w:t>
+      </w:r>
+      <w:r>
+        <w:rPr>
+          <w:rFonts w:ascii="Arial" w:hAnsi="Arial" w:cs="Arial"/>
+          <w:lang w:val="en-US"/>
+        </w:rPr>
+        <w:t xml:space="preserve"> </w:t>
+      </w:r>
+    </w:p>
+    <w:p>
+      <w:pPr>
+        <w:pStyle w:val="Listenabsatz"/>
+        <w:numPr>
+          <w:ilvl w:val="0"/>
+          <w:numId w:val="4"/>
+        </w:numPr>
+        <w:rPr>
+          <w:rFonts w:ascii="Arial" w:hAnsi="Arial" w:cs="Arial"/>
+          <w:lang w:val="en-US"/>
+        </w:rPr>
+      </w:pPr>
+      <w:r>
+        <w:rPr>
+          <w:rFonts w:ascii="Arial" w:hAnsi="Arial" w:cs="Arial"/>
+          <w:lang w:val="en-US"/>
+        </w:rPr>
+        <w:t>On access, please wait during the self-configuration and the download of the files/packages.</w:t>
+      </w:r>
+    </w:p>
+    <w:p>
+      <w:pPr>
+        <w:pStyle w:val="Listenabsatz"/>
+        <w:numPr>
+          <w:ilvl w:val="0"/>
+          <w:numId w:val="4"/>
+        </w:numPr>
+        <w:rPr>
+          <w:rFonts w:ascii="Arial" w:hAnsi="Arial" w:cs="Arial"/>
+          <w:lang w:val="en-US"/>
+        </w:rPr>
+      </w:pPr>
+      <w:r>
+        <w:rPr>
+          <w:rFonts w:ascii="Arial" w:hAnsi="Arial" w:cs="Arial"/>
+          <w:lang w:val="en-US"/>
+        </w:rPr>
+        <w:t xml:space="preserve"> </w:t>
+      </w:r>
+      <w:r>
+        <w:rPr>
+          <w:rFonts w:ascii="Arial" w:hAnsi="Arial" w:cs="Arial"/>
+          <w:lang w:val="en-US"/>
+        </w:rPr>
+        <w:t>Use the “</w:t>
+      </w:r>
+      <w:proofErr w:type="spellStart"/>
+      <w:r>
+        <w:rPr>
+          <w:rFonts w:ascii="Arial" w:hAnsi="Arial" w:cs="Arial"/>
+          <w:lang w:val="en-US"/>
+        </w:rPr>
+        <w:t>mus</w:t>
+      </w:r>
+      <w:proofErr w:type="spellEnd"/>
+      <w:r>
+        <w:rPr>
+          <w:rFonts w:ascii="Arial" w:hAnsi="Arial" w:cs="Arial"/>
+          <w:lang w:val="en-US"/>
+        </w:rPr>
+        <w:t>” on your network – have fun</w:t>
+      </w:r>
+    </w:p>
+    <w:p>
+      <w:pPr>
+        <w:ind w:left="425"/>
+        <w:rPr>
+          <w:rFonts w:ascii="Arial" w:hAnsi="Arial" w:cs="Arial"/>
+          <w:lang w:val="en-US"/>
+        </w:rPr>
+      </w:pPr>
+      <w:r>
+        <w:rPr>
+          <w:rFonts w:ascii="Arial" w:hAnsi="Arial" w:cs="Arial"/>
+          <w:lang w:val="en-US"/>
+        </w:rPr>
+        <w:t>Steps 1 to 4 are regarding to preparation.</w:t>
+      </w:r>
+      <w:r>
+        <w:rPr>
+          <w:rFonts w:ascii="Arial" w:hAnsi="Arial" w:cs="Arial"/>
+          <w:lang w:val="en-US"/>
+        </w:rPr>
+        <w:br/>
+        <w:t xml:space="preserve">All later steps are described under topic 3. “Installation of the </w:t>
+      </w:r>
+      <w:proofErr w:type="spellStart"/>
+      <w:r>
+        <w:rPr>
+          <w:rFonts w:ascii="Arial" w:hAnsi="Arial" w:cs="Arial"/>
+          <w:lang w:val="en-US"/>
+        </w:rPr>
+        <w:t>mikrotik.upgrade.server</w:t>
+      </w:r>
+      <w:proofErr w:type="spellEnd"/>
+      <w:r>
+        <w:rPr>
+          <w:rFonts w:ascii="Arial" w:hAnsi="Arial" w:cs="Arial"/>
+          <w:lang w:val="en-US"/>
+        </w:rPr>
+        <w:t>”</w:t>
+      </w:r>
+    </w:p>
+    <w:p>
+      <w:pPr>
+        <w:ind w:left="425"/>
+        <w:rPr>
+          <w:rFonts w:ascii="Arial" w:hAnsi="Arial" w:cs="Arial"/>
+          <w:lang w:val="en-US"/>
+        </w:rPr>
+      </w:pPr>
+      <w:r>
+        <w:rPr>
+          <w:rFonts w:ascii="Arial" w:hAnsi="Arial" w:cs="Arial"/>
+          <w:lang w:val="en-US"/>
+        </w:rPr>
+        <w:t xml:space="preserve">As additional steps the installation of a persistent container storage will be described also under topic </w:t>
+      </w:r>
+      <w:r>
+        <w:rPr>
+          <w:rFonts w:ascii="Arial" w:hAnsi="Arial" w:cs="Arial"/>
+          <w:lang w:val="en-US"/>
+        </w:rPr>
+        <w:t>4</w:t>
+      </w:r>
+      <w:r>
+        <w:rPr>
+          <w:rFonts w:ascii="Arial" w:hAnsi="Arial" w:cs="Arial"/>
+          <w:lang w:val="en-US"/>
+        </w:rPr>
+        <w:t>.</w:t>
+      </w:r>
     </w:p>
     <w:p>
       <w:pPr>
@@ -2066,508 +3071,300 @@
           <w:u w:val="single"/>
           <w:lang w:val="en-US"/>
         </w:rPr>
-        <w:t>2.Preparation of the Mikrotik®-device:</w:t>
-      </w:r>
-    </w:p>
-    <w:p>
-      <w:pPr>
-        <w:rPr>
-          <w:rFonts w:ascii="Arial" w:hAnsi="Arial" w:cs="Arial"/>
-          <w:lang w:val="en-US"/>
-        </w:rPr>
-      </w:pPr>
-      <w:r>
-        <w:rPr>
-          <w:rFonts w:ascii="Arial" w:hAnsi="Arial" w:cs="Arial"/>
-          <w:lang w:val="en-US"/>
-        </w:rPr>
-        <w:t>Using the “mikrotik.upgrade.server” (or from now on in short form “mus”) needs a Mikrotik®-device with the CONTAINER-function enabled. This makes only x86_64/ARM/ARM64-based devices usable for the “mus”. Other architectures are currently not capable to run a container-image inside the devices.</w:t>
-      </w:r>
-    </w:p>
-    <w:p>
-      <w:pPr>
-        <w:rPr>
-          <w:rFonts w:ascii="Arial" w:hAnsi="Arial" w:cs="Arial"/>
-          <w:lang w:val="en-US"/>
-        </w:rPr>
-      </w:pPr>
-      <w:r>
-        <w:rPr>
-          <w:rFonts w:ascii="Arial" w:hAnsi="Arial" w:cs="Arial"/>
-          <w:lang w:val="en-US"/>
-        </w:rPr>
-        <w:t xml:space="preserve">Also a </w:t>
-      </w:r>
-      <w:r>
-        <w:rPr>
-          <w:rFonts w:ascii="Arial" w:hAnsi="Arial" w:cs="Arial"/>
-          <w:lang w:val="en-US"/>
-        </w:rPr>
-        <w:t>affordable size of memory (RAM) and some sort of (relatively fast) disk (with enough disk space on it) is needed. Devices with a amount of &gt;</w:t>
-      </w:r>
-      <w:r>
-        <w:rPr>
-          <w:rFonts w:ascii="Arial" w:hAnsi="Arial" w:cs="Arial"/>
-          <w:lang w:val="en-US"/>
-        </w:rPr>
-        <w:t>256</w:t>
-      </w:r>
-      <w:r>
-        <w:rPr>
-          <w:rFonts w:ascii="Arial" w:hAnsi="Arial" w:cs="Arial"/>
-          <w:lang w:val="en-US"/>
-        </w:rPr>
-        <w:t xml:space="preserve"> Mbytes of RAM and a disk (usb/network/local on CHR) with minimum 16 GB are needed. </w:t>
-      </w:r>
-    </w:p>
-    <w:p>
-      <w:pPr>
-        <w:rPr>
-          <w:rFonts w:ascii="Arial" w:hAnsi="Arial" w:cs="Arial"/>
-          <w:lang w:val="en-US"/>
-        </w:rPr>
-      </w:pPr>
-      <w:r>
-        <w:rPr>
-          <w:rFonts w:ascii="Arial" w:hAnsi="Arial" w:cs="Arial"/>
-          <w:lang w:val="en-US"/>
-        </w:rPr>
-        <w:t>Devices that support the ROSE-storage-package will give the availability of running the disk as a iSCSI/SMB etc. share. Especially CHR (virtualized installations) will make use of a local disk in the hypervisor or virtual environment. This is the recommended storage for a fast and convenient installation.</w:t>
-      </w:r>
-    </w:p>
-    <w:p>
-      <w:pPr>
-        <w:rPr>
-          <w:rFonts w:ascii="Arial" w:hAnsi="Arial" w:cs="Arial"/>
-          <w:lang w:val="en-US"/>
-        </w:rPr>
-      </w:pPr>
-      <w:r>
-        <w:rPr>
-          <w:rFonts w:ascii="Arial" w:hAnsi="Arial" w:cs="Arial"/>
-          <w:lang w:val="en-US"/>
-        </w:rPr>
-        <w:t>Several details will be described in the later manual as the</w:t>
-      </w:r>
-      <w:r>
-        <w:rPr>
-          <w:rFonts w:ascii="Arial" w:hAnsi="Arial" w:cs="Arial"/>
-          <w:lang w:val="en-US"/>
-        </w:rPr>
-        <w:t>y</w:t>
-      </w:r>
-      <w:r>
-        <w:rPr>
-          <w:rFonts w:ascii="Arial" w:hAnsi="Arial" w:cs="Arial"/>
-          <w:lang w:val="en-US"/>
-        </w:rPr>
-        <w:t xml:space="preserve"> appear.</w:t>
-      </w:r>
-    </w:p>
-    <w:p>
-      <w:pPr>
-        <w:rPr>
-          <w:rFonts w:ascii="Arial" w:hAnsi="Arial" w:cs="Arial"/>
-          <w:u w:val="single"/>
-          <w:lang w:val="en-US"/>
-        </w:rPr>
-      </w:pPr>
-      <w:r>
-        <w:rPr>
-          <w:rFonts w:ascii="Arial" w:hAnsi="Arial" w:cs="Arial"/>
-          <w:u w:val="single"/>
-          <w:lang w:val="en-US"/>
-        </w:rPr>
-        <w:t>Here is a rough overview of the following steps in short:</w:t>
-      </w:r>
-    </w:p>
-    <w:p>
-      <w:pPr>
-        <w:pStyle w:val="Listenabsatz"/>
-        <w:numPr>
-          <w:ilvl w:val="0"/>
-          <w:numId w:val="4"/>
-        </w:numPr>
-        <w:rPr>
-          <w:rFonts w:ascii="Arial" w:hAnsi="Arial" w:cs="Arial"/>
-          <w:lang w:val="en-US"/>
-        </w:rPr>
-      </w:pPr>
-      <w:r>
-        <w:rPr>
-          <w:rFonts w:ascii="Arial" w:hAnsi="Arial" w:cs="Arial"/>
-          <w:lang w:val="en-US"/>
-        </w:rPr>
-        <w:t>Install CONTAINER-package and e</w:t>
-      </w:r>
-      <w:r>
-        <w:rPr>
-          <w:rFonts w:ascii="Arial" w:hAnsi="Arial" w:cs="Arial"/>
-          <w:lang w:val="en-US"/>
-        </w:rPr>
-        <w:t>nable CONTAINER-function on the device</w:t>
-      </w:r>
-    </w:p>
-    <w:p>
-      <w:pPr>
-        <w:pStyle w:val="Listenabsatz"/>
-        <w:numPr>
-          <w:ilvl w:val="0"/>
-          <w:numId w:val="4"/>
-        </w:numPr>
-        <w:rPr>
-          <w:rFonts w:ascii="Arial" w:hAnsi="Arial" w:cs="Arial"/>
-          <w:lang w:val="en-US"/>
-        </w:rPr>
-      </w:pPr>
-      <w:r>
-        <w:rPr>
-          <w:rFonts w:ascii="Arial" w:hAnsi="Arial" w:cs="Arial"/>
-          <w:lang w:val="en-US"/>
-        </w:rPr>
-        <w:t>Create one or several VETH-devices for the container</w:t>
-      </w:r>
-      <w:r>
-        <w:rPr>
-          <w:rFonts w:ascii="Arial" w:hAnsi="Arial" w:cs="Arial"/>
-          <w:lang w:val="en-US"/>
-        </w:rPr>
-        <w:t>(</w:t>
-      </w:r>
-      <w:r>
-        <w:rPr>
-          <w:rFonts w:ascii="Arial" w:hAnsi="Arial" w:cs="Arial"/>
-          <w:lang w:val="en-US"/>
-        </w:rPr>
-        <w:t>s</w:t>
-      </w:r>
-      <w:r>
-        <w:rPr>
-          <w:rFonts w:ascii="Arial" w:hAnsi="Arial" w:cs="Arial"/>
-          <w:lang w:val="en-US"/>
-        </w:rPr>
-        <w:t>)</w:t>
-      </w:r>
-      <w:r>
-        <w:rPr>
-          <w:rFonts w:ascii="Arial" w:hAnsi="Arial" w:cs="Arial"/>
-          <w:lang w:val="en-US"/>
-        </w:rPr>
-        <w:t xml:space="preserve"> and give them IP-addresses</w:t>
-      </w:r>
-    </w:p>
-    <w:p>
-      <w:pPr>
-        <w:pStyle w:val="Listenabsatz"/>
-        <w:numPr>
-          <w:ilvl w:val="0"/>
-          <w:numId w:val="4"/>
-        </w:numPr>
-        <w:rPr>
-          <w:rFonts w:ascii="Arial" w:hAnsi="Arial" w:cs="Arial"/>
-          <w:lang w:val="en-US"/>
-        </w:rPr>
-      </w:pPr>
-      <w:r>
-        <w:rPr>
-          <w:rFonts w:ascii="Arial" w:hAnsi="Arial" w:cs="Arial"/>
-          <w:lang w:val="en-US"/>
-        </w:rPr>
-        <w:t xml:space="preserve">Create a bridge </w:t>
-      </w:r>
-      <w:r>
-        <w:rPr>
-          <w:rFonts w:ascii="Arial" w:hAnsi="Arial" w:cs="Arial"/>
-          <w:lang w:val="en-US"/>
-        </w:rPr>
-        <w:t xml:space="preserve">(also with IP-address) </w:t>
-      </w:r>
-      <w:r>
-        <w:rPr>
-          <w:rFonts w:ascii="Arial" w:hAnsi="Arial" w:cs="Arial"/>
-          <w:lang w:val="en-US"/>
-        </w:rPr>
-        <w:t>for these VETH-devices and the container</w:t>
-      </w:r>
-      <w:r>
-        <w:rPr>
-          <w:rFonts w:ascii="Arial" w:hAnsi="Arial" w:cs="Arial"/>
-          <w:lang w:val="en-US"/>
-        </w:rPr>
-        <w:t>(</w:t>
-      </w:r>
-      <w:r>
-        <w:rPr>
-          <w:rFonts w:ascii="Arial" w:hAnsi="Arial" w:cs="Arial"/>
-          <w:lang w:val="en-US"/>
-        </w:rPr>
-        <w:t>s</w:t>
-      </w:r>
-      <w:r>
-        <w:rPr>
-          <w:rFonts w:ascii="Arial" w:hAnsi="Arial" w:cs="Arial"/>
-          <w:lang w:val="en-US"/>
-        </w:rPr>
-        <w:t>)</w:t>
-      </w:r>
-      <w:r>
-        <w:rPr>
-          <w:rFonts w:ascii="Arial" w:hAnsi="Arial" w:cs="Arial"/>
-          <w:lang w:val="en-US"/>
-        </w:rPr>
-        <w:t xml:space="preserve"> running on</w:t>
-      </w:r>
-    </w:p>
-    <w:p>
-      <w:pPr>
-        <w:pStyle w:val="Listenabsatz"/>
-        <w:numPr>
-          <w:ilvl w:val="0"/>
-          <w:numId w:val="4"/>
-        </w:numPr>
-        <w:rPr>
-          <w:rFonts w:ascii="Arial" w:hAnsi="Arial" w:cs="Arial"/>
-          <w:lang w:val="en-US"/>
-        </w:rPr>
-      </w:pPr>
-      <w:r>
-        <w:rPr>
-          <w:rFonts w:ascii="Arial" w:hAnsi="Arial" w:cs="Arial"/>
-          <w:lang w:val="en-US"/>
-        </w:rPr>
-        <w:t>Prepare the FIREWALL, NAT and the PORT-FORWARDING to reach the container(s) from the outside networks (from the view outside the container-bridge)</w:t>
-      </w:r>
-    </w:p>
-    <w:p>
-      <w:pPr>
-        <w:pStyle w:val="Listenabsatz"/>
-        <w:numPr>
-          <w:ilvl w:val="0"/>
-          <w:numId w:val="4"/>
-        </w:numPr>
-        <w:rPr>
-          <w:rFonts w:ascii="Arial" w:hAnsi="Arial" w:cs="Arial"/>
-          <w:lang w:val="en-US"/>
-        </w:rPr>
-      </w:pPr>
-      <w:r>
-        <w:rPr>
-          <w:rFonts w:ascii="Arial" w:hAnsi="Arial" w:cs="Arial"/>
-          <w:lang w:val="en-US"/>
-        </w:rPr>
-        <w:t>Configure the container with the used VETH-device, the image to be downloaded and some other configurations like DNS, start-on-boot, logging etc.</w:t>
-      </w:r>
-    </w:p>
-    <w:p>
-      <w:pPr>
-        <w:pStyle w:val="Listenabsatz"/>
-        <w:numPr>
-          <w:ilvl w:val="0"/>
-          <w:numId w:val="4"/>
-        </w:numPr>
-        <w:rPr>
-          <w:rFonts w:ascii="Arial" w:hAnsi="Arial" w:cs="Arial"/>
-          <w:lang w:val="en-US"/>
-        </w:rPr>
-      </w:pPr>
-      <w:r>
-        <w:rPr>
-          <w:rFonts w:ascii="Arial" w:hAnsi="Arial" w:cs="Arial"/>
-          <w:lang w:val="en-US"/>
-        </w:rPr>
-        <w:t>Apply the container to the device</w:t>
-      </w:r>
-    </w:p>
-    <w:p>
-      <w:pPr>
-        <w:pStyle w:val="Listenabsatz"/>
-        <w:numPr>
-          <w:ilvl w:val="0"/>
-          <w:numId w:val="4"/>
-        </w:numPr>
-        <w:rPr>
-          <w:rFonts w:ascii="Arial" w:hAnsi="Arial" w:cs="Arial"/>
-          <w:lang w:val="en-US"/>
-        </w:rPr>
-      </w:pPr>
-      <w:r>
-        <w:rPr>
-          <w:rFonts w:ascii="Arial" w:hAnsi="Arial" w:cs="Arial"/>
-          <w:lang w:val="en-US"/>
-        </w:rPr>
-        <w:lastRenderedPageBreak/>
-        <w:t>Start the container</w:t>
-      </w:r>
-    </w:p>
-    <w:p>
-      <w:pPr>
-        <w:pStyle w:val="Listenabsatz"/>
-        <w:numPr>
-          <w:ilvl w:val="0"/>
-          <w:numId w:val="4"/>
-        </w:numPr>
-        <w:rPr>
-          <w:rFonts w:ascii="Arial" w:hAnsi="Arial" w:cs="Arial"/>
-          <w:lang w:val="en-US"/>
-        </w:rPr>
-      </w:pPr>
-      <w:r>
-        <w:rPr>
-          <w:rFonts w:ascii="Arial" w:hAnsi="Arial" w:cs="Arial"/>
-          <w:lang w:val="en-US"/>
-        </w:rPr>
-        <w:t xml:space="preserve">Try to reach the web-interface  </w:t>
-      </w:r>
-      <w:r>
-        <w:rPr>
-          <w:rFonts w:ascii="Arial" w:hAnsi="Arial" w:cs="Arial"/>
-          <w:lang w:val="en-US"/>
-        </w:rPr>
-        <w:t xml:space="preserve"> </w:t>
-      </w:r>
-    </w:p>
-    <w:p>
-      <w:pPr>
-        <w:pStyle w:val="Listenabsatz"/>
-        <w:numPr>
-          <w:ilvl w:val="0"/>
-          <w:numId w:val="4"/>
-        </w:numPr>
-        <w:rPr>
-          <w:rFonts w:ascii="Arial" w:hAnsi="Arial" w:cs="Arial"/>
-          <w:lang w:val="en-US"/>
-        </w:rPr>
-      </w:pPr>
-      <w:r>
-        <w:rPr>
-          <w:rFonts w:ascii="Arial" w:hAnsi="Arial" w:cs="Arial"/>
-          <w:lang w:val="en-US"/>
-        </w:rPr>
-        <w:t>On access, please wait during the self-configuration and the download of the files/packages.</w:t>
-      </w:r>
-    </w:p>
-    <w:p>
-      <w:pPr>
-        <w:pStyle w:val="Listenabsatz"/>
-        <w:numPr>
-          <w:ilvl w:val="0"/>
-          <w:numId w:val="4"/>
-        </w:numPr>
-        <w:rPr>
-          <w:rFonts w:ascii="Arial" w:hAnsi="Arial" w:cs="Arial"/>
-          <w:lang w:val="en-US"/>
-        </w:rPr>
-      </w:pPr>
-      <w:r>
-        <w:rPr>
-          <w:rFonts w:ascii="Arial" w:hAnsi="Arial" w:cs="Arial"/>
-          <w:lang w:val="en-US"/>
-        </w:rPr>
-        <w:t xml:space="preserve"> </w:t>
-      </w:r>
-      <w:r>
-        <w:rPr>
-          <w:rFonts w:ascii="Arial" w:hAnsi="Arial" w:cs="Arial"/>
-          <w:lang w:val="en-US"/>
-        </w:rPr>
-        <w:t>Use the “mus” on your network</w:t>
-      </w:r>
-      <w:r>
-        <w:rPr>
-          <w:rFonts w:ascii="Arial" w:hAnsi="Arial" w:cs="Arial"/>
-          <w:lang w:val="en-US"/>
-        </w:rPr>
-        <w:t xml:space="preserve"> – have fun</w:t>
-      </w:r>
-    </w:p>
-    <w:p>
-      <w:pPr>
-        <w:ind w:left="425"/>
-        <w:rPr>
-          <w:rFonts w:ascii="Arial" w:hAnsi="Arial" w:cs="Arial"/>
-          <w:lang w:val="en-US"/>
-        </w:rPr>
-      </w:pPr>
-      <w:r>
-        <w:rPr>
-          <w:rFonts w:ascii="Arial" w:hAnsi="Arial" w:cs="Arial"/>
-          <w:lang w:val="en-US"/>
-        </w:rPr>
-        <w:t>Steps 1 to 4 are regarding to preparation.</w:t>
-      </w:r>
-      <w:r>
-        <w:rPr>
-          <w:rFonts w:ascii="Arial" w:hAnsi="Arial" w:cs="Arial"/>
-          <w:lang w:val="en-US"/>
-        </w:rPr>
-        <w:br/>
-        <w:t xml:space="preserve">All later steps are described </w:t>
-      </w:r>
-      <w:r>
-        <w:rPr>
-          <w:rFonts w:ascii="Arial" w:hAnsi="Arial" w:cs="Arial"/>
-          <w:lang w:val="en-US"/>
-        </w:rPr>
-        <w:t>under</w:t>
-      </w:r>
-      <w:r>
-        <w:rPr>
-          <w:rFonts w:ascii="Arial" w:hAnsi="Arial" w:cs="Arial"/>
-          <w:lang w:val="en-US"/>
-        </w:rPr>
-        <w:t xml:space="preserve"> topic 3. “Installation of the mikrotik.upgrade.server”</w:t>
-      </w:r>
-    </w:p>
-    <w:p>
-      <w:pPr>
-        <w:ind w:left="425"/>
-        <w:rPr>
-          <w:rFonts w:ascii="Arial" w:hAnsi="Arial" w:cs="Arial"/>
-          <w:lang w:val="en-US"/>
-        </w:rPr>
-      </w:pPr>
-      <w:r>
-        <w:rPr>
-          <w:rFonts w:ascii="Arial" w:hAnsi="Arial" w:cs="Arial"/>
-          <w:lang w:val="en-US"/>
-        </w:rPr>
-        <w:t>As additional steps the installation of a persistent container storage will be described also under topic 3.</w:t>
-      </w:r>
-    </w:p>
-    <w:p>
-      <w:pPr>
-        <w:ind w:left="425"/>
-        <w:rPr>
-          <w:rFonts w:ascii="Arial" w:hAnsi="Arial" w:cs="Arial"/>
+        <w:t xml:space="preserve">2.Preparation of the </w:t>
+      </w:r>
+      <w:proofErr w:type="spellStart"/>
+      <w:r>
+        <w:rPr>
+          <w:rFonts w:ascii="Arial" w:hAnsi="Arial" w:cs="Arial"/>
+          <w:b/>
+          <w:bCs/>
           <w:sz w:val="28"/>
           <w:szCs w:val="28"/>
-          <w:lang w:val="en-US"/>
-        </w:rPr>
-      </w:pPr>
-    </w:p>
-    <w:p>
-      <w:pPr>
-        <w:ind w:left="425"/>
-        <w:rPr>
-          <w:rFonts w:ascii="Arial" w:hAnsi="Arial" w:cs="Arial"/>
+          <w:u w:val="single"/>
+          <w:lang w:val="en-US"/>
+        </w:rPr>
+        <w:t>Mikrotik</w:t>
+      </w:r>
+      <w:proofErr w:type="spellEnd"/>
+      <w:r>
+        <w:rPr>
+          <w:rFonts w:ascii="Arial" w:hAnsi="Arial" w:cs="Arial"/>
+          <w:b/>
+          <w:bCs/>
           <w:sz w:val="28"/>
           <w:szCs w:val="28"/>
-          <w:lang w:val="en-US"/>
-        </w:rPr>
-      </w:pPr>
-      <w:r>
+          <w:u w:val="single"/>
+          <w:lang w:val="en-US"/>
+        </w:rPr>
+        <w:t>®-device:</w:t>
+      </w:r>
+    </w:p>
+    <w:p>
+      <w:pPr>
+        <w:rPr>
+          <w:rFonts w:ascii="Arial" w:hAnsi="Arial" w:cs="Arial"/>
+          <w:lang w:val="en-US"/>
+        </w:rPr>
+      </w:pPr>
+      <w:r>
+        <w:rPr>
+          <w:rFonts w:ascii="Arial" w:hAnsi="Arial" w:cs="Arial"/>
+          <w:lang w:val="en-US"/>
+        </w:rPr>
+        <w:t>Using the “</w:t>
+      </w:r>
+      <w:proofErr w:type="spellStart"/>
+      <w:r>
+        <w:rPr>
+          <w:rFonts w:ascii="Arial" w:hAnsi="Arial" w:cs="Arial"/>
+          <w:lang w:val="en-US"/>
+        </w:rPr>
+        <w:t>mikrotik.upgrade.server</w:t>
+      </w:r>
+      <w:proofErr w:type="spellEnd"/>
+      <w:r>
+        <w:rPr>
+          <w:rFonts w:ascii="Arial" w:hAnsi="Arial" w:cs="Arial"/>
+          <w:lang w:val="en-US"/>
+        </w:rPr>
+        <w:t>” (or from now on in short form “</w:t>
+      </w:r>
+      <w:proofErr w:type="spellStart"/>
+      <w:r>
+        <w:rPr>
+          <w:rFonts w:ascii="Arial" w:hAnsi="Arial" w:cs="Arial"/>
+          <w:lang w:val="en-US"/>
+        </w:rPr>
+        <w:t>mus</w:t>
+      </w:r>
+      <w:proofErr w:type="spellEnd"/>
+      <w:r>
+        <w:rPr>
+          <w:rFonts w:ascii="Arial" w:hAnsi="Arial" w:cs="Arial"/>
+          <w:lang w:val="en-US"/>
+        </w:rPr>
+        <w:t xml:space="preserve">”) needs a </w:t>
+      </w:r>
+      <w:proofErr w:type="spellStart"/>
+      <w:r>
+        <w:rPr>
+          <w:rFonts w:ascii="Arial" w:hAnsi="Arial" w:cs="Arial"/>
+          <w:lang w:val="en-US"/>
+        </w:rPr>
+        <w:t>Mikrotik</w:t>
+      </w:r>
+      <w:proofErr w:type="spellEnd"/>
+      <w:r>
+        <w:rPr>
+          <w:rFonts w:ascii="Arial" w:hAnsi="Arial" w:cs="Arial"/>
+          <w:lang w:val="en-US"/>
+        </w:rPr>
+        <w:t>®-device with the CONTAINER-function enabled. This makes only x86_64/ARM/ARM64-based devices usable for the “</w:t>
+      </w:r>
+      <w:proofErr w:type="spellStart"/>
+      <w:r>
+        <w:rPr>
+          <w:rFonts w:ascii="Arial" w:hAnsi="Arial" w:cs="Arial"/>
+          <w:lang w:val="en-US"/>
+        </w:rPr>
+        <w:t>mus</w:t>
+      </w:r>
+      <w:proofErr w:type="spellEnd"/>
+      <w:r>
+        <w:rPr>
+          <w:rFonts w:ascii="Arial" w:hAnsi="Arial" w:cs="Arial"/>
+          <w:lang w:val="en-US"/>
+        </w:rPr>
+        <w:t>”. Other architectures are currently not capable to run a container-image inside the devices.</w:t>
+      </w:r>
+    </w:p>
+    <w:p>
+      <w:pPr>
+        <w:rPr>
+          <w:rFonts w:ascii="Arial" w:hAnsi="Arial" w:cs="Arial"/>
+          <w:lang w:val="en-US"/>
+        </w:rPr>
+      </w:pPr>
+      <w:r>
+        <w:rPr>
+          <w:rFonts w:ascii="Arial" w:hAnsi="Arial" w:cs="Arial"/>
+          <w:lang w:val="en-US"/>
+        </w:rPr>
+        <w:t>An</w:t>
+      </w:r>
+      <w:r>
+        <w:rPr>
+          <w:rFonts w:ascii="Arial" w:hAnsi="Arial" w:cs="Arial"/>
+          <w:lang w:val="en-US"/>
+        </w:rPr>
+        <w:t xml:space="preserve"> </w:t>
+      </w:r>
+      <w:r>
+        <w:rPr>
+          <w:rFonts w:ascii="Arial" w:hAnsi="Arial" w:cs="Arial"/>
+          <w:lang w:val="en-US"/>
+        </w:rPr>
+        <w:t>affordable size of memory (RAM) and some sort of (relatively fast) disk (with enough disk space on it) is needed. Devices with a</w:t>
+      </w:r>
+      <w:r>
+        <w:rPr>
+          <w:rFonts w:ascii="Arial" w:hAnsi="Arial" w:cs="Arial"/>
+          <w:lang w:val="en-US"/>
+        </w:rPr>
+        <w:t>n</w:t>
+      </w:r>
+      <w:r>
+        <w:rPr>
+          <w:rFonts w:ascii="Arial" w:hAnsi="Arial" w:cs="Arial"/>
+          <w:lang w:val="en-US"/>
+        </w:rPr>
+        <w:t xml:space="preserve"> amount of &gt;</w:t>
+      </w:r>
+      <w:r>
+        <w:rPr>
+          <w:rFonts w:ascii="Arial" w:hAnsi="Arial" w:cs="Arial"/>
+          <w:lang w:val="en-US"/>
+        </w:rPr>
+        <w:t>256</w:t>
+      </w:r>
+      <w:r>
+        <w:rPr>
+          <w:rFonts w:ascii="Arial" w:hAnsi="Arial" w:cs="Arial"/>
+          <w:lang w:val="en-US"/>
+        </w:rPr>
+        <w:t xml:space="preserve"> Mbytes of RAM and a disk (</w:t>
+      </w:r>
+      <w:proofErr w:type="spellStart"/>
+      <w:r>
+        <w:rPr>
+          <w:rFonts w:ascii="Arial" w:hAnsi="Arial" w:cs="Arial"/>
+          <w:lang w:val="en-US"/>
+        </w:rPr>
+        <w:t>usb</w:t>
+      </w:r>
+      <w:proofErr w:type="spellEnd"/>
+      <w:r>
+        <w:rPr>
+          <w:rFonts w:ascii="Arial" w:hAnsi="Arial" w:cs="Arial"/>
+          <w:lang w:val="en-US"/>
+        </w:rPr>
+        <w:t xml:space="preserve">/network/local on CHR) with minimum 16 GB are needed. </w:t>
+      </w:r>
+    </w:p>
+    <w:p>
+      <w:pPr>
+        <w:rPr>
+          <w:rFonts w:ascii="Arial" w:hAnsi="Arial" w:cs="Arial"/>
+          <w:lang w:val="en-US"/>
+        </w:rPr>
+      </w:pPr>
+      <w:r>
+        <w:rPr>
+          <w:rFonts w:ascii="Arial" w:hAnsi="Arial" w:cs="Arial"/>
+          <w:lang w:val="en-US"/>
+        </w:rPr>
+        <w:t>Devices that support the ROSE-storage-package will give the availability of running the disk as a</w:t>
+      </w:r>
+      <w:r>
+        <w:rPr>
+          <w:rFonts w:ascii="Arial" w:hAnsi="Arial" w:cs="Arial"/>
+          <w:lang w:val="en-US"/>
+        </w:rPr>
+        <w:t>n</w:t>
+      </w:r>
+      <w:r>
+        <w:rPr>
+          <w:rFonts w:ascii="Arial" w:hAnsi="Arial" w:cs="Arial"/>
+          <w:lang w:val="en-US"/>
+        </w:rPr>
+        <w:t xml:space="preserve"> iSCSI/SMB etc. share. Especially CHR (virtualized installations) will make use of a local disk in the hypervisor or virtual environment. This is the recommended storage for a fast and convenient installation.</w:t>
+      </w:r>
+    </w:p>
+    <w:p>
+      <w:pPr>
+        <w:rPr>
+          <w:rFonts w:ascii="Arial" w:hAnsi="Arial" w:cs="Arial"/>
+          <w:lang w:val="en-US"/>
+        </w:rPr>
+      </w:pPr>
+      <w:r>
+        <w:rPr>
+          <w:rFonts w:ascii="Arial" w:hAnsi="Arial" w:cs="Arial"/>
+          <w:lang w:val="en-US"/>
+        </w:rPr>
+        <w:t>Several details will be described in the later manual as the</w:t>
+      </w:r>
+      <w:r>
+        <w:rPr>
+          <w:rFonts w:ascii="Arial" w:hAnsi="Arial" w:cs="Arial"/>
+          <w:lang w:val="en-US"/>
+        </w:rPr>
+        <w:t>y</w:t>
+      </w:r>
+      <w:r>
+        <w:rPr>
+          <w:rFonts w:ascii="Arial" w:hAnsi="Arial" w:cs="Arial"/>
+          <w:lang w:val="en-US"/>
+        </w:rPr>
+        <w:t xml:space="preserve"> appear.</w:t>
+      </w:r>
+    </w:p>
+    <w:p>
+      <w:pPr>
+        <w:ind w:left="425"/>
         <w:rPr>
           <w:rFonts w:ascii="Arial" w:hAnsi="Arial" w:cs="Arial"/>
           <w:sz w:val="28"/>
           <w:szCs w:val="28"/>
           <w:lang w:val="en-US"/>
         </w:rPr>
+      </w:pPr>
+    </w:p>
+    <w:p>
+      <w:pPr>
+        <w:ind w:left="425"/>
+        <w:rPr>
+          <w:rFonts w:ascii="Arial" w:hAnsi="Arial" w:cs="Arial"/>
+          <w:sz w:val="28"/>
+          <w:szCs w:val="28"/>
+          <w:lang w:val="en-US"/>
+        </w:rPr>
+      </w:pPr>
+    </w:p>
+    <w:p>
+      <w:pPr>
+        <w:ind w:left="425"/>
+        <w:rPr>
+          <w:rFonts w:ascii="Arial" w:hAnsi="Arial" w:cs="Arial"/>
+          <w:sz w:val="28"/>
+          <w:szCs w:val="28"/>
+          <w:lang w:val="en-US"/>
+        </w:rPr>
+      </w:pPr>
+    </w:p>
+    <w:p>
+      <w:pPr>
+        <w:rPr>
+          <w:rFonts w:ascii="Arial" w:hAnsi="Arial" w:cs="Arial"/>
+          <w:sz w:val="28"/>
+          <w:szCs w:val="28"/>
+          <w:lang w:val="en-US"/>
+        </w:rPr>
+      </w:pPr>
+      <w:r>
+        <w:rPr>
+          <w:rFonts w:ascii="Arial" w:hAnsi="Arial" w:cs="Arial"/>
+          <w:sz w:val="28"/>
+          <w:szCs w:val="28"/>
+          <w:lang w:val="en-US"/>
+        </w:rPr>
+        <w:lastRenderedPageBreak/>
         <w:t>Preparation in detail:</w:t>
       </w:r>
     </w:p>
     <w:p>
       <w:pPr>
-        <w:ind w:left="425"/>
         <w:rPr>
           <w:rFonts w:ascii="Arial" w:hAnsi="Arial" w:cs="Arial"/>
           <w:i/>
@@ -2582,12 +3379,21 @@
         </w:rPr>
         <w:t xml:space="preserve">Citation from the </w:t>
       </w:r>
-      <w:r>
-        <w:rPr>
-          <w:rFonts w:ascii="Arial" w:hAnsi="Arial" w:cs="Arial"/>
-          <w:lang w:val="en-US"/>
-        </w:rPr>
-        <w:t>Mikrotik®</w:t>
+      <w:proofErr w:type="spellStart"/>
+      <w:r>
+        <w:rPr>
+          <w:rFonts w:ascii="Arial" w:hAnsi="Arial" w:cs="Arial"/>
+          <w:lang w:val="en-US"/>
+        </w:rPr>
+        <w:t>Mikrotik</w:t>
+      </w:r>
+      <w:proofErr w:type="spellEnd"/>
+      <w:r>
+        <w:rPr>
+          <w:rFonts w:ascii="Arial" w:hAnsi="Arial" w:cs="Arial"/>
+          <w:lang w:val="en-US"/>
+        </w:rPr>
+        <w:t>®</w:t>
       </w:r>
       <w:r>
         <w:rPr>
@@ -2610,7 +3416,23 @@
             <w:rFonts w:ascii="Arial" w:hAnsi="Arial" w:cs="Arial"/>
             <w:lang w:val="en-US"/>
           </w:rPr>
-          <w:t>here</w:t>
+          <w:t>he</w:t>
+        </w:r>
+        <w:r>
+          <w:rPr>
+            <w:rStyle w:val="Hyperlink"/>
+            <w:rFonts w:ascii="Arial" w:hAnsi="Arial" w:cs="Arial"/>
+            <w:lang w:val="en-US"/>
+          </w:rPr>
+          <w:t>r</w:t>
+        </w:r>
+        <w:r>
+          <w:rPr>
+            <w:rStyle w:val="Hyperlink"/>
+            <w:rFonts w:ascii="Arial" w:hAnsi="Arial" w:cs="Arial"/>
+            <w:lang w:val="en-US"/>
+          </w:rPr>
+          <w:t>e</w:t>
         </w:r>
       </w:hyperlink>
       <w:r>
@@ -2640,18 +3462,17 @@
     </w:p>
     <w:p>
       <w:pPr>
-        <w:ind w:left="425"/>
-        <w:rPr>
-          <w:rFonts w:ascii="Arial" w:hAnsi="Arial" w:cs="Arial"/>
-          <w:lang w:val="en-US"/>
-        </w:rPr>
-      </w:pPr>
-      <w:r>
-        <w:rPr>
-          <w:rFonts w:ascii="Arial" w:hAnsi="Arial" w:cs="Arial"/>
-          <w:lang w:val="en-US"/>
-        </w:rPr>
-        <w:t>First of all the container-function must be enabled on the device. If you are using WINBOX® as you</w:t>
+        <w:rPr>
+          <w:rFonts w:ascii="Arial" w:hAnsi="Arial" w:cs="Arial"/>
+          <w:lang w:val="en-US"/>
+        </w:rPr>
+      </w:pPr>
+      <w:r>
+        <w:rPr>
+          <w:rFonts w:ascii="Arial" w:hAnsi="Arial" w:cs="Arial"/>
+          <w:lang w:val="en-US"/>
+        </w:rPr>
+        <w:t>First the container-function must be enabled on the device. If you are using WINBOX® as you</w:t>
       </w:r>
       <w:r>
         <w:rPr>
@@ -2678,60 +3499,88 @@
     </w:p>
     <w:p>
       <w:pPr>
-        <w:ind w:left="425"/>
-        <w:rPr>
-          <w:rFonts w:ascii="Arial" w:hAnsi="Arial" w:cs="Arial"/>
-          <w:lang w:val="en-US"/>
-        </w:rPr>
-      </w:pPr>
-      <w:r>
-        <w:rPr>
-          <w:rFonts w:ascii="Arial" w:hAnsi="Arial" w:cs="Arial"/>
-          <w:lang w:val="en-US"/>
-        </w:rPr>
-        <w:t>If not, you have to enable this mode as following:</w:t>
-      </w:r>
-    </w:p>
-    <w:p>
-      <w:pPr>
-        <w:ind w:left="425"/>
-        <w:rPr>
-          <w:rFonts w:ascii="Arial" w:hAnsi="Arial" w:cs="Arial"/>
-          <w:lang w:val="en-US"/>
-        </w:rPr>
-      </w:pPr>
-      <w:r>
-        <w:rPr>
-          <w:rFonts w:ascii="Arial" w:hAnsi="Arial" w:cs="Arial"/>
-          <w:lang w:val="en-US"/>
-        </w:rPr>
-        <w:t>Please make sure that the CONTAINER-package is installed on your device !</w:t>
-      </w:r>
-    </w:p>
-    <w:p>
-      <w:pPr>
-        <w:ind w:left="425"/>
-        <w:rPr>
-          <w:rFonts w:ascii="Arial" w:hAnsi="Arial" w:cs="Arial"/>
-          <w:lang w:val="en-US"/>
-        </w:rPr>
-      </w:pPr>
-      <w:r>
-        <w:rPr>
-          <w:rFonts w:ascii="Arial" w:hAnsi="Arial" w:cs="Arial"/>
-          <w:lang w:val="en-US"/>
-        </w:rPr>
-        <w:t>Open a console using “NEW TERMINAL” on the left sidebar and type in:</w:t>
-      </w:r>
-    </w:p>
-    <w:p>
-      <w:pPr>
-        <w:ind w:left="425"/>
+        <w:rPr>
+          <w:rFonts w:ascii="Arial" w:hAnsi="Arial" w:cs="Arial"/>
+          <w:lang w:val="en-US"/>
+        </w:rPr>
+      </w:pPr>
+      <w:r>
+        <w:rPr>
+          <w:rFonts w:ascii="Arial" w:hAnsi="Arial" w:cs="Arial"/>
+          <w:lang w:val="en-US"/>
+        </w:rPr>
+        <w:t xml:space="preserve">If not you have to enable this mode </w:t>
+      </w:r>
+      <w:r>
+        <w:rPr>
+          <w:rFonts w:ascii="Arial" w:hAnsi="Arial" w:cs="Arial"/>
+          <w:lang w:val="en-US"/>
+        </w:rPr>
+        <w:t xml:space="preserve">like the </w:t>
+      </w:r>
+      <w:r>
+        <w:rPr>
+          <w:rFonts w:ascii="Arial" w:hAnsi="Arial" w:cs="Arial"/>
+          <w:lang w:val="en-US"/>
+        </w:rPr>
+        <w:t>following:</w:t>
+      </w:r>
+    </w:p>
+    <w:p>
+      <w:pPr>
+        <w:rPr>
+          <w:rFonts w:ascii="Arial" w:hAnsi="Arial" w:cs="Arial"/>
+          <w:u w:val="single"/>
+          <w:lang w:val="en-US"/>
+        </w:rPr>
+      </w:pPr>
+      <w:r>
+        <w:rPr>
+          <w:rFonts w:ascii="Arial" w:hAnsi="Arial" w:cs="Arial"/>
+          <w:u w:val="single"/>
+          <w:lang w:val="en-US"/>
+        </w:rPr>
+        <w:t>Please make sure that the CONTAINER-package is installed on your device!</w:t>
+      </w:r>
+    </w:p>
+    <w:p>
+      <w:pPr>
+        <w:rPr>
+          <w:rFonts w:ascii="Arial" w:hAnsi="Arial" w:cs="Arial"/>
+          <w:lang w:val="en-US"/>
+        </w:rPr>
+      </w:pPr>
+      <w:r>
+        <w:rPr>
+          <w:rFonts w:ascii="Arial" w:hAnsi="Arial" w:cs="Arial"/>
+          <w:lang w:val="en-US"/>
+        </w:rPr>
+        <w:t>Open a console</w:t>
+      </w:r>
+      <w:r>
+        <w:rPr>
+          <w:rFonts w:ascii="Arial" w:hAnsi="Arial" w:cs="Arial"/>
+          <w:lang w:val="en-US"/>
+        </w:rPr>
+        <w:t xml:space="preserve"> (CLI)</w:t>
+      </w:r>
+      <w:r>
+        <w:rPr>
+          <w:rFonts w:ascii="Arial" w:hAnsi="Arial" w:cs="Arial"/>
+          <w:lang w:val="en-US"/>
+        </w:rPr>
+        <w:t xml:space="preserve"> using “NEW TERMINAL” on the left sidebar and type in:</w:t>
+      </w:r>
+    </w:p>
+    <w:p>
+      <w:pPr>
         <w:rPr>
           <w:rFonts w:ascii="Lucida Console" w:hAnsi="Lucida Console"/>
           <w:b/>
           <w:bCs/>
           <w:color w:val="000000"/>
+          <w:sz w:val="20"/>
+          <w:szCs w:val="20"/>
           <w:shd w:val="clear" w:color="auto" w:fill="FFFFFF"/>
           <w:lang w:val="en-US"/>
         </w:rPr>
@@ -2742,6 +3591,8 @@
           <w:b/>
           <w:bCs/>
           <w:color w:val="000000"/>
+          <w:sz w:val="20"/>
+          <w:szCs w:val="20"/>
           <w:shd w:val="clear" w:color="auto" w:fill="FFFFFF"/>
           <w:lang w:val="en-US"/>
         </w:rPr>
@@ -2750,7 +3601,6 @@
     </w:p>
     <w:p>
       <w:pPr>
-        <w:ind w:left="425"/>
         <w:rPr>
           <w:rFonts w:ascii="Arial" w:hAnsi="Arial" w:cs="Arial"/>
           <w:lang w:val="en-US"/>
@@ -2774,7 +3624,6 @@
     </w:p>
     <w:p>
       <w:pPr>
-        <w:ind w:left="425"/>
         <w:rPr>
           <w:rFonts w:ascii="Arial" w:hAnsi="Arial" w:cs="Arial"/>
           <w:lang w:val="en-US"/>
@@ -2790,11 +3639,12 @@
     </w:p>
     <w:p>
       <w:pPr>
-        <w:ind w:left="425"/>
         <w:rPr>
           <w:rFonts w:ascii="Lucida Console" w:hAnsi="Lucida Console" w:cs="Arial"/>
           <w:b/>
           <w:bCs/>
+          <w:sz w:val="20"/>
+          <w:szCs w:val="20"/>
           <w:lang w:val="fr-FR"/>
         </w:rPr>
       </w:pPr>
@@ -2803,52 +3653,172 @@
           <w:rFonts w:ascii="Lucida Console" w:hAnsi="Lucida Console" w:cs="Arial"/>
           <w:b/>
           <w:bCs/>
+          <w:sz w:val="20"/>
+          <w:szCs w:val="20"/>
           <w:lang w:val="fr-FR"/>
         </w:rPr>
-        <w:t>system/device-mode/print</w:t>
-      </w:r>
-    </w:p>
-    <w:p>
-      <w:pPr>
-        <w:ind w:left="425"/>
+        <w:t>system/</w:t>
+      </w:r>
+      <w:proofErr w:type="spellStart"/>
+      <w:r>
         <w:rPr>
           <w:rFonts w:ascii="Lucida Console" w:hAnsi="Lucida Console" w:cs="Arial"/>
           <w:b/>
           <w:bCs/>
+          <w:sz w:val="20"/>
+          <w:szCs w:val="20"/>
           <w:lang w:val="fr-FR"/>
         </w:rPr>
-      </w:pPr>
+        <w:t>device</w:t>
+      </w:r>
+      <w:proofErr w:type="spellEnd"/>
       <w:r>
         <w:rPr>
           <w:rFonts w:ascii="Lucida Console" w:hAnsi="Lucida Console" w:cs="Arial"/>
           <w:b/>
           <w:bCs/>
+          <w:sz w:val="20"/>
+          <w:szCs w:val="20"/>
           <w:lang w:val="fr-FR"/>
         </w:rPr>
-        <w:t xml:space="preserve">mode: enterprise  </w:t>
-      </w:r>
+        <w:t>-mode/</w:t>
+      </w:r>
+      <w:proofErr w:type="spellStart"/>
       <w:r>
         <w:rPr>
           <w:rFonts w:ascii="Lucida Console" w:hAnsi="Lucida Console" w:cs="Arial"/>
           <w:b/>
           <w:bCs/>
+          <w:sz w:val="20"/>
+          <w:szCs w:val="20"/>
           <w:lang w:val="fr-FR"/>
         </w:rPr>
-        <w:br/>
-      </w:r>
-      <w:r>
+        <w:t>print</w:t>
+      </w:r>
+      <w:proofErr w:type="spellEnd"/>
+    </w:p>
+    <w:p>
+      <w:pPr>
+        <w:rPr>
+          <w:rFonts w:ascii="Arial" w:hAnsi="Arial" w:cs="Arial"/>
+          <w:lang w:val="fr-FR"/>
+        </w:rPr>
+      </w:pPr>
+      <w:r>
+        <w:rPr>
+          <w:rFonts w:ascii="Arial" w:hAnsi="Arial" w:cs="Arial"/>
+          <w:lang w:val="fr-FR"/>
+        </w:rPr>
+        <w:t xml:space="preserve">This </w:t>
+      </w:r>
+      <w:proofErr w:type="spellStart"/>
+      <w:r>
+        <w:rPr>
+          <w:rFonts w:ascii="Arial" w:hAnsi="Arial" w:cs="Arial"/>
+          <w:lang w:val="fr-FR"/>
+        </w:rPr>
+        <w:t>is</w:t>
+      </w:r>
+      <w:proofErr w:type="spellEnd"/>
+      <w:r>
+        <w:rPr>
+          <w:rFonts w:ascii="Arial" w:hAnsi="Arial" w:cs="Arial"/>
+          <w:lang w:val="fr-FR"/>
+        </w:rPr>
+        <w:t xml:space="preserve"> the </w:t>
+      </w:r>
+      <w:proofErr w:type="spellStart"/>
+      <w:r>
+        <w:rPr>
+          <w:rFonts w:ascii="Arial" w:hAnsi="Arial" w:cs="Arial"/>
+          <w:lang w:val="fr-FR"/>
+        </w:rPr>
+        <w:t>expected</w:t>
+      </w:r>
+      <w:proofErr w:type="spellEnd"/>
+      <w:r>
+        <w:rPr>
+          <w:rFonts w:ascii="Arial" w:hAnsi="Arial" w:cs="Arial"/>
+          <w:lang w:val="fr-FR"/>
+        </w:rPr>
+        <w:t> </w:t>
+      </w:r>
+      <w:r>
+        <w:rPr>
+          <w:rFonts w:ascii="Arial" w:hAnsi="Arial" w:cs="Arial"/>
+          <w:lang w:val="fr-FR"/>
+        </w:rPr>
+        <w:t xml:space="preserve">output </w:t>
+      </w:r>
+      <w:r>
+        <w:rPr>
+          <w:rFonts w:ascii="Arial" w:hAnsi="Arial" w:cs="Arial"/>
+          <w:lang w:val="fr-FR"/>
+        </w:rPr>
+        <w:t>:</w:t>
+      </w:r>
+    </w:p>
+    <w:p>
+      <w:pPr>
         <w:rPr>
           <w:rFonts w:ascii="Lucida Console" w:hAnsi="Lucida Console" w:cs="Arial"/>
           <w:b/>
           <w:bCs/>
+          <w:sz w:val="20"/>
+          <w:szCs w:val="20"/>
           <w:lang w:val="fr-FR"/>
         </w:rPr>
+      </w:pPr>
+      <w:r>
+        <w:rPr>
+          <w:rFonts w:ascii="Lucida Console" w:hAnsi="Lucida Console" w:cs="Arial"/>
+          <w:b/>
+          <w:bCs/>
+          <w:sz w:val="20"/>
+          <w:szCs w:val="20"/>
+          <w:lang w:val="fr-FR"/>
+        </w:rPr>
+        <w:t xml:space="preserve">mode: </w:t>
+      </w:r>
+      <w:proofErr w:type="spellStart"/>
+      <w:r>
+        <w:rPr>
+          <w:rFonts w:ascii="Lucida Console" w:hAnsi="Lucida Console" w:cs="Arial"/>
+          <w:b/>
+          <w:bCs/>
+          <w:sz w:val="20"/>
+          <w:szCs w:val="20"/>
+          <w:lang w:val="fr-FR"/>
+        </w:rPr>
+        <w:t>enterprise</w:t>
+      </w:r>
+      <w:proofErr w:type="spellEnd"/>
+      <w:r>
+        <w:rPr>
+          <w:rFonts w:ascii="Lucida Console" w:hAnsi="Lucida Console" w:cs="Arial"/>
+          <w:b/>
+          <w:bCs/>
+          <w:sz w:val="20"/>
+          <w:szCs w:val="20"/>
+          <w:lang w:val="fr-FR"/>
+        </w:rPr>
+        <w:t xml:space="preserve">  </w:t>
+      </w:r>
+      <w:r>
+        <w:rPr>
+          <w:rFonts w:ascii="Lucida Console" w:hAnsi="Lucida Console" w:cs="Arial"/>
+          <w:b/>
+          <w:bCs/>
+          <w:sz w:val="20"/>
+          <w:szCs w:val="20"/>
+          <w:lang w:val="fr-FR"/>
+        </w:rPr>
+        <w:br/>
         <w:t>container: yes</w:t>
       </w:r>
     </w:p>
     <w:p>
       <w:pPr>
-        <w:ind w:left="425"/>
         <w:rPr>
           <w:rFonts w:ascii="Arial" w:hAnsi="Arial" w:cs="Arial"/>
           <w:u w:val="single"/>
@@ -2866,7 +3836,6 @@
     </w:p>
     <w:p>
       <w:pPr>
-        <w:ind w:left="425"/>
         <w:rPr>
           <w:rFonts w:ascii="Arial" w:hAnsi="Arial" w:cs="Arial"/>
           <w:u w:val="single"/>
@@ -2895,7 +3864,25 @@
           <w:u w:val="single"/>
           <w:lang w:val="en-US"/>
         </w:rPr>
-        <w:t>d be harmful if the device is not properly secured (strong passwords &amp; correct firewall configuration etc).</w:t>
+        <w:t xml:space="preserve">d be harmful if the device is not properly secured (strong passwords &amp; correct firewall configuration </w:t>
+      </w:r>
+      <w:proofErr w:type="spellStart"/>
+      <w:r>
+        <w:rPr>
+          <w:rFonts w:ascii="Arial" w:hAnsi="Arial" w:cs="Arial"/>
+          <w:u w:val="single"/>
+          <w:lang w:val="en-US"/>
+        </w:rPr>
+        <w:t>etc</w:t>
+      </w:r>
+      <w:proofErr w:type="spellEnd"/>
+      <w:r>
+        <w:rPr>
+          <w:rFonts w:ascii="Arial" w:hAnsi="Arial" w:cs="Arial"/>
+          <w:u w:val="single"/>
+          <w:lang w:val="en-US"/>
+        </w:rPr>
+        <w:t>).</w:t>
       </w:r>
       <w:r>
         <w:rPr>
@@ -2929,23 +3916,52 @@
           <w:lang w:val="en-US"/>
         </w:rPr>
         <w:br/>
-        <w:t>So be warned !</w:t>
-      </w:r>
-    </w:p>
-    <w:p>
-      <w:pPr>
-        <w:ind w:left="425"/>
-        <w:rPr>
-          <w:rFonts w:ascii="Arial" w:hAnsi="Arial" w:cs="Arial"/>
-          <w:lang w:val="en-US"/>
-        </w:rPr>
-      </w:pPr>
-      <w:r>
-        <w:rPr>
-          <w:rFonts w:ascii="Arial" w:hAnsi="Arial" w:cs="Arial"/>
-          <w:lang w:val="en-US"/>
-        </w:rPr>
-        <w:lastRenderedPageBreak/>
+      </w:r>
+      <w:r>
+        <w:rPr>
+          <w:rFonts w:ascii="Arial" w:hAnsi="Arial" w:cs="Arial"/>
+          <w:u w:val="single"/>
+          <w:lang w:val="en-US"/>
+        </w:rPr>
+        <w:t xml:space="preserve">You have </w:t>
+      </w:r>
+      <w:r>
+        <w:rPr>
+          <w:rFonts w:ascii="Arial" w:hAnsi="Arial" w:cs="Arial"/>
+          <w:u w:val="single"/>
+          <w:lang w:val="en-US"/>
+        </w:rPr>
+        <w:t>be</w:t>
+      </w:r>
+      <w:r>
+        <w:rPr>
+          <w:rFonts w:ascii="Arial" w:hAnsi="Arial" w:cs="Arial"/>
+          <w:u w:val="single"/>
+          <w:lang w:val="en-US"/>
+        </w:rPr>
+        <w:t>en</w:t>
+      </w:r>
+      <w:r>
+        <w:rPr>
+          <w:rFonts w:ascii="Arial" w:hAnsi="Arial" w:cs="Arial"/>
+          <w:u w:val="single"/>
+          <w:lang w:val="en-US"/>
+        </w:rPr>
+        <w:t xml:space="preserve"> warned !</w:t>
+      </w:r>
+    </w:p>
+    <w:p>
+      <w:pPr>
+        <w:rPr>
+          <w:rFonts w:ascii="Arial" w:hAnsi="Arial" w:cs="Arial"/>
+          <w:lang w:val="en-US"/>
+        </w:rPr>
+      </w:pPr>
+      <w:r>
+        <w:rPr>
+          <w:rFonts w:ascii="Arial" w:hAnsi="Arial" w:cs="Arial"/>
+          <w:lang w:val="en-US"/>
+        </w:rPr>
         <w:t>Now you need to add some virtual interfaces to the device which can be used by the containers. It is advisable to define a new network segment for the containers and the needed bridge. The network-bridge is needed if you want to run more than one container on the device</w:t>
       </w:r>
       <w:r>
@@ -2967,12 +3983,11 @@
           <w:rFonts w:ascii="Arial" w:hAnsi="Arial" w:cs="Arial"/>
           <w:lang w:val="en-US"/>
         </w:rPr>
-        <w:t>needs one unique VETH-interface and also a unique IP-address. This configuration can be done via the CLI (“NEW TERMINAL”) or via the WINBOX®-client.</w:t>
-      </w:r>
-    </w:p>
-    <w:p>
-      <w:pPr>
-        <w:ind w:left="425"/>
+        <w:t>needs one unique VETH-interface and a unique IP-address. This configuration can be done via the CLI (“NEW TERMINAL”) or via the WINBOX®-client.</w:t>
+      </w:r>
+    </w:p>
+    <w:p>
+      <w:pPr>
         <w:rPr>
           <w:rFonts w:ascii="Arial" w:hAnsi="Arial" w:cs="Arial"/>
           <w:lang w:val="en-US"/>
@@ -2988,7 +4003,6 @@
     </w:p>
     <w:p>
       <w:pPr>
-        <w:ind w:left="425"/>
         <w:rPr>
           <w:rStyle w:val="HTMLCode"/>
           <w:rFonts w:ascii="Arial" w:eastAsiaTheme="majorEastAsia" w:hAnsi="Arial" w:cs="Arial"/>
@@ -3011,7 +4025,33 @@
           <w:shd w:val="clear" w:color="auto" w:fill="FFFFFF"/>
           <w:lang w:val="en-US"/>
         </w:rPr>
-        <w:t>/interface/veth/add name=veth_docker01 \  address=10.10.10.11/24</w:t>
+        <w:t>/interface/</w:t>
+      </w:r>
+      <w:proofErr w:type="spellStart"/>
+      <w:r>
+        <w:rPr>
+          <w:rStyle w:val="HTMLCode"/>
+          <w:rFonts w:ascii="Lucida Console" w:eastAsiaTheme="majorEastAsia" w:hAnsi="Lucida Console"/>
+          <w:b/>
+          <w:bCs/>
+          <w:bdr w:val="none" w:sz="0" w:space="0" w:color="auto" w:frame="1"/>
+          <w:shd w:val="clear" w:color="auto" w:fill="FFFFFF"/>
+          <w:lang w:val="en-US"/>
+        </w:rPr>
+        <w:t>veth</w:t>
+      </w:r>
+      <w:proofErr w:type="spellEnd"/>
+      <w:r>
+        <w:rPr>
+          <w:rStyle w:val="HTMLCode"/>
+          <w:rFonts w:ascii="Lucida Console" w:eastAsiaTheme="majorEastAsia" w:hAnsi="Lucida Console"/>
+          <w:b/>
+          <w:bCs/>
+          <w:bdr w:val="none" w:sz="0" w:space="0" w:color="auto" w:frame="1"/>
+          <w:shd w:val="clear" w:color="auto" w:fill="FFFFFF"/>
+          <w:lang w:val="en-US"/>
+        </w:rPr>
+        <w:t>/add name=veth_docker01 \  address=10.10.10.11/24</w:t>
       </w:r>
       <w:r>
         <w:rPr>
@@ -3067,7 +4107,6 @@
     </w:p>
     <w:p>
       <w:pPr>
-        <w:ind w:left="425"/>
         <w:rPr>
           <w:rStyle w:val="HTMLCode"/>
           <w:rFonts w:ascii="Arial" w:eastAsiaTheme="majorEastAsia" w:hAnsi="Arial" w:cs="Arial"/>
@@ -3078,7 +4117,9 @@
           <w:lang w:val="en-US"/>
         </w:rPr>
       </w:pPr>
-      <w:r>
+    </w:p>
+    <w:p>
+      <w:pPr>
         <w:rPr>
           <w:rStyle w:val="HTMLCode"/>
           <w:rFonts w:ascii="Arial" w:eastAsiaTheme="majorEastAsia" w:hAnsi="Arial" w:cs="Arial"/>
@@ -3088,12 +4129,49 @@
           <w:shd w:val="clear" w:color="auto" w:fill="FFFFFF"/>
           <w:lang w:val="en-US"/>
         </w:rPr>
-        <w:t>Now create a bridge for the container-veth’s:</w:t>
-      </w:r>
-    </w:p>
-    <w:p>
-      <w:pPr>
-        <w:ind w:left="425"/>
+      </w:pPr>
+      <w:r>
+        <w:rPr>
+          <w:rStyle w:val="HTMLCode"/>
+          <w:rFonts w:ascii="Arial" w:eastAsiaTheme="majorEastAsia" w:hAnsi="Arial" w:cs="Arial"/>
+          <w:sz w:val="22"/>
+          <w:szCs w:val="22"/>
+          <w:bdr w:val="none" w:sz="0" w:space="0" w:color="auto" w:frame="1"/>
+          <w:shd w:val="clear" w:color="auto" w:fill="FFFFFF"/>
+          <w:lang w:val="en-US"/>
+        </w:rPr>
+        <w:lastRenderedPageBreak/>
+        <w:t>Now create a bridge for the container-</w:t>
+      </w:r>
+      <w:proofErr w:type="spellStart"/>
+      <w:r>
+        <w:rPr>
+          <w:rStyle w:val="HTMLCode"/>
+          <w:rFonts w:ascii="Arial" w:eastAsiaTheme="majorEastAsia" w:hAnsi="Arial" w:cs="Arial"/>
+          <w:sz w:val="22"/>
+          <w:szCs w:val="22"/>
+          <w:bdr w:val="none" w:sz="0" w:space="0" w:color="auto" w:frame="1"/>
+          <w:shd w:val="clear" w:color="auto" w:fill="FFFFFF"/>
+          <w:lang w:val="en-US"/>
+        </w:rPr>
+        <w:t>veth’s</w:t>
+      </w:r>
+      <w:proofErr w:type="spellEnd"/>
+      <w:r>
+        <w:rPr>
+          <w:rStyle w:val="HTMLCode"/>
+          <w:rFonts w:ascii="Arial" w:eastAsiaTheme="majorEastAsia" w:hAnsi="Arial" w:cs="Arial"/>
+          <w:sz w:val="22"/>
+          <w:szCs w:val="22"/>
+          <w:bdr w:val="none" w:sz="0" w:space="0" w:color="auto" w:frame="1"/>
+          <w:shd w:val="clear" w:color="auto" w:fill="FFFFFF"/>
+          <w:lang w:val="en-US"/>
+        </w:rPr>
+        <w:t>:</w:t>
+      </w:r>
+    </w:p>
+    <w:p>
+      <w:pPr>
         <w:rPr>
           <w:rFonts w:ascii="Lucida Console" w:hAnsi="Lucida Console" w:cs="Arial"/>
           <w:b/>
@@ -3112,12 +4190,10 @@
           <w:szCs w:val="20"/>
           <w:lang w:val="en-US"/>
         </w:rPr>
-        <w:t>/interface/bridge/add name=bridge_containers</w:t>
-      </w:r>
-    </w:p>
-    <w:p>
-      <w:pPr>
-        <w:ind w:left="425"/>
+        <w:t>/interface/bridge/add name=</w:t>
+      </w:r>
+      <w:proofErr w:type="spellStart"/>
+      <w:r>
         <w:rPr>
           <w:rFonts w:ascii="Lucida Console" w:hAnsi="Lucida Console" w:cs="Arial"/>
           <w:b/>
@@ -3126,8 +4202,12 @@
           <w:szCs w:val="20"/>
           <w:lang w:val="en-US"/>
         </w:rPr>
-      </w:pPr>
-      <w:r>
+        <w:t>bridge_containers</w:t>
+      </w:r>
+      <w:proofErr w:type="spellEnd"/>
+    </w:p>
+    <w:p>
+      <w:pPr>
         <w:rPr>
           <w:rFonts w:ascii="Lucida Console" w:hAnsi="Lucida Console" w:cs="Arial"/>
           <w:b/>
@@ -3136,12 +4216,8 @@
           <w:szCs w:val="20"/>
           <w:lang w:val="en-US"/>
         </w:rPr>
-        <w:t>/ip/address/add address=10.10.10.1/24 interface= bridge_containers</w:t>
-      </w:r>
-    </w:p>
-    <w:p>
-      <w:pPr>
-        <w:ind w:left="425"/>
+      </w:pPr>
+      <w:r>
         <w:rPr>
           <w:rFonts w:ascii="Lucida Console" w:hAnsi="Lucida Console" w:cs="Arial"/>
           <w:b/>
@@ -3150,7 +4226,9 @@
           <w:szCs w:val="20"/>
           <w:lang w:val="en-US"/>
         </w:rPr>
-      </w:pPr>
+        <w:t>/</w:t>
+      </w:r>
+      <w:proofErr w:type="spellStart"/>
       <w:r>
         <w:rPr>
           <w:rFonts w:ascii="Lucida Console" w:hAnsi="Lucida Console" w:cs="Arial"/>
@@ -3160,28 +4238,10 @@
           <w:szCs w:val="20"/>
           <w:lang w:val="en-US"/>
         </w:rPr>
-        <w:t>/interface/bridge/port add bridge=containers interface=veth_docker01</w:t>
-      </w:r>
-    </w:p>
-    <w:p>
-      <w:pPr>
-        <w:ind w:left="425"/>
-        <w:rPr>
-          <w:rFonts w:ascii="Arial" w:hAnsi="Arial" w:cs="Arial"/>
-          <w:lang w:val="en-US"/>
-        </w:rPr>
-      </w:pPr>
-      <w:r>
-        <w:rPr>
-          <w:rFonts w:ascii="Arial" w:hAnsi="Arial" w:cs="Arial"/>
-          <w:lang w:val="en-US"/>
-        </w:rPr>
-        <w:t>After that setup a NAT rule to give the containers access to the outside:</w:t>
-      </w:r>
-    </w:p>
-    <w:p>
-      <w:pPr>
-        <w:ind w:left="425"/>
+        <w:t>ip</w:t>
+      </w:r>
+      <w:proofErr w:type="spellEnd"/>
+      <w:r>
         <w:rPr>
           <w:rFonts w:ascii="Lucida Console" w:hAnsi="Lucida Console" w:cs="Arial"/>
           <w:b/>
@@ -3190,7 +4250,9 @@
           <w:szCs w:val="20"/>
           <w:lang w:val="en-US"/>
         </w:rPr>
-      </w:pPr>
+        <w:t>/address/add address=10.10.10.1/24 interface=</w:t>
+      </w:r>
+      <w:proofErr w:type="spellStart"/>
       <w:r>
         <w:rPr>
           <w:rFonts w:ascii="Lucida Console" w:hAnsi="Lucida Console" w:cs="Arial"/>
@@ -3200,7 +4262,1252 @@
           <w:szCs w:val="20"/>
           <w:lang w:val="en-US"/>
         </w:rPr>
-        <w:t>/ip/firewall/nat/add chain=srcnat action=masquerade src-address=10.10.10.0/24</w:t>
+        <w:t>bridge_containers</w:t>
+      </w:r>
+      <w:proofErr w:type="spellEnd"/>
+    </w:p>
+    <w:p>
+      <w:pPr>
+        <w:rPr>
+          <w:rFonts w:ascii="Lucida Console" w:hAnsi="Lucida Console" w:cs="Arial"/>
+          <w:b/>
+          <w:bCs/>
+          <w:sz w:val="20"/>
+          <w:szCs w:val="20"/>
+          <w:lang w:val="en-US"/>
+        </w:rPr>
+      </w:pPr>
+      <w:r>
+        <w:rPr>
+          <w:rFonts w:ascii="Lucida Console" w:hAnsi="Lucida Console" w:cs="Arial"/>
+          <w:b/>
+          <w:bCs/>
+          <w:sz w:val="20"/>
+          <w:szCs w:val="20"/>
+          <w:lang w:val="en-US"/>
+        </w:rPr>
+        <w:t>/interface/bridge/port add bridge=containers interface=veth_docker01</w:t>
+      </w:r>
+    </w:p>
+    <w:p>
+      <w:pPr>
+        <w:rPr>
+          <w:rFonts w:ascii="Arial" w:hAnsi="Arial" w:cs="Arial"/>
+          <w:lang w:val="en-US"/>
+        </w:rPr>
+      </w:pPr>
+    </w:p>
+    <w:p>
+      <w:pPr>
+        <w:rPr>
+          <w:rFonts w:ascii="Arial" w:hAnsi="Arial" w:cs="Arial"/>
+          <w:lang w:val="en-US"/>
+        </w:rPr>
+      </w:pPr>
+      <w:r>
+        <w:rPr>
+          <w:rFonts w:ascii="Arial" w:hAnsi="Arial" w:cs="Arial"/>
+          <w:lang w:val="en-US"/>
+        </w:rPr>
+        <w:t xml:space="preserve">After that </w:t>
+      </w:r>
+      <w:r>
+        <w:rPr>
+          <w:rFonts w:ascii="Arial" w:hAnsi="Arial" w:cs="Arial"/>
+          <w:lang w:val="en-US"/>
+        </w:rPr>
+        <w:t>add</w:t>
+      </w:r>
+      <w:r>
+        <w:rPr>
+          <w:rFonts w:ascii="Arial" w:hAnsi="Arial" w:cs="Arial"/>
+          <w:lang w:val="en-US"/>
+        </w:rPr>
+        <w:t xml:space="preserve"> a NAT rule to give the containers access to the outside:</w:t>
+      </w:r>
+    </w:p>
+    <w:p>
+      <w:pPr>
+        <w:rPr>
+          <w:rFonts w:ascii="Lucida Console" w:hAnsi="Lucida Console" w:cs="Arial"/>
+          <w:b/>
+          <w:bCs/>
+          <w:sz w:val="20"/>
+          <w:szCs w:val="20"/>
+          <w:lang w:val="en-US"/>
+        </w:rPr>
+      </w:pPr>
+      <w:r>
+        <w:rPr>
+          <w:rFonts w:ascii="Lucida Console" w:hAnsi="Lucida Console" w:cs="Arial"/>
+          <w:b/>
+          <w:bCs/>
+          <w:sz w:val="20"/>
+          <w:szCs w:val="20"/>
+          <w:lang w:val="en-US"/>
+        </w:rPr>
+        <w:t>/</w:t>
+      </w:r>
+      <w:proofErr w:type="spellStart"/>
+      <w:r>
+        <w:rPr>
+          <w:rFonts w:ascii="Lucida Console" w:hAnsi="Lucida Console" w:cs="Arial"/>
+          <w:b/>
+          <w:bCs/>
+          <w:sz w:val="20"/>
+          <w:szCs w:val="20"/>
+          <w:lang w:val="en-US"/>
+        </w:rPr>
+        <w:t>ip</w:t>
+      </w:r>
+      <w:proofErr w:type="spellEnd"/>
+      <w:r>
+        <w:rPr>
+          <w:rFonts w:ascii="Lucida Console" w:hAnsi="Lucida Console" w:cs="Arial"/>
+          <w:b/>
+          <w:bCs/>
+          <w:sz w:val="20"/>
+          <w:szCs w:val="20"/>
+          <w:lang w:val="en-US"/>
+        </w:rPr>
+        <w:t>/firewall/</w:t>
+      </w:r>
+      <w:proofErr w:type="spellStart"/>
+      <w:r>
+        <w:rPr>
+          <w:rFonts w:ascii="Lucida Console" w:hAnsi="Lucida Console" w:cs="Arial"/>
+          <w:b/>
+          <w:bCs/>
+          <w:sz w:val="20"/>
+          <w:szCs w:val="20"/>
+          <w:lang w:val="en-US"/>
+        </w:rPr>
+        <w:t>nat</w:t>
+      </w:r>
+      <w:proofErr w:type="spellEnd"/>
+      <w:r>
+        <w:rPr>
+          <w:rFonts w:ascii="Lucida Console" w:hAnsi="Lucida Console" w:cs="Arial"/>
+          <w:b/>
+          <w:bCs/>
+          <w:sz w:val="20"/>
+          <w:szCs w:val="20"/>
+          <w:lang w:val="en-US"/>
+        </w:rPr>
+        <w:t>/add chain=</w:t>
+      </w:r>
+      <w:proofErr w:type="spellStart"/>
+      <w:r>
+        <w:rPr>
+          <w:rFonts w:ascii="Lucida Console" w:hAnsi="Lucida Console" w:cs="Arial"/>
+          <w:b/>
+          <w:bCs/>
+          <w:sz w:val="20"/>
+          <w:szCs w:val="20"/>
+          <w:lang w:val="en-US"/>
+        </w:rPr>
+        <w:t>srcnat</w:t>
+      </w:r>
+      <w:proofErr w:type="spellEnd"/>
+      <w:r>
+        <w:rPr>
+          <w:rFonts w:ascii="Lucida Console" w:hAnsi="Lucida Console" w:cs="Arial"/>
+          <w:b/>
+          <w:bCs/>
+          <w:sz w:val="20"/>
+          <w:szCs w:val="20"/>
+          <w:lang w:val="en-US"/>
+        </w:rPr>
+        <w:t xml:space="preserve"> action=masquerade </w:t>
+      </w:r>
+      <w:proofErr w:type="spellStart"/>
+      <w:r>
+        <w:rPr>
+          <w:rFonts w:ascii="Lucida Console" w:hAnsi="Lucida Console" w:cs="Arial"/>
+          <w:b/>
+          <w:bCs/>
+          <w:sz w:val="20"/>
+          <w:szCs w:val="20"/>
+          <w:lang w:val="en-US"/>
+        </w:rPr>
+        <w:t>src</w:t>
+      </w:r>
+      <w:proofErr w:type="spellEnd"/>
+      <w:r>
+        <w:rPr>
+          <w:rFonts w:ascii="Lucida Console" w:hAnsi="Lucida Console" w:cs="Arial"/>
+          <w:b/>
+          <w:bCs/>
+          <w:sz w:val="20"/>
+          <w:szCs w:val="20"/>
+          <w:lang w:val="en-US"/>
+        </w:rPr>
+        <w:t>-address=10.10.10.0/24</w:t>
+      </w:r>
+    </w:p>
+    <w:p>
+      <w:pPr>
+        <w:rPr>
+          <w:rFonts w:ascii="Arial" w:hAnsi="Arial" w:cs="Arial"/>
+          <w:lang w:val="en-US"/>
+        </w:rPr>
+      </w:pPr>
+      <w:r>
+        <w:rPr>
+          <w:rFonts w:ascii="Arial" w:hAnsi="Arial" w:cs="Arial"/>
+          <w:lang w:val="en-US"/>
+        </w:rPr>
+        <w:t>To reach the container from the outside network we must add several DST-NAT rules.</w:t>
+      </w:r>
+      <w:r>
+        <w:rPr>
+          <w:rFonts w:ascii="Arial" w:hAnsi="Arial" w:cs="Arial"/>
+          <w:lang w:val="en-US"/>
+        </w:rPr>
+        <w:br/>
+        <w:t>The exposed ports are 80</w:t>
+      </w:r>
+      <w:r>
+        <w:rPr>
+          <w:rFonts w:ascii="Arial" w:hAnsi="Arial" w:cs="Arial"/>
+          <w:lang w:val="en-US"/>
+        </w:rPr>
+        <w:t>/</w:t>
+      </w:r>
+      <w:proofErr w:type="spellStart"/>
+      <w:r>
+        <w:rPr>
+          <w:rFonts w:ascii="Arial" w:hAnsi="Arial" w:cs="Arial"/>
+          <w:lang w:val="en-US"/>
+        </w:rPr>
+        <w:t>tcp</w:t>
+      </w:r>
+      <w:proofErr w:type="spellEnd"/>
+      <w:r>
+        <w:rPr>
+          <w:rFonts w:ascii="Arial" w:hAnsi="Arial" w:cs="Arial"/>
+          <w:lang w:val="en-US"/>
+        </w:rPr>
+        <w:t xml:space="preserve"> for the webserver and optionally 22</w:t>
+      </w:r>
+      <w:r>
+        <w:rPr>
+          <w:rFonts w:ascii="Arial" w:hAnsi="Arial" w:cs="Arial"/>
+          <w:lang w:val="en-US"/>
+        </w:rPr>
+        <w:t>/</w:t>
+      </w:r>
+      <w:proofErr w:type="spellStart"/>
+      <w:r>
+        <w:rPr>
+          <w:rFonts w:ascii="Arial" w:hAnsi="Arial" w:cs="Arial"/>
+          <w:lang w:val="en-US"/>
+        </w:rPr>
+        <w:t>tcp</w:t>
+      </w:r>
+      <w:proofErr w:type="spellEnd"/>
+      <w:r>
+        <w:rPr>
+          <w:rFonts w:ascii="Arial" w:hAnsi="Arial" w:cs="Arial"/>
+          <w:lang w:val="en-US"/>
+        </w:rPr>
+        <w:t xml:space="preserve"> for accessing the container via a SSH-client. </w:t>
+      </w:r>
+    </w:p>
+    <w:p>
+      <w:pPr>
+        <w:rPr>
+          <w:rFonts w:ascii="Arial" w:hAnsi="Arial" w:cs="Arial"/>
+          <w:lang w:val="en-US"/>
+        </w:rPr>
+      </w:pPr>
+      <w:r>
+        <w:rPr>
+          <w:rFonts w:ascii="Arial" w:hAnsi="Arial" w:cs="Arial"/>
+          <w:u w:val="single"/>
+          <w:lang w:val="en-US"/>
+        </w:rPr>
+        <w:t>Informational hint:</w:t>
+      </w:r>
+      <w:r>
+        <w:rPr>
+          <w:rFonts w:ascii="Arial" w:hAnsi="Arial" w:cs="Arial"/>
+          <w:u w:val="single"/>
+          <w:lang w:val="en-US"/>
+        </w:rPr>
+        <w:br/>
+      </w:r>
+      <w:r>
+        <w:rPr>
+          <w:rFonts w:ascii="Arial" w:hAnsi="Arial" w:cs="Arial"/>
+          <w:u w:val="single"/>
+          <w:lang w:val="en-US"/>
+        </w:rPr>
+        <w:t>The access of the container is available via port 80 (webserver) and port 22 (SSH-client).</w:t>
+      </w:r>
+      <w:r>
+        <w:rPr>
+          <w:rFonts w:ascii="Arial" w:hAnsi="Arial" w:cs="Arial"/>
+          <w:u w:val="single"/>
+          <w:lang w:val="en-US"/>
+        </w:rPr>
+        <w:br/>
+        <w:t>The webserver-port is ready to use. SSH-access is possible, but if you do not set a password actively, access via ssh is NOT possible. There is no default password set in the container.</w:t>
+      </w:r>
+      <w:r>
+        <w:rPr>
+          <w:rFonts w:ascii="Arial" w:hAnsi="Arial" w:cs="Arial"/>
+          <w:u w:val="single"/>
+          <w:lang w:val="en-US"/>
+        </w:rPr>
+        <w:br/>
+        <w:t xml:space="preserve">Currently the user </w:t>
+      </w:r>
+      <w:r>
+        <w:rPr>
+          <w:rFonts w:ascii="Lucida Console" w:hAnsi="Lucida Console" w:cs="Arial"/>
+          <w:sz w:val="20"/>
+          <w:szCs w:val="20"/>
+          <w:u w:val="single"/>
+          <w:lang w:val="en-US"/>
+        </w:rPr>
+        <w:t>root</w:t>
+      </w:r>
+      <w:r>
+        <w:rPr>
+          <w:rFonts w:ascii="Arial" w:hAnsi="Arial" w:cs="Arial"/>
+          <w:u w:val="single"/>
+          <w:lang w:val="en-US"/>
+        </w:rPr>
+        <w:t xml:space="preserve"> is used to access the container. Known as a high security risk to access via root-user this will be changed in a future version.</w:t>
+      </w:r>
+      <w:r>
+        <w:rPr>
+          <w:rFonts w:ascii="Arial" w:hAnsi="Arial" w:cs="Arial"/>
+          <w:lang w:val="en-US"/>
+        </w:rPr>
+        <w:br/>
+      </w:r>
+      <w:r>
+        <w:rPr>
+          <w:rFonts w:ascii="Arial" w:hAnsi="Arial" w:cs="Arial"/>
+          <w:lang w:val="en-US"/>
+        </w:rPr>
+        <w:t xml:space="preserve"> </w:t>
+      </w:r>
+    </w:p>
+    <w:p>
+      <w:pPr>
+        <w:rPr>
+          <w:rFonts w:ascii="Arial" w:hAnsi="Arial" w:cs="Arial"/>
+          <w:lang w:val="en-US"/>
+        </w:rPr>
+      </w:pPr>
+      <w:r>
+        <w:rPr>
+          <w:rFonts w:ascii="Arial" w:hAnsi="Arial" w:cs="Arial"/>
+          <w:lang w:val="en-US"/>
+        </w:rPr>
+        <w:t xml:space="preserve">Not setting a DST-NAT-rule for the service SSH in the firewall may be some kind of security-hardening, because if a service is not reachable from the outside network no </w:t>
+      </w:r>
+      <w:proofErr w:type="spellStart"/>
+      <w:r>
+        <w:rPr>
+          <w:rFonts w:ascii="Arial" w:hAnsi="Arial" w:cs="Arial"/>
+          <w:lang w:val="en-US"/>
+        </w:rPr>
+        <w:t>frauding</w:t>
+      </w:r>
+      <w:proofErr w:type="spellEnd"/>
+      <w:r>
+        <w:rPr>
+          <w:rFonts w:ascii="Arial" w:hAnsi="Arial" w:cs="Arial"/>
+          <w:lang w:val="en-US"/>
+        </w:rPr>
+        <w:t xml:space="preserve"> access will be possible. Please keep in mind, that a proper firewall-configuration is eminent for a secure use of the device!</w:t>
+      </w:r>
+    </w:p>
+    <w:p>
+      <w:pPr>
+        <w:rPr>
+          <w:rFonts w:ascii="Arial" w:hAnsi="Arial" w:cs="Arial"/>
+          <w:lang w:val="en-US"/>
+        </w:rPr>
+      </w:pPr>
+      <w:r>
+        <w:rPr>
+          <w:rFonts w:ascii="Arial" w:hAnsi="Arial" w:cs="Arial"/>
+          <w:lang w:val="en-US"/>
+        </w:rPr>
+        <w:t xml:space="preserve">Here </w:t>
+      </w:r>
+      <w:r>
+        <w:rPr>
+          <w:rFonts w:ascii="Arial" w:hAnsi="Arial" w:cs="Arial"/>
+          <w:lang w:val="en-US"/>
+        </w:rPr>
+        <w:t>is</w:t>
+      </w:r>
+      <w:r>
+        <w:rPr>
+          <w:rFonts w:ascii="Arial" w:hAnsi="Arial" w:cs="Arial"/>
+          <w:lang w:val="en-US"/>
+        </w:rPr>
+        <w:t xml:space="preserve"> the command to set up </w:t>
+      </w:r>
+      <w:r>
+        <w:rPr>
+          <w:rFonts w:ascii="Arial" w:hAnsi="Arial" w:cs="Arial"/>
+          <w:lang w:val="en-US"/>
+        </w:rPr>
+        <w:t xml:space="preserve">the DST-NAT-rule for the webserver-access </w:t>
+      </w:r>
+      <w:r>
+        <w:rPr>
+          <w:rFonts w:ascii="Arial" w:hAnsi="Arial" w:cs="Arial"/>
+          <w:lang w:val="en-US"/>
+        </w:rPr>
+        <w:t>via CLI:</w:t>
+      </w:r>
+    </w:p>
+    <w:p>
+      <w:pPr>
+        <w:rPr>
+          <w:rStyle w:val="HTMLCode"/>
+          <w:rFonts w:ascii="Arial" w:eastAsiaTheme="majorEastAsia" w:hAnsi="Arial" w:cs="Arial"/>
+          <w:i/>
+          <w:iCs/>
+          <w:sz w:val="18"/>
+          <w:szCs w:val="18"/>
+          <w:bdr w:val="none" w:sz="0" w:space="0" w:color="auto" w:frame="1"/>
+          <w:shd w:val="clear" w:color="auto" w:fill="FFFFFF"/>
+          <w:lang w:val="en-US"/>
+        </w:rPr>
+      </w:pPr>
+      <w:proofErr w:type="spellStart"/>
+      <w:r>
+        <w:rPr>
+          <w:rFonts w:ascii="Lucida Console" w:hAnsi="Lucida Console" w:cs="Arial"/>
+          <w:b/>
+          <w:bCs/>
+          <w:sz w:val="20"/>
+          <w:szCs w:val="20"/>
+          <w:lang w:val="en-US"/>
+        </w:rPr>
+        <w:t>ip</w:t>
+      </w:r>
+      <w:proofErr w:type="spellEnd"/>
+      <w:r>
+        <w:rPr>
+          <w:rFonts w:ascii="Lucida Console" w:hAnsi="Lucida Console" w:cs="Arial"/>
+          <w:b/>
+          <w:bCs/>
+          <w:sz w:val="20"/>
+          <w:szCs w:val="20"/>
+          <w:lang w:val="en-US"/>
+        </w:rPr>
+        <w:t>/firewall/</w:t>
+      </w:r>
+      <w:proofErr w:type="spellStart"/>
+      <w:r>
+        <w:rPr>
+          <w:rFonts w:ascii="Lucida Console" w:hAnsi="Lucida Console" w:cs="Arial"/>
+          <w:b/>
+          <w:bCs/>
+          <w:sz w:val="20"/>
+          <w:szCs w:val="20"/>
+          <w:lang w:val="en-US"/>
+        </w:rPr>
+        <w:t>nat</w:t>
+      </w:r>
+      <w:proofErr w:type="spellEnd"/>
+      <w:r>
+        <w:rPr>
+          <w:rFonts w:ascii="Lucida Console" w:hAnsi="Lucida Console" w:cs="Arial"/>
+          <w:b/>
+          <w:bCs/>
+          <w:sz w:val="20"/>
+          <w:szCs w:val="20"/>
+          <w:lang w:val="en-US"/>
+        </w:rPr>
+        <w:t>/add chain=</w:t>
+      </w:r>
+      <w:proofErr w:type="spellStart"/>
+      <w:r>
+        <w:rPr>
+          <w:rFonts w:ascii="Lucida Console" w:hAnsi="Lucida Console" w:cs="Arial"/>
+          <w:b/>
+          <w:bCs/>
+          <w:sz w:val="20"/>
+          <w:szCs w:val="20"/>
+          <w:lang w:val="en-US"/>
+        </w:rPr>
+        <w:t>dstnat</w:t>
+      </w:r>
+      <w:proofErr w:type="spellEnd"/>
+      <w:r>
+        <w:rPr>
+          <w:rFonts w:ascii="Lucida Console" w:hAnsi="Lucida Console" w:cs="Arial"/>
+          <w:b/>
+          <w:bCs/>
+          <w:sz w:val="20"/>
+          <w:szCs w:val="20"/>
+          <w:lang w:val="en-US"/>
+        </w:rPr>
+        <w:t xml:space="preserve"> action=</w:t>
+      </w:r>
+      <w:proofErr w:type="spellStart"/>
+      <w:r>
+        <w:rPr>
+          <w:rFonts w:ascii="Lucida Console" w:hAnsi="Lucida Console" w:cs="Arial"/>
+          <w:b/>
+          <w:bCs/>
+          <w:sz w:val="20"/>
+          <w:szCs w:val="20"/>
+          <w:lang w:val="en-US"/>
+        </w:rPr>
+        <w:t>dst-nat</w:t>
+      </w:r>
+      <w:proofErr w:type="spellEnd"/>
+      <w:r>
+        <w:rPr>
+          <w:rFonts w:ascii="Lucida Console" w:hAnsi="Lucida Console" w:cs="Arial"/>
+          <w:b/>
+          <w:bCs/>
+          <w:sz w:val="20"/>
+          <w:szCs w:val="20"/>
+          <w:lang w:val="en-US"/>
+        </w:rPr>
+        <w:t xml:space="preserve"> </w:t>
+      </w:r>
+      <w:proofErr w:type="spellStart"/>
+      <w:r>
+        <w:rPr>
+          <w:rFonts w:ascii="Lucida Console" w:hAnsi="Lucida Console" w:cs="Arial"/>
+          <w:b/>
+          <w:bCs/>
+          <w:sz w:val="20"/>
+          <w:szCs w:val="20"/>
+          <w:lang w:val="en-US"/>
+        </w:rPr>
+        <w:t>dst</w:t>
+      </w:r>
+      <w:proofErr w:type="spellEnd"/>
+      <w:r>
+        <w:rPr>
+          <w:rFonts w:ascii="Lucida Console" w:hAnsi="Lucida Console" w:cs="Arial"/>
+          <w:b/>
+          <w:bCs/>
+          <w:sz w:val="20"/>
+          <w:szCs w:val="20"/>
+          <w:lang w:val="en-US"/>
+        </w:rPr>
+        <w:t>-address=</w:t>
+      </w:r>
+      <w:r>
+        <w:rPr>
+          <w:rFonts w:ascii="Lucida Console" w:hAnsi="Lucida Console" w:cs="Arial"/>
+          <w:b/>
+          <w:bCs/>
+          <w:sz w:val="20"/>
+          <w:szCs w:val="20"/>
+          <w:lang w:val="en-US"/>
+        </w:rPr>
+        <w:t>&lt;DEVICE-IP&gt;</w:t>
+      </w:r>
+      <w:r>
+        <w:rPr>
+          <w:rFonts w:ascii="Lucida Console" w:hAnsi="Lucida Console" w:cs="Arial"/>
+          <w:b/>
+          <w:bCs/>
+          <w:sz w:val="20"/>
+          <w:szCs w:val="20"/>
+          <w:lang w:val="en-US"/>
+        </w:rPr>
+        <w:t xml:space="preserve"> \</w:t>
+      </w:r>
+      <w:r>
+        <w:rPr>
+          <w:rFonts w:ascii="Lucida Console" w:hAnsi="Lucida Console" w:cs="Arial"/>
+          <w:b/>
+          <w:bCs/>
+          <w:sz w:val="20"/>
+          <w:szCs w:val="20"/>
+          <w:lang w:val="en-US"/>
+        </w:rPr>
+        <w:t xml:space="preserve"> </w:t>
+      </w:r>
+      <w:proofErr w:type="spellStart"/>
+      <w:r>
+        <w:rPr>
+          <w:rFonts w:ascii="Lucida Console" w:hAnsi="Lucida Console" w:cs="Arial"/>
+          <w:b/>
+          <w:bCs/>
+          <w:sz w:val="20"/>
+          <w:szCs w:val="20"/>
+          <w:lang w:val="en-US"/>
+        </w:rPr>
+        <w:t>dst</w:t>
+      </w:r>
+      <w:proofErr w:type="spellEnd"/>
+      <w:r>
+        <w:rPr>
+          <w:rFonts w:ascii="Lucida Console" w:hAnsi="Lucida Console" w:cs="Arial"/>
+          <w:b/>
+          <w:bCs/>
+          <w:sz w:val="20"/>
+          <w:szCs w:val="20"/>
+          <w:lang w:val="en-US"/>
+        </w:rPr>
+        <w:t>-port=80</w:t>
+      </w:r>
+      <w:r>
+        <w:rPr>
+          <w:rFonts w:ascii="Lucida Console" w:hAnsi="Lucida Console" w:cs="Arial"/>
+          <w:b/>
+          <w:bCs/>
+          <w:sz w:val="20"/>
+          <w:szCs w:val="20"/>
+          <w:lang w:val="en-US"/>
+        </w:rPr>
+        <w:t xml:space="preserve"> \</w:t>
+      </w:r>
+      <w:r>
+        <w:rPr>
+          <w:rFonts w:ascii="Lucida Console" w:hAnsi="Lucida Console" w:cs="Arial"/>
+          <w:b/>
+          <w:bCs/>
+          <w:sz w:val="20"/>
+          <w:szCs w:val="20"/>
+          <w:lang w:val="en-US"/>
+        </w:rPr>
+        <w:t xml:space="preserve"> protocol=</w:t>
+      </w:r>
+      <w:proofErr w:type="spellStart"/>
+      <w:r>
+        <w:rPr>
+          <w:rFonts w:ascii="Lucida Console" w:hAnsi="Lucida Console" w:cs="Arial"/>
+          <w:b/>
+          <w:bCs/>
+          <w:sz w:val="20"/>
+          <w:szCs w:val="20"/>
+          <w:lang w:val="en-US"/>
+        </w:rPr>
+        <w:t>tcp</w:t>
+      </w:r>
+      <w:proofErr w:type="spellEnd"/>
+      <w:r>
+        <w:rPr>
+          <w:rFonts w:ascii="Lucida Console" w:hAnsi="Lucida Console" w:cs="Arial"/>
+          <w:b/>
+          <w:bCs/>
+          <w:sz w:val="20"/>
+          <w:szCs w:val="20"/>
+          <w:lang w:val="en-US"/>
+        </w:rPr>
+        <w:t xml:space="preserve"> to-addresses=10.10.10.11 to-ports=80</w:t>
+      </w:r>
+      <w:r>
+        <w:rPr>
+          <w:rFonts w:ascii="Lucida Console" w:hAnsi="Lucida Console" w:cs="Arial"/>
+          <w:b/>
+          <w:bCs/>
+          <w:sz w:val="20"/>
+          <w:szCs w:val="20"/>
+          <w:lang w:val="en-US"/>
+        </w:rPr>
+        <w:br/>
+      </w:r>
+      <w:r>
+        <w:rPr>
+          <w:rStyle w:val="HTMLCode"/>
+          <w:rFonts w:ascii="Arial" w:eastAsiaTheme="majorEastAsia" w:hAnsi="Arial" w:cs="Arial"/>
+          <w:i/>
+          <w:iCs/>
+          <w:sz w:val="18"/>
+          <w:szCs w:val="18"/>
+          <w:bdr w:val="none" w:sz="0" w:space="0" w:color="auto" w:frame="1"/>
+          <w:shd w:val="clear" w:color="auto" w:fill="FFFFFF"/>
+          <w:lang w:val="en-US"/>
+        </w:rPr>
+        <w:t>(the \ means to put all content in one line !)</w:t>
+      </w:r>
+    </w:p>
+    <w:p>
+      <w:pPr>
+        <w:rPr>
+          <w:rStyle w:val="HTMLCode"/>
+          <w:rFonts w:ascii="Arial" w:eastAsiaTheme="majorEastAsia" w:hAnsi="Arial" w:cs="Arial"/>
+          <w:sz w:val="22"/>
+          <w:szCs w:val="22"/>
+          <w:bdr w:val="none" w:sz="0" w:space="0" w:color="auto" w:frame="1"/>
+          <w:shd w:val="clear" w:color="auto" w:fill="FFFFFF"/>
+          <w:lang w:val="en-US"/>
+        </w:rPr>
+      </w:pPr>
+      <w:r>
+        <w:rPr>
+          <w:rStyle w:val="HTMLCode"/>
+          <w:rFonts w:ascii="Arial" w:eastAsiaTheme="majorEastAsia" w:hAnsi="Arial" w:cs="Arial"/>
+          <w:sz w:val="22"/>
+          <w:szCs w:val="22"/>
+          <w:bdr w:val="none" w:sz="0" w:space="0" w:color="auto" w:frame="1"/>
+          <w:shd w:val="clear" w:color="auto" w:fill="FFFFFF"/>
+          <w:lang w:val="en-US"/>
+        </w:rPr>
+        <w:t xml:space="preserve">The </w:t>
+      </w:r>
+      <w:r>
+        <w:rPr>
+          <w:rStyle w:val="HTMLCode"/>
+          <w:rFonts w:ascii="Arial" w:eastAsiaTheme="majorEastAsia" w:hAnsi="Arial" w:cs="Arial"/>
+          <w:sz w:val="22"/>
+          <w:szCs w:val="22"/>
+          <w:bdr w:val="none" w:sz="0" w:space="0" w:color="auto" w:frame="1"/>
+          <w:shd w:val="clear" w:color="auto" w:fill="FFFFFF"/>
+          <w:lang w:val="en-US"/>
+        </w:rPr>
+        <w:t xml:space="preserve">optional </w:t>
+      </w:r>
+      <w:r>
+        <w:rPr>
+          <w:rStyle w:val="HTMLCode"/>
+          <w:rFonts w:ascii="Arial" w:eastAsiaTheme="majorEastAsia" w:hAnsi="Arial" w:cs="Arial"/>
+          <w:sz w:val="22"/>
+          <w:szCs w:val="22"/>
+          <w:bdr w:val="none" w:sz="0" w:space="0" w:color="auto" w:frame="1"/>
+          <w:shd w:val="clear" w:color="auto" w:fill="FFFFFF"/>
+          <w:lang w:val="en-US"/>
+        </w:rPr>
+        <w:t xml:space="preserve">command for setting up the </w:t>
+      </w:r>
+      <w:r>
+        <w:rPr>
+          <w:rStyle w:val="HTMLCode"/>
+          <w:rFonts w:ascii="Arial" w:eastAsiaTheme="majorEastAsia" w:hAnsi="Arial" w:cs="Arial"/>
+          <w:sz w:val="22"/>
+          <w:szCs w:val="22"/>
+          <w:bdr w:val="none" w:sz="0" w:space="0" w:color="auto" w:frame="1"/>
+          <w:shd w:val="clear" w:color="auto" w:fill="FFFFFF"/>
+          <w:lang w:val="en-US"/>
+        </w:rPr>
+        <w:t xml:space="preserve">DST-NAT-rule to </w:t>
+      </w:r>
+      <w:r>
+        <w:rPr>
+          <w:rStyle w:val="HTMLCode"/>
+          <w:rFonts w:ascii="Arial" w:eastAsiaTheme="majorEastAsia" w:hAnsi="Arial" w:cs="Arial"/>
+          <w:sz w:val="22"/>
+          <w:szCs w:val="22"/>
+          <w:bdr w:val="none" w:sz="0" w:space="0" w:color="auto" w:frame="1"/>
+          <w:shd w:val="clear" w:color="auto" w:fill="FFFFFF"/>
+          <w:lang w:val="en-US"/>
+        </w:rPr>
+        <w:t>SSH-access</w:t>
+      </w:r>
+      <w:r>
+        <w:rPr>
+          <w:rStyle w:val="HTMLCode"/>
+          <w:rFonts w:ascii="Arial" w:eastAsiaTheme="majorEastAsia" w:hAnsi="Arial" w:cs="Arial"/>
+          <w:sz w:val="22"/>
+          <w:szCs w:val="22"/>
+          <w:bdr w:val="none" w:sz="0" w:space="0" w:color="auto" w:frame="1"/>
+          <w:shd w:val="clear" w:color="auto" w:fill="FFFFFF"/>
+          <w:lang w:val="en-US"/>
+        </w:rPr>
+        <w:t xml:space="preserve"> looks like this:</w:t>
+      </w:r>
+    </w:p>
+    <w:p>
+      <w:pPr>
+        <w:rPr>
+          <w:rStyle w:val="HTMLCode"/>
+          <w:rFonts w:ascii="Arial" w:eastAsiaTheme="majorEastAsia" w:hAnsi="Arial" w:cs="Arial"/>
+          <w:i/>
+          <w:iCs/>
+          <w:sz w:val="18"/>
+          <w:szCs w:val="18"/>
+          <w:bdr w:val="none" w:sz="0" w:space="0" w:color="auto" w:frame="1"/>
+          <w:shd w:val="clear" w:color="auto" w:fill="FFFFFF"/>
+          <w:lang w:val="en-US"/>
+        </w:rPr>
+      </w:pPr>
+      <w:proofErr w:type="spellStart"/>
+      <w:r>
+        <w:rPr>
+          <w:rFonts w:ascii="Lucida Console" w:hAnsi="Lucida Console" w:cs="Arial"/>
+          <w:b/>
+          <w:bCs/>
+          <w:sz w:val="20"/>
+          <w:szCs w:val="20"/>
+          <w:lang w:val="en-US"/>
+        </w:rPr>
+        <w:t>ip</w:t>
+      </w:r>
+      <w:proofErr w:type="spellEnd"/>
+      <w:r>
+        <w:rPr>
+          <w:rFonts w:ascii="Lucida Console" w:hAnsi="Lucida Console" w:cs="Arial"/>
+          <w:b/>
+          <w:bCs/>
+          <w:sz w:val="20"/>
+          <w:szCs w:val="20"/>
+          <w:lang w:val="en-US"/>
+        </w:rPr>
+        <w:t>/firewall/</w:t>
+      </w:r>
+      <w:proofErr w:type="spellStart"/>
+      <w:r>
+        <w:rPr>
+          <w:rFonts w:ascii="Lucida Console" w:hAnsi="Lucida Console" w:cs="Arial"/>
+          <w:b/>
+          <w:bCs/>
+          <w:sz w:val="20"/>
+          <w:szCs w:val="20"/>
+          <w:lang w:val="en-US"/>
+        </w:rPr>
+        <w:t>nat</w:t>
+      </w:r>
+      <w:proofErr w:type="spellEnd"/>
+      <w:r>
+        <w:rPr>
+          <w:rFonts w:ascii="Lucida Console" w:hAnsi="Lucida Console" w:cs="Arial"/>
+          <w:b/>
+          <w:bCs/>
+          <w:sz w:val="20"/>
+          <w:szCs w:val="20"/>
+          <w:lang w:val="en-US"/>
+        </w:rPr>
+        <w:t>/add chain=</w:t>
+      </w:r>
+      <w:proofErr w:type="spellStart"/>
+      <w:r>
+        <w:rPr>
+          <w:rFonts w:ascii="Lucida Console" w:hAnsi="Lucida Console" w:cs="Arial"/>
+          <w:b/>
+          <w:bCs/>
+          <w:sz w:val="20"/>
+          <w:szCs w:val="20"/>
+          <w:lang w:val="en-US"/>
+        </w:rPr>
+        <w:t>dstnat</w:t>
+      </w:r>
+      <w:proofErr w:type="spellEnd"/>
+      <w:r>
+        <w:rPr>
+          <w:rFonts w:ascii="Lucida Console" w:hAnsi="Lucida Console" w:cs="Arial"/>
+          <w:b/>
+          <w:bCs/>
+          <w:sz w:val="20"/>
+          <w:szCs w:val="20"/>
+          <w:lang w:val="en-US"/>
+        </w:rPr>
+        <w:t xml:space="preserve"> action=</w:t>
+      </w:r>
+      <w:proofErr w:type="spellStart"/>
+      <w:r>
+        <w:rPr>
+          <w:rFonts w:ascii="Lucida Console" w:hAnsi="Lucida Console" w:cs="Arial"/>
+          <w:b/>
+          <w:bCs/>
+          <w:sz w:val="20"/>
+          <w:szCs w:val="20"/>
+          <w:lang w:val="en-US"/>
+        </w:rPr>
+        <w:t>dst-nat</w:t>
+      </w:r>
+      <w:proofErr w:type="spellEnd"/>
+      <w:r>
+        <w:rPr>
+          <w:rFonts w:ascii="Lucida Console" w:hAnsi="Lucida Console" w:cs="Arial"/>
+          <w:b/>
+          <w:bCs/>
+          <w:sz w:val="20"/>
+          <w:szCs w:val="20"/>
+          <w:lang w:val="en-US"/>
+        </w:rPr>
+        <w:t xml:space="preserve"> </w:t>
+      </w:r>
+      <w:proofErr w:type="spellStart"/>
+      <w:r>
+        <w:rPr>
+          <w:rFonts w:ascii="Lucida Console" w:hAnsi="Lucida Console" w:cs="Arial"/>
+          <w:b/>
+          <w:bCs/>
+          <w:sz w:val="20"/>
+          <w:szCs w:val="20"/>
+          <w:lang w:val="en-US"/>
+        </w:rPr>
+        <w:t>dst</w:t>
+      </w:r>
+      <w:proofErr w:type="spellEnd"/>
+      <w:r>
+        <w:rPr>
+          <w:rFonts w:ascii="Lucida Console" w:hAnsi="Lucida Console" w:cs="Arial"/>
+          <w:b/>
+          <w:bCs/>
+          <w:sz w:val="20"/>
+          <w:szCs w:val="20"/>
+          <w:lang w:val="en-US"/>
+        </w:rPr>
+        <w:t>-address=&lt;DEVICE-IP&gt;</w:t>
+      </w:r>
+      <w:r>
+        <w:rPr>
+          <w:rFonts w:ascii="Lucida Console" w:hAnsi="Lucida Console" w:cs="Arial"/>
+          <w:b/>
+          <w:bCs/>
+          <w:sz w:val="20"/>
+          <w:szCs w:val="20"/>
+          <w:lang w:val="en-US"/>
+        </w:rPr>
+        <w:t xml:space="preserve"> \</w:t>
+      </w:r>
+      <w:r>
+        <w:rPr>
+          <w:rFonts w:ascii="Lucida Console" w:hAnsi="Lucida Console" w:cs="Arial"/>
+          <w:b/>
+          <w:bCs/>
+          <w:sz w:val="20"/>
+          <w:szCs w:val="20"/>
+          <w:lang w:val="en-US"/>
+        </w:rPr>
+        <w:t xml:space="preserve"> dst-port=</w:t>
+      </w:r>
+      <w:r>
+        <w:rPr>
+          <w:rFonts w:ascii="Lucida Console" w:hAnsi="Lucida Console" w:cs="Arial"/>
+          <w:b/>
+          <w:bCs/>
+          <w:sz w:val="20"/>
+          <w:szCs w:val="20"/>
+          <w:lang w:val="en-US"/>
+        </w:rPr>
+        <w:t>22022</w:t>
+      </w:r>
+      <w:r>
+        <w:rPr>
+          <w:rFonts w:ascii="Lucida Console" w:hAnsi="Lucida Console" w:cs="Arial"/>
+          <w:b/>
+          <w:bCs/>
+          <w:sz w:val="20"/>
+          <w:szCs w:val="20"/>
+          <w:lang w:val="en-US"/>
+        </w:rPr>
+        <w:t xml:space="preserve"> \ protocol=</w:t>
+      </w:r>
+      <w:proofErr w:type="spellStart"/>
+      <w:r>
+        <w:rPr>
+          <w:rFonts w:ascii="Lucida Console" w:hAnsi="Lucida Console" w:cs="Arial"/>
+          <w:b/>
+          <w:bCs/>
+          <w:sz w:val="20"/>
+          <w:szCs w:val="20"/>
+          <w:lang w:val="en-US"/>
+        </w:rPr>
+        <w:t>tcp</w:t>
+      </w:r>
+      <w:proofErr w:type="spellEnd"/>
+      <w:r>
+        <w:rPr>
+          <w:rFonts w:ascii="Lucida Console" w:hAnsi="Lucida Console" w:cs="Arial"/>
+          <w:b/>
+          <w:bCs/>
+          <w:sz w:val="20"/>
+          <w:szCs w:val="20"/>
+          <w:lang w:val="en-US"/>
+        </w:rPr>
+        <w:t xml:space="preserve"> to-addresses=10.10.10.11 to-ports=</w:t>
+      </w:r>
+      <w:r>
+        <w:rPr>
+          <w:rFonts w:ascii="Lucida Console" w:hAnsi="Lucida Console" w:cs="Arial"/>
+          <w:b/>
+          <w:bCs/>
+          <w:sz w:val="20"/>
+          <w:szCs w:val="20"/>
+          <w:lang w:val="en-US"/>
+        </w:rPr>
+        <w:t>22</w:t>
+      </w:r>
+      <w:r>
+        <w:rPr>
+          <w:rFonts w:ascii="Lucida Console" w:hAnsi="Lucida Console" w:cs="Arial"/>
+          <w:b/>
+          <w:bCs/>
+          <w:sz w:val="20"/>
+          <w:szCs w:val="20"/>
+          <w:lang w:val="en-US"/>
+        </w:rPr>
+        <w:br/>
+      </w:r>
+      <w:r>
+        <w:rPr>
+          <w:rStyle w:val="HTMLCode"/>
+          <w:rFonts w:ascii="Arial" w:eastAsiaTheme="majorEastAsia" w:hAnsi="Arial" w:cs="Arial"/>
+          <w:i/>
+          <w:iCs/>
+          <w:sz w:val="18"/>
+          <w:szCs w:val="18"/>
+          <w:bdr w:val="none" w:sz="0" w:space="0" w:color="auto" w:frame="1"/>
+          <w:shd w:val="clear" w:color="auto" w:fill="FFFFFF"/>
+          <w:lang w:val="en-US"/>
+        </w:rPr>
+        <w:t>(the \ means to put all content in one line !)</w:t>
+      </w:r>
+    </w:p>
+    <w:p>
+      <w:pPr>
+        <w:rPr>
+          <w:rFonts w:ascii="Lucida Console" w:hAnsi="Lucida Console" w:cs="Arial"/>
+          <w:b/>
+          <w:bCs/>
+          <w:sz w:val="20"/>
+          <w:szCs w:val="20"/>
+          <w:lang w:val="en-US"/>
+        </w:rPr>
+      </w:pPr>
+    </w:p>
+    <w:p>
+      <w:pPr>
+        <w:rPr>
+          <w:rFonts w:ascii="Arial" w:hAnsi="Arial" w:cs="Arial"/>
+          <w:lang w:val="en-US"/>
+        </w:rPr>
+      </w:pPr>
+      <w:r>
+        <w:rPr>
+          <w:rFonts w:ascii="Arial" w:hAnsi="Arial" w:cs="Arial"/>
+          <w:lang w:val="en-US"/>
+        </w:rPr>
+        <w:t xml:space="preserve">The </w:t>
+      </w:r>
+      <w:proofErr w:type="spellStart"/>
+      <w:r>
+        <w:rPr>
+          <w:rFonts w:ascii="Arial" w:hAnsi="Arial" w:cs="Arial"/>
+          <w:lang w:val="en-US"/>
+        </w:rPr>
+        <w:t>dst</w:t>
+      </w:r>
+      <w:proofErr w:type="spellEnd"/>
+      <w:r>
+        <w:rPr>
+          <w:rFonts w:ascii="Arial" w:hAnsi="Arial" w:cs="Arial"/>
+          <w:lang w:val="en-US"/>
+        </w:rPr>
+        <w:t>-port=22022 is only an example. Please set it up regarding your preferences.</w:t>
+      </w:r>
+      <w:r>
+        <w:rPr>
+          <w:rFonts w:ascii="Arial" w:hAnsi="Arial" w:cs="Arial"/>
+          <w:lang w:val="en-US"/>
+        </w:rPr>
+        <w:br/>
+        <w:t xml:space="preserve">It is advised that you refer to the basic configuration of the device-firewall for a complete understanding how these configurations work. </w:t>
+      </w:r>
+    </w:p>
+    <w:p>
+      <w:pPr>
+        <w:rPr>
+          <w:rFonts w:ascii="Arial" w:hAnsi="Arial" w:cs="Arial"/>
+          <w:lang w:val="en-US"/>
+        </w:rPr>
+      </w:pPr>
+      <w:r>
+        <w:rPr>
+          <w:rFonts w:ascii="Arial" w:hAnsi="Arial" w:cs="Arial"/>
+          <w:lang w:val="en-US"/>
+        </w:rPr>
+        <w:t xml:space="preserve">It has to be mentioned </w:t>
+      </w:r>
+      <w:r>
+        <w:rPr>
+          <w:rFonts w:ascii="Arial" w:hAnsi="Arial" w:cs="Arial"/>
+          <w:lang w:val="en-US"/>
+        </w:rPr>
+        <w:t xml:space="preserve">here </w:t>
+      </w:r>
+      <w:r>
+        <w:rPr>
+          <w:rFonts w:ascii="Arial" w:hAnsi="Arial" w:cs="Arial"/>
+          <w:lang w:val="en-US"/>
+        </w:rPr>
+        <w:t xml:space="preserve">that all commands described before could also be setup via the WINBOX®-client. </w:t>
+      </w:r>
+      <w:r>
+        <w:rPr>
+          <w:rFonts w:ascii="Arial" w:hAnsi="Arial" w:cs="Arial"/>
+          <w:lang w:val="en-US"/>
+        </w:rPr>
+        <w:t xml:space="preserve">Refer to </w:t>
+      </w:r>
+      <w:r>
+        <w:rPr>
+          <w:rFonts w:ascii="Arial" w:hAnsi="Arial" w:cs="Arial"/>
+          <w:lang w:val="en-US"/>
+        </w:rPr>
+        <w:t>the following screenshots:</w:t>
+      </w:r>
+    </w:p>
+    <w:p>
+      <w:pPr>
+        <w:rPr>
+          <w:rFonts w:ascii="Arial" w:hAnsi="Arial" w:cs="Arial"/>
+          <w:lang w:val="en-US"/>
+        </w:rPr>
+      </w:pPr>
+    </w:p>
+    <w:p>
+      <w:pPr>
+        <w:rPr>
+          <w:rFonts w:ascii="Arial" w:hAnsi="Arial" w:cs="Arial"/>
+          <w:lang w:val="en-US"/>
+        </w:rPr>
+      </w:pPr>
+    </w:p>
+    <w:p>
+      <w:pPr>
+        <w:rPr>
+          <w:rFonts w:ascii="Arial" w:hAnsi="Arial" w:cs="Arial"/>
+          <w:lang w:val="en-US"/>
+        </w:rPr>
+      </w:pPr>
+      <w:r>
+        <w:rPr>
+          <w:rFonts w:ascii="Arial" w:hAnsi="Arial" w:cs="Arial"/>
+          <w:lang w:val="en-US"/>
+        </w:rPr>
+        <w:lastRenderedPageBreak/>
+        <w:t>Adding VETH-interface:</w:t>
+      </w:r>
+    </w:p>
+    <w:p>
+      <w:pPr>
+        <w:rPr>
+          <w:rFonts w:ascii="Arial" w:hAnsi="Arial" w:cs="Arial"/>
+          <w:lang w:val="en-US"/>
+        </w:rPr>
+      </w:pPr>
+      <w:r>
+        <w:rPr>
+          <w:rFonts w:ascii="Arial" w:hAnsi="Arial" w:cs="Arial"/>
+          <w:noProof/>
+          <w:lang w:val="en-US"/>
+        </w:rPr>
+        <w:drawing>
+          <wp:inline distT="0" distB="0" distL="0" distR="0" wp14:anchorId="03C68E64" wp14:editId="444844D0">
+            <wp:extent cx="4229100" cy="3145253"/>
+            <wp:effectExtent l="0" t="0" r="0" b="0"/>
+            <wp:docPr id="2016562546" name="Grafik 1"/>
+            <wp:cNvGraphicFramePr>
+              <a:graphicFrameLocks xmlns:a="http://schemas.openxmlformats.org/drawingml/2006/main" noChangeAspect="1"/>
+            </wp:cNvGraphicFramePr>
+            <a:graphic xmlns:a="http://schemas.openxmlformats.org/drawingml/2006/main">
+              <a:graphicData uri="http://schemas.openxmlformats.org/drawingml/2006/picture">
+                <pic:pic xmlns:pic="http://schemas.openxmlformats.org/drawingml/2006/picture">
+                  <pic:nvPicPr>
+                    <pic:cNvPr id="2016562546" name="Grafik 2016562546"/>
+                    <pic:cNvPicPr/>
+                  </pic:nvPicPr>
+                  <pic:blipFill>
+                    <a:blip r:embed="rId11">
+                      <a:extLst>
+                        <a:ext uri="{28A0092B-C50C-407E-A947-70E740481C1C}">
+                          <a14:useLocalDpi xmlns:a14="http://schemas.microsoft.com/office/drawing/2010/main" val="0"/>
+                        </a:ext>
+                      </a:extLst>
+                    </a:blip>
+                    <a:stretch>
+                      <a:fillRect/>
+                    </a:stretch>
+                  </pic:blipFill>
+                  <pic:spPr>
+                    <a:xfrm>
+                      <a:off x="0" y="0"/>
+                      <a:ext cx="4240357" cy="3153625"/>
+                    </a:xfrm>
+                    <a:prstGeom prst="rect">
+                      <a:avLst/>
+                    </a:prstGeom>
+                  </pic:spPr>
+                </pic:pic>
+              </a:graphicData>
+            </a:graphic>
+          </wp:inline>
+        </w:drawing>
+      </w:r>
+    </w:p>
+    <w:p>
+      <w:pPr>
+        <w:rPr>
+          <w:rFonts w:ascii="Arial" w:hAnsi="Arial" w:cs="Arial"/>
+          <w:lang w:val="en-US"/>
+        </w:rPr>
+      </w:pPr>
+      <w:r>
+        <w:rPr>
+          <w:rFonts w:ascii="Arial" w:hAnsi="Arial" w:cs="Arial"/>
+          <w:lang w:val="en-US"/>
+        </w:rPr>
+        <w:t>Adding bridge:</w:t>
+      </w:r>
+    </w:p>
+    <w:p>
+      <w:pPr>
+        <w:rPr>
+          <w:rFonts w:ascii="Arial" w:hAnsi="Arial" w:cs="Arial"/>
+          <w:lang w:val="en-US"/>
+        </w:rPr>
+      </w:pPr>
+      <w:r>
+        <w:rPr>
+          <w:rFonts w:ascii="Arial" w:hAnsi="Arial" w:cs="Arial"/>
+          <w:noProof/>
+          <w:lang w:val="en-US"/>
+        </w:rPr>
+        <w:drawing>
+          <wp:inline distT="0" distB="0" distL="0" distR="0" wp14:anchorId="3B9236A0" wp14:editId="6FEC4D82">
+            <wp:extent cx="3095625" cy="3878162"/>
+            <wp:effectExtent l="0" t="0" r="0" b="8255"/>
+            <wp:docPr id="1680953864" name="Grafik 2" descr="Ein Bild, das Text, Screenshot, Display, Zahl enthält.&#10;&#10;Automatisch generierte Beschreibung"/>
+            <wp:cNvGraphicFramePr>
+              <a:graphicFrameLocks xmlns:a="http://schemas.openxmlformats.org/drawingml/2006/main" noChangeAspect="1"/>
+            </wp:cNvGraphicFramePr>
+            <a:graphic xmlns:a="http://schemas.openxmlformats.org/drawingml/2006/main">
+              <a:graphicData uri="http://schemas.openxmlformats.org/drawingml/2006/picture">
+                <pic:pic xmlns:pic="http://schemas.openxmlformats.org/drawingml/2006/picture">
+                  <pic:nvPicPr>
+                    <pic:cNvPr id="1680953864" name="Grafik 2" descr="Ein Bild, das Text, Screenshot, Display, Zahl enthält.&#10;&#10;Automatisch generierte Beschreibung"/>
+                    <pic:cNvPicPr/>
+                  </pic:nvPicPr>
+                  <pic:blipFill>
+                    <a:blip r:embed="rId12">
+                      <a:extLst>
+                        <a:ext uri="{28A0092B-C50C-407E-A947-70E740481C1C}">
+                          <a14:useLocalDpi xmlns:a14="http://schemas.microsoft.com/office/drawing/2010/main" val="0"/>
+                        </a:ext>
+                      </a:extLst>
+                    </a:blip>
+                    <a:stretch>
+                      <a:fillRect/>
+                    </a:stretch>
+                  </pic:blipFill>
+                  <pic:spPr>
+                    <a:xfrm>
+                      <a:off x="0" y="0"/>
+                      <a:ext cx="3111005" cy="3897430"/>
+                    </a:xfrm>
+                    <a:prstGeom prst="rect">
+                      <a:avLst/>
+                    </a:prstGeom>
+                  </pic:spPr>
+                </pic:pic>
+              </a:graphicData>
+            </a:graphic>
+          </wp:inline>
+        </w:drawing>
       </w:r>
     </w:p>
     <w:p>
@@ -3239,9 +5546,2652 @@
         </w:rPr>
       </w:pPr>
     </w:p>
+    <w:p>
+      <w:pPr>
+        <w:rPr>
+          <w:rFonts w:ascii="Arial" w:hAnsi="Arial" w:cs="Arial"/>
+          <w:lang w:val="en-US"/>
+        </w:rPr>
+      </w:pPr>
+      <w:r>
+        <w:rPr>
+          <w:rFonts w:ascii="Arial" w:hAnsi="Arial" w:cs="Arial"/>
+          <w:lang w:val="en-US"/>
+        </w:rPr>
+        <w:lastRenderedPageBreak/>
+        <w:t>Adding IP to bridge:</w:t>
+      </w:r>
+    </w:p>
+    <w:p>
+      <w:pPr>
+        <w:ind w:left="425"/>
+        <w:rPr>
+          <w:rFonts w:ascii="Arial" w:hAnsi="Arial" w:cs="Arial"/>
+          <w:lang w:val="en-US"/>
+        </w:rPr>
+      </w:pPr>
+      <w:r>
+        <w:rPr>
+          <w:rFonts w:ascii="Arial" w:hAnsi="Arial" w:cs="Arial"/>
+          <w:noProof/>
+          <w:lang w:val="en-US"/>
+        </w:rPr>
+        <w:drawing>
+          <wp:inline distT="0" distB="0" distL="0" distR="0" wp14:anchorId="1AE17F08" wp14:editId="66B4C214">
+            <wp:extent cx="3771900" cy="1968273"/>
+            <wp:effectExtent l="0" t="0" r="0" b="0"/>
+            <wp:docPr id="776453721" name="Grafik 3" descr="Ein Bild, das Text, Screenshot, Software, Display enthält.&#10;&#10;Automatisch generierte Beschreibung"/>
+            <wp:cNvGraphicFramePr>
+              <a:graphicFrameLocks xmlns:a="http://schemas.openxmlformats.org/drawingml/2006/main" noChangeAspect="1"/>
+            </wp:cNvGraphicFramePr>
+            <a:graphic xmlns:a="http://schemas.openxmlformats.org/drawingml/2006/main">
+              <a:graphicData uri="http://schemas.openxmlformats.org/drawingml/2006/picture">
+                <pic:pic xmlns:pic="http://schemas.openxmlformats.org/drawingml/2006/picture">
+                  <pic:nvPicPr>
+                    <pic:cNvPr id="776453721" name="Grafik 3" descr="Ein Bild, das Text, Screenshot, Software, Display enthält.&#10;&#10;Automatisch generierte Beschreibung"/>
+                    <pic:cNvPicPr/>
+                  </pic:nvPicPr>
+                  <pic:blipFill>
+                    <a:blip r:embed="rId13">
+                      <a:extLst>
+                        <a:ext uri="{28A0092B-C50C-407E-A947-70E740481C1C}">
+                          <a14:useLocalDpi xmlns:a14="http://schemas.microsoft.com/office/drawing/2010/main" val="0"/>
+                        </a:ext>
+                      </a:extLst>
+                    </a:blip>
+                    <a:stretch>
+                      <a:fillRect/>
+                    </a:stretch>
+                  </pic:blipFill>
+                  <pic:spPr>
+                    <a:xfrm>
+                      <a:off x="0" y="0"/>
+                      <a:ext cx="3795177" cy="1980420"/>
+                    </a:xfrm>
+                    <a:prstGeom prst="rect">
+                      <a:avLst/>
+                    </a:prstGeom>
+                  </pic:spPr>
+                </pic:pic>
+              </a:graphicData>
+            </a:graphic>
+          </wp:inline>
+        </w:drawing>
+      </w:r>
+    </w:p>
+    <w:p>
+      <w:pPr>
+        <w:rPr>
+          <w:rFonts w:ascii="Arial" w:hAnsi="Arial" w:cs="Arial"/>
+          <w:lang w:val="en-US"/>
+        </w:rPr>
+      </w:pPr>
+      <w:r>
+        <w:rPr>
+          <w:rFonts w:ascii="Arial" w:hAnsi="Arial" w:cs="Arial"/>
+          <w:lang w:val="en-US"/>
+        </w:rPr>
+        <w:t>Adding VETH-interface to bridge:</w:t>
+      </w:r>
+    </w:p>
+    <w:p>
+      <w:pPr>
+        <w:ind w:left="425"/>
+        <w:rPr>
+          <w:rFonts w:ascii="Arial" w:hAnsi="Arial" w:cs="Arial"/>
+          <w:lang w:val="en-US"/>
+        </w:rPr>
+      </w:pPr>
+      <w:r>
+        <w:rPr>
+          <w:rFonts w:ascii="Arial" w:hAnsi="Arial" w:cs="Arial"/>
+          <w:noProof/>
+          <w:lang w:val="en-US"/>
+        </w:rPr>
+        <w:drawing>
+          <wp:inline distT="0" distB="0" distL="0" distR="0" wp14:anchorId="5644A558" wp14:editId="08C4C4FF">
+            <wp:extent cx="3587677" cy="3009900"/>
+            <wp:effectExtent l="0" t="0" r="0" b="0"/>
+            <wp:docPr id="434917358" name="Grafik 4"/>
+            <wp:cNvGraphicFramePr>
+              <a:graphicFrameLocks xmlns:a="http://schemas.openxmlformats.org/drawingml/2006/main" noChangeAspect="1"/>
+            </wp:cNvGraphicFramePr>
+            <a:graphic xmlns:a="http://schemas.openxmlformats.org/drawingml/2006/main">
+              <a:graphicData uri="http://schemas.openxmlformats.org/drawingml/2006/picture">
+                <pic:pic xmlns:pic="http://schemas.openxmlformats.org/drawingml/2006/picture">
+                  <pic:nvPicPr>
+                    <pic:cNvPr id="434917358" name="Grafik 434917358"/>
+                    <pic:cNvPicPr/>
+                  </pic:nvPicPr>
+                  <pic:blipFill>
+                    <a:blip r:embed="rId14">
+                      <a:extLst>
+                        <a:ext uri="{28A0092B-C50C-407E-A947-70E740481C1C}">
+                          <a14:useLocalDpi xmlns:a14="http://schemas.microsoft.com/office/drawing/2010/main" val="0"/>
+                        </a:ext>
+                      </a:extLst>
+                    </a:blip>
+                    <a:stretch>
+                      <a:fillRect/>
+                    </a:stretch>
+                  </pic:blipFill>
+                  <pic:spPr>
+                    <a:xfrm>
+                      <a:off x="0" y="0"/>
+                      <a:ext cx="3596785" cy="3017542"/>
+                    </a:xfrm>
+                    <a:prstGeom prst="rect">
+                      <a:avLst/>
+                    </a:prstGeom>
+                  </pic:spPr>
+                </pic:pic>
+              </a:graphicData>
+            </a:graphic>
+          </wp:inline>
+        </w:drawing>
+      </w:r>
+    </w:p>
+    <w:p>
+      <w:pPr>
+        <w:rPr>
+          <w:rFonts w:ascii="Arial" w:hAnsi="Arial" w:cs="Arial"/>
+          <w:lang w:val="en-US"/>
+        </w:rPr>
+      </w:pPr>
+      <w:r>
+        <w:rPr>
+          <w:rFonts w:ascii="Arial" w:hAnsi="Arial" w:cs="Arial"/>
+          <w:lang w:val="en-US"/>
+        </w:rPr>
+        <w:t>Setup container-masquerading:</w:t>
+      </w:r>
+    </w:p>
+    <w:p>
+      <w:pPr>
+        <w:ind w:left="425"/>
+        <w:rPr>
+          <w:rFonts w:ascii="Arial" w:hAnsi="Arial" w:cs="Arial"/>
+          <w:lang w:val="en-US"/>
+        </w:rPr>
+      </w:pPr>
+      <w:r>
+        <w:rPr>
+          <w:rFonts w:ascii="Arial" w:hAnsi="Arial" w:cs="Arial"/>
+          <w:noProof/>
+          <w:lang w:val="en-US"/>
+        </w:rPr>
+        <w:drawing>
+          <wp:inline distT="0" distB="0" distL="0" distR="0" wp14:anchorId="17E1EA25" wp14:editId="3F58C9B2">
+            <wp:extent cx="3562350" cy="2293224"/>
+            <wp:effectExtent l="0" t="0" r="0" b="0"/>
+            <wp:docPr id="593568406" name="Grafik 5"/>
+            <wp:cNvGraphicFramePr>
+              <a:graphicFrameLocks xmlns:a="http://schemas.openxmlformats.org/drawingml/2006/main" noChangeAspect="1"/>
+            </wp:cNvGraphicFramePr>
+            <a:graphic xmlns:a="http://schemas.openxmlformats.org/drawingml/2006/main">
+              <a:graphicData uri="http://schemas.openxmlformats.org/drawingml/2006/picture">
+                <pic:pic xmlns:pic="http://schemas.openxmlformats.org/drawingml/2006/picture">
+                  <pic:nvPicPr>
+                    <pic:cNvPr id="593568406" name="Grafik 593568406"/>
+                    <pic:cNvPicPr/>
+                  </pic:nvPicPr>
+                  <pic:blipFill>
+                    <a:blip r:embed="rId15" cstate="print">
+                      <a:extLst>
+                        <a:ext uri="{28A0092B-C50C-407E-A947-70E740481C1C}">
+                          <a14:useLocalDpi xmlns:a14="http://schemas.microsoft.com/office/drawing/2010/main" val="0"/>
+                        </a:ext>
+                      </a:extLst>
+                    </a:blip>
+                    <a:stretch>
+                      <a:fillRect/>
+                    </a:stretch>
+                  </pic:blipFill>
+                  <pic:spPr>
+                    <a:xfrm>
+                      <a:off x="0" y="0"/>
+                      <a:ext cx="3576937" cy="2302614"/>
+                    </a:xfrm>
+                    <a:prstGeom prst="rect">
+                      <a:avLst/>
+                    </a:prstGeom>
+                  </pic:spPr>
+                </pic:pic>
+              </a:graphicData>
+            </a:graphic>
+          </wp:inline>
+        </w:drawing>
+      </w:r>
+    </w:p>
+    <w:p>
+      <w:pPr>
+        <w:ind w:left="425"/>
+        <w:rPr>
+          <w:rFonts w:ascii="Arial" w:hAnsi="Arial" w:cs="Arial"/>
+          <w:lang w:val="en-US"/>
+        </w:rPr>
+      </w:pPr>
+    </w:p>
+    <w:p>
+      <w:pPr>
+        <w:rPr>
+          <w:rFonts w:ascii="Arial" w:hAnsi="Arial" w:cs="Arial"/>
+          <w:lang w:val="en-US"/>
+        </w:rPr>
+      </w:pPr>
+      <w:r>
+        <w:rPr>
+          <w:rFonts w:ascii="Arial" w:hAnsi="Arial" w:cs="Arial"/>
+          <w:lang w:val="en-US"/>
+        </w:rPr>
+        <w:lastRenderedPageBreak/>
+        <w:t>DST-NAT rule for webserver:</w:t>
+      </w:r>
+    </w:p>
+    <w:p>
+      <w:pPr>
+        <w:ind w:left="425"/>
+        <w:rPr>
+          <w:rFonts w:ascii="Arial" w:hAnsi="Arial" w:cs="Arial"/>
+          <w:lang w:val="en-US"/>
+        </w:rPr>
+      </w:pPr>
+      <w:r>
+        <w:rPr>
+          <w:rFonts w:ascii="Arial" w:hAnsi="Arial" w:cs="Arial"/>
+          <w:noProof/>
+          <w:lang w:val="en-US"/>
+        </w:rPr>
+        <w:drawing>
+          <wp:inline distT="0" distB="0" distL="0" distR="0" wp14:anchorId="525E9BDC" wp14:editId="7A7763A6">
+            <wp:extent cx="4248150" cy="2735636"/>
+            <wp:effectExtent l="0" t="0" r="0" b="7620"/>
+            <wp:docPr id="1901905974" name="Grafik 6"/>
+            <wp:cNvGraphicFramePr>
+              <a:graphicFrameLocks xmlns:a="http://schemas.openxmlformats.org/drawingml/2006/main" noChangeAspect="1"/>
+            </wp:cNvGraphicFramePr>
+            <a:graphic xmlns:a="http://schemas.openxmlformats.org/drawingml/2006/main">
+              <a:graphicData uri="http://schemas.openxmlformats.org/drawingml/2006/picture">
+                <pic:pic xmlns:pic="http://schemas.openxmlformats.org/drawingml/2006/picture">
+                  <pic:nvPicPr>
+                    <pic:cNvPr id="1901905974" name="Grafik 1901905974"/>
+                    <pic:cNvPicPr/>
+                  </pic:nvPicPr>
+                  <pic:blipFill>
+                    <a:blip r:embed="rId16">
+                      <a:extLst>
+                        <a:ext uri="{28A0092B-C50C-407E-A947-70E740481C1C}">
+                          <a14:useLocalDpi xmlns:a14="http://schemas.microsoft.com/office/drawing/2010/main" val="0"/>
+                        </a:ext>
+                      </a:extLst>
+                    </a:blip>
+                    <a:stretch>
+                      <a:fillRect/>
+                    </a:stretch>
+                  </pic:blipFill>
+                  <pic:spPr>
+                    <a:xfrm>
+                      <a:off x="0" y="0"/>
+                      <a:ext cx="4261595" cy="2744294"/>
+                    </a:xfrm>
+                    <a:prstGeom prst="rect">
+                      <a:avLst/>
+                    </a:prstGeom>
+                  </pic:spPr>
+                </pic:pic>
+              </a:graphicData>
+            </a:graphic>
+          </wp:inline>
+        </w:drawing>
+      </w:r>
+    </w:p>
+    <w:p>
+      <w:pPr>
+        <w:rPr>
+          <w:rFonts w:ascii="Arial" w:hAnsi="Arial" w:cs="Arial"/>
+          <w:lang w:val="en-US"/>
+        </w:rPr>
+      </w:pPr>
+      <w:r>
+        <w:rPr>
+          <w:rFonts w:ascii="Arial" w:hAnsi="Arial" w:cs="Arial"/>
+          <w:lang w:val="en-US"/>
+        </w:rPr>
+        <w:t>DST-NAT rule for ssh-access:</w:t>
+      </w:r>
+    </w:p>
+    <w:p>
+      <w:pPr>
+        <w:ind w:left="425"/>
+        <w:rPr>
+          <w:rFonts w:ascii="Arial" w:hAnsi="Arial" w:cs="Arial"/>
+          <w:lang w:val="en-US"/>
+        </w:rPr>
+      </w:pPr>
+      <w:r>
+        <w:rPr>
+          <w:rFonts w:ascii="Arial" w:hAnsi="Arial" w:cs="Arial"/>
+          <w:noProof/>
+          <w:lang w:val="en-US"/>
+        </w:rPr>
+        <w:drawing>
+          <wp:inline distT="0" distB="0" distL="0" distR="0" wp14:anchorId="3FD4043F" wp14:editId="41367A93">
+            <wp:extent cx="4267200" cy="2816107"/>
+            <wp:effectExtent l="0" t="0" r="0" b="3810"/>
+            <wp:docPr id="1210707066" name="Grafik 7" descr="Ein Bild, das Text, Screenshot, Software, Display enthält.&#10;&#10;Automatisch generierte Beschreibung"/>
+            <wp:cNvGraphicFramePr>
+              <a:graphicFrameLocks xmlns:a="http://schemas.openxmlformats.org/drawingml/2006/main" noChangeAspect="1"/>
+            </wp:cNvGraphicFramePr>
+            <a:graphic xmlns:a="http://schemas.openxmlformats.org/drawingml/2006/main">
+              <a:graphicData uri="http://schemas.openxmlformats.org/drawingml/2006/picture">
+                <pic:pic xmlns:pic="http://schemas.openxmlformats.org/drawingml/2006/picture">
+                  <pic:nvPicPr>
+                    <pic:cNvPr id="1210707066" name="Grafik 7" descr="Ein Bild, das Text, Screenshot, Software, Display enthält.&#10;&#10;Automatisch generierte Beschreibung"/>
+                    <pic:cNvPicPr/>
+                  </pic:nvPicPr>
+                  <pic:blipFill>
+                    <a:blip r:embed="rId17">
+                      <a:extLst>
+                        <a:ext uri="{28A0092B-C50C-407E-A947-70E740481C1C}">
+                          <a14:useLocalDpi xmlns:a14="http://schemas.microsoft.com/office/drawing/2010/main" val="0"/>
+                        </a:ext>
+                      </a:extLst>
+                    </a:blip>
+                    <a:stretch>
+                      <a:fillRect/>
+                    </a:stretch>
+                  </pic:blipFill>
+                  <pic:spPr>
+                    <a:xfrm>
+                      <a:off x="0" y="0"/>
+                      <a:ext cx="4278123" cy="2823315"/>
+                    </a:xfrm>
+                    <a:prstGeom prst="rect">
+                      <a:avLst/>
+                    </a:prstGeom>
+                  </pic:spPr>
+                </pic:pic>
+              </a:graphicData>
+            </a:graphic>
+          </wp:inline>
+        </w:drawing>
+      </w:r>
+    </w:p>
+    <w:p>
+      <w:pPr>
+        <w:rPr>
+          <w:rFonts w:ascii="Arial" w:hAnsi="Arial" w:cs="Arial"/>
+          <w:u w:val="single"/>
+          <w:lang w:val="en-US"/>
+        </w:rPr>
+      </w:pPr>
+      <w:r>
+        <w:rPr>
+          <w:rFonts w:ascii="Arial" w:hAnsi="Arial" w:cs="Arial"/>
+          <w:u w:val="single"/>
+          <w:lang w:val="en-US"/>
+        </w:rPr>
+        <w:t>Hint:</w:t>
+      </w:r>
+      <w:r>
+        <w:rPr>
+          <w:rFonts w:ascii="Arial" w:hAnsi="Arial" w:cs="Arial"/>
+          <w:u w:val="single"/>
+          <w:lang w:val="en-US"/>
+        </w:rPr>
+        <w:br/>
+        <w:t xml:space="preserve">For informational purposes the two pictures above show two windows when adding the rules. In a real environment there is only one window, with the “GENERAL” and “ACTION” tab. </w:t>
+      </w:r>
+    </w:p>
+    <w:p>
+      <w:pPr>
+        <w:rPr>
+          <w:rFonts w:ascii="Arial" w:hAnsi="Arial" w:cs="Arial"/>
+          <w:lang w:val="en-US"/>
+        </w:rPr>
+      </w:pPr>
+      <w:r>
+        <w:rPr>
+          <w:rFonts w:ascii="Arial" w:hAnsi="Arial" w:cs="Arial"/>
+          <w:lang w:val="en-US"/>
+        </w:rPr>
+        <w:t>At this point all needed (minimal) settings for running the container should be setup.</w:t>
+      </w:r>
+    </w:p>
+    <w:p>
+      <w:pPr>
+        <w:rPr>
+          <w:rFonts w:ascii="Arial" w:hAnsi="Arial" w:cs="Arial"/>
+          <w:lang w:val="en-US"/>
+        </w:rPr>
+      </w:pPr>
+      <w:r>
+        <w:rPr>
+          <w:rFonts w:ascii="Arial" w:hAnsi="Arial" w:cs="Arial"/>
+          <w:lang w:val="en-US"/>
+        </w:rPr>
+        <w:t>Next is the description to install the container itself on the device.</w:t>
+      </w:r>
+    </w:p>
+    <w:p>
+      <w:pPr>
+        <w:ind w:left="425"/>
+        <w:rPr>
+          <w:rFonts w:ascii="Arial" w:hAnsi="Arial" w:cs="Arial"/>
+          <w:lang w:val="en-US"/>
+        </w:rPr>
+      </w:pPr>
+    </w:p>
+    <w:p>
+      <w:pPr>
+        <w:ind w:left="425"/>
+        <w:rPr>
+          <w:rFonts w:ascii="Arial" w:hAnsi="Arial" w:cs="Arial"/>
+          <w:lang w:val="en-US"/>
+        </w:rPr>
+      </w:pPr>
+    </w:p>
+    <w:p>
+      <w:pPr>
+        <w:ind w:left="425"/>
+        <w:rPr>
+          <w:rFonts w:ascii="Arial" w:hAnsi="Arial" w:cs="Arial"/>
+          <w:lang w:val="en-US"/>
+        </w:rPr>
+      </w:pPr>
+    </w:p>
+    <w:p>
+      <w:pPr>
+        <w:rPr>
+          <w:rFonts w:ascii="Arial" w:hAnsi="Arial" w:cs="Arial"/>
+          <w:b/>
+          <w:bCs/>
+          <w:sz w:val="28"/>
+          <w:szCs w:val="28"/>
+          <w:u w:val="single"/>
+          <w:lang w:val="en-US"/>
+        </w:rPr>
+      </w:pPr>
+      <w:r>
+        <w:rPr>
+          <w:rFonts w:ascii="Arial" w:hAnsi="Arial" w:cs="Arial"/>
+          <w:b/>
+          <w:bCs/>
+          <w:sz w:val="28"/>
+          <w:szCs w:val="28"/>
+          <w:u w:val="single"/>
+          <w:lang w:val="en-US"/>
+        </w:rPr>
+        <w:t xml:space="preserve">3.Installation of the </w:t>
+      </w:r>
+      <w:proofErr w:type="spellStart"/>
+      <w:r>
+        <w:rPr>
+          <w:rFonts w:ascii="Arial" w:hAnsi="Arial" w:cs="Arial"/>
+          <w:b/>
+          <w:bCs/>
+          <w:sz w:val="28"/>
+          <w:szCs w:val="28"/>
+          <w:u w:val="single"/>
+          <w:lang w:val="en-US"/>
+        </w:rPr>
+        <w:t>mikrotik.upgrade.server</w:t>
+      </w:r>
+      <w:proofErr w:type="spellEnd"/>
+      <w:r>
+        <w:rPr>
+          <w:rFonts w:ascii="Arial" w:hAnsi="Arial" w:cs="Arial"/>
+          <w:b/>
+          <w:bCs/>
+          <w:sz w:val="28"/>
+          <w:szCs w:val="28"/>
+          <w:u w:val="single"/>
+          <w:lang w:val="en-US"/>
+        </w:rPr>
+        <w:t>:</w:t>
+      </w:r>
+    </w:p>
+    <w:p>
+      <w:pPr>
+        <w:rPr>
+          <w:rFonts w:ascii="Arial" w:hAnsi="Arial" w:cs="Arial"/>
+          <w:lang w:val="en-US"/>
+        </w:rPr>
+      </w:pPr>
+      <w:r>
+        <w:rPr>
+          <w:rFonts w:ascii="Arial" w:hAnsi="Arial" w:cs="Arial"/>
+          <w:lang w:val="en-US"/>
+        </w:rPr>
+        <w:lastRenderedPageBreak/>
+        <w:t>The “</w:t>
+      </w:r>
+      <w:proofErr w:type="spellStart"/>
+      <w:r>
+        <w:rPr>
+          <w:rFonts w:ascii="Arial" w:hAnsi="Arial" w:cs="Arial"/>
+          <w:lang w:val="en-US"/>
+        </w:rPr>
+        <w:t>mus</w:t>
+      </w:r>
+      <w:proofErr w:type="spellEnd"/>
+      <w:r>
+        <w:rPr>
+          <w:rFonts w:ascii="Arial" w:hAnsi="Arial" w:cs="Arial"/>
+          <w:lang w:val="en-US"/>
+        </w:rPr>
+        <w:t>” is based on a (docker)-container, which must be installed on the device.</w:t>
+      </w:r>
+      <w:r>
+        <w:rPr>
+          <w:rFonts w:ascii="Arial" w:hAnsi="Arial" w:cs="Arial"/>
+          <w:lang w:val="en-US"/>
+        </w:rPr>
+        <w:br/>
+        <w:t>Hosted is this image on docker hub, from which it has to be downloaded to the device.</w:t>
+      </w:r>
+      <w:r>
+        <w:rPr>
+          <w:rFonts w:ascii="Arial" w:hAnsi="Arial" w:cs="Arial"/>
+          <w:lang w:val="en-US"/>
+        </w:rPr>
+        <w:br/>
+        <w:t xml:space="preserve">Prior the downloading process, there are several configurations to be made on the MIKROTIK®-device. The minimal needed configuration </w:t>
+      </w:r>
+      <w:r>
+        <w:rPr>
+          <w:rFonts w:ascii="Arial" w:hAnsi="Arial" w:cs="Arial"/>
+          <w:lang w:val="en-US"/>
+        </w:rPr>
+        <w:t xml:space="preserve">is </w:t>
+      </w:r>
+      <w:r>
+        <w:rPr>
+          <w:rFonts w:ascii="Arial" w:hAnsi="Arial" w:cs="Arial"/>
+          <w:lang w:val="en-US"/>
+        </w:rPr>
+        <w:t xml:space="preserve">setting up the </w:t>
+      </w:r>
+      <w:r>
+        <w:rPr>
+          <w:rFonts w:ascii="Arial" w:hAnsi="Arial" w:cs="Arial"/>
+          <w:lang w:val="en-US"/>
+        </w:rPr>
+        <w:t>“Registry-URL” and the “</w:t>
+      </w:r>
+      <w:proofErr w:type="spellStart"/>
+      <w:r>
+        <w:rPr>
+          <w:rFonts w:ascii="Arial" w:hAnsi="Arial" w:cs="Arial"/>
+          <w:lang w:val="en-US"/>
+        </w:rPr>
+        <w:t>Tmp</w:t>
+      </w:r>
+      <w:proofErr w:type="spellEnd"/>
+      <w:r>
+        <w:rPr>
+          <w:rFonts w:ascii="Arial" w:hAnsi="Arial" w:cs="Arial"/>
+          <w:lang w:val="en-US"/>
+        </w:rPr>
+        <w:t xml:space="preserve"> </w:t>
+      </w:r>
+      <w:proofErr w:type="spellStart"/>
+      <w:r>
+        <w:rPr>
+          <w:rFonts w:ascii="Arial" w:hAnsi="Arial" w:cs="Arial"/>
+          <w:lang w:val="en-US"/>
+        </w:rPr>
+        <w:t>dir</w:t>
+      </w:r>
+      <w:proofErr w:type="spellEnd"/>
+      <w:r>
+        <w:rPr>
+          <w:rFonts w:ascii="Arial" w:hAnsi="Arial" w:cs="Arial"/>
+          <w:lang w:val="en-US"/>
+        </w:rPr>
+        <w:t>”. There is a download limit in action on “Docker HUB”, perhaps you need to setup a</w:t>
+      </w:r>
+      <w:r>
+        <w:rPr>
+          <w:rFonts w:ascii="Arial" w:hAnsi="Arial" w:cs="Arial"/>
+          <w:lang w:val="en-US"/>
+        </w:rPr>
+        <w:t>n</w:t>
+      </w:r>
+      <w:r>
+        <w:rPr>
+          <w:rFonts w:ascii="Arial" w:hAnsi="Arial" w:cs="Arial"/>
+          <w:lang w:val="en-US"/>
+        </w:rPr>
+        <w:t xml:space="preserve"> account on this repository to prevent this. You have to fill in the “Username” and “Password”. If you are running on a device with less memory you could set up a memory limit with “RAM high”. It has to be filled with the </w:t>
+      </w:r>
+      <w:r>
+        <w:rPr>
+          <w:rFonts w:ascii="Arial" w:hAnsi="Arial" w:cs="Arial"/>
+          <w:u w:val="single"/>
+          <w:lang w:val="en-US"/>
+        </w:rPr>
+        <w:t>bytes-value</w:t>
+      </w:r>
+      <w:r>
+        <w:rPr>
+          <w:rFonts w:ascii="Arial" w:hAnsi="Arial" w:cs="Arial"/>
+          <w:lang w:val="en-US"/>
+        </w:rPr>
+        <w:t xml:space="preserve"> maximum available for the containers running on the device.</w:t>
+      </w:r>
+    </w:p>
+    <w:p>
+      <w:pPr>
+        <w:rPr>
+          <w:rFonts w:ascii="Arial" w:hAnsi="Arial" w:cs="Arial"/>
+          <w:lang w:val="en-US"/>
+        </w:rPr>
+      </w:pPr>
+      <w:r>
+        <w:rPr>
+          <w:rFonts w:ascii="Arial" w:hAnsi="Arial" w:cs="Arial"/>
+          <w:lang w:val="en-US"/>
+        </w:rPr>
+        <w:t xml:space="preserve">Here is a screenshot from the WINBOX®-client. Using it is </w:t>
+      </w:r>
+      <w:r>
+        <w:rPr>
+          <w:rFonts w:ascii="Arial" w:hAnsi="Arial" w:cs="Arial"/>
+          <w:lang w:val="en-US"/>
+        </w:rPr>
+        <w:t xml:space="preserve">little bit </w:t>
+      </w:r>
+      <w:r>
+        <w:rPr>
+          <w:rFonts w:ascii="Arial" w:hAnsi="Arial" w:cs="Arial"/>
+          <w:lang w:val="en-US"/>
+        </w:rPr>
+        <w:t>more handy than the CLI.</w:t>
+      </w:r>
+    </w:p>
+    <w:p>
+      <w:pPr>
+        <w:rPr>
+          <w:rFonts w:ascii="Arial" w:hAnsi="Arial" w:cs="Arial"/>
+          <w:lang w:val="en-US"/>
+        </w:rPr>
+      </w:pPr>
+      <w:r>
+        <w:rPr>
+          <w:rFonts w:ascii="Arial" w:hAnsi="Arial" w:cs="Arial"/>
+          <w:lang w:val="en-US"/>
+        </w:rPr>
+        <w:t>Container base configuration:</w:t>
+      </w:r>
+    </w:p>
+    <w:p>
+      <w:pPr>
+        <w:ind w:left="425"/>
+        <w:rPr>
+          <w:rFonts w:ascii="Arial" w:hAnsi="Arial" w:cs="Arial"/>
+          <w:lang w:val="en-US"/>
+        </w:rPr>
+      </w:pPr>
+      <w:r>
+        <w:rPr>
+          <w:rFonts w:ascii="Arial" w:hAnsi="Arial" w:cs="Arial"/>
+          <w:noProof/>
+          <w:lang w:val="en-US"/>
+        </w:rPr>
+        <w:drawing>
+          <wp:inline distT="0" distB="0" distL="0" distR="0" wp14:anchorId="77CEB54F" wp14:editId="37B0767A">
+            <wp:extent cx="3714750" cy="2679927"/>
+            <wp:effectExtent l="0" t="0" r="0" b="6350"/>
+            <wp:docPr id="1677522383" name="Grafik 8" descr="Ein Bild, das Text, Screenshot, Software, Zahl enthält.&#10;&#10;Automatisch generierte Beschreibung"/>
+            <wp:cNvGraphicFramePr>
+              <a:graphicFrameLocks xmlns:a="http://schemas.openxmlformats.org/drawingml/2006/main" noChangeAspect="1"/>
+            </wp:cNvGraphicFramePr>
+            <a:graphic xmlns:a="http://schemas.openxmlformats.org/drawingml/2006/main">
+              <a:graphicData uri="http://schemas.openxmlformats.org/drawingml/2006/picture">
+                <pic:pic xmlns:pic="http://schemas.openxmlformats.org/drawingml/2006/picture">
+                  <pic:nvPicPr>
+                    <pic:cNvPr id="1677522383" name="Grafik 8" descr="Ein Bild, das Text, Screenshot, Software, Zahl enthält.&#10;&#10;Automatisch generierte Beschreibung"/>
+                    <pic:cNvPicPr/>
+                  </pic:nvPicPr>
+                  <pic:blipFill>
+                    <a:blip r:embed="rId18">
+                      <a:extLst>
+                        <a:ext uri="{28A0092B-C50C-407E-A947-70E740481C1C}">
+                          <a14:useLocalDpi xmlns:a14="http://schemas.microsoft.com/office/drawing/2010/main" val="0"/>
+                        </a:ext>
+                      </a:extLst>
+                    </a:blip>
+                    <a:stretch>
+                      <a:fillRect/>
+                    </a:stretch>
+                  </pic:blipFill>
+                  <pic:spPr>
+                    <a:xfrm>
+                      <a:off x="0" y="0"/>
+                      <a:ext cx="3717130" cy="2681644"/>
+                    </a:xfrm>
+                    <a:prstGeom prst="rect">
+                      <a:avLst/>
+                    </a:prstGeom>
+                  </pic:spPr>
+                </pic:pic>
+              </a:graphicData>
+            </a:graphic>
+          </wp:inline>
+        </w:drawing>
+      </w:r>
+      <w:r>
+        <w:rPr>
+          <w:rFonts w:ascii="Arial" w:hAnsi="Arial" w:cs="Arial"/>
+          <w:lang w:val="en-US"/>
+        </w:rPr>
+        <w:t xml:space="preserve"> </w:t>
+      </w:r>
+    </w:p>
+    <w:p>
+      <w:pPr>
+        <w:rPr>
+          <w:rFonts w:ascii="Arial" w:hAnsi="Arial" w:cs="Arial"/>
+          <w:u w:val="single"/>
+          <w:lang w:val="en-US"/>
+        </w:rPr>
+      </w:pPr>
+      <w:r>
+        <w:rPr>
+          <w:rFonts w:ascii="Arial" w:hAnsi="Arial" w:cs="Arial"/>
+          <w:u w:val="single"/>
+          <w:lang w:val="en-US"/>
+        </w:rPr>
+        <w:t>Hint:</w:t>
+      </w:r>
+      <w:r>
+        <w:rPr>
+          <w:rFonts w:ascii="Arial" w:hAnsi="Arial" w:cs="Arial"/>
+          <w:u w:val="single"/>
+          <w:lang w:val="en-US"/>
+        </w:rPr>
+        <w:br/>
+      </w:r>
+      <w:r>
+        <w:rPr>
+          <w:rFonts w:ascii="Arial" w:hAnsi="Arial" w:cs="Arial"/>
+          <w:u w:val="single"/>
+          <w:lang w:val="en-US"/>
+        </w:rPr>
+        <w:t xml:space="preserve">All images which I do provide are publish public and could be download without any account.  </w:t>
+      </w:r>
+      <w:r>
+        <w:rPr>
+          <w:rFonts w:ascii="Arial" w:hAnsi="Arial" w:cs="Arial"/>
+          <w:u w:val="single"/>
+          <w:lang w:val="en-US"/>
+        </w:rPr>
+        <w:t xml:space="preserve">  </w:t>
+      </w:r>
+    </w:p>
+    <w:p>
+      <w:pPr>
+        <w:rPr>
+          <w:rFonts w:ascii="Arial" w:hAnsi="Arial" w:cs="Arial"/>
+          <w:lang w:val="en-US"/>
+        </w:rPr>
+      </w:pPr>
+      <w:r>
+        <w:rPr>
+          <w:rFonts w:ascii="Arial" w:hAnsi="Arial" w:cs="Arial"/>
+          <w:lang w:val="en-US"/>
+        </w:rPr>
+        <w:t>The next step is to setup and download the container.</w:t>
+      </w:r>
+      <w:r>
+        <w:rPr>
+          <w:rFonts w:ascii="Arial" w:hAnsi="Arial" w:cs="Arial"/>
+          <w:lang w:val="en-US"/>
+        </w:rPr>
+        <w:t xml:space="preserve"> </w:t>
+      </w:r>
+      <w:r>
+        <w:rPr>
+          <w:rFonts w:ascii="Arial" w:hAnsi="Arial" w:cs="Arial"/>
+          <w:lang w:val="en-US"/>
+        </w:rPr>
+        <w:br/>
+        <w:t>First you click on the “+”-sign. The “Interface” will be filled out automatically. If not than you had forget to setup up a VETH-interface like described before. If you set up more than one VETH-interface, you have to choose the right one.</w:t>
+      </w:r>
+      <w:r>
+        <w:rPr>
+          <w:rFonts w:ascii="Arial" w:hAnsi="Arial" w:cs="Arial"/>
+          <w:lang w:val="en-US"/>
+        </w:rPr>
+        <w:br/>
+        <w:t>The “Remote Image” will be filled with the following content:</w:t>
+      </w:r>
+    </w:p>
+    <w:p>
+      <w:pPr>
+        <w:rPr>
+          <w:rFonts w:ascii="Lucida Console" w:hAnsi="Lucida Console" w:cs="Arial"/>
+          <w:b/>
+          <w:bCs/>
+          <w:sz w:val="20"/>
+          <w:szCs w:val="20"/>
+          <w:lang w:val="en-US"/>
+        </w:rPr>
+      </w:pPr>
+      <w:r>
+        <w:rPr>
+          <w:rFonts w:ascii="Lucida Console" w:hAnsi="Lucida Console" w:cs="Arial"/>
+          <w:b/>
+          <w:bCs/>
+          <w:sz w:val="20"/>
+          <w:szCs w:val="20"/>
+          <w:lang w:val="en-US"/>
+        </w:rPr>
+        <w:t>felted67/</w:t>
+      </w:r>
+      <w:proofErr w:type="spellStart"/>
+      <w:r>
+        <w:rPr>
+          <w:rFonts w:ascii="Lucida Console" w:hAnsi="Lucida Console" w:cs="Arial"/>
+          <w:b/>
+          <w:bCs/>
+          <w:sz w:val="20"/>
+          <w:szCs w:val="20"/>
+          <w:lang w:val="en-US"/>
+        </w:rPr>
+        <w:t>mikrotik-alp_rc_upgrade-server:latest</w:t>
+      </w:r>
+      <w:proofErr w:type="spellEnd"/>
+    </w:p>
+    <w:p>
+      <w:pPr>
+        <w:rPr>
+          <w:rFonts w:ascii="Arial" w:hAnsi="Arial" w:cs="Arial"/>
+          <w:lang w:val="en-US"/>
+        </w:rPr>
+      </w:pPr>
+      <w:r>
+        <w:rPr>
+          <w:rFonts w:ascii="Arial" w:hAnsi="Arial" w:cs="Arial"/>
+          <w:lang w:val="en-US"/>
+        </w:rPr>
+        <w:t>This is the link to the latest, stable version of the “</w:t>
+      </w:r>
+      <w:proofErr w:type="spellStart"/>
+      <w:r>
+        <w:rPr>
+          <w:rFonts w:ascii="Arial" w:hAnsi="Arial" w:cs="Arial"/>
+          <w:lang w:val="en-US"/>
+        </w:rPr>
+        <w:t>mikrotik.upgrade.server</w:t>
+      </w:r>
+      <w:proofErr w:type="spellEnd"/>
+      <w:r>
+        <w:rPr>
+          <w:rFonts w:ascii="Arial" w:hAnsi="Arial" w:cs="Arial"/>
+          <w:lang w:val="en-US"/>
+        </w:rPr>
+        <w:t>”.</w:t>
+      </w:r>
+      <w:r>
+        <w:rPr>
+          <w:rFonts w:ascii="Arial" w:hAnsi="Arial" w:cs="Arial"/>
+          <w:lang w:val="en-US"/>
+        </w:rPr>
+        <w:br/>
+        <w:t>Using other dev-versions needs the links shown on docker hub.</w:t>
+      </w:r>
+    </w:p>
+    <w:p>
+      <w:pPr>
+        <w:rPr>
+          <w:rFonts w:ascii="Arial" w:hAnsi="Arial" w:cs="Arial"/>
+          <w:lang w:val="en-US"/>
+        </w:rPr>
+      </w:pPr>
+      <w:r>
+        <w:rPr>
+          <w:rFonts w:ascii="Arial" w:hAnsi="Arial" w:cs="Arial"/>
+          <w:lang w:val="en-US"/>
+        </w:rPr>
+        <w:t>Then you need to setup some “Hostname” and “Domain Name”. Fill it like your preferences.</w:t>
+      </w:r>
+    </w:p>
+    <w:p>
+      <w:pPr>
+        <w:rPr>
+          <w:rFonts w:ascii="Arial" w:hAnsi="Arial" w:cs="Arial"/>
+          <w:lang w:val="en-US"/>
+        </w:rPr>
+      </w:pPr>
+      <w:r>
+        <w:rPr>
+          <w:rFonts w:ascii="Arial" w:hAnsi="Arial" w:cs="Arial"/>
+          <w:lang w:val="en-US"/>
+        </w:rPr>
+        <w:t>A needed configuration is the “Root Dir”. When using the internal storage of the device (if possible) or a linked datasto</w:t>
+      </w:r>
+      <w:proofErr w:type="spellStart"/>
+      <w:r>
+        <w:rPr>
+          <w:rFonts w:ascii="Arial" w:hAnsi="Arial" w:cs="Arial"/>
+          <w:lang w:val="en-US"/>
+        </w:rPr>
+        <w:t>rage</w:t>
+      </w:r>
+      <w:proofErr w:type="spellEnd"/>
+      <w:r>
+        <w:rPr>
+          <w:rFonts w:ascii="Arial" w:hAnsi="Arial" w:cs="Arial"/>
+          <w:lang w:val="en-US"/>
+        </w:rPr>
+        <w:t xml:space="preserve"> (disk) on a CHR-installation, you have to make sure that the directory exists. Check it with the “Files”-tab on the left sidebar.</w:t>
+      </w:r>
+    </w:p>
+    <w:p>
+      <w:pPr>
+        <w:rPr>
+          <w:rFonts w:ascii="Arial" w:hAnsi="Arial" w:cs="Arial"/>
+          <w:u w:val="single"/>
+          <w:lang w:val="en-US"/>
+        </w:rPr>
+      </w:pPr>
+    </w:p>
+    <w:p>
+      <w:pPr>
+        <w:rPr>
+          <w:rFonts w:ascii="Arial" w:hAnsi="Arial" w:cs="Arial"/>
+          <w:u w:val="single"/>
+          <w:lang w:val="en-US"/>
+        </w:rPr>
+      </w:pPr>
+      <w:r>
+        <w:rPr>
+          <w:rFonts w:ascii="Arial" w:hAnsi="Arial" w:cs="Arial"/>
+          <w:u w:val="single"/>
+          <w:lang w:val="en-US"/>
+        </w:rPr>
+        <w:lastRenderedPageBreak/>
+        <w:t>Hint:</w:t>
+      </w:r>
+      <w:r>
+        <w:rPr>
+          <w:rFonts w:ascii="Arial" w:hAnsi="Arial" w:cs="Arial"/>
+          <w:u w:val="single"/>
+          <w:lang w:val="en-US"/>
+        </w:rPr>
+        <w:br/>
+        <w:t>Using a NFS-share needs proper configuration of the share in the NFS-server, because some NFS-shares don’t allow to change the user-owner in the share. Direct storage on USB-devices, mounted SMB-share and others work</w:t>
+      </w:r>
+      <w:r>
+        <w:rPr>
+          <w:rFonts w:ascii="Arial" w:hAnsi="Arial" w:cs="Arial"/>
+          <w:u w:val="single"/>
+          <w:lang w:val="en-US"/>
+        </w:rPr>
+        <w:t>s</w:t>
+      </w:r>
+      <w:r>
+        <w:rPr>
+          <w:rFonts w:ascii="Arial" w:hAnsi="Arial" w:cs="Arial"/>
+          <w:u w:val="single"/>
+          <w:lang w:val="en-US"/>
+        </w:rPr>
+        <w:t xml:space="preserve"> like a charm.</w:t>
+      </w:r>
+    </w:p>
+    <w:p>
+      <w:pPr>
+        <w:rPr>
+          <w:rFonts w:ascii="Arial" w:hAnsi="Arial" w:cs="Arial"/>
+          <w:lang w:val="en-US"/>
+        </w:rPr>
+      </w:pPr>
+      <w:r>
+        <w:rPr>
+          <w:rFonts w:ascii="Arial" w:hAnsi="Arial" w:cs="Arial"/>
+          <w:lang w:val="en-US"/>
+        </w:rPr>
+        <w:t>Another needed configuration is the DNS-entry. In our example you have to set this to the IP of the “</w:t>
+      </w:r>
+      <w:proofErr w:type="spellStart"/>
+      <w:r>
+        <w:rPr>
+          <w:rFonts w:ascii="Arial" w:hAnsi="Arial" w:cs="Arial"/>
+          <w:lang w:val="en-US"/>
+        </w:rPr>
+        <w:t>bridge_containers</w:t>
+      </w:r>
+      <w:proofErr w:type="spellEnd"/>
+      <w:r>
+        <w:rPr>
+          <w:rFonts w:ascii="Arial" w:hAnsi="Arial" w:cs="Arial"/>
+          <w:lang w:val="en-US"/>
+        </w:rPr>
+        <w:t>”, like set before. Also make sure that the firewall allows to access the DNS-server in the device on this IP-address.</w:t>
+      </w:r>
+    </w:p>
+    <w:p>
+      <w:pPr>
+        <w:rPr>
+          <w:rFonts w:ascii="Arial" w:hAnsi="Arial" w:cs="Arial"/>
+          <w:lang w:val="en-US"/>
+        </w:rPr>
+      </w:pPr>
+      <w:r>
+        <w:rPr>
+          <w:rFonts w:ascii="Arial" w:hAnsi="Arial" w:cs="Arial"/>
+          <w:lang w:val="en-US"/>
+        </w:rPr>
+        <w:t>Enabling “Logging” will give important information on starting the container. You will find them also in the left sidebar under “Log”.</w:t>
+      </w:r>
+    </w:p>
+    <w:p>
+      <w:pPr>
+        <w:rPr>
+          <w:rFonts w:ascii="Arial" w:hAnsi="Arial" w:cs="Arial"/>
+          <w:lang w:val="en-US"/>
+        </w:rPr>
+      </w:pPr>
+      <w:r>
+        <w:rPr>
+          <w:rFonts w:ascii="Arial" w:hAnsi="Arial" w:cs="Arial"/>
+          <w:lang w:val="en-US"/>
+        </w:rPr>
+        <w:t>Setting “Start on boot” will allow to start the “</w:t>
+      </w:r>
+      <w:proofErr w:type="spellStart"/>
+      <w:r>
+        <w:rPr>
+          <w:rFonts w:ascii="Arial" w:hAnsi="Arial" w:cs="Arial"/>
+          <w:lang w:val="en-US"/>
+        </w:rPr>
+        <w:t>mus</w:t>
+      </w:r>
+      <w:proofErr w:type="spellEnd"/>
+      <w:r>
+        <w:rPr>
+          <w:rFonts w:ascii="Arial" w:hAnsi="Arial" w:cs="Arial"/>
+          <w:lang w:val="en-US"/>
+        </w:rPr>
+        <w:t>” even on reboot of the device.</w:t>
+      </w:r>
+    </w:p>
+    <w:p>
+      <w:pPr>
+        <w:rPr>
+          <w:rFonts w:ascii="Arial" w:hAnsi="Arial" w:cs="Arial"/>
+          <w:lang w:val="en-US"/>
+        </w:rPr>
+      </w:pPr>
+      <w:r>
+        <w:rPr>
+          <w:rFonts w:ascii="Arial" w:hAnsi="Arial" w:cs="Arial"/>
+          <w:lang w:val="en-US"/>
+        </w:rPr>
+        <w:t>An example of these settings look</w:t>
+      </w:r>
+      <w:r>
+        <w:rPr>
+          <w:rFonts w:ascii="Arial" w:hAnsi="Arial" w:cs="Arial"/>
+          <w:lang w:val="en-US"/>
+        </w:rPr>
+        <w:t>s</w:t>
+      </w:r>
+      <w:r>
+        <w:rPr>
+          <w:rFonts w:ascii="Arial" w:hAnsi="Arial" w:cs="Arial"/>
+          <w:lang w:val="en-US"/>
+        </w:rPr>
+        <w:t xml:space="preserve"> like this:</w:t>
+      </w:r>
+    </w:p>
+    <w:p>
+      <w:pPr>
+        <w:ind w:left="425"/>
+        <w:rPr>
+          <w:rFonts w:ascii="Arial" w:hAnsi="Arial" w:cs="Arial"/>
+          <w:lang w:val="en-US"/>
+        </w:rPr>
+      </w:pPr>
+      <w:r>
+        <w:rPr>
+          <w:rFonts w:ascii="Arial" w:hAnsi="Arial" w:cs="Arial"/>
+          <w:noProof/>
+          <w:lang w:val="en-US"/>
+        </w:rPr>
+        <w:drawing>
+          <wp:inline distT="0" distB="0" distL="0" distR="0" wp14:anchorId="7AAB036D" wp14:editId="7A87DB6F">
+            <wp:extent cx="4391025" cy="5104242"/>
+            <wp:effectExtent l="0" t="0" r="0" b="1270"/>
+            <wp:docPr id="1072803433" name="Grafik 9" descr="Ein Bild, das Text, Screenshot, Zahl, Software enthält.&#10;&#10;Automatisch generierte Beschreibung"/>
+            <wp:cNvGraphicFramePr>
+              <a:graphicFrameLocks xmlns:a="http://schemas.openxmlformats.org/drawingml/2006/main" noChangeAspect="1"/>
+            </wp:cNvGraphicFramePr>
+            <a:graphic xmlns:a="http://schemas.openxmlformats.org/drawingml/2006/main">
+              <a:graphicData uri="http://schemas.openxmlformats.org/drawingml/2006/picture">
+                <pic:pic xmlns:pic="http://schemas.openxmlformats.org/drawingml/2006/picture">
+                  <pic:nvPicPr>
+                    <pic:cNvPr id="1072803433" name="Grafik 9" descr="Ein Bild, das Text, Screenshot, Zahl, Software enthält.&#10;&#10;Automatisch generierte Beschreibung"/>
+                    <pic:cNvPicPr/>
+                  </pic:nvPicPr>
+                  <pic:blipFill>
+                    <a:blip r:embed="rId19">
+                      <a:extLst>
+                        <a:ext uri="{28A0092B-C50C-407E-A947-70E740481C1C}">
+                          <a14:useLocalDpi xmlns:a14="http://schemas.microsoft.com/office/drawing/2010/main" val="0"/>
+                        </a:ext>
+                      </a:extLst>
+                    </a:blip>
+                    <a:stretch>
+                      <a:fillRect/>
+                    </a:stretch>
+                  </pic:blipFill>
+                  <pic:spPr>
+                    <a:xfrm>
+                      <a:off x="0" y="0"/>
+                      <a:ext cx="4405543" cy="5121118"/>
+                    </a:xfrm>
+                    <a:prstGeom prst="rect">
+                      <a:avLst/>
+                    </a:prstGeom>
+                  </pic:spPr>
+                </pic:pic>
+              </a:graphicData>
+            </a:graphic>
+          </wp:inline>
+        </w:drawing>
+      </w:r>
+    </w:p>
+    <w:p>
+      <w:pPr>
+        <w:ind w:left="425"/>
+        <w:rPr>
+          <w:rFonts w:ascii="Arial" w:hAnsi="Arial" w:cs="Arial"/>
+          <w:lang w:val="en-US"/>
+        </w:rPr>
+      </w:pPr>
+    </w:p>
+    <w:p>
+      <w:pPr>
+        <w:rPr>
+          <w:rFonts w:ascii="Arial" w:hAnsi="Arial" w:cs="Arial"/>
+          <w:lang w:val="en-US"/>
+        </w:rPr>
+      </w:pPr>
+      <w:r>
+        <w:rPr>
+          <w:rFonts w:ascii="Arial" w:hAnsi="Arial" w:cs="Arial"/>
+          <w:lang w:val="en-US"/>
+        </w:rPr>
+        <w:t>Now you c</w:t>
+      </w:r>
+      <w:r>
+        <w:rPr>
+          <w:rFonts w:ascii="Arial" w:hAnsi="Arial" w:cs="Arial"/>
+          <w:lang w:val="en-US"/>
+        </w:rPr>
+        <w:t xml:space="preserve">an </w:t>
+      </w:r>
+      <w:r>
+        <w:rPr>
+          <w:rFonts w:ascii="Arial" w:hAnsi="Arial" w:cs="Arial"/>
+          <w:lang w:val="en-US"/>
+        </w:rPr>
+        <w:t xml:space="preserve">click on </w:t>
+      </w:r>
+      <w:r>
+        <w:rPr>
+          <w:rFonts w:ascii="Arial" w:hAnsi="Arial" w:cs="Arial"/>
+          <w:lang w:val="en-US"/>
+        </w:rPr>
+        <w:t>“Apply”. The container will be downloaded and set up.</w:t>
+      </w:r>
+    </w:p>
+    <w:p>
+      <w:pPr>
+        <w:rPr>
+          <w:rFonts w:ascii="Arial" w:hAnsi="Arial" w:cs="Arial"/>
+          <w:lang w:val="en-US"/>
+        </w:rPr>
+      </w:pPr>
+      <w:r>
+        <w:rPr>
+          <w:rFonts w:ascii="Arial" w:hAnsi="Arial" w:cs="Arial"/>
+          <w:lang w:val="en-US"/>
+        </w:rPr>
+        <w:t>Here is a picture of this process:</w:t>
+      </w:r>
+    </w:p>
+    <w:p>
+      <w:pPr>
+        <w:ind w:left="425"/>
+        <w:rPr>
+          <w:rFonts w:ascii="Arial" w:hAnsi="Arial" w:cs="Arial"/>
+          <w:lang w:val="en-US"/>
+        </w:rPr>
+      </w:pPr>
+      <w:r>
+        <w:rPr>
+          <w:rFonts w:ascii="Arial" w:hAnsi="Arial" w:cs="Arial"/>
+          <w:noProof/>
+          <w:lang w:val="en-US"/>
+        </w:rPr>
+        <w:lastRenderedPageBreak/>
+        <w:drawing>
+          <wp:inline distT="0" distB="0" distL="0" distR="0" wp14:anchorId="32BB662B" wp14:editId="17E5D79D">
+            <wp:extent cx="3238500" cy="3764188"/>
+            <wp:effectExtent l="0" t="0" r="0" b="8255"/>
+            <wp:docPr id="396259492" name="Grafik 10" descr="Ein Bild, das Text, Screenshot, Zahl, Software enthält.&#10;&#10;Automatisch generierte Beschreibung"/>
+            <wp:cNvGraphicFramePr>
+              <a:graphicFrameLocks xmlns:a="http://schemas.openxmlformats.org/drawingml/2006/main" noChangeAspect="1"/>
+            </wp:cNvGraphicFramePr>
+            <a:graphic xmlns:a="http://schemas.openxmlformats.org/drawingml/2006/main">
+              <a:graphicData uri="http://schemas.openxmlformats.org/drawingml/2006/picture">
+                <pic:pic xmlns:pic="http://schemas.openxmlformats.org/drawingml/2006/picture">
+                  <pic:nvPicPr>
+                    <pic:cNvPr id="396259492" name="Grafik 10" descr="Ein Bild, das Text, Screenshot, Zahl, Software enthält.&#10;&#10;Automatisch generierte Beschreibung"/>
+                    <pic:cNvPicPr/>
+                  </pic:nvPicPr>
+                  <pic:blipFill>
+                    <a:blip r:embed="rId20">
+                      <a:extLst>
+                        <a:ext uri="{28A0092B-C50C-407E-A947-70E740481C1C}">
+                          <a14:useLocalDpi xmlns:a14="http://schemas.microsoft.com/office/drawing/2010/main" val="0"/>
+                        </a:ext>
+                      </a:extLst>
+                    </a:blip>
+                    <a:stretch>
+                      <a:fillRect/>
+                    </a:stretch>
+                  </pic:blipFill>
+                  <pic:spPr>
+                    <a:xfrm>
+                      <a:off x="0" y="0"/>
+                      <a:ext cx="3252160" cy="3780065"/>
+                    </a:xfrm>
+                    <a:prstGeom prst="rect">
+                      <a:avLst/>
+                    </a:prstGeom>
+                  </pic:spPr>
+                </pic:pic>
+              </a:graphicData>
+            </a:graphic>
+          </wp:inline>
+        </w:drawing>
+      </w:r>
+    </w:p>
+    <w:p>
+      <w:pPr>
+        <w:rPr>
+          <w:rFonts w:ascii="Arial" w:hAnsi="Arial" w:cs="Arial"/>
+          <w:lang w:val="en-US"/>
+        </w:rPr>
+      </w:pPr>
+      <w:r>
+        <w:rPr>
+          <w:rFonts w:ascii="Arial" w:hAnsi="Arial" w:cs="Arial"/>
+          <w:lang w:val="en-US"/>
+        </w:rPr>
+        <w:t>This process takes some time. A completed installation looks like this:</w:t>
+      </w:r>
+    </w:p>
+    <w:p>
+      <w:pPr>
+        <w:ind w:left="425"/>
+        <w:rPr>
+          <w:rFonts w:ascii="Arial" w:hAnsi="Arial" w:cs="Arial"/>
+          <w:lang w:val="en-US"/>
+        </w:rPr>
+      </w:pPr>
+      <w:r>
+        <w:rPr>
+          <w:rFonts w:ascii="Arial" w:hAnsi="Arial" w:cs="Arial"/>
+          <w:noProof/>
+          <w:lang w:val="en-US"/>
+        </w:rPr>
+        <w:drawing>
+          <wp:inline distT="0" distB="0" distL="0" distR="0" wp14:anchorId="2C90544A" wp14:editId="32BB2104">
+            <wp:extent cx="3257550" cy="3768408"/>
+            <wp:effectExtent l="0" t="0" r="0" b="3810"/>
+            <wp:docPr id="2049971378" name="Grafik 11" descr="Ein Bild, das Text, Screenshot, Zahl, Software enthält.&#10;&#10;Automatisch generierte Beschreibung"/>
+            <wp:cNvGraphicFramePr>
+              <a:graphicFrameLocks xmlns:a="http://schemas.openxmlformats.org/drawingml/2006/main" noChangeAspect="1"/>
+            </wp:cNvGraphicFramePr>
+            <a:graphic xmlns:a="http://schemas.openxmlformats.org/drawingml/2006/main">
+              <a:graphicData uri="http://schemas.openxmlformats.org/drawingml/2006/picture">
+                <pic:pic xmlns:pic="http://schemas.openxmlformats.org/drawingml/2006/picture">
+                  <pic:nvPicPr>
+                    <pic:cNvPr id="2049971378" name="Grafik 11" descr="Ein Bild, das Text, Screenshot, Zahl, Software enthält.&#10;&#10;Automatisch generierte Beschreibung"/>
+                    <pic:cNvPicPr/>
+                  </pic:nvPicPr>
+                  <pic:blipFill>
+                    <a:blip r:embed="rId21">
+                      <a:extLst>
+                        <a:ext uri="{28A0092B-C50C-407E-A947-70E740481C1C}">
+                          <a14:useLocalDpi xmlns:a14="http://schemas.microsoft.com/office/drawing/2010/main" val="0"/>
+                        </a:ext>
+                      </a:extLst>
+                    </a:blip>
+                    <a:stretch>
+                      <a:fillRect/>
+                    </a:stretch>
+                  </pic:blipFill>
+                  <pic:spPr>
+                    <a:xfrm>
+                      <a:off x="0" y="0"/>
+                      <a:ext cx="3262997" cy="3774710"/>
+                    </a:xfrm>
+                    <a:prstGeom prst="rect">
+                      <a:avLst/>
+                    </a:prstGeom>
+                  </pic:spPr>
+                </pic:pic>
+              </a:graphicData>
+            </a:graphic>
+          </wp:inline>
+        </w:drawing>
+      </w:r>
+    </w:p>
+    <w:p>
+      <w:pPr>
+        <w:rPr>
+          <w:rFonts w:ascii="Arial" w:hAnsi="Arial" w:cs="Arial"/>
+          <w:lang w:val="en-US"/>
+        </w:rPr>
+      </w:pPr>
+      <w:r>
+        <w:rPr>
+          <w:rFonts w:ascii="Arial" w:hAnsi="Arial" w:cs="Arial"/>
+          <w:lang w:val="en-US"/>
+        </w:rPr>
+        <w:t>To start the “</w:t>
+      </w:r>
+      <w:proofErr w:type="spellStart"/>
+      <w:r>
+        <w:rPr>
+          <w:rFonts w:ascii="Arial" w:hAnsi="Arial" w:cs="Arial"/>
+          <w:lang w:val="en-US"/>
+        </w:rPr>
+        <w:t>mus</w:t>
+      </w:r>
+      <w:proofErr w:type="spellEnd"/>
+      <w:r>
+        <w:rPr>
+          <w:rFonts w:ascii="Arial" w:hAnsi="Arial" w:cs="Arial"/>
+          <w:lang w:val="en-US"/>
+        </w:rPr>
+        <w:t>” please click on “Start”. The “Status” will change to running.</w:t>
+      </w:r>
+    </w:p>
+    <w:p>
+      <w:pPr>
+        <w:rPr>
+          <w:rFonts w:ascii="Arial" w:hAnsi="Arial" w:cs="Arial"/>
+          <w:lang w:val="en-US"/>
+        </w:rPr>
+      </w:pPr>
+    </w:p>
+    <w:p>
+      <w:pPr>
+        <w:rPr>
+          <w:rFonts w:ascii="Arial" w:hAnsi="Arial" w:cs="Arial"/>
+          <w:lang w:val="en-US"/>
+        </w:rPr>
+      </w:pPr>
+    </w:p>
+    <w:p>
+      <w:pPr>
+        <w:rPr>
+          <w:rFonts w:ascii="Arial" w:hAnsi="Arial" w:cs="Arial"/>
+          <w:lang w:val="en-US"/>
+        </w:rPr>
+      </w:pPr>
+      <w:r>
+        <w:rPr>
+          <w:rFonts w:ascii="Arial" w:hAnsi="Arial" w:cs="Arial"/>
+          <w:lang w:val="en-US"/>
+        </w:rPr>
+        <w:lastRenderedPageBreak/>
+        <w:t>Check out this screenshot:</w:t>
+      </w:r>
+    </w:p>
+    <w:p>
+      <w:pPr>
+        <w:ind w:left="425"/>
+        <w:rPr>
+          <w:rFonts w:ascii="Arial" w:hAnsi="Arial" w:cs="Arial"/>
+          <w:lang w:val="en-US"/>
+        </w:rPr>
+      </w:pPr>
+      <w:r>
+        <w:rPr>
+          <w:rFonts w:ascii="Arial" w:hAnsi="Arial" w:cs="Arial"/>
+          <w:noProof/>
+          <w:lang w:val="en-US"/>
+        </w:rPr>
+        <w:drawing>
+          <wp:inline distT="0" distB="0" distL="0" distR="0" wp14:anchorId="009F51B5" wp14:editId="2505C554">
+            <wp:extent cx="3322294" cy="3886200"/>
+            <wp:effectExtent l="0" t="0" r="0" b="0"/>
+            <wp:docPr id="1703809118" name="Grafik 12"/>
+            <wp:cNvGraphicFramePr>
+              <a:graphicFrameLocks xmlns:a="http://schemas.openxmlformats.org/drawingml/2006/main" noChangeAspect="1"/>
+            </wp:cNvGraphicFramePr>
+            <a:graphic xmlns:a="http://schemas.openxmlformats.org/drawingml/2006/main">
+              <a:graphicData uri="http://schemas.openxmlformats.org/drawingml/2006/picture">
+                <pic:pic xmlns:pic="http://schemas.openxmlformats.org/drawingml/2006/picture">
+                  <pic:nvPicPr>
+                    <pic:cNvPr id="1703809118" name="Grafik 1703809118"/>
+                    <pic:cNvPicPr/>
+                  </pic:nvPicPr>
+                  <pic:blipFill>
+                    <a:blip r:embed="rId22">
+                      <a:extLst>
+                        <a:ext uri="{28A0092B-C50C-407E-A947-70E740481C1C}">
+                          <a14:useLocalDpi xmlns:a14="http://schemas.microsoft.com/office/drawing/2010/main" val="0"/>
+                        </a:ext>
+                      </a:extLst>
+                    </a:blip>
+                    <a:stretch>
+                      <a:fillRect/>
+                    </a:stretch>
+                  </pic:blipFill>
+                  <pic:spPr>
+                    <a:xfrm>
+                      <a:off x="0" y="0"/>
+                      <a:ext cx="3327872" cy="3892725"/>
+                    </a:xfrm>
+                    <a:prstGeom prst="rect">
+                      <a:avLst/>
+                    </a:prstGeom>
+                  </pic:spPr>
+                </pic:pic>
+              </a:graphicData>
+            </a:graphic>
+          </wp:inline>
+        </w:drawing>
+      </w:r>
+    </w:p>
+    <w:p>
+      <w:pPr>
+        <w:rPr>
+          <w:rFonts w:ascii="Arial" w:hAnsi="Arial" w:cs="Arial"/>
+          <w:lang w:val="en-US"/>
+        </w:rPr>
+      </w:pPr>
+      <w:r>
+        <w:rPr>
+          <w:rFonts w:ascii="Arial" w:hAnsi="Arial" w:cs="Arial"/>
+          <w:lang w:val="en-US"/>
+        </w:rPr>
+        <w:t>Please wait some time and watch the status. If everything is running fine, the status will stay on “running”.</w:t>
+      </w:r>
+    </w:p>
+    <w:p>
+      <w:pPr>
+        <w:rPr>
+          <w:rFonts w:ascii="Arial" w:hAnsi="Arial" w:cs="Arial"/>
+          <w:lang w:val="en-US"/>
+        </w:rPr>
+      </w:pPr>
+      <w:r>
+        <w:rPr>
+          <w:rFonts w:ascii="Arial" w:hAnsi="Arial" w:cs="Arial"/>
+          <w:lang w:val="en-US"/>
+        </w:rPr>
+        <w:t xml:space="preserve">When the status changes to “stopped” please check out the “Log”-tab in the left sidebar and the log-files for errors. </w:t>
+      </w:r>
+    </w:p>
+    <w:p>
+      <w:pPr>
+        <w:rPr>
+          <w:rFonts w:ascii="Arial" w:hAnsi="Arial" w:cs="Arial"/>
+          <w:lang w:val="en-US"/>
+        </w:rPr>
+      </w:pPr>
+      <w:r>
+        <w:rPr>
+          <w:rFonts w:ascii="Arial" w:hAnsi="Arial" w:cs="Arial"/>
+          <w:lang w:val="en-US"/>
+        </w:rPr>
+        <w:t>The “</w:t>
+      </w:r>
+      <w:proofErr w:type="spellStart"/>
+      <w:r>
+        <w:rPr>
+          <w:rFonts w:ascii="Arial" w:hAnsi="Arial" w:cs="Arial"/>
+          <w:lang w:val="en-US"/>
+        </w:rPr>
+        <w:t>mus</w:t>
+      </w:r>
+      <w:proofErr w:type="spellEnd"/>
+      <w:r>
+        <w:rPr>
+          <w:rFonts w:ascii="Arial" w:hAnsi="Arial" w:cs="Arial"/>
+          <w:lang w:val="en-US"/>
+        </w:rPr>
+        <w:t>” will run as long you stop the container or you reboot</w:t>
+      </w:r>
+      <w:r>
+        <w:rPr>
+          <w:rFonts w:ascii="Arial" w:hAnsi="Arial" w:cs="Arial"/>
+          <w:lang w:val="en-US"/>
+        </w:rPr>
+        <w:t xml:space="preserve"> you device. And remember: if you clicked “Start On Boot” it will restart automatically if you reboot the device. </w:t>
+      </w:r>
+    </w:p>
+    <w:p>
+      <w:pPr>
+        <w:rPr>
+          <w:rFonts w:ascii="Arial" w:hAnsi="Arial" w:cs="Arial"/>
+          <w:lang w:val="en-US"/>
+        </w:rPr>
+      </w:pPr>
+      <w:r>
+        <w:rPr>
+          <w:rFonts w:ascii="Arial" w:hAnsi="Arial" w:cs="Arial"/>
+          <w:lang w:val="en-US"/>
+        </w:rPr>
+        <w:t>Next we do a first test of the running “</w:t>
+      </w:r>
+      <w:proofErr w:type="spellStart"/>
+      <w:r>
+        <w:rPr>
+          <w:rFonts w:ascii="Arial" w:hAnsi="Arial" w:cs="Arial"/>
+          <w:lang w:val="en-US"/>
+        </w:rPr>
+        <w:t>mikrotik.upgrade.server</w:t>
+      </w:r>
+      <w:proofErr w:type="spellEnd"/>
+      <w:r>
+        <w:rPr>
+          <w:rFonts w:ascii="Arial" w:hAnsi="Arial" w:cs="Arial"/>
+          <w:lang w:val="en-US"/>
+        </w:rPr>
+        <w:t xml:space="preserve">” </w:t>
+      </w:r>
+      <w:r>
+        <w:rPr>
+          <w:rFonts w:ascii="Arial" w:hAnsi="Arial" w:cs="Arial"/>
+          <w:lang w:val="en-US"/>
+        </w:rPr>
+        <w:t>described on the next page.</w:t>
+      </w:r>
+    </w:p>
+    <w:p>
+      <w:pPr>
+        <w:ind w:left="425"/>
+        <w:rPr>
+          <w:rFonts w:ascii="Arial" w:hAnsi="Arial" w:cs="Arial"/>
+          <w:u w:val="single"/>
+          <w:lang w:val="en-US"/>
+        </w:rPr>
+      </w:pPr>
+    </w:p>
+    <w:p>
+      <w:pPr>
+        <w:ind w:left="425"/>
+        <w:rPr>
+          <w:rFonts w:ascii="Arial" w:hAnsi="Arial" w:cs="Arial"/>
+          <w:u w:val="single"/>
+          <w:lang w:val="en-US"/>
+        </w:rPr>
+      </w:pPr>
+    </w:p>
+    <w:p>
+      <w:pPr>
+        <w:ind w:left="425"/>
+        <w:rPr>
+          <w:rFonts w:ascii="Arial" w:hAnsi="Arial" w:cs="Arial"/>
+          <w:u w:val="single"/>
+          <w:lang w:val="en-US"/>
+        </w:rPr>
+      </w:pPr>
+    </w:p>
+    <w:p>
+      <w:pPr>
+        <w:ind w:left="425"/>
+        <w:rPr>
+          <w:rFonts w:ascii="Arial" w:hAnsi="Arial" w:cs="Arial"/>
+          <w:u w:val="single"/>
+          <w:lang w:val="en-US"/>
+        </w:rPr>
+      </w:pPr>
+    </w:p>
+    <w:p>
+      <w:pPr>
+        <w:ind w:left="425"/>
+        <w:rPr>
+          <w:rFonts w:ascii="Arial" w:hAnsi="Arial" w:cs="Arial"/>
+          <w:u w:val="single"/>
+          <w:lang w:val="en-US"/>
+        </w:rPr>
+      </w:pPr>
+    </w:p>
+    <w:p>
+      <w:pPr>
+        <w:ind w:left="425"/>
+        <w:rPr>
+          <w:rFonts w:ascii="Arial" w:hAnsi="Arial" w:cs="Arial"/>
+          <w:u w:val="single"/>
+          <w:lang w:val="en-US"/>
+        </w:rPr>
+      </w:pPr>
+    </w:p>
+    <w:p>
+      <w:pPr>
+        <w:ind w:left="425"/>
+        <w:rPr>
+          <w:rFonts w:ascii="Arial" w:hAnsi="Arial" w:cs="Arial"/>
+          <w:u w:val="single"/>
+          <w:lang w:val="en-US"/>
+        </w:rPr>
+      </w:pPr>
+    </w:p>
+    <w:p>
+      <w:pPr>
+        <w:rPr>
+          <w:rFonts w:ascii="Arial" w:hAnsi="Arial" w:cs="Arial"/>
+          <w:u w:val="single"/>
+          <w:lang w:val="en-US"/>
+        </w:rPr>
+      </w:pPr>
+    </w:p>
+    <w:p>
+      <w:pPr>
+        <w:rPr>
+          <w:rFonts w:ascii="Arial" w:hAnsi="Arial" w:cs="Arial"/>
+          <w:u w:val="single"/>
+          <w:lang w:val="en-US"/>
+        </w:rPr>
+      </w:pPr>
+    </w:p>
+    <w:p>
+      <w:pPr>
+        <w:rPr>
+          <w:rFonts w:ascii="Arial" w:hAnsi="Arial" w:cs="Arial"/>
+          <w:u w:val="single"/>
+          <w:lang w:val="en-US"/>
+        </w:rPr>
+      </w:pPr>
+      <w:r>
+        <w:rPr>
+          <w:rFonts w:ascii="Arial" w:hAnsi="Arial" w:cs="Arial"/>
+          <w:u w:val="single"/>
+          <w:lang w:val="en-US"/>
+        </w:rPr>
+        <w:lastRenderedPageBreak/>
+        <w:t>First test after installation:</w:t>
+      </w:r>
+    </w:p>
+    <w:p>
+      <w:pPr>
+        <w:rPr>
+          <w:rFonts w:ascii="Arial" w:hAnsi="Arial" w:cs="Arial"/>
+          <w:lang w:val="en-US"/>
+        </w:rPr>
+      </w:pPr>
+      <w:r>
+        <w:rPr>
+          <w:rFonts w:ascii="Arial" w:hAnsi="Arial" w:cs="Arial"/>
+          <w:lang w:val="en-US"/>
+        </w:rPr>
+        <w:t xml:space="preserve">To test to everything gone right, please use a web-browser like “Firefox” or “Google Chrome” (or something similar) and open the </w:t>
+      </w:r>
+      <w:r>
+        <w:rPr>
+          <w:rFonts w:ascii="Arial" w:hAnsi="Arial" w:cs="Arial"/>
+          <w:lang w:val="en-US"/>
+        </w:rPr>
+        <w:t>address you configured in the firewall DST-NAT-configuration. The webserver is running on the IP-address and port 80.</w:t>
+      </w:r>
+      <w:r>
+        <w:rPr>
+          <w:rFonts w:ascii="Arial" w:hAnsi="Arial" w:cs="Arial"/>
+          <w:lang w:val="en-US"/>
+        </w:rPr>
+        <w:br/>
+      </w:r>
+    </w:p>
+    <w:p>
+      <w:pPr>
+        <w:rPr>
+          <w:rFonts w:ascii="Arial" w:hAnsi="Arial" w:cs="Arial"/>
+          <w:lang w:val="en-US"/>
+        </w:rPr>
+      </w:pPr>
+      <w:r>
+        <w:rPr>
+          <w:rFonts w:ascii="Arial" w:hAnsi="Arial" w:cs="Arial"/>
+          <w:lang w:val="en-US"/>
+        </w:rPr>
+        <w:t xml:space="preserve">Please open: </w:t>
+      </w:r>
+      <w:hyperlink w:history="1">
+        <w:r>
+          <w:rPr>
+            <w:rStyle w:val="Hyperlink"/>
+            <w:rFonts w:ascii="Arial" w:hAnsi="Arial" w:cs="Arial"/>
+            <w:lang w:val="en-US"/>
+          </w:rPr>
+          <w:t>http://&lt;IP-you-configured</w:t>
+        </w:r>
+      </w:hyperlink>
+      <w:r>
+        <w:rPr>
+          <w:rFonts w:ascii="Arial" w:hAnsi="Arial" w:cs="Arial"/>
+          <w:lang w:val="en-US"/>
+        </w:rPr>
+        <w:t xml:space="preserve">&gt;  </w:t>
+      </w:r>
+    </w:p>
+    <w:p>
+      <w:pPr>
+        <w:rPr>
+          <w:rFonts w:ascii="Arial" w:hAnsi="Arial" w:cs="Arial"/>
+          <w:lang w:val="en-US"/>
+        </w:rPr>
+      </w:pPr>
+      <w:r>
+        <w:rPr>
+          <w:rFonts w:ascii="Arial" w:hAnsi="Arial" w:cs="Arial"/>
+          <w:lang w:val="en-US"/>
+        </w:rPr>
+        <w:t>The first view looks like this:</w:t>
+      </w:r>
+    </w:p>
+    <w:p>
+      <w:pPr>
+        <w:ind w:left="425"/>
+        <w:rPr>
+          <w:rFonts w:ascii="Arial" w:hAnsi="Arial" w:cs="Arial"/>
+          <w:lang w:val="en-US"/>
+        </w:rPr>
+      </w:pPr>
+      <w:r>
+        <w:rPr>
+          <w:rFonts w:ascii="Arial" w:hAnsi="Arial" w:cs="Arial"/>
+          <w:noProof/>
+          <w:lang w:val="en-US"/>
+        </w:rPr>
+        <w:drawing>
+          <wp:inline distT="0" distB="0" distL="0" distR="0" wp14:anchorId="4A23D931" wp14:editId="059182E9">
+            <wp:extent cx="4914900" cy="3047433"/>
+            <wp:effectExtent l="0" t="0" r="0" b="635"/>
+            <wp:docPr id="1386756518" name="Grafik 13"/>
+            <wp:cNvGraphicFramePr>
+              <a:graphicFrameLocks xmlns:a="http://schemas.openxmlformats.org/drawingml/2006/main" noChangeAspect="1"/>
+            </wp:cNvGraphicFramePr>
+            <a:graphic xmlns:a="http://schemas.openxmlformats.org/drawingml/2006/main">
+              <a:graphicData uri="http://schemas.openxmlformats.org/drawingml/2006/picture">
+                <pic:pic xmlns:pic="http://schemas.openxmlformats.org/drawingml/2006/picture">
+                  <pic:nvPicPr>
+                    <pic:cNvPr id="1386756518" name="Grafik 1386756518"/>
+                    <pic:cNvPicPr/>
+                  </pic:nvPicPr>
+                  <pic:blipFill>
+                    <a:blip r:embed="rId23">
+                      <a:extLst>
+                        <a:ext uri="{28A0092B-C50C-407E-A947-70E740481C1C}">
+                          <a14:useLocalDpi xmlns:a14="http://schemas.microsoft.com/office/drawing/2010/main" val="0"/>
+                        </a:ext>
+                      </a:extLst>
+                    </a:blip>
+                    <a:stretch>
+                      <a:fillRect/>
+                    </a:stretch>
+                  </pic:blipFill>
+                  <pic:spPr>
+                    <a:xfrm>
+                      <a:off x="0" y="0"/>
+                      <a:ext cx="4920521" cy="3050918"/>
+                    </a:xfrm>
+                    <a:prstGeom prst="rect">
+                      <a:avLst/>
+                    </a:prstGeom>
+                  </pic:spPr>
+                </pic:pic>
+              </a:graphicData>
+            </a:graphic>
+          </wp:inline>
+        </w:drawing>
+      </w:r>
+    </w:p>
+    <w:p>
+      <w:pPr>
+        <w:rPr>
+          <w:rFonts w:ascii="Arial" w:hAnsi="Arial" w:cs="Arial"/>
+          <w:lang w:val="en-US"/>
+        </w:rPr>
+      </w:pPr>
+      <w:r>
+        <w:rPr>
+          <w:rFonts w:ascii="Arial" w:hAnsi="Arial" w:cs="Arial"/>
+          <w:lang w:val="en-US"/>
+        </w:rPr>
+        <w:t>When you see a webpage like this all is running fine. Clicking on the link “doc” will give the chance to open the current documentation like this one.</w:t>
+      </w:r>
+    </w:p>
+    <w:p>
+      <w:pPr>
+        <w:rPr>
+          <w:rFonts w:ascii="Arial" w:hAnsi="Arial" w:cs="Arial"/>
+          <w:lang w:val="en-US"/>
+        </w:rPr>
+      </w:pPr>
+      <w:r>
+        <w:rPr>
+          <w:rFonts w:ascii="Arial" w:hAnsi="Arial" w:cs="Arial"/>
+          <w:lang w:val="en-US"/>
+        </w:rPr>
+        <w:t>Choosing the link “repo” will contain in the beginning nearly nothing, because the “</w:t>
+      </w:r>
+      <w:proofErr w:type="spellStart"/>
+      <w:r>
+        <w:rPr>
+          <w:rFonts w:ascii="Arial" w:hAnsi="Arial" w:cs="Arial"/>
+          <w:lang w:val="en-US"/>
+        </w:rPr>
+        <w:t>mus</w:t>
+      </w:r>
+      <w:proofErr w:type="spellEnd"/>
+      <w:r>
+        <w:rPr>
+          <w:rFonts w:ascii="Arial" w:hAnsi="Arial" w:cs="Arial"/>
+          <w:lang w:val="en-US"/>
+        </w:rPr>
+        <w:t xml:space="preserve">” is downloading the latest version of the packages for </w:t>
+      </w:r>
+      <w:proofErr w:type="spellStart"/>
+      <w:r>
+        <w:rPr>
+          <w:rFonts w:ascii="Arial" w:hAnsi="Arial" w:cs="Arial"/>
+          <w:lang w:val="en-US"/>
+        </w:rPr>
+        <w:t>routeros</w:t>
+      </w:r>
+      <w:proofErr w:type="spellEnd"/>
+      <w:r>
+        <w:rPr>
+          <w:rFonts w:ascii="Arial" w:hAnsi="Arial" w:cs="Arial"/>
+          <w:lang w:val="en-US"/>
+        </w:rPr>
+        <w:t xml:space="preserve"> and the WINBOX®-software in the background. Depending on you</w:t>
+      </w:r>
+      <w:r>
+        <w:rPr>
+          <w:rFonts w:ascii="Arial" w:hAnsi="Arial" w:cs="Arial"/>
+          <w:lang w:val="en-US"/>
+        </w:rPr>
+        <w:t>r</w:t>
+      </w:r>
+      <w:r>
+        <w:rPr>
+          <w:rFonts w:ascii="Arial" w:hAnsi="Arial" w:cs="Arial"/>
+          <w:lang w:val="en-US"/>
+        </w:rPr>
+        <w:t xml:space="preserve"> internet-speed this may take a while.</w:t>
+      </w:r>
+    </w:p>
+    <w:p>
+      <w:pPr>
+        <w:rPr>
+          <w:rFonts w:ascii="Arial" w:hAnsi="Arial" w:cs="Arial"/>
+          <w:lang w:val="en-US"/>
+        </w:rPr>
+      </w:pPr>
+      <w:r>
+        <w:rPr>
+          <w:rFonts w:ascii="Arial" w:hAnsi="Arial" w:cs="Arial"/>
+          <w:lang w:val="en-US"/>
+        </w:rPr>
+        <w:t xml:space="preserve">At first the </w:t>
+      </w:r>
+      <w:r>
+        <w:rPr>
+          <w:rFonts w:ascii="Arial" w:hAnsi="Arial" w:cs="Arial"/>
+          <w:lang w:val="en-US"/>
+        </w:rPr>
+        <w:t xml:space="preserve">WINBOX®-packages will be available. After that the </w:t>
+      </w:r>
+      <w:proofErr w:type="spellStart"/>
+      <w:r>
+        <w:rPr>
+          <w:rFonts w:ascii="Arial" w:hAnsi="Arial" w:cs="Arial"/>
+          <w:lang w:val="en-US"/>
+        </w:rPr>
+        <w:t>routeros</w:t>
+      </w:r>
+      <w:proofErr w:type="spellEnd"/>
+      <w:r>
+        <w:rPr>
+          <w:rFonts w:ascii="Arial" w:hAnsi="Arial" w:cs="Arial"/>
+          <w:lang w:val="en-US"/>
+        </w:rPr>
+        <w:t>-directory will be filled.</w:t>
+      </w:r>
+      <w:r>
+        <w:rPr>
+          <w:rFonts w:ascii="Arial" w:hAnsi="Arial" w:cs="Arial"/>
+          <w:lang w:val="en-US"/>
+        </w:rPr>
+        <w:t xml:space="preserve">  </w:t>
+      </w:r>
+    </w:p>
+    <w:p>
+      <w:pPr>
+        <w:rPr>
+          <w:rFonts w:ascii="Arial" w:hAnsi="Arial" w:cs="Arial"/>
+          <w:u w:val="single"/>
+          <w:lang w:val="en-US"/>
+        </w:rPr>
+      </w:pPr>
+      <w:r>
+        <w:rPr>
+          <w:rFonts w:ascii="Arial" w:hAnsi="Arial" w:cs="Arial"/>
+          <w:u w:val="single"/>
+          <w:lang w:val="en-US"/>
+        </w:rPr>
+        <w:t>Hint:</w:t>
+      </w:r>
+      <w:r>
+        <w:rPr>
+          <w:rFonts w:ascii="Arial" w:hAnsi="Arial" w:cs="Arial"/>
+          <w:u w:val="single"/>
+          <w:lang w:val="en-US"/>
+        </w:rPr>
+        <w:br/>
+        <w:t>Currently we set up a container running the “</w:t>
+      </w:r>
+      <w:proofErr w:type="spellStart"/>
+      <w:r>
+        <w:rPr>
+          <w:rFonts w:ascii="Arial" w:hAnsi="Arial" w:cs="Arial"/>
+          <w:u w:val="single"/>
+          <w:lang w:val="en-US"/>
+        </w:rPr>
+        <w:t>mus</w:t>
+      </w:r>
+      <w:proofErr w:type="spellEnd"/>
+      <w:r>
+        <w:rPr>
+          <w:rFonts w:ascii="Arial" w:hAnsi="Arial" w:cs="Arial"/>
+          <w:u w:val="single"/>
+          <w:lang w:val="en-US"/>
+        </w:rPr>
+        <w:t>” the “simple” way. That means all data and configurations inside the container will live as long as the container will exist. If you click “Remove” all data and configurations will be lost. You could setup up “Mounts” and make the data and configurations of the “</w:t>
+      </w:r>
+      <w:proofErr w:type="spellStart"/>
+      <w:r>
+        <w:rPr>
+          <w:rFonts w:ascii="Arial" w:hAnsi="Arial" w:cs="Arial"/>
+          <w:u w:val="single"/>
+          <w:lang w:val="en-US"/>
+        </w:rPr>
+        <w:t>mus</w:t>
+      </w:r>
+      <w:proofErr w:type="spellEnd"/>
+      <w:r>
+        <w:rPr>
+          <w:rFonts w:ascii="Arial" w:hAnsi="Arial" w:cs="Arial"/>
+          <w:u w:val="single"/>
+          <w:lang w:val="en-US"/>
+        </w:rPr>
+        <w:t xml:space="preserve">” to survive even </w:t>
+      </w:r>
+      <w:r>
+        <w:rPr>
+          <w:rFonts w:ascii="Arial" w:hAnsi="Arial" w:cs="Arial"/>
+          <w:u w:val="single"/>
+          <w:lang w:val="en-US"/>
+        </w:rPr>
+        <w:t xml:space="preserve">on </w:t>
+      </w:r>
+      <w:r>
+        <w:rPr>
+          <w:rFonts w:ascii="Arial" w:hAnsi="Arial" w:cs="Arial"/>
+          <w:u w:val="single"/>
+          <w:lang w:val="en-US"/>
+        </w:rPr>
+        <w:t>a complete reinstallation (including a “Remove”</w:t>
+      </w:r>
+      <w:r>
+        <w:rPr>
+          <w:rFonts w:ascii="Arial" w:hAnsi="Arial" w:cs="Arial"/>
+          <w:u w:val="single"/>
+          <w:lang w:val="en-US"/>
+        </w:rPr>
+        <w:t>)</w:t>
+      </w:r>
+      <w:r>
+        <w:rPr>
+          <w:rFonts w:ascii="Arial" w:hAnsi="Arial" w:cs="Arial"/>
+          <w:u w:val="single"/>
+          <w:lang w:val="en-US"/>
+        </w:rPr>
+        <w:t xml:space="preserve">! This will </w:t>
+      </w:r>
+      <w:r>
+        <w:rPr>
+          <w:rFonts w:ascii="Arial" w:hAnsi="Arial" w:cs="Arial"/>
+          <w:u w:val="single"/>
+          <w:lang w:val="en-US"/>
+        </w:rPr>
+        <w:t xml:space="preserve">be </w:t>
+      </w:r>
+      <w:r>
+        <w:rPr>
+          <w:rFonts w:ascii="Arial" w:hAnsi="Arial" w:cs="Arial"/>
+          <w:u w:val="single"/>
+          <w:lang w:val="en-US"/>
+        </w:rPr>
+        <w:t>described in a later topic.</w:t>
+      </w:r>
+    </w:p>
+    <w:p>
+      <w:pPr>
+        <w:rPr>
+          <w:rFonts w:ascii="Arial" w:hAnsi="Arial" w:cs="Arial"/>
+          <w:lang w:val="en-US"/>
+        </w:rPr>
+      </w:pPr>
+      <w:r>
+        <w:rPr>
+          <w:rFonts w:ascii="Arial" w:hAnsi="Arial" w:cs="Arial"/>
+          <w:lang w:val="en-US"/>
+        </w:rPr>
+        <w:t>Some words to this example shown above.</w:t>
+      </w:r>
+      <w:r>
+        <w:rPr>
+          <w:rFonts w:ascii="Arial" w:hAnsi="Arial" w:cs="Arial"/>
+          <w:lang w:val="en-US"/>
+        </w:rPr>
+        <w:t xml:space="preserve"> This example was tested on a RB5009-device from MIKROTIK®.</w:t>
+      </w:r>
+      <w:r>
+        <w:rPr>
+          <w:rFonts w:ascii="Arial" w:hAnsi="Arial" w:cs="Arial"/>
+          <w:lang w:val="en-US"/>
+        </w:rPr>
+        <w:t xml:space="preserve"> Y</w:t>
+      </w:r>
+      <w:r>
+        <w:rPr>
+          <w:rFonts w:ascii="Arial" w:hAnsi="Arial" w:cs="Arial"/>
+          <w:lang w:val="en-US"/>
+        </w:rPr>
+        <w:t>ou might recognize the “Arch:” as arm64 as the RB5009 is a ARM64-based device. The “Root Dir” is set to “usb2/docker02”</w:t>
+      </w:r>
+      <w:r>
+        <w:rPr>
+          <w:rFonts w:ascii="Arial" w:hAnsi="Arial" w:cs="Arial"/>
+          <w:lang w:val="en-US"/>
+        </w:rPr>
+        <w:t xml:space="preserve"> which means there is a USB-stick inserted in the device with a directory set to “docker07”. It is advisable to setup unique directories for every container you are running on the device.</w:t>
+      </w:r>
+    </w:p>
+    <w:p>
+      <w:pPr>
+        <w:rPr>
+          <w:rFonts w:ascii="Arial" w:hAnsi="Arial" w:cs="Arial"/>
+          <w:lang w:val="en-US"/>
+        </w:rPr>
+      </w:pPr>
+      <w:r>
+        <w:rPr>
+          <w:rFonts w:ascii="Arial" w:hAnsi="Arial" w:cs="Arial"/>
+          <w:lang w:val="en-US"/>
+        </w:rPr>
+        <w:lastRenderedPageBreak/>
+        <w:t>Here is a picture of the repo-directory:</w:t>
+      </w:r>
+    </w:p>
+    <w:p>
+      <w:pPr>
+        <w:ind w:left="425"/>
+        <w:rPr>
+          <w:rFonts w:ascii="Arial" w:hAnsi="Arial" w:cs="Arial"/>
+          <w:lang w:val="en-US"/>
+        </w:rPr>
+      </w:pPr>
+      <w:r>
+        <w:rPr>
+          <w:rFonts w:ascii="Arial" w:hAnsi="Arial" w:cs="Arial"/>
+          <w:noProof/>
+          <w:lang w:val="en-US"/>
+        </w:rPr>
+        <w:drawing>
+          <wp:inline distT="0" distB="0" distL="0" distR="0" wp14:anchorId="7646EDF2" wp14:editId="1167FC4F">
+            <wp:extent cx="4855816" cy="3257550"/>
+            <wp:effectExtent l="0" t="0" r="2540" b="0"/>
+            <wp:docPr id="1096562505" name="Grafik 14"/>
+            <wp:cNvGraphicFramePr>
+              <a:graphicFrameLocks xmlns:a="http://schemas.openxmlformats.org/drawingml/2006/main" noChangeAspect="1"/>
+            </wp:cNvGraphicFramePr>
+            <a:graphic xmlns:a="http://schemas.openxmlformats.org/drawingml/2006/main">
+              <a:graphicData uri="http://schemas.openxmlformats.org/drawingml/2006/picture">
+                <pic:pic xmlns:pic="http://schemas.openxmlformats.org/drawingml/2006/picture">
+                  <pic:nvPicPr>
+                    <pic:cNvPr id="1096562505" name="Grafik 1096562505"/>
+                    <pic:cNvPicPr/>
+                  </pic:nvPicPr>
+                  <pic:blipFill>
+                    <a:blip r:embed="rId24">
+                      <a:extLst>
+                        <a:ext uri="{28A0092B-C50C-407E-A947-70E740481C1C}">
+                          <a14:useLocalDpi xmlns:a14="http://schemas.microsoft.com/office/drawing/2010/main" val="0"/>
+                        </a:ext>
+                      </a:extLst>
+                    </a:blip>
+                    <a:stretch>
+                      <a:fillRect/>
+                    </a:stretch>
+                  </pic:blipFill>
+                  <pic:spPr>
+                    <a:xfrm>
+                      <a:off x="0" y="0"/>
+                      <a:ext cx="4864505" cy="3263379"/>
+                    </a:xfrm>
+                    <a:prstGeom prst="rect">
+                      <a:avLst/>
+                    </a:prstGeom>
+                  </pic:spPr>
+                </pic:pic>
+              </a:graphicData>
+            </a:graphic>
+          </wp:inline>
+        </w:drawing>
+      </w:r>
+    </w:p>
+    <w:p>
+      <w:pPr>
+        <w:rPr>
+          <w:rFonts w:ascii="Arial" w:hAnsi="Arial" w:cs="Arial"/>
+          <w:lang w:val="en-US"/>
+        </w:rPr>
+      </w:pPr>
+      <w:r>
+        <w:rPr>
+          <w:rFonts w:ascii="Arial" w:hAnsi="Arial" w:cs="Arial"/>
+          <w:lang w:val="en-US"/>
+        </w:rPr>
+        <w:t>Perhaps you have recognized the “.type”-entry at the bottom of the screen.</w:t>
+      </w:r>
+      <w:r>
+        <w:rPr>
+          <w:rFonts w:ascii="Arial" w:hAnsi="Arial" w:cs="Arial"/>
+          <w:lang w:val="en-US"/>
+        </w:rPr>
+        <w:br/>
+        <w:t>This will be shown, if a “persistent mount” is used for storing the data and configuration.</w:t>
+      </w:r>
+      <w:r>
+        <w:rPr>
+          <w:rFonts w:ascii="Arial" w:hAnsi="Arial" w:cs="Arial"/>
+          <w:lang w:val="en-US"/>
+        </w:rPr>
+        <w:br/>
+        <w:t>Configuring this will be described later.</w:t>
+      </w:r>
+    </w:p>
+    <w:p>
+      <w:pPr>
+        <w:rPr>
+          <w:rFonts w:ascii="Arial" w:hAnsi="Arial" w:cs="Arial"/>
+          <w:lang w:val="en-US"/>
+        </w:rPr>
+      </w:pPr>
+      <w:r>
+        <w:rPr>
+          <w:rFonts w:ascii="Arial" w:hAnsi="Arial" w:cs="Arial"/>
+          <w:lang w:val="en-US"/>
+        </w:rPr>
+        <w:t>The “</w:t>
+      </w:r>
+      <w:proofErr w:type="spellStart"/>
+      <w:r>
+        <w:rPr>
+          <w:rFonts w:ascii="Arial" w:hAnsi="Arial" w:cs="Arial"/>
+          <w:lang w:val="en-US"/>
+        </w:rPr>
+        <w:t>routeros</w:t>
+      </w:r>
+      <w:proofErr w:type="spellEnd"/>
+      <w:r>
+        <w:rPr>
+          <w:rFonts w:ascii="Arial" w:hAnsi="Arial" w:cs="Arial"/>
+          <w:lang w:val="en-US"/>
+        </w:rPr>
+        <w:t>”-directory will be filled – as described before – after some time and may look like as the following:</w:t>
+      </w:r>
+    </w:p>
+    <w:p>
+      <w:pPr>
+        <w:ind w:left="425"/>
+        <w:rPr>
+          <w:rFonts w:ascii="Arial" w:hAnsi="Arial" w:cs="Arial"/>
+          <w:lang w:val="en-US"/>
+        </w:rPr>
+      </w:pPr>
+      <w:r>
+        <w:rPr>
+          <w:rFonts w:ascii="Arial" w:hAnsi="Arial" w:cs="Arial"/>
+          <w:noProof/>
+          <w:lang w:val="en-US"/>
+        </w:rPr>
+        <w:drawing>
+          <wp:inline distT="0" distB="0" distL="0" distR="0" wp14:anchorId="71A35F7B" wp14:editId="5C0FE094">
+            <wp:extent cx="4600575" cy="3660885"/>
+            <wp:effectExtent l="0" t="0" r="0" b="0"/>
+            <wp:docPr id="443218472" name="Grafik 15"/>
+            <wp:cNvGraphicFramePr>
+              <a:graphicFrameLocks xmlns:a="http://schemas.openxmlformats.org/drawingml/2006/main" noChangeAspect="1"/>
+            </wp:cNvGraphicFramePr>
+            <a:graphic xmlns:a="http://schemas.openxmlformats.org/drawingml/2006/main">
+              <a:graphicData uri="http://schemas.openxmlformats.org/drawingml/2006/picture">
+                <pic:pic xmlns:pic="http://schemas.openxmlformats.org/drawingml/2006/picture">
+                  <pic:nvPicPr>
+                    <pic:cNvPr id="443218472" name="Grafik 443218472"/>
+                    <pic:cNvPicPr/>
+                  </pic:nvPicPr>
+                  <pic:blipFill>
+                    <a:blip r:embed="rId25">
+                      <a:extLst>
+                        <a:ext uri="{28A0092B-C50C-407E-A947-70E740481C1C}">
+                          <a14:useLocalDpi xmlns:a14="http://schemas.microsoft.com/office/drawing/2010/main" val="0"/>
+                        </a:ext>
+                      </a:extLst>
+                    </a:blip>
+                    <a:stretch>
+                      <a:fillRect/>
+                    </a:stretch>
+                  </pic:blipFill>
+                  <pic:spPr>
+                    <a:xfrm>
+                      <a:off x="0" y="0"/>
+                      <a:ext cx="4620348" cy="3676619"/>
+                    </a:xfrm>
+                    <a:prstGeom prst="rect">
+                      <a:avLst/>
+                    </a:prstGeom>
+                  </pic:spPr>
+                </pic:pic>
+              </a:graphicData>
+            </a:graphic>
+          </wp:inline>
+        </w:drawing>
+      </w:r>
+    </w:p>
+    <w:p>
+      <w:pPr>
+        <w:rPr>
+          <w:rFonts w:ascii="Arial" w:hAnsi="Arial" w:cs="Arial"/>
+          <w:lang w:val="en-US"/>
+        </w:rPr>
+      </w:pPr>
+      <w:r>
+        <w:rPr>
+          <w:rFonts w:ascii="Arial" w:hAnsi="Arial" w:cs="Arial"/>
+          <w:lang w:val="en-US"/>
+        </w:rPr>
+        <w:lastRenderedPageBreak/>
+        <w:t xml:space="preserve">There is an entry with “7.15.3” which is the current stable version. The “7.16.rc2” stands for the actual release-candidate. Both </w:t>
+      </w:r>
+      <w:r>
+        <w:rPr>
+          <w:rFonts w:ascii="Arial" w:hAnsi="Arial" w:cs="Arial"/>
+          <w:lang w:val="en-US"/>
+        </w:rPr>
+        <w:t xml:space="preserve">directories </w:t>
+      </w:r>
+      <w:r>
+        <w:rPr>
+          <w:rFonts w:ascii="Arial" w:hAnsi="Arial" w:cs="Arial"/>
+          <w:lang w:val="en-US"/>
+        </w:rPr>
+        <w:t>contain</w:t>
+      </w:r>
+      <w:r>
+        <w:rPr>
+          <w:rFonts w:ascii="Arial" w:hAnsi="Arial" w:cs="Arial"/>
+          <w:lang w:val="en-US"/>
+        </w:rPr>
+        <w:t xml:space="preserve"> all files available for that release plus some </w:t>
+      </w:r>
+      <w:r>
+        <w:rPr>
+          <w:rFonts w:ascii="Arial" w:hAnsi="Arial" w:cs="Arial"/>
+          <w:lang w:val="en-US"/>
+        </w:rPr>
+        <w:t xml:space="preserve">extra </w:t>
+      </w:r>
+      <w:r>
+        <w:rPr>
+          <w:rFonts w:ascii="Arial" w:hAnsi="Arial" w:cs="Arial"/>
+          <w:lang w:val="en-US"/>
+        </w:rPr>
+        <w:t>files needed for further updates.</w:t>
+      </w:r>
+    </w:p>
+    <w:p>
+      <w:pPr>
+        <w:rPr>
+          <w:rFonts w:ascii="Arial" w:hAnsi="Arial" w:cs="Arial"/>
+          <w:lang w:val="en-US"/>
+        </w:rPr>
+      </w:pPr>
+      <w:r>
+        <w:rPr>
+          <w:rFonts w:ascii="Arial" w:hAnsi="Arial" w:cs="Arial"/>
+          <w:lang w:val="en-US"/>
+        </w:rPr>
+        <w:t>The “</w:t>
+      </w:r>
+      <w:proofErr w:type="spellStart"/>
+      <w:r>
+        <w:rPr>
+          <w:rFonts w:ascii="Arial" w:hAnsi="Arial" w:cs="Arial"/>
+          <w:lang w:val="en-US"/>
+        </w:rPr>
+        <w:t>winbox</w:t>
+      </w:r>
+      <w:proofErr w:type="spellEnd"/>
+      <w:r>
+        <w:rPr>
+          <w:rFonts w:ascii="Arial" w:hAnsi="Arial" w:cs="Arial"/>
+          <w:lang w:val="en-US"/>
+        </w:rPr>
+        <w:t>” entry will be shown twice (also on the “repo”-directory). This is for convenience reasons to reach out the WINBOX®-packages in a fast way.</w:t>
+      </w:r>
+    </w:p>
+    <w:p>
+      <w:pPr>
+        <w:rPr>
+          <w:rFonts w:ascii="Arial" w:hAnsi="Arial" w:cs="Arial"/>
+          <w:lang w:val="en-US"/>
+        </w:rPr>
+      </w:pPr>
+      <w:r>
+        <w:rPr>
+          <w:rFonts w:ascii="Arial" w:hAnsi="Arial" w:cs="Arial"/>
+          <w:lang w:val="en-US"/>
+        </w:rPr>
+        <w:t>The additional “NEWEST7.*”-entries are used for informational purposes, but also needed for the internal system to checkout the needed package-version for downloading them. These one</w:t>
+      </w:r>
+      <w:r>
+        <w:rPr>
+          <w:rFonts w:ascii="Arial" w:hAnsi="Arial" w:cs="Arial"/>
+          <w:lang w:val="en-US"/>
+        </w:rPr>
+        <w:t>s</w:t>
+      </w:r>
+      <w:r>
+        <w:rPr>
+          <w:rFonts w:ascii="Arial" w:hAnsi="Arial" w:cs="Arial"/>
+          <w:lang w:val="en-US"/>
+        </w:rPr>
+        <w:t xml:space="preserve"> are the only (!) information from the MIKROTIK® master-servers, which need to be downloaded to create the current directories with the actual versions.</w:t>
+      </w:r>
+    </w:p>
+    <w:p>
+      <w:pPr>
+        <w:rPr>
+          <w:rFonts w:ascii="Arial" w:hAnsi="Arial" w:cs="Arial"/>
+          <w:lang w:val="en-US"/>
+        </w:rPr>
+      </w:pPr>
+      <w:r>
+        <w:rPr>
+          <w:rFonts w:ascii="Arial" w:hAnsi="Arial" w:cs="Arial"/>
+          <w:lang w:val="en-US"/>
+        </w:rPr>
+        <w:t>All other needed configuration</w:t>
+      </w:r>
+      <w:r>
+        <w:rPr>
+          <w:rFonts w:ascii="Arial" w:hAnsi="Arial" w:cs="Arial"/>
+          <w:lang w:val="en-US"/>
+        </w:rPr>
+        <w:t>s</w:t>
+      </w:r>
+      <w:r>
+        <w:rPr>
+          <w:rFonts w:ascii="Arial" w:hAnsi="Arial" w:cs="Arial"/>
+          <w:lang w:val="en-US"/>
+        </w:rPr>
+        <w:t xml:space="preserve"> are derived from th</w:t>
+      </w:r>
+      <w:r>
+        <w:rPr>
+          <w:rFonts w:ascii="Arial" w:hAnsi="Arial" w:cs="Arial"/>
+          <w:lang w:val="en-US"/>
+        </w:rPr>
+        <w:t>e</w:t>
+      </w:r>
+      <w:r>
+        <w:rPr>
+          <w:rFonts w:ascii="Arial" w:hAnsi="Arial" w:cs="Arial"/>
+          <w:lang w:val="en-US"/>
+        </w:rPr>
+        <w:t>s</w:t>
+      </w:r>
+      <w:r>
+        <w:rPr>
+          <w:rFonts w:ascii="Arial" w:hAnsi="Arial" w:cs="Arial"/>
+          <w:lang w:val="en-US"/>
+        </w:rPr>
+        <w:t>e</w:t>
+      </w:r>
+      <w:r>
+        <w:rPr>
+          <w:rFonts w:ascii="Arial" w:hAnsi="Arial" w:cs="Arial"/>
+          <w:lang w:val="en-US"/>
+        </w:rPr>
+        <w:t xml:space="preserve"> files</w:t>
+      </w:r>
+      <w:r>
+        <w:rPr>
+          <w:rFonts w:ascii="Arial" w:hAnsi="Arial" w:cs="Arial"/>
+          <w:lang w:val="en-US"/>
+        </w:rPr>
+        <w:t xml:space="preserve"> and will end in generating automatically the download links and to execute them</w:t>
+      </w:r>
+      <w:r>
+        <w:rPr>
+          <w:rFonts w:ascii="Arial" w:hAnsi="Arial" w:cs="Arial"/>
+          <w:lang w:val="en-US"/>
+        </w:rPr>
+        <w:t>.</w:t>
+      </w:r>
+    </w:p>
+    <w:p>
+      <w:pPr>
+        <w:rPr>
+          <w:rFonts w:ascii="Arial" w:hAnsi="Arial" w:cs="Arial"/>
+          <w:lang w:val="en-US"/>
+        </w:rPr>
+      </w:pPr>
+      <w:r>
+        <w:rPr>
+          <w:rFonts w:ascii="Arial" w:hAnsi="Arial" w:cs="Arial"/>
+          <w:lang w:val="en-US"/>
+        </w:rPr>
+        <w:t>In the default installation now the “</w:t>
+      </w:r>
+      <w:proofErr w:type="spellStart"/>
+      <w:r>
+        <w:rPr>
+          <w:rFonts w:ascii="Arial" w:hAnsi="Arial" w:cs="Arial"/>
+          <w:lang w:val="en-US"/>
+        </w:rPr>
+        <w:t>mus</w:t>
+      </w:r>
+      <w:proofErr w:type="spellEnd"/>
+      <w:r>
+        <w:rPr>
+          <w:rFonts w:ascii="Arial" w:hAnsi="Arial" w:cs="Arial"/>
+          <w:lang w:val="en-US"/>
+        </w:rPr>
+        <w:t>” will check out every night at 0:00 h UTC for new versions and will download them. All previous versions will stay there and will not be overwritten. This make the “</w:t>
+      </w:r>
+      <w:proofErr w:type="spellStart"/>
+      <w:r>
+        <w:rPr>
+          <w:rFonts w:ascii="Arial" w:hAnsi="Arial" w:cs="Arial"/>
+          <w:lang w:val="en-US"/>
+        </w:rPr>
+        <w:t>mus</w:t>
+      </w:r>
+      <w:proofErr w:type="spellEnd"/>
+      <w:r>
+        <w:rPr>
+          <w:rFonts w:ascii="Arial" w:hAnsi="Arial" w:cs="Arial"/>
+          <w:lang w:val="en-US"/>
+        </w:rPr>
+        <w:t>” also useable as an archive-server when running several versions of the packages in a non-homogenous network.</w:t>
+      </w:r>
+    </w:p>
+    <w:p>
+      <w:pPr>
+        <w:rPr>
+          <w:rFonts w:ascii="Arial" w:hAnsi="Arial" w:cs="Arial"/>
+          <w:lang w:val="en-US"/>
+        </w:rPr>
+      </w:pPr>
+      <w:r>
+        <w:rPr>
+          <w:rFonts w:ascii="Arial" w:hAnsi="Arial" w:cs="Arial"/>
+          <w:lang w:val="en-US"/>
+        </w:rPr>
+        <w:t>Keep in mind that all data will be lost, if the container is removed and recreated. Use the “Mount”-feature described later for overcoming this behavior</w:t>
+      </w:r>
+      <w:r>
+        <w:rPr>
+          <w:rFonts w:ascii="Arial" w:hAnsi="Arial" w:cs="Arial"/>
+          <w:lang w:val="en-US"/>
+        </w:rPr>
+        <w:t>.</w:t>
+      </w:r>
+    </w:p>
+    <w:p>
+      <w:pPr>
+        <w:rPr>
+          <w:rFonts w:ascii="Arial" w:hAnsi="Arial" w:cs="Arial"/>
+          <w:lang w:val="en-US"/>
+        </w:rPr>
+      </w:pPr>
+      <w:r>
+        <w:rPr>
+          <w:rFonts w:ascii="Arial" w:hAnsi="Arial" w:cs="Arial"/>
+          <w:lang w:val="en-US"/>
+        </w:rPr>
+        <w:t>At this point the first main function of the “</w:t>
+      </w:r>
+      <w:proofErr w:type="spellStart"/>
+      <w:r>
+        <w:rPr>
+          <w:rFonts w:ascii="Arial" w:hAnsi="Arial" w:cs="Arial"/>
+          <w:lang w:val="en-US"/>
+        </w:rPr>
+        <w:t>mikrotik.upgrade.server</w:t>
+      </w:r>
+      <w:proofErr w:type="spellEnd"/>
+      <w:r>
+        <w:rPr>
+          <w:rFonts w:ascii="Arial" w:hAnsi="Arial" w:cs="Arial"/>
+          <w:lang w:val="en-US"/>
+        </w:rPr>
+        <w:t>” has been set up and is running now</w:t>
+      </w:r>
+      <w:r>
+        <w:rPr>
+          <w:rFonts w:ascii="Arial" w:hAnsi="Arial" w:cs="Arial"/>
+          <w:lang w:val="en-US"/>
+        </w:rPr>
+        <w:t xml:space="preserve"> = a local web repository hosting all actual packages</w:t>
+      </w:r>
+      <w:r>
+        <w:rPr>
+          <w:rFonts w:ascii="Arial" w:hAnsi="Arial" w:cs="Arial"/>
+          <w:lang w:val="en-US"/>
+        </w:rPr>
+        <w:t>.</w:t>
+      </w:r>
+    </w:p>
+    <w:p>
+      <w:pPr>
+        <w:rPr>
+          <w:rFonts w:ascii="Arial" w:hAnsi="Arial" w:cs="Arial"/>
+          <w:lang w:val="en-US"/>
+        </w:rPr>
+      </w:pPr>
+      <w:r>
+        <w:rPr>
+          <w:rFonts w:ascii="Arial" w:hAnsi="Arial" w:cs="Arial"/>
+          <w:lang w:val="en-US"/>
+        </w:rPr>
+        <w:t>Another very useful function is now that the “</w:t>
+      </w:r>
+      <w:proofErr w:type="spellStart"/>
+      <w:r>
+        <w:rPr>
+          <w:rFonts w:ascii="Arial" w:hAnsi="Arial" w:cs="Arial"/>
+          <w:lang w:val="en-US"/>
+        </w:rPr>
+        <w:t>mus</w:t>
+      </w:r>
+      <w:proofErr w:type="spellEnd"/>
+      <w:r>
+        <w:rPr>
+          <w:rFonts w:ascii="Arial" w:hAnsi="Arial" w:cs="Arial"/>
+          <w:lang w:val="en-US"/>
+        </w:rPr>
+        <w:t>” is able to work as an upgrade source directly from the WINBOX®- or WEBFIG-client to apply all update in a very easy way.</w:t>
+      </w:r>
+    </w:p>
+    <w:p>
+      <w:pPr>
+        <w:rPr>
+          <w:rFonts w:ascii="Arial" w:hAnsi="Arial" w:cs="Arial"/>
+          <w:lang w:val="en-US"/>
+        </w:rPr>
+      </w:pPr>
+      <w:r>
+        <w:rPr>
+          <w:rFonts w:ascii="Arial" w:hAnsi="Arial" w:cs="Arial"/>
+          <w:lang w:val="en-US"/>
+        </w:rPr>
+        <w:t>This will be described in the next topic following now.</w:t>
+      </w:r>
+    </w:p>
+    <w:p>
+      <w:pPr>
+        <w:rPr>
+          <w:rFonts w:ascii="Arial" w:hAnsi="Arial" w:cs="Arial"/>
+          <w:lang w:val="en-US"/>
+        </w:rPr>
+      </w:pPr>
+      <w:r>
+        <w:rPr>
+          <w:rFonts w:ascii="Arial" w:hAnsi="Arial" w:cs="Arial"/>
+          <w:lang w:val="en-US"/>
+        </w:rPr>
+        <w:t xml:space="preserve"> </w:t>
+      </w:r>
+      <w:r>
+        <w:rPr>
+          <w:rFonts w:ascii="Arial" w:hAnsi="Arial" w:cs="Arial"/>
+          <w:lang w:val="en-US"/>
+        </w:rPr>
+        <w:t xml:space="preserve"> </w:t>
+      </w:r>
+    </w:p>
     <w:sectPr>
-      <w:headerReference w:type="default" r:id="rId11"/>
-      <w:footerReference w:type="default" r:id="rId12"/>
+      <w:headerReference w:type="default" r:id="rId26"/>
+      <w:footerReference w:type="default" r:id="rId27"/>
       <w:pgSz w:w="11906" w:h="16838"/>
       <w:pgMar w:top="1417" w:right="1417" w:bottom="1134" w:left="1417" w:header="708" w:footer="708" w:gutter="0"/>
       <w:cols w:space="708"/>
@@ -3283,8 +8233,13 @@
       <w:pStyle w:val="Fuzeile"/>
     </w:pPr>
     <w:r>
-      <w:t>mus-documentation</w:t>
+      <w:t>mus-</w:t>
     </w:r>
+    <w:proofErr w:type="spellStart"/>
+    <w:r>
+      <w:t>documentation</w:t>
+    </w:r>
+    <w:proofErr w:type="spellEnd"/>
     <w:r>
       <w:ptab w:relativeTo="margin" w:alignment="center" w:leader="none"/>
     </w:r>
@@ -3311,7 +8266,7 @@
         <w:noProof/>
         <w:lang w:val="en-US"/>
       </w:rPr>
-      <w:t>Friday, August 23, 2024</w:t>
+      <w:t>Saturday, August 24, 2024</w:t>
     </w:r>
     <w:r>
       <w:fldChar w:fldCharType="end"/>
@@ -4801,6 +9756,18 @@
       <w:szCs w:val="20"/>
     </w:rPr>
   </w:style>
+  <w:style w:type="character" w:styleId="BesuchterLink">
+    <w:name w:val="FollowedHyperlink"/>
+    <w:basedOn w:val="Absatz-Standardschriftart"/>
+    <w:uiPriority w:val="99"/>
+    <w:semiHidden/>
+    <w:unhideWhenUsed/>
+    <w:rsid w:val="00950C5F"/>
+    <w:rPr>
+      <w:color w:val="800080" w:themeColor="followedHyperlink"/>
+      <w:u w:val="single"/>
+    </w:rPr>
+  </w:style>
 </w:styles>
 </file>
 

--- a/doc/mus-documenation.docx
+++ b/doc/mus-documenation.docx
@@ -642,6 +642,7 @@
         <w:t xml:space="preserve">Installation of the </w:t>
       </w:r>
       <w:proofErr w:type="spellStart"/>
+      <w:proofErr w:type="gramStart"/>
       <w:r>
         <w:rPr>
           <w:rFonts w:ascii="Arial" w:eastAsia="Times New Roman" w:hAnsi="Arial" w:cs="Arial"/>
@@ -650,7 +651,18 @@
           <w:lang w:val="en-US" w:eastAsia="de-DE"/>
           <w14:ligatures w14:val="none"/>
         </w:rPr>
-        <w:t>mikrotik.upgrade.server</w:t>
+        <w:t>mikrotik.upgrade</w:t>
+      </w:r>
+      <w:proofErr w:type="gramEnd"/>
+      <w:r>
+        <w:rPr>
+          <w:rFonts w:ascii="Arial" w:eastAsia="Times New Roman" w:hAnsi="Arial" w:cs="Arial"/>
+          <w:color w:val="000000"/>
+          <w:kern w:val="0"/>
+          <w:lang w:val="en-US" w:eastAsia="de-DE"/>
+          <w14:ligatures w14:val="none"/>
+        </w:rPr>
+        <w:t>.server</w:t>
       </w:r>
       <w:proofErr w:type="spellEnd"/>
       <w:r>
@@ -751,6 +763,7 @@
         <w:t xml:space="preserve">Usage of the </w:t>
       </w:r>
       <w:proofErr w:type="spellStart"/>
+      <w:proofErr w:type="gramStart"/>
       <w:r>
         <w:rPr>
           <w:rFonts w:ascii="Arial" w:eastAsia="Times New Roman" w:hAnsi="Arial" w:cs="Arial"/>
@@ -759,9 +772,9 @@
           <w:lang w:val="en-US" w:eastAsia="de-DE"/>
           <w14:ligatures w14:val="none"/>
         </w:rPr>
-        <w:t>mikrotik.upgrade.server</w:t>
-      </w:r>
-      <w:proofErr w:type="spellEnd"/>
+        <w:t>mikrotik.upgrade</w:t>
+      </w:r>
+      <w:proofErr w:type="gramEnd"/>
       <w:r>
         <w:rPr>
           <w:rFonts w:ascii="Arial" w:eastAsia="Times New Roman" w:hAnsi="Arial" w:cs="Arial"/>
@@ -770,8 +783,9 @@
           <w:lang w:val="en-US" w:eastAsia="de-DE"/>
           <w14:ligatures w14:val="none"/>
         </w:rPr>
-        <w:tab/>
-      </w:r>
+        <w:t>.server</w:t>
+      </w:r>
+      <w:proofErr w:type="spellEnd"/>
       <w:r>
         <w:rPr>
           <w:rFonts w:ascii="Arial" w:eastAsia="Times New Roman" w:hAnsi="Arial" w:cs="Arial"/>
@@ -820,7 +834,7 @@
           <w:lang w:val="en-US" w:eastAsia="de-DE"/>
           <w14:ligatures w14:val="none"/>
         </w:rPr>
-        <w:t>1</w:t>
+        <w:tab/>
       </w:r>
       <w:r>
         <w:rPr>
@@ -830,7 +844,17 @@
           <w:lang w:val="en-US" w:eastAsia="de-DE"/>
           <w14:ligatures w14:val="none"/>
         </w:rPr>
-        <w:t>8</w:t>
+        <w:t>1</w:t>
+      </w:r>
+      <w:r>
+        <w:rPr>
+          <w:rFonts w:ascii="Arial" w:eastAsia="Times New Roman" w:hAnsi="Arial" w:cs="Arial"/>
+          <w:color w:val="000000"/>
+          <w:kern w:val="0"/>
+          <w:lang w:val="en-US" w:eastAsia="de-DE"/>
+          <w14:ligatures w14:val="none"/>
+        </w:rPr>
+        <w:t>7</w:t>
       </w:r>
     </w:p>
     <w:p>
@@ -929,6 +953,16 @@
         </w:rPr>
         <w:tab/>
       </w:r>
+      <w:r>
+        <w:rPr>
+          <w:rFonts w:ascii="Arial" w:eastAsia="Times New Roman" w:hAnsi="Arial" w:cs="Arial"/>
+          <w:color w:val="000000"/>
+          <w:kern w:val="0"/>
+          <w:lang w:val="en-US" w:eastAsia="de-DE"/>
+          <w14:ligatures w14:val="none"/>
+        </w:rPr>
+        <w:t>26</w:t>
+      </w:r>
     </w:p>
     <w:p>
       <w:pPr>
@@ -966,6 +1000,117 @@
           <w14:ligatures w14:val="none"/>
         </w:rPr>
       </w:pPr>
+      <w:r>
+        <w:rPr>
+          <w:rFonts w:ascii="Arial" w:eastAsia="Times New Roman" w:hAnsi="Arial" w:cs="Arial"/>
+          <w:color w:val="000000"/>
+          <w:kern w:val="0"/>
+          <w:lang w:val="en-US" w:eastAsia="de-DE"/>
+          <w14:ligatures w14:val="none"/>
+        </w:rPr>
+        <w:t>Adden</w:t>
+      </w:r>
+      <w:r>
+        <w:rPr>
+          <w:rFonts w:ascii="Arial" w:eastAsia="Times New Roman" w:hAnsi="Arial" w:cs="Arial"/>
+          <w:color w:val="000000"/>
+          <w:kern w:val="0"/>
+          <w:lang w:val="en-US" w:eastAsia="de-DE"/>
+          <w14:ligatures w14:val="none"/>
+        </w:rPr>
+        <w:t>d</w:t>
+      </w:r>
+      <w:r>
+        <w:rPr>
+          <w:rFonts w:ascii="Arial" w:eastAsia="Times New Roman" w:hAnsi="Arial" w:cs="Arial"/>
+          <w:color w:val="000000"/>
+          <w:kern w:val="0"/>
+          <w:lang w:val="en-US" w:eastAsia="de-DE"/>
+          <w14:ligatures w14:val="none"/>
+        </w:rPr>
+        <w:t>um</w:t>
+      </w:r>
+      <w:r>
+        <w:rPr>
+          <w:rFonts w:ascii="Arial" w:eastAsia="Times New Roman" w:hAnsi="Arial" w:cs="Arial"/>
+          <w:color w:val="000000"/>
+          <w:kern w:val="0"/>
+          <w:lang w:val="en-US" w:eastAsia="de-DE"/>
+          <w14:ligatures w14:val="none"/>
+        </w:rPr>
+        <w:tab/>
+      </w:r>
+      <w:r>
+        <w:rPr>
+          <w:rFonts w:ascii="Arial" w:eastAsia="Times New Roman" w:hAnsi="Arial" w:cs="Arial"/>
+          <w:color w:val="000000"/>
+          <w:kern w:val="0"/>
+          <w:lang w:val="en-US" w:eastAsia="de-DE"/>
+          <w14:ligatures w14:val="none"/>
+        </w:rPr>
+        <w:tab/>
+      </w:r>
+      <w:r>
+        <w:rPr>
+          <w:rFonts w:ascii="Arial" w:eastAsia="Times New Roman" w:hAnsi="Arial" w:cs="Arial"/>
+          <w:color w:val="000000"/>
+          <w:kern w:val="0"/>
+          <w:lang w:val="en-US" w:eastAsia="de-DE"/>
+          <w14:ligatures w14:val="none"/>
+        </w:rPr>
+        <w:tab/>
+      </w:r>
+      <w:r>
+        <w:rPr>
+          <w:rFonts w:ascii="Arial" w:eastAsia="Times New Roman" w:hAnsi="Arial" w:cs="Arial"/>
+          <w:color w:val="000000"/>
+          <w:kern w:val="0"/>
+          <w:lang w:val="en-US" w:eastAsia="de-DE"/>
+          <w14:ligatures w14:val="none"/>
+        </w:rPr>
+        <w:tab/>
+      </w:r>
+      <w:r>
+        <w:rPr>
+          <w:rFonts w:ascii="Arial" w:eastAsia="Times New Roman" w:hAnsi="Arial" w:cs="Arial"/>
+          <w:color w:val="000000"/>
+          <w:kern w:val="0"/>
+          <w:lang w:val="en-US" w:eastAsia="de-DE"/>
+          <w14:ligatures w14:val="none"/>
+        </w:rPr>
+        <w:tab/>
+      </w:r>
+      <w:r>
+        <w:rPr>
+          <w:rFonts w:ascii="Arial" w:eastAsia="Times New Roman" w:hAnsi="Arial" w:cs="Arial"/>
+          <w:color w:val="000000"/>
+          <w:kern w:val="0"/>
+          <w:lang w:val="en-US" w:eastAsia="de-DE"/>
+          <w14:ligatures w14:val="none"/>
+        </w:rPr>
+        <w:tab/>
+      </w:r>
+      <w:r>
+        <w:rPr>
+          <w:rFonts w:ascii="Arial" w:eastAsia="Times New Roman" w:hAnsi="Arial" w:cs="Arial"/>
+          <w:color w:val="000000"/>
+          <w:kern w:val="0"/>
+          <w:lang w:val="en-US" w:eastAsia="de-DE"/>
+          <w14:ligatures w14:val="none"/>
+        </w:rPr>
+        <w:tab/>
+      </w:r>
+      <w:r>
+        <w:rPr>
+          <w:rFonts w:ascii="Arial" w:eastAsia="Times New Roman" w:hAnsi="Arial" w:cs="Arial"/>
+          <w:color w:val="000000"/>
+          <w:kern w:val="0"/>
+          <w:lang w:val="en-US" w:eastAsia="de-DE"/>
+          <w14:ligatures w14:val="none"/>
+        </w:rPr>
+        <w:tab/>
+        <w:t>28</w:t>
+      </w:r>
     </w:p>
     <w:p>
       <w:pPr>
@@ -1681,7 +1826,21 @@
         <w:rPr>
           <w:rFonts w:ascii="Arial" w:hAnsi="Arial" w:cs="Arial"/>
         </w:rPr>
-        <w:t>DIE SOFTWARE WIRD OHNE MÄNGELGEWÄHR UND OHNE JEGLICHE AUSDRÜCKLICHE ODER STILLSCHWEIGENDE GEWÄHRLEISTUNG, EINSCHLIEẞLICH, ABER NICHT BESCHRÄNKT AUF DIE GEWÄHRLEISTUNG DER MARKTGÄNGIGKEIT, DER EIGNUNG FÜR EINEN BESTIMMTEN ZWECK UND DER NICHTVERLETZUNG VON RECHTEN DRITTER, ZUR VERFÜGUNG GESTELLT. DIE AUTOREN ODER URHEBERRECHTSINHABER SIND IN KEINEM FALL HAFTBAR FÜR ANSPRÜCHE, SCHÄDEN ODER ANDERE VERPFLICHTUNGEN, OB IN EINER VERTRAGS- ODER HAFTUNGSKLAGE, EINER UNERLAUBTEN HANDLUNG ODER ANDERWEITIG, DIE SICH AUS ODER IN VERBINDUNG MIT DER SOFTWARE ODER DER NUTZUNG ODER ANDEREN GESCHÄFTEN MIT DER SOFTWARE ERGEBEN.</w:t>
+        <w:t xml:space="preserve">DIE SOFTWARE WIRD OHNE MÄNGELGEWÄHR UND OHNE JEGLICHE AUSDRÜCKLICHE ODER </w:t>
+      </w:r>
+      <w:proofErr w:type="gramStart"/>
+      <w:r>
+        <w:rPr>
+          <w:rFonts w:ascii="Arial" w:hAnsi="Arial" w:cs="Arial"/>
+        </w:rPr>
+        <w:t>STILLSCHWEIGENDE</w:t>
+      </w:r>
+      <w:proofErr w:type="gramEnd"/>
+      <w:r>
+        <w:rPr>
+          <w:rFonts w:ascii="Arial" w:hAnsi="Arial" w:cs="Arial"/>
+        </w:rPr>
+        <w:t xml:space="preserve"> GEWÄHRLEISTUNG, EINSCHLIEẞLICH, ABER NICHT BESCHRÄNKT AUF DIE GEWÄHRLEISTUNG DER MARKTGÄNGIGKEIT, DER EIGNUNG FÜR EINEN BESTIMMTEN ZWECK UND DER NICHTVERLETZUNG VON RECHTEN DRITTER, ZUR VERFÜGUNG GESTELLT. DIE AUTOREN ODER URHEBERRECHTSINHABER SIND IN KEINEM FALL HAFTBAR FÜR ANSPRÜCHE, SCHÄDEN ODER ANDERE VERPFLICHTUNGEN, OB IN EINER VERTRAGS- ODER HAFTUNGSKLAGE, EINER UNERLAUBTEN HANDLUNG ODER ANDERWEITIG, DIE SICH AUS ODER IN VERBINDUNG MIT DER SOFTWARE ODER DER NUTZUNG ODER ANDEREN GESCHÄFTEN MIT DER SOFTWARE ERGEBEN.</w:t>
       </w:r>
     </w:p>
     <w:p>
@@ -1820,22 +1979,54 @@
           <w:rFonts w:ascii="Arial" w:hAnsi="Arial" w:cs="Arial"/>
           <w:lang w:val="en-US"/>
         </w:rPr>
-        <w:t xml:space="preserve"> fast, but if someone is in the situation to update a larger amount of devices, this will take some time. </w:t>
-      </w:r>
-    </w:p>
-    <w:p>
-      <w:pPr>
-        <w:rPr>
-          <w:rFonts w:ascii="Arial" w:hAnsi="Arial" w:cs="Arial"/>
-          <w:lang w:val="en-US"/>
-        </w:rPr>
-      </w:pPr>
-      <w:r>
-        <w:rPr>
-          <w:rFonts w:ascii="Arial" w:hAnsi="Arial" w:cs="Arial"/>
-          <w:lang w:val="en-US"/>
-        </w:rPr>
-        <w:t xml:space="preserve">This is on one hand due to the complete download of the packages through the internet and also that, when someone has a large amount of devices, suddenly some kind of fairness-download-speed-limit comes in action. I observed that after the fifth (or more) device-updates: the speed of the download will be decreased. </w:t>
+        <w:t xml:space="preserve"> fast, but if someone is in the situation to update a larger </w:t>
+      </w:r>
+      <w:proofErr w:type="gramStart"/>
+      <w:r>
+        <w:rPr>
+          <w:rFonts w:ascii="Arial" w:hAnsi="Arial" w:cs="Arial"/>
+          <w:lang w:val="en-US"/>
+        </w:rPr>
+        <w:t>amount</w:t>
+      </w:r>
+      <w:proofErr w:type="gramEnd"/>
+      <w:r>
+        <w:rPr>
+          <w:rFonts w:ascii="Arial" w:hAnsi="Arial" w:cs="Arial"/>
+          <w:lang w:val="en-US"/>
+        </w:rPr>
+        <w:t xml:space="preserve"> of devices, this will take some time. </w:t>
+      </w:r>
+    </w:p>
+    <w:p>
+      <w:pPr>
+        <w:rPr>
+          <w:rFonts w:ascii="Arial" w:hAnsi="Arial" w:cs="Arial"/>
+          <w:lang w:val="en-US"/>
+        </w:rPr>
+      </w:pPr>
+      <w:r>
+        <w:rPr>
+          <w:rFonts w:ascii="Arial" w:hAnsi="Arial" w:cs="Arial"/>
+          <w:lang w:val="en-US"/>
+        </w:rPr>
+        <w:t xml:space="preserve">This is on one hand due to the complete download of the packages through the internet and also that, when someone has a large </w:t>
+      </w:r>
+      <w:proofErr w:type="gramStart"/>
+      <w:r>
+        <w:rPr>
+          <w:rFonts w:ascii="Arial" w:hAnsi="Arial" w:cs="Arial"/>
+          <w:lang w:val="en-US"/>
+        </w:rPr>
+        <w:t>amount</w:t>
+      </w:r>
+      <w:proofErr w:type="gramEnd"/>
+      <w:r>
+        <w:rPr>
+          <w:rFonts w:ascii="Arial" w:hAnsi="Arial" w:cs="Arial"/>
+          <w:lang w:val="en-US"/>
+        </w:rPr>
+        <w:t xml:space="preserve"> of devices, suddenly some kind of fairness-download-speed-limit comes in action. I observed that after the fifth (or more) device-updates: the speed of the download will be decreased. </w:t>
       </w:r>
       <w:r>
         <w:rPr>
@@ -1849,16 +2040,33 @@
           <w:rFonts w:ascii="Arial" w:hAnsi="Arial" w:cs="Arial"/>
           <w:lang w:val="en-US"/>
         </w:rPr>
-        <w:t>e must keep in mind that when a new release becomes available, everyone will be try to download it. Fairly we must understand that this peak in update-sessions could not be handled in a very fast way.</w:t>
-      </w:r>
-    </w:p>
-    <w:p>
-      <w:pPr>
-        <w:rPr>
-          <w:rFonts w:ascii="Arial" w:hAnsi="Arial" w:cs="Arial"/>
-          <w:lang w:val="en-US"/>
-        </w:rPr>
-      </w:pPr>
+        <w:t xml:space="preserve">e must keep in mind that when a new release becomes available, everyone will be </w:t>
+      </w:r>
+      <w:proofErr w:type="gramStart"/>
+      <w:r>
+        <w:rPr>
+          <w:rFonts w:ascii="Arial" w:hAnsi="Arial" w:cs="Arial"/>
+          <w:lang w:val="en-US"/>
+        </w:rPr>
+        <w:t>try</w:t>
+      </w:r>
+      <w:proofErr w:type="gramEnd"/>
+      <w:r>
+        <w:rPr>
+          <w:rFonts w:ascii="Arial" w:hAnsi="Arial" w:cs="Arial"/>
+          <w:lang w:val="en-US"/>
+        </w:rPr>
+        <w:t xml:space="preserve"> to download it. Fairly we must understand that this peak in update-sessions could not be handled in a very fast way.</w:t>
+      </w:r>
+    </w:p>
+    <w:p>
+      <w:pPr>
+        <w:rPr>
+          <w:rFonts w:ascii="Arial" w:hAnsi="Arial" w:cs="Arial"/>
+          <w:lang w:val="en-US"/>
+        </w:rPr>
+      </w:pPr>
+      <w:proofErr w:type="gramStart"/>
       <w:r>
         <w:rPr>
           <w:rFonts w:ascii="Arial" w:hAnsi="Arial" w:cs="Arial"/>
@@ -1866,6 +2074,7 @@
         </w:rPr>
         <w:t>So</w:t>
       </w:r>
+      <w:proofErr w:type="gramEnd"/>
       <w:r>
         <w:rPr>
           <w:rFonts w:ascii="Arial" w:hAnsi="Arial" w:cs="Arial"/>
@@ -1910,7 +2119,23 @@
           <w:rFonts w:ascii="Arial" w:hAnsi="Arial" w:cs="Arial"/>
           <w:lang w:val="en-US"/>
         </w:rPr>
-        <w:t xml:space="preserve"> affordable manner for all the customers. This is definitely no fault or error by </w:t>
+        <w:t xml:space="preserve"> affordable manner for all the customers. This is </w:t>
+      </w:r>
+      <w:proofErr w:type="gramStart"/>
+      <w:r>
+        <w:rPr>
+          <w:rFonts w:ascii="Arial" w:hAnsi="Arial" w:cs="Arial"/>
+          <w:lang w:val="en-US"/>
+        </w:rPr>
+        <w:t>definitely no</w:t>
+      </w:r>
+      <w:proofErr w:type="gramEnd"/>
+      <w:r>
+        <w:rPr>
+          <w:rFonts w:ascii="Arial" w:hAnsi="Arial" w:cs="Arial"/>
+          <w:lang w:val="en-US"/>
+        </w:rPr>
+        <w:t xml:space="preserve"> fault or error by </w:t>
       </w:r>
       <w:proofErr w:type="spellStart"/>
       <w:r>
@@ -1936,12 +2161,21 @@
           <w:lang w:val="en-US"/>
         </w:rPr>
       </w:pPr>
-      <w:r>
-        <w:rPr>
-          <w:rFonts w:ascii="Arial" w:hAnsi="Arial" w:cs="Arial"/>
-          <w:lang w:val="en-US"/>
-        </w:rPr>
-        <w:t xml:space="preserve">So I decided that it will be fine to run a local copy of some sort of download/update/upgrade-service in my network(s). </w:t>
+      <w:proofErr w:type="gramStart"/>
+      <w:r>
+        <w:rPr>
+          <w:rFonts w:ascii="Arial" w:hAnsi="Arial" w:cs="Arial"/>
+          <w:lang w:val="en-US"/>
+        </w:rPr>
+        <w:t>So</w:t>
+      </w:r>
+      <w:proofErr w:type="gramEnd"/>
+      <w:r>
+        <w:rPr>
+          <w:rFonts w:ascii="Arial" w:hAnsi="Arial" w:cs="Arial"/>
+          <w:lang w:val="en-US"/>
+        </w:rPr>
+        <w:t xml:space="preserve"> I decided that it will be fine to run a local copy of some sort of download/update/upgrade-service in my network(s). </w:t>
       </w:r>
       <w:r>
         <w:rPr>
@@ -2082,7 +2316,23 @@
           <w:rFonts w:ascii="Arial" w:hAnsi="Arial" w:cs="Arial"/>
           <w:lang w:val="en-US"/>
         </w:rPr>
-        <w:t xml:space="preserve"> complicated. I thought of a simple installation of a local server, that is updating itself in the background (nightly) and gives the ability to download the actual packages from a web-frontend and also to be available inside the </w:t>
+        <w:t xml:space="preserve"> complicated. I thought of a simple installation of a local server, that is updating itself in the background (nightly) and gives the ability to download the actual packages from a web-frontend </w:t>
+      </w:r>
+      <w:proofErr w:type="gramStart"/>
+      <w:r>
+        <w:rPr>
+          <w:rFonts w:ascii="Arial" w:hAnsi="Arial" w:cs="Arial"/>
+          <w:lang w:val="en-US"/>
+        </w:rPr>
+        <w:t>and also</w:t>
+      </w:r>
+      <w:proofErr w:type="gramEnd"/>
+      <w:r>
+        <w:rPr>
+          <w:rFonts w:ascii="Arial" w:hAnsi="Arial" w:cs="Arial"/>
+          <w:lang w:val="en-US"/>
+        </w:rPr>
+        <w:t xml:space="preserve"> to be available inside the </w:t>
       </w:r>
       <w:proofErr w:type="spellStart"/>
       <w:r>
@@ -2105,7 +2355,23 @@
           <w:rFonts w:ascii="Arial" w:hAnsi="Arial" w:cs="Arial"/>
           <w:lang w:val="en-US"/>
         </w:rPr>
-        <w:t xml:space="preserve">But it would be nice to not have to have an additional server-installation in the network, furthermore to integrate it directly in some powerful </w:t>
+        <w:t xml:space="preserve">But it would be nice to not have to have an additional server-installation in the network, </w:t>
+      </w:r>
+      <w:proofErr w:type="gramStart"/>
+      <w:r>
+        <w:rPr>
+          <w:rFonts w:ascii="Arial" w:hAnsi="Arial" w:cs="Arial"/>
+          <w:lang w:val="en-US"/>
+        </w:rPr>
+        <w:t>furthermore</w:t>
+      </w:r>
+      <w:proofErr w:type="gramEnd"/>
+      <w:r>
+        <w:rPr>
+          <w:rFonts w:ascii="Arial" w:hAnsi="Arial" w:cs="Arial"/>
+          <w:lang w:val="en-US"/>
+        </w:rPr>
+        <w:t xml:space="preserve"> to integrate it directly in some powerful </w:t>
       </w:r>
       <w:proofErr w:type="spellStart"/>
       <w:r>
@@ -2194,7 +2460,23 @@
           <w:rFonts w:ascii="Arial" w:hAnsi="Arial" w:cs="Arial"/>
           <w:lang w:val="en-US"/>
         </w:rPr>
-        <w:t xml:space="preserve">Using the small Linux-distribution Alpine Linux and so very basic tools inside, this container is very small at first (about 40 Mbytes). Also there are no special programming-tools or languages </w:t>
+        <w:t xml:space="preserve">Using the small Linux-distribution Alpine Linux and so very basic tools inside, this container is very small at first (about 40 Mbytes). </w:t>
+      </w:r>
+      <w:proofErr w:type="gramStart"/>
+      <w:r>
+        <w:rPr>
+          <w:rFonts w:ascii="Arial" w:hAnsi="Arial" w:cs="Arial"/>
+          <w:lang w:val="en-US"/>
+        </w:rPr>
+        <w:t>Also</w:t>
+      </w:r>
+      <w:proofErr w:type="gramEnd"/>
+      <w:r>
+        <w:rPr>
+          <w:rFonts w:ascii="Arial" w:hAnsi="Arial" w:cs="Arial"/>
+          <w:lang w:val="en-US"/>
+        </w:rPr>
+        <w:t xml:space="preserve"> there are no special programming-tools or languages </w:t>
       </w:r>
       <w:r>
         <w:rPr>
@@ -2246,7 +2528,23 @@
           <w:rFonts w:ascii="Arial" w:hAnsi="Arial" w:cs="Arial"/>
           <w:lang w:val="en-US"/>
         </w:rPr>
-        <w:t xml:space="preserve"> After a fresh install of the container it will be starting to download all the packages, that are available currently from the master-server based at </w:t>
+        <w:t xml:space="preserve"> After a fresh install of the </w:t>
+      </w:r>
+      <w:proofErr w:type="gramStart"/>
+      <w:r>
+        <w:rPr>
+          <w:rFonts w:ascii="Arial" w:hAnsi="Arial" w:cs="Arial"/>
+          <w:lang w:val="en-US"/>
+        </w:rPr>
+        <w:t>container</w:t>
+      </w:r>
+      <w:proofErr w:type="gramEnd"/>
+      <w:r>
+        <w:rPr>
+          <w:rFonts w:ascii="Arial" w:hAnsi="Arial" w:cs="Arial"/>
+          <w:lang w:val="en-US"/>
+        </w:rPr>
+        <w:t xml:space="preserve"> it will be starting to download all the packages, that are available currently from the master-server based at </w:t>
       </w:r>
       <w:proofErr w:type="spellStart"/>
       <w:r>
@@ -2269,7 +2567,23 @@
           <w:rFonts w:ascii="Arial" w:hAnsi="Arial" w:cs="Arial"/>
           <w:lang w:val="en-US"/>
         </w:rPr>
-        <w:t xml:space="preserve">The last packages downloaded before will be stay there, as long as the container is not deleted and freshly installed. Also using the persistent storage function in the container, all packages will stay permanently even after an upgrade or fresh install of this software. So someone cloud build an archive of past and currently releases with this software. </w:t>
+        <w:t xml:space="preserve">The last packages downloaded before will be stay there, as long as the container is not deleted and freshly installed. Also using the persistent storage function in the container, all packages will stay permanently even after an upgrade or fresh install of this software. </w:t>
+      </w:r>
+      <w:proofErr w:type="gramStart"/>
+      <w:r>
+        <w:rPr>
+          <w:rFonts w:ascii="Arial" w:hAnsi="Arial" w:cs="Arial"/>
+          <w:lang w:val="en-US"/>
+        </w:rPr>
+        <w:t>So</w:t>
+      </w:r>
+      <w:proofErr w:type="gramEnd"/>
+      <w:r>
+        <w:rPr>
+          <w:rFonts w:ascii="Arial" w:hAnsi="Arial" w:cs="Arial"/>
+          <w:lang w:val="en-US"/>
+        </w:rPr>
+        <w:t xml:space="preserve"> someone cloud build an archive of past and currently releases with this software. </w:t>
       </w:r>
     </w:p>
     <w:p>
@@ -2369,14 +2683,25 @@
         <w:t>Well, the name is “</w:t>
       </w:r>
       <w:proofErr w:type="spellStart"/>
-      <w:r>
-        <w:rPr>
-          <w:rFonts w:ascii="Arial" w:hAnsi="Arial" w:cs="Arial"/>
-          <w:b/>
-          <w:bCs/>
-          <w:lang w:val="en-US"/>
-        </w:rPr>
-        <w:t>mikrotik.upgrade.server</w:t>
+      <w:proofErr w:type="gramStart"/>
+      <w:r>
+        <w:rPr>
+          <w:rFonts w:ascii="Arial" w:hAnsi="Arial" w:cs="Arial"/>
+          <w:b/>
+          <w:bCs/>
+          <w:lang w:val="en-US"/>
+        </w:rPr>
+        <w:t>mikrotik.upgrade</w:t>
+      </w:r>
+      <w:proofErr w:type="gramEnd"/>
+      <w:r>
+        <w:rPr>
+          <w:rFonts w:ascii="Arial" w:hAnsi="Arial" w:cs="Arial"/>
+          <w:b/>
+          <w:bCs/>
+          <w:lang w:val="en-US"/>
+        </w:rPr>
+        <w:t>.server</w:t>
       </w:r>
       <w:proofErr w:type="spellEnd"/>
       <w:r>
@@ -2995,12 +3320,21 @@
         <w:t xml:space="preserve">All later steps are described under topic 3. “Installation of the </w:t>
       </w:r>
       <w:proofErr w:type="spellStart"/>
-      <w:r>
-        <w:rPr>
-          <w:rFonts w:ascii="Arial" w:hAnsi="Arial" w:cs="Arial"/>
-          <w:lang w:val="en-US"/>
-        </w:rPr>
-        <w:t>mikrotik.upgrade.server</w:t>
+      <w:proofErr w:type="gramStart"/>
+      <w:r>
+        <w:rPr>
+          <w:rFonts w:ascii="Arial" w:hAnsi="Arial" w:cs="Arial"/>
+          <w:lang w:val="en-US"/>
+        </w:rPr>
+        <w:t>mikrotik.upgrade</w:t>
+      </w:r>
+      <w:proofErr w:type="gramEnd"/>
+      <w:r>
+        <w:rPr>
+          <w:rFonts w:ascii="Arial" w:hAnsi="Arial" w:cs="Arial"/>
+          <w:lang w:val="en-US"/>
+        </w:rPr>
+        <w:t>.server</w:t>
       </w:r>
       <w:proofErr w:type="spellEnd"/>
       <w:r>
@@ -3115,12 +3449,21 @@
         <w:t>Using the “</w:t>
       </w:r>
       <w:proofErr w:type="spellStart"/>
-      <w:r>
-        <w:rPr>
-          <w:rFonts w:ascii="Arial" w:hAnsi="Arial" w:cs="Arial"/>
-          <w:lang w:val="en-US"/>
-        </w:rPr>
-        <w:t>mikrotik.upgrade.server</w:t>
+      <w:proofErr w:type="gramStart"/>
+      <w:r>
+        <w:rPr>
+          <w:rFonts w:ascii="Arial" w:hAnsi="Arial" w:cs="Arial"/>
+          <w:lang w:val="en-US"/>
+        </w:rPr>
+        <w:t>mikrotik.upgrade</w:t>
+      </w:r>
+      <w:proofErr w:type="gramEnd"/>
+      <w:r>
+        <w:rPr>
+          <w:rFonts w:ascii="Arial" w:hAnsi="Arial" w:cs="Arial"/>
+          <w:lang w:val="en-US"/>
+        </w:rPr>
+        <w:t>.server</w:t>
       </w:r>
       <w:proofErr w:type="spellEnd"/>
       <w:r>
@@ -3205,7 +3548,23 @@
           <w:rFonts w:ascii="Arial" w:hAnsi="Arial" w:cs="Arial"/>
           <w:lang w:val="en-US"/>
         </w:rPr>
-        <w:t>affordable size of memory (RAM) and some sort of (relatively fast) disk (with enough disk space on it) is needed. Devices with a</w:t>
+        <w:t xml:space="preserve">affordable size of memory (RAM) </w:t>
+      </w:r>
+      <w:proofErr w:type="gramStart"/>
+      <w:r>
+        <w:rPr>
+          <w:rFonts w:ascii="Arial" w:hAnsi="Arial" w:cs="Arial"/>
+          <w:lang w:val="en-US"/>
+        </w:rPr>
+        <w:t>and some sort of</w:t>
+      </w:r>
+      <w:proofErr w:type="gramEnd"/>
+      <w:r>
+        <w:rPr>
+          <w:rFonts w:ascii="Arial" w:hAnsi="Arial" w:cs="Arial"/>
+          <w:lang w:val="en-US"/>
+        </w:rPr>
+        <w:t xml:space="preserve"> (relatively fast) disk (with enough disk space on it) is needed. Devices with a</w:t>
       </w:r>
       <w:r>
         <w:rPr>
@@ -3416,23 +3775,7 @@
             <w:rFonts w:ascii="Arial" w:hAnsi="Arial" w:cs="Arial"/>
             <w:lang w:val="en-US"/>
           </w:rPr>
-          <w:t>he</w:t>
-        </w:r>
-        <w:r>
-          <w:rPr>
-            <w:rStyle w:val="Hyperlink"/>
-            <w:rFonts w:ascii="Arial" w:hAnsi="Arial" w:cs="Arial"/>
-            <w:lang w:val="en-US"/>
-          </w:rPr>
-          <w:t>r</w:t>
-        </w:r>
-        <w:r>
-          <w:rPr>
-            <w:rStyle w:val="Hyperlink"/>
-            <w:rFonts w:ascii="Arial" w:hAnsi="Arial" w:cs="Arial"/>
-            <w:lang w:val="en-US"/>
-          </w:rPr>
-          <w:t>e</w:t>
+          <w:t>here</w:t>
         </w:r>
       </w:hyperlink>
       <w:r>
@@ -3509,7 +3852,23 @@
           <w:rFonts w:ascii="Arial" w:hAnsi="Arial" w:cs="Arial"/>
           <w:lang w:val="en-US"/>
         </w:rPr>
-        <w:t xml:space="preserve">If not you have to enable this mode </w:t>
+        <w:t xml:space="preserve">If </w:t>
+      </w:r>
+      <w:proofErr w:type="gramStart"/>
+      <w:r>
+        <w:rPr>
+          <w:rFonts w:ascii="Arial" w:hAnsi="Arial" w:cs="Arial"/>
+          <w:lang w:val="en-US"/>
+        </w:rPr>
+        <w:t>not</w:t>
+      </w:r>
+      <w:proofErr w:type="gramEnd"/>
+      <w:r>
+        <w:rPr>
+          <w:rFonts w:ascii="Arial" w:hAnsi="Arial" w:cs="Arial"/>
+          <w:lang w:val="en-US"/>
+        </w:rPr>
+        <w:t xml:space="preserve"> you have to enable this mode </w:t>
       </w:r>
       <w:r>
         <w:rPr>
@@ -3619,7 +3978,39 @@
           <w:lang w:val="en-US"/>
         </w:rPr>
         <w:br/>
-        <w:t>This means that you have to reset the device via the reset-button or reset the device via the hypervisor/virtual environment (cold-reboot/reset). Do not restart it or shut it via the WINBOX®-Client. This means you have to restart the device the “hard way”, which normally should not be done.</w:t>
+        <w:t xml:space="preserve">This means that you </w:t>
+      </w:r>
+      <w:proofErr w:type="gramStart"/>
+      <w:r>
+        <w:rPr>
+          <w:rFonts w:ascii="Arial" w:hAnsi="Arial" w:cs="Arial"/>
+          <w:lang w:val="en-US"/>
+        </w:rPr>
+        <w:t>have to</w:t>
+      </w:r>
+      <w:proofErr w:type="gramEnd"/>
+      <w:r>
+        <w:rPr>
+          <w:rFonts w:ascii="Arial" w:hAnsi="Arial" w:cs="Arial"/>
+          <w:lang w:val="en-US"/>
+        </w:rPr>
+        <w:t xml:space="preserve"> reset the device via the reset-button or reset the device via the hypervisor/virtual environment (cold-reboot/reset). Do not restart it or shut it via the WINBOX®-Client. This means you </w:t>
+      </w:r>
+      <w:proofErr w:type="gramStart"/>
+      <w:r>
+        <w:rPr>
+          <w:rFonts w:ascii="Arial" w:hAnsi="Arial" w:cs="Arial"/>
+          <w:lang w:val="en-US"/>
+        </w:rPr>
+        <w:t>have to</w:t>
+      </w:r>
+      <w:proofErr w:type="gramEnd"/>
+      <w:r>
+        <w:rPr>
+          <w:rFonts w:ascii="Arial" w:hAnsi="Arial" w:cs="Arial"/>
+          <w:lang w:val="en-US"/>
+        </w:rPr>
+        <w:t xml:space="preserve"> restart the device the “hard way”, which normally should not be done.</w:t>
       </w:r>
     </w:p>
     <w:p>
@@ -3648,6 +4039,7 @@
           <w:lang w:val="fr-FR"/>
         </w:rPr>
       </w:pPr>
+      <w:proofErr w:type="gramStart"/>
       <w:r>
         <w:rPr>
           <w:rFonts w:ascii="Lucida Console" w:hAnsi="Lucida Console" w:cs="Arial"/>
@@ -3657,9 +4049,9 @@
           <w:szCs w:val="20"/>
           <w:lang w:val="fr-FR"/>
         </w:rPr>
-        <w:t>system/</w:t>
-      </w:r>
-      <w:proofErr w:type="spellStart"/>
+        <w:t>system</w:t>
+      </w:r>
+      <w:proofErr w:type="gramEnd"/>
       <w:r>
         <w:rPr>
           <w:rFonts w:ascii="Lucida Console" w:hAnsi="Lucida Console" w:cs="Arial"/>
@@ -3669,9 +4061,9 @@
           <w:szCs w:val="20"/>
           <w:lang w:val="fr-FR"/>
         </w:rPr>
-        <w:t>device</w:t>
-      </w:r>
-      <w:proofErr w:type="spellEnd"/>
+        <w:t>/</w:t>
+      </w:r>
+      <w:proofErr w:type="spellStart"/>
       <w:r>
         <w:rPr>
           <w:rFonts w:ascii="Lucida Console" w:hAnsi="Lucida Console" w:cs="Arial"/>
@@ -3681,9 +4073,9 @@
           <w:szCs w:val="20"/>
           <w:lang w:val="fr-FR"/>
         </w:rPr>
-        <w:t>-mode/</w:t>
-      </w:r>
-      <w:proofErr w:type="spellStart"/>
+        <w:t>device</w:t>
+      </w:r>
+      <w:proofErr w:type="spellEnd"/>
       <w:r>
         <w:rPr>
           <w:rFonts w:ascii="Lucida Console" w:hAnsi="Lucida Console" w:cs="Arial"/>
@@ -3693,73 +4085,10 @@
           <w:szCs w:val="20"/>
           <w:lang w:val="fr-FR"/>
         </w:rPr>
-        <w:t>print</w:t>
-      </w:r>
-      <w:proofErr w:type="spellEnd"/>
-    </w:p>
-    <w:p>
-      <w:pPr>
-        <w:rPr>
-          <w:rFonts w:ascii="Arial" w:hAnsi="Arial" w:cs="Arial"/>
-          <w:lang w:val="fr-FR"/>
-        </w:rPr>
-      </w:pPr>
-      <w:r>
-        <w:rPr>
-          <w:rFonts w:ascii="Arial" w:hAnsi="Arial" w:cs="Arial"/>
-          <w:lang w:val="fr-FR"/>
-        </w:rPr>
-        <w:t xml:space="preserve">This </w:t>
-      </w:r>
-      <w:proofErr w:type="spellStart"/>
-      <w:r>
-        <w:rPr>
-          <w:rFonts w:ascii="Arial" w:hAnsi="Arial" w:cs="Arial"/>
-          <w:lang w:val="fr-FR"/>
-        </w:rPr>
-        <w:t>is</w:t>
-      </w:r>
-      <w:proofErr w:type="spellEnd"/>
-      <w:r>
-        <w:rPr>
-          <w:rFonts w:ascii="Arial" w:hAnsi="Arial" w:cs="Arial"/>
-          <w:lang w:val="fr-FR"/>
-        </w:rPr>
-        <w:t xml:space="preserve"> the </w:t>
-      </w:r>
-      <w:proofErr w:type="spellStart"/>
-      <w:r>
-        <w:rPr>
-          <w:rFonts w:ascii="Arial" w:hAnsi="Arial" w:cs="Arial"/>
-          <w:lang w:val="fr-FR"/>
-        </w:rPr>
-        <w:t>expected</w:t>
-      </w:r>
-      <w:proofErr w:type="spellEnd"/>
-      <w:r>
-        <w:rPr>
-          <w:rFonts w:ascii="Arial" w:hAnsi="Arial" w:cs="Arial"/>
-          <w:lang w:val="fr-FR"/>
-        </w:rPr>
-        <w:t> </w:t>
-      </w:r>
-      <w:r>
-        <w:rPr>
-          <w:rFonts w:ascii="Arial" w:hAnsi="Arial" w:cs="Arial"/>
-          <w:lang w:val="fr-FR"/>
-        </w:rPr>
-        <w:t xml:space="preserve">output </w:t>
-      </w:r>
-      <w:r>
-        <w:rPr>
-          <w:rFonts w:ascii="Arial" w:hAnsi="Arial" w:cs="Arial"/>
-          <w:lang w:val="fr-FR"/>
-        </w:rPr>
-        <w:t>:</w:t>
-      </w:r>
-    </w:p>
-    <w:p>
-      <w:pPr>
+        <w:t>-mode/</w:t>
+      </w:r>
+      <w:proofErr w:type="spellStart"/>
+      <w:r>
         <w:rPr>
           <w:rFonts w:ascii="Lucida Console" w:hAnsi="Lucida Console" w:cs="Arial"/>
           <w:b/>
@@ -3768,8 +4097,73 @@
           <w:szCs w:val="20"/>
           <w:lang w:val="fr-FR"/>
         </w:rPr>
-      </w:pPr>
-      <w:r>
+        <w:t>print</w:t>
+      </w:r>
+      <w:proofErr w:type="spellEnd"/>
+    </w:p>
+    <w:p>
+      <w:pPr>
+        <w:rPr>
+          <w:rFonts w:ascii="Arial" w:hAnsi="Arial" w:cs="Arial"/>
+          <w:lang w:val="fr-FR"/>
+        </w:rPr>
+      </w:pPr>
+      <w:r>
+        <w:rPr>
+          <w:rFonts w:ascii="Arial" w:hAnsi="Arial" w:cs="Arial"/>
+          <w:lang w:val="fr-FR"/>
+        </w:rPr>
+        <w:t xml:space="preserve">This </w:t>
+      </w:r>
+      <w:proofErr w:type="spellStart"/>
+      <w:r>
+        <w:rPr>
+          <w:rFonts w:ascii="Arial" w:hAnsi="Arial" w:cs="Arial"/>
+          <w:lang w:val="fr-FR"/>
+        </w:rPr>
+        <w:t>is</w:t>
+      </w:r>
+      <w:proofErr w:type="spellEnd"/>
+      <w:r>
+        <w:rPr>
+          <w:rFonts w:ascii="Arial" w:hAnsi="Arial" w:cs="Arial"/>
+          <w:lang w:val="fr-FR"/>
+        </w:rPr>
+        <w:t xml:space="preserve"> the </w:t>
+      </w:r>
+      <w:proofErr w:type="spellStart"/>
+      <w:r>
+        <w:rPr>
+          <w:rFonts w:ascii="Arial" w:hAnsi="Arial" w:cs="Arial"/>
+          <w:lang w:val="fr-FR"/>
+        </w:rPr>
+        <w:t>expected</w:t>
+      </w:r>
+      <w:proofErr w:type="spellEnd"/>
+      <w:r>
+        <w:rPr>
+          <w:rFonts w:ascii="Arial" w:hAnsi="Arial" w:cs="Arial"/>
+          <w:lang w:val="fr-FR"/>
+        </w:rPr>
+        <w:t> </w:t>
+      </w:r>
+      <w:r>
+        <w:rPr>
+          <w:rFonts w:ascii="Arial" w:hAnsi="Arial" w:cs="Arial"/>
+          <w:lang w:val="fr-FR"/>
+        </w:rPr>
+        <w:t xml:space="preserve">output </w:t>
+      </w:r>
+      <w:r>
+        <w:rPr>
+          <w:rFonts w:ascii="Arial" w:hAnsi="Arial" w:cs="Arial"/>
+          <w:lang w:val="fr-FR"/>
+        </w:rPr>
+        <w:t>:</w:t>
+      </w:r>
+    </w:p>
+    <w:p>
+      <w:pPr>
         <w:rPr>
           <w:rFonts w:ascii="Lucida Console" w:hAnsi="Lucida Console" w:cs="Arial"/>
           <w:b/>
@@ -3778,9 +4172,8 @@
           <w:szCs w:val="20"/>
           <w:lang w:val="fr-FR"/>
         </w:rPr>
-        <w:t xml:space="preserve">mode: </w:t>
-      </w:r>
-      <w:proofErr w:type="spellStart"/>
+      </w:pPr>
+      <w:proofErr w:type="gramStart"/>
       <w:r>
         <w:rPr>
           <w:rFonts w:ascii="Lucida Console" w:hAnsi="Lucida Console" w:cs="Arial"/>
@@ -3790,9 +4183,9 @@
           <w:szCs w:val="20"/>
           <w:lang w:val="fr-FR"/>
         </w:rPr>
-        <w:t>enterprise</w:t>
-      </w:r>
-      <w:proofErr w:type="spellEnd"/>
+        <w:t>mode:</w:t>
+      </w:r>
+      <w:proofErr w:type="gramEnd"/>
       <w:r>
         <w:rPr>
           <w:rFonts w:ascii="Lucida Console" w:hAnsi="Lucida Console" w:cs="Arial"/>
@@ -3802,8 +4195,9 @@
           <w:szCs w:val="20"/>
           <w:lang w:val="fr-FR"/>
         </w:rPr>
-        <w:t xml:space="preserve">  </w:t>
-      </w:r>
+        <w:t xml:space="preserve"> </w:t>
+      </w:r>
+      <w:proofErr w:type="spellStart"/>
       <w:r>
         <w:rPr>
           <w:rFonts w:ascii="Lucida Console" w:hAnsi="Lucida Console" w:cs="Arial"/>
@@ -3813,6 +4207,29 @@
           <w:szCs w:val="20"/>
           <w:lang w:val="fr-FR"/>
         </w:rPr>
+        <w:t>enterprise</w:t>
+      </w:r>
+      <w:proofErr w:type="spellEnd"/>
+      <w:r>
+        <w:rPr>
+          <w:rFonts w:ascii="Lucida Console" w:hAnsi="Lucida Console" w:cs="Arial"/>
+          <w:b/>
+          <w:bCs/>
+          <w:sz w:val="20"/>
+          <w:szCs w:val="20"/>
+          <w:lang w:val="fr-FR"/>
+        </w:rPr>
+        <w:t xml:space="preserve">  </w:t>
+      </w:r>
+      <w:r>
+        <w:rPr>
+          <w:rFonts w:ascii="Lucida Console" w:hAnsi="Lucida Console" w:cs="Arial"/>
+          <w:b/>
+          <w:bCs/>
+          <w:sz w:val="20"/>
+          <w:szCs w:val="20"/>
+          <w:lang w:val="fr-FR"/>
+        </w:rPr>
         <w:br/>
         <w:t>container: yes</w:t>
       </w:r>
@@ -3947,8 +4364,18 @@
           <w:u w:val="single"/>
           <w:lang w:val="en-US"/>
         </w:rPr>
-        <w:t xml:space="preserve"> warned !</w:t>
-      </w:r>
+        <w:t xml:space="preserve"> </w:t>
+      </w:r>
+      <w:proofErr w:type="gramStart"/>
+      <w:r>
+        <w:rPr>
+          <w:rFonts w:ascii="Arial" w:hAnsi="Arial" w:cs="Arial"/>
+          <w:u w:val="single"/>
+          <w:lang w:val="en-US"/>
+        </w:rPr>
+        <w:t>warned !</w:t>
+      </w:r>
+      <w:proofErr w:type="gramEnd"/>
     </w:p>
     <w:p>
       <w:pPr>
@@ -4051,7 +4478,33 @@
           <w:shd w:val="clear" w:color="auto" w:fill="FFFFFF"/>
           <w:lang w:val="en-US"/>
         </w:rPr>
-        <w:t>/add name=veth_docker01 \  address=10.10.10.11/24</w:t>
+        <w:t xml:space="preserve">/add name=veth_docker01 </w:t>
+      </w:r>
+      <w:proofErr w:type="gramStart"/>
+      <w:r>
+        <w:rPr>
+          <w:rStyle w:val="HTMLCode"/>
+          <w:rFonts w:ascii="Lucida Console" w:eastAsiaTheme="majorEastAsia" w:hAnsi="Lucida Console"/>
+          <w:b/>
+          <w:bCs/>
+          <w:bdr w:val="none" w:sz="0" w:space="0" w:color="auto" w:frame="1"/>
+          <w:shd w:val="clear" w:color="auto" w:fill="FFFFFF"/>
+          <w:lang w:val="en-US"/>
+        </w:rPr>
+        <w:t>\  address</w:t>
+      </w:r>
+      <w:proofErr w:type="gramEnd"/>
+      <w:r>
+        <w:rPr>
+          <w:rStyle w:val="HTMLCode"/>
+          <w:rFonts w:ascii="Lucida Console" w:eastAsiaTheme="majorEastAsia" w:hAnsi="Lucida Console"/>
+          <w:b/>
+          <w:bCs/>
+          <w:bdr w:val="none" w:sz="0" w:space="0" w:color="auto" w:frame="1"/>
+          <w:shd w:val="clear" w:color="auto" w:fill="FFFFFF"/>
+          <w:lang w:val="en-US"/>
+        </w:rPr>
+        <w:t>=10.10.10.11/24</w:t>
       </w:r>
       <w:r>
         <w:rPr>
@@ -4511,7 +4964,23 @@
           <w:rFonts w:ascii="Arial" w:hAnsi="Arial" w:cs="Arial"/>
           <w:lang w:val="en-US"/>
         </w:rPr>
-        <w:t xml:space="preserve"> for accessing the container via a SSH-client. </w:t>
+        <w:t xml:space="preserve"> for accessing the container via </w:t>
+      </w:r>
+      <w:proofErr w:type="gramStart"/>
+      <w:r>
+        <w:rPr>
+          <w:rFonts w:ascii="Arial" w:hAnsi="Arial" w:cs="Arial"/>
+          <w:lang w:val="en-US"/>
+        </w:rPr>
+        <w:t>a</w:t>
+      </w:r>
+      <w:proofErr w:type="gramEnd"/>
+      <w:r>
+        <w:rPr>
+          <w:rFonts w:ascii="Arial" w:hAnsi="Arial" w:cs="Arial"/>
+          <w:lang w:val="en-US"/>
+        </w:rPr>
+        <w:t xml:space="preserve"> SSH-client. </w:t>
       </w:r>
     </w:p>
     <w:p>
@@ -4802,7 +5271,7 @@
           <w:szCs w:val="20"/>
           <w:lang w:val="en-US"/>
         </w:rPr>
-        <w:t>-address=</w:t>
+        <w:t>-address=&lt;DEVICE-IP&gt;</w:t>
       </w:r>
       <w:r>
         <w:rPr>
@@ -4813,7 +5282,7 @@
           <w:szCs w:val="20"/>
           <w:lang w:val="en-US"/>
         </w:rPr>
-        <w:t>&lt;DEVICE-IP&gt;</w:t>
+        <w:t xml:space="preserve"> \</w:t>
       </w:r>
       <w:r>
         <w:rPr>
@@ -4824,8 +5293,9 @@
           <w:szCs w:val="20"/>
           <w:lang w:val="en-US"/>
         </w:rPr>
-        <w:t xml:space="preserve"> \</w:t>
-      </w:r>
+        <w:t xml:space="preserve"> </w:t>
+      </w:r>
+      <w:proofErr w:type="spellStart"/>
       <w:r>
         <w:rPr>
           <w:rFonts w:ascii="Lucida Console" w:hAnsi="Lucida Console" w:cs="Arial"/>
@@ -4835,9 +5305,9 @@
           <w:szCs w:val="20"/>
           <w:lang w:val="en-US"/>
         </w:rPr>
-        <w:t xml:space="preserve"> </w:t>
-      </w:r>
-      <w:proofErr w:type="spellStart"/>
+        <w:t>dst</w:t>
+      </w:r>
+      <w:proofErr w:type="spellEnd"/>
       <w:r>
         <w:rPr>
           <w:rFonts w:ascii="Lucida Console" w:hAnsi="Lucida Console" w:cs="Arial"/>
@@ -4847,41 +5317,7 @@
           <w:szCs w:val="20"/>
           <w:lang w:val="en-US"/>
         </w:rPr>
-        <w:t>dst</w:t>
-      </w:r>
-      <w:proofErr w:type="spellEnd"/>
-      <w:r>
-        <w:rPr>
-          <w:rFonts w:ascii="Lucida Console" w:hAnsi="Lucida Console" w:cs="Arial"/>
-          <w:b/>
-          <w:bCs/>
-          <w:sz w:val="20"/>
-          <w:szCs w:val="20"/>
-          <w:lang w:val="en-US"/>
-        </w:rPr>
-        <w:t>-port=80</w:t>
-      </w:r>
-      <w:r>
-        <w:rPr>
-          <w:rFonts w:ascii="Lucida Console" w:hAnsi="Lucida Console" w:cs="Arial"/>
-          <w:b/>
-          <w:bCs/>
-          <w:sz w:val="20"/>
-          <w:szCs w:val="20"/>
-          <w:lang w:val="en-US"/>
-        </w:rPr>
-        <w:t xml:space="preserve"> \</w:t>
-      </w:r>
-      <w:r>
-        <w:rPr>
-          <w:rFonts w:ascii="Lucida Console" w:hAnsi="Lucida Console" w:cs="Arial"/>
-          <w:b/>
-          <w:bCs/>
-          <w:sz w:val="20"/>
-          <w:szCs w:val="20"/>
-          <w:lang w:val="en-US"/>
-        </w:rPr>
-        <w:t xml:space="preserve"> protocol=</w:t>
+        <w:t>-port=80 \ protocol=</w:t>
       </w:r>
       <w:proofErr w:type="spellStart"/>
       <w:r>
@@ -4930,96 +5366,10 @@
           <w:shd w:val="clear" w:color="auto" w:fill="FFFFFF"/>
           <w:lang w:val="en-US"/>
         </w:rPr>
-        <w:t>(the \ means to put all content in one line !)</w:t>
-      </w:r>
-    </w:p>
-    <w:p>
-      <w:pPr>
-        <w:rPr>
-          <w:rStyle w:val="HTMLCode"/>
-          <w:rFonts w:ascii="Arial" w:eastAsiaTheme="majorEastAsia" w:hAnsi="Arial" w:cs="Arial"/>
-          <w:sz w:val="22"/>
-          <w:szCs w:val="22"/>
-          <w:bdr w:val="none" w:sz="0" w:space="0" w:color="auto" w:frame="1"/>
-          <w:shd w:val="clear" w:color="auto" w:fill="FFFFFF"/>
-          <w:lang w:val="en-US"/>
-        </w:rPr>
-      </w:pPr>
-      <w:r>
-        <w:rPr>
-          <w:rStyle w:val="HTMLCode"/>
-          <w:rFonts w:ascii="Arial" w:eastAsiaTheme="majorEastAsia" w:hAnsi="Arial" w:cs="Arial"/>
-          <w:sz w:val="22"/>
-          <w:szCs w:val="22"/>
-          <w:bdr w:val="none" w:sz="0" w:space="0" w:color="auto" w:frame="1"/>
-          <w:shd w:val="clear" w:color="auto" w:fill="FFFFFF"/>
-          <w:lang w:val="en-US"/>
-        </w:rPr>
-        <w:t xml:space="preserve">The </w:t>
-      </w:r>
-      <w:r>
-        <w:rPr>
-          <w:rStyle w:val="HTMLCode"/>
-          <w:rFonts w:ascii="Arial" w:eastAsiaTheme="majorEastAsia" w:hAnsi="Arial" w:cs="Arial"/>
-          <w:sz w:val="22"/>
-          <w:szCs w:val="22"/>
-          <w:bdr w:val="none" w:sz="0" w:space="0" w:color="auto" w:frame="1"/>
-          <w:shd w:val="clear" w:color="auto" w:fill="FFFFFF"/>
-          <w:lang w:val="en-US"/>
-        </w:rPr>
-        <w:t xml:space="preserve">optional </w:t>
-      </w:r>
-      <w:r>
-        <w:rPr>
-          <w:rStyle w:val="HTMLCode"/>
-          <w:rFonts w:ascii="Arial" w:eastAsiaTheme="majorEastAsia" w:hAnsi="Arial" w:cs="Arial"/>
-          <w:sz w:val="22"/>
-          <w:szCs w:val="22"/>
-          <w:bdr w:val="none" w:sz="0" w:space="0" w:color="auto" w:frame="1"/>
-          <w:shd w:val="clear" w:color="auto" w:fill="FFFFFF"/>
-          <w:lang w:val="en-US"/>
-        </w:rPr>
-        <w:t xml:space="preserve">command for setting up the </w:t>
-      </w:r>
-      <w:r>
-        <w:rPr>
-          <w:rStyle w:val="HTMLCode"/>
-          <w:rFonts w:ascii="Arial" w:eastAsiaTheme="majorEastAsia" w:hAnsi="Arial" w:cs="Arial"/>
-          <w:sz w:val="22"/>
-          <w:szCs w:val="22"/>
-          <w:bdr w:val="none" w:sz="0" w:space="0" w:color="auto" w:frame="1"/>
-          <w:shd w:val="clear" w:color="auto" w:fill="FFFFFF"/>
-          <w:lang w:val="en-US"/>
-        </w:rPr>
-        <w:t xml:space="preserve">DST-NAT-rule to </w:t>
-      </w:r>
-      <w:r>
-        <w:rPr>
-          <w:rStyle w:val="HTMLCode"/>
-          <w:rFonts w:ascii="Arial" w:eastAsiaTheme="majorEastAsia" w:hAnsi="Arial" w:cs="Arial"/>
-          <w:sz w:val="22"/>
-          <w:szCs w:val="22"/>
-          <w:bdr w:val="none" w:sz="0" w:space="0" w:color="auto" w:frame="1"/>
-          <w:shd w:val="clear" w:color="auto" w:fill="FFFFFF"/>
-          <w:lang w:val="en-US"/>
-        </w:rPr>
-        <w:t>SSH-access</w:t>
-      </w:r>
-      <w:r>
-        <w:rPr>
-          <w:rStyle w:val="HTMLCode"/>
-          <w:rFonts w:ascii="Arial" w:eastAsiaTheme="majorEastAsia" w:hAnsi="Arial" w:cs="Arial"/>
-          <w:sz w:val="22"/>
-          <w:szCs w:val="22"/>
-          <w:bdr w:val="none" w:sz="0" w:space="0" w:color="auto" w:frame="1"/>
-          <w:shd w:val="clear" w:color="auto" w:fill="FFFFFF"/>
-          <w:lang w:val="en-US"/>
-        </w:rPr>
-        <w:t xml:space="preserve"> looks like this:</w:t>
-      </w:r>
-    </w:p>
-    <w:p>
-      <w:pPr>
+        <w:t xml:space="preserve">(the \ means to put all content in one </w:t>
+      </w:r>
+      <w:proofErr w:type="gramStart"/>
+      <w:r>
         <w:rPr>
           <w:rStyle w:val="HTMLCode"/>
           <w:rFonts w:ascii="Arial" w:eastAsiaTheme="majorEastAsia" w:hAnsi="Arial" w:cs="Arial"/>
@@ -5031,217 +5381,9 @@
           <w:shd w:val="clear" w:color="auto" w:fill="FFFFFF"/>
           <w:lang w:val="en-US"/>
         </w:rPr>
-      </w:pPr>
-      <w:proofErr w:type="spellStart"/>
-      <w:r>
-        <w:rPr>
-          <w:rFonts w:ascii="Lucida Console" w:hAnsi="Lucida Console" w:cs="Arial"/>
-          <w:b/>
-          <w:bCs/>
-          <w:sz w:val="20"/>
-          <w:szCs w:val="20"/>
-          <w:lang w:val="en-US"/>
-        </w:rPr>
-        <w:t>ip</w:t>
-      </w:r>
-      <w:proofErr w:type="spellEnd"/>
-      <w:r>
-        <w:rPr>
-          <w:rFonts w:ascii="Lucida Console" w:hAnsi="Lucida Console" w:cs="Arial"/>
-          <w:b/>
-          <w:bCs/>
-          <w:sz w:val="20"/>
-          <w:szCs w:val="20"/>
-          <w:lang w:val="en-US"/>
-        </w:rPr>
-        <w:t>/firewall/</w:t>
-      </w:r>
-      <w:proofErr w:type="spellStart"/>
-      <w:r>
-        <w:rPr>
-          <w:rFonts w:ascii="Lucida Console" w:hAnsi="Lucida Console" w:cs="Arial"/>
-          <w:b/>
-          <w:bCs/>
-          <w:sz w:val="20"/>
-          <w:szCs w:val="20"/>
-          <w:lang w:val="en-US"/>
-        </w:rPr>
-        <w:t>nat</w:t>
-      </w:r>
-      <w:proofErr w:type="spellEnd"/>
-      <w:r>
-        <w:rPr>
-          <w:rFonts w:ascii="Lucida Console" w:hAnsi="Lucida Console" w:cs="Arial"/>
-          <w:b/>
-          <w:bCs/>
-          <w:sz w:val="20"/>
-          <w:szCs w:val="20"/>
-          <w:lang w:val="en-US"/>
-        </w:rPr>
-        <w:t>/add chain=</w:t>
-      </w:r>
-      <w:proofErr w:type="spellStart"/>
-      <w:r>
-        <w:rPr>
-          <w:rFonts w:ascii="Lucida Console" w:hAnsi="Lucida Console" w:cs="Arial"/>
-          <w:b/>
-          <w:bCs/>
-          <w:sz w:val="20"/>
-          <w:szCs w:val="20"/>
-          <w:lang w:val="en-US"/>
-        </w:rPr>
-        <w:t>dstnat</w:t>
-      </w:r>
-      <w:proofErr w:type="spellEnd"/>
-      <w:r>
-        <w:rPr>
-          <w:rFonts w:ascii="Lucida Console" w:hAnsi="Lucida Console" w:cs="Arial"/>
-          <w:b/>
-          <w:bCs/>
-          <w:sz w:val="20"/>
-          <w:szCs w:val="20"/>
-          <w:lang w:val="en-US"/>
-        </w:rPr>
-        <w:t xml:space="preserve"> action=</w:t>
-      </w:r>
-      <w:proofErr w:type="spellStart"/>
-      <w:r>
-        <w:rPr>
-          <w:rFonts w:ascii="Lucida Console" w:hAnsi="Lucida Console" w:cs="Arial"/>
-          <w:b/>
-          <w:bCs/>
-          <w:sz w:val="20"/>
-          <w:szCs w:val="20"/>
-          <w:lang w:val="en-US"/>
-        </w:rPr>
-        <w:t>dst-nat</w:t>
-      </w:r>
-      <w:proofErr w:type="spellEnd"/>
-      <w:r>
-        <w:rPr>
-          <w:rFonts w:ascii="Lucida Console" w:hAnsi="Lucida Console" w:cs="Arial"/>
-          <w:b/>
-          <w:bCs/>
-          <w:sz w:val="20"/>
-          <w:szCs w:val="20"/>
-          <w:lang w:val="en-US"/>
-        </w:rPr>
-        <w:t xml:space="preserve"> </w:t>
-      </w:r>
-      <w:proofErr w:type="spellStart"/>
-      <w:r>
-        <w:rPr>
-          <w:rFonts w:ascii="Lucida Console" w:hAnsi="Lucida Console" w:cs="Arial"/>
-          <w:b/>
-          <w:bCs/>
-          <w:sz w:val="20"/>
-          <w:szCs w:val="20"/>
-          <w:lang w:val="en-US"/>
-        </w:rPr>
-        <w:t>dst</w:t>
-      </w:r>
-      <w:proofErr w:type="spellEnd"/>
-      <w:r>
-        <w:rPr>
-          <w:rFonts w:ascii="Lucida Console" w:hAnsi="Lucida Console" w:cs="Arial"/>
-          <w:b/>
-          <w:bCs/>
-          <w:sz w:val="20"/>
-          <w:szCs w:val="20"/>
-          <w:lang w:val="en-US"/>
-        </w:rPr>
-        <w:t>-address=&lt;DEVICE-IP&gt;</w:t>
-      </w:r>
-      <w:r>
-        <w:rPr>
-          <w:rFonts w:ascii="Lucida Console" w:hAnsi="Lucida Console" w:cs="Arial"/>
-          <w:b/>
-          <w:bCs/>
-          <w:sz w:val="20"/>
-          <w:szCs w:val="20"/>
-          <w:lang w:val="en-US"/>
-        </w:rPr>
-        <w:t xml:space="preserve"> \</w:t>
-      </w:r>
-      <w:r>
-        <w:rPr>
-          <w:rFonts w:ascii="Lucida Console" w:hAnsi="Lucida Console" w:cs="Arial"/>
-          <w:b/>
-          <w:bCs/>
-          <w:sz w:val="20"/>
-          <w:szCs w:val="20"/>
-          <w:lang w:val="en-US"/>
-        </w:rPr>
-        <w:t xml:space="preserve"> dst-port=</w:t>
-      </w:r>
-      <w:r>
-        <w:rPr>
-          <w:rFonts w:ascii="Lucida Console" w:hAnsi="Lucida Console" w:cs="Arial"/>
-          <w:b/>
-          <w:bCs/>
-          <w:sz w:val="20"/>
-          <w:szCs w:val="20"/>
-          <w:lang w:val="en-US"/>
-        </w:rPr>
-        <w:t>22022</w:t>
-      </w:r>
-      <w:r>
-        <w:rPr>
-          <w:rFonts w:ascii="Lucida Console" w:hAnsi="Lucida Console" w:cs="Arial"/>
-          <w:b/>
-          <w:bCs/>
-          <w:sz w:val="20"/>
-          <w:szCs w:val="20"/>
-          <w:lang w:val="en-US"/>
-        </w:rPr>
-        <w:t xml:space="preserve"> \ protocol=</w:t>
-      </w:r>
-      <w:proofErr w:type="spellStart"/>
-      <w:r>
-        <w:rPr>
-          <w:rFonts w:ascii="Lucida Console" w:hAnsi="Lucida Console" w:cs="Arial"/>
-          <w:b/>
-          <w:bCs/>
-          <w:sz w:val="20"/>
-          <w:szCs w:val="20"/>
-          <w:lang w:val="en-US"/>
-        </w:rPr>
-        <w:t>tcp</w:t>
-      </w:r>
-      <w:proofErr w:type="spellEnd"/>
-      <w:r>
-        <w:rPr>
-          <w:rFonts w:ascii="Lucida Console" w:hAnsi="Lucida Console" w:cs="Arial"/>
-          <w:b/>
-          <w:bCs/>
-          <w:sz w:val="20"/>
-          <w:szCs w:val="20"/>
-          <w:lang w:val="en-US"/>
-        </w:rPr>
-        <w:t xml:space="preserve"> to-addresses=10.10.10.11 to-ports=</w:t>
-      </w:r>
-      <w:r>
-        <w:rPr>
-          <w:rFonts w:ascii="Lucida Console" w:hAnsi="Lucida Console" w:cs="Arial"/>
-          <w:b/>
-          <w:bCs/>
-          <w:sz w:val="20"/>
-          <w:szCs w:val="20"/>
-          <w:lang w:val="en-US"/>
-        </w:rPr>
-        <w:t>22</w:t>
-      </w:r>
-      <w:r>
-        <w:rPr>
-          <w:rFonts w:ascii="Lucida Console" w:hAnsi="Lucida Console" w:cs="Arial"/>
-          <w:b/>
-          <w:bCs/>
-          <w:sz w:val="20"/>
-          <w:szCs w:val="20"/>
-          <w:lang w:val="en-US"/>
-        </w:rPr>
-        <w:br/>
-      </w:r>
+        <w:t>line !</w:t>
+      </w:r>
+      <w:proofErr w:type="gramEnd"/>
       <w:r>
         <w:rPr>
           <w:rStyle w:val="HTMLCode"/>
@@ -5254,11 +5396,110 @@
           <w:shd w:val="clear" w:color="auto" w:fill="FFFFFF"/>
           <w:lang w:val="en-US"/>
         </w:rPr>
-        <w:t>(the \ means to put all content in one line !)</w:t>
-      </w:r>
-    </w:p>
-    <w:p>
-      <w:pPr>
+        <w:t>)</w:t>
+      </w:r>
+    </w:p>
+    <w:p>
+      <w:pPr>
+        <w:rPr>
+          <w:rStyle w:val="HTMLCode"/>
+          <w:rFonts w:ascii="Arial" w:eastAsiaTheme="majorEastAsia" w:hAnsi="Arial" w:cs="Arial"/>
+          <w:sz w:val="22"/>
+          <w:szCs w:val="22"/>
+          <w:bdr w:val="none" w:sz="0" w:space="0" w:color="auto" w:frame="1"/>
+          <w:shd w:val="clear" w:color="auto" w:fill="FFFFFF"/>
+          <w:lang w:val="en-US"/>
+        </w:rPr>
+      </w:pPr>
+      <w:r>
+        <w:rPr>
+          <w:rStyle w:val="HTMLCode"/>
+          <w:rFonts w:ascii="Arial" w:eastAsiaTheme="majorEastAsia" w:hAnsi="Arial" w:cs="Arial"/>
+          <w:sz w:val="22"/>
+          <w:szCs w:val="22"/>
+          <w:bdr w:val="none" w:sz="0" w:space="0" w:color="auto" w:frame="1"/>
+          <w:shd w:val="clear" w:color="auto" w:fill="FFFFFF"/>
+          <w:lang w:val="en-US"/>
+        </w:rPr>
+        <w:t xml:space="preserve">The </w:t>
+      </w:r>
+      <w:r>
+        <w:rPr>
+          <w:rStyle w:val="HTMLCode"/>
+          <w:rFonts w:ascii="Arial" w:eastAsiaTheme="majorEastAsia" w:hAnsi="Arial" w:cs="Arial"/>
+          <w:sz w:val="22"/>
+          <w:szCs w:val="22"/>
+          <w:bdr w:val="none" w:sz="0" w:space="0" w:color="auto" w:frame="1"/>
+          <w:shd w:val="clear" w:color="auto" w:fill="FFFFFF"/>
+          <w:lang w:val="en-US"/>
+        </w:rPr>
+        <w:t xml:space="preserve">optional </w:t>
+      </w:r>
+      <w:r>
+        <w:rPr>
+          <w:rStyle w:val="HTMLCode"/>
+          <w:rFonts w:ascii="Arial" w:eastAsiaTheme="majorEastAsia" w:hAnsi="Arial" w:cs="Arial"/>
+          <w:sz w:val="22"/>
+          <w:szCs w:val="22"/>
+          <w:bdr w:val="none" w:sz="0" w:space="0" w:color="auto" w:frame="1"/>
+          <w:shd w:val="clear" w:color="auto" w:fill="FFFFFF"/>
+          <w:lang w:val="en-US"/>
+        </w:rPr>
+        <w:t xml:space="preserve">command for setting up the </w:t>
+      </w:r>
+      <w:r>
+        <w:rPr>
+          <w:rStyle w:val="HTMLCode"/>
+          <w:rFonts w:ascii="Arial" w:eastAsiaTheme="majorEastAsia" w:hAnsi="Arial" w:cs="Arial"/>
+          <w:sz w:val="22"/>
+          <w:szCs w:val="22"/>
+          <w:bdr w:val="none" w:sz="0" w:space="0" w:color="auto" w:frame="1"/>
+          <w:shd w:val="clear" w:color="auto" w:fill="FFFFFF"/>
+          <w:lang w:val="en-US"/>
+        </w:rPr>
+        <w:t xml:space="preserve">DST-NAT-rule to </w:t>
+      </w:r>
+      <w:r>
+        <w:rPr>
+          <w:rStyle w:val="HTMLCode"/>
+          <w:rFonts w:ascii="Arial" w:eastAsiaTheme="majorEastAsia" w:hAnsi="Arial" w:cs="Arial"/>
+          <w:sz w:val="22"/>
+          <w:szCs w:val="22"/>
+          <w:bdr w:val="none" w:sz="0" w:space="0" w:color="auto" w:frame="1"/>
+          <w:shd w:val="clear" w:color="auto" w:fill="FFFFFF"/>
+          <w:lang w:val="en-US"/>
+        </w:rPr>
+        <w:t>SSH-access</w:t>
+      </w:r>
+      <w:r>
+        <w:rPr>
+          <w:rStyle w:val="HTMLCode"/>
+          <w:rFonts w:ascii="Arial" w:eastAsiaTheme="majorEastAsia" w:hAnsi="Arial" w:cs="Arial"/>
+          <w:sz w:val="22"/>
+          <w:szCs w:val="22"/>
+          <w:bdr w:val="none" w:sz="0" w:space="0" w:color="auto" w:frame="1"/>
+          <w:shd w:val="clear" w:color="auto" w:fill="FFFFFF"/>
+          <w:lang w:val="en-US"/>
+        </w:rPr>
+        <w:t xml:space="preserve"> looks like this:</w:t>
+      </w:r>
+    </w:p>
+    <w:p>
+      <w:pPr>
+        <w:rPr>
+          <w:rStyle w:val="HTMLCode"/>
+          <w:rFonts w:ascii="Arial" w:eastAsiaTheme="majorEastAsia" w:hAnsi="Arial" w:cs="Arial"/>
+          <w:i/>
+          <w:iCs/>
+          <w:sz w:val="18"/>
+          <w:szCs w:val="18"/>
+          <w:bdr w:val="none" w:sz="0" w:space="0" w:color="auto" w:frame="1"/>
+          <w:shd w:val="clear" w:color="auto" w:fill="FFFFFF"/>
+          <w:lang w:val="en-US"/>
+        </w:rPr>
+      </w:pPr>
+      <w:proofErr w:type="spellStart"/>
+      <w:r>
         <w:rPr>
           <w:rFonts w:ascii="Lucida Console" w:hAnsi="Lucida Console" w:cs="Arial"/>
           <w:b/>
@@ -5267,6 +5508,285 @@
           <w:szCs w:val="20"/>
           <w:lang w:val="en-US"/>
         </w:rPr>
+        <w:t>ip</w:t>
+      </w:r>
+      <w:proofErr w:type="spellEnd"/>
+      <w:r>
+        <w:rPr>
+          <w:rFonts w:ascii="Lucida Console" w:hAnsi="Lucida Console" w:cs="Arial"/>
+          <w:b/>
+          <w:bCs/>
+          <w:sz w:val="20"/>
+          <w:szCs w:val="20"/>
+          <w:lang w:val="en-US"/>
+        </w:rPr>
+        <w:t>/firewall/</w:t>
+      </w:r>
+      <w:proofErr w:type="spellStart"/>
+      <w:r>
+        <w:rPr>
+          <w:rFonts w:ascii="Lucida Console" w:hAnsi="Lucida Console" w:cs="Arial"/>
+          <w:b/>
+          <w:bCs/>
+          <w:sz w:val="20"/>
+          <w:szCs w:val="20"/>
+          <w:lang w:val="en-US"/>
+        </w:rPr>
+        <w:t>nat</w:t>
+      </w:r>
+      <w:proofErr w:type="spellEnd"/>
+      <w:r>
+        <w:rPr>
+          <w:rFonts w:ascii="Lucida Console" w:hAnsi="Lucida Console" w:cs="Arial"/>
+          <w:b/>
+          <w:bCs/>
+          <w:sz w:val="20"/>
+          <w:szCs w:val="20"/>
+          <w:lang w:val="en-US"/>
+        </w:rPr>
+        <w:t>/add chain=</w:t>
+      </w:r>
+      <w:proofErr w:type="spellStart"/>
+      <w:r>
+        <w:rPr>
+          <w:rFonts w:ascii="Lucida Console" w:hAnsi="Lucida Console" w:cs="Arial"/>
+          <w:b/>
+          <w:bCs/>
+          <w:sz w:val="20"/>
+          <w:szCs w:val="20"/>
+          <w:lang w:val="en-US"/>
+        </w:rPr>
+        <w:t>dstnat</w:t>
+      </w:r>
+      <w:proofErr w:type="spellEnd"/>
+      <w:r>
+        <w:rPr>
+          <w:rFonts w:ascii="Lucida Console" w:hAnsi="Lucida Console" w:cs="Arial"/>
+          <w:b/>
+          <w:bCs/>
+          <w:sz w:val="20"/>
+          <w:szCs w:val="20"/>
+          <w:lang w:val="en-US"/>
+        </w:rPr>
+        <w:t xml:space="preserve"> action=</w:t>
+      </w:r>
+      <w:proofErr w:type="spellStart"/>
+      <w:r>
+        <w:rPr>
+          <w:rFonts w:ascii="Lucida Console" w:hAnsi="Lucida Console" w:cs="Arial"/>
+          <w:b/>
+          <w:bCs/>
+          <w:sz w:val="20"/>
+          <w:szCs w:val="20"/>
+          <w:lang w:val="en-US"/>
+        </w:rPr>
+        <w:t>dst-nat</w:t>
+      </w:r>
+      <w:proofErr w:type="spellEnd"/>
+      <w:r>
+        <w:rPr>
+          <w:rFonts w:ascii="Lucida Console" w:hAnsi="Lucida Console" w:cs="Arial"/>
+          <w:b/>
+          <w:bCs/>
+          <w:sz w:val="20"/>
+          <w:szCs w:val="20"/>
+          <w:lang w:val="en-US"/>
+        </w:rPr>
+        <w:t xml:space="preserve"> </w:t>
+      </w:r>
+      <w:proofErr w:type="spellStart"/>
+      <w:r>
+        <w:rPr>
+          <w:rFonts w:ascii="Lucida Console" w:hAnsi="Lucida Console" w:cs="Arial"/>
+          <w:b/>
+          <w:bCs/>
+          <w:sz w:val="20"/>
+          <w:szCs w:val="20"/>
+          <w:lang w:val="en-US"/>
+        </w:rPr>
+        <w:t>dst</w:t>
+      </w:r>
+      <w:proofErr w:type="spellEnd"/>
+      <w:r>
+        <w:rPr>
+          <w:rFonts w:ascii="Lucida Console" w:hAnsi="Lucida Console" w:cs="Arial"/>
+          <w:b/>
+          <w:bCs/>
+          <w:sz w:val="20"/>
+          <w:szCs w:val="20"/>
+          <w:lang w:val="en-US"/>
+        </w:rPr>
+        <w:t>-address=&lt;DEVICE-IP&gt;</w:t>
+      </w:r>
+      <w:r>
+        <w:rPr>
+          <w:rFonts w:ascii="Lucida Console" w:hAnsi="Lucida Console" w:cs="Arial"/>
+          <w:b/>
+          <w:bCs/>
+          <w:sz w:val="20"/>
+          <w:szCs w:val="20"/>
+          <w:lang w:val="en-US"/>
+        </w:rPr>
+        <w:t xml:space="preserve"> \</w:t>
+      </w:r>
+      <w:r>
+        <w:rPr>
+          <w:rFonts w:ascii="Lucida Console" w:hAnsi="Lucida Console" w:cs="Arial"/>
+          <w:b/>
+          <w:bCs/>
+          <w:sz w:val="20"/>
+          <w:szCs w:val="20"/>
+          <w:lang w:val="en-US"/>
+        </w:rPr>
+        <w:t xml:space="preserve"> </w:t>
+      </w:r>
+      <w:proofErr w:type="spellStart"/>
+      <w:r>
+        <w:rPr>
+          <w:rFonts w:ascii="Lucida Console" w:hAnsi="Lucida Console" w:cs="Arial"/>
+          <w:b/>
+          <w:bCs/>
+          <w:sz w:val="20"/>
+          <w:szCs w:val="20"/>
+          <w:lang w:val="en-US"/>
+        </w:rPr>
+        <w:t>dst</w:t>
+      </w:r>
+      <w:proofErr w:type="spellEnd"/>
+      <w:r>
+        <w:rPr>
+          <w:rFonts w:ascii="Lucida Console" w:hAnsi="Lucida Console" w:cs="Arial"/>
+          <w:b/>
+          <w:bCs/>
+          <w:sz w:val="20"/>
+          <w:szCs w:val="20"/>
+          <w:lang w:val="en-US"/>
+        </w:rPr>
+        <w:t>-port=</w:t>
+      </w:r>
+      <w:r>
+        <w:rPr>
+          <w:rFonts w:ascii="Lucida Console" w:hAnsi="Lucida Console" w:cs="Arial"/>
+          <w:b/>
+          <w:bCs/>
+          <w:sz w:val="20"/>
+          <w:szCs w:val="20"/>
+          <w:lang w:val="en-US"/>
+        </w:rPr>
+        <w:t>22022</w:t>
+      </w:r>
+      <w:r>
+        <w:rPr>
+          <w:rFonts w:ascii="Lucida Console" w:hAnsi="Lucida Console" w:cs="Arial"/>
+          <w:b/>
+          <w:bCs/>
+          <w:sz w:val="20"/>
+          <w:szCs w:val="20"/>
+          <w:lang w:val="en-US"/>
+        </w:rPr>
+        <w:t xml:space="preserve"> \ protocol=</w:t>
+      </w:r>
+      <w:proofErr w:type="spellStart"/>
+      <w:r>
+        <w:rPr>
+          <w:rFonts w:ascii="Lucida Console" w:hAnsi="Lucida Console" w:cs="Arial"/>
+          <w:b/>
+          <w:bCs/>
+          <w:sz w:val="20"/>
+          <w:szCs w:val="20"/>
+          <w:lang w:val="en-US"/>
+        </w:rPr>
+        <w:t>tcp</w:t>
+      </w:r>
+      <w:proofErr w:type="spellEnd"/>
+      <w:r>
+        <w:rPr>
+          <w:rFonts w:ascii="Lucida Console" w:hAnsi="Lucida Console" w:cs="Arial"/>
+          <w:b/>
+          <w:bCs/>
+          <w:sz w:val="20"/>
+          <w:szCs w:val="20"/>
+          <w:lang w:val="en-US"/>
+        </w:rPr>
+        <w:t xml:space="preserve"> to-addresses=10.10.10.11 to-ports=</w:t>
+      </w:r>
+      <w:r>
+        <w:rPr>
+          <w:rFonts w:ascii="Lucida Console" w:hAnsi="Lucida Console" w:cs="Arial"/>
+          <w:b/>
+          <w:bCs/>
+          <w:sz w:val="20"/>
+          <w:szCs w:val="20"/>
+          <w:lang w:val="en-US"/>
+        </w:rPr>
+        <w:t>22</w:t>
+      </w:r>
+      <w:r>
+        <w:rPr>
+          <w:rFonts w:ascii="Lucida Console" w:hAnsi="Lucida Console" w:cs="Arial"/>
+          <w:b/>
+          <w:bCs/>
+          <w:sz w:val="20"/>
+          <w:szCs w:val="20"/>
+          <w:lang w:val="en-US"/>
+        </w:rPr>
+        <w:br/>
+      </w:r>
+      <w:r>
+        <w:rPr>
+          <w:rStyle w:val="HTMLCode"/>
+          <w:rFonts w:ascii="Arial" w:eastAsiaTheme="majorEastAsia" w:hAnsi="Arial" w:cs="Arial"/>
+          <w:i/>
+          <w:iCs/>
+          <w:sz w:val="18"/>
+          <w:szCs w:val="18"/>
+          <w:bdr w:val="none" w:sz="0" w:space="0" w:color="auto" w:frame="1"/>
+          <w:shd w:val="clear" w:color="auto" w:fill="FFFFFF"/>
+          <w:lang w:val="en-US"/>
+        </w:rPr>
+        <w:t xml:space="preserve">(the \ means to put all content in one </w:t>
+      </w:r>
+      <w:proofErr w:type="gramStart"/>
+      <w:r>
+        <w:rPr>
+          <w:rStyle w:val="HTMLCode"/>
+          <w:rFonts w:ascii="Arial" w:eastAsiaTheme="majorEastAsia" w:hAnsi="Arial" w:cs="Arial"/>
+          <w:i/>
+          <w:iCs/>
+          <w:sz w:val="18"/>
+          <w:szCs w:val="18"/>
+          <w:bdr w:val="none" w:sz="0" w:space="0" w:color="auto" w:frame="1"/>
+          <w:shd w:val="clear" w:color="auto" w:fill="FFFFFF"/>
+          <w:lang w:val="en-US"/>
+        </w:rPr>
+        <w:t>line !</w:t>
+      </w:r>
+      <w:proofErr w:type="gramEnd"/>
+      <w:r>
+        <w:rPr>
+          <w:rStyle w:val="HTMLCode"/>
+          <w:rFonts w:ascii="Arial" w:eastAsiaTheme="majorEastAsia" w:hAnsi="Arial" w:cs="Arial"/>
+          <w:i/>
+          <w:iCs/>
+          <w:sz w:val="18"/>
+          <w:szCs w:val="18"/>
+          <w:bdr w:val="none" w:sz="0" w:space="0" w:color="auto" w:frame="1"/>
+          <w:shd w:val="clear" w:color="auto" w:fill="FFFFFF"/>
+          <w:lang w:val="en-US"/>
+        </w:rPr>
+        <w:t>)</w:t>
+      </w:r>
+    </w:p>
+    <w:p>
+      <w:pPr>
+        <w:rPr>
+          <w:rFonts w:ascii="Lucida Console" w:hAnsi="Lucida Console" w:cs="Arial"/>
+          <w:b/>
+          <w:bCs/>
+          <w:sz w:val="20"/>
+          <w:szCs w:val="20"/>
+          <w:lang w:val="en-US"/>
+        </w:rPr>
       </w:pPr>
     </w:p>
     <w:p>
@@ -5320,7 +5840,23 @@
           <w:rFonts w:ascii="Arial" w:hAnsi="Arial" w:cs="Arial"/>
           <w:lang w:val="en-US"/>
         </w:rPr>
-        <w:t xml:space="preserve">It has to be mentioned </w:t>
+        <w:t xml:space="preserve">It </w:t>
+      </w:r>
+      <w:proofErr w:type="gramStart"/>
+      <w:r>
+        <w:rPr>
+          <w:rFonts w:ascii="Arial" w:hAnsi="Arial" w:cs="Arial"/>
+          <w:lang w:val="en-US"/>
+        </w:rPr>
+        <w:t>has to</w:t>
+      </w:r>
+      <w:proofErr w:type="gramEnd"/>
+      <w:r>
+        <w:rPr>
+          <w:rFonts w:ascii="Arial" w:hAnsi="Arial" w:cs="Arial"/>
+          <w:lang w:val="en-US"/>
+        </w:rPr>
+        <w:t xml:space="preserve"> be mentioned </w:t>
       </w:r>
       <w:r>
         <w:rPr>
@@ -5984,7 +6520,14 @@
     </w:p>
     <w:p>
       <w:pPr>
-        <w:ind w:left="425"/>
+        <w:rPr>
+          <w:rFonts w:ascii="Arial" w:hAnsi="Arial" w:cs="Arial"/>
+          <w:lang w:val="en-US"/>
+        </w:rPr>
+      </w:pPr>
+    </w:p>
+    <w:p>
+      <w:pPr>
         <w:rPr>
           <w:rFonts w:ascii="Arial" w:hAnsi="Arial" w:cs="Arial"/>
           <w:lang w:val="en-US"/>
@@ -6022,9 +6565,11 @@
           <w:u w:val="single"/>
           <w:lang w:val="en-US"/>
         </w:rPr>
+        <w:lastRenderedPageBreak/>
         <w:t xml:space="preserve">3.Installation of the </w:t>
       </w:r>
       <w:proofErr w:type="spellStart"/>
+      <w:proofErr w:type="gramStart"/>
       <w:r>
         <w:rPr>
           <w:rFonts w:ascii="Arial" w:hAnsi="Arial" w:cs="Arial"/>
@@ -6035,9 +6580,9 @@
           <w:u w:val="single"/>
           <w:lang w:val="en-US"/>
         </w:rPr>
-        <w:t>mikrotik.upgrade.server</w:t>
-      </w:r>
-      <w:proofErr w:type="spellEnd"/>
+        <w:t>mikrotik.upgrade</w:t>
+      </w:r>
+      <w:proofErr w:type="gramEnd"/>
       <w:r>
         <w:rPr>
           <w:rFonts w:ascii="Arial" w:hAnsi="Arial" w:cs="Arial"/>
@@ -6048,6 +6593,19 @@
           <w:u w:val="single"/>
           <w:lang w:val="en-US"/>
         </w:rPr>
+        <w:t>.server</w:t>
+      </w:r>
+      <w:proofErr w:type="spellEnd"/>
+      <w:r>
+        <w:rPr>
+          <w:rFonts w:ascii="Arial" w:hAnsi="Arial" w:cs="Arial"/>
+          <w:b/>
+          <w:bCs/>
+          <w:sz w:val="28"/>
+          <w:szCs w:val="28"/>
+          <w:u w:val="single"/>
+          <w:lang w:val="en-US"/>
+        </w:rPr>
         <w:t>:</w:t>
       </w:r>
     </w:p>
@@ -6063,7 +6621,6 @@
           <w:rFonts w:ascii="Arial" w:hAnsi="Arial" w:cs="Arial"/>
           <w:lang w:val="en-US"/>
         </w:rPr>
-        <w:lastRenderedPageBreak/>
         <w:t>The “</w:t>
       </w:r>
       <w:proofErr w:type="spellStart"/>
@@ -6088,7 +6645,23 @@
           <w:lang w:val="en-US"/>
         </w:rPr>
         <w:br/>
-        <w:t>Hosted is this image on docker hub, from which it has to be downloaded to the device.</w:t>
+        <w:t xml:space="preserve">Hosted is this image on docker hub, from which it </w:t>
+      </w:r>
+      <w:proofErr w:type="gramStart"/>
+      <w:r>
+        <w:rPr>
+          <w:rFonts w:ascii="Arial" w:hAnsi="Arial" w:cs="Arial"/>
+          <w:lang w:val="en-US"/>
+        </w:rPr>
+        <w:t>has to</w:t>
+      </w:r>
+      <w:proofErr w:type="gramEnd"/>
+      <w:r>
+        <w:rPr>
+          <w:rFonts w:ascii="Arial" w:hAnsi="Arial" w:cs="Arial"/>
+          <w:lang w:val="en-US"/>
+        </w:rPr>
+        <w:t xml:space="preserve"> be downloaded to the device.</w:t>
       </w:r>
       <w:r>
         <w:rPr>
@@ -6163,7 +6736,39 @@
           <w:rFonts w:ascii="Arial" w:hAnsi="Arial" w:cs="Arial"/>
           <w:lang w:val="en-US"/>
         </w:rPr>
-        <w:t xml:space="preserve"> account on this repository to prevent this. You have to fill in the “Username” and “Password”. If you are running on a device with less memory you could set up a memory limit with “RAM high”. It has to be filled with the </w:t>
+        <w:t xml:space="preserve"> account on this repository to prevent this. You </w:t>
+      </w:r>
+      <w:proofErr w:type="gramStart"/>
+      <w:r>
+        <w:rPr>
+          <w:rFonts w:ascii="Arial" w:hAnsi="Arial" w:cs="Arial"/>
+          <w:lang w:val="en-US"/>
+        </w:rPr>
+        <w:t>have to</w:t>
+      </w:r>
+      <w:proofErr w:type="gramEnd"/>
+      <w:r>
+        <w:rPr>
+          <w:rFonts w:ascii="Arial" w:hAnsi="Arial" w:cs="Arial"/>
+          <w:lang w:val="en-US"/>
+        </w:rPr>
+        <w:t xml:space="preserve"> fill in the “Username” and “Password”. If you are running on a device with less memory you could set up a memory limit with “RAM high”. It </w:t>
+      </w:r>
+      <w:proofErr w:type="gramStart"/>
+      <w:r>
+        <w:rPr>
+          <w:rFonts w:ascii="Arial" w:hAnsi="Arial" w:cs="Arial"/>
+          <w:lang w:val="en-US"/>
+        </w:rPr>
+        <w:t>has to</w:t>
+      </w:r>
+      <w:proofErr w:type="gramEnd"/>
+      <w:r>
+        <w:rPr>
+          <w:rFonts w:ascii="Arial" w:hAnsi="Arial" w:cs="Arial"/>
+          <w:lang w:val="en-US"/>
+        </w:rPr>
+        <w:t xml:space="preserve"> be filled with the </w:t>
       </w:r>
       <w:r>
         <w:rPr>
@@ -6202,12 +6807,21 @@
         </w:rPr>
         <w:t xml:space="preserve">little bit </w:t>
       </w:r>
-      <w:r>
-        <w:rPr>
-          <w:rFonts w:ascii="Arial" w:hAnsi="Arial" w:cs="Arial"/>
-          <w:lang w:val="en-US"/>
-        </w:rPr>
-        <w:t>more handy than the CLI.</w:t>
+      <w:proofErr w:type="gramStart"/>
+      <w:r>
+        <w:rPr>
+          <w:rFonts w:ascii="Arial" w:hAnsi="Arial" w:cs="Arial"/>
+          <w:lang w:val="en-US"/>
+        </w:rPr>
+        <w:t>more handy</w:t>
+      </w:r>
+      <w:proofErr w:type="gramEnd"/>
+      <w:r>
+        <w:rPr>
+          <w:rFonts w:ascii="Arial" w:hAnsi="Arial" w:cs="Arial"/>
+          <w:lang w:val="en-US"/>
+        </w:rPr>
+        <w:t xml:space="preserve"> than the CLI.</w:t>
       </w:r>
     </w:p>
     <w:p>
@@ -6357,7 +6971,23 @@
           <w:lang w:val="en-US"/>
         </w:rPr>
         <w:br/>
-        <w:t>First you click on the “+”-sign. The “Interface” will be filled out automatically. If not than you had forget to setup up a VETH-interface like described before. If you set up more than one VETH-interface, you have to choose the right one.</w:t>
+        <w:t xml:space="preserve">First you click on the “+”-sign. The “Interface” will be filled out automatically. If not than you had forget to setup up a VETH-interface like described before. If you set up more than one VETH-interface, you </w:t>
+      </w:r>
+      <w:proofErr w:type="gramStart"/>
+      <w:r>
+        <w:rPr>
+          <w:rFonts w:ascii="Arial" w:hAnsi="Arial" w:cs="Arial"/>
+          <w:lang w:val="en-US"/>
+        </w:rPr>
+        <w:t>have to</w:t>
+      </w:r>
+      <w:proofErr w:type="gramEnd"/>
+      <w:r>
+        <w:rPr>
+          <w:rFonts w:ascii="Arial" w:hAnsi="Arial" w:cs="Arial"/>
+          <w:lang w:val="en-US"/>
+        </w:rPr>
+        <w:t xml:space="preserve"> choose the right one.</w:t>
       </w:r>
       <w:r>
         <w:rPr>
@@ -6400,9 +7030,22 @@
           <w:szCs w:val="20"/>
           <w:lang w:val="en-US"/>
         </w:rPr>
-        <w:t>mikrotik-alp_rc_upgrade-server:latest</w:t>
-      </w:r>
-      <w:proofErr w:type="spellEnd"/>
+        <w:t>mikrotik-alp_rc_upgrade-</w:t>
+      </w:r>
+      <w:proofErr w:type="gramStart"/>
+      <w:r>
+        <w:rPr>
+          <w:rFonts w:ascii="Lucida Console" w:hAnsi="Lucida Console" w:cs="Arial"/>
+          <w:b/>
+          <w:bCs/>
+          <w:sz w:val="20"/>
+          <w:szCs w:val="20"/>
+          <w:lang w:val="en-US"/>
+        </w:rPr>
+        <w:t>server:latest</w:t>
+      </w:r>
+      <w:proofErr w:type="spellEnd"/>
+      <w:proofErr w:type="gramEnd"/>
     </w:p>
     <w:p>
       <w:pPr>
@@ -6419,12 +7062,21 @@
         <w:t>This is the link to the latest, stable version of the “</w:t>
       </w:r>
       <w:proofErr w:type="spellStart"/>
-      <w:r>
-        <w:rPr>
-          <w:rFonts w:ascii="Arial" w:hAnsi="Arial" w:cs="Arial"/>
-          <w:lang w:val="en-US"/>
-        </w:rPr>
-        <w:t>mikrotik.upgrade.server</w:t>
+      <w:proofErr w:type="gramStart"/>
+      <w:r>
+        <w:rPr>
+          <w:rFonts w:ascii="Arial" w:hAnsi="Arial" w:cs="Arial"/>
+          <w:lang w:val="en-US"/>
+        </w:rPr>
+        <w:t>mikrotik.upgrade</w:t>
+      </w:r>
+      <w:proofErr w:type="gramEnd"/>
+      <w:r>
+        <w:rPr>
+          <w:rFonts w:ascii="Arial" w:hAnsi="Arial" w:cs="Arial"/>
+          <w:lang w:val="en-US"/>
+        </w:rPr>
+        <w:t>.server</w:t>
       </w:r>
       <w:proofErr w:type="spellEnd"/>
       <w:r>
@@ -6470,33 +7122,40 @@
           <w:rFonts w:ascii="Arial" w:hAnsi="Arial" w:cs="Arial"/>
           <w:lang w:val="en-US"/>
         </w:rPr>
-        <w:t>A needed configuration is the “Root Dir”. When using the internal storage of the device (if possible) or a linked datasto</w:t>
-      </w:r>
-      <w:proofErr w:type="spellStart"/>
-      <w:r>
-        <w:rPr>
-          <w:rFonts w:ascii="Arial" w:hAnsi="Arial" w:cs="Arial"/>
-          <w:lang w:val="en-US"/>
-        </w:rPr>
-        <w:t>rage</w:t>
-      </w:r>
-      <w:proofErr w:type="spellEnd"/>
-      <w:r>
-        <w:rPr>
-          <w:rFonts w:ascii="Arial" w:hAnsi="Arial" w:cs="Arial"/>
-          <w:lang w:val="en-US"/>
-        </w:rPr>
-        <w:t xml:space="preserve"> (disk) on a CHR-installation, you have to make sure that the directory exists. Check it with the “Files”-tab on the left sidebar.</w:t>
-      </w:r>
-    </w:p>
-    <w:p>
-      <w:pPr>
-        <w:rPr>
-          <w:rFonts w:ascii="Arial" w:hAnsi="Arial" w:cs="Arial"/>
-          <w:u w:val="single"/>
-          <w:lang w:val="en-US"/>
-        </w:rPr>
-      </w:pPr>
+        <w:t xml:space="preserve">A needed configuration is the “Root Dir”. When using the internal storage of the device (if possible) or a linked </w:t>
+      </w:r>
+      <w:proofErr w:type="spellStart"/>
+      <w:r>
+        <w:rPr>
+          <w:rFonts w:ascii="Arial" w:hAnsi="Arial" w:cs="Arial"/>
+          <w:lang w:val="en-US"/>
+        </w:rPr>
+        <w:t>datastorage</w:t>
+      </w:r>
+      <w:proofErr w:type="spellEnd"/>
+      <w:r>
+        <w:rPr>
+          <w:rFonts w:ascii="Arial" w:hAnsi="Arial" w:cs="Arial"/>
+          <w:lang w:val="en-US"/>
+        </w:rPr>
+        <w:t xml:space="preserve"> (disk) on a CHR-installation, you </w:t>
+      </w:r>
+      <w:proofErr w:type="gramStart"/>
+      <w:r>
+        <w:rPr>
+          <w:rFonts w:ascii="Arial" w:hAnsi="Arial" w:cs="Arial"/>
+          <w:lang w:val="en-US"/>
+        </w:rPr>
+        <w:t>have to</w:t>
+      </w:r>
+      <w:proofErr w:type="gramEnd"/>
+      <w:r>
+        <w:rPr>
+          <w:rFonts w:ascii="Arial" w:hAnsi="Arial" w:cs="Arial"/>
+          <w:lang w:val="en-US"/>
+        </w:rPr>
+        <w:t xml:space="preserve"> make sure that the directory exists. Check it with the “Files”-tab on the left sidebar.</w:t>
+      </w:r>
     </w:p>
     <w:p>
       <w:pPr>
@@ -6522,14 +7181,32 @@
           <w:lang w:val="en-US"/>
         </w:rPr>
         <w:br/>
-        <w:t>Using a NFS-share needs proper configuration of the share in the NFS-server, because some NFS-shares don’t allow to change the user-owner in the share. Direct storage on USB-devices, mounted SMB-share and others work</w:t>
-      </w:r>
+        <w:t xml:space="preserve">Using </w:t>
+      </w:r>
+      <w:proofErr w:type="gramStart"/>
       <w:r>
         <w:rPr>
           <w:rFonts w:ascii="Arial" w:hAnsi="Arial" w:cs="Arial"/>
           <w:u w:val="single"/>
           <w:lang w:val="en-US"/>
         </w:rPr>
+        <w:t>a</w:t>
+      </w:r>
+      <w:proofErr w:type="gramEnd"/>
+      <w:r>
+        <w:rPr>
+          <w:rFonts w:ascii="Arial" w:hAnsi="Arial" w:cs="Arial"/>
+          <w:u w:val="single"/>
+          <w:lang w:val="en-US"/>
+        </w:rPr>
+        <w:t xml:space="preserve"> NFS-share needs proper configuration of the share in the NFS-server, because some NFS-shares don’t allow to change the user-owner in the share. Direct storage on USB-devices, mounted SMB-share and others work</w:t>
+      </w:r>
+      <w:r>
+        <w:rPr>
+          <w:rFonts w:ascii="Arial" w:hAnsi="Arial" w:cs="Arial"/>
+          <w:u w:val="single"/>
+          <w:lang w:val="en-US"/>
+        </w:rPr>
         <w:t>s</w:t>
       </w:r>
       <w:r>
@@ -6553,7 +7230,23 @@
           <w:rFonts w:ascii="Arial" w:hAnsi="Arial" w:cs="Arial"/>
           <w:lang w:val="en-US"/>
         </w:rPr>
-        <w:t>Another needed configuration is the DNS-entry. In our example you have to set this to the IP of the “</w:t>
+        <w:t xml:space="preserve">Another needed configuration is the DNS-entry. In our example you </w:t>
+      </w:r>
+      <w:proofErr w:type="gramStart"/>
+      <w:r>
+        <w:rPr>
+          <w:rFonts w:ascii="Arial" w:hAnsi="Arial" w:cs="Arial"/>
+          <w:lang w:val="en-US"/>
+        </w:rPr>
+        <w:t>have to</w:t>
+      </w:r>
+      <w:proofErr w:type="gramEnd"/>
+      <w:r>
+        <w:rPr>
+          <w:rFonts w:ascii="Arial" w:hAnsi="Arial" w:cs="Arial"/>
+          <w:lang w:val="en-US"/>
+        </w:rPr>
+        <w:t xml:space="preserve"> set this to the IP of the “</w:t>
       </w:r>
       <w:proofErr w:type="spellStart"/>
       <w:r>
@@ -6756,11 +7449,28 @@
           <w:lang w:val="en-US"/>
         </w:rPr>
       </w:pPr>
-      <w:r>
-        <w:rPr>
-          <w:rFonts w:ascii="Arial" w:hAnsi="Arial" w:cs="Arial"/>
-          <w:lang w:val="en-US"/>
-        </w:rPr>
+    </w:p>
+    <w:p>
+      <w:pPr>
+        <w:rPr>
+          <w:rFonts w:ascii="Arial" w:hAnsi="Arial" w:cs="Arial"/>
+          <w:lang w:val="en-US"/>
+        </w:rPr>
+      </w:pPr>
+    </w:p>
+    <w:p>
+      <w:pPr>
+        <w:rPr>
+          <w:rFonts w:ascii="Arial" w:hAnsi="Arial" w:cs="Arial"/>
+          <w:lang w:val="en-US"/>
+        </w:rPr>
+      </w:pPr>
+      <w:r>
+        <w:rPr>
+          <w:rFonts w:ascii="Arial" w:hAnsi="Arial" w:cs="Arial"/>
+          <w:lang w:val="en-US"/>
+        </w:rPr>
+        <w:lastRenderedPageBreak/>
         <w:t>Here is a picture of this process:</w:t>
       </w:r>
     </w:p>
@@ -6778,7 +7488,6 @@
           <w:noProof/>
           <w:lang w:val="en-US"/>
         </w:rPr>
-        <w:lastRenderedPageBreak/>
         <w:drawing>
           <wp:inline distT="0" distB="0" distL="0" distR="0" wp14:anchorId="32BB662B" wp14:editId="17E5D79D">
             <wp:extent cx="3238500" cy="3764188"/>
@@ -6940,14 +7649,6 @@
           <w:lang w:val="en-US"/>
         </w:rPr>
       </w:pPr>
-    </w:p>
-    <w:p>
-      <w:pPr>
-        <w:rPr>
-          <w:rFonts w:ascii="Arial" w:hAnsi="Arial" w:cs="Arial"/>
-          <w:lang w:val="en-US"/>
-        </w:rPr>
-      </w:pPr>
       <w:r>
         <w:rPr>
           <w:rFonts w:ascii="Arial" w:hAnsi="Arial" w:cs="Arial"/>
@@ -7072,14 +7773,46 @@
           <w:rFonts w:ascii="Arial" w:hAnsi="Arial" w:cs="Arial"/>
           <w:lang w:val="en-US"/>
         </w:rPr>
-        <w:t>” will run as long you stop the container or you reboot</w:t>
-      </w:r>
-      <w:r>
-        <w:rPr>
-          <w:rFonts w:ascii="Arial" w:hAnsi="Arial" w:cs="Arial"/>
-          <w:lang w:val="en-US"/>
-        </w:rPr>
-        <w:t xml:space="preserve"> you device. And remember: if you clicked “Start On Boot” it will restart automatically if you reboot the device. </w:t>
+        <w:t xml:space="preserve">” will run as long you stop the </w:t>
+      </w:r>
+      <w:proofErr w:type="gramStart"/>
+      <w:r>
+        <w:rPr>
+          <w:rFonts w:ascii="Arial" w:hAnsi="Arial" w:cs="Arial"/>
+          <w:lang w:val="en-US"/>
+        </w:rPr>
+        <w:t>container</w:t>
+      </w:r>
+      <w:proofErr w:type="gramEnd"/>
+      <w:r>
+        <w:rPr>
+          <w:rFonts w:ascii="Arial" w:hAnsi="Arial" w:cs="Arial"/>
+          <w:lang w:val="en-US"/>
+        </w:rPr>
+        <w:t xml:space="preserve"> or you reboot</w:t>
+      </w:r>
+      <w:r>
+        <w:rPr>
+          <w:rFonts w:ascii="Arial" w:hAnsi="Arial" w:cs="Arial"/>
+          <w:lang w:val="en-US"/>
+        </w:rPr>
+        <w:t xml:space="preserve"> you device. And remember: if you clicked “Start </w:t>
+      </w:r>
+      <w:proofErr w:type="gramStart"/>
+      <w:r>
+        <w:rPr>
+          <w:rFonts w:ascii="Arial" w:hAnsi="Arial" w:cs="Arial"/>
+          <w:lang w:val="en-US"/>
+        </w:rPr>
+        <w:t>On</w:t>
+      </w:r>
+      <w:proofErr w:type="gramEnd"/>
+      <w:r>
+        <w:rPr>
+          <w:rFonts w:ascii="Arial" w:hAnsi="Arial" w:cs="Arial"/>
+          <w:lang w:val="en-US"/>
+        </w:rPr>
+        <w:t xml:space="preserve"> Boot” it will restart automatically if you reboot the device. </w:t>
       </w:r>
     </w:p>
     <w:p>
@@ -7097,12 +7830,21 @@
         <w:t>Next we do a first test of the running “</w:t>
       </w:r>
       <w:proofErr w:type="spellStart"/>
-      <w:r>
-        <w:rPr>
-          <w:rFonts w:ascii="Arial" w:hAnsi="Arial" w:cs="Arial"/>
-          <w:lang w:val="en-US"/>
-        </w:rPr>
-        <w:t>mikrotik.upgrade.server</w:t>
+      <w:proofErr w:type="gramStart"/>
+      <w:r>
+        <w:rPr>
+          <w:rFonts w:ascii="Arial" w:hAnsi="Arial" w:cs="Arial"/>
+          <w:lang w:val="en-US"/>
+        </w:rPr>
+        <w:t>mikrotik.upgrade</w:t>
+      </w:r>
+      <w:proofErr w:type="gramEnd"/>
+      <w:r>
+        <w:rPr>
+          <w:rFonts w:ascii="Arial" w:hAnsi="Arial" w:cs="Arial"/>
+          <w:lang w:val="en-US"/>
+        </w:rPr>
+        <w:t>.server</w:t>
       </w:r>
       <w:proofErr w:type="spellEnd"/>
       <w:r>
@@ -7122,7 +7864,6 @@
     </w:p>
     <w:p>
       <w:pPr>
-        <w:ind w:left="425"/>
         <w:rPr>
           <w:rFonts w:ascii="Arial" w:hAnsi="Arial" w:cs="Arial"/>
           <w:u w:val="single"/>
@@ -7521,7 +8262,25 @@
           <w:u w:val="single"/>
           <w:lang w:val="en-US"/>
         </w:rPr>
-        <w:t>” the “simple” way. That means all data and configurations inside the container will live as long as the container will exist. If you click “Remove” all data and configurations will be lost. You could setup up “Mounts” and make the data and configurations of the “</w:t>
+        <w:t xml:space="preserve">” the “simple” way. That means all data and configurations inside the container will live </w:t>
+      </w:r>
+      <w:proofErr w:type="gramStart"/>
+      <w:r>
+        <w:rPr>
+          <w:rFonts w:ascii="Arial" w:hAnsi="Arial" w:cs="Arial"/>
+          <w:u w:val="single"/>
+          <w:lang w:val="en-US"/>
+        </w:rPr>
+        <w:t>as long as</w:t>
+      </w:r>
+      <w:proofErr w:type="gramEnd"/>
+      <w:r>
+        <w:rPr>
+          <w:rFonts w:ascii="Arial" w:hAnsi="Arial" w:cs="Arial"/>
+          <w:u w:val="single"/>
+          <w:lang w:val="en-US"/>
+        </w:rPr>
+        <w:t xml:space="preserve"> the container will exist. If you click “Remove” all data and configurations will be lost. You could setup up “Mounts” and make the data and configurations of the “</w:t>
       </w:r>
       <w:proofErr w:type="spellStart"/>
       <w:r>
@@ -7718,7 +8477,23 @@
           <w:rFonts w:ascii="Arial" w:hAnsi="Arial" w:cs="Arial"/>
           <w:lang w:val="en-US"/>
         </w:rPr>
-        <w:t>Perhaps you have recognized the “.type”-entry at the bottom of the screen.</w:t>
+        <w:t xml:space="preserve">Perhaps you have recognized the </w:t>
+      </w:r>
+      <w:proofErr w:type="gramStart"/>
+      <w:r>
+        <w:rPr>
+          <w:rFonts w:ascii="Arial" w:hAnsi="Arial" w:cs="Arial"/>
+          <w:lang w:val="en-US"/>
+        </w:rPr>
+        <w:t>“.type</w:t>
+      </w:r>
+      <w:proofErr w:type="gramEnd"/>
+      <w:r>
+        <w:rPr>
+          <w:rFonts w:ascii="Arial" w:hAnsi="Arial" w:cs="Arial"/>
+          <w:lang w:val="en-US"/>
+        </w:rPr>
+        <w:t>”-entry at the bottom of the screen.</w:t>
       </w:r>
       <w:r>
         <w:rPr>
@@ -7919,7 +8694,23 @@
           <w:rFonts w:ascii="Arial" w:hAnsi="Arial" w:cs="Arial"/>
           <w:lang w:val="en-US"/>
         </w:rPr>
-        <w:t>The additional “NEWEST7.*”-entries are used for informational purposes, but also needed for the internal system to checkout the needed package-version for downloading them. These one</w:t>
+        <w:t>The additional “NEWEST</w:t>
+      </w:r>
+      <w:proofErr w:type="gramStart"/>
+      <w:r>
+        <w:rPr>
+          <w:rFonts w:ascii="Arial" w:hAnsi="Arial" w:cs="Arial"/>
+          <w:lang w:val="en-US"/>
+        </w:rPr>
+        <w:t>7.*</w:t>
+      </w:r>
+      <w:proofErr w:type="gramEnd"/>
+      <w:r>
+        <w:rPr>
+          <w:rFonts w:ascii="Arial" w:hAnsi="Arial" w:cs="Arial"/>
+          <w:lang w:val="en-US"/>
+        </w:rPr>
+        <w:t>”-entries are used for informational purposes, but also needed for the internal system to checkout the needed package-version for downloading them. These one</w:t>
       </w:r>
       <w:r>
         <w:rPr>
@@ -8091,9 +8882,1572 @@
         <w:t>At this point the first main function of the “</w:t>
       </w:r>
       <w:proofErr w:type="spellStart"/>
-      <w:r>
-        <w:rPr>
-          <w:rFonts w:ascii="Arial" w:hAnsi="Arial" w:cs="Arial"/>
+      <w:proofErr w:type="gramStart"/>
+      <w:r>
+        <w:rPr>
+          <w:rFonts w:ascii="Arial" w:hAnsi="Arial" w:cs="Arial"/>
+          <w:lang w:val="en-US"/>
+        </w:rPr>
+        <w:t>mikrotik.upgrade</w:t>
+      </w:r>
+      <w:proofErr w:type="gramEnd"/>
+      <w:r>
+        <w:rPr>
+          <w:rFonts w:ascii="Arial" w:hAnsi="Arial" w:cs="Arial"/>
+          <w:lang w:val="en-US"/>
+        </w:rPr>
+        <w:t>.server</w:t>
+      </w:r>
+      <w:proofErr w:type="spellEnd"/>
+      <w:r>
+        <w:rPr>
+          <w:rFonts w:ascii="Arial" w:hAnsi="Arial" w:cs="Arial"/>
+          <w:lang w:val="en-US"/>
+        </w:rPr>
+        <w:t>” has been set up and is running now</w:t>
+      </w:r>
+      <w:r>
+        <w:rPr>
+          <w:rFonts w:ascii="Arial" w:hAnsi="Arial" w:cs="Arial"/>
+          <w:lang w:val="en-US"/>
+        </w:rPr>
+        <w:t xml:space="preserve"> = a local web repository hosting all actual packages</w:t>
+      </w:r>
+      <w:r>
+        <w:rPr>
+          <w:rFonts w:ascii="Arial" w:hAnsi="Arial" w:cs="Arial"/>
+          <w:lang w:val="en-US"/>
+        </w:rPr>
+        <w:t>.</w:t>
+      </w:r>
+    </w:p>
+    <w:p>
+      <w:pPr>
+        <w:rPr>
+          <w:rFonts w:ascii="Arial" w:hAnsi="Arial" w:cs="Arial"/>
+          <w:lang w:val="en-US"/>
+        </w:rPr>
+      </w:pPr>
+      <w:r>
+        <w:rPr>
+          <w:rFonts w:ascii="Arial" w:hAnsi="Arial" w:cs="Arial"/>
+          <w:lang w:val="en-US"/>
+        </w:rPr>
+        <w:t>Another very useful function is now that the “</w:t>
+      </w:r>
+      <w:proofErr w:type="spellStart"/>
+      <w:r>
+        <w:rPr>
+          <w:rFonts w:ascii="Arial" w:hAnsi="Arial" w:cs="Arial"/>
+          <w:lang w:val="en-US"/>
+        </w:rPr>
+        <w:t>mus</w:t>
+      </w:r>
+      <w:proofErr w:type="spellEnd"/>
+      <w:r>
+        <w:rPr>
+          <w:rFonts w:ascii="Arial" w:hAnsi="Arial" w:cs="Arial"/>
+          <w:lang w:val="en-US"/>
+        </w:rPr>
+        <w:t xml:space="preserve">” </w:t>
+      </w:r>
+      <w:proofErr w:type="gramStart"/>
+      <w:r>
+        <w:rPr>
+          <w:rFonts w:ascii="Arial" w:hAnsi="Arial" w:cs="Arial"/>
+          <w:lang w:val="en-US"/>
+        </w:rPr>
+        <w:t>is able to</w:t>
+      </w:r>
+      <w:proofErr w:type="gramEnd"/>
+      <w:r>
+        <w:rPr>
+          <w:rFonts w:ascii="Arial" w:hAnsi="Arial" w:cs="Arial"/>
+          <w:lang w:val="en-US"/>
+        </w:rPr>
+        <w:t xml:space="preserve"> work as an upgrade source directly from the WINBOX®- or WEBFIG-client to apply all update in a very easy way.</w:t>
+      </w:r>
+    </w:p>
+    <w:p>
+      <w:pPr>
+        <w:rPr>
+          <w:rFonts w:ascii="Arial" w:hAnsi="Arial" w:cs="Arial"/>
+          <w:lang w:val="en-US"/>
+        </w:rPr>
+      </w:pPr>
+      <w:r>
+        <w:rPr>
+          <w:rFonts w:ascii="Arial" w:hAnsi="Arial" w:cs="Arial"/>
+          <w:lang w:val="en-US"/>
+        </w:rPr>
+        <w:t>This will be described in the next topic following now.</w:t>
+      </w:r>
+    </w:p>
+    <w:p>
+      <w:pPr>
+        <w:rPr>
+          <w:rFonts w:ascii="Arial" w:hAnsi="Arial" w:cs="Arial"/>
+          <w:lang w:val="en-US"/>
+        </w:rPr>
+      </w:pPr>
+      <w:r>
+        <w:rPr>
+          <w:rFonts w:ascii="Arial" w:hAnsi="Arial" w:cs="Arial"/>
+          <w:lang w:val="en-US"/>
+        </w:rPr>
+        <w:t xml:space="preserve"> </w:t>
+      </w:r>
+    </w:p>
+    <w:p>
+      <w:pPr>
+        <w:rPr>
+          <w:rFonts w:ascii="Arial" w:eastAsia="Times New Roman" w:hAnsi="Arial" w:cs="Arial"/>
+          <w:b/>
+          <w:bCs/>
+          <w:color w:val="000000"/>
+          <w:kern w:val="0"/>
+          <w:sz w:val="28"/>
+          <w:szCs w:val="28"/>
+          <w:lang w:val="en-US" w:eastAsia="de-DE"/>
+          <w14:ligatures w14:val="none"/>
+        </w:rPr>
+      </w:pPr>
+      <w:r>
+        <w:rPr>
+          <w:rFonts w:ascii="Arial" w:hAnsi="Arial" w:cs="Arial"/>
+          <w:b/>
+          <w:bCs/>
+          <w:sz w:val="28"/>
+          <w:szCs w:val="28"/>
+          <w:lang w:val="en-US"/>
+        </w:rPr>
+        <w:t>4.</w:t>
+      </w:r>
+      <w:r>
+        <w:rPr>
+          <w:rFonts w:ascii="Arial" w:eastAsia="Times New Roman" w:hAnsi="Arial" w:cs="Arial"/>
+          <w:b/>
+          <w:bCs/>
+          <w:color w:val="000000"/>
+          <w:kern w:val="0"/>
+          <w:sz w:val="28"/>
+          <w:szCs w:val="28"/>
+          <w:lang w:val="en-US" w:eastAsia="de-DE"/>
+          <w14:ligatures w14:val="none"/>
+        </w:rPr>
+        <w:t xml:space="preserve">Usage of the </w:t>
+      </w:r>
+      <w:proofErr w:type="spellStart"/>
+      <w:proofErr w:type="gramStart"/>
+      <w:r>
+        <w:rPr>
+          <w:rFonts w:ascii="Arial" w:eastAsia="Times New Roman" w:hAnsi="Arial" w:cs="Arial"/>
+          <w:b/>
+          <w:bCs/>
+          <w:color w:val="000000"/>
+          <w:kern w:val="0"/>
+          <w:sz w:val="28"/>
+          <w:szCs w:val="28"/>
+          <w:lang w:val="en-US" w:eastAsia="de-DE"/>
+          <w14:ligatures w14:val="none"/>
+        </w:rPr>
+        <w:t>mikrotik.upgrade</w:t>
+      </w:r>
+      <w:proofErr w:type="gramEnd"/>
+      <w:r>
+        <w:rPr>
+          <w:rFonts w:ascii="Arial" w:eastAsia="Times New Roman" w:hAnsi="Arial" w:cs="Arial"/>
+          <w:b/>
+          <w:bCs/>
+          <w:color w:val="000000"/>
+          <w:kern w:val="0"/>
+          <w:sz w:val="28"/>
+          <w:szCs w:val="28"/>
+          <w:lang w:val="en-US" w:eastAsia="de-DE"/>
+          <w14:ligatures w14:val="none"/>
+        </w:rPr>
+        <w:t>.server</w:t>
+      </w:r>
+      <w:proofErr w:type="spellEnd"/>
+    </w:p>
+    <w:p>
+      <w:pPr>
+        <w:rPr>
+          <w:rFonts w:ascii="Arial" w:eastAsia="Times New Roman" w:hAnsi="Arial" w:cs="Arial"/>
+          <w:color w:val="000000"/>
+          <w:kern w:val="0"/>
+          <w:lang w:val="en-US" w:eastAsia="de-DE"/>
+          <w14:ligatures w14:val="none"/>
+        </w:rPr>
+      </w:pPr>
+      <w:r>
+        <w:rPr>
+          <w:rFonts w:ascii="Arial" w:eastAsia="Times New Roman" w:hAnsi="Arial" w:cs="Arial"/>
+          <w:color w:val="000000"/>
+          <w:kern w:val="0"/>
+          <w:lang w:val="en-US" w:eastAsia="de-DE"/>
+          <w14:ligatures w14:val="none"/>
+        </w:rPr>
+        <w:t>After the successful installation the “</w:t>
+      </w:r>
+      <w:proofErr w:type="spellStart"/>
+      <w:r>
+        <w:rPr>
+          <w:rFonts w:ascii="Arial" w:eastAsia="Times New Roman" w:hAnsi="Arial" w:cs="Arial"/>
+          <w:color w:val="000000"/>
+          <w:kern w:val="0"/>
+          <w:lang w:val="en-US" w:eastAsia="de-DE"/>
+          <w14:ligatures w14:val="none"/>
+        </w:rPr>
+        <w:t>mus</w:t>
+      </w:r>
+      <w:proofErr w:type="spellEnd"/>
+      <w:r>
+        <w:rPr>
+          <w:rFonts w:ascii="Arial" w:eastAsia="Times New Roman" w:hAnsi="Arial" w:cs="Arial"/>
+          <w:color w:val="000000"/>
+          <w:kern w:val="0"/>
+          <w:lang w:val="en-US" w:eastAsia="de-DE"/>
+          <w14:ligatures w14:val="none"/>
+        </w:rPr>
+        <w:t>” can be used to download all packages of the current release locally without downloading them via the internet from one of the update-servers provided by MIKROTIK®. It provides the actual Windows™ packages of the WINBOX®-utility, too.</w:t>
+      </w:r>
+    </w:p>
+    <w:p>
+      <w:pPr>
+        <w:rPr>
+          <w:rFonts w:ascii="Arial" w:eastAsia="Times New Roman" w:hAnsi="Arial" w:cs="Arial"/>
+          <w:color w:val="000000"/>
+          <w:kern w:val="0"/>
+          <w:lang w:val="en-US" w:eastAsia="de-DE"/>
+          <w14:ligatures w14:val="none"/>
+        </w:rPr>
+      </w:pPr>
+      <w:r>
+        <w:rPr>
+          <w:rFonts w:ascii="Arial" w:eastAsia="Times New Roman" w:hAnsi="Arial" w:cs="Arial"/>
+          <w:color w:val="000000"/>
+          <w:kern w:val="0"/>
+          <w:lang w:val="en-US" w:eastAsia="de-DE"/>
+          <w14:ligatures w14:val="none"/>
+        </w:rPr>
+        <w:t>Beside the nightly upgrade function the “</w:t>
+      </w:r>
+      <w:proofErr w:type="spellStart"/>
+      <w:r>
+        <w:rPr>
+          <w:rFonts w:ascii="Arial" w:eastAsia="Times New Roman" w:hAnsi="Arial" w:cs="Arial"/>
+          <w:color w:val="000000"/>
+          <w:kern w:val="0"/>
+          <w:lang w:val="en-US" w:eastAsia="de-DE"/>
+          <w14:ligatures w14:val="none"/>
+        </w:rPr>
+        <w:t>mus</w:t>
+      </w:r>
+      <w:proofErr w:type="spellEnd"/>
+      <w:r>
+        <w:rPr>
+          <w:rFonts w:ascii="Arial" w:eastAsia="Times New Roman" w:hAnsi="Arial" w:cs="Arial"/>
+          <w:color w:val="000000"/>
+          <w:kern w:val="0"/>
+          <w:lang w:val="en-US" w:eastAsia="de-DE"/>
+          <w14:ligatures w14:val="none"/>
+        </w:rPr>
+        <w:t>” delivers the newest version of the needed packages and utilities</w:t>
+      </w:r>
+      <w:r>
+        <w:rPr>
+          <w:rFonts w:ascii="Arial" w:eastAsia="Times New Roman" w:hAnsi="Arial" w:cs="Arial"/>
+          <w:color w:val="000000"/>
+          <w:kern w:val="0"/>
+          <w:lang w:val="en-US" w:eastAsia="de-DE"/>
+          <w14:ligatures w14:val="none"/>
+        </w:rPr>
+        <w:t xml:space="preserve"> without searching for them actively.</w:t>
+      </w:r>
+    </w:p>
+    <w:p>
+      <w:pPr>
+        <w:rPr>
+          <w:rFonts w:ascii="Arial" w:hAnsi="Arial" w:cs="Arial"/>
+          <w:lang w:val="en-US"/>
+        </w:rPr>
+      </w:pPr>
+      <w:r>
+        <w:rPr>
+          <w:rFonts w:ascii="Arial" w:hAnsi="Arial" w:cs="Arial"/>
+          <w:lang w:val="en-US"/>
+        </w:rPr>
+        <w:t>Another very important function of the “</w:t>
+      </w:r>
+      <w:proofErr w:type="spellStart"/>
+      <w:r>
+        <w:rPr>
+          <w:rFonts w:ascii="Arial" w:hAnsi="Arial" w:cs="Arial"/>
+          <w:lang w:val="en-US"/>
+        </w:rPr>
+        <w:t>mus</w:t>
+      </w:r>
+      <w:proofErr w:type="spellEnd"/>
+      <w:r>
+        <w:rPr>
+          <w:rFonts w:ascii="Arial" w:hAnsi="Arial" w:cs="Arial"/>
+          <w:lang w:val="en-US"/>
+        </w:rPr>
+        <w:t>” is the seamless integration of the update-server inside the WINBOX®-utility. This integration is not actively integrated, the “</w:t>
+      </w:r>
+      <w:proofErr w:type="spellStart"/>
+      <w:r>
+        <w:rPr>
+          <w:rFonts w:ascii="Arial" w:hAnsi="Arial" w:cs="Arial"/>
+          <w:lang w:val="en-US"/>
+        </w:rPr>
+        <w:t>mus</w:t>
+      </w:r>
+      <w:proofErr w:type="spellEnd"/>
+      <w:r>
+        <w:rPr>
+          <w:rFonts w:ascii="Arial" w:hAnsi="Arial" w:cs="Arial"/>
+          <w:lang w:val="en-US"/>
+        </w:rPr>
+        <w:t xml:space="preserve">” can adapt the update-sources hardcoded in the WINBOX®-utility without changing anything. The only needed configuration is to add a static DNS-entry to the networks main DNS-service. </w:t>
+      </w:r>
+    </w:p>
+    <w:p>
+      <w:pPr>
+        <w:rPr>
+          <w:rFonts w:ascii="Arial" w:hAnsi="Arial" w:cs="Arial"/>
+          <w:lang w:val="en-US"/>
+        </w:rPr>
+      </w:pPr>
+      <w:r>
+        <w:rPr>
+          <w:rFonts w:ascii="Arial" w:hAnsi="Arial" w:cs="Arial"/>
+          <w:lang w:val="en-US"/>
+        </w:rPr>
+        <w:t>Under the hood of the “</w:t>
+      </w:r>
+      <w:proofErr w:type="spellStart"/>
+      <w:proofErr w:type="gramStart"/>
+      <w:r>
+        <w:rPr>
+          <w:rFonts w:ascii="Arial" w:hAnsi="Arial" w:cs="Arial"/>
+          <w:lang w:val="en-US"/>
+        </w:rPr>
+        <w:t>mikrotik.upgrade</w:t>
+      </w:r>
+      <w:proofErr w:type="gramEnd"/>
+      <w:r>
+        <w:rPr>
+          <w:rFonts w:ascii="Arial" w:hAnsi="Arial" w:cs="Arial"/>
+          <w:lang w:val="en-US"/>
+        </w:rPr>
+        <w:t>.server</w:t>
+      </w:r>
+      <w:proofErr w:type="spellEnd"/>
+      <w:r>
+        <w:rPr>
+          <w:rFonts w:ascii="Arial" w:hAnsi="Arial" w:cs="Arial"/>
+          <w:lang w:val="en-US"/>
+        </w:rPr>
+        <w:t>” there lives a second webserver which listens to each request done on the domain-entry of “upgrade.mikrotik.com”. Adding a static entry to the networks main DNS-service redirects all requests for updates/upgrades to the second webserver or the “</w:t>
+      </w:r>
+      <w:proofErr w:type="spellStart"/>
+      <w:r>
+        <w:rPr>
+          <w:rFonts w:ascii="Arial" w:hAnsi="Arial" w:cs="Arial"/>
+          <w:lang w:val="en-US"/>
+        </w:rPr>
+        <w:t>mus</w:t>
+      </w:r>
+      <w:proofErr w:type="spellEnd"/>
+      <w:r>
+        <w:rPr>
+          <w:rFonts w:ascii="Arial" w:hAnsi="Arial" w:cs="Arial"/>
+          <w:lang w:val="en-US"/>
+        </w:rPr>
+        <w:t>” and delivers the packages as needed.</w:t>
+      </w:r>
+    </w:p>
+    <w:p>
+      <w:pPr>
+        <w:rPr>
+          <w:rFonts w:ascii="Arial" w:hAnsi="Arial" w:cs="Arial"/>
+          <w:lang w:val="en-US"/>
+        </w:rPr>
+      </w:pPr>
+      <w:r>
+        <w:rPr>
+          <w:rFonts w:ascii="Arial" w:hAnsi="Arial" w:cs="Arial"/>
+          <w:lang w:val="en-US"/>
+        </w:rPr>
+        <w:lastRenderedPageBreak/>
+        <w:t>Here are the settings which are needed to redirect the update requests to the “</w:t>
+      </w:r>
+      <w:proofErr w:type="spellStart"/>
+      <w:r>
+        <w:rPr>
+          <w:rFonts w:ascii="Arial" w:hAnsi="Arial" w:cs="Arial"/>
+          <w:lang w:val="en-US"/>
+        </w:rPr>
+        <w:t>mus</w:t>
+      </w:r>
+      <w:proofErr w:type="spellEnd"/>
+      <w:r>
+        <w:rPr>
+          <w:rFonts w:ascii="Arial" w:hAnsi="Arial" w:cs="Arial"/>
+          <w:lang w:val="en-US"/>
+        </w:rPr>
+        <w:t>”.</w:t>
+      </w:r>
+    </w:p>
+    <w:p>
+      <w:pPr>
+        <w:rPr>
+          <w:rFonts w:ascii="Arial" w:hAnsi="Arial" w:cs="Arial"/>
+          <w:lang w:val="en-US"/>
+        </w:rPr>
+      </w:pPr>
+      <w:r>
+        <w:rPr>
+          <w:rFonts w:ascii="Arial" w:hAnsi="Arial" w:cs="Arial"/>
+          <w:lang w:val="en-US"/>
+        </w:rPr>
+        <w:t>Let’s say the device running the “</w:t>
+      </w:r>
+      <w:proofErr w:type="spellStart"/>
+      <w:r>
+        <w:rPr>
+          <w:rFonts w:ascii="Arial" w:hAnsi="Arial" w:cs="Arial"/>
+          <w:lang w:val="en-US"/>
+        </w:rPr>
+        <w:t>mus</w:t>
+      </w:r>
+      <w:proofErr w:type="spellEnd"/>
+      <w:r>
+        <w:rPr>
+          <w:rFonts w:ascii="Arial" w:hAnsi="Arial" w:cs="Arial"/>
+          <w:lang w:val="en-US"/>
+        </w:rPr>
+        <w:t xml:space="preserve">” has the internal (but reachable) IP-address of </w:t>
+      </w:r>
+      <w:r>
+        <w:rPr>
+          <w:rFonts w:ascii="Arial" w:hAnsi="Arial" w:cs="Arial"/>
+          <w:lang w:val="en-US"/>
+        </w:rPr>
+        <w:br/>
+        <w:t>“192.168.88.1” and a proper DST-NAT-configuration to the IP-address of the container set, then the command on the CLI (“New Terminal”) will be:</w:t>
+      </w:r>
+    </w:p>
+    <w:p>
+      <w:pPr>
+        <w:rPr>
+          <w:rFonts w:ascii="Lucida Console" w:hAnsi="Lucida Console" w:cs="Arial"/>
+          <w:b/>
+          <w:bCs/>
+          <w:sz w:val="20"/>
+          <w:szCs w:val="20"/>
+          <w:lang w:val="en-US"/>
+        </w:rPr>
+      </w:pPr>
+      <w:proofErr w:type="spellStart"/>
+      <w:r>
+        <w:rPr>
+          <w:rFonts w:ascii="Lucida Console" w:hAnsi="Lucida Console" w:cs="Arial"/>
+          <w:b/>
+          <w:bCs/>
+          <w:sz w:val="20"/>
+          <w:szCs w:val="20"/>
+          <w:lang w:val="en-US"/>
+        </w:rPr>
+        <w:t>ip</w:t>
+      </w:r>
+      <w:proofErr w:type="spellEnd"/>
+      <w:r>
+        <w:rPr>
+          <w:rFonts w:ascii="Lucida Console" w:hAnsi="Lucida Console" w:cs="Arial"/>
+          <w:b/>
+          <w:bCs/>
+          <w:sz w:val="20"/>
+          <w:szCs w:val="20"/>
+          <w:lang w:val="en-US"/>
+        </w:rPr>
+        <w:t>/</w:t>
+      </w:r>
+      <w:proofErr w:type="spellStart"/>
+      <w:r>
+        <w:rPr>
+          <w:rFonts w:ascii="Lucida Console" w:hAnsi="Lucida Console" w:cs="Arial"/>
+          <w:b/>
+          <w:bCs/>
+          <w:sz w:val="20"/>
+          <w:szCs w:val="20"/>
+          <w:lang w:val="en-US"/>
+        </w:rPr>
+        <w:t>dns</w:t>
+      </w:r>
+      <w:proofErr w:type="spellEnd"/>
+      <w:r>
+        <w:rPr>
+          <w:rFonts w:ascii="Lucida Console" w:hAnsi="Lucida Console" w:cs="Arial"/>
+          <w:b/>
+          <w:bCs/>
+          <w:sz w:val="20"/>
+          <w:szCs w:val="20"/>
+          <w:lang w:val="en-US"/>
+        </w:rPr>
+        <w:t>/static/add name=upgrade.mikrotik.com address=192.168.88.1</w:t>
+      </w:r>
+    </w:p>
+    <w:p>
+      <w:pPr>
+        <w:rPr>
+          <w:rFonts w:ascii="Arial" w:hAnsi="Arial" w:cs="Arial"/>
+          <w:lang w:val="en-US"/>
+        </w:rPr>
+      </w:pPr>
+      <w:r>
+        <w:rPr>
+          <w:rFonts w:ascii="Arial" w:hAnsi="Arial" w:cs="Arial"/>
+          <w:lang w:val="en-US"/>
+        </w:rPr>
+        <w:t>The entry looks like this in the WINBOX®-client:</w:t>
+      </w:r>
+    </w:p>
+    <w:p>
+      <w:pPr>
+        <w:rPr>
+          <w:rFonts w:ascii="Arial" w:hAnsi="Arial" w:cs="Arial"/>
+          <w:lang w:val="en-US"/>
+        </w:rPr>
+      </w:pPr>
+      <w:r>
+        <w:rPr>
+          <w:rFonts w:ascii="Arial" w:hAnsi="Arial" w:cs="Arial"/>
+          <w:noProof/>
+          <w:lang w:val="en-US"/>
+        </w:rPr>
+        <w:drawing>
+          <wp:inline distT="0" distB="0" distL="0" distR="0" wp14:anchorId="7C078415" wp14:editId="5023D53C">
+            <wp:extent cx="4676775" cy="2453348"/>
+            <wp:effectExtent l="0" t="0" r="0" b="4445"/>
+            <wp:docPr id="259390424" name="Grafik 2"/>
+            <wp:cNvGraphicFramePr>
+              <a:graphicFrameLocks xmlns:a="http://schemas.openxmlformats.org/drawingml/2006/main" noChangeAspect="1"/>
+            </wp:cNvGraphicFramePr>
+            <a:graphic xmlns:a="http://schemas.openxmlformats.org/drawingml/2006/main">
+              <a:graphicData uri="http://schemas.openxmlformats.org/drawingml/2006/picture">
+                <pic:pic xmlns:pic="http://schemas.openxmlformats.org/drawingml/2006/picture">
+                  <pic:nvPicPr>
+                    <pic:cNvPr id="259390424" name="Grafik 259390424"/>
+                    <pic:cNvPicPr/>
+                  </pic:nvPicPr>
+                  <pic:blipFill>
+                    <a:blip r:embed="rId26">
+                      <a:extLst>
+                        <a:ext uri="{28A0092B-C50C-407E-A947-70E740481C1C}">
+                          <a14:useLocalDpi xmlns:a14="http://schemas.microsoft.com/office/drawing/2010/main" val="0"/>
+                        </a:ext>
+                      </a:extLst>
+                    </a:blip>
+                    <a:stretch>
+                      <a:fillRect/>
+                    </a:stretch>
+                  </pic:blipFill>
+                  <pic:spPr>
+                    <a:xfrm>
+                      <a:off x="0" y="0"/>
+                      <a:ext cx="4683181" cy="2456708"/>
+                    </a:xfrm>
+                    <a:prstGeom prst="rect">
+                      <a:avLst/>
+                    </a:prstGeom>
+                  </pic:spPr>
+                </pic:pic>
+              </a:graphicData>
+            </a:graphic>
+          </wp:inline>
+        </w:drawing>
+      </w:r>
+    </w:p>
+    <w:p>
+      <w:pPr>
+        <w:rPr>
+          <w:rFonts w:ascii="Arial" w:hAnsi="Arial" w:cs="Arial"/>
+          <w:lang w:val="en-US"/>
+        </w:rPr>
+      </w:pPr>
+      <w:r>
+        <w:rPr>
+          <w:rFonts w:ascii="Arial" w:hAnsi="Arial" w:cs="Arial"/>
+          <w:lang w:val="en-US"/>
+        </w:rPr>
+        <w:t>This entry could also be added from the WINBOX®-client too.</w:t>
+      </w:r>
+    </w:p>
+    <w:p>
+      <w:pPr>
+        <w:rPr>
+          <w:rFonts w:ascii="Arial" w:hAnsi="Arial" w:cs="Arial"/>
+          <w:lang w:val="en-US"/>
+        </w:rPr>
+      </w:pPr>
+      <w:r>
+        <w:rPr>
+          <w:rFonts w:ascii="Arial" w:hAnsi="Arial" w:cs="Arial"/>
+          <w:lang w:val="en-US"/>
+        </w:rPr>
+        <w:t>Please keep in mind that if there are secondary or more DNS-servers in your network, the static entry must be set there accordingly.</w:t>
+      </w:r>
+    </w:p>
+    <w:p>
+      <w:pPr>
+        <w:rPr>
+          <w:rFonts w:ascii="Arial" w:hAnsi="Arial" w:cs="Arial"/>
+          <w:lang w:val="en-US"/>
+        </w:rPr>
+      </w:pPr>
+      <w:r>
+        <w:rPr>
+          <w:rFonts w:ascii="Arial" w:hAnsi="Arial" w:cs="Arial"/>
+          <w:lang w:val="en-US"/>
+        </w:rPr>
+        <w:t>Done these settings you could use the update function inside the WINBOX®-client to check for new updates/upgrades.</w:t>
+      </w:r>
+    </w:p>
+    <w:p>
+      <w:pPr>
+        <w:rPr>
+          <w:rFonts w:ascii="Arial" w:hAnsi="Arial" w:cs="Arial"/>
+          <w:lang w:val="en-US"/>
+        </w:rPr>
+      </w:pPr>
+      <w:r>
+        <w:rPr>
+          <w:rFonts w:ascii="Arial" w:hAnsi="Arial" w:cs="Arial"/>
+          <w:lang w:val="en-US"/>
+        </w:rPr>
+        <w:t xml:space="preserve">Please click in the left sidebar of the WINBOX®-client on “System” =&gt; “Packages” to display the “Package List”. Then click on “Check </w:t>
+      </w:r>
+      <w:proofErr w:type="gramStart"/>
+      <w:r>
+        <w:rPr>
+          <w:rFonts w:ascii="Arial" w:hAnsi="Arial" w:cs="Arial"/>
+          <w:lang w:val="en-US"/>
+        </w:rPr>
+        <w:t>For</w:t>
+      </w:r>
+      <w:proofErr w:type="gramEnd"/>
+      <w:r>
+        <w:rPr>
+          <w:rFonts w:ascii="Arial" w:hAnsi="Arial" w:cs="Arial"/>
+          <w:lang w:val="en-US"/>
+        </w:rPr>
+        <w:t xml:space="preserve"> Updates” and you will get the following display:</w:t>
+      </w:r>
+    </w:p>
+    <w:p>
+      <w:pPr>
+        <w:rPr>
+          <w:rFonts w:ascii="Arial" w:hAnsi="Arial" w:cs="Arial"/>
+          <w:lang w:val="en-US"/>
+        </w:rPr>
+      </w:pPr>
+      <w:r>
+        <w:rPr>
+          <w:rFonts w:ascii="Arial" w:hAnsi="Arial" w:cs="Arial"/>
+          <w:noProof/>
+          <w:lang w:val="en-US"/>
+        </w:rPr>
+        <w:drawing>
+          <wp:inline distT="0" distB="0" distL="0" distR="0" wp14:anchorId="34A9156D" wp14:editId="573D992A">
+            <wp:extent cx="3867150" cy="2756283"/>
+            <wp:effectExtent l="0" t="0" r="0" b="6350"/>
+            <wp:docPr id="710362669" name="Grafik 3"/>
+            <wp:cNvGraphicFramePr>
+              <a:graphicFrameLocks xmlns:a="http://schemas.openxmlformats.org/drawingml/2006/main" noChangeAspect="1"/>
+            </wp:cNvGraphicFramePr>
+            <a:graphic xmlns:a="http://schemas.openxmlformats.org/drawingml/2006/main">
+              <a:graphicData uri="http://schemas.openxmlformats.org/drawingml/2006/picture">
+                <pic:pic xmlns:pic="http://schemas.openxmlformats.org/drawingml/2006/picture">
+                  <pic:nvPicPr>
+                    <pic:cNvPr id="710362669" name="Grafik 710362669"/>
+                    <pic:cNvPicPr/>
+                  </pic:nvPicPr>
+                  <pic:blipFill>
+                    <a:blip r:embed="rId27">
+                      <a:extLst>
+                        <a:ext uri="{28A0092B-C50C-407E-A947-70E740481C1C}">
+                          <a14:useLocalDpi xmlns:a14="http://schemas.microsoft.com/office/drawing/2010/main" val="0"/>
+                        </a:ext>
+                      </a:extLst>
+                    </a:blip>
+                    <a:stretch>
+                      <a:fillRect/>
+                    </a:stretch>
+                  </pic:blipFill>
+                  <pic:spPr>
+                    <a:xfrm>
+                      <a:off x="0" y="0"/>
+                      <a:ext cx="3894410" cy="2775713"/>
+                    </a:xfrm>
+                    <a:prstGeom prst="rect">
+                      <a:avLst/>
+                    </a:prstGeom>
+                  </pic:spPr>
+                </pic:pic>
+              </a:graphicData>
+            </a:graphic>
+          </wp:inline>
+        </w:drawing>
+      </w:r>
+      <w:r>
+        <w:rPr>
+          <w:rFonts w:ascii="Arial" w:hAnsi="Arial" w:cs="Arial"/>
+          <w:lang w:val="en-US"/>
+        </w:rPr>
+        <w:t xml:space="preserve"> </w:t>
+      </w:r>
+    </w:p>
+    <w:p>
+      <w:pPr>
+        <w:rPr>
+          <w:rFonts w:ascii="Arial" w:hAnsi="Arial" w:cs="Arial"/>
+          <w:lang w:val="en-US"/>
+        </w:rPr>
+      </w:pPr>
+    </w:p>
+    <w:p>
+      <w:pPr>
+        <w:rPr>
+          <w:rFonts w:ascii="Arial" w:hAnsi="Arial" w:cs="Arial"/>
+          <w:lang w:val="en-US"/>
+        </w:rPr>
+      </w:pPr>
+      <w:r>
+        <w:rPr>
+          <w:rFonts w:ascii="Arial" w:hAnsi="Arial" w:cs="Arial"/>
+          <w:lang w:val="en-US"/>
+        </w:rPr>
+        <w:lastRenderedPageBreak/>
+        <w:t xml:space="preserve">Important is to recognize the last line in </w:t>
+      </w:r>
+      <w:r>
+        <w:rPr>
+          <w:rFonts w:ascii="Arial" w:hAnsi="Arial" w:cs="Arial"/>
+          <w:lang w:val="en-US"/>
+        </w:rPr>
+        <w:t>“Changelog”-windows which appears:</w:t>
+      </w:r>
+    </w:p>
+    <w:p>
+      <w:pPr>
+        <w:rPr>
+          <w:rFonts w:ascii="Arial" w:hAnsi="Arial" w:cs="Arial"/>
+          <w:lang w:val="en-US"/>
+        </w:rPr>
+      </w:pPr>
+      <w:r>
+        <w:rPr>
+          <w:rFonts w:ascii="Arial" w:hAnsi="Arial" w:cs="Arial"/>
+          <w:noProof/>
+          <w:lang w:val="en-US"/>
+        </w:rPr>
+        <w:drawing>
+          <wp:inline distT="0" distB="0" distL="0" distR="0" wp14:anchorId="01DA195C" wp14:editId="53CBA5E8">
+            <wp:extent cx="4048125" cy="1143000"/>
+            <wp:effectExtent l="0" t="0" r="9525" b="0"/>
+            <wp:docPr id="1208409384" name="Grafik 4"/>
+            <wp:cNvGraphicFramePr>
+              <a:graphicFrameLocks xmlns:a="http://schemas.openxmlformats.org/drawingml/2006/main" noChangeAspect="1"/>
+            </wp:cNvGraphicFramePr>
+            <a:graphic xmlns:a="http://schemas.openxmlformats.org/drawingml/2006/main">
+              <a:graphicData uri="http://schemas.openxmlformats.org/drawingml/2006/picture">
+                <pic:pic xmlns:pic="http://schemas.openxmlformats.org/drawingml/2006/picture">
+                  <pic:nvPicPr>
+                    <pic:cNvPr id="1208409384" name="Grafik 1208409384"/>
+                    <pic:cNvPicPr/>
+                  </pic:nvPicPr>
+                  <pic:blipFill>
+                    <a:blip r:embed="rId28">
+                      <a:extLst>
+                        <a:ext uri="{28A0092B-C50C-407E-A947-70E740481C1C}">
+                          <a14:useLocalDpi xmlns:a14="http://schemas.microsoft.com/office/drawing/2010/main" val="0"/>
+                        </a:ext>
+                      </a:extLst>
+                    </a:blip>
+                    <a:stretch>
+                      <a:fillRect/>
+                    </a:stretch>
+                  </pic:blipFill>
+                  <pic:spPr>
+                    <a:xfrm>
+                      <a:off x="0" y="0"/>
+                      <a:ext cx="4048125" cy="1143000"/>
+                    </a:xfrm>
+                    <a:prstGeom prst="rect">
+                      <a:avLst/>
+                    </a:prstGeom>
+                  </pic:spPr>
+                </pic:pic>
+              </a:graphicData>
+            </a:graphic>
+          </wp:inline>
+        </w:drawing>
+      </w:r>
+      <w:r>
+        <w:rPr>
+          <w:rFonts w:ascii="Arial" w:hAnsi="Arial" w:cs="Arial"/>
+          <w:lang w:val="en-US"/>
+        </w:rPr>
+        <w:t xml:space="preserve"> </w:t>
+      </w:r>
+    </w:p>
+    <w:p>
+      <w:pPr>
+        <w:rPr>
+          <w:rFonts w:ascii="Arial" w:hAnsi="Arial" w:cs="Arial"/>
+          <w:lang w:val="en-US"/>
+        </w:rPr>
+      </w:pPr>
+      <w:r>
+        <w:rPr>
+          <w:rFonts w:ascii="Arial" w:hAnsi="Arial" w:cs="Arial"/>
+          <w:lang w:val="en-US"/>
+        </w:rPr>
+        <w:t xml:space="preserve">“+++ Provided by </w:t>
+      </w:r>
+      <w:proofErr w:type="spellStart"/>
+      <w:r>
+        <w:rPr>
+          <w:rFonts w:ascii="Arial" w:hAnsi="Arial" w:cs="Arial"/>
+          <w:lang w:val="en-US"/>
+        </w:rPr>
+        <w:t>mikrotik</w:t>
+      </w:r>
+      <w:proofErr w:type="spellEnd"/>
+      <w:r>
+        <w:rPr>
+          <w:rFonts w:ascii="Arial" w:hAnsi="Arial" w:cs="Arial"/>
+          <w:lang w:val="en-US"/>
+        </w:rPr>
+        <w:t>-upgrade-server v0.9.3 +++” means that the packages will be served from the “</w:t>
+      </w:r>
+      <w:proofErr w:type="spellStart"/>
+      <w:r>
+        <w:rPr>
+          <w:rFonts w:ascii="Arial" w:hAnsi="Arial" w:cs="Arial"/>
+          <w:lang w:val="en-US"/>
+        </w:rPr>
+        <w:t>mus</w:t>
+      </w:r>
+      <w:proofErr w:type="spellEnd"/>
+      <w:r>
+        <w:rPr>
+          <w:rFonts w:ascii="Arial" w:hAnsi="Arial" w:cs="Arial"/>
+          <w:lang w:val="en-US"/>
+        </w:rPr>
+        <w:t>” and not from the official update-servers by MIKROTIK®.</w:t>
+      </w:r>
+      <w:r>
+        <w:rPr>
+          <w:rFonts w:ascii="Arial" w:hAnsi="Arial" w:cs="Arial"/>
+          <w:lang w:val="en-US"/>
+        </w:rPr>
+        <w:br/>
+        <w:t>If this line is not shown, then you are probably not loading the update-information from the “</w:t>
+      </w:r>
+      <w:proofErr w:type="spellStart"/>
+      <w:r>
+        <w:rPr>
+          <w:rFonts w:ascii="Arial" w:hAnsi="Arial" w:cs="Arial"/>
+          <w:lang w:val="en-US"/>
+        </w:rPr>
+        <w:t>mus</w:t>
+      </w:r>
+      <w:proofErr w:type="spellEnd"/>
+      <w:r>
+        <w:rPr>
+          <w:rFonts w:ascii="Arial" w:hAnsi="Arial" w:cs="Arial"/>
+          <w:lang w:val="en-US"/>
+        </w:rPr>
+        <w:t>”. Please check then the DNS-settings and additionally the DST-NAT-configuration.</w:t>
+      </w:r>
+    </w:p>
+    <w:p>
+      <w:pPr>
+        <w:rPr>
+          <w:rFonts w:ascii="Arial" w:hAnsi="Arial" w:cs="Arial"/>
+          <w:lang w:val="en-US"/>
+        </w:rPr>
+      </w:pPr>
+      <w:r>
+        <w:rPr>
+          <w:rFonts w:ascii="Arial" w:hAnsi="Arial" w:cs="Arial"/>
+          <w:lang w:val="en-US"/>
+        </w:rPr>
+        <w:t>After an update of the “</w:t>
+      </w:r>
+      <w:proofErr w:type="spellStart"/>
+      <w:r>
+        <w:rPr>
+          <w:rFonts w:ascii="Arial" w:hAnsi="Arial" w:cs="Arial"/>
+          <w:lang w:val="en-US"/>
+        </w:rPr>
+        <w:t>mus</w:t>
+      </w:r>
+      <w:proofErr w:type="spellEnd"/>
+      <w:r>
+        <w:rPr>
+          <w:rFonts w:ascii="Arial" w:hAnsi="Arial" w:cs="Arial"/>
+          <w:lang w:val="en-US"/>
+        </w:rPr>
+        <w:t>” to a newer release this version-number will be updated after restarting the updated version and the first recheck of the available packages.</w:t>
+      </w:r>
+    </w:p>
+    <w:p>
+      <w:pPr>
+        <w:rPr>
+          <w:rFonts w:ascii="Arial" w:hAnsi="Arial" w:cs="Arial"/>
+          <w:lang w:val="en-US"/>
+        </w:rPr>
+      </w:pPr>
+      <w:r>
+        <w:rPr>
+          <w:rFonts w:ascii="Arial" w:hAnsi="Arial" w:cs="Arial"/>
+          <w:lang w:val="en-US"/>
+        </w:rPr>
+        <w:t>The update channels “stable”, “testing” and “development” are currently available.</w:t>
+      </w:r>
+      <w:r>
+        <w:rPr>
+          <w:rFonts w:ascii="Arial" w:hAnsi="Arial" w:cs="Arial"/>
+          <w:lang w:val="en-US"/>
+        </w:rPr>
+        <w:br/>
+        <w:t xml:space="preserve">The “long-term” channel isn’t supported right now by MIKROTIK®, there will be </w:t>
+      </w:r>
+      <w:proofErr w:type="gramStart"/>
+      <w:r>
+        <w:rPr>
+          <w:rFonts w:ascii="Arial" w:hAnsi="Arial" w:cs="Arial"/>
+          <w:lang w:val="en-US"/>
+        </w:rPr>
+        <w:t>an</w:t>
+      </w:r>
+      <w:proofErr w:type="gramEnd"/>
+      <w:r>
+        <w:rPr>
+          <w:rFonts w:ascii="Arial" w:hAnsi="Arial" w:cs="Arial"/>
+          <w:lang w:val="en-US"/>
+        </w:rPr>
+        <w:t xml:space="preserve"> specific information in one of the upcoming “</w:t>
+      </w:r>
+      <w:proofErr w:type="spellStart"/>
+      <w:r>
+        <w:rPr>
+          <w:rFonts w:ascii="Arial" w:hAnsi="Arial" w:cs="Arial"/>
+          <w:lang w:val="en-US"/>
+        </w:rPr>
+        <w:t>mus</w:t>
+      </w:r>
+      <w:proofErr w:type="spellEnd"/>
+      <w:r>
+        <w:rPr>
+          <w:rFonts w:ascii="Arial" w:hAnsi="Arial" w:cs="Arial"/>
+          <w:lang w:val="en-US"/>
+        </w:rPr>
+        <w:t>”-versions.</w:t>
+      </w:r>
+    </w:p>
+    <w:p>
+      <w:pPr>
+        <w:rPr>
+          <w:rFonts w:ascii="Arial" w:hAnsi="Arial" w:cs="Arial"/>
+          <w:lang w:val="en-US"/>
+        </w:rPr>
+      </w:pPr>
+      <w:r>
+        <w:rPr>
+          <w:rFonts w:ascii="Arial" w:hAnsi="Arial" w:cs="Arial"/>
+          <w:lang w:val="en-US"/>
+        </w:rPr>
+        <w:t xml:space="preserve">If these update-information for the different channels </w:t>
+      </w:r>
+      <w:proofErr w:type="gramStart"/>
+      <w:r>
+        <w:rPr>
+          <w:rFonts w:ascii="Arial" w:hAnsi="Arial" w:cs="Arial"/>
+          <w:lang w:val="en-US"/>
+        </w:rPr>
+        <w:t>are</w:t>
+      </w:r>
+      <w:proofErr w:type="gramEnd"/>
+      <w:r>
+        <w:rPr>
+          <w:rFonts w:ascii="Arial" w:hAnsi="Arial" w:cs="Arial"/>
+          <w:lang w:val="en-US"/>
+        </w:rPr>
+        <w:t xml:space="preserve"> not displayed as expected, please change the channel from on to another channel and back and check again. There may be a caching problem when displaying the correct update/upgrade-information.</w:t>
+      </w:r>
+    </w:p>
+    <w:p>
+      <w:pPr>
+        <w:rPr>
+          <w:rFonts w:ascii="Arial" w:hAnsi="Arial" w:cs="Arial"/>
+          <w:lang w:val="en-US"/>
+        </w:rPr>
+      </w:pPr>
+      <w:r>
+        <w:rPr>
+          <w:rFonts w:ascii="Arial" w:hAnsi="Arial" w:cs="Arial"/>
+          <w:lang w:val="en-US"/>
+        </w:rPr>
+        <w:t>From here you could use the “Download” or “</w:t>
+      </w:r>
+      <w:proofErr w:type="spellStart"/>
+      <w:r>
+        <w:rPr>
+          <w:rFonts w:ascii="Arial" w:hAnsi="Arial" w:cs="Arial"/>
+          <w:lang w:val="en-US"/>
+        </w:rPr>
+        <w:t>Download&amp;Install</w:t>
+      </w:r>
+      <w:proofErr w:type="spellEnd"/>
+      <w:r>
+        <w:rPr>
+          <w:rFonts w:ascii="Arial" w:hAnsi="Arial" w:cs="Arial"/>
+          <w:lang w:val="en-US"/>
+        </w:rPr>
+        <w:t>” functions as known with the official upgrade-servers.</w:t>
+      </w:r>
+    </w:p>
+    <w:p>
+      <w:pPr>
+        <w:rPr>
+          <w:rFonts w:ascii="Arial" w:hAnsi="Arial" w:cs="Arial"/>
+          <w:lang w:val="en-US"/>
+        </w:rPr>
+      </w:pPr>
+    </w:p>
+    <w:p>
+      <w:pPr>
+        <w:rPr>
+          <w:rFonts w:ascii="Arial" w:hAnsi="Arial" w:cs="Arial"/>
+          <w:b/>
+          <w:bCs/>
+          <w:u w:val="single"/>
+          <w:lang w:val="en-US"/>
+        </w:rPr>
+      </w:pPr>
+      <w:r>
+        <w:rPr>
+          <w:rFonts w:ascii="Arial" w:hAnsi="Arial" w:cs="Arial"/>
+          <w:b/>
+          <w:bCs/>
+          <w:u w:val="single"/>
+          <w:lang w:val="en-US"/>
+        </w:rPr>
+        <w:t>Extended storage by using “persistent storage” of the container</w:t>
+      </w:r>
+    </w:p>
+    <w:p>
+      <w:pPr>
+        <w:rPr>
+          <w:rFonts w:ascii="Arial" w:hAnsi="Arial" w:cs="Arial"/>
+          <w:lang w:val="en-US"/>
+        </w:rPr>
+      </w:pPr>
+      <w:r>
+        <w:rPr>
+          <w:rFonts w:ascii="Arial" w:hAnsi="Arial" w:cs="Arial"/>
+          <w:lang w:val="en-US"/>
+        </w:rPr>
+        <w:t>This feature is very handy if you want to build an archive from all latest releases-versions of the packages and files provided by the “</w:t>
+      </w:r>
+      <w:proofErr w:type="spellStart"/>
+      <w:proofErr w:type="gramStart"/>
+      <w:r>
+        <w:rPr>
+          <w:rFonts w:ascii="Arial" w:hAnsi="Arial" w:cs="Arial"/>
+          <w:lang w:val="en-US"/>
+        </w:rPr>
+        <w:t>mikrotik.upgrade</w:t>
+      </w:r>
+      <w:proofErr w:type="gramEnd"/>
+      <w:r>
+        <w:rPr>
+          <w:rFonts w:ascii="Arial" w:hAnsi="Arial" w:cs="Arial"/>
+          <w:lang w:val="en-US"/>
+        </w:rPr>
+        <w:t>.server</w:t>
+      </w:r>
+      <w:proofErr w:type="spellEnd"/>
+      <w:r>
+        <w:rPr>
+          <w:rFonts w:ascii="Arial" w:hAnsi="Arial" w:cs="Arial"/>
+          <w:lang w:val="en-US"/>
+        </w:rPr>
+        <w:t>”.</w:t>
+      </w:r>
+    </w:p>
+    <w:p>
+      <w:pPr>
+        <w:rPr>
+          <w:rFonts w:ascii="Arial" w:hAnsi="Arial" w:cs="Arial"/>
+          <w:lang w:val="en-US"/>
+        </w:rPr>
+      </w:pPr>
+      <w:r>
+        <w:rPr>
+          <w:rFonts w:ascii="Arial" w:hAnsi="Arial" w:cs="Arial"/>
+          <w:lang w:val="en-US"/>
+        </w:rPr>
+        <w:t>Because of the volatile nature of the containers and the depended storage, all data and configurations will be lost (deleted) when killing and removing the container. This is a meant to be feature and can be overcome by using “persistent storage”.</w:t>
+      </w:r>
+    </w:p>
+    <w:p>
+      <w:pPr>
+        <w:rPr>
+          <w:rFonts w:ascii="Arial" w:hAnsi="Arial" w:cs="Arial"/>
+          <w:lang w:val="en-US"/>
+        </w:rPr>
+      </w:pPr>
+      <w:r>
+        <w:rPr>
+          <w:rFonts w:ascii="Arial" w:hAnsi="Arial" w:cs="Arial"/>
+          <w:lang w:val="en-US"/>
+        </w:rPr>
+        <w:t xml:space="preserve">In normal mode all storage lives in the container and therefore will be lost if the container is deleted. The solution is to “map out” the inside storage to </w:t>
+      </w:r>
+      <w:r>
+        <w:rPr>
+          <w:rFonts w:ascii="Arial" w:hAnsi="Arial" w:cs="Arial"/>
+          <w:lang w:val="en-US"/>
+        </w:rPr>
+        <w:t xml:space="preserve">a </w:t>
+      </w:r>
+      <w:r>
+        <w:rPr>
+          <w:rFonts w:ascii="Arial" w:hAnsi="Arial" w:cs="Arial"/>
+          <w:lang w:val="en-US"/>
+        </w:rPr>
+        <w:t>storage</w:t>
+      </w:r>
+      <w:r>
+        <w:rPr>
+          <w:rFonts w:ascii="Arial" w:hAnsi="Arial" w:cs="Arial"/>
+          <w:lang w:val="en-US"/>
+        </w:rPr>
+        <w:t xml:space="preserve"> living in the outside world (the base system). This is done in </w:t>
+      </w:r>
+      <w:proofErr w:type="spellStart"/>
+      <w:r>
+        <w:rPr>
+          <w:rFonts w:ascii="Arial" w:hAnsi="Arial" w:cs="Arial"/>
+          <w:lang w:val="en-US"/>
+        </w:rPr>
+        <w:t>RouterOS</w:t>
+      </w:r>
+      <w:proofErr w:type="spellEnd"/>
+      <w:r>
+        <w:rPr>
+          <w:rFonts w:ascii="Arial" w:hAnsi="Arial" w:cs="Arial"/>
+          <w:lang w:val="en-US"/>
+        </w:rPr>
+        <w:t>® by setting up “Mounts” and adding them to the container configuration.</w:t>
+      </w:r>
+    </w:p>
+    <w:p>
+      <w:pPr>
+        <w:rPr>
+          <w:rFonts w:ascii="Arial" w:hAnsi="Arial" w:cs="Arial"/>
+          <w:lang w:val="en-US"/>
+        </w:rPr>
+      </w:pPr>
+      <w:r>
+        <w:rPr>
+          <w:rFonts w:ascii="Arial" w:hAnsi="Arial" w:cs="Arial"/>
+          <w:lang w:val="en-US"/>
+        </w:rPr>
+        <w:t>“Mounts” are mappings from a system storage (preferable on a</w:t>
+      </w:r>
+      <w:r>
+        <w:rPr>
+          <w:rFonts w:ascii="Arial" w:hAnsi="Arial" w:cs="Arial"/>
+          <w:lang w:val="en-US"/>
+        </w:rPr>
+        <w:t>n</w:t>
+      </w:r>
+      <w:r>
+        <w:rPr>
+          <w:rFonts w:ascii="Arial" w:hAnsi="Arial" w:cs="Arial"/>
+          <w:lang w:val="en-US"/>
+        </w:rPr>
+        <w:t xml:space="preserve"> additional disk) directing to a unique directory on that storage. They could be setup like </w:t>
+      </w:r>
+      <w:r>
+        <w:rPr>
+          <w:rFonts w:ascii="Arial" w:hAnsi="Arial" w:cs="Arial"/>
+          <w:lang w:val="en-US"/>
+        </w:rPr>
+        <w:t>described on the next page.</w:t>
+      </w:r>
+    </w:p>
+    <w:p>
+      <w:pPr>
+        <w:rPr>
+          <w:rFonts w:ascii="Arial" w:hAnsi="Arial" w:cs="Arial"/>
+          <w:lang w:val="en-US"/>
+        </w:rPr>
+      </w:pPr>
+    </w:p>
+    <w:p>
+      <w:pPr>
+        <w:rPr>
+          <w:rFonts w:ascii="Arial" w:hAnsi="Arial" w:cs="Arial"/>
+          <w:lang w:val="en-US"/>
+        </w:rPr>
+      </w:pPr>
+    </w:p>
+    <w:p>
+      <w:pPr>
+        <w:rPr>
+          <w:rFonts w:ascii="Arial" w:hAnsi="Arial" w:cs="Arial"/>
+          <w:lang w:val="en-US"/>
+        </w:rPr>
+      </w:pPr>
+    </w:p>
+    <w:p>
+      <w:pPr>
+        <w:rPr>
+          <w:rFonts w:ascii="Arial" w:hAnsi="Arial" w:cs="Arial"/>
+          <w:lang w:val="en-US"/>
+        </w:rPr>
+      </w:pPr>
+      <w:r>
+        <w:rPr>
+          <w:rFonts w:ascii="Arial" w:hAnsi="Arial" w:cs="Arial"/>
+          <w:lang w:val="en-US"/>
+        </w:rPr>
+        <w:lastRenderedPageBreak/>
+        <w:t>Creating mounts for configuration- and data-storage on the CLI:</w:t>
+      </w:r>
+    </w:p>
+    <w:p>
+      <w:pPr>
+        <w:rPr>
+          <w:rFonts w:ascii="Lucida Console" w:hAnsi="Lucida Console" w:cs="Arial"/>
+          <w:b/>
+          <w:bCs/>
+          <w:sz w:val="20"/>
+          <w:szCs w:val="20"/>
+          <w:lang w:val="en-US"/>
+        </w:rPr>
+      </w:pPr>
+      <w:r>
+        <w:rPr>
+          <w:rFonts w:ascii="Lucida Console" w:hAnsi="Lucida Console" w:cs="Arial"/>
+          <w:b/>
+          <w:bCs/>
+          <w:sz w:val="20"/>
+          <w:szCs w:val="20"/>
+          <w:lang w:val="en-US"/>
+        </w:rPr>
+        <w:t>container/mounts/add name=</w:t>
+      </w:r>
+      <w:proofErr w:type="spellStart"/>
+      <w:r>
+        <w:rPr>
+          <w:rFonts w:ascii="Lucida Console" w:hAnsi="Lucida Console" w:cs="Arial"/>
+          <w:b/>
+          <w:bCs/>
+          <w:sz w:val="20"/>
+          <w:szCs w:val="20"/>
+          <w:lang w:val="en-US"/>
+        </w:rPr>
+        <w:t>mus</w:t>
+      </w:r>
+      <w:proofErr w:type="spellEnd"/>
+      <w:r>
+        <w:rPr>
+          <w:rFonts w:ascii="Lucida Console" w:hAnsi="Lucida Console" w:cs="Arial"/>
+          <w:b/>
+          <w:bCs/>
+          <w:sz w:val="20"/>
+          <w:szCs w:val="20"/>
+          <w:lang w:val="en-US"/>
+        </w:rPr>
+        <w:t xml:space="preserve">-config </w:t>
+      </w:r>
+      <w:proofErr w:type="spellStart"/>
+      <w:r>
+        <w:rPr>
+          <w:rFonts w:ascii="Lucida Console" w:hAnsi="Lucida Console" w:cs="Arial"/>
+          <w:b/>
+          <w:bCs/>
+          <w:sz w:val="20"/>
+          <w:szCs w:val="20"/>
+          <w:lang w:val="en-US"/>
+        </w:rPr>
+        <w:t>src</w:t>
+      </w:r>
+      <w:proofErr w:type="spellEnd"/>
+      <w:r>
+        <w:rPr>
+          <w:rFonts w:ascii="Lucida Console" w:hAnsi="Lucida Console" w:cs="Arial"/>
+          <w:b/>
+          <w:bCs/>
+          <w:sz w:val="20"/>
+          <w:szCs w:val="20"/>
+          <w:lang w:val="en-US"/>
+        </w:rPr>
+        <w:t>=/disk1/mounts/</w:t>
+      </w:r>
+      <w:proofErr w:type="spellStart"/>
+      <w:r>
+        <w:rPr>
+          <w:rFonts w:ascii="Lucida Console" w:hAnsi="Lucida Console" w:cs="Arial"/>
+          <w:b/>
+          <w:bCs/>
+          <w:sz w:val="20"/>
+          <w:szCs w:val="20"/>
+          <w:lang w:val="en-US"/>
+        </w:rPr>
+        <w:t>mus</w:t>
+      </w:r>
+      <w:proofErr w:type="spellEnd"/>
+      <w:r>
+        <w:rPr>
+          <w:rFonts w:ascii="Lucida Console" w:hAnsi="Lucida Console" w:cs="Arial"/>
+          <w:b/>
+          <w:bCs/>
+          <w:sz w:val="20"/>
+          <w:szCs w:val="20"/>
+          <w:lang w:val="en-US"/>
+        </w:rPr>
+        <w:t>/conf</w:t>
+      </w:r>
+      <w:r>
+        <w:rPr>
+          <w:rFonts w:ascii="Lucida Console" w:hAnsi="Lucida Console" w:cs="Arial"/>
+          <w:b/>
+          <w:bCs/>
+          <w:sz w:val="20"/>
+          <w:szCs w:val="20"/>
+          <w:lang w:val="en-US"/>
+        </w:rPr>
+        <w:t xml:space="preserve"> \</w:t>
+      </w:r>
+      <w:r>
+        <w:rPr>
+          <w:rFonts w:ascii="Lucida Console" w:hAnsi="Lucida Console" w:cs="Arial"/>
+          <w:b/>
+          <w:bCs/>
+          <w:sz w:val="20"/>
+          <w:szCs w:val="20"/>
+          <w:lang w:val="en-US"/>
+        </w:rPr>
+        <w:t xml:space="preserve"> dst=/opt/m</w:t>
+      </w:r>
+      <w:proofErr w:type="spellStart"/>
+      <w:r>
+        <w:rPr>
+          <w:rFonts w:ascii="Lucida Console" w:hAnsi="Lucida Console" w:cs="Arial"/>
+          <w:b/>
+          <w:bCs/>
+          <w:sz w:val="20"/>
+          <w:szCs w:val="20"/>
+          <w:lang w:val="en-US"/>
+        </w:rPr>
+        <w:t>ikrotik.upgrade.server</w:t>
+      </w:r>
+      <w:proofErr w:type="spellEnd"/>
+      <w:r>
+        <w:rPr>
+          <w:rFonts w:ascii="Lucida Console" w:hAnsi="Lucida Console" w:cs="Arial"/>
+          <w:b/>
+          <w:bCs/>
+          <w:sz w:val="20"/>
+          <w:szCs w:val="20"/>
+          <w:lang w:val="en-US"/>
+        </w:rPr>
+        <w:t>/tools/</w:t>
+      </w:r>
+      <w:proofErr w:type="spellStart"/>
+      <w:r>
+        <w:rPr>
+          <w:rFonts w:ascii="Lucida Console" w:hAnsi="Lucida Console" w:cs="Arial"/>
+          <w:b/>
+          <w:bCs/>
+          <w:sz w:val="20"/>
+          <w:szCs w:val="20"/>
+          <w:lang w:val="en-US"/>
+        </w:rPr>
+        <w:t>mikrotik.configs</w:t>
+      </w:r>
+      <w:proofErr w:type="spellEnd"/>
+      <w:r>
+        <w:rPr>
+          <w:rFonts w:ascii="Lucida Console" w:hAnsi="Lucida Console" w:cs="Arial"/>
+          <w:b/>
+          <w:bCs/>
+          <w:sz w:val="20"/>
+          <w:szCs w:val="20"/>
+          <w:lang w:val="en-US"/>
+        </w:rPr>
+        <w:t xml:space="preserve">  </w:t>
+      </w:r>
+    </w:p>
+    <w:p>
+      <w:pPr>
+        <w:rPr>
+          <w:rFonts w:ascii="Lucida Console" w:hAnsi="Lucida Console" w:cs="Arial"/>
+          <w:b/>
+          <w:bCs/>
+          <w:sz w:val="20"/>
+          <w:szCs w:val="20"/>
+          <w:lang w:val="en-US"/>
+        </w:rPr>
+      </w:pPr>
+      <w:r>
+        <w:rPr>
+          <w:rFonts w:ascii="Lucida Console" w:hAnsi="Lucida Console" w:cs="Arial"/>
+          <w:b/>
+          <w:bCs/>
+          <w:sz w:val="20"/>
+          <w:szCs w:val="20"/>
+          <w:lang w:val="en-US"/>
+        </w:rPr>
+        <w:t>container/mounts/add name=</w:t>
+      </w:r>
+      <w:proofErr w:type="spellStart"/>
+      <w:r>
+        <w:rPr>
+          <w:rFonts w:ascii="Lucida Console" w:hAnsi="Lucida Console" w:cs="Arial"/>
+          <w:b/>
+          <w:bCs/>
+          <w:sz w:val="20"/>
+          <w:szCs w:val="20"/>
+          <w:lang w:val="en-US"/>
+        </w:rPr>
+        <w:t>mus</w:t>
+      </w:r>
+      <w:proofErr w:type="spellEnd"/>
+      <w:r>
+        <w:rPr>
+          <w:rFonts w:ascii="Lucida Console" w:hAnsi="Lucida Console" w:cs="Arial"/>
+          <w:b/>
+          <w:bCs/>
+          <w:sz w:val="20"/>
+          <w:szCs w:val="20"/>
+          <w:lang w:val="en-US"/>
+        </w:rPr>
+        <w:t xml:space="preserve">-data </w:t>
+      </w:r>
+      <w:proofErr w:type="spellStart"/>
+      <w:r>
+        <w:rPr>
+          <w:rFonts w:ascii="Lucida Console" w:hAnsi="Lucida Console" w:cs="Arial"/>
+          <w:b/>
+          <w:bCs/>
+          <w:sz w:val="20"/>
+          <w:szCs w:val="20"/>
+          <w:lang w:val="en-US"/>
+        </w:rPr>
+        <w:t>src</w:t>
+      </w:r>
+      <w:proofErr w:type="spellEnd"/>
+      <w:r>
+        <w:rPr>
+          <w:rFonts w:ascii="Lucida Console" w:hAnsi="Lucida Console" w:cs="Arial"/>
+          <w:b/>
+          <w:bCs/>
+          <w:sz w:val="20"/>
+          <w:szCs w:val="20"/>
+          <w:lang w:val="en-US"/>
+        </w:rPr>
+        <w:t>=/disk1/mounts/</w:t>
+      </w:r>
+      <w:proofErr w:type="spellStart"/>
+      <w:r>
+        <w:rPr>
+          <w:rFonts w:ascii="Lucida Console" w:hAnsi="Lucida Console" w:cs="Arial"/>
+          <w:b/>
+          <w:bCs/>
+          <w:sz w:val="20"/>
+          <w:szCs w:val="20"/>
+          <w:lang w:val="en-US"/>
+        </w:rPr>
+        <w:t>mus</w:t>
+      </w:r>
+      <w:proofErr w:type="spellEnd"/>
+      <w:r>
+        <w:rPr>
+          <w:rFonts w:ascii="Lucida Console" w:hAnsi="Lucida Console" w:cs="Arial"/>
+          <w:b/>
+          <w:bCs/>
+          <w:sz w:val="20"/>
+          <w:szCs w:val="20"/>
+          <w:lang w:val="en-US"/>
+        </w:rPr>
+        <w:t>/data</w:t>
+      </w:r>
+      <w:r>
+        <w:rPr>
+          <w:rFonts w:ascii="Lucida Console" w:hAnsi="Lucida Console" w:cs="Arial"/>
+          <w:b/>
+          <w:bCs/>
+          <w:sz w:val="20"/>
+          <w:szCs w:val="20"/>
+          <w:lang w:val="en-US"/>
+        </w:rPr>
+        <w:t xml:space="preserve"> \</w:t>
+      </w:r>
+      <w:r>
+        <w:rPr>
+          <w:rFonts w:ascii="Lucida Console" w:hAnsi="Lucida Console" w:cs="Arial"/>
+          <w:b/>
+          <w:bCs/>
+          <w:sz w:val="20"/>
+          <w:szCs w:val="20"/>
+          <w:lang w:val="en-US"/>
+        </w:rPr>
+        <w:t xml:space="preserve"> </w:t>
+      </w:r>
+      <w:proofErr w:type="spellStart"/>
+      <w:r>
+        <w:rPr>
+          <w:rFonts w:ascii="Lucida Console" w:hAnsi="Lucida Console" w:cs="Arial"/>
+          <w:b/>
+          <w:bCs/>
+          <w:sz w:val="20"/>
+          <w:szCs w:val="20"/>
+          <w:lang w:val="en-US"/>
+        </w:rPr>
+        <w:t>dst</w:t>
+      </w:r>
+      <w:proofErr w:type="spellEnd"/>
+      <w:r>
+        <w:rPr>
+          <w:rFonts w:ascii="Lucida Console" w:hAnsi="Lucida Console" w:cs="Arial"/>
+          <w:b/>
+          <w:bCs/>
+          <w:sz w:val="20"/>
+          <w:szCs w:val="20"/>
+          <w:lang w:val="en-US"/>
+        </w:rPr>
+        <w:t>=/opt/</w:t>
+      </w:r>
+      <w:proofErr w:type="spellStart"/>
+      <w:r>
+        <w:rPr>
+          <w:rFonts w:ascii="Lucida Console" w:hAnsi="Lucida Console" w:cs="Arial"/>
+          <w:b/>
+          <w:bCs/>
+          <w:sz w:val="20"/>
+          <w:szCs w:val="20"/>
           <w:lang w:val="en-US"/>
         </w:rPr>
         <w:t>mikrotik.upgrade.server</w:t>
@@ -8101,21 +10455,1975 @@
       <w:proofErr w:type="spellEnd"/>
       <w:r>
         <w:rPr>
-          <w:rFonts w:ascii="Arial" w:hAnsi="Arial" w:cs="Arial"/>
-          <w:lang w:val="en-US"/>
-        </w:rPr>
-        <w:t>” has been set up and is running now</w:t>
-      </w:r>
-      <w:r>
-        <w:rPr>
-          <w:rFonts w:ascii="Arial" w:hAnsi="Arial" w:cs="Arial"/>
-          <w:lang w:val="en-US"/>
-        </w:rPr>
-        <w:t xml:space="preserve"> = a local web repository hosting all actual packages</w:t>
-      </w:r>
-      <w:r>
-        <w:rPr>
-          <w:rFonts w:ascii="Arial" w:hAnsi="Arial" w:cs="Arial"/>
+          <w:rFonts w:ascii="Lucida Console" w:hAnsi="Lucida Console" w:cs="Arial"/>
+          <w:b/>
+          <w:bCs/>
+          <w:sz w:val="20"/>
+          <w:szCs w:val="20"/>
+          <w:lang w:val="en-US"/>
+        </w:rPr>
+        <w:t>/repo</w:t>
+      </w:r>
+    </w:p>
+    <w:p>
+      <w:pPr>
+        <w:rPr>
+          <w:rFonts w:ascii="Lucida Console" w:hAnsi="Lucida Console" w:cs="Arial"/>
+          <w:b/>
+          <w:bCs/>
+          <w:sz w:val="20"/>
+          <w:szCs w:val="20"/>
+          <w:lang w:val="en-US"/>
+        </w:rPr>
+      </w:pPr>
+      <w:r>
+        <w:rPr>
+          <w:rStyle w:val="HTMLCode"/>
+          <w:rFonts w:ascii="Arial" w:eastAsiaTheme="majorEastAsia" w:hAnsi="Arial" w:cs="Arial"/>
+          <w:i/>
+          <w:iCs/>
+          <w:sz w:val="18"/>
+          <w:szCs w:val="18"/>
+          <w:bdr w:val="none" w:sz="0" w:space="0" w:color="auto" w:frame="1"/>
+          <w:shd w:val="clear" w:color="auto" w:fill="FFFFFF"/>
+          <w:lang w:val="en-US"/>
+        </w:rPr>
+        <w:t xml:space="preserve">(the \ means to put all content in one </w:t>
+      </w:r>
+      <w:proofErr w:type="gramStart"/>
+      <w:r>
+        <w:rPr>
+          <w:rStyle w:val="HTMLCode"/>
+          <w:rFonts w:ascii="Arial" w:eastAsiaTheme="majorEastAsia" w:hAnsi="Arial" w:cs="Arial"/>
+          <w:i/>
+          <w:iCs/>
+          <w:sz w:val="18"/>
+          <w:szCs w:val="18"/>
+          <w:bdr w:val="none" w:sz="0" w:space="0" w:color="auto" w:frame="1"/>
+          <w:shd w:val="clear" w:color="auto" w:fill="FFFFFF"/>
+          <w:lang w:val="en-US"/>
+        </w:rPr>
+        <w:t>line !</w:t>
+      </w:r>
+      <w:proofErr w:type="gramEnd"/>
+      <w:r>
+        <w:rPr>
+          <w:rStyle w:val="HTMLCode"/>
+          <w:rFonts w:ascii="Arial" w:eastAsiaTheme="majorEastAsia" w:hAnsi="Arial" w:cs="Arial"/>
+          <w:i/>
+          <w:iCs/>
+          <w:sz w:val="18"/>
+          <w:szCs w:val="18"/>
+          <w:bdr w:val="none" w:sz="0" w:space="0" w:color="auto" w:frame="1"/>
+          <w:shd w:val="clear" w:color="auto" w:fill="FFFFFF"/>
+          <w:lang w:val="en-US"/>
+        </w:rPr>
+        <w:t>)</w:t>
+      </w:r>
+    </w:p>
+    <w:p>
+      <w:pPr>
+        <w:rPr>
+          <w:rFonts w:ascii="Arial" w:hAnsi="Arial" w:cs="Arial"/>
+          <w:lang w:val="en-US"/>
+        </w:rPr>
+      </w:pPr>
+      <w:r>
+        <w:rPr>
+          <w:rFonts w:ascii="Arial" w:hAnsi="Arial" w:cs="Arial"/>
+          <w:lang w:val="en-US"/>
+        </w:rPr>
+        <w:t>The “</w:t>
+      </w:r>
+      <w:proofErr w:type="spellStart"/>
+      <w:r>
+        <w:rPr>
+          <w:rFonts w:ascii="Arial" w:hAnsi="Arial" w:cs="Arial"/>
+          <w:lang w:val="en-US"/>
+        </w:rPr>
+        <w:t>src</w:t>
+      </w:r>
+      <w:proofErr w:type="spellEnd"/>
+      <w:r>
+        <w:rPr>
+          <w:rFonts w:ascii="Arial" w:hAnsi="Arial" w:cs="Arial"/>
+          <w:lang w:val="en-US"/>
+        </w:rPr>
+        <w:t>=”-entry could be chosen as needed. The “</w:t>
+      </w:r>
+      <w:proofErr w:type="spellStart"/>
+      <w:r>
+        <w:rPr>
+          <w:rFonts w:ascii="Arial" w:hAnsi="Arial" w:cs="Arial"/>
+          <w:lang w:val="en-US"/>
+        </w:rPr>
+        <w:t>dst</w:t>
+      </w:r>
+      <w:proofErr w:type="spellEnd"/>
+      <w:r>
+        <w:rPr>
+          <w:rFonts w:ascii="Arial" w:hAnsi="Arial" w:cs="Arial"/>
+          <w:lang w:val="en-US"/>
+        </w:rPr>
+        <w:t>=”-entry is mandatory and must NOT be changed!</w:t>
+      </w:r>
+    </w:p>
+    <w:p>
+      <w:pPr>
+        <w:rPr>
+          <w:rFonts w:ascii="Arial" w:hAnsi="Arial" w:cs="Arial"/>
+          <w:lang w:val="en-US"/>
+        </w:rPr>
+      </w:pPr>
+      <w:r>
+        <w:rPr>
+          <w:rFonts w:ascii="Arial" w:hAnsi="Arial" w:cs="Arial"/>
+          <w:lang w:val="en-US"/>
+        </w:rPr>
+        <w:t>This entry could also be added via the WINBOX®-client. In both cases the mounts will be shown as in the example below:</w:t>
+      </w:r>
+    </w:p>
+    <w:p>
+      <w:pPr>
+        <w:rPr>
+          <w:rFonts w:ascii="Arial" w:hAnsi="Arial" w:cs="Arial"/>
+          <w:lang w:val="en-US"/>
+        </w:rPr>
+      </w:pPr>
+      <w:r>
+        <w:rPr>
+          <w:rFonts w:ascii="Arial" w:hAnsi="Arial" w:cs="Arial"/>
+          <w:noProof/>
+          <w:lang w:val="en-US"/>
+        </w:rPr>
+        <w:drawing>
+          <wp:inline distT="0" distB="0" distL="0" distR="0" wp14:anchorId="22096ED4" wp14:editId="56B666E1">
+            <wp:extent cx="5119866" cy="3267075"/>
+            <wp:effectExtent l="0" t="0" r="5080" b="0"/>
+            <wp:docPr id="1163443326" name="Grafik 5"/>
+            <wp:cNvGraphicFramePr>
+              <a:graphicFrameLocks xmlns:a="http://schemas.openxmlformats.org/drawingml/2006/main" noChangeAspect="1"/>
+            </wp:cNvGraphicFramePr>
+            <a:graphic xmlns:a="http://schemas.openxmlformats.org/drawingml/2006/main">
+              <a:graphicData uri="http://schemas.openxmlformats.org/drawingml/2006/picture">
+                <pic:pic xmlns:pic="http://schemas.openxmlformats.org/drawingml/2006/picture">
+                  <pic:nvPicPr>
+                    <pic:cNvPr id="1163443326" name="Grafik 1163443326"/>
+                    <pic:cNvPicPr/>
+                  </pic:nvPicPr>
+                  <pic:blipFill>
+                    <a:blip r:embed="rId29">
+                      <a:extLst>
+                        <a:ext uri="{28A0092B-C50C-407E-A947-70E740481C1C}">
+                          <a14:useLocalDpi xmlns:a14="http://schemas.microsoft.com/office/drawing/2010/main" val="0"/>
+                        </a:ext>
+                      </a:extLst>
+                    </a:blip>
+                    <a:stretch>
+                      <a:fillRect/>
+                    </a:stretch>
+                  </pic:blipFill>
+                  <pic:spPr>
+                    <a:xfrm>
+                      <a:off x="0" y="0"/>
+                      <a:ext cx="5136234" cy="3277519"/>
+                    </a:xfrm>
+                    <a:prstGeom prst="rect">
+                      <a:avLst/>
+                    </a:prstGeom>
+                  </pic:spPr>
+                </pic:pic>
+              </a:graphicData>
+            </a:graphic>
+          </wp:inline>
+        </w:drawing>
+      </w:r>
+    </w:p>
+    <w:p>
+      <w:pPr>
+        <w:rPr>
+          <w:rFonts w:ascii="Arial" w:hAnsi="Arial" w:cs="Arial"/>
+          <w:lang w:val="en-US"/>
+        </w:rPr>
+      </w:pPr>
+      <w:r>
+        <w:rPr>
+          <w:rFonts w:ascii="Arial" w:hAnsi="Arial" w:cs="Arial"/>
+          <w:lang w:val="en-US"/>
+        </w:rPr>
+        <w:t xml:space="preserve">It may be needed to create a directory in the “File List” to make the mounts work like expected: </w:t>
+      </w:r>
+    </w:p>
+    <w:p>
+      <w:pPr>
+        <w:rPr>
+          <w:rFonts w:ascii="Arial" w:hAnsi="Arial" w:cs="Arial"/>
+          <w:lang w:val="en-US"/>
+        </w:rPr>
+      </w:pPr>
+      <w:r>
+        <w:rPr>
+          <w:rFonts w:ascii="Arial" w:hAnsi="Arial" w:cs="Arial"/>
+          <w:noProof/>
+          <w:lang w:val="en-US"/>
+        </w:rPr>
+        <w:drawing>
+          <wp:inline distT="0" distB="0" distL="0" distR="0" wp14:anchorId="73C47BCF" wp14:editId="5BD3AAD4">
+            <wp:extent cx="3152775" cy="2706928"/>
+            <wp:effectExtent l="0" t="0" r="0" b="0"/>
+            <wp:docPr id="547171489" name="Grafik 7" descr="Ein Bild, das Text, Screenshot, Software, Display enthält.&#10;&#10;Automatisch generierte Beschreibung"/>
+            <wp:cNvGraphicFramePr>
+              <a:graphicFrameLocks xmlns:a="http://schemas.openxmlformats.org/drawingml/2006/main" noChangeAspect="1"/>
+            </wp:cNvGraphicFramePr>
+            <a:graphic xmlns:a="http://schemas.openxmlformats.org/drawingml/2006/main">
+              <a:graphicData uri="http://schemas.openxmlformats.org/drawingml/2006/picture">
+                <pic:pic xmlns:pic="http://schemas.openxmlformats.org/drawingml/2006/picture">
+                  <pic:nvPicPr>
+                    <pic:cNvPr id="547171489" name="Grafik 7" descr="Ein Bild, das Text, Screenshot, Software, Display enthält.&#10;&#10;Automatisch generierte Beschreibung"/>
+                    <pic:cNvPicPr/>
+                  </pic:nvPicPr>
+                  <pic:blipFill>
+                    <a:blip r:embed="rId30">
+                      <a:extLst>
+                        <a:ext uri="{28A0092B-C50C-407E-A947-70E740481C1C}">
+                          <a14:useLocalDpi xmlns:a14="http://schemas.microsoft.com/office/drawing/2010/main" val="0"/>
+                        </a:ext>
+                      </a:extLst>
+                    </a:blip>
+                    <a:stretch>
+                      <a:fillRect/>
+                    </a:stretch>
+                  </pic:blipFill>
+                  <pic:spPr>
+                    <a:xfrm>
+                      <a:off x="0" y="0"/>
+                      <a:ext cx="3158399" cy="2711757"/>
+                    </a:xfrm>
+                    <a:prstGeom prst="rect">
+                      <a:avLst/>
+                    </a:prstGeom>
+                  </pic:spPr>
+                </pic:pic>
+              </a:graphicData>
+            </a:graphic>
+          </wp:inline>
+        </w:drawing>
+      </w:r>
+    </w:p>
+    <w:p>
+      <w:pPr>
+        <w:rPr>
+          <w:rFonts w:ascii="Arial" w:hAnsi="Arial" w:cs="Arial"/>
+          <w:lang w:val="en-US"/>
+        </w:rPr>
+      </w:pPr>
+      <w:r>
+        <w:rPr>
+          <w:rFonts w:ascii="Arial" w:hAnsi="Arial" w:cs="Arial"/>
+          <w:lang w:val="en-US"/>
+        </w:rPr>
+        <w:lastRenderedPageBreak/>
+        <w:t>Now the mounts can be added to the container configuration. Choose the appropriate boxes and add the two newly created entries to “Mounts”:</w:t>
+      </w:r>
+    </w:p>
+    <w:p>
+      <w:pPr>
+        <w:rPr>
+          <w:rFonts w:ascii="Arial" w:hAnsi="Arial" w:cs="Arial"/>
+          <w:lang w:val="en-US"/>
+        </w:rPr>
+      </w:pPr>
+      <w:r>
+        <w:rPr>
+          <w:rFonts w:ascii="Arial" w:hAnsi="Arial" w:cs="Arial"/>
+          <w:noProof/>
+          <w:lang w:val="en-US"/>
+        </w:rPr>
+        <w:drawing>
+          <wp:inline distT="0" distB="0" distL="0" distR="0" wp14:anchorId="54B4F3BE" wp14:editId="465F82C2">
+            <wp:extent cx="4743450" cy="3374061"/>
+            <wp:effectExtent l="0" t="0" r="0" b="0"/>
+            <wp:docPr id="47283074" name="Grafik 10"/>
+            <wp:cNvGraphicFramePr>
+              <a:graphicFrameLocks xmlns:a="http://schemas.openxmlformats.org/drawingml/2006/main" noChangeAspect="1"/>
+            </wp:cNvGraphicFramePr>
+            <a:graphic xmlns:a="http://schemas.openxmlformats.org/drawingml/2006/main">
+              <a:graphicData uri="http://schemas.openxmlformats.org/drawingml/2006/picture">
+                <pic:pic xmlns:pic="http://schemas.openxmlformats.org/drawingml/2006/picture">
+                  <pic:nvPicPr>
+                    <pic:cNvPr id="47283074" name="Grafik 47283074"/>
+                    <pic:cNvPicPr/>
+                  </pic:nvPicPr>
+                  <pic:blipFill>
+                    <a:blip r:embed="rId31">
+                      <a:extLst>
+                        <a:ext uri="{28A0092B-C50C-407E-A947-70E740481C1C}">
+                          <a14:useLocalDpi xmlns:a14="http://schemas.microsoft.com/office/drawing/2010/main" val="0"/>
+                        </a:ext>
+                      </a:extLst>
+                    </a:blip>
+                    <a:stretch>
+                      <a:fillRect/>
+                    </a:stretch>
+                  </pic:blipFill>
+                  <pic:spPr>
+                    <a:xfrm>
+                      <a:off x="0" y="0"/>
+                      <a:ext cx="4759622" cy="3385564"/>
+                    </a:xfrm>
+                    <a:prstGeom prst="rect">
+                      <a:avLst/>
+                    </a:prstGeom>
+                  </pic:spPr>
+                </pic:pic>
+              </a:graphicData>
+            </a:graphic>
+          </wp:inline>
+        </w:drawing>
+      </w:r>
+    </w:p>
+    <w:p>
+      <w:pPr>
+        <w:rPr>
+          <w:rFonts w:ascii="Arial" w:hAnsi="Arial" w:cs="Arial"/>
+          <w:lang w:val="en-US"/>
+        </w:rPr>
+      </w:pPr>
+      <w:r>
+        <w:rPr>
+          <w:rFonts w:ascii="Arial" w:hAnsi="Arial" w:cs="Arial"/>
+          <w:lang w:val="en-US"/>
+        </w:rPr>
+        <w:t>Now start the container to apply the configuration and check if it is running (and stays running</w:t>
+      </w:r>
+      <w:r>
+        <w:rPr>
+          <w:rFonts w:ascii="Arial" w:hAnsi="Arial" w:cs="Arial"/>
+          <w:lang w:val="en-US"/>
+        </w:rPr>
+        <w:t>!</w:t>
+      </w:r>
+      <w:r>
+        <w:rPr>
+          <w:rFonts w:ascii="Arial" w:hAnsi="Arial" w:cs="Arial"/>
+          <w:lang w:val="en-US"/>
+        </w:rPr>
+        <w:t>):</w:t>
+      </w:r>
+    </w:p>
+    <w:p>
+      <w:pPr>
+        <w:rPr>
+          <w:rFonts w:ascii="Arial" w:hAnsi="Arial" w:cs="Arial"/>
+          <w:lang w:val="en-US"/>
+        </w:rPr>
+      </w:pPr>
+      <w:r>
+        <w:rPr>
+          <w:rFonts w:ascii="Arial" w:hAnsi="Arial" w:cs="Arial"/>
+          <w:noProof/>
+          <w:lang w:val="en-US"/>
+        </w:rPr>
+        <w:drawing>
+          <wp:inline distT="0" distB="0" distL="0" distR="0" wp14:anchorId="1EEBE56B" wp14:editId="5C2EEDAE">
+            <wp:extent cx="4391025" cy="4287444"/>
+            <wp:effectExtent l="0" t="0" r="0" b="0"/>
+            <wp:docPr id="508631907" name="Grafik 11"/>
+            <wp:cNvGraphicFramePr>
+              <a:graphicFrameLocks xmlns:a="http://schemas.openxmlformats.org/drawingml/2006/main" noChangeAspect="1"/>
+            </wp:cNvGraphicFramePr>
+            <a:graphic xmlns:a="http://schemas.openxmlformats.org/drawingml/2006/main">
+              <a:graphicData uri="http://schemas.openxmlformats.org/drawingml/2006/picture">
+                <pic:pic xmlns:pic="http://schemas.openxmlformats.org/drawingml/2006/picture">
+                  <pic:nvPicPr>
+                    <pic:cNvPr id="508631907" name="Grafik 508631907"/>
+                    <pic:cNvPicPr/>
+                  </pic:nvPicPr>
+                  <pic:blipFill>
+                    <a:blip r:embed="rId32">
+                      <a:extLst>
+                        <a:ext uri="{28A0092B-C50C-407E-A947-70E740481C1C}">
+                          <a14:useLocalDpi xmlns:a14="http://schemas.microsoft.com/office/drawing/2010/main" val="0"/>
+                        </a:ext>
+                      </a:extLst>
+                    </a:blip>
+                    <a:stretch>
+                      <a:fillRect/>
+                    </a:stretch>
+                  </pic:blipFill>
+                  <pic:spPr>
+                    <a:xfrm>
+                      <a:off x="0" y="0"/>
+                      <a:ext cx="4420274" cy="4316003"/>
+                    </a:xfrm>
+                    <a:prstGeom prst="rect">
+                      <a:avLst/>
+                    </a:prstGeom>
+                  </pic:spPr>
+                </pic:pic>
+              </a:graphicData>
+            </a:graphic>
+          </wp:inline>
+        </w:drawing>
+      </w:r>
+      <w:r>
+        <w:rPr>
+          <w:rFonts w:ascii="Arial" w:hAnsi="Arial" w:cs="Arial"/>
+          <w:lang w:val="en-US"/>
+        </w:rPr>
+        <w:t xml:space="preserve"> </w:t>
+      </w:r>
+    </w:p>
+    <w:p>
+      <w:pPr>
+        <w:rPr>
+          <w:rFonts w:ascii="Arial" w:hAnsi="Arial" w:cs="Arial"/>
+          <w:lang w:val="en-US"/>
+        </w:rPr>
+      </w:pPr>
+      <w:r>
+        <w:rPr>
+          <w:rFonts w:ascii="Arial" w:hAnsi="Arial" w:cs="Arial"/>
+          <w:lang w:val="en-US"/>
+        </w:rPr>
+        <w:lastRenderedPageBreak/>
+        <w:t>It is important that the mounts created before are shown with the “Type” as “container store” in the “File List”:</w:t>
+      </w:r>
+    </w:p>
+    <w:p>
+      <w:pPr>
+        <w:rPr>
+          <w:rFonts w:ascii="Arial" w:hAnsi="Arial" w:cs="Arial"/>
+          <w:lang w:val="en-US"/>
+        </w:rPr>
+      </w:pPr>
+      <w:r>
+        <w:rPr>
+          <w:rFonts w:ascii="Arial" w:hAnsi="Arial" w:cs="Arial"/>
+          <w:noProof/>
+          <w:lang w:val="en-US"/>
+        </w:rPr>
+        <w:drawing>
+          <wp:inline distT="0" distB="0" distL="0" distR="0" wp14:anchorId="5CDB0518" wp14:editId="579901A9">
+            <wp:extent cx="5760720" cy="1336040"/>
+            <wp:effectExtent l="0" t="0" r="0" b="0"/>
+            <wp:docPr id="246731677" name="Grafik 9" descr="Ein Bild, das Text, Zahl, Reihe, Schrift enthält.&#10;&#10;Automatisch generierte Beschreibung"/>
+            <wp:cNvGraphicFramePr>
+              <a:graphicFrameLocks xmlns:a="http://schemas.openxmlformats.org/drawingml/2006/main" noChangeAspect="1"/>
+            </wp:cNvGraphicFramePr>
+            <a:graphic xmlns:a="http://schemas.openxmlformats.org/drawingml/2006/main">
+              <a:graphicData uri="http://schemas.openxmlformats.org/drawingml/2006/picture">
+                <pic:pic xmlns:pic="http://schemas.openxmlformats.org/drawingml/2006/picture">
+                  <pic:nvPicPr>
+                    <pic:cNvPr id="246731677" name="Grafik 9" descr="Ein Bild, das Text, Zahl, Reihe, Schrift enthält.&#10;&#10;Automatisch generierte Beschreibung"/>
+                    <pic:cNvPicPr/>
+                  </pic:nvPicPr>
+                  <pic:blipFill>
+                    <a:blip r:embed="rId33">
+                      <a:extLst>
+                        <a:ext uri="{28A0092B-C50C-407E-A947-70E740481C1C}">
+                          <a14:useLocalDpi xmlns:a14="http://schemas.microsoft.com/office/drawing/2010/main" val="0"/>
+                        </a:ext>
+                      </a:extLst>
+                    </a:blip>
+                    <a:stretch>
+                      <a:fillRect/>
+                    </a:stretch>
+                  </pic:blipFill>
+                  <pic:spPr>
+                    <a:xfrm>
+                      <a:off x="0" y="0"/>
+                      <a:ext cx="5760720" cy="1336040"/>
+                    </a:xfrm>
+                    <a:prstGeom prst="rect">
+                      <a:avLst/>
+                    </a:prstGeom>
+                  </pic:spPr>
+                </pic:pic>
+              </a:graphicData>
+            </a:graphic>
+          </wp:inline>
+        </w:drawing>
+      </w:r>
+    </w:p>
+    <w:p>
+      <w:pPr>
+        <w:rPr>
+          <w:rFonts w:ascii="Arial" w:hAnsi="Arial" w:cs="Arial"/>
+          <w:lang w:val="en-US"/>
+        </w:rPr>
+      </w:pPr>
+    </w:p>
+    <w:p>
+      <w:pPr>
+        <w:rPr>
+          <w:rFonts w:ascii="Arial" w:hAnsi="Arial" w:cs="Arial"/>
+          <w:lang w:val="en-US"/>
+        </w:rPr>
+      </w:pPr>
+      <w:r>
+        <w:rPr>
+          <w:rFonts w:ascii="Arial" w:hAnsi="Arial" w:cs="Arial"/>
+          <w:lang w:val="en-US"/>
+        </w:rPr>
+        <w:t>The successful configuration of the “persistent storage” gives now the ability to upgrade or completely remove and reinstall the “</w:t>
+      </w:r>
+      <w:proofErr w:type="spellStart"/>
+      <w:proofErr w:type="gramStart"/>
+      <w:r>
+        <w:rPr>
+          <w:rFonts w:ascii="Arial" w:hAnsi="Arial" w:cs="Arial"/>
+          <w:lang w:val="en-US"/>
+        </w:rPr>
+        <w:t>mikrotik.upgrade</w:t>
+      </w:r>
+      <w:proofErr w:type="gramEnd"/>
+      <w:r>
+        <w:rPr>
+          <w:rFonts w:ascii="Arial" w:hAnsi="Arial" w:cs="Arial"/>
+          <w:lang w:val="en-US"/>
+        </w:rPr>
+        <w:t>.server</w:t>
+      </w:r>
+      <w:proofErr w:type="spellEnd"/>
+      <w:r>
+        <w:rPr>
+          <w:rFonts w:ascii="Arial" w:hAnsi="Arial" w:cs="Arial"/>
+          <w:lang w:val="en-US"/>
+        </w:rPr>
+        <w:t>” without loosing the prior data and configuration as long as the “Mounts” will be untouched and will not be deleted.</w:t>
+      </w:r>
+    </w:p>
+    <w:p>
+      <w:pPr>
+        <w:rPr>
+          <w:rFonts w:ascii="Arial" w:hAnsi="Arial" w:cs="Arial"/>
+          <w:lang w:val="en-US"/>
+        </w:rPr>
+      </w:pPr>
+      <w:r>
+        <w:rPr>
+          <w:rFonts w:ascii="Arial" w:hAnsi="Arial" w:cs="Arial"/>
+          <w:lang w:val="en-US"/>
+        </w:rPr>
+        <w:t>This is very useful when upgrading the “</w:t>
+      </w:r>
+      <w:proofErr w:type="spellStart"/>
+      <w:r>
+        <w:rPr>
+          <w:rFonts w:ascii="Arial" w:hAnsi="Arial" w:cs="Arial"/>
+          <w:lang w:val="en-US"/>
+        </w:rPr>
+        <w:t>mus</w:t>
+      </w:r>
+      <w:proofErr w:type="spellEnd"/>
+      <w:r>
+        <w:rPr>
+          <w:rFonts w:ascii="Arial" w:hAnsi="Arial" w:cs="Arial"/>
+          <w:lang w:val="en-US"/>
+        </w:rPr>
+        <w:t>” itself like described now.</w:t>
+      </w:r>
+    </w:p>
+    <w:p>
+      <w:pPr>
+        <w:rPr>
+          <w:rFonts w:ascii="Arial" w:hAnsi="Arial" w:cs="Arial"/>
+          <w:lang w:val="en-US"/>
+        </w:rPr>
+      </w:pPr>
+    </w:p>
+    <w:p>
+      <w:pPr>
+        <w:rPr>
+          <w:rFonts w:ascii="Arial" w:hAnsi="Arial" w:cs="Arial"/>
+          <w:b/>
+          <w:bCs/>
+          <w:lang w:val="en-US"/>
+        </w:rPr>
+      </w:pPr>
+      <w:r>
+        <w:rPr>
+          <w:rFonts w:ascii="Arial" w:hAnsi="Arial" w:cs="Arial"/>
+          <w:b/>
+          <w:bCs/>
+          <w:lang w:val="en-US"/>
+        </w:rPr>
+        <w:t>Upgrading or reinstalling the “</w:t>
+      </w:r>
+      <w:proofErr w:type="spellStart"/>
+      <w:proofErr w:type="gramStart"/>
+      <w:r>
+        <w:rPr>
+          <w:rFonts w:ascii="Arial" w:hAnsi="Arial" w:cs="Arial"/>
+          <w:b/>
+          <w:bCs/>
+          <w:lang w:val="en-US"/>
+        </w:rPr>
+        <w:t>mikrotik.upgrade</w:t>
+      </w:r>
+      <w:proofErr w:type="gramEnd"/>
+      <w:r>
+        <w:rPr>
+          <w:rFonts w:ascii="Arial" w:hAnsi="Arial" w:cs="Arial"/>
+          <w:b/>
+          <w:bCs/>
+          <w:lang w:val="en-US"/>
+        </w:rPr>
+        <w:t>.server</w:t>
+      </w:r>
+      <w:proofErr w:type="spellEnd"/>
+      <w:r>
+        <w:rPr>
+          <w:rFonts w:ascii="Arial" w:hAnsi="Arial" w:cs="Arial"/>
+          <w:b/>
+          <w:bCs/>
+          <w:lang w:val="en-US"/>
+        </w:rPr>
+        <w:t>” to a newer or specific version</w:t>
+      </w:r>
+    </w:p>
+    <w:p>
+      <w:pPr>
+        <w:rPr>
+          <w:rFonts w:ascii="Arial" w:hAnsi="Arial" w:cs="Arial"/>
+          <w:lang w:val="en-US"/>
+        </w:rPr>
+      </w:pPr>
+      <w:r>
+        <w:rPr>
+          <w:rFonts w:ascii="Arial" w:hAnsi="Arial" w:cs="Arial"/>
+          <w:lang w:val="en-US"/>
+        </w:rPr>
+        <w:t>Because of the ongoing development and permanent adding of new functionality it may be possible that the “</w:t>
+      </w:r>
+      <w:proofErr w:type="spellStart"/>
+      <w:r>
+        <w:rPr>
+          <w:rFonts w:ascii="Arial" w:hAnsi="Arial" w:cs="Arial"/>
+          <w:lang w:val="en-US"/>
+        </w:rPr>
+        <w:t>mus</w:t>
+      </w:r>
+      <w:proofErr w:type="spellEnd"/>
+      <w:r>
+        <w:rPr>
+          <w:rFonts w:ascii="Arial" w:hAnsi="Arial" w:cs="Arial"/>
+          <w:lang w:val="en-US"/>
+        </w:rPr>
+        <w:t xml:space="preserve">” must be updated or reinstalled. Here comes the “nearly-one-click”-functionality in action. Beside removing the container </w:t>
+      </w:r>
+      <w:r>
+        <w:rPr>
+          <w:rFonts w:ascii="Arial" w:hAnsi="Arial" w:cs="Arial"/>
+          <w:lang w:val="en-US"/>
+        </w:rPr>
+        <w:t>completely (remind to leave the mounts untouched as described before), there is a way to do that update in a very easy way.</w:t>
+      </w:r>
+    </w:p>
+    <w:p>
+      <w:pPr>
+        <w:rPr>
+          <w:rFonts w:ascii="Arial" w:hAnsi="Arial" w:cs="Arial"/>
+          <w:lang w:val="en-US"/>
+        </w:rPr>
+      </w:pPr>
+      <w:r>
+        <w:rPr>
+          <w:rFonts w:ascii="Arial" w:hAnsi="Arial" w:cs="Arial"/>
+          <w:lang w:val="en-US"/>
+        </w:rPr>
+        <w:t>At first stop the running container. The “Status” will be changed via “stopping” and then to “stopped”. This look like this:</w:t>
+      </w:r>
+    </w:p>
+    <w:p>
+      <w:pPr>
+        <w:rPr>
+          <w:rFonts w:ascii="Arial" w:hAnsi="Arial" w:cs="Arial"/>
+          <w:lang w:val="en-US"/>
+        </w:rPr>
+      </w:pPr>
+      <w:r>
+        <w:rPr>
+          <w:rFonts w:ascii="Arial" w:hAnsi="Arial" w:cs="Arial"/>
+          <w:noProof/>
+          <w:lang w:val="en-US"/>
+        </w:rPr>
+        <w:drawing>
+          <wp:inline distT="0" distB="0" distL="0" distR="0" wp14:anchorId="2C52DFE5" wp14:editId="72C712B0">
+            <wp:extent cx="3390900" cy="3671138"/>
+            <wp:effectExtent l="0" t="0" r="0" b="5715"/>
+            <wp:docPr id="652754808" name="Grafik 12"/>
+            <wp:cNvGraphicFramePr>
+              <a:graphicFrameLocks xmlns:a="http://schemas.openxmlformats.org/drawingml/2006/main" noChangeAspect="1"/>
+            </wp:cNvGraphicFramePr>
+            <a:graphic xmlns:a="http://schemas.openxmlformats.org/drawingml/2006/main">
+              <a:graphicData uri="http://schemas.openxmlformats.org/drawingml/2006/picture">
+                <pic:pic xmlns:pic="http://schemas.openxmlformats.org/drawingml/2006/picture">
+                  <pic:nvPicPr>
+                    <pic:cNvPr id="652754808" name="Grafik 652754808"/>
+                    <pic:cNvPicPr/>
+                  </pic:nvPicPr>
+                  <pic:blipFill>
+                    <a:blip r:embed="rId34">
+                      <a:extLst>
+                        <a:ext uri="{28A0092B-C50C-407E-A947-70E740481C1C}">
+                          <a14:useLocalDpi xmlns:a14="http://schemas.microsoft.com/office/drawing/2010/main" val="0"/>
+                        </a:ext>
+                      </a:extLst>
+                    </a:blip>
+                    <a:stretch>
+                      <a:fillRect/>
+                    </a:stretch>
+                  </pic:blipFill>
+                  <pic:spPr>
+                    <a:xfrm>
+                      <a:off x="0" y="0"/>
+                      <a:ext cx="3397928" cy="3678746"/>
+                    </a:xfrm>
+                    <a:prstGeom prst="rect">
+                      <a:avLst/>
+                    </a:prstGeom>
+                  </pic:spPr>
+                </pic:pic>
+              </a:graphicData>
+            </a:graphic>
+          </wp:inline>
+        </w:drawing>
+      </w:r>
+    </w:p>
+    <w:p>
+      <w:pPr>
+        <w:rPr>
+          <w:rFonts w:ascii="Arial" w:hAnsi="Arial" w:cs="Arial"/>
+          <w:lang w:val="en-US"/>
+        </w:rPr>
+      </w:pPr>
+      <w:r>
+        <w:rPr>
+          <w:rFonts w:ascii="Arial" w:hAnsi="Arial" w:cs="Arial"/>
+          <w:lang w:val="en-US"/>
+        </w:rPr>
+        <w:lastRenderedPageBreak/>
+        <w:t>Now click on “Copy” to copy the complete entry. A new “Container”-configuration will appear.</w:t>
+      </w:r>
+    </w:p>
+    <w:p>
+      <w:pPr>
+        <w:rPr>
+          <w:rFonts w:ascii="Arial" w:hAnsi="Arial" w:cs="Arial"/>
+          <w:lang w:val="en-US"/>
+        </w:rPr>
+      </w:pPr>
+      <w:r>
+        <w:rPr>
+          <w:rFonts w:ascii="Arial" w:hAnsi="Arial" w:cs="Arial"/>
+          <w:lang w:val="en-US"/>
+        </w:rPr>
+        <w:t xml:space="preserve">Please check that in the “Container”-configuration the “Remote Image”-field is populated and not empty. If it is empty, please copy the “Tag”-entry from the previous, stopped container-entry and insert it on the “Remote Image”-field. This can occur especially on ARM/ARM64-architectures. Check again that all fields </w:t>
+      </w:r>
+      <w:r>
+        <w:rPr>
+          <w:rFonts w:ascii="Arial" w:hAnsi="Arial" w:cs="Arial"/>
+          <w:lang w:val="en-US"/>
+        </w:rPr>
+        <w:t xml:space="preserve">in the new configuration </w:t>
+      </w:r>
+      <w:r>
+        <w:rPr>
+          <w:rFonts w:ascii="Arial" w:hAnsi="Arial" w:cs="Arial"/>
+          <w:lang w:val="en-US"/>
+        </w:rPr>
+        <w:t xml:space="preserve">are </w:t>
+      </w:r>
+      <w:r>
+        <w:rPr>
+          <w:rFonts w:ascii="Arial" w:hAnsi="Arial" w:cs="Arial"/>
+          <w:lang w:val="en-US"/>
+        </w:rPr>
+        <w:t xml:space="preserve">properly filled as in the previous configuration. </w:t>
+      </w:r>
+    </w:p>
+    <w:p>
+      <w:pPr>
+        <w:rPr>
+          <w:rFonts w:ascii="Arial" w:hAnsi="Arial" w:cs="Arial"/>
+          <w:lang w:val="en-US"/>
+        </w:rPr>
+      </w:pPr>
+      <w:r>
+        <w:rPr>
+          <w:rFonts w:ascii="Arial" w:hAnsi="Arial" w:cs="Arial"/>
+          <w:lang w:val="en-US"/>
+        </w:rPr>
+        <w:t>Please check the following image:</w:t>
+      </w:r>
+    </w:p>
+    <w:p>
+      <w:pPr>
+        <w:rPr>
+          <w:rFonts w:ascii="Arial" w:hAnsi="Arial" w:cs="Arial"/>
+          <w:lang w:val="en-US"/>
+        </w:rPr>
+      </w:pPr>
+      <w:r>
+        <w:rPr>
+          <w:rFonts w:ascii="Arial" w:hAnsi="Arial" w:cs="Arial"/>
+          <w:noProof/>
+          <w:lang w:val="en-US"/>
+        </w:rPr>
+        <w:drawing>
+          <wp:inline distT="0" distB="0" distL="0" distR="0" wp14:anchorId="3C81F7C0" wp14:editId="50F74E90">
+            <wp:extent cx="5391150" cy="5391150"/>
+            <wp:effectExtent l="0" t="0" r="0" b="0"/>
+            <wp:docPr id="1978460704" name="Grafik 13"/>
+            <wp:cNvGraphicFramePr>
+              <a:graphicFrameLocks xmlns:a="http://schemas.openxmlformats.org/drawingml/2006/main" noChangeAspect="1"/>
+            </wp:cNvGraphicFramePr>
+            <a:graphic xmlns:a="http://schemas.openxmlformats.org/drawingml/2006/main">
+              <a:graphicData uri="http://schemas.openxmlformats.org/drawingml/2006/picture">
+                <pic:pic xmlns:pic="http://schemas.openxmlformats.org/drawingml/2006/picture">
+                  <pic:nvPicPr>
+                    <pic:cNvPr id="1978460704" name="Grafik 1978460704"/>
+                    <pic:cNvPicPr/>
+                  </pic:nvPicPr>
+                  <pic:blipFill>
+                    <a:blip r:embed="rId35">
+                      <a:extLst>
+                        <a:ext uri="{28A0092B-C50C-407E-A947-70E740481C1C}">
+                          <a14:useLocalDpi xmlns:a14="http://schemas.microsoft.com/office/drawing/2010/main" val="0"/>
+                        </a:ext>
+                      </a:extLst>
+                    </a:blip>
+                    <a:stretch>
+                      <a:fillRect/>
+                    </a:stretch>
+                  </pic:blipFill>
+                  <pic:spPr>
+                    <a:xfrm>
+                      <a:off x="0" y="0"/>
+                      <a:ext cx="5391150" cy="5391150"/>
+                    </a:xfrm>
+                    <a:prstGeom prst="rect">
+                      <a:avLst/>
+                    </a:prstGeom>
+                  </pic:spPr>
+                </pic:pic>
+              </a:graphicData>
+            </a:graphic>
+          </wp:inline>
+        </w:drawing>
+      </w:r>
+    </w:p>
+    <w:p>
+      <w:pPr>
+        <w:rPr>
+          <w:rFonts w:ascii="Arial" w:hAnsi="Arial" w:cs="Arial"/>
+          <w:lang w:val="en-US"/>
+        </w:rPr>
+      </w:pPr>
+    </w:p>
+    <w:p>
+      <w:pPr>
+        <w:rPr>
+          <w:rFonts w:ascii="Arial" w:hAnsi="Arial" w:cs="Arial"/>
+          <w:lang w:val="en-US"/>
+        </w:rPr>
+      </w:pPr>
+      <w:r>
+        <w:rPr>
+          <w:rFonts w:ascii="Arial" w:hAnsi="Arial" w:cs="Arial"/>
+          <w:lang w:val="en-US"/>
+        </w:rPr>
+        <w:t>Now click on the previous (stopped) configuration the “Remove”-button but leave the new configuration untouched. The “old” configuration will disappear (and maybe some entries in the “File List” if this window is open). This is a normal behavior. During this process leave the new, left configuration-windows untouched. If not, you will have fill in all the configurations you have done before.</w:t>
+      </w:r>
+    </w:p>
+    <w:p>
+      <w:pPr>
+        <w:rPr>
+          <w:rFonts w:ascii="Arial" w:hAnsi="Arial" w:cs="Arial"/>
+          <w:lang w:val="en-US"/>
+        </w:rPr>
+      </w:pPr>
+      <w:r>
+        <w:rPr>
+          <w:rFonts w:ascii="Arial" w:hAnsi="Arial" w:cs="Arial"/>
+          <w:lang w:val="en-US"/>
+        </w:rPr>
+        <w:t>Now click on “Apply” in the new configuration-box. That lets the device to download the newest version and reinstall it with optionally using the mounts you have done before.</w:t>
+      </w:r>
+    </w:p>
+    <w:p>
+      <w:pPr>
+        <w:rPr>
+          <w:rFonts w:ascii="Arial" w:hAnsi="Arial" w:cs="Arial"/>
+          <w:lang w:val="en-US"/>
+        </w:rPr>
+      </w:pPr>
+      <w:r>
+        <w:rPr>
+          <w:rFonts w:ascii="Arial" w:hAnsi="Arial" w:cs="Arial"/>
+          <w:lang w:val="en-US"/>
+        </w:rPr>
+        <w:lastRenderedPageBreak/>
+        <w:t xml:space="preserve">In the example above we have used the “Remote Image” </w:t>
+      </w:r>
+      <w:r>
+        <w:rPr>
+          <w:rFonts w:ascii="Arial" w:hAnsi="Arial" w:cs="Arial"/>
+          <w:lang w:val="en-US"/>
+        </w:rPr>
+        <w:t>with the entry</w:t>
+      </w:r>
+    </w:p>
+    <w:p>
+      <w:pPr>
+        <w:rPr>
+          <w:rFonts w:ascii="Lucida Console" w:hAnsi="Lucida Console" w:cs="Arial"/>
+          <w:b/>
+          <w:bCs/>
+          <w:sz w:val="20"/>
+          <w:szCs w:val="20"/>
+          <w:lang w:val="en-US"/>
+        </w:rPr>
+      </w:pPr>
+      <w:r>
+        <w:rPr>
+          <w:rFonts w:ascii="Lucida Console" w:hAnsi="Lucida Console" w:cs="Arial"/>
+          <w:b/>
+          <w:bCs/>
+          <w:sz w:val="20"/>
+          <w:szCs w:val="20"/>
+          <w:lang w:val="en-US"/>
+        </w:rPr>
+        <w:t>felted67/</w:t>
+      </w:r>
+      <w:proofErr w:type="spellStart"/>
+      <w:r>
+        <w:rPr>
+          <w:rFonts w:ascii="Lucida Console" w:hAnsi="Lucida Console" w:cs="Arial"/>
+          <w:b/>
+          <w:bCs/>
+          <w:sz w:val="20"/>
+          <w:szCs w:val="20"/>
+          <w:lang w:val="en-US"/>
+        </w:rPr>
+        <w:t>mikrotik-alp_rc_upgrade-</w:t>
+      </w:r>
+      <w:proofErr w:type="gramStart"/>
+      <w:r>
+        <w:rPr>
+          <w:rFonts w:ascii="Lucida Console" w:hAnsi="Lucida Console" w:cs="Arial"/>
+          <w:b/>
+          <w:bCs/>
+          <w:sz w:val="20"/>
+          <w:szCs w:val="20"/>
+          <w:lang w:val="en-US"/>
+        </w:rPr>
+        <w:t>server:latest</w:t>
+      </w:r>
+      <w:proofErr w:type="spellEnd"/>
+      <w:proofErr w:type="gramEnd"/>
+      <w:r>
+        <w:rPr>
+          <w:rFonts w:ascii="Lucida Console" w:hAnsi="Lucida Console" w:cs="Arial"/>
+          <w:b/>
+          <w:bCs/>
+          <w:sz w:val="20"/>
+          <w:szCs w:val="20"/>
+          <w:lang w:val="en-US"/>
+        </w:rPr>
+        <w:t xml:space="preserve"> .</w:t>
+      </w:r>
+    </w:p>
+    <w:p>
+      <w:pPr>
+        <w:rPr>
+          <w:rFonts w:ascii="Arial" w:hAnsi="Arial" w:cs="Arial"/>
+          <w:lang w:val="en-US"/>
+        </w:rPr>
+      </w:pPr>
+      <w:r>
+        <w:rPr>
+          <w:rFonts w:ascii="Arial" w:hAnsi="Arial" w:cs="Arial"/>
+          <w:lang w:val="en-US"/>
+        </w:rPr>
+        <w:t>This will install the latest stable version on your device, but perhaps you want to install a more specific version from the docker hub repository. Then you choose the adequate version and fill in the entry from docker hub’s “pull &lt;image-name&gt;” on the right side of the docker hub website.</w:t>
+      </w:r>
+    </w:p>
+    <w:p>
+      <w:pPr>
+        <w:rPr>
+          <w:rFonts w:ascii="Arial" w:hAnsi="Arial" w:cs="Arial"/>
+          <w:lang w:val="en-US"/>
+        </w:rPr>
+      </w:pPr>
+      <w:r>
+        <w:rPr>
+          <w:rFonts w:ascii="Arial" w:hAnsi="Arial" w:cs="Arial"/>
+          <w:lang w:val="en-US"/>
+        </w:rPr>
+        <w:t xml:space="preserve">It may be needed to install devel-versions or older versions if there are any problems with the current stable release. Please choose as you like.  </w:t>
+      </w:r>
+    </w:p>
+    <w:p>
+      <w:pPr>
+        <w:rPr>
+          <w:rFonts w:ascii="Arial" w:hAnsi="Arial" w:cs="Arial"/>
+          <w:u w:val="single"/>
+          <w:lang w:val="en-US"/>
+        </w:rPr>
+      </w:pPr>
+      <w:r>
+        <w:rPr>
+          <w:rFonts w:ascii="Arial" w:hAnsi="Arial" w:cs="Arial"/>
+          <w:u w:val="single"/>
+          <w:lang w:val="en-US"/>
+        </w:rPr>
+        <w:t>Hint:</w:t>
+      </w:r>
+      <w:r>
+        <w:rPr>
+          <w:rFonts w:ascii="Arial" w:hAnsi="Arial" w:cs="Arial"/>
+          <w:u w:val="single"/>
+          <w:lang w:val="en-US"/>
+        </w:rPr>
+        <w:br/>
+        <w:t>During installation of the container the installer must not choose a corresponding version of the image for the needed architecture. All builds are done parallel to the three available architectures needed for the different MIKROTIK®-devices. The device chooses automatically the right image for the architecture the device is running on.</w:t>
+      </w:r>
+    </w:p>
+    <w:p>
+      <w:pPr>
+        <w:rPr>
+          <w:rFonts w:ascii="Arial" w:hAnsi="Arial" w:cs="Arial"/>
+          <w:lang w:val="en-US"/>
+        </w:rPr>
+      </w:pPr>
+      <w:r>
+        <w:rPr>
+          <w:rFonts w:ascii="Arial" w:hAnsi="Arial" w:cs="Arial"/>
+          <w:lang w:val="en-US"/>
+        </w:rPr>
+        <w:t>After an update/upgrade of the “</w:t>
+      </w:r>
+      <w:proofErr w:type="spellStart"/>
+      <w:r>
+        <w:rPr>
+          <w:rFonts w:ascii="Arial" w:hAnsi="Arial" w:cs="Arial"/>
+          <w:lang w:val="en-US"/>
+        </w:rPr>
+        <w:t>mus</w:t>
+      </w:r>
+      <w:proofErr w:type="spellEnd"/>
+      <w:r>
+        <w:rPr>
+          <w:rFonts w:ascii="Arial" w:hAnsi="Arial" w:cs="Arial"/>
+          <w:lang w:val="en-US"/>
+        </w:rPr>
+        <w:t xml:space="preserve">” the system will run the actual updated version regardless of a stop/restart. </w:t>
+      </w:r>
+      <w:r>
+        <w:rPr>
+          <w:rFonts w:ascii="Arial" w:hAnsi="Arial" w:cs="Arial"/>
+          <w:lang w:val="en-US"/>
+        </w:rPr>
+        <w:t>The system will begin automatically to check for new releases and download and server them, if new versions are available from the master-servers at MIKROTIK®. Completed this “first-start”-update the system will recheck on 0:00 h UTC using a cronjob integrated in the system.</w:t>
+      </w:r>
+    </w:p>
+    <w:p>
+      <w:pPr>
+        <w:rPr>
+          <w:rFonts w:ascii="Arial" w:hAnsi="Arial" w:cs="Arial"/>
+          <w:lang w:val="en-US"/>
+        </w:rPr>
+      </w:pPr>
+    </w:p>
+    <w:p>
+      <w:pPr>
+        <w:rPr>
+          <w:rFonts w:ascii="Arial" w:hAnsi="Arial" w:cs="Arial"/>
+          <w:b/>
+          <w:bCs/>
+          <w:u w:val="single"/>
+          <w:lang w:val="en-US"/>
+        </w:rPr>
+      </w:pPr>
+      <w:r>
+        <w:rPr>
+          <w:rFonts w:ascii="Arial" w:hAnsi="Arial" w:cs="Arial"/>
+          <w:b/>
+          <w:bCs/>
+          <w:u w:val="single"/>
+          <w:lang w:val="en-US"/>
+        </w:rPr>
+        <w:t>Accessing the “</w:t>
+      </w:r>
+      <w:proofErr w:type="spellStart"/>
+      <w:proofErr w:type="gramStart"/>
+      <w:r>
+        <w:rPr>
+          <w:rFonts w:ascii="Arial" w:hAnsi="Arial" w:cs="Arial"/>
+          <w:b/>
+          <w:bCs/>
+          <w:u w:val="single"/>
+          <w:lang w:val="en-US"/>
+        </w:rPr>
+        <w:t>mikrotik.upgrade</w:t>
+      </w:r>
+      <w:proofErr w:type="gramEnd"/>
+      <w:r>
+        <w:rPr>
+          <w:rFonts w:ascii="Arial" w:hAnsi="Arial" w:cs="Arial"/>
+          <w:b/>
+          <w:bCs/>
+          <w:u w:val="single"/>
+          <w:lang w:val="en-US"/>
+        </w:rPr>
+        <w:t>.server</w:t>
+      </w:r>
+      <w:proofErr w:type="spellEnd"/>
+      <w:r>
+        <w:rPr>
+          <w:rFonts w:ascii="Arial" w:hAnsi="Arial" w:cs="Arial"/>
+          <w:b/>
+          <w:bCs/>
+          <w:u w:val="single"/>
+          <w:lang w:val="en-US"/>
+        </w:rPr>
+        <w:t xml:space="preserve">” via SSH-client </w:t>
+      </w:r>
+    </w:p>
+    <w:p>
+      <w:pPr>
+        <w:rPr>
+          <w:rFonts w:ascii="Arial" w:hAnsi="Arial" w:cs="Arial"/>
+          <w:lang w:val="en-US"/>
+        </w:rPr>
+      </w:pPr>
+      <w:r>
+        <w:rPr>
+          <w:rFonts w:ascii="Arial" w:hAnsi="Arial" w:cs="Arial"/>
+          <w:u w:val="single"/>
+          <w:lang w:val="en-US"/>
+        </w:rPr>
+        <w:t>Hint:</w:t>
+      </w:r>
+      <w:r>
+        <w:rPr>
+          <w:rFonts w:ascii="Arial" w:hAnsi="Arial" w:cs="Arial"/>
+          <w:lang w:val="en-US"/>
+        </w:rPr>
+        <w:br/>
+      </w:r>
+      <w:proofErr w:type="gramStart"/>
+      <w:r>
+        <w:rPr>
+          <w:rFonts w:ascii="Arial" w:hAnsi="Arial" w:cs="Arial"/>
+          <w:b/>
+          <w:bCs/>
+          <w:color w:val="FF0000"/>
+          <w:lang w:val="en-US"/>
+        </w:rPr>
+        <w:t>WARNING !</w:t>
+      </w:r>
+      <w:proofErr w:type="gramEnd"/>
+      <w:r>
+        <w:rPr>
+          <w:rFonts w:ascii="Arial" w:hAnsi="Arial" w:cs="Arial"/>
+          <w:color w:val="FF0000"/>
+          <w:lang w:val="en-US"/>
+        </w:rPr>
+        <w:t xml:space="preserve"> </w:t>
+      </w:r>
+      <w:r>
+        <w:rPr>
+          <w:rFonts w:ascii="Arial" w:hAnsi="Arial" w:cs="Arial"/>
+          <w:u w:val="single"/>
+          <w:lang w:val="en-US"/>
+        </w:rPr>
+        <w:t xml:space="preserve">This feature is for advanced users and needs to set a root-password on the container. If the firewall and the DST-NAT-rule is not properly set, a direct access to the container with administrative rights may be possible to anyone who has access to the </w:t>
+      </w:r>
+      <w:proofErr w:type="gramStart"/>
+      <w:r>
+        <w:rPr>
+          <w:rFonts w:ascii="Arial" w:hAnsi="Arial" w:cs="Arial"/>
+          <w:u w:val="single"/>
+          <w:lang w:val="en-US"/>
+        </w:rPr>
+        <w:t>container</w:t>
+      </w:r>
+      <w:proofErr w:type="gramEnd"/>
+      <w:r>
+        <w:rPr>
+          <w:rFonts w:ascii="Arial" w:hAnsi="Arial" w:cs="Arial"/>
+          <w:u w:val="single"/>
+          <w:lang w:val="en-US"/>
+        </w:rPr>
+        <w:t xml:space="preserve"> or the device running the container</w:t>
+      </w:r>
+      <w:r>
+        <w:rPr>
+          <w:rFonts w:ascii="Arial" w:hAnsi="Arial" w:cs="Arial"/>
+          <w:u w:val="single"/>
+          <w:lang w:val="en-US"/>
+        </w:rPr>
+        <w:t xml:space="preserve"> and owns the password of t</w:t>
+      </w:r>
+      <w:r>
+        <w:rPr>
+          <w:rFonts w:ascii="Arial" w:hAnsi="Arial" w:cs="Arial"/>
+          <w:u w:val="single"/>
+          <w:lang w:val="en-US"/>
+        </w:rPr>
+        <w:t>he</w:t>
+      </w:r>
+      <w:r>
+        <w:rPr>
+          <w:rFonts w:ascii="Arial" w:hAnsi="Arial" w:cs="Arial"/>
+          <w:u w:val="single"/>
+          <w:lang w:val="en-US"/>
+        </w:rPr>
+        <w:t xml:space="preserve"> user “root”.</w:t>
+      </w:r>
+    </w:p>
+    <w:p>
+      <w:pPr>
+        <w:rPr>
+          <w:rFonts w:ascii="Arial" w:hAnsi="Arial" w:cs="Arial"/>
+          <w:lang w:val="en-US"/>
+        </w:rPr>
+      </w:pPr>
+      <w:r>
+        <w:rPr>
+          <w:rFonts w:ascii="Arial" w:hAnsi="Arial" w:cs="Arial"/>
+          <w:lang w:val="en-US"/>
+        </w:rPr>
+        <w:t>This feature is a left free feature from the previous development stages. Currently the access is open as a root user to the “</w:t>
+      </w:r>
+      <w:proofErr w:type="spellStart"/>
+      <w:r>
+        <w:rPr>
+          <w:rFonts w:ascii="Arial" w:hAnsi="Arial" w:cs="Arial"/>
+          <w:lang w:val="en-US"/>
+        </w:rPr>
+        <w:t>mus</w:t>
+      </w:r>
+      <w:proofErr w:type="spellEnd"/>
+      <w:r>
+        <w:rPr>
+          <w:rFonts w:ascii="Arial" w:hAnsi="Arial" w:cs="Arial"/>
+          <w:lang w:val="en-US"/>
+        </w:rPr>
+        <w:t xml:space="preserve">”, but there is no password nor </w:t>
+      </w:r>
+      <w:proofErr w:type="gramStart"/>
+      <w:r>
+        <w:rPr>
+          <w:rFonts w:ascii="Arial" w:hAnsi="Arial" w:cs="Arial"/>
+          <w:lang w:val="en-US"/>
+        </w:rPr>
+        <w:t>a</w:t>
+      </w:r>
+      <w:proofErr w:type="gramEnd"/>
+      <w:r>
+        <w:rPr>
+          <w:rFonts w:ascii="Arial" w:hAnsi="Arial" w:cs="Arial"/>
+          <w:lang w:val="en-US"/>
+        </w:rPr>
+        <w:t xml:space="preserve"> authentication-key set up in the container. If the DST-NAT-rule to the SSH-port is not setup in the devices firewall</w:t>
+      </w:r>
+      <w:r>
+        <w:rPr>
+          <w:rFonts w:ascii="Arial" w:hAnsi="Arial" w:cs="Arial"/>
+          <w:lang w:val="en-US"/>
+        </w:rPr>
+        <w:t xml:space="preserve">, then will be no access possible. </w:t>
+      </w:r>
+    </w:p>
+    <w:p>
+      <w:pPr>
+        <w:rPr>
+          <w:rFonts w:ascii="Arial" w:hAnsi="Arial" w:cs="Arial"/>
+          <w:lang w:val="en-US"/>
+        </w:rPr>
+      </w:pPr>
+      <w:r>
+        <w:rPr>
+          <w:rFonts w:ascii="Arial" w:hAnsi="Arial" w:cs="Arial"/>
+          <w:lang w:val="en-US"/>
+        </w:rPr>
+        <w:t xml:space="preserve">If you are interested in looking inside the container or run in several troubles or </w:t>
+      </w:r>
+      <w:proofErr w:type="gramStart"/>
+      <w:r>
+        <w:rPr>
+          <w:rFonts w:ascii="Arial" w:hAnsi="Arial" w:cs="Arial"/>
+          <w:lang w:val="en-US"/>
+        </w:rPr>
+        <w:t>you are</w:t>
+      </w:r>
+      <w:proofErr w:type="gramEnd"/>
+      <w:r>
+        <w:rPr>
+          <w:rFonts w:ascii="Arial" w:hAnsi="Arial" w:cs="Arial"/>
+          <w:lang w:val="en-US"/>
+        </w:rPr>
+        <w:t xml:space="preserve"> more curious as a “normal” user, you can access the “</w:t>
+      </w:r>
+      <w:proofErr w:type="spellStart"/>
+      <w:r>
+        <w:rPr>
+          <w:rFonts w:ascii="Arial" w:hAnsi="Arial" w:cs="Arial"/>
+          <w:lang w:val="en-US"/>
+        </w:rPr>
+        <w:t>mus</w:t>
+      </w:r>
+      <w:proofErr w:type="spellEnd"/>
+      <w:r>
+        <w:rPr>
+          <w:rFonts w:ascii="Arial" w:hAnsi="Arial" w:cs="Arial"/>
+          <w:lang w:val="en-US"/>
+        </w:rPr>
+        <w:t>” via SSH-protocol and SCP/SFTP-protocol. First you need to set up a root password to the container.</w:t>
+      </w:r>
+    </w:p>
+    <w:p>
+      <w:pPr>
+        <w:rPr>
+          <w:rFonts w:ascii="Arial" w:hAnsi="Arial" w:cs="Arial"/>
+          <w:lang w:val="en-US"/>
+        </w:rPr>
+      </w:pPr>
+      <w:r>
+        <w:rPr>
+          <w:rFonts w:ascii="Arial" w:hAnsi="Arial" w:cs="Arial"/>
+          <w:lang w:val="en-US"/>
+        </w:rPr>
+        <w:t xml:space="preserve">There is a system-wide way to access the container from </w:t>
+      </w:r>
+      <w:proofErr w:type="spellStart"/>
+      <w:r>
+        <w:rPr>
+          <w:rFonts w:ascii="Arial" w:hAnsi="Arial" w:cs="Arial"/>
+          <w:lang w:val="en-US"/>
+        </w:rPr>
+        <w:t>RouterOS</w:t>
+      </w:r>
+      <w:proofErr w:type="spellEnd"/>
+      <w:r>
+        <w:rPr>
+          <w:rFonts w:ascii="Arial" w:hAnsi="Arial" w:cs="Arial"/>
+          <w:lang w:val="en-US"/>
+        </w:rPr>
+        <w:t>® or the WINBOX®-client. Click in WINBOX® on the left panel on “New Terminal”.</w:t>
+      </w:r>
+      <w:r>
+        <w:rPr>
+          <w:rFonts w:ascii="Arial" w:hAnsi="Arial" w:cs="Arial"/>
+          <w:lang w:val="en-US"/>
+        </w:rPr>
+        <w:br/>
+        <w:t>Then insert the following:</w:t>
+      </w:r>
+    </w:p>
+    <w:p>
+      <w:pPr>
+        <w:rPr>
+          <w:rFonts w:ascii="Lucida Console" w:hAnsi="Lucida Console" w:cs="Arial"/>
+          <w:b/>
+          <w:bCs/>
+          <w:sz w:val="20"/>
+          <w:szCs w:val="20"/>
+          <w:lang w:val="en-US"/>
+        </w:rPr>
+      </w:pPr>
+      <w:r>
+        <w:rPr>
+          <w:rFonts w:ascii="Lucida Console" w:hAnsi="Lucida Console" w:cs="Arial"/>
+          <w:b/>
+          <w:bCs/>
+          <w:sz w:val="20"/>
+          <w:szCs w:val="20"/>
+          <w:lang w:val="en-US"/>
+        </w:rPr>
+        <w:t>/</w:t>
+      </w:r>
+      <w:proofErr w:type="gramStart"/>
+      <w:r>
+        <w:rPr>
+          <w:rFonts w:ascii="Lucida Console" w:hAnsi="Lucida Console" w:cs="Arial"/>
+          <w:b/>
+          <w:bCs/>
+          <w:sz w:val="20"/>
+          <w:szCs w:val="20"/>
+          <w:lang w:val="en-US"/>
+        </w:rPr>
+        <w:t>container</w:t>
+      </w:r>
+      <w:proofErr w:type="gramEnd"/>
+      <w:r>
+        <w:rPr>
+          <w:rFonts w:ascii="Lucida Console" w:hAnsi="Lucida Console" w:cs="Arial"/>
+          <w:b/>
+          <w:bCs/>
+          <w:sz w:val="20"/>
+          <w:szCs w:val="20"/>
+          <w:lang w:val="en-US"/>
+        </w:rPr>
+        <w:t xml:space="preserve"> print</w:t>
+      </w:r>
+      <w:r>
+        <w:rPr>
+          <w:rFonts w:ascii="Lucida Console" w:hAnsi="Lucida Console" w:cs="Arial"/>
+          <w:b/>
+          <w:bCs/>
+          <w:sz w:val="20"/>
+          <w:szCs w:val="20"/>
+          <w:lang w:val="en-US"/>
+        </w:rPr>
+        <w:t xml:space="preserve"> </w:t>
+      </w:r>
+    </w:p>
+    <w:p>
+      <w:pPr>
+        <w:rPr>
+          <w:rFonts w:ascii="Arial" w:hAnsi="Arial" w:cs="Arial"/>
+          <w:lang w:val="en-US"/>
+        </w:rPr>
+      </w:pPr>
+      <w:r>
+        <w:rPr>
+          <w:rFonts w:ascii="Arial" w:hAnsi="Arial" w:cs="Arial"/>
+          <w:lang w:val="en-US"/>
+        </w:rPr>
+        <w:t>The output will show a list of the current installed containers. If you have installed more than one container beside the “</w:t>
+      </w:r>
+      <w:proofErr w:type="spellStart"/>
+      <w:r>
+        <w:rPr>
+          <w:rFonts w:ascii="Arial" w:hAnsi="Arial" w:cs="Arial"/>
+          <w:lang w:val="en-US"/>
+        </w:rPr>
+        <w:t>mus</w:t>
+      </w:r>
+      <w:proofErr w:type="spellEnd"/>
+      <w:r>
+        <w:rPr>
+          <w:rFonts w:ascii="Arial" w:hAnsi="Arial" w:cs="Arial"/>
+          <w:lang w:val="en-US"/>
+        </w:rPr>
+        <w:t>” lookup for the number in front of each entry. This is the container-number you will need now.</w:t>
+      </w:r>
+    </w:p>
+    <w:p>
+      <w:pPr>
+        <w:rPr>
+          <w:rFonts w:ascii="Arial" w:hAnsi="Arial" w:cs="Arial"/>
+          <w:lang w:val="en-US"/>
+        </w:rPr>
+      </w:pPr>
+    </w:p>
+    <w:p>
+      <w:pPr>
+        <w:rPr>
+          <w:rFonts w:ascii="Arial" w:hAnsi="Arial" w:cs="Arial"/>
+          <w:lang w:val="en-US"/>
+        </w:rPr>
+      </w:pPr>
+      <w:r>
+        <w:rPr>
+          <w:rFonts w:ascii="Arial" w:hAnsi="Arial" w:cs="Arial"/>
+          <w:lang w:val="en-US"/>
+        </w:rPr>
+        <w:lastRenderedPageBreak/>
+        <w:t>Attach via console to the “</w:t>
+      </w:r>
+      <w:proofErr w:type="spellStart"/>
+      <w:r>
+        <w:rPr>
+          <w:rFonts w:ascii="Arial" w:hAnsi="Arial" w:cs="Arial"/>
+          <w:lang w:val="en-US"/>
+        </w:rPr>
+        <w:t>mus</w:t>
+      </w:r>
+      <w:proofErr w:type="spellEnd"/>
+      <w:r>
+        <w:rPr>
+          <w:rFonts w:ascii="Arial" w:hAnsi="Arial" w:cs="Arial"/>
+          <w:lang w:val="en-US"/>
+        </w:rPr>
+        <w:t>”-container with using the number from the step before:</w:t>
+      </w:r>
+    </w:p>
+    <w:p>
+      <w:pPr>
+        <w:rPr>
+          <w:rFonts w:ascii="Lucida Console" w:hAnsi="Lucida Console" w:cs="Arial"/>
+          <w:b/>
+          <w:bCs/>
+          <w:sz w:val="20"/>
+          <w:szCs w:val="20"/>
+          <w:lang w:val="en-US"/>
+        </w:rPr>
+      </w:pPr>
+      <w:r>
+        <w:rPr>
+          <w:rFonts w:ascii="Lucida Console" w:hAnsi="Lucida Console" w:cs="Arial"/>
+          <w:b/>
+          <w:bCs/>
+          <w:sz w:val="20"/>
+          <w:szCs w:val="20"/>
+          <w:lang w:val="en-US"/>
+        </w:rPr>
+        <w:t>/</w:t>
+      </w:r>
+      <w:proofErr w:type="gramStart"/>
+      <w:r>
+        <w:rPr>
+          <w:rFonts w:ascii="Lucida Console" w:hAnsi="Lucida Console" w:cs="Arial"/>
+          <w:b/>
+          <w:bCs/>
+          <w:sz w:val="20"/>
+          <w:szCs w:val="20"/>
+          <w:lang w:val="en-US"/>
+        </w:rPr>
+        <w:t>container</w:t>
+      </w:r>
+      <w:proofErr w:type="gramEnd"/>
+      <w:r>
+        <w:rPr>
+          <w:rFonts w:ascii="Lucida Console" w:hAnsi="Lucida Console" w:cs="Arial"/>
+          <w:b/>
+          <w:bCs/>
+          <w:sz w:val="20"/>
+          <w:szCs w:val="20"/>
+          <w:lang w:val="en-US"/>
+        </w:rPr>
+        <w:t xml:space="preserve"> shell num=&lt;number&gt;</w:t>
+      </w:r>
+    </w:p>
+    <w:p>
+      <w:pPr>
+        <w:rPr>
+          <w:rFonts w:ascii="Arial" w:hAnsi="Arial" w:cs="Arial"/>
+          <w:lang w:val="en-US"/>
+        </w:rPr>
+      </w:pPr>
+      <w:r>
+        <w:rPr>
+          <w:rFonts w:ascii="Arial" w:hAnsi="Arial" w:cs="Arial"/>
+          <w:lang w:val="en-US"/>
+        </w:rPr>
+        <w:t>This will open a shell accessing directly the container.</w:t>
+      </w:r>
+    </w:p>
+    <w:p>
+      <w:pPr>
+        <w:rPr>
+          <w:rFonts w:ascii="Arial" w:hAnsi="Arial" w:cs="Arial"/>
+          <w:lang w:val="en-US"/>
+        </w:rPr>
+      </w:pPr>
+      <w:r>
+        <w:rPr>
+          <w:rFonts w:ascii="Arial" w:hAnsi="Arial" w:cs="Arial"/>
+          <w:lang w:val="en-US"/>
+        </w:rPr>
+        <w:t xml:space="preserve">Now you </w:t>
+      </w:r>
+      <w:proofErr w:type="gramStart"/>
+      <w:r>
+        <w:rPr>
+          <w:rFonts w:ascii="Arial" w:hAnsi="Arial" w:cs="Arial"/>
+          <w:lang w:val="en-US"/>
+        </w:rPr>
+        <w:t>are able to</w:t>
+      </w:r>
+      <w:proofErr w:type="gramEnd"/>
+      <w:r>
+        <w:rPr>
+          <w:rFonts w:ascii="Arial" w:hAnsi="Arial" w:cs="Arial"/>
+          <w:lang w:val="en-US"/>
+        </w:rPr>
+        <w:t xml:space="preserve"> set the “root”-password needed for accessing the “</w:t>
+      </w:r>
+      <w:proofErr w:type="spellStart"/>
+      <w:r>
+        <w:rPr>
+          <w:rFonts w:ascii="Arial" w:hAnsi="Arial" w:cs="Arial"/>
+          <w:lang w:val="en-US"/>
+        </w:rPr>
+        <w:t>mus</w:t>
+      </w:r>
+      <w:proofErr w:type="spellEnd"/>
+      <w:r>
+        <w:rPr>
+          <w:rFonts w:ascii="Arial" w:hAnsi="Arial" w:cs="Arial"/>
+          <w:lang w:val="en-US"/>
+        </w:rPr>
+        <w:t xml:space="preserve">” from outside via SSH-protocol. </w:t>
+      </w:r>
+    </w:p>
+    <w:p>
+      <w:pPr>
+        <w:rPr>
+          <w:rFonts w:ascii="Arial" w:hAnsi="Arial" w:cs="Arial"/>
+          <w:lang w:val="en-US"/>
+        </w:rPr>
+      </w:pPr>
+      <w:r>
+        <w:rPr>
+          <w:rFonts w:ascii="Arial" w:hAnsi="Arial" w:cs="Arial"/>
+          <w:lang w:val="en-US"/>
+        </w:rPr>
+        <w:t xml:space="preserve">You </w:t>
+      </w:r>
+      <w:proofErr w:type="gramStart"/>
+      <w:r>
+        <w:rPr>
+          <w:rFonts w:ascii="Arial" w:hAnsi="Arial" w:cs="Arial"/>
+          <w:lang w:val="en-US"/>
+        </w:rPr>
+        <w:t>have to</w:t>
+      </w:r>
+      <w:proofErr w:type="gramEnd"/>
+      <w:r>
+        <w:rPr>
+          <w:rFonts w:ascii="Arial" w:hAnsi="Arial" w:cs="Arial"/>
+          <w:lang w:val="en-US"/>
+        </w:rPr>
+        <w:t xml:space="preserve"> type the following in the console:</w:t>
+      </w:r>
+    </w:p>
+    <w:p>
+      <w:pPr>
+        <w:rPr>
+          <w:rFonts w:ascii="Lucida Console" w:hAnsi="Lucida Console" w:cs="Arial"/>
+          <w:b/>
+          <w:bCs/>
+          <w:sz w:val="20"/>
+          <w:szCs w:val="20"/>
+          <w:lang w:val="en-US"/>
+        </w:rPr>
+      </w:pPr>
+      <w:r>
+        <w:rPr>
+          <w:rFonts w:ascii="Lucida Console" w:hAnsi="Lucida Console" w:cs="Arial"/>
+          <w:b/>
+          <w:bCs/>
+          <w:sz w:val="20"/>
+          <w:szCs w:val="20"/>
+          <w:lang w:val="en-US"/>
+        </w:rPr>
+        <w:t xml:space="preserve">$ passwd root </w:t>
+      </w:r>
+    </w:p>
+    <w:p>
+      <w:pPr>
+        <w:rPr>
+          <w:rFonts w:ascii="Arial" w:hAnsi="Arial" w:cs="Arial"/>
+          <w:lang w:val="en-US"/>
+        </w:rPr>
+      </w:pPr>
+      <w:r>
+        <w:rPr>
+          <w:rFonts w:ascii="Arial" w:hAnsi="Arial" w:cs="Arial"/>
+          <w:lang w:val="en-US"/>
+        </w:rPr>
+        <w:t xml:space="preserve">Choose an adequate password (remember this is your last barrier for direct administrative access to the system) and fill it in. As usual repeat it. Then you can exit the shell </w:t>
+      </w:r>
+      <w:proofErr w:type="gramStart"/>
+      <w:r>
+        <w:rPr>
+          <w:rFonts w:ascii="Arial" w:hAnsi="Arial" w:cs="Arial"/>
+          <w:lang w:val="en-US"/>
+        </w:rPr>
+        <w:t>and also</w:t>
+      </w:r>
+      <w:proofErr w:type="gramEnd"/>
+      <w:r>
+        <w:rPr>
+          <w:rFonts w:ascii="Arial" w:hAnsi="Arial" w:cs="Arial"/>
+          <w:lang w:val="en-US"/>
+        </w:rPr>
+        <w:t xml:space="preserve"> the CLI.</w:t>
+      </w:r>
+    </w:p>
+    <w:p>
+      <w:pPr>
+        <w:rPr>
+          <w:rFonts w:ascii="Arial" w:hAnsi="Arial" w:cs="Arial"/>
+          <w:lang w:val="en-US"/>
+        </w:rPr>
+      </w:pPr>
+      <w:r>
+        <w:rPr>
+          <w:rFonts w:ascii="Arial" w:hAnsi="Arial" w:cs="Arial"/>
+          <w:lang w:val="en-US"/>
+        </w:rPr>
+        <w:t>Now you can access the “</w:t>
+      </w:r>
+      <w:proofErr w:type="spellStart"/>
+      <w:r>
+        <w:rPr>
+          <w:rFonts w:ascii="Arial" w:hAnsi="Arial" w:cs="Arial"/>
+          <w:lang w:val="en-US"/>
+        </w:rPr>
+        <w:t>mus</w:t>
+      </w:r>
+      <w:proofErr w:type="spellEnd"/>
+      <w:r>
+        <w:rPr>
+          <w:rFonts w:ascii="Arial" w:hAnsi="Arial" w:cs="Arial"/>
+          <w:lang w:val="en-US"/>
+        </w:rPr>
+        <w:t>” via SSH-protocol (in Windows™ with WinSCP for example).</w:t>
+      </w:r>
+    </w:p>
+    <w:p>
+      <w:pPr>
+        <w:rPr>
+          <w:rFonts w:ascii="Arial" w:hAnsi="Arial" w:cs="Arial"/>
+          <w:lang w:val="en-US"/>
+        </w:rPr>
+      </w:pPr>
+      <w:r>
+        <w:rPr>
+          <w:rFonts w:ascii="Arial" w:hAnsi="Arial" w:cs="Arial"/>
+          <w:lang w:val="en-US"/>
+        </w:rPr>
+        <w:t>There you find the complete Alpine Linux environment running inside the container.</w:t>
+      </w:r>
+      <w:r>
+        <w:rPr>
+          <w:rFonts w:ascii="Arial" w:hAnsi="Arial" w:cs="Arial"/>
+          <w:lang w:val="en-US"/>
+        </w:rPr>
+        <w:br/>
+        <w:t>For your convenience there is a “Midnight Commander” [mc] installed. The “</w:t>
+      </w:r>
+      <w:proofErr w:type="spellStart"/>
+      <w:r>
+        <w:rPr>
+          <w:rFonts w:ascii="Arial" w:hAnsi="Arial" w:cs="Arial"/>
+          <w:lang w:val="en-US"/>
+        </w:rPr>
+        <w:t>mus</w:t>
+      </w:r>
+      <w:proofErr w:type="spellEnd"/>
+      <w:r>
+        <w:rPr>
+          <w:rFonts w:ascii="Arial" w:hAnsi="Arial" w:cs="Arial"/>
+          <w:lang w:val="en-US"/>
+        </w:rPr>
+        <w:t>”-environment is located under /opt/</w:t>
+      </w:r>
+      <w:proofErr w:type="spellStart"/>
+      <w:r>
+        <w:rPr>
+          <w:rFonts w:ascii="Arial" w:hAnsi="Arial" w:cs="Arial"/>
+          <w:lang w:val="en-US"/>
+        </w:rPr>
+        <w:t>mikrotik.upgrade.server</w:t>
+      </w:r>
+      <w:proofErr w:type="spellEnd"/>
+      <w:r>
+        <w:rPr>
+          <w:rFonts w:ascii="Arial" w:hAnsi="Arial" w:cs="Arial"/>
+          <w:lang w:val="en-US"/>
+        </w:rPr>
+        <w:t xml:space="preserve">/*. All other services </w:t>
+      </w:r>
+      <w:proofErr w:type="gramStart"/>
+      <w:r>
+        <w:rPr>
+          <w:rFonts w:ascii="Arial" w:hAnsi="Arial" w:cs="Arial"/>
+          <w:lang w:val="en-US"/>
+        </w:rPr>
+        <w:t>are located in</w:t>
+      </w:r>
+      <w:proofErr w:type="gramEnd"/>
+      <w:r>
+        <w:rPr>
+          <w:rFonts w:ascii="Arial" w:hAnsi="Arial" w:cs="Arial"/>
+          <w:lang w:val="en-US"/>
+        </w:rPr>
+        <w:t xml:space="preserve"> the Alpine-Linux-default locations (ssh/</w:t>
+      </w:r>
+      <w:proofErr w:type="spellStart"/>
+      <w:r>
+        <w:rPr>
+          <w:rFonts w:ascii="Arial" w:hAnsi="Arial" w:cs="Arial"/>
+          <w:lang w:val="en-US"/>
+        </w:rPr>
+        <w:t>apache</w:t>
+      </w:r>
+      <w:proofErr w:type="spellEnd"/>
+      <w:r>
+        <w:rPr>
+          <w:rFonts w:ascii="Arial" w:hAnsi="Arial" w:cs="Arial"/>
+          <w:lang w:val="en-US"/>
+        </w:rPr>
+        <w:t>/</w:t>
+      </w:r>
+      <w:proofErr w:type="spellStart"/>
+      <w:r>
+        <w:rPr>
+          <w:rFonts w:ascii="Arial" w:hAnsi="Arial" w:cs="Arial"/>
+          <w:lang w:val="en-US"/>
+        </w:rPr>
+        <w:t>openrc</w:t>
+      </w:r>
+      <w:proofErr w:type="spellEnd"/>
+      <w:r>
+        <w:rPr>
+          <w:rFonts w:ascii="Arial" w:hAnsi="Arial" w:cs="Arial"/>
+          <w:lang w:val="en-US"/>
+        </w:rPr>
+        <w:t>).</w:t>
+      </w:r>
+    </w:p>
+    <w:p>
+      <w:pPr>
+        <w:rPr>
+          <w:rFonts w:ascii="Arial" w:hAnsi="Arial" w:cs="Arial"/>
+          <w:lang w:val="en-US"/>
+        </w:rPr>
+      </w:pPr>
+      <w:r>
+        <w:rPr>
+          <w:rFonts w:ascii="Arial" w:hAnsi="Arial" w:cs="Arial"/>
+          <w:lang w:val="en-US"/>
+        </w:rPr>
+        <w:t>Further information and some tweaking examples are described in the next chapter.</w:t>
+      </w:r>
+    </w:p>
+    <w:p>
+      <w:pPr>
+        <w:rPr>
+          <w:rFonts w:ascii="Arial" w:hAnsi="Arial" w:cs="Arial"/>
+          <w:u w:val="single"/>
+          <w:lang w:val="en-US"/>
+        </w:rPr>
+      </w:pPr>
+      <w:r>
+        <w:rPr>
+          <w:rFonts w:ascii="Arial" w:hAnsi="Arial" w:cs="Arial"/>
+          <w:u w:val="single"/>
+          <w:lang w:val="en-US"/>
+        </w:rPr>
+        <w:t>At this point be warned again – all things you are doing from this point on will occasionally break the “</w:t>
+      </w:r>
+      <w:proofErr w:type="spellStart"/>
+      <w:r>
+        <w:rPr>
+          <w:rFonts w:ascii="Arial" w:hAnsi="Arial" w:cs="Arial"/>
+          <w:u w:val="single"/>
+          <w:lang w:val="en-US"/>
+        </w:rPr>
+        <w:t>mus</w:t>
+      </w:r>
+      <w:proofErr w:type="spellEnd"/>
+      <w:r>
+        <w:rPr>
+          <w:rFonts w:ascii="Arial" w:hAnsi="Arial" w:cs="Arial"/>
+          <w:u w:val="single"/>
+          <w:lang w:val="en-US"/>
+        </w:rPr>
+        <w:t>”-system and furthermore the whole MIKROTIK®-device and its security features!</w:t>
+      </w:r>
+    </w:p>
+    <w:p>
+      <w:pPr>
+        <w:rPr>
+          <w:rFonts w:ascii="Arial" w:hAnsi="Arial" w:cs="Arial"/>
+          <w:u w:val="single"/>
+          <w:lang w:val="en-US"/>
+        </w:rPr>
+      </w:pPr>
+      <w:r>
+        <w:rPr>
+          <w:rFonts w:ascii="Arial" w:hAnsi="Arial" w:cs="Arial"/>
+          <w:u w:val="single"/>
+          <w:lang w:val="en-US"/>
+        </w:rPr>
+        <w:t>Hint:</w:t>
+      </w:r>
+      <w:r>
+        <w:rPr>
+          <w:rFonts w:ascii="Arial" w:hAnsi="Arial" w:cs="Arial"/>
+          <w:u w:val="single"/>
+          <w:lang w:val="en-US"/>
+        </w:rPr>
+        <w:br/>
+        <w:t>One more security hint: Beside that the “</w:t>
+      </w:r>
+      <w:proofErr w:type="spellStart"/>
+      <w:r>
+        <w:rPr>
+          <w:rFonts w:ascii="Arial" w:hAnsi="Arial" w:cs="Arial"/>
+          <w:u w:val="single"/>
+          <w:lang w:val="en-US"/>
+        </w:rPr>
+        <w:t>mus</w:t>
+      </w:r>
+      <w:proofErr w:type="spellEnd"/>
+      <w:r>
+        <w:rPr>
+          <w:rFonts w:ascii="Arial" w:hAnsi="Arial" w:cs="Arial"/>
+          <w:u w:val="single"/>
+          <w:lang w:val="en-US"/>
+        </w:rPr>
+        <w:t>”-environment is currently running as the root-user, the webserver mapped to the outside will run with secure features as “</w:t>
+      </w:r>
+      <w:proofErr w:type="spellStart"/>
+      <w:r>
+        <w:rPr>
+          <w:rFonts w:ascii="Arial" w:hAnsi="Arial" w:cs="Arial"/>
+          <w:u w:val="single"/>
+          <w:lang w:val="en-US"/>
+        </w:rPr>
+        <w:t>apache</w:t>
+      </w:r>
+      <w:proofErr w:type="spellEnd"/>
+      <w:r>
+        <w:rPr>
+          <w:rFonts w:ascii="Arial" w:hAnsi="Arial" w:cs="Arial"/>
+          <w:u w:val="single"/>
+          <w:lang w:val="en-US"/>
+        </w:rPr>
+        <w:t>”-user. This behavior will be changed in the next version to use the “root”-user only for preconfiguring processes and then switch to a non-root-user for running the “</w:t>
+      </w:r>
+      <w:proofErr w:type="spellStart"/>
+      <w:r>
+        <w:rPr>
+          <w:rFonts w:ascii="Arial" w:hAnsi="Arial" w:cs="Arial"/>
+          <w:u w:val="single"/>
+          <w:lang w:val="en-US"/>
+        </w:rPr>
+        <w:t>mus</w:t>
+      </w:r>
+      <w:proofErr w:type="spellEnd"/>
+      <w:r>
+        <w:rPr>
+          <w:rFonts w:ascii="Arial" w:hAnsi="Arial" w:cs="Arial"/>
+          <w:u w:val="single"/>
+          <w:lang w:val="en-US"/>
+        </w:rPr>
+        <w:t>”-scripts. Because of the complexity of the preparation process for the container, that feature will be on in one of the next releases</w:t>
+      </w:r>
+      <w:r>
+        <w:rPr>
+          <w:rFonts w:ascii="Arial" w:hAnsi="Arial" w:cs="Arial"/>
+          <w:u w:val="single"/>
+          <w:lang w:val="en-US"/>
+        </w:rPr>
+        <w:t>. The reason for that complexity is that the container is not running only one process for which the container is meant to be, but furthermore it is running several processes in parallel to give the functionality as needed</w:t>
+      </w:r>
+      <w:r>
+        <w:rPr>
+          <w:rFonts w:ascii="Arial" w:hAnsi="Arial" w:cs="Arial"/>
+          <w:u w:val="single"/>
           <w:lang w:val="en-US"/>
         </w:rPr>
         <w:t>.</w:t>
@@ -8133,7 +12441,582 @@
           <w:rFonts w:ascii="Arial" w:hAnsi="Arial" w:cs="Arial"/>
           <w:lang w:val="en-US"/>
         </w:rPr>
-        <w:t>Another very useful function is now that the “</w:t>
+        <w:t>More on this can be found in the technical description in the next chapter.</w:t>
+      </w:r>
+      <w:r>
+        <w:rPr>
+          <w:rFonts w:ascii="Arial" w:hAnsi="Arial" w:cs="Arial"/>
+          <w:lang w:val="en-US"/>
+        </w:rPr>
+        <w:br/>
+      </w:r>
+    </w:p>
+    <w:p>
+      <w:pPr>
+        <w:rPr>
+          <w:rFonts w:ascii="Arial" w:hAnsi="Arial" w:cs="Arial"/>
+          <w:u w:val="single"/>
+          <w:lang w:val="en-US"/>
+        </w:rPr>
+      </w:pPr>
+    </w:p>
+    <w:p>
+      <w:pPr>
+        <w:rPr>
+          <w:rFonts w:ascii="Arial" w:hAnsi="Arial" w:cs="Arial"/>
+          <w:u w:val="single"/>
+          <w:lang w:val="en-US"/>
+        </w:rPr>
+      </w:pPr>
+    </w:p>
+    <w:p>
+      <w:pPr>
+        <w:rPr>
+          <w:rFonts w:ascii="Arial" w:hAnsi="Arial" w:cs="Arial"/>
+          <w:u w:val="single"/>
+          <w:lang w:val="en-US"/>
+        </w:rPr>
+      </w:pPr>
+    </w:p>
+    <w:p>
+      <w:pPr>
+        <w:rPr>
+          <w:rFonts w:ascii="Arial" w:hAnsi="Arial" w:cs="Arial"/>
+          <w:u w:val="single"/>
+          <w:lang w:val="en-US"/>
+        </w:rPr>
+      </w:pPr>
+    </w:p>
+    <w:p>
+      <w:pPr>
+        <w:rPr>
+          <w:rFonts w:ascii="Arial" w:hAnsi="Arial" w:cs="Arial"/>
+          <w:u w:val="single"/>
+          <w:lang w:val="en-US"/>
+        </w:rPr>
+      </w:pPr>
+    </w:p>
+    <w:p>
+      <w:pPr>
+        <w:rPr>
+          <w:rFonts w:ascii="Arial" w:hAnsi="Arial" w:cs="Arial"/>
+          <w:u w:val="single"/>
+          <w:lang w:val="en-US"/>
+        </w:rPr>
+      </w:pPr>
+    </w:p>
+    <w:p>
+      <w:pPr>
+        <w:rPr>
+          <w:rFonts w:ascii="Arial" w:eastAsia="Times New Roman" w:hAnsi="Arial" w:cs="Arial"/>
+          <w:b/>
+          <w:bCs/>
+          <w:color w:val="000000"/>
+          <w:kern w:val="0"/>
+          <w:sz w:val="28"/>
+          <w:szCs w:val="28"/>
+          <w:lang w:val="en-US" w:eastAsia="de-DE"/>
+          <w14:ligatures w14:val="none"/>
+        </w:rPr>
+      </w:pPr>
+      <w:r>
+        <w:rPr>
+          <w:rFonts w:ascii="Arial" w:hAnsi="Arial" w:cs="Arial"/>
+          <w:b/>
+          <w:bCs/>
+          <w:sz w:val="28"/>
+          <w:szCs w:val="28"/>
+          <w:lang w:val="en-US"/>
+        </w:rPr>
+        <w:lastRenderedPageBreak/>
+        <w:t>5.</w:t>
+      </w:r>
+      <w:r>
+        <w:rPr>
+          <w:rFonts w:ascii="Arial" w:eastAsia="Times New Roman" w:hAnsi="Arial" w:cs="Arial"/>
+          <w:b/>
+          <w:bCs/>
+          <w:color w:val="000000"/>
+          <w:kern w:val="0"/>
+          <w:sz w:val="28"/>
+          <w:szCs w:val="28"/>
+          <w:lang w:val="en-US" w:eastAsia="de-DE"/>
+          <w14:ligatures w14:val="none"/>
+        </w:rPr>
+        <w:t>Technical background of the project</w:t>
+      </w:r>
+    </w:p>
+    <w:p>
+      <w:pPr>
+        <w:rPr>
+          <w:rFonts w:ascii="Arial" w:eastAsia="Times New Roman" w:hAnsi="Arial" w:cs="Arial"/>
+          <w:color w:val="000000"/>
+          <w:kern w:val="0"/>
+          <w:lang w:val="en-US" w:eastAsia="de-DE"/>
+          <w14:ligatures w14:val="none"/>
+        </w:rPr>
+      </w:pPr>
+      <w:r>
+        <w:rPr>
+          <w:rFonts w:ascii="Arial" w:eastAsia="Times New Roman" w:hAnsi="Arial" w:cs="Arial"/>
+          <w:color w:val="000000"/>
+          <w:kern w:val="0"/>
+          <w:lang w:val="en-US" w:eastAsia="de-DE"/>
+          <w14:ligatures w14:val="none"/>
+        </w:rPr>
+        <w:t xml:space="preserve">This chapter is meant to read for the advanced user or someone else who wants to get some </w:t>
+      </w:r>
+      <w:proofErr w:type="gramStart"/>
+      <w:r>
+        <w:rPr>
+          <w:rFonts w:ascii="Arial" w:eastAsia="Times New Roman" w:hAnsi="Arial" w:cs="Arial"/>
+          <w:color w:val="000000"/>
+          <w:kern w:val="0"/>
+          <w:lang w:val="en-US" w:eastAsia="de-DE"/>
+          <w14:ligatures w14:val="none"/>
+        </w:rPr>
+        <w:t>information about</w:t>
+      </w:r>
+      <w:proofErr w:type="gramEnd"/>
+      <w:r>
+        <w:rPr>
+          <w:rFonts w:ascii="Arial" w:eastAsia="Times New Roman" w:hAnsi="Arial" w:cs="Arial"/>
+          <w:color w:val="000000"/>
+          <w:kern w:val="0"/>
+          <w:lang w:val="en-US" w:eastAsia="de-DE"/>
+          <w14:ligatures w14:val="none"/>
+        </w:rPr>
+        <w:t xml:space="preserve"> the project from under the hood.</w:t>
+      </w:r>
+    </w:p>
+    <w:p>
+      <w:pPr>
+        <w:rPr>
+          <w:rFonts w:ascii="Arial" w:hAnsi="Arial" w:cs="Arial"/>
+          <w:lang w:val="en-US"/>
+        </w:rPr>
+      </w:pPr>
+      <w:r>
+        <w:rPr>
+          <w:rFonts w:ascii="Arial" w:hAnsi="Arial" w:cs="Arial"/>
+          <w:lang w:val="en-US"/>
+        </w:rPr>
+        <w:t>Basic functions of the “</w:t>
+      </w:r>
+      <w:proofErr w:type="spellStart"/>
+      <w:proofErr w:type="gramStart"/>
+      <w:r>
+        <w:rPr>
+          <w:rFonts w:ascii="Arial" w:hAnsi="Arial" w:cs="Arial"/>
+          <w:lang w:val="en-US"/>
+        </w:rPr>
+        <w:t>mikrotik.upgrade</w:t>
+      </w:r>
+      <w:proofErr w:type="gramEnd"/>
+      <w:r>
+        <w:rPr>
+          <w:rFonts w:ascii="Arial" w:hAnsi="Arial" w:cs="Arial"/>
+          <w:lang w:val="en-US"/>
+        </w:rPr>
+        <w:t>.server</w:t>
+      </w:r>
+      <w:proofErr w:type="spellEnd"/>
+      <w:r>
+        <w:rPr>
+          <w:rFonts w:ascii="Arial" w:hAnsi="Arial" w:cs="Arial"/>
+          <w:lang w:val="en-US"/>
+        </w:rPr>
+        <w:t>”:</w:t>
+      </w:r>
+    </w:p>
+    <w:p>
+      <w:pPr>
+        <w:rPr>
+          <w:rFonts w:ascii="Arial" w:hAnsi="Arial" w:cs="Arial"/>
+          <w:lang w:val="en-US"/>
+        </w:rPr>
+      </w:pPr>
+      <w:r>
+        <w:rPr>
+          <w:rFonts w:ascii="Arial" w:hAnsi="Arial" w:cs="Arial"/>
+          <w:lang w:val="en-US"/>
+        </w:rPr>
+        <w:t xml:space="preserve">This project/software provides in a small Alpine Linux-environment then </w:t>
+      </w:r>
+      <w:proofErr w:type="spellStart"/>
+      <w:r>
+        <w:rPr>
+          <w:rFonts w:ascii="Arial" w:hAnsi="Arial" w:cs="Arial"/>
+          <w:lang w:val="en-US"/>
+        </w:rPr>
+        <w:t>openrc</w:t>
+      </w:r>
+      <w:proofErr w:type="spellEnd"/>
+      <w:r>
+        <w:rPr>
+          <w:rFonts w:ascii="Arial" w:hAnsi="Arial" w:cs="Arial"/>
+          <w:lang w:val="en-US"/>
+        </w:rPr>
+        <w:t>-</w:t>
+      </w:r>
+      <w:proofErr w:type="spellStart"/>
+      <w:r>
+        <w:rPr>
+          <w:rFonts w:ascii="Arial" w:hAnsi="Arial" w:cs="Arial"/>
+          <w:lang w:val="en-US"/>
+        </w:rPr>
+        <w:t>inits</w:t>
+      </w:r>
+      <w:proofErr w:type="spellEnd"/>
+      <w:r>
+        <w:rPr>
+          <w:rFonts w:ascii="Arial" w:hAnsi="Arial" w:cs="Arial"/>
+          <w:lang w:val="en-US"/>
+        </w:rPr>
+        <w:t xml:space="preserve">-system, a </w:t>
+      </w:r>
+      <w:proofErr w:type="spellStart"/>
+      <w:r>
+        <w:rPr>
+          <w:rFonts w:ascii="Arial" w:hAnsi="Arial" w:cs="Arial"/>
+          <w:lang w:val="en-US"/>
+        </w:rPr>
+        <w:t>cron</w:t>
+      </w:r>
+      <w:proofErr w:type="spellEnd"/>
+      <w:r>
+        <w:rPr>
+          <w:rFonts w:ascii="Arial" w:hAnsi="Arial" w:cs="Arial"/>
+          <w:lang w:val="en-US"/>
+        </w:rPr>
+        <w:t xml:space="preserve">-service, a webserver, a ssh-server, several scripts using the bash-shell and some small tools for manipulation of strings and variables on bash-level. The main functionality is written in bash-scripts. To be </w:t>
+      </w:r>
+      <w:r>
+        <w:rPr>
+          <w:rFonts w:ascii="Arial" w:hAnsi="Arial" w:cs="Arial"/>
+          <w:lang w:val="en-US"/>
+        </w:rPr>
+        <w:t>precise all functions are handled via two bash scripts, which are activated manually or via a cronjob at 0:00 h UTC.</w:t>
+      </w:r>
+    </w:p>
+    <w:p>
+      <w:pPr>
+        <w:rPr>
+          <w:rFonts w:ascii="Arial" w:hAnsi="Arial" w:cs="Arial"/>
+          <w:lang w:val="en-US"/>
+        </w:rPr>
+      </w:pPr>
+      <w:r>
+        <w:rPr>
+          <w:rFonts w:ascii="Arial" w:hAnsi="Arial" w:cs="Arial"/>
+          <w:lang w:val="en-US"/>
+        </w:rPr>
+        <w:t xml:space="preserve">The base system consists of a container with running the </w:t>
+      </w:r>
+      <w:proofErr w:type="spellStart"/>
+      <w:r>
+        <w:rPr>
+          <w:rFonts w:ascii="Arial" w:hAnsi="Arial" w:cs="Arial"/>
+          <w:lang w:val="en-US"/>
+        </w:rPr>
+        <w:t>openrc</w:t>
+      </w:r>
+      <w:proofErr w:type="spellEnd"/>
+      <w:r>
+        <w:rPr>
+          <w:rFonts w:ascii="Arial" w:hAnsi="Arial" w:cs="Arial"/>
+          <w:lang w:val="en-US"/>
+        </w:rPr>
+        <w:t>-</w:t>
+      </w:r>
+      <w:proofErr w:type="spellStart"/>
+      <w:r>
+        <w:rPr>
+          <w:rFonts w:ascii="Arial" w:hAnsi="Arial" w:cs="Arial"/>
+          <w:lang w:val="en-US"/>
+        </w:rPr>
+        <w:t>init</w:t>
+      </w:r>
+      <w:proofErr w:type="spellEnd"/>
+      <w:r>
+        <w:rPr>
+          <w:rFonts w:ascii="Arial" w:hAnsi="Arial" w:cs="Arial"/>
+          <w:lang w:val="en-US"/>
+        </w:rPr>
+        <w:t>-system as process with id 1, the main process. This gives the ability to run additional jobs inside the container</w:t>
+      </w:r>
+      <w:r>
+        <w:rPr>
+          <w:rFonts w:ascii="Arial" w:hAnsi="Arial" w:cs="Arial"/>
+          <w:lang w:val="en-US"/>
+        </w:rPr>
+        <w:t xml:space="preserve"> controlled by </w:t>
+      </w:r>
+      <w:proofErr w:type="spellStart"/>
+      <w:r>
+        <w:rPr>
+          <w:rFonts w:ascii="Arial" w:hAnsi="Arial" w:cs="Arial"/>
+          <w:lang w:val="en-US"/>
+        </w:rPr>
+        <w:t>openrc</w:t>
+      </w:r>
+      <w:proofErr w:type="spellEnd"/>
+      <w:r>
+        <w:rPr>
+          <w:rFonts w:ascii="Arial" w:hAnsi="Arial" w:cs="Arial"/>
+          <w:lang w:val="en-US"/>
+        </w:rPr>
+        <w:t>. This breaks the standard definition of a container, which normally runs only one job. But this “enhancement” gives the freedom to start other jobs and stop/restart them without killing the container at all. This is also very handy when you need the ability to run some processes in parallel without creating additional containers. In a “normal” Linux-environment it is possible and advised to create one container for each process and wire them together with the use of docker-compose or other third-party-tools.</w:t>
+      </w:r>
+    </w:p>
+    <w:p>
+      <w:pPr>
+        <w:rPr>
+          <w:rFonts w:ascii="Arial" w:hAnsi="Arial" w:cs="Arial"/>
+          <w:lang w:val="en-US"/>
+        </w:rPr>
+      </w:pPr>
+      <w:r>
+        <w:rPr>
+          <w:rFonts w:ascii="Arial" w:hAnsi="Arial" w:cs="Arial"/>
+          <w:lang w:val="en-US"/>
+        </w:rPr>
+        <w:t xml:space="preserve">Using containers with </w:t>
+      </w:r>
+      <w:proofErr w:type="spellStart"/>
+      <w:r>
+        <w:rPr>
+          <w:rFonts w:ascii="Arial" w:hAnsi="Arial" w:cs="Arial"/>
+          <w:lang w:val="en-US"/>
+        </w:rPr>
+        <w:t>RouterOS</w:t>
+      </w:r>
+      <w:proofErr w:type="spellEnd"/>
+      <w:r>
+        <w:rPr>
+          <w:rFonts w:ascii="Arial" w:hAnsi="Arial" w:cs="Arial"/>
+          <w:lang w:val="en-US"/>
+        </w:rPr>
+        <w:t xml:space="preserve">® from MIKROTIK® gives only the chance to run one container without the use of docker-compose. There may be exist the possibility to run </w:t>
+      </w:r>
+      <w:r>
+        <w:rPr>
+          <w:rFonts w:ascii="Arial" w:hAnsi="Arial" w:cs="Arial"/>
+          <w:lang w:val="en-US"/>
+        </w:rPr>
+        <w:t>one</w:t>
+      </w:r>
+      <w:r>
+        <w:rPr>
+          <w:rFonts w:ascii="Arial" w:hAnsi="Arial" w:cs="Arial"/>
+          <w:lang w:val="en-US"/>
+        </w:rPr>
+        <w:t xml:space="preserve"> container for </w:t>
+      </w:r>
+      <w:r>
+        <w:rPr>
+          <w:rFonts w:ascii="Arial" w:hAnsi="Arial" w:cs="Arial"/>
+          <w:lang w:val="en-US"/>
+        </w:rPr>
+        <w:t>each</w:t>
+      </w:r>
+      <w:r>
+        <w:rPr>
+          <w:rFonts w:ascii="Arial" w:hAnsi="Arial" w:cs="Arial"/>
+          <w:lang w:val="en-US"/>
+        </w:rPr>
+        <w:t xml:space="preserve"> process you need for your project</w:t>
+      </w:r>
+      <w:r>
+        <w:rPr>
+          <w:rFonts w:ascii="Arial" w:hAnsi="Arial" w:cs="Arial"/>
+          <w:lang w:val="en-US"/>
+        </w:rPr>
+        <w:t xml:space="preserve"> and wire them together outside of these containers in </w:t>
+      </w:r>
+      <w:proofErr w:type="spellStart"/>
+      <w:r>
+        <w:rPr>
+          <w:rFonts w:ascii="Arial" w:hAnsi="Arial" w:cs="Arial"/>
+          <w:lang w:val="en-US"/>
+        </w:rPr>
+        <w:t>RouterOS</w:t>
+      </w:r>
+      <w:proofErr w:type="spellEnd"/>
+      <w:r>
+        <w:rPr>
+          <w:rFonts w:ascii="Arial" w:hAnsi="Arial" w:cs="Arial"/>
+          <w:lang w:val="en-US"/>
+        </w:rPr>
+        <w:t>®, but with the need of additional work and surely some tricks.</w:t>
+      </w:r>
+    </w:p>
+    <w:p>
+      <w:pPr>
+        <w:rPr>
+          <w:rFonts w:ascii="Arial" w:hAnsi="Arial" w:cs="Arial"/>
+          <w:lang w:val="en-US"/>
+        </w:rPr>
+      </w:pPr>
+      <w:r>
+        <w:rPr>
+          <w:rFonts w:ascii="Arial" w:hAnsi="Arial" w:cs="Arial"/>
+          <w:lang w:val="en-US"/>
+        </w:rPr>
+        <w:t xml:space="preserve">When planning to build containers for </w:t>
+      </w:r>
+      <w:proofErr w:type="spellStart"/>
+      <w:r>
+        <w:rPr>
+          <w:rFonts w:ascii="Arial" w:hAnsi="Arial" w:cs="Arial"/>
+          <w:lang w:val="en-US"/>
+        </w:rPr>
+        <w:t>RouterOS</w:t>
+      </w:r>
+      <w:proofErr w:type="spellEnd"/>
+      <w:r>
+        <w:rPr>
+          <w:rFonts w:ascii="Arial" w:hAnsi="Arial" w:cs="Arial"/>
+          <w:lang w:val="en-US"/>
+        </w:rPr>
+        <w:t xml:space="preserve">® is decided to choose the </w:t>
+      </w:r>
+      <w:proofErr w:type="spellStart"/>
+      <w:r>
+        <w:rPr>
+          <w:rFonts w:ascii="Arial" w:hAnsi="Arial" w:cs="Arial"/>
+          <w:lang w:val="en-US"/>
+        </w:rPr>
+        <w:t>openrc</w:t>
+      </w:r>
+      <w:proofErr w:type="spellEnd"/>
+      <w:r>
+        <w:rPr>
+          <w:rFonts w:ascii="Arial" w:hAnsi="Arial" w:cs="Arial"/>
+          <w:lang w:val="en-US"/>
+        </w:rPr>
+        <w:t>-</w:t>
+      </w:r>
+      <w:proofErr w:type="spellStart"/>
+      <w:r>
+        <w:rPr>
+          <w:rFonts w:ascii="Arial" w:hAnsi="Arial" w:cs="Arial"/>
+          <w:lang w:val="en-US"/>
+        </w:rPr>
+        <w:t>init</w:t>
+      </w:r>
+      <w:proofErr w:type="spellEnd"/>
+      <w:r>
+        <w:rPr>
+          <w:rFonts w:ascii="Arial" w:hAnsi="Arial" w:cs="Arial"/>
+          <w:lang w:val="en-US"/>
+        </w:rPr>
+        <w:t>-system and define a default container which can be extended with the function</w:t>
+      </w:r>
+      <w:r>
+        <w:rPr>
+          <w:rFonts w:ascii="Arial" w:hAnsi="Arial" w:cs="Arial"/>
+          <w:lang w:val="en-US"/>
+        </w:rPr>
+        <w:t>s</w:t>
+      </w:r>
+      <w:r>
+        <w:rPr>
+          <w:rFonts w:ascii="Arial" w:hAnsi="Arial" w:cs="Arial"/>
+          <w:lang w:val="en-US"/>
+        </w:rPr>
+        <w:t xml:space="preserve"> needed. </w:t>
+      </w:r>
+      <w:r>
+        <w:rPr>
+          <w:rFonts w:ascii="Arial" w:hAnsi="Arial" w:cs="Arial"/>
+          <w:lang w:val="en-US"/>
+        </w:rPr>
+        <w:br/>
+        <w:t xml:space="preserve">Some functions can be implemented seamlessly, but when the service needs </w:t>
+      </w:r>
+      <w:proofErr w:type="spellStart"/>
+      <w:r>
+        <w:rPr>
+          <w:rFonts w:ascii="Arial" w:hAnsi="Arial" w:cs="Arial"/>
+          <w:lang w:val="en-US"/>
+        </w:rPr>
+        <w:t>cgroup</w:t>
+      </w:r>
+      <w:proofErr w:type="spellEnd"/>
+      <w:r>
+        <w:rPr>
+          <w:rFonts w:ascii="Arial" w:hAnsi="Arial" w:cs="Arial"/>
+          <w:lang w:val="en-US"/>
+        </w:rPr>
+        <w:t xml:space="preserve">-functions from the kernel, it is nearly not implementable. Some more simpler services as a webserver, ssh-server or some easy scripts are positively usable. </w:t>
+      </w:r>
+    </w:p>
+    <w:p>
+      <w:pPr>
+        <w:rPr>
+          <w:rFonts w:ascii="Arial" w:hAnsi="Arial" w:cs="Arial"/>
+          <w:lang w:val="en-US"/>
+        </w:rPr>
+      </w:pPr>
+      <w:r>
+        <w:rPr>
+          <w:rFonts w:ascii="Arial" w:hAnsi="Arial" w:cs="Arial"/>
+          <w:lang w:val="en-US"/>
+        </w:rPr>
+        <w:t>One aspect of a container which is running on a device is the size of the container. Alpine Linux is a very small distribution when it comes to image</w:t>
+      </w:r>
+      <w:r>
+        <w:rPr>
+          <w:rFonts w:ascii="Arial" w:hAnsi="Arial" w:cs="Arial"/>
+          <w:lang w:val="en-US"/>
+        </w:rPr>
+        <w:t xml:space="preserve"> </w:t>
+      </w:r>
+      <w:proofErr w:type="gramStart"/>
+      <w:r>
+        <w:rPr>
+          <w:rFonts w:ascii="Arial" w:hAnsi="Arial" w:cs="Arial"/>
+          <w:lang w:val="en-US"/>
+        </w:rPr>
+        <w:t>size</w:t>
+      </w:r>
+      <w:proofErr w:type="gramEnd"/>
+      <w:r>
+        <w:rPr>
+          <w:rFonts w:ascii="Arial" w:hAnsi="Arial" w:cs="Arial"/>
+          <w:lang w:val="en-US"/>
+        </w:rPr>
+        <w:t xml:space="preserve"> and </w:t>
+      </w:r>
+      <w:r>
+        <w:rPr>
+          <w:rFonts w:ascii="Arial" w:hAnsi="Arial" w:cs="Arial"/>
+          <w:lang w:val="en-US"/>
+        </w:rPr>
+        <w:t xml:space="preserve">it is </w:t>
+      </w:r>
+      <w:r>
+        <w:rPr>
+          <w:rFonts w:ascii="Arial" w:hAnsi="Arial" w:cs="Arial"/>
+          <w:lang w:val="en-US"/>
+        </w:rPr>
+        <w:t xml:space="preserve">the default building-environment when creating (docker-)containers. To minimize the size of a usable container-image I also decided to use no programing language inside the container, but only using pure bash-scripts. These bash-scripts are very limited in the functions, so perhaps I will switch to python in the future. </w:t>
+      </w:r>
+    </w:p>
+    <w:p>
+      <w:pPr>
+        <w:rPr>
+          <w:rFonts w:ascii="Arial" w:hAnsi="Arial" w:cs="Arial"/>
+          <w:lang w:val="en-US"/>
+        </w:rPr>
+      </w:pPr>
+      <w:r>
+        <w:rPr>
+          <w:rFonts w:ascii="Arial" w:hAnsi="Arial" w:cs="Arial"/>
+          <w:lang w:val="en-US"/>
+        </w:rPr>
+        <w:t>Now back to the specific functions of the “</w:t>
       </w:r>
       <w:proofErr w:type="spellStart"/>
       <w:r>
@@ -8149,31 +13032,68 @@
           <w:rFonts w:ascii="Arial" w:hAnsi="Arial" w:cs="Arial"/>
           <w:lang w:val="en-US"/>
         </w:rPr>
-        <w:t>” is able to work as an upgrade source directly from the WINBOX®- or WEBFIG-client to apply all update in a very easy way.</w:t>
-      </w:r>
-    </w:p>
-    <w:p>
-      <w:pPr>
-        <w:rPr>
-          <w:rFonts w:ascii="Arial" w:hAnsi="Arial" w:cs="Arial"/>
-          <w:lang w:val="en-US"/>
-        </w:rPr>
-      </w:pPr>
-      <w:r>
-        <w:rPr>
-          <w:rFonts w:ascii="Arial" w:hAnsi="Arial" w:cs="Arial"/>
-          <w:lang w:val="en-US"/>
-        </w:rPr>
-        <w:t>This will be described in the next topic following now.</w:t>
-      </w:r>
-    </w:p>
-    <w:p>
-      <w:pPr>
-        <w:rPr>
-          <w:rFonts w:ascii="Arial" w:hAnsi="Arial" w:cs="Arial"/>
-          <w:lang w:val="en-US"/>
-        </w:rPr>
-      </w:pPr>
+        <w:t>”-system. I wanted to build a system which will configure itself with only a minimal pre-configuration. This is done by only downloading the release-status-files from the master servers at MIKROTIK®. These are the “NEWEST</w:t>
+      </w:r>
+      <w:proofErr w:type="gramStart"/>
+      <w:r>
+        <w:rPr>
+          <w:rFonts w:ascii="Arial" w:hAnsi="Arial" w:cs="Arial"/>
+          <w:lang w:val="en-US"/>
+        </w:rPr>
+        <w:t>7.*</w:t>
+      </w:r>
+      <w:proofErr w:type="gramEnd"/>
+      <w:r>
+        <w:rPr>
+          <w:rFonts w:ascii="Arial" w:hAnsi="Arial" w:cs="Arial"/>
+          <w:lang w:val="en-US"/>
+        </w:rPr>
+        <w:t xml:space="preserve">”-files and will give the latest release-version which is available for download. Then I created a template-file with all names of the files which must be downloaded, but </w:t>
+      </w:r>
+      <w:r>
+        <w:rPr>
+          <w:rFonts w:ascii="Arial" w:hAnsi="Arial" w:cs="Arial"/>
+          <w:lang w:val="en-US"/>
+        </w:rPr>
+        <w:t>with a DUMMY-release-number. Putting the template-data and the release-number from the “NEWEST</w:t>
+      </w:r>
+      <w:proofErr w:type="gramStart"/>
+      <w:r>
+        <w:rPr>
+          <w:rFonts w:ascii="Arial" w:hAnsi="Arial" w:cs="Arial"/>
+          <w:lang w:val="en-US"/>
+        </w:rPr>
+        <w:t>7.*</w:t>
+      </w:r>
+      <w:proofErr w:type="gramEnd"/>
+      <w:r>
+        <w:rPr>
+          <w:rFonts w:ascii="Arial" w:hAnsi="Arial" w:cs="Arial"/>
+          <w:lang w:val="en-US"/>
+        </w:rPr>
+        <w:t>”-files together gives the concrete filenames to download from the download-area at the MIKROTIK®-master-servers.</w:t>
+      </w:r>
+      <w:r>
+        <w:rPr>
+          <w:rFonts w:ascii="Arial" w:hAnsi="Arial" w:cs="Arial"/>
+          <w:lang w:val="en-US"/>
+        </w:rPr>
+        <w:t xml:space="preserve"> These function</w:t>
+      </w:r>
+      <w:r>
+        <w:rPr>
+          <w:rFonts w:ascii="Arial" w:hAnsi="Arial" w:cs="Arial"/>
+          <w:lang w:val="en-US"/>
+        </w:rPr>
+        <w:t>s</w:t>
+      </w:r>
+      <w:r>
+        <w:rPr>
+          <w:rFonts w:ascii="Arial" w:hAnsi="Arial" w:cs="Arial"/>
+          <w:lang w:val="en-US"/>
+        </w:rPr>
+        <w:t xml:space="preserve"> generate several *.config-files which contains the file-lists for downloading the needed packages.  </w:t>
+      </w:r>
       <w:r>
         <w:rPr>
           <w:rFonts w:ascii="Arial" w:hAnsi="Arial" w:cs="Arial"/>
@@ -8181,6 +13101,169 @@
         </w:rPr>
         <w:t xml:space="preserve"> </w:t>
       </w:r>
+    </w:p>
+    <w:p>
+      <w:pPr>
+        <w:rPr>
+          <w:rFonts w:ascii="Arial" w:hAnsi="Arial" w:cs="Arial"/>
+          <w:lang w:val="en-US"/>
+        </w:rPr>
+      </w:pPr>
+      <w:r>
+        <w:rPr>
+          <w:rFonts w:ascii="Arial" w:hAnsi="Arial" w:cs="Arial"/>
+          <w:lang w:val="en-US"/>
+        </w:rPr>
+        <w:lastRenderedPageBreak/>
+        <w:t xml:space="preserve">Another function is to download the all-packages-files and extracted these files from the archives. There are several situations when it is needed to install </w:t>
+      </w:r>
+      <w:r>
+        <w:rPr>
+          <w:rFonts w:ascii="Arial" w:hAnsi="Arial" w:cs="Arial"/>
+          <w:lang w:val="en-US"/>
+        </w:rPr>
+        <w:t xml:space="preserve">a </w:t>
+      </w:r>
+      <w:r>
+        <w:rPr>
+          <w:rFonts w:ascii="Arial" w:hAnsi="Arial" w:cs="Arial"/>
+          <w:lang w:val="en-US"/>
+        </w:rPr>
+        <w:t>specific function-file from the all-packages-archives. The template-file defines some files additionally which are needed for updating the Dude® for example. As th</w:t>
+      </w:r>
+      <w:r>
+        <w:rPr>
+          <w:rFonts w:ascii="Arial" w:hAnsi="Arial" w:cs="Arial"/>
+          <w:lang w:val="en-US"/>
+        </w:rPr>
+        <w:t>e</w:t>
+      </w:r>
+      <w:r>
+        <w:rPr>
+          <w:rFonts w:ascii="Arial" w:hAnsi="Arial" w:cs="Arial"/>
+          <w:lang w:val="en-US"/>
+        </w:rPr>
+        <w:t xml:space="preserve"> template</w:t>
+      </w:r>
+      <w:r>
+        <w:rPr>
+          <w:rFonts w:ascii="Arial" w:hAnsi="Arial" w:cs="Arial"/>
+          <w:lang w:val="en-US"/>
+        </w:rPr>
+        <w:t>-file</w:t>
+      </w:r>
+      <w:r>
+        <w:rPr>
+          <w:rFonts w:ascii="Arial" w:hAnsi="Arial" w:cs="Arial"/>
+          <w:lang w:val="en-US"/>
+        </w:rPr>
+        <w:t xml:space="preserve"> is editable the download-process is easy expandable. Linking this generated repo from all downloaded file</w:t>
+      </w:r>
+      <w:r>
+        <w:rPr>
+          <w:rFonts w:ascii="Arial" w:hAnsi="Arial" w:cs="Arial"/>
+          <w:lang w:val="en-US"/>
+        </w:rPr>
+        <w:t>s</w:t>
+      </w:r>
+      <w:r>
+        <w:rPr>
+          <w:rFonts w:ascii="Arial" w:hAnsi="Arial" w:cs="Arial"/>
+          <w:lang w:val="en-US"/>
+        </w:rPr>
+        <w:t xml:space="preserve"> to the webserver makes them available for download with fancy-indexing on the </w:t>
+      </w:r>
+      <w:proofErr w:type="spellStart"/>
+      <w:r>
+        <w:rPr>
+          <w:rFonts w:ascii="Arial" w:hAnsi="Arial" w:cs="Arial"/>
+          <w:lang w:val="en-US"/>
+        </w:rPr>
+        <w:t>apache</w:t>
+      </w:r>
+      <w:proofErr w:type="spellEnd"/>
+      <w:r>
+        <w:rPr>
+          <w:rFonts w:ascii="Arial" w:hAnsi="Arial" w:cs="Arial"/>
+          <w:lang w:val="en-US"/>
+        </w:rPr>
+        <w:t xml:space="preserve">-webserver. Some nice formatting makes the website with the repo and other </w:t>
+      </w:r>
+      <w:r>
+        <w:rPr>
+          <w:rFonts w:ascii="Arial" w:hAnsi="Arial" w:cs="Arial"/>
+          <w:lang w:val="en-US"/>
+        </w:rPr>
+        <w:t>files</w:t>
+      </w:r>
+      <w:r>
+        <w:rPr>
+          <w:rFonts w:ascii="Arial" w:hAnsi="Arial" w:cs="Arial"/>
+          <w:lang w:val="en-US"/>
+        </w:rPr>
+        <w:t xml:space="preserve"> attractive for downloading the needed files. </w:t>
+      </w:r>
+    </w:p>
+    <w:p>
+      <w:pPr>
+        <w:rPr>
+          <w:rFonts w:ascii="Arial" w:hAnsi="Arial" w:cs="Arial"/>
+          <w:lang w:val="en-US"/>
+        </w:rPr>
+      </w:pPr>
+      <w:r>
+        <w:rPr>
+          <w:rFonts w:ascii="Arial" w:hAnsi="Arial" w:cs="Arial"/>
+          <w:lang w:val="en-US"/>
+        </w:rPr>
+        <w:t>The second main function of this “</w:t>
+      </w:r>
+      <w:proofErr w:type="spellStart"/>
+      <w:proofErr w:type="gramStart"/>
+      <w:r>
+        <w:rPr>
+          <w:rFonts w:ascii="Arial" w:hAnsi="Arial" w:cs="Arial"/>
+          <w:lang w:val="en-US"/>
+        </w:rPr>
+        <w:t>mikrotik.upgrade</w:t>
+      </w:r>
+      <w:proofErr w:type="gramEnd"/>
+      <w:r>
+        <w:rPr>
+          <w:rFonts w:ascii="Arial" w:hAnsi="Arial" w:cs="Arial"/>
+          <w:lang w:val="en-US"/>
+        </w:rPr>
+        <w:t>.server</w:t>
+      </w:r>
+      <w:proofErr w:type="spellEnd"/>
+      <w:r>
+        <w:rPr>
+          <w:rFonts w:ascii="Arial" w:hAnsi="Arial" w:cs="Arial"/>
+          <w:lang w:val="en-US"/>
+        </w:rPr>
+        <w:t xml:space="preserve">” is the ability to integrate the update-service from WINBOX® to perform all upgrades from inside of the WINBOX®-client. This is done with a second webserver-virtual-host-configuration which serves webservices with the domain “upgrade.mikrotik.com”. Setting an DNS-entry in the DNS-service </w:t>
+      </w:r>
+      <w:r>
+        <w:rPr>
+          <w:rFonts w:ascii="Arial" w:hAnsi="Arial" w:cs="Arial"/>
+          <w:lang w:val="en-US"/>
+        </w:rPr>
+        <w:t xml:space="preserve">inside the customer network that points with the domain “upgrade.mikrotik.com” to the local </w:t>
+      </w:r>
+      <w:r>
+        <w:rPr>
+          <w:rFonts w:ascii="Arial" w:hAnsi="Arial" w:cs="Arial"/>
+          <w:lang w:val="en-US"/>
+        </w:rPr>
+        <w:t>IP</w:t>
+      </w:r>
+      <w:r>
+        <w:rPr>
+          <w:rFonts w:ascii="Arial" w:hAnsi="Arial" w:cs="Arial"/>
+          <w:lang w:val="en-US"/>
+        </w:rPr>
+        <w:t>-address</w:t>
+      </w:r>
       <w:r>
         <w:rPr>
           <w:rFonts w:ascii="Arial" w:hAnsi="Arial" w:cs="Arial"/>
@@ -8188,10 +13271,624 @@
         </w:rPr>
         <w:t xml:space="preserve"> </w:t>
       </w:r>
+      <w:r>
+        <w:rPr>
+          <w:rFonts w:ascii="Arial" w:hAnsi="Arial" w:cs="Arial"/>
+          <w:lang w:val="en-US"/>
+        </w:rPr>
+        <w:t>enables to update the device from the local “</w:t>
+      </w:r>
+      <w:proofErr w:type="spellStart"/>
+      <w:r>
+        <w:rPr>
+          <w:rFonts w:ascii="Arial" w:hAnsi="Arial" w:cs="Arial"/>
+          <w:lang w:val="en-US"/>
+        </w:rPr>
+        <w:t>mus</w:t>
+      </w:r>
+      <w:proofErr w:type="spellEnd"/>
+      <w:r>
+        <w:rPr>
+          <w:rFonts w:ascii="Arial" w:hAnsi="Arial" w:cs="Arial"/>
+          <w:lang w:val="en-US"/>
+        </w:rPr>
+        <w:t>”-system.</w:t>
+      </w:r>
+    </w:p>
+    <w:p>
+      <w:pPr>
+        <w:rPr>
+          <w:rFonts w:ascii="Arial" w:hAnsi="Arial" w:cs="Arial"/>
+          <w:lang w:val="en-US"/>
+        </w:rPr>
+      </w:pPr>
+      <w:r>
+        <w:rPr>
+          <w:rFonts w:ascii="Arial" w:hAnsi="Arial" w:cs="Arial"/>
+          <w:lang w:val="en-US"/>
+        </w:rPr>
+        <w:t xml:space="preserve">All these functions for updating/upgrading or downloading the actual releases will become very useful when the customer-network consists of </w:t>
+      </w:r>
+      <w:proofErr w:type="gramStart"/>
+      <w:r>
+        <w:rPr>
+          <w:rFonts w:ascii="Arial" w:hAnsi="Arial" w:cs="Arial"/>
+          <w:lang w:val="en-US"/>
+        </w:rPr>
+        <w:t>a large number of</w:t>
+      </w:r>
+      <w:proofErr w:type="gramEnd"/>
+      <w:r>
+        <w:rPr>
+          <w:rFonts w:ascii="Arial" w:hAnsi="Arial" w:cs="Arial"/>
+          <w:lang w:val="en-US"/>
+        </w:rPr>
+        <w:t xml:space="preserve"> MIKROTIK®-devices. </w:t>
+      </w:r>
+      <w:r>
+        <w:rPr>
+          <w:rFonts w:ascii="Arial" w:hAnsi="Arial" w:cs="Arial"/>
+          <w:lang w:val="en-US"/>
+        </w:rPr>
+        <w:br/>
+      </w:r>
+      <w:r>
+        <w:rPr>
+          <w:rFonts w:ascii="Arial" w:hAnsi="Arial" w:cs="Arial"/>
+          <w:lang w:val="en-US"/>
+        </w:rPr>
+        <w:t>I found out that for fairness reasons several sequential downloads via the same public-</w:t>
+      </w:r>
+      <w:r>
+        <w:rPr>
+          <w:rFonts w:ascii="Arial" w:hAnsi="Arial" w:cs="Arial"/>
+          <w:lang w:val="en-US"/>
+        </w:rPr>
+        <w:t>IP</w:t>
+      </w:r>
+      <w:r>
+        <w:rPr>
+          <w:rFonts w:ascii="Arial" w:hAnsi="Arial" w:cs="Arial"/>
+          <w:lang w:val="en-US"/>
+        </w:rPr>
+        <w:t xml:space="preserve">-address will slow down the download-process significantly. This is understandable when putting the sold devices by MIKROTIK® in relation to the download-requests when releasing a new version. This can’t be satisfied to get a </w:t>
+      </w:r>
+      <w:proofErr w:type="gramStart"/>
+      <w:r>
+        <w:rPr>
+          <w:rFonts w:ascii="Arial" w:hAnsi="Arial" w:cs="Arial"/>
+          <w:lang w:val="en-US"/>
+        </w:rPr>
+        <w:t>all fast</w:t>
+      </w:r>
+      <w:proofErr w:type="gramEnd"/>
+      <w:r>
+        <w:rPr>
+          <w:rFonts w:ascii="Arial" w:hAnsi="Arial" w:cs="Arial"/>
+          <w:lang w:val="en-US"/>
+        </w:rPr>
+        <w:t xml:space="preserve"> download speed. Running several server-systems with access from many (yes many!) customers gives me the point of view, that someone can’t provide all the time the adequate download speed if several peaks occur.</w:t>
+      </w:r>
+    </w:p>
+    <w:p>
+      <w:pPr>
+        <w:rPr>
+          <w:rFonts w:ascii="Arial" w:hAnsi="Arial" w:cs="Arial"/>
+          <w:lang w:val="en-US"/>
+        </w:rPr>
+      </w:pPr>
+      <w:r>
+        <w:rPr>
+          <w:rFonts w:ascii="Arial" w:hAnsi="Arial" w:cs="Arial"/>
+          <w:lang w:val="en-US"/>
+        </w:rPr>
+        <w:t>Beside the handiness of a local repo-server (in technical nature view)</w:t>
+      </w:r>
+      <w:r>
+        <w:rPr>
+          <w:rFonts w:ascii="Arial" w:hAnsi="Arial" w:cs="Arial"/>
+          <w:lang w:val="en-US"/>
+        </w:rPr>
+        <w:t xml:space="preserve"> the system must be as easy to setup and run as possible. This goal is near</w:t>
+      </w:r>
+      <w:r>
+        <w:rPr>
+          <w:rFonts w:ascii="Arial" w:hAnsi="Arial" w:cs="Arial"/>
+          <w:lang w:val="en-US"/>
+        </w:rPr>
+        <w:t>ly</w:t>
+      </w:r>
+      <w:r>
+        <w:rPr>
+          <w:rFonts w:ascii="Arial" w:hAnsi="Arial" w:cs="Arial"/>
+          <w:lang w:val="en-US"/>
+        </w:rPr>
+        <w:t xml:space="preserve"> complete satisfied. </w:t>
+      </w:r>
+    </w:p>
+    <w:p>
+      <w:pPr>
+        <w:rPr>
+          <w:rFonts w:ascii="Arial" w:hAnsi="Arial" w:cs="Arial"/>
+          <w:lang w:val="en-US"/>
+        </w:rPr>
+      </w:pPr>
+      <w:r>
+        <w:rPr>
+          <w:rFonts w:ascii="Arial" w:hAnsi="Arial" w:cs="Arial"/>
+          <w:lang w:val="en-US"/>
+        </w:rPr>
+        <w:t>In the end I would like to give some information about the build process and the distribution of the container-images. The complete build process is done via a Gitlab-system using CI/CD. The pipeline builds all arch-version</w:t>
+      </w:r>
+      <w:r>
+        <w:rPr>
+          <w:rFonts w:ascii="Arial" w:hAnsi="Arial" w:cs="Arial"/>
+          <w:lang w:val="en-US"/>
+        </w:rPr>
+        <w:t>s</w:t>
+      </w:r>
+      <w:r>
+        <w:rPr>
+          <w:rFonts w:ascii="Arial" w:hAnsi="Arial" w:cs="Arial"/>
+          <w:lang w:val="en-US"/>
+        </w:rPr>
+        <w:t xml:space="preserve"> available </w:t>
+      </w:r>
+      <w:r>
+        <w:rPr>
+          <w:rFonts w:ascii="Arial" w:hAnsi="Arial" w:cs="Arial"/>
+          <w:lang w:val="en-US"/>
+        </w:rPr>
+        <w:t xml:space="preserve">now </w:t>
+      </w:r>
+      <w:r>
+        <w:rPr>
+          <w:rFonts w:ascii="Arial" w:hAnsi="Arial" w:cs="Arial"/>
+          <w:lang w:val="en-US"/>
+        </w:rPr>
+        <w:t xml:space="preserve">(x86_64, ARM, ARM64) and publishes the build images directly to docker hub. While the Gitlab-system is a closed system with no public access, the sources of the different commits are copied to a corresponding </w:t>
+      </w:r>
+      <w:proofErr w:type="spellStart"/>
+      <w:r>
+        <w:rPr>
+          <w:rFonts w:ascii="Arial" w:hAnsi="Arial" w:cs="Arial"/>
+          <w:lang w:val="en-US"/>
+        </w:rPr>
+        <w:t>G</w:t>
+      </w:r>
+      <w:r>
+        <w:rPr>
+          <w:rFonts w:ascii="Arial" w:hAnsi="Arial" w:cs="Arial"/>
+          <w:lang w:val="en-US"/>
+        </w:rPr>
+        <w:t>ithub</w:t>
+      </w:r>
+      <w:proofErr w:type="spellEnd"/>
+      <w:r>
+        <w:rPr>
+          <w:rFonts w:ascii="Arial" w:hAnsi="Arial" w:cs="Arial"/>
+          <w:lang w:val="en-US"/>
+        </w:rPr>
+        <w:t>-</w:t>
+      </w:r>
+      <w:r>
+        <w:rPr>
+          <w:rFonts w:ascii="Arial" w:hAnsi="Arial" w:cs="Arial"/>
+          <w:lang w:val="en-US"/>
+        </w:rPr>
+        <w:t>repository</w:t>
+      </w:r>
+      <w:r>
+        <w:rPr>
+          <w:rFonts w:ascii="Arial" w:hAnsi="Arial" w:cs="Arial"/>
+          <w:lang w:val="en-US"/>
+        </w:rPr>
+        <w:t xml:space="preserve">. At this point the sources are available at the </w:t>
+      </w:r>
+      <w:proofErr w:type="spellStart"/>
+      <w:r>
+        <w:rPr>
+          <w:rFonts w:ascii="Arial" w:hAnsi="Arial" w:cs="Arial"/>
+          <w:lang w:val="en-US"/>
+        </w:rPr>
+        <w:t>G</w:t>
+      </w:r>
+      <w:r>
+        <w:rPr>
+          <w:rFonts w:ascii="Arial" w:hAnsi="Arial" w:cs="Arial"/>
+          <w:lang w:val="en-US"/>
+        </w:rPr>
+        <w:t>ithub</w:t>
+      </w:r>
+      <w:proofErr w:type="spellEnd"/>
+      <w:r>
+        <w:rPr>
+          <w:rFonts w:ascii="Arial" w:hAnsi="Arial" w:cs="Arial"/>
+          <w:lang w:val="en-US"/>
+        </w:rPr>
+        <w:t>-repository while the container-images are pullable via docker hub. Some short instructions for installing and updating the “</w:t>
+      </w:r>
+      <w:proofErr w:type="spellStart"/>
+      <w:r>
+        <w:rPr>
+          <w:rFonts w:ascii="Arial" w:hAnsi="Arial" w:cs="Arial"/>
+          <w:lang w:val="en-US"/>
+        </w:rPr>
+        <w:t>mus</w:t>
+      </w:r>
+      <w:proofErr w:type="spellEnd"/>
+      <w:r>
+        <w:rPr>
+          <w:rFonts w:ascii="Arial" w:hAnsi="Arial" w:cs="Arial"/>
+          <w:lang w:val="en-US"/>
+        </w:rPr>
+        <w:t xml:space="preserve">” </w:t>
+      </w:r>
+      <w:r>
+        <w:rPr>
+          <w:rFonts w:ascii="Arial" w:hAnsi="Arial" w:cs="Arial"/>
+          <w:lang w:val="en-US"/>
+        </w:rPr>
+        <w:t>are</w:t>
+      </w:r>
+      <w:r>
+        <w:rPr>
+          <w:rFonts w:ascii="Arial" w:hAnsi="Arial" w:cs="Arial"/>
+          <w:lang w:val="en-US"/>
+        </w:rPr>
+        <w:t xml:space="preserve"> available</w:t>
+      </w:r>
+      <w:r>
+        <w:rPr>
+          <w:rFonts w:ascii="Arial" w:hAnsi="Arial" w:cs="Arial"/>
+          <w:lang w:val="en-US"/>
+        </w:rPr>
+        <w:t xml:space="preserve"> at docker hub. The complete instructions, the sources and this documentation is available read-only on the </w:t>
+      </w:r>
+      <w:proofErr w:type="spellStart"/>
+      <w:r>
+        <w:rPr>
+          <w:rFonts w:ascii="Arial" w:hAnsi="Arial" w:cs="Arial"/>
+          <w:lang w:val="en-US"/>
+        </w:rPr>
+        <w:t>G</w:t>
+      </w:r>
+      <w:r>
+        <w:rPr>
+          <w:rFonts w:ascii="Arial" w:hAnsi="Arial" w:cs="Arial"/>
+          <w:lang w:val="en-US"/>
+        </w:rPr>
+        <w:t>ithub</w:t>
+      </w:r>
+      <w:proofErr w:type="spellEnd"/>
+      <w:r>
+        <w:rPr>
+          <w:rFonts w:ascii="Arial" w:hAnsi="Arial" w:cs="Arial"/>
+          <w:lang w:val="en-US"/>
+        </w:rPr>
+        <w:t>-repository.</w:t>
+      </w:r>
+    </w:p>
+    <w:p>
+      <w:pPr>
+        <w:rPr>
+          <w:rFonts w:ascii="Arial" w:hAnsi="Arial" w:cs="Arial"/>
+          <w:lang w:val="en-US"/>
+        </w:rPr>
+      </w:pPr>
+      <w:r>
+        <w:rPr>
+          <w:rFonts w:ascii="Arial" w:hAnsi="Arial" w:cs="Arial"/>
+          <w:lang w:val="en-US"/>
+        </w:rPr>
+        <w:t>A wiki and perhaps a helpdesk/forum are planned to be installed in the future</w:t>
+      </w:r>
+      <w:r>
+        <w:rPr>
+          <w:rFonts w:ascii="Arial" w:hAnsi="Arial" w:cs="Arial"/>
+          <w:lang w:val="en-US"/>
+        </w:rPr>
+        <w:t xml:space="preserve"> for handling questions, feature-request and/or issues</w:t>
+      </w:r>
+      <w:r>
+        <w:rPr>
+          <w:rFonts w:ascii="Arial" w:hAnsi="Arial" w:cs="Arial"/>
+          <w:lang w:val="en-US"/>
+        </w:rPr>
+        <w:t>.</w:t>
+      </w:r>
+    </w:p>
+    <w:p>
+      <w:pPr>
+        <w:rPr>
+          <w:rFonts w:ascii="Arial" w:hAnsi="Arial" w:cs="Arial"/>
+          <w:lang w:val="en-US"/>
+        </w:rPr>
+      </w:pPr>
+      <w:r>
+        <w:rPr>
+          <w:rFonts w:ascii="Arial" w:hAnsi="Arial" w:cs="Arial"/>
+          <w:lang w:val="en-US"/>
+        </w:rPr>
+        <w:t xml:space="preserve">All links and web-addresses will be published in the addendum of this documentation. </w:t>
+      </w:r>
+      <w:r>
+        <w:rPr>
+          <w:rFonts w:ascii="Arial" w:hAnsi="Arial" w:cs="Arial"/>
+          <w:lang w:val="en-US"/>
+        </w:rPr>
+        <w:t xml:space="preserve">  </w:t>
+      </w:r>
+      <w:r>
+        <w:rPr>
+          <w:rFonts w:ascii="Arial" w:hAnsi="Arial" w:cs="Arial"/>
+          <w:lang w:val="en-US"/>
+        </w:rPr>
+        <w:t xml:space="preserve">      </w:t>
+      </w:r>
+    </w:p>
+    <w:p>
+      <w:pPr>
+        <w:rPr>
+          <w:rFonts w:ascii="Arial" w:hAnsi="Arial" w:cs="Arial"/>
+          <w:lang w:val="en-US"/>
+        </w:rPr>
+      </w:pPr>
+    </w:p>
+    <w:p>
+      <w:pPr>
+        <w:rPr>
+          <w:rFonts w:ascii="Arial" w:hAnsi="Arial" w:cs="Arial"/>
+          <w:lang w:val="en-US"/>
+        </w:rPr>
+      </w:pPr>
+    </w:p>
+    <w:p>
+      <w:pPr>
+        <w:rPr>
+          <w:rFonts w:ascii="Arial" w:hAnsi="Arial" w:cs="Arial"/>
+          <w:lang w:val="en-US"/>
+        </w:rPr>
+      </w:pPr>
+    </w:p>
+    <w:p>
+      <w:pPr>
+        <w:rPr>
+          <w:rFonts w:ascii="Arial" w:hAnsi="Arial" w:cs="Arial"/>
+          <w:lang w:val="en-US"/>
+        </w:rPr>
+      </w:pPr>
+    </w:p>
+    <w:p>
+      <w:pPr>
+        <w:rPr>
+          <w:rFonts w:ascii="Arial" w:hAnsi="Arial" w:cs="Arial"/>
+          <w:lang w:val="en-US"/>
+        </w:rPr>
+      </w:pPr>
+    </w:p>
+    <w:p>
+      <w:pPr>
+        <w:rPr>
+          <w:rFonts w:ascii="Arial" w:hAnsi="Arial" w:cs="Arial"/>
+          <w:b/>
+          <w:bCs/>
+          <w:sz w:val="28"/>
+          <w:szCs w:val="28"/>
+          <w:lang w:val="en-US"/>
+        </w:rPr>
+      </w:pPr>
+      <w:r>
+        <w:rPr>
+          <w:rFonts w:ascii="Arial" w:hAnsi="Arial" w:cs="Arial"/>
+          <w:b/>
+          <w:bCs/>
+          <w:sz w:val="28"/>
+          <w:szCs w:val="28"/>
+          <w:lang w:val="en-US"/>
+        </w:rPr>
+        <w:lastRenderedPageBreak/>
+        <w:t>6.</w:t>
+      </w:r>
+      <w:r>
+        <w:rPr>
+          <w:rFonts w:ascii="Arial" w:hAnsi="Arial" w:cs="Arial"/>
+          <w:b/>
+          <w:bCs/>
+          <w:sz w:val="28"/>
+          <w:szCs w:val="28"/>
+          <w:lang w:val="en-US"/>
+        </w:rPr>
+        <w:t>Addendum</w:t>
+      </w:r>
+    </w:p>
+    <w:p>
+      <w:pPr>
+        <w:rPr>
+          <w:rFonts w:ascii="Arial" w:hAnsi="Arial" w:cs="Arial"/>
+          <w:lang w:val="en-US"/>
+        </w:rPr>
+      </w:pPr>
+      <w:r>
+        <w:rPr>
+          <w:rFonts w:ascii="Arial" w:hAnsi="Arial" w:cs="Arial"/>
+          <w:lang w:val="en-US"/>
+        </w:rPr>
+        <w:t xml:space="preserve">The (docker-)images are available on </w:t>
+      </w:r>
+      <w:r>
+        <w:rPr>
+          <w:rFonts w:ascii="Arial" w:hAnsi="Arial" w:cs="Arial"/>
+          <w:lang w:val="en-US"/>
+        </w:rPr>
+        <w:t>D</w:t>
+      </w:r>
+      <w:r>
+        <w:rPr>
+          <w:rFonts w:ascii="Arial" w:hAnsi="Arial" w:cs="Arial"/>
+          <w:lang w:val="en-US"/>
+        </w:rPr>
+        <w:t xml:space="preserve">ocker </w:t>
+      </w:r>
+      <w:r>
+        <w:rPr>
+          <w:rFonts w:ascii="Arial" w:hAnsi="Arial" w:cs="Arial"/>
+          <w:lang w:val="en-US"/>
+        </w:rPr>
+        <w:t>H</w:t>
+      </w:r>
+      <w:r>
+        <w:rPr>
+          <w:rFonts w:ascii="Arial" w:hAnsi="Arial" w:cs="Arial"/>
+          <w:lang w:val="en-US"/>
+        </w:rPr>
+        <w:t>ub:</w:t>
+      </w:r>
+    </w:p>
+    <w:p>
+      <w:pPr>
+        <w:rPr>
+          <w:rFonts w:ascii="Arial" w:hAnsi="Arial" w:cs="Arial"/>
+          <w:b/>
+          <w:bCs/>
+          <w:lang w:val="en-US"/>
+        </w:rPr>
+      </w:pPr>
+      <w:hyperlink r:id="rId36" w:history="1">
+        <w:r>
+          <w:rPr>
+            <w:rStyle w:val="Hyperlink"/>
+            <w:rFonts w:ascii="Arial" w:hAnsi="Arial" w:cs="Arial"/>
+            <w:b/>
+            <w:bCs/>
+            <w:lang w:val="en-US"/>
+          </w:rPr>
+          <w:t>https://hub.docker.com/repository/docker/felted67/mikrotik-alp_rc_upgrade-server</w:t>
+        </w:r>
+      </w:hyperlink>
+    </w:p>
+    <w:p>
+      <w:pPr>
+        <w:rPr>
+          <w:rFonts w:ascii="Arial" w:hAnsi="Arial" w:cs="Arial"/>
+          <w:lang w:val="en-US"/>
+        </w:rPr>
+      </w:pPr>
+      <w:r>
+        <w:rPr>
+          <w:rFonts w:ascii="Arial" w:hAnsi="Arial" w:cs="Arial"/>
+          <w:lang w:val="en-US"/>
+        </w:rPr>
+        <w:t xml:space="preserve">The source code is available on </w:t>
+      </w:r>
+      <w:proofErr w:type="spellStart"/>
+      <w:r>
+        <w:rPr>
+          <w:rFonts w:ascii="Arial" w:hAnsi="Arial" w:cs="Arial"/>
+          <w:lang w:val="en-US"/>
+        </w:rPr>
+        <w:t>Github</w:t>
+      </w:r>
+      <w:proofErr w:type="spellEnd"/>
+      <w:r>
+        <w:rPr>
+          <w:rFonts w:ascii="Arial" w:hAnsi="Arial" w:cs="Arial"/>
+          <w:lang w:val="en-US"/>
+        </w:rPr>
+        <w:t>:</w:t>
+      </w:r>
+    </w:p>
+    <w:p>
+      <w:pPr>
+        <w:rPr>
+          <w:rFonts w:ascii="Arial" w:hAnsi="Arial" w:cs="Arial"/>
+          <w:b/>
+          <w:bCs/>
+          <w:lang w:val="en-US"/>
+        </w:rPr>
+      </w:pPr>
+      <w:hyperlink r:id="rId37" w:history="1">
+        <w:r>
+          <w:rPr>
+            <w:rStyle w:val="Hyperlink"/>
+            <w:rFonts w:ascii="Arial" w:hAnsi="Arial" w:cs="Arial"/>
+            <w:b/>
+            <w:bCs/>
+            <w:lang w:val="en-US"/>
+          </w:rPr>
+          <w:t>https://github.com/felted67/mikrotik-alp_rc_upgrade-server</w:t>
+        </w:r>
+      </w:hyperlink>
+    </w:p>
+    <w:p>
+      <w:pPr>
+        <w:rPr>
+          <w:rFonts w:ascii="Arial" w:hAnsi="Arial" w:cs="Arial"/>
+          <w:lang w:val="en-US"/>
+        </w:rPr>
+      </w:pPr>
+    </w:p>
+    <w:p>
+      <w:pPr>
+        <w:rPr>
+          <w:rFonts w:ascii="Arial" w:hAnsi="Arial" w:cs="Arial"/>
+          <w:lang w:val="en-US"/>
+        </w:rPr>
+      </w:pPr>
+      <w:r>
+        <w:rPr>
+          <w:rFonts w:ascii="Arial" w:hAnsi="Arial" w:cs="Arial"/>
+          <w:lang w:val="en-US"/>
+        </w:rPr>
+        <w:t>Contact details:</w:t>
+      </w:r>
+    </w:p>
+    <w:p>
+      <w:pPr>
+        <w:rPr>
+          <w:rFonts w:ascii="Arial" w:hAnsi="Arial" w:cs="Arial"/>
+          <w:b/>
+          <w:bCs/>
+          <w:lang w:val="en-US"/>
+        </w:rPr>
+      </w:pPr>
+      <w:r>
+        <w:rPr>
+          <w:rFonts w:ascii="Arial" w:hAnsi="Arial" w:cs="Arial"/>
+          <w:b/>
+          <w:bCs/>
+          <w:lang w:val="en-US"/>
+        </w:rPr>
+        <w:t>Detlef Lampart / DL7DET / felted67</w:t>
+      </w:r>
+    </w:p>
+    <w:p>
+      <w:pPr>
+        <w:rPr>
+          <w:rFonts w:ascii="Arial" w:hAnsi="Arial" w:cs="Arial"/>
+          <w:lang w:val="en-US"/>
+        </w:rPr>
+      </w:pPr>
+      <w:r>
+        <w:rPr>
+          <w:rFonts w:ascii="Arial" w:hAnsi="Arial" w:cs="Arial"/>
+          <w:lang w:val="en-US"/>
+        </w:rPr>
+        <w:t xml:space="preserve">E-Mail: </w:t>
+      </w:r>
+      <w:r>
+        <w:rPr>
+          <w:rFonts w:ascii="Arial" w:hAnsi="Arial" w:cs="Arial"/>
+          <w:b/>
+          <w:bCs/>
+          <w:lang w:val="en-US"/>
+        </w:rPr>
+        <w:t>detlef(at)lampart.de</w:t>
+      </w:r>
     </w:p>
     <w:sectPr>
-      <w:headerReference w:type="default" r:id="rId26"/>
-      <w:footerReference w:type="default" r:id="rId27"/>
+      <w:headerReference w:type="default" r:id="rId38"/>
+      <w:footerReference w:type="default" r:id="rId39"/>
       <w:pgSz w:w="11906" w:h="16838"/>
       <w:pgMar w:top="1417" w:right="1417" w:bottom="1134" w:left="1417" w:header="708" w:footer="708" w:gutter="0"/>
       <w:cols w:space="708"/>
@@ -8743,6 +14440,95 @@
       </w:pPr>
     </w:lvl>
   </w:abstractNum>
+  <w:abstractNum w:abstractNumId="4" w15:restartNumberingAfterBreak="0">
+    <w:nsid w:val="6450228C"/>
+    <w:multiLevelType w:val="hybridMultilevel"/>
+    <w:tmpl w:val="16CCD0D0"/>
+    <w:lvl w:ilvl="0" w:tplc="0407000F">
+      <w:start w:val="6"/>
+      <w:numFmt w:val="decimal"/>
+      <w:lvlText w:val="%1."/>
+      <w:lvlJc w:val="left"/>
+      <w:pPr>
+        <w:ind w:left="720" w:hanging="360"/>
+      </w:pPr>
+      <w:rPr>
+        <w:rFonts w:hint="default"/>
+      </w:rPr>
+    </w:lvl>
+    <w:lvl w:ilvl="1" w:tplc="04070019" w:tentative="1">
+      <w:start w:val="1"/>
+      <w:numFmt w:val="lowerLetter"/>
+      <w:lvlText w:val="%2."/>
+      <w:lvlJc w:val="left"/>
+      <w:pPr>
+        <w:ind w:left="1440" w:hanging="360"/>
+      </w:pPr>
+    </w:lvl>
+    <w:lvl w:ilvl="2" w:tplc="0407001B" w:tentative="1">
+      <w:start w:val="1"/>
+      <w:numFmt w:val="lowerRoman"/>
+      <w:lvlText w:val="%3."/>
+      <w:lvlJc w:val="right"/>
+      <w:pPr>
+        <w:ind w:left="2160" w:hanging="180"/>
+      </w:pPr>
+    </w:lvl>
+    <w:lvl w:ilvl="3" w:tplc="0407000F" w:tentative="1">
+      <w:start w:val="1"/>
+      <w:numFmt w:val="decimal"/>
+      <w:lvlText w:val="%4."/>
+      <w:lvlJc w:val="left"/>
+      <w:pPr>
+        <w:ind w:left="2880" w:hanging="360"/>
+      </w:pPr>
+    </w:lvl>
+    <w:lvl w:ilvl="4" w:tplc="04070019" w:tentative="1">
+      <w:start w:val="1"/>
+      <w:numFmt w:val="lowerLetter"/>
+      <w:lvlText w:val="%5."/>
+      <w:lvlJc w:val="left"/>
+      <w:pPr>
+        <w:ind w:left="3600" w:hanging="360"/>
+      </w:pPr>
+    </w:lvl>
+    <w:lvl w:ilvl="5" w:tplc="0407001B" w:tentative="1">
+      <w:start w:val="1"/>
+      <w:numFmt w:val="lowerRoman"/>
+      <w:lvlText w:val="%6."/>
+      <w:lvlJc w:val="right"/>
+      <w:pPr>
+        <w:ind w:left="4320" w:hanging="180"/>
+      </w:pPr>
+    </w:lvl>
+    <w:lvl w:ilvl="6" w:tplc="0407000F" w:tentative="1">
+      <w:start w:val="1"/>
+      <w:numFmt w:val="decimal"/>
+      <w:lvlText w:val="%7."/>
+      <w:lvlJc w:val="left"/>
+      <w:pPr>
+        <w:ind w:left="5040" w:hanging="360"/>
+      </w:pPr>
+    </w:lvl>
+    <w:lvl w:ilvl="7" w:tplc="04070019" w:tentative="1">
+      <w:start w:val="1"/>
+      <w:numFmt w:val="lowerLetter"/>
+      <w:lvlText w:val="%8."/>
+      <w:lvlJc w:val="left"/>
+      <w:pPr>
+        <w:ind w:left="5760" w:hanging="360"/>
+      </w:pPr>
+    </w:lvl>
+    <w:lvl w:ilvl="8" w:tplc="0407001B" w:tentative="1">
+      <w:start w:val="1"/>
+      <w:numFmt w:val="lowerRoman"/>
+      <w:lvlText w:val="%9."/>
+      <w:lvlJc w:val="right"/>
+      <w:pPr>
+        <w:ind w:left="6480" w:hanging="180"/>
+      </w:pPr>
+    </w:lvl>
+  </w:abstractNum>
   <w:num w:numId="1" w16cid:durableId="732047915">
     <w:abstractNumId w:val="1"/>
   </w:num>
@@ -8754,6 +14540,9 @@
   </w:num>
   <w:num w:numId="4" w16cid:durableId="1820878462">
     <w:abstractNumId w:val="3"/>
+  </w:num>
+  <w:num w:numId="5" w16cid:durableId="1560434346">
+    <w:abstractNumId w:val="4"/>
   </w:num>
 </w:numbering>
 </file>

--- a/doc/mus-documenation.docx
+++ b/doc/mus-documenation.docx
@@ -1261,13 +1261,41 @@
           <w:lang w:val="en-US"/>
         </w:rPr>
       </w:pPr>
+      <w:r>
+        <w:rPr>
+          <w:rFonts w:ascii="Arial" w:hAnsi="Arial" w:cs="Arial"/>
+          <w:lang w:val="en-US"/>
+        </w:rPr>
+        <w:t>MIKROTIK®</w:t>
+      </w:r>
+      <w:r>
+        <w:rPr>
+          <w:rFonts w:ascii="Arial" w:hAnsi="Arial" w:cs="Arial"/>
+          <w:lang w:val="en-US"/>
+        </w:rPr>
+        <w:t xml:space="preserve">, </w:t>
+      </w:r>
       <w:proofErr w:type="spellStart"/>
       <w:r>
         <w:rPr>
           <w:rFonts w:ascii="Arial" w:hAnsi="Arial" w:cs="Arial"/>
           <w:lang w:val="en-US"/>
         </w:rPr>
-        <w:t>Mikrotik</w:t>
+        <w:t>W</w:t>
+      </w:r>
+      <w:r>
+        <w:rPr>
+          <w:rFonts w:ascii="Arial" w:hAnsi="Arial" w:cs="Arial"/>
+          <w:lang w:val="en-US"/>
+        </w:rPr>
+        <w:t>i</w:t>
+      </w:r>
+      <w:r>
+        <w:rPr>
+          <w:rFonts w:ascii="Arial" w:hAnsi="Arial" w:cs="Arial"/>
+          <w:lang w:val="en-US"/>
+        </w:rPr>
+        <w:t>nBox</w:t>
       </w:r>
       <w:proofErr w:type="spellEnd"/>
       <w:r>
@@ -1283,21 +1311,7 @@
           <w:rFonts w:ascii="Arial" w:hAnsi="Arial" w:cs="Arial"/>
           <w:lang w:val="en-US"/>
         </w:rPr>
-        <w:t>W</w:t>
-      </w:r>
-      <w:r>
-        <w:rPr>
-          <w:rFonts w:ascii="Arial" w:hAnsi="Arial" w:cs="Arial"/>
-          <w:lang w:val="en-US"/>
-        </w:rPr>
-        <w:t>i</w:t>
-      </w:r>
-      <w:r>
-        <w:rPr>
-          <w:rFonts w:ascii="Arial" w:hAnsi="Arial" w:cs="Arial"/>
-          <w:lang w:val="en-US"/>
-        </w:rPr>
-        <w:t>nBox</w:t>
+        <w:t>RouterOS</w:t>
       </w:r>
       <w:proofErr w:type="spellEnd"/>
       <w:r>
@@ -1305,23 +1319,21 @@
           <w:rFonts w:ascii="Arial" w:hAnsi="Arial" w:cs="Arial"/>
           <w:lang w:val="en-US"/>
         </w:rPr>
-        <w:t xml:space="preserve">®, </w:t>
-      </w:r>
-      <w:proofErr w:type="spellStart"/>
-      <w:r>
-        <w:rPr>
-          <w:rFonts w:ascii="Arial" w:hAnsi="Arial" w:cs="Arial"/>
-          <w:lang w:val="en-US"/>
-        </w:rPr>
-        <w:t>RouterOS</w:t>
-      </w:r>
-      <w:proofErr w:type="spellEnd"/>
-      <w:r>
-        <w:rPr>
-          <w:rFonts w:ascii="Arial" w:hAnsi="Arial" w:cs="Arial"/>
-          <w:lang w:val="en-US"/>
-        </w:rPr>
-        <w:t>, ROS®, hap x2, hap x3, RB3011 and others are or may</w:t>
+        <w:t>, ROS®, hap x2, hap x3, RB</w:t>
+      </w:r>
+      <w:r>
+        <w:rPr>
+          <w:rFonts w:ascii="Arial" w:hAnsi="Arial" w:cs="Arial"/>
+          <w:lang w:val="en-US"/>
+        </w:rPr>
+        <w:t>5009</w:t>
+      </w:r>
+      <w:r>
+        <w:rPr>
+          <w:rFonts w:ascii="Arial" w:hAnsi="Arial" w:cs="Arial"/>
+          <w:lang w:val="en-US"/>
+        </w:rPr>
+        <w:t xml:space="preserve"> and others are or may</w:t>
       </w:r>
       <w:r>
         <w:rPr>
@@ -1923,63 +1935,209 @@
         </w:rPr>
         <w:t xml:space="preserve">rom </w:t>
       </w:r>
+      <w:r>
+        <w:rPr>
+          <w:rFonts w:ascii="Arial" w:hAnsi="Arial" w:cs="Arial"/>
+          <w:lang w:val="en-US"/>
+        </w:rPr>
+        <w:t>MIKROTIK®</w:t>
+      </w:r>
+      <w:r>
+        <w:rPr>
+          <w:rFonts w:ascii="Arial" w:hAnsi="Arial" w:cs="Arial"/>
+          <w:lang w:val="en-US"/>
+        </w:rPr>
+        <w:t xml:space="preserve"> gives at some point the need to update/upgrade th</w:t>
+      </w:r>
+      <w:r>
+        <w:rPr>
+          <w:rFonts w:ascii="Arial" w:hAnsi="Arial" w:cs="Arial"/>
+          <w:lang w:val="en-US"/>
+        </w:rPr>
+        <w:t>e</w:t>
+      </w:r>
+      <w:r>
+        <w:rPr>
+          <w:rFonts w:ascii="Arial" w:hAnsi="Arial" w:cs="Arial"/>
+          <w:lang w:val="en-US"/>
+        </w:rPr>
+        <w:t>s</w:t>
+      </w:r>
+      <w:r>
+        <w:rPr>
+          <w:rFonts w:ascii="Arial" w:hAnsi="Arial" w:cs="Arial"/>
+          <w:lang w:val="en-US"/>
+        </w:rPr>
+        <w:t>e</w:t>
+      </w:r>
+      <w:r>
+        <w:rPr>
+          <w:rFonts w:ascii="Arial" w:hAnsi="Arial" w:cs="Arial"/>
+          <w:lang w:val="en-US"/>
+        </w:rPr>
+        <w:t xml:space="preserve"> devices. This is usually done by clicking on UPGRADE PACKAGES in the Web-Frontend or in the WINBOX®-client. After that the newest version will be checked and the update/upgrade will be performed. Due to the huge popularity of these devices, an update of one or two devices will be done quit</w:t>
+      </w:r>
+      <w:r>
+        <w:rPr>
+          <w:rFonts w:ascii="Arial" w:hAnsi="Arial" w:cs="Arial"/>
+          <w:lang w:val="en-US"/>
+        </w:rPr>
+        <w:t>e</w:t>
+      </w:r>
+      <w:r>
+        <w:rPr>
+          <w:rFonts w:ascii="Arial" w:hAnsi="Arial" w:cs="Arial"/>
+          <w:lang w:val="en-US"/>
+        </w:rPr>
+        <w:t xml:space="preserve"> fast, but if someone is in the situation to update a larger </w:t>
+      </w:r>
+      <w:r>
+        <w:rPr>
+          <w:rFonts w:ascii="Arial" w:hAnsi="Arial" w:cs="Arial"/>
+          <w:lang w:val="en-US"/>
+        </w:rPr>
+        <w:t>number</w:t>
+      </w:r>
+      <w:r>
+        <w:rPr>
+          <w:rFonts w:ascii="Arial" w:hAnsi="Arial" w:cs="Arial"/>
+          <w:lang w:val="en-US"/>
+        </w:rPr>
+        <w:t xml:space="preserve"> of devices, this will take some time. </w:t>
+      </w:r>
+    </w:p>
+    <w:p>
+      <w:pPr>
+        <w:rPr>
+          <w:rFonts w:ascii="Arial" w:hAnsi="Arial" w:cs="Arial"/>
+          <w:lang w:val="en-US"/>
+        </w:rPr>
+      </w:pPr>
+      <w:r>
+        <w:rPr>
+          <w:rFonts w:ascii="Arial" w:hAnsi="Arial" w:cs="Arial"/>
+          <w:lang w:val="en-US"/>
+        </w:rPr>
+        <w:t xml:space="preserve">This is on one hand due to the complete download of the packages through the internet </w:t>
+      </w:r>
+      <w:proofErr w:type="gramStart"/>
+      <w:r>
+        <w:rPr>
+          <w:rFonts w:ascii="Arial" w:hAnsi="Arial" w:cs="Arial"/>
+          <w:lang w:val="en-US"/>
+        </w:rPr>
+        <w:t>and also</w:t>
+      </w:r>
+      <w:proofErr w:type="gramEnd"/>
+      <w:r>
+        <w:rPr>
+          <w:rFonts w:ascii="Arial" w:hAnsi="Arial" w:cs="Arial"/>
+          <w:lang w:val="en-US"/>
+        </w:rPr>
+        <w:t xml:space="preserve"> that, when someone has a large </w:t>
+      </w:r>
+      <w:r>
+        <w:rPr>
+          <w:rFonts w:ascii="Arial" w:hAnsi="Arial" w:cs="Arial"/>
+          <w:lang w:val="en-US"/>
+        </w:rPr>
+        <w:t>number</w:t>
+      </w:r>
+      <w:r>
+        <w:rPr>
+          <w:rFonts w:ascii="Arial" w:hAnsi="Arial" w:cs="Arial"/>
+          <w:lang w:val="en-US"/>
+        </w:rPr>
+        <w:t xml:space="preserve"> of devices, suddenly some kind of fairness-download-speed-limit comes in action. I observed that after the fifth (or more) device-updates: the speed of the download will be decreased. </w:t>
+      </w:r>
+      <w:r>
+        <w:rPr>
+          <w:rFonts w:ascii="Arial" w:hAnsi="Arial" w:cs="Arial"/>
+          <w:lang w:val="en-US"/>
+        </w:rPr>
+        <w:t>W</w:t>
+      </w:r>
+      <w:r>
+        <w:rPr>
+          <w:rFonts w:ascii="Arial" w:hAnsi="Arial" w:cs="Arial"/>
+          <w:lang w:val="en-US"/>
+        </w:rPr>
+        <w:t>e must keep in mind that when a new release becomes available, everyone will try to download it. Fairly we must understand that this peak in update-sessions could not be handled in a very fast way.</w:t>
+      </w:r>
+    </w:p>
+    <w:p>
+      <w:pPr>
+        <w:rPr>
+          <w:rFonts w:ascii="Arial" w:hAnsi="Arial" w:cs="Arial"/>
+          <w:lang w:val="en-US"/>
+        </w:rPr>
+      </w:pPr>
+      <w:r>
+        <w:rPr>
+          <w:rFonts w:ascii="Arial" w:hAnsi="Arial" w:cs="Arial"/>
+          <w:lang w:val="en-US"/>
+        </w:rPr>
+        <w:t>W</w:t>
+      </w:r>
+      <w:r>
+        <w:rPr>
+          <w:rFonts w:ascii="Arial" w:hAnsi="Arial" w:cs="Arial"/>
+          <w:lang w:val="en-US"/>
+        </w:rPr>
+        <w:t xml:space="preserve">e </w:t>
+      </w:r>
+      <w:r>
+        <w:rPr>
+          <w:rFonts w:ascii="Arial" w:hAnsi="Arial" w:cs="Arial"/>
+          <w:lang w:val="en-US"/>
+        </w:rPr>
+        <w:t>have to</w:t>
+      </w:r>
+      <w:r>
+        <w:rPr>
+          <w:rFonts w:ascii="Arial" w:hAnsi="Arial" w:cs="Arial"/>
+          <w:lang w:val="en-US"/>
+        </w:rPr>
+        <w:t xml:space="preserve"> accept that </w:t>
+      </w:r>
+      <w:r>
+        <w:rPr>
+          <w:rFonts w:ascii="Arial" w:hAnsi="Arial" w:cs="Arial"/>
+          <w:lang w:val="en-US"/>
+        </w:rPr>
+        <w:t>MIKROTIK®</w:t>
+      </w:r>
+      <w:r>
+        <w:rPr>
+          <w:rFonts w:ascii="Arial" w:hAnsi="Arial" w:cs="Arial"/>
+          <w:lang w:val="en-US"/>
+        </w:rPr>
+        <w:t xml:space="preserve"> could not prepare and hold additional download-capacity to </w:t>
+      </w:r>
+      <w:r>
+        <w:rPr>
+          <w:rFonts w:ascii="Arial" w:hAnsi="Arial" w:cs="Arial"/>
+          <w:lang w:val="en-US"/>
+        </w:rPr>
+        <w:t xml:space="preserve">handle this peak in </w:t>
+      </w:r>
       <w:proofErr w:type="spellStart"/>
-      <w:r>
-        <w:rPr>
-          <w:rFonts w:ascii="Arial" w:hAnsi="Arial" w:cs="Arial"/>
-          <w:lang w:val="en-US"/>
-        </w:rPr>
-        <w:t>Mikrotik</w:t>
+      <w:proofErr w:type="gramStart"/>
+      <w:r>
+        <w:rPr>
+          <w:rFonts w:ascii="Arial" w:hAnsi="Arial" w:cs="Arial"/>
+          <w:lang w:val="en-US"/>
+        </w:rPr>
+        <w:t>a</w:t>
       </w:r>
       <w:proofErr w:type="spellEnd"/>
-      <w:r>
-        <w:rPr>
-          <w:rFonts w:ascii="Arial" w:hAnsi="Arial" w:cs="Arial"/>
-          <w:lang w:val="en-US"/>
-        </w:rPr>
-        <w:t>® gives at some point the need to update/upgrade th</w:t>
-      </w:r>
-      <w:r>
-        <w:rPr>
-          <w:rFonts w:ascii="Arial" w:hAnsi="Arial" w:cs="Arial"/>
-          <w:lang w:val="en-US"/>
-        </w:rPr>
-        <w:t>e</w:t>
-      </w:r>
-      <w:r>
-        <w:rPr>
-          <w:rFonts w:ascii="Arial" w:hAnsi="Arial" w:cs="Arial"/>
-          <w:lang w:val="en-US"/>
-        </w:rPr>
-        <w:t>s</w:t>
-      </w:r>
-      <w:r>
-        <w:rPr>
-          <w:rFonts w:ascii="Arial" w:hAnsi="Arial" w:cs="Arial"/>
-          <w:lang w:val="en-US"/>
-        </w:rPr>
-        <w:t>e</w:t>
-      </w:r>
-      <w:r>
-        <w:rPr>
-          <w:rFonts w:ascii="Arial" w:hAnsi="Arial" w:cs="Arial"/>
-          <w:lang w:val="en-US"/>
-        </w:rPr>
-        <w:t xml:space="preserve"> devices. This is usually done by clicking on UPGRADE PACKAGES in the Web-Frontend or in the WINBOX®-client. After that the newest version will be checked and the update/upgrade will be performed. Due to the huge popularity of these devices, an update of one or two devices will be done quit</w:t>
-      </w:r>
-      <w:r>
-        <w:rPr>
-          <w:rFonts w:ascii="Arial" w:hAnsi="Arial" w:cs="Arial"/>
-          <w:lang w:val="en-US"/>
-        </w:rPr>
-        <w:t>e</w:t>
-      </w:r>
-      <w:r>
-        <w:rPr>
-          <w:rFonts w:ascii="Arial" w:hAnsi="Arial" w:cs="Arial"/>
-          <w:lang w:val="en-US"/>
-        </w:rPr>
-        <w:t xml:space="preserve"> fast, but if someone is in the situation to update a larger </w:t>
+      <w:proofErr w:type="gramEnd"/>
+      <w:r>
+        <w:rPr>
+          <w:rFonts w:ascii="Arial" w:hAnsi="Arial" w:cs="Arial"/>
+          <w:lang w:val="en-US"/>
+        </w:rPr>
+        <w:t xml:space="preserve"> affordable manner for all the customers. This is </w:t>
       </w:r>
       <w:proofErr w:type="gramStart"/>
       <w:r>
@@ -1987,7 +2145,7 @@
           <w:rFonts w:ascii="Arial" w:hAnsi="Arial" w:cs="Arial"/>
           <w:lang w:val="en-US"/>
         </w:rPr>
-        <w:t>amount</w:t>
+        <w:t>definitely no</w:t>
       </w:r>
       <w:proofErr w:type="gramEnd"/>
       <w:r>
@@ -1995,30 +2153,37 @@
           <w:rFonts w:ascii="Arial" w:hAnsi="Arial" w:cs="Arial"/>
           <w:lang w:val="en-US"/>
         </w:rPr>
-        <w:t xml:space="preserve"> of devices, this will take some time. </w:t>
-      </w:r>
-    </w:p>
-    <w:p>
-      <w:pPr>
-        <w:rPr>
-          <w:rFonts w:ascii="Arial" w:hAnsi="Arial" w:cs="Arial"/>
-          <w:lang w:val="en-US"/>
-        </w:rPr>
-      </w:pPr>
-      <w:r>
-        <w:rPr>
-          <w:rFonts w:ascii="Arial" w:hAnsi="Arial" w:cs="Arial"/>
-          <w:lang w:val="en-US"/>
-        </w:rPr>
-        <w:t xml:space="preserve">This is on one hand due to the complete download of the packages through the internet and also that, when someone has a large </w:t>
-      </w:r>
+        <w:t xml:space="preserve"> fault or error by </w:t>
+      </w:r>
+      <w:r>
+        <w:rPr>
+          <w:rFonts w:ascii="Arial" w:hAnsi="Arial" w:cs="Arial"/>
+          <w:lang w:val="en-US"/>
+        </w:rPr>
+        <w:t>MIKROTIK®</w:t>
+      </w:r>
+      <w:r>
+        <w:rPr>
+          <w:rFonts w:ascii="Arial" w:hAnsi="Arial" w:cs="Arial"/>
+          <w:lang w:val="en-US"/>
+        </w:rPr>
+        <w:t>. In that situation you cannot solve this problem in a reasonable way with no extra (and exploding) costs.</w:t>
+      </w:r>
+    </w:p>
+    <w:p>
+      <w:pPr>
+        <w:rPr>
+          <w:rFonts w:ascii="Arial" w:hAnsi="Arial" w:cs="Arial"/>
+          <w:lang w:val="en-US"/>
+        </w:rPr>
+      </w:pPr>
       <w:proofErr w:type="gramStart"/>
       <w:r>
         <w:rPr>
           <w:rFonts w:ascii="Arial" w:hAnsi="Arial" w:cs="Arial"/>
           <w:lang w:val="en-US"/>
         </w:rPr>
-        <w:t>amount</w:t>
+        <w:t>So</w:t>
       </w:r>
       <w:proofErr w:type="gramEnd"/>
       <w:r>
@@ -2026,21 +2191,148 @@
           <w:rFonts w:ascii="Arial" w:hAnsi="Arial" w:cs="Arial"/>
           <w:lang w:val="en-US"/>
         </w:rPr>
-        <w:t xml:space="preserve"> of devices, suddenly some kind of fairness-download-speed-limit comes in action. I observed that after the fifth (or more) device-updates: the speed of the download will be decreased. </w:t>
-      </w:r>
-      <w:r>
-        <w:rPr>
-          <w:rFonts w:ascii="Arial" w:hAnsi="Arial" w:cs="Arial"/>
-          <w:lang w:val="en-US"/>
-        </w:rPr>
-        <w:t>W</w:t>
-      </w:r>
-      <w:r>
-        <w:rPr>
-          <w:rFonts w:ascii="Arial" w:hAnsi="Arial" w:cs="Arial"/>
-          <w:lang w:val="en-US"/>
-        </w:rPr>
-        <w:t xml:space="preserve">e must keep in mind that when a new release becomes available, everyone will be </w:t>
+        <w:t xml:space="preserve"> I decided that it will be fine to run a local copy of some sort of download/update/upgrade-service in my network(s). </w:t>
+      </w:r>
+      <w:r>
+        <w:rPr>
+          <w:rFonts w:ascii="Arial" w:hAnsi="Arial" w:cs="Arial"/>
+          <w:lang w:val="en-US"/>
+        </w:rPr>
+        <w:t>I</w:t>
+      </w:r>
+      <w:r>
+        <w:rPr>
+          <w:rFonts w:ascii="Arial" w:hAnsi="Arial" w:cs="Arial"/>
+          <w:lang w:val="en-US"/>
+        </w:rPr>
+        <w:t>t would be nice to have all packages needed for an extension of the function of the device (</w:t>
+      </w:r>
+      <w:r>
+        <w:rPr>
+          <w:rFonts w:ascii="Arial" w:hAnsi="Arial" w:cs="Arial"/>
+          <w:lang w:val="en-US"/>
+        </w:rPr>
+        <w:t>LTE/Wireless/</w:t>
+      </w:r>
+      <w:r>
+        <w:rPr>
+          <w:rFonts w:ascii="Arial" w:hAnsi="Arial" w:cs="Arial"/>
+          <w:lang w:val="en-US"/>
+        </w:rPr>
+        <w:t>LoR</w:t>
+      </w:r>
+      <w:r>
+        <w:rPr>
+          <w:rFonts w:ascii="Arial" w:hAnsi="Arial" w:cs="Arial"/>
+          <w:lang w:val="en-US"/>
+        </w:rPr>
+        <w:t>a</w:t>
+      </w:r>
+      <w:r>
+        <w:rPr>
+          <w:rFonts w:ascii="Arial" w:hAnsi="Arial" w:cs="Arial"/>
+          <w:lang w:val="en-US"/>
+        </w:rPr>
+        <w:t xml:space="preserve">/ROSE-Storage etc.) on a local repository. This brought me to the development of this software. </w:t>
+      </w:r>
+    </w:p>
+    <w:p>
+      <w:pPr>
+        <w:rPr>
+          <w:rFonts w:ascii="Arial" w:hAnsi="Arial" w:cs="Arial"/>
+          <w:lang w:val="en-US"/>
+        </w:rPr>
+      </w:pPr>
+      <w:r>
+        <w:rPr>
+          <w:rFonts w:ascii="Arial" w:hAnsi="Arial" w:cs="Arial"/>
+          <w:lang w:val="en-US"/>
+        </w:rPr>
+        <w:t>There are several approaches to hold all needed packages for a</w:t>
+      </w:r>
+      <w:r>
+        <w:rPr>
+          <w:rFonts w:ascii="Arial" w:hAnsi="Arial" w:cs="Arial"/>
+          <w:lang w:val="en-US"/>
+        </w:rPr>
+        <w:t>n</w:t>
+      </w:r>
+      <w:r>
+        <w:rPr>
+          <w:rFonts w:ascii="Arial" w:hAnsi="Arial" w:cs="Arial"/>
+          <w:lang w:val="en-US"/>
+        </w:rPr>
+        <w:t xml:space="preserve"> </w:t>
+      </w:r>
+      <w:r>
+        <w:rPr>
+          <w:rFonts w:ascii="Arial" w:hAnsi="Arial" w:cs="Arial"/>
+          <w:lang w:val="en-US"/>
+        </w:rPr>
+        <w:t>installation/</w:t>
+      </w:r>
+      <w:r>
+        <w:rPr>
+          <w:rFonts w:ascii="Arial" w:hAnsi="Arial" w:cs="Arial"/>
+          <w:lang w:val="en-US"/>
+        </w:rPr>
+        <w:t xml:space="preserve">update/upgrade locally on </w:t>
+      </w:r>
+      <w:r>
+        <w:rPr>
+          <w:rFonts w:ascii="Arial" w:hAnsi="Arial" w:cs="Arial"/>
+          <w:lang w:val="en-US"/>
+        </w:rPr>
+        <w:t>a</w:t>
+      </w:r>
+      <w:r>
+        <w:rPr>
+          <w:rFonts w:ascii="Arial" w:hAnsi="Arial" w:cs="Arial"/>
+          <w:lang w:val="en-US"/>
+        </w:rPr>
+        <w:t xml:space="preserve"> device</w:t>
+      </w:r>
+      <w:r>
+        <w:rPr>
+          <w:rFonts w:ascii="Arial" w:hAnsi="Arial" w:cs="Arial"/>
+          <w:lang w:val="en-US"/>
+        </w:rPr>
+        <w:t xml:space="preserve"> directly</w:t>
+      </w:r>
+      <w:r>
+        <w:rPr>
+          <w:rFonts w:ascii="Arial" w:hAnsi="Arial" w:cs="Arial"/>
+          <w:lang w:val="en-US"/>
+        </w:rPr>
+        <w:t>, but in my point of view th</w:t>
+      </w:r>
+      <w:r>
+        <w:rPr>
+          <w:rFonts w:ascii="Arial" w:hAnsi="Arial" w:cs="Arial"/>
+          <w:lang w:val="en-US"/>
+        </w:rPr>
+        <w:t>ey</w:t>
+      </w:r>
+      <w:r>
+        <w:rPr>
+          <w:rFonts w:ascii="Arial" w:hAnsi="Arial" w:cs="Arial"/>
+          <w:lang w:val="en-US"/>
+        </w:rPr>
+        <w:t xml:space="preserve"> </w:t>
+      </w:r>
+      <w:r>
+        <w:rPr>
+          <w:rFonts w:ascii="Arial" w:hAnsi="Arial" w:cs="Arial"/>
+          <w:lang w:val="en-US"/>
+        </w:rPr>
+        <w:t>are</w:t>
+      </w:r>
+      <w:r>
+        <w:rPr>
+          <w:rFonts w:ascii="Arial" w:hAnsi="Arial" w:cs="Arial"/>
+          <w:lang w:val="en-US"/>
+        </w:rPr>
+        <w:t xml:space="preserve"> complicated. I thought of a simple installation of a local server, that is updating itself in the background (nightly) and gives the ability to download the actual packages from a web-frontend </w:t>
       </w:r>
       <w:proofErr w:type="gramStart"/>
       <w:r>
@@ -2048,7 +2340,7 @@
           <w:rFonts w:ascii="Arial" w:hAnsi="Arial" w:cs="Arial"/>
           <w:lang w:val="en-US"/>
         </w:rPr>
-        <w:t>try</w:t>
+        <w:t>and also</w:t>
       </w:r>
       <w:proofErr w:type="gramEnd"/>
       <w:r>
@@ -2056,22 +2348,295 @@
           <w:rFonts w:ascii="Arial" w:hAnsi="Arial" w:cs="Arial"/>
           <w:lang w:val="en-US"/>
         </w:rPr>
-        <w:t xml:space="preserve"> to download it. Fairly we must understand that this peak in update-sessions could not be handled in a very fast way.</w:t>
-      </w:r>
-    </w:p>
-    <w:p>
-      <w:pPr>
-        <w:rPr>
-          <w:rFonts w:ascii="Arial" w:hAnsi="Arial" w:cs="Arial"/>
-          <w:lang w:val="en-US"/>
-        </w:rPr>
-      </w:pPr>
+        <w:t xml:space="preserve"> to be available inside the </w:t>
+      </w:r>
+      <w:proofErr w:type="spellStart"/>
+      <w:r>
+        <w:rPr>
+          <w:rFonts w:ascii="Arial" w:hAnsi="Arial" w:cs="Arial"/>
+          <w:lang w:val="en-US"/>
+        </w:rPr>
+        <w:t>RouterOS</w:t>
+      </w:r>
+      <w:proofErr w:type="spellEnd"/>
+      <w:r>
+        <w:rPr>
+          <w:rFonts w:ascii="Arial" w:hAnsi="Arial" w:cs="Arial"/>
+          <w:lang w:val="en-US"/>
+        </w:rPr>
+        <w:t xml:space="preserve">® for doing the packages updates/upgrades. </w:t>
+      </w:r>
+      <w:r>
+        <w:rPr>
+          <w:rFonts w:ascii="Arial" w:hAnsi="Arial" w:cs="Arial"/>
+          <w:lang w:val="en-US"/>
+        </w:rPr>
+        <w:t xml:space="preserve">But it would be nice to not have to have an additional server-installation in the network, </w:t>
+      </w:r>
       <w:proofErr w:type="gramStart"/>
       <w:r>
         <w:rPr>
           <w:rFonts w:ascii="Arial" w:hAnsi="Arial" w:cs="Arial"/>
           <w:lang w:val="en-US"/>
         </w:rPr>
+        <w:t>furthermore</w:t>
+      </w:r>
+      <w:proofErr w:type="gramEnd"/>
+      <w:r>
+        <w:rPr>
+          <w:rFonts w:ascii="Arial" w:hAnsi="Arial" w:cs="Arial"/>
+          <w:lang w:val="en-US"/>
+        </w:rPr>
+        <w:t xml:space="preserve"> to integrate it directly in some powerful </w:t>
+      </w:r>
+      <w:r>
+        <w:rPr>
+          <w:rFonts w:ascii="Arial" w:hAnsi="Arial" w:cs="Arial"/>
+          <w:lang w:val="en-US"/>
+        </w:rPr>
+        <w:t>MIKROTIK®</w:t>
+      </w:r>
+      <w:r>
+        <w:rPr>
+          <w:rFonts w:ascii="Arial" w:hAnsi="Arial" w:cs="Arial"/>
+          <w:lang w:val="en-US"/>
+        </w:rPr>
+        <w:t xml:space="preserve">-device. </w:t>
+      </w:r>
+      <w:r>
+        <w:rPr>
+          <w:rFonts w:ascii="Arial" w:hAnsi="Arial" w:cs="Arial"/>
+          <w:lang w:val="en-US"/>
+        </w:rPr>
+        <w:t>I</w:t>
+      </w:r>
+      <w:r>
+        <w:rPr>
+          <w:rFonts w:ascii="Arial" w:hAnsi="Arial" w:cs="Arial"/>
+          <w:lang w:val="en-US"/>
+        </w:rPr>
+        <w:t xml:space="preserve"> decided to use the CONTAINER-function </w:t>
+      </w:r>
+      <w:r>
+        <w:rPr>
+          <w:rFonts w:ascii="Arial" w:hAnsi="Arial" w:cs="Arial"/>
+          <w:lang w:val="en-US"/>
+        </w:rPr>
+        <w:t xml:space="preserve">in </w:t>
+      </w:r>
+      <w:proofErr w:type="spellStart"/>
+      <w:r>
+        <w:rPr>
+          <w:rFonts w:ascii="Arial" w:hAnsi="Arial" w:cs="Arial"/>
+          <w:lang w:val="en-US"/>
+        </w:rPr>
+        <w:t>RouterOS</w:t>
+      </w:r>
+      <w:proofErr w:type="spellEnd"/>
+      <w:r>
+        <w:rPr>
+          <w:rFonts w:ascii="Arial" w:hAnsi="Arial" w:cs="Arial"/>
+          <w:lang w:val="en-US"/>
+        </w:rPr>
+        <w:t xml:space="preserve">® </w:t>
+      </w:r>
+      <w:r>
+        <w:rPr>
+          <w:rFonts w:ascii="Arial" w:hAnsi="Arial" w:cs="Arial"/>
+          <w:lang w:val="en-US"/>
+        </w:rPr>
+        <w:t xml:space="preserve">available roughly </w:t>
+      </w:r>
+      <w:r>
+        <w:rPr>
+          <w:rFonts w:ascii="Arial" w:hAnsi="Arial" w:cs="Arial"/>
+          <w:lang w:val="en-US"/>
+        </w:rPr>
+        <w:t xml:space="preserve">from release 7.5 </w:t>
+      </w:r>
+      <w:r>
+        <w:rPr>
+          <w:rFonts w:ascii="Arial" w:hAnsi="Arial" w:cs="Arial"/>
+          <w:lang w:val="en-US"/>
+        </w:rPr>
+        <w:t>on.</w:t>
+      </w:r>
+    </w:p>
+    <w:p>
+      <w:pPr>
+        <w:rPr>
+          <w:rFonts w:ascii="Arial" w:hAnsi="Arial" w:cs="Arial"/>
+          <w:lang w:val="en-US"/>
+        </w:rPr>
+      </w:pPr>
+      <w:r>
+        <w:rPr>
+          <w:rFonts w:ascii="Arial" w:hAnsi="Arial" w:cs="Arial"/>
+          <w:lang w:val="en-US"/>
+        </w:rPr>
+        <w:t xml:space="preserve">Using the small Linux-distribution Alpine Linux and so very basic tools inside, this container is very small at first (about 40 Mbytes). </w:t>
+      </w:r>
+      <w:r>
+        <w:rPr>
+          <w:rFonts w:ascii="Arial" w:hAnsi="Arial" w:cs="Arial"/>
+          <w:lang w:val="en-US"/>
+        </w:rPr>
+        <w:t>T</w:t>
+      </w:r>
+      <w:r>
+        <w:rPr>
+          <w:rFonts w:ascii="Arial" w:hAnsi="Arial" w:cs="Arial"/>
+          <w:lang w:val="en-US"/>
+        </w:rPr>
+        <w:t xml:space="preserve">here are no special programming-tools or languages </w:t>
+      </w:r>
+      <w:r>
+        <w:rPr>
+          <w:rFonts w:ascii="Arial" w:hAnsi="Arial" w:cs="Arial"/>
+          <w:lang w:val="en-US"/>
+        </w:rPr>
+        <w:t xml:space="preserve">that </w:t>
+      </w:r>
+      <w:r>
+        <w:rPr>
+          <w:rFonts w:ascii="Arial" w:hAnsi="Arial" w:cs="Arial"/>
+          <w:lang w:val="en-US"/>
+        </w:rPr>
+        <w:t>are used inside the container. Only using the basic Linux-environment, a webserver and some small additional tools installable via the package manager of the Linux-distro makes the size of that container also very small.</w:t>
+      </w:r>
+    </w:p>
+    <w:p>
+      <w:pPr>
+        <w:rPr>
+          <w:rFonts w:ascii="Arial" w:hAnsi="Arial" w:cs="Arial"/>
+          <w:lang w:val="en-US"/>
+        </w:rPr>
+      </w:pPr>
+      <w:r>
+        <w:rPr>
+          <w:rFonts w:ascii="Arial" w:hAnsi="Arial" w:cs="Arial"/>
+          <w:lang w:val="en-US"/>
+        </w:rPr>
+        <w:t xml:space="preserve">The container itself contains </w:t>
+      </w:r>
+      <w:r>
+        <w:rPr>
+          <w:rFonts w:ascii="Arial" w:hAnsi="Arial" w:cs="Arial"/>
+          <w:lang w:val="en-US"/>
+        </w:rPr>
+        <w:t>before</w:t>
+      </w:r>
+      <w:r>
+        <w:rPr>
+          <w:rFonts w:ascii="Arial" w:hAnsi="Arial" w:cs="Arial"/>
+          <w:lang w:val="en-US"/>
+        </w:rPr>
+        <w:t xml:space="preserve"> and </w:t>
+      </w:r>
+      <w:r>
+        <w:rPr>
+          <w:rFonts w:ascii="Arial" w:hAnsi="Arial" w:cs="Arial"/>
+          <w:lang w:val="en-US"/>
+        </w:rPr>
+        <w:t>during</w:t>
+      </w:r>
+      <w:r>
+        <w:rPr>
+          <w:rFonts w:ascii="Arial" w:hAnsi="Arial" w:cs="Arial"/>
+          <w:lang w:val="en-US"/>
+        </w:rPr>
+        <w:t xml:space="preserve"> </w:t>
+      </w:r>
+      <w:r>
+        <w:rPr>
+          <w:rFonts w:ascii="Arial" w:hAnsi="Arial" w:cs="Arial"/>
+          <w:lang w:val="en-US"/>
+        </w:rPr>
+        <w:t xml:space="preserve">the </w:t>
+      </w:r>
+      <w:r>
+        <w:rPr>
+          <w:rFonts w:ascii="Arial" w:hAnsi="Arial" w:cs="Arial"/>
+          <w:lang w:val="en-US"/>
+        </w:rPr>
+        <w:t>install</w:t>
+      </w:r>
+      <w:r>
+        <w:rPr>
+          <w:rFonts w:ascii="Arial" w:hAnsi="Arial" w:cs="Arial"/>
+          <w:lang w:val="en-US"/>
+        </w:rPr>
+        <w:t>ation</w:t>
+      </w:r>
+      <w:r>
+        <w:rPr>
+          <w:rFonts w:ascii="Arial" w:hAnsi="Arial" w:cs="Arial"/>
+          <w:lang w:val="en-US"/>
+        </w:rPr>
+        <w:t xml:space="preserve"> no packages from the download-area of the </w:t>
+      </w:r>
+      <w:r>
+        <w:rPr>
+          <w:rFonts w:ascii="Arial" w:hAnsi="Arial" w:cs="Arial"/>
+          <w:lang w:val="en-US"/>
+        </w:rPr>
+        <w:t>MIKROTIK®</w:t>
+      </w:r>
+      <w:r>
+        <w:rPr>
+          <w:rFonts w:ascii="Arial" w:hAnsi="Arial" w:cs="Arial"/>
+          <w:lang w:val="en-US"/>
+        </w:rPr>
+        <w:t>-servers and is completely self-configuring.</w:t>
+      </w:r>
+      <w:r>
+        <w:rPr>
+          <w:rFonts w:ascii="Arial" w:hAnsi="Arial" w:cs="Arial"/>
+          <w:lang w:val="en-US"/>
+        </w:rPr>
+        <w:t xml:space="preserve"> After a fresh install of the container</w:t>
+      </w:r>
+      <w:r>
+        <w:rPr>
+          <w:rFonts w:ascii="Arial" w:hAnsi="Arial" w:cs="Arial"/>
+          <w:lang w:val="en-US"/>
+        </w:rPr>
+        <w:t>,</w:t>
+      </w:r>
+      <w:r>
+        <w:rPr>
+          <w:rFonts w:ascii="Arial" w:hAnsi="Arial" w:cs="Arial"/>
+          <w:lang w:val="en-US"/>
+        </w:rPr>
+        <w:t xml:space="preserve"> it will be starting to download all the packages, that are available currently from the master-server based at </w:t>
+      </w:r>
+      <w:r>
+        <w:rPr>
+          <w:rFonts w:ascii="Arial" w:hAnsi="Arial" w:cs="Arial"/>
+          <w:lang w:val="en-US"/>
+        </w:rPr>
+        <w:t>MIKROTIK®</w:t>
+      </w:r>
+      <w:r>
+        <w:rPr>
+          <w:rFonts w:ascii="Arial" w:hAnsi="Arial" w:cs="Arial"/>
+          <w:lang w:val="en-US"/>
+        </w:rPr>
+        <w:t xml:space="preserve">. Then the system will check each night, if there is a change in the releases and will download the fresh versions of the files/packages. </w:t>
+      </w:r>
+      <w:r>
+        <w:rPr>
+          <w:rFonts w:ascii="Arial" w:hAnsi="Arial" w:cs="Arial"/>
+          <w:lang w:val="en-US"/>
+        </w:rPr>
+        <w:t xml:space="preserve">The last packages downloaded before will be stay there, as long as the container is not deleted and freshly installed. Also using the persistent storage function in the container, all packages will stay permanently even after an upgrade or fresh install of this software. </w:t>
+      </w:r>
+      <w:proofErr w:type="gramStart"/>
+      <w:r>
+        <w:rPr>
+          <w:rFonts w:ascii="Arial" w:hAnsi="Arial" w:cs="Arial"/>
+          <w:lang w:val="en-US"/>
+        </w:rPr>
         <w:t>So</w:t>
       </w:r>
       <w:proofErr w:type="gramEnd"/>
@@ -2080,510 +2645,21 @@
           <w:rFonts w:ascii="Arial" w:hAnsi="Arial" w:cs="Arial"/>
           <w:lang w:val="en-US"/>
         </w:rPr>
-        <w:t xml:space="preserve"> we must accept that </w:t>
-      </w:r>
-      <w:proofErr w:type="spellStart"/>
-      <w:r>
-        <w:rPr>
-          <w:rFonts w:ascii="Arial" w:hAnsi="Arial" w:cs="Arial"/>
-          <w:lang w:val="en-US"/>
-        </w:rPr>
-        <w:t>Mikrotik</w:t>
-      </w:r>
-      <w:proofErr w:type="spellEnd"/>
-      <w:r>
-        <w:rPr>
-          <w:rFonts w:ascii="Arial" w:hAnsi="Arial" w:cs="Arial"/>
-          <w:lang w:val="en-US"/>
-        </w:rPr>
-        <w:t xml:space="preserve">® could not prepare and hold additional download-capacity to </w:t>
-      </w:r>
-      <w:r>
-        <w:rPr>
-          <w:rFonts w:ascii="Arial" w:hAnsi="Arial" w:cs="Arial"/>
-          <w:lang w:val="en-US"/>
-        </w:rPr>
-        <w:t xml:space="preserve">handle this peak in </w:t>
-      </w:r>
-      <w:proofErr w:type="spellStart"/>
-      <w:r>
-        <w:rPr>
-          <w:rFonts w:ascii="Arial" w:hAnsi="Arial" w:cs="Arial"/>
-          <w:lang w:val="en-US"/>
-        </w:rPr>
-        <w:t>a</w:t>
-      </w:r>
-      <w:proofErr w:type="spellEnd"/>
-      <w:r>
-        <w:rPr>
-          <w:rFonts w:ascii="Arial" w:hAnsi="Arial" w:cs="Arial"/>
-          <w:lang w:val="en-US"/>
-        </w:rPr>
-        <w:t xml:space="preserve"> affordable manner for all the customers. This is </w:t>
-      </w:r>
-      <w:proofErr w:type="gramStart"/>
-      <w:r>
-        <w:rPr>
-          <w:rFonts w:ascii="Arial" w:hAnsi="Arial" w:cs="Arial"/>
-          <w:lang w:val="en-US"/>
-        </w:rPr>
-        <w:t>definitely no</w:t>
-      </w:r>
-      <w:proofErr w:type="gramEnd"/>
-      <w:r>
-        <w:rPr>
-          <w:rFonts w:ascii="Arial" w:hAnsi="Arial" w:cs="Arial"/>
-          <w:lang w:val="en-US"/>
-        </w:rPr>
-        <w:t xml:space="preserve"> fault or error by </w:t>
-      </w:r>
-      <w:proofErr w:type="spellStart"/>
-      <w:r>
-        <w:rPr>
-          <w:rFonts w:ascii="Arial" w:hAnsi="Arial" w:cs="Arial"/>
-          <w:lang w:val="en-US"/>
-        </w:rPr>
-        <w:t>Mikrotik</w:t>
-      </w:r>
-      <w:proofErr w:type="spellEnd"/>
-      <w:r>
-        <w:rPr>
-          <w:rFonts w:ascii="Arial" w:hAnsi="Arial" w:cs="Arial"/>
-          <w:lang w:val="en-US"/>
-        </w:rPr>
-        <w:t>®. In that situation you cannot solve this problem in a reasonable way with no extra (and exploding) costs.</w:t>
-      </w:r>
-    </w:p>
-    <w:p>
-      <w:pPr>
-        <w:rPr>
-          <w:rFonts w:ascii="Arial" w:hAnsi="Arial" w:cs="Arial"/>
-          <w:lang w:val="en-US"/>
-        </w:rPr>
-      </w:pPr>
-      <w:proofErr w:type="gramStart"/>
-      <w:r>
-        <w:rPr>
-          <w:rFonts w:ascii="Arial" w:hAnsi="Arial" w:cs="Arial"/>
-          <w:lang w:val="en-US"/>
-        </w:rPr>
-        <w:t>So</w:t>
-      </w:r>
-      <w:proofErr w:type="gramEnd"/>
-      <w:r>
-        <w:rPr>
-          <w:rFonts w:ascii="Arial" w:hAnsi="Arial" w:cs="Arial"/>
-          <w:lang w:val="en-US"/>
-        </w:rPr>
-        <w:t xml:space="preserve"> I decided that it will be fine to run a local copy of some sort of download/update/upgrade-service in my network(s). </w:t>
-      </w:r>
-      <w:r>
-        <w:rPr>
-          <w:rFonts w:ascii="Arial" w:hAnsi="Arial" w:cs="Arial"/>
-          <w:lang w:val="en-US"/>
-        </w:rPr>
-        <w:t>I</w:t>
-      </w:r>
-      <w:r>
-        <w:rPr>
-          <w:rFonts w:ascii="Arial" w:hAnsi="Arial" w:cs="Arial"/>
-          <w:lang w:val="en-US"/>
-        </w:rPr>
-        <w:t>t would be nice to have all packages needed for an extension of the function of the device (</w:t>
-      </w:r>
-      <w:r>
-        <w:rPr>
-          <w:rFonts w:ascii="Arial" w:hAnsi="Arial" w:cs="Arial"/>
-          <w:lang w:val="en-US"/>
-        </w:rPr>
-        <w:t>LTE/Wireless/</w:t>
-      </w:r>
-      <w:r>
-        <w:rPr>
-          <w:rFonts w:ascii="Arial" w:hAnsi="Arial" w:cs="Arial"/>
-          <w:lang w:val="en-US"/>
-        </w:rPr>
-        <w:t>LoR</w:t>
-      </w:r>
-      <w:r>
-        <w:rPr>
-          <w:rFonts w:ascii="Arial" w:hAnsi="Arial" w:cs="Arial"/>
-          <w:lang w:val="en-US"/>
-        </w:rPr>
-        <w:t>a</w:t>
-      </w:r>
-      <w:r>
-        <w:rPr>
-          <w:rFonts w:ascii="Arial" w:hAnsi="Arial" w:cs="Arial"/>
-          <w:lang w:val="en-US"/>
-        </w:rPr>
-        <w:t xml:space="preserve">/ROSE-Storage etc.) on a local repository. This brought me to the development of this software. </w:t>
-      </w:r>
-    </w:p>
-    <w:p>
-      <w:pPr>
-        <w:rPr>
-          <w:rFonts w:ascii="Arial" w:hAnsi="Arial" w:cs="Arial"/>
-          <w:lang w:val="en-US"/>
-        </w:rPr>
-      </w:pPr>
-      <w:r>
-        <w:rPr>
-          <w:rFonts w:ascii="Arial" w:hAnsi="Arial" w:cs="Arial"/>
-          <w:lang w:val="en-US"/>
-        </w:rPr>
-        <w:t>There are several approaches to hold all needed packages for a</w:t>
-      </w:r>
-      <w:r>
-        <w:rPr>
-          <w:rFonts w:ascii="Arial" w:hAnsi="Arial" w:cs="Arial"/>
-          <w:lang w:val="en-US"/>
-        </w:rPr>
-        <w:t>n</w:t>
-      </w:r>
-      <w:r>
-        <w:rPr>
-          <w:rFonts w:ascii="Arial" w:hAnsi="Arial" w:cs="Arial"/>
-          <w:lang w:val="en-US"/>
-        </w:rPr>
-        <w:t xml:space="preserve"> </w:t>
-      </w:r>
-      <w:r>
-        <w:rPr>
-          <w:rFonts w:ascii="Arial" w:hAnsi="Arial" w:cs="Arial"/>
-          <w:lang w:val="en-US"/>
-        </w:rPr>
-        <w:t>installation/</w:t>
-      </w:r>
-      <w:r>
-        <w:rPr>
-          <w:rFonts w:ascii="Arial" w:hAnsi="Arial" w:cs="Arial"/>
-          <w:lang w:val="en-US"/>
-        </w:rPr>
-        <w:t xml:space="preserve">update/upgrade locally on </w:t>
-      </w:r>
-      <w:r>
-        <w:rPr>
-          <w:rFonts w:ascii="Arial" w:hAnsi="Arial" w:cs="Arial"/>
-          <w:lang w:val="en-US"/>
-        </w:rPr>
-        <w:t>a</w:t>
-      </w:r>
-      <w:r>
-        <w:rPr>
-          <w:rFonts w:ascii="Arial" w:hAnsi="Arial" w:cs="Arial"/>
-          <w:lang w:val="en-US"/>
-        </w:rPr>
-        <w:t xml:space="preserve"> device</w:t>
-      </w:r>
-      <w:r>
-        <w:rPr>
-          <w:rFonts w:ascii="Arial" w:hAnsi="Arial" w:cs="Arial"/>
-          <w:lang w:val="en-US"/>
-        </w:rPr>
-        <w:t xml:space="preserve"> directly</w:t>
-      </w:r>
-      <w:r>
-        <w:rPr>
-          <w:rFonts w:ascii="Arial" w:hAnsi="Arial" w:cs="Arial"/>
-          <w:lang w:val="en-US"/>
-        </w:rPr>
-        <w:t>, but in my point of view th</w:t>
-      </w:r>
-      <w:r>
-        <w:rPr>
-          <w:rFonts w:ascii="Arial" w:hAnsi="Arial" w:cs="Arial"/>
-          <w:lang w:val="en-US"/>
-        </w:rPr>
-        <w:t>ey</w:t>
-      </w:r>
-      <w:r>
-        <w:rPr>
-          <w:rFonts w:ascii="Arial" w:hAnsi="Arial" w:cs="Arial"/>
-          <w:lang w:val="en-US"/>
-        </w:rPr>
-        <w:t xml:space="preserve"> </w:t>
-      </w:r>
-      <w:r>
-        <w:rPr>
-          <w:rFonts w:ascii="Arial" w:hAnsi="Arial" w:cs="Arial"/>
-          <w:lang w:val="en-US"/>
-        </w:rPr>
-        <w:t>are</w:t>
-      </w:r>
-      <w:r>
-        <w:rPr>
-          <w:rFonts w:ascii="Arial" w:hAnsi="Arial" w:cs="Arial"/>
-          <w:lang w:val="en-US"/>
-        </w:rPr>
-        <w:t xml:space="preserve"> complicated. I thought of a simple installation of a local server, that is updating itself in the background (nightly) and gives the ability to download the actual packages from a web-frontend </w:t>
-      </w:r>
-      <w:proofErr w:type="gramStart"/>
-      <w:r>
-        <w:rPr>
-          <w:rFonts w:ascii="Arial" w:hAnsi="Arial" w:cs="Arial"/>
-          <w:lang w:val="en-US"/>
-        </w:rPr>
-        <w:t>and also</w:t>
-      </w:r>
-      <w:proofErr w:type="gramEnd"/>
-      <w:r>
-        <w:rPr>
-          <w:rFonts w:ascii="Arial" w:hAnsi="Arial" w:cs="Arial"/>
-          <w:lang w:val="en-US"/>
-        </w:rPr>
-        <w:t xml:space="preserve"> to be available inside the </w:t>
-      </w:r>
-      <w:proofErr w:type="spellStart"/>
-      <w:r>
-        <w:rPr>
-          <w:rFonts w:ascii="Arial" w:hAnsi="Arial" w:cs="Arial"/>
-          <w:lang w:val="en-US"/>
-        </w:rPr>
-        <w:t>RouterOS</w:t>
-      </w:r>
-      <w:proofErr w:type="spellEnd"/>
-      <w:r>
-        <w:rPr>
-          <w:rFonts w:ascii="Arial" w:hAnsi="Arial" w:cs="Arial"/>
-          <w:lang w:val="en-US"/>
-        </w:rPr>
-        <w:t xml:space="preserve">® for doing the packages updates/upgrades. </w:t>
-      </w:r>
-      <w:r>
-        <w:rPr>
-          <w:rFonts w:ascii="Arial" w:hAnsi="Arial" w:cs="Arial"/>
-          <w:lang w:val="en-US"/>
-        </w:rPr>
-        <w:t xml:space="preserve">But it would be nice to not have to have an additional server-installation in the network, </w:t>
-      </w:r>
-      <w:proofErr w:type="gramStart"/>
-      <w:r>
-        <w:rPr>
-          <w:rFonts w:ascii="Arial" w:hAnsi="Arial" w:cs="Arial"/>
-          <w:lang w:val="en-US"/>
-        </w:rPr>
-        <w:t>furthermore</w:t>
-      </w:r>
-      <w:proofErr w:type="gramEnd"/>
-      <w:r>
-        <w:rPr>
-          <w:rFonts w:ascii="Arial" w:hAnsi="Arial" w:cs="Arial"/>
-          <w:lang w:val="en-US"/>
-        </w:rPr>
-        <w:t xml:space="preserve"> to integrate it directly in some powerful </w:t>
-      </w:r>
-      <w:proofErr w:type="spellStart"/>
-      <w:r>
-        <w:rPr>
-          <w:rFonts w:ascii="Arial" w:hAnsi="Arial" w:cs="Arial"/>
-          <w:lang w:val="en-US"/>
-        </w:rPr>
-        <w:t>Mikrotik</w:t>
-      </w:r>
-      <w:proofErr w:type="spellEnd"/>
-      <w:r>
-        <w:rPr>
-          <w:rFonts w:ascii="Arial" w:hAnsi="Arial" w:cs="Arial"/>
-          <w:lang w:val="en-US"/>
-        </w:rPr>
-        <w:t xml:space="preserve">®-device. </w:t>
-      </w:r>
-      <w:r>
-        <w:rPr>
-          <w:rFonts w:ascii="Arial" w:hAnsi="Arial" w:cs="Arial"/>
-          <w:lang w:val="en-US"/>
-        </w:rPr>
-        <w:t>I</w:t>
-      </w:r>
-      <w:r>
-        <w:rPr>
-          <w:rFonts w:ascii="Arial" w:hAnsi="Arial" w:cs="Arial"/>
-          <w:lang w:val="en-US"/>
-        </w:rPr>
-        <w:t xml:space="preserve"> decided to use the CONTAINER-function </w:t>
-      </w:r>
-      <w:r>
-        <w:rPr>
-          <w:rFonts w:ascii="Arial" w:hAnsi="Arial" w:cs="Arial"/>
-          <w:lang w:val="en-US"/>
-        </w:rPr>
-        <w:t xml:space="preserve">in </w:t>
-      </w:r>
-      <w:proofErr w:type="spellStart"/>
-      <w:r>
-        <w:rPr>
-          <w:rFonts w:ascii="Arial" w:hAnsi="Arial" w:cs="Arial"/>
-          <w:lang w:val="en-US"/>
-        </w:rPr>
-        <w:t>RouterOS</w:t>
-      </w:r>
-      <w:proofErr w:type="spellEnd"/>
-      <w:r>
-        <w:rPr>
-          <w:rFonts w:ascii="Arial" w:hAnsi="Arial" w:cs="Arial"/>
-          <w:lang w:val="en-US"/>
-        </w:rPr>
-        <w:t xml:space="preserve">® </w:t>
-      </w:r>
-      <w:r>
-        <w:rPr>
-          <w:rFonts w:ascii="Arial" w:hAnsi="Arial" w:cs="Arial"/>
-          <w:lang w:val="en-US"/>
-        </w:rPr>
-        <w:t xml:space="preserve">available roughly </w:t>
-      </w:r>
-      <w:r>
-        <w:rPr>
-          <w:rFonts w:ascii="Arial" w:hAnsi="Arial" w:cs="Arial"/>
-          <w:lang w:val="en-US"/>
-        </w:rPr>
-        <w:t xml:space="preserve">from release 7.5 </w:t>
-      </w:r>
-      <w:r>
-        <w:rPr>
-          <w:rFonts w:ascii="Arial" w:hAnsi="Arial" w:cs="Arial"/>
-          <w:lang w:val="en-US"/>
-        </w:rPr>
-        <w:t>on.</w:t>
-      </w:r>
-    </w:p>
-    <w:p>
-      <w:pPr>
-        <w:rPr>
-          <w:rFonts w:ascii="Arial" w:hAnsi="Arial" w:cs="Arial"/>
-          <w:lang w:val="en-US"/>
-        </w:rPr>
-      </w:pPr>
-      <w:r>
-        <w:rPr>
-          <w:rFonts w:ascii="Arial" w:hAnsi="Arial" w:cs="Arial"/>
-          <w:lang w:val="en-US"/>
-        </w:rPr>
-        <w:t xml:space="preserve">Using the small Linux-distribution Alpine Linux and so very basic tools inside, this container is very small at first (about 40 Mbytes). </w:t>
-      </w:r>
-      <w:proofErr w:type="gramStart"/>
-      <w:r>
-        <w:rPr>
-          <w:rFonts w:ascii="Arial" w:hAnsi="Arial" w:cs="Arial"/>
-          <w:lang w:val="en-US"/>
-        </w:rPr>
-        <w:t>Also</w:t>
-      </w:r>
-      <w:proofErr w:type="gramEnd"/>
-      <w:r>
-        <w:rPr>
-          <w:rFonts w:ascii="Arial" w:hAnsi="Arial" w:cs="Arial"/>
-          <w:lang w:val="en-US"/>
-        </w:rPr>
-        <w:t xml:space="preserve"> there are no special programming-tools or languages </w:t>
-      </w:r>
-      <w:r>
-        <w:rPr>
-          <w:rFonts w:ascii="Arial" w:hAnsi="Arial" w:cs="Arial"/>
-          <w:lang w:val="en-US"/>
-        </w:rPr>
-        <w:t xml:space="preserve">that </w:t>
-      </w:r>
-      <w:r>
-        <w:rPr>
-          <w:rFonts w:ascii="Arial" w:hAnsi="Arial" w:cs="Arial"/>
-          <w:lang w:val="en-US"/>
-        </w:rPr>
-        <w:t>are used inside the container. Only using the basic Linux-environment, a webserver and some small additional tools installable via the package manager of the Linux-distro makes the size of that container also very small.</w:t>
-      </w:r>
-    </w:p>
-    <w:p>
-      <w:pPr>
-        <w:rPr>
-          <w:rFonts w:ascii="Arial" w:hAnsi="Arial" w:cs="Arial"/>
-          <w:lang w:val="en-US"/>
-        </w:rPr>
-      </w:pPr>
-      <w:r>
-        <w:rPr>
-          <w:rFonts w:ascii="Arial" w:hAnsi="Arial" w:cs="Arial"/>
-          <w:lang w:val="en-US"/>
-        </w:rPr>
-        <w:t xml:space="preserve">The container itself contains during and after install no packages from the download-area of the </w:t>
-      </w:r>
-      <w:proofErr w:type="spellStart"/>
-      <w:r>
-        <w:rPr>
-          <w:rFonts w:ascii="Arial" w:hAnsi="Arial" w:cs="Arial"/>
-          <w:lang w:val="en-US"/>
-        </w:rPr>
-        <w:t>Mikrotik</w:t>
-      </w:r>
-      <w:proofErr w:type="spellEnd"/>
-      <w:r>
-        <w:rPr>
-          <w:rFonts w:ascii="Arial" w:hAnsi="Arial" w:cs="Arial"/>
-          <w:lang w:val="en-US"/>
-        </w:rPr>
-        <w:t>®-servers and is completely self-configuring.</w:t>
-      </w:r>
-      <w:r>
-        <w:rPr>
-          <w:rFonts w:ascii="Arial" w:hAnsi="Arial" w:cs="Arial"/>
-          <w:lang w:val="en-US"/>
-        </w:rPr>
-        <w:t xml:space="preserve"> After a fresh install of the </w:t>
-      </w:r>
-      <w:proofErr w:type="gramStart"/>
-      <w:r>
-        <w:rPr>
-          <w:rFonts w:ascii="Arial" w:hAnsi="Arial" w:cs="Arial"/>
-          <w:lang w:val="en-US"/>
-        </w:rPr>
-        <w:t>container</w:t>
-      </w:r>
-      <w:proofErr w:type="gramEnd"/>
-      <w:r>
-        <w:rPr>
-          <w:rFonts w:ascii="Arial" w:hAnsi="Arial" w:cs="Arial"/>
-          <w:lang w:val="en-US"/>
-        </w:rPr>
-        <w:t xml:space="preserve"> it will be starting to download all the packages, that are available currently from the master-server based at </w:t>
-      </w:r>
-      <w:proofErr w:type="spellStart"/>
-      <w:r>
-        <w:rPr>
-          <w:rFonts w:ascii="Arial" w:hAnsi="Arial" w:cs="Arial"/>
-          <w:lang w:val="en-US"/>
-        </w:rPr>
-        <w:t>Mikrotik</w:t>
-      </w:r>
-      <w:proofErr w:type="spellEnd"/>
-      <w:r>
-        <w:rPr>
-          <w:rFonts w:ascii="Arial" w:hAnsi="Arial" w:cs="Arial"/>
-          <w:lang w:val="en-US"/>
-        </w:rPr>
-        <w:t xml:space="preserve">®. Then the system will check each night, if there is a change in the releases and will download the fresh versions of the files/packages. </w:t>
-      </w:r>
-      <w:r>
-        <w:rPr>
-          <w:rFonts w:ascii="Arial" w:hAnsi="Arial" w:cs="Arial"/>
-          <w:lang w:val="en-US"/>
-        </w:rPr>
-        <w:t xml:space="preserve">The last packages downloaded before will be stay there, as long as the container is not deleted and freshly installed. Also using the persistent storage function in the container, all packages will stay permanently even after an upgrade or fresh install of this software. </w:t>
-      </w:r>
-      <w:proofErr w:type="gramStart"/>
-      <w:r>
-        <w:rPr>
-          <w:rFonts w:ascii="Arial" w:hAnsi="Arial" w:cs="Arial"/>
-          <w:lang w:val="en-US"/>
-        </w:rPr>
-        <w:t>So</w:t>
-      </w:r>
-      <w:proofErr w:type="gramEnd"/>
-      <w:r>
-        <w:rPr>
-          <w:rFonts w:ascii="Arial" w:hAnsi="Arial" w:cs="Arial"/>
-          <w:lang w:val="en-US"/>
-        </w:rPr>
-        <w:t xml:space="preserve"> someone cloud build an archive of past and currently releases with this software. </w:t>
+        <w:t xml:space="preserve"> someone cou</w:t>
+      </w:r>
+      <w:r>
+        <w:rPr>
+          <w:rFonts w:ascii="Arial" w:hAnsi="Arial" w:cs="Arial"/>
+          <w:lang w:val="en-US"/>
+        </w:rPr>
+        <w:t>l</w:t>
+      </w:r>
+      <w:r>
+        <w:rPr>
+          <w:rFonts w:ascii="Arial" w:hAnsi="Arial" w:cs="Arial"/>
+          <w:lang w:val="en-US"/>
+        </w:rPr>
+        <w:t xml:space="preserve">d build an archive of past and currently releases with this software. </w:t>
       </w:r>
     </w:p>
     <w:p>
@@ -2615,21 +2691,19 @@
         </w:rPr>
         <w:t xml:space="preserve"> nearly a “one-clicker” to run and serve the files/packages to the </w:t>
       </w:r>
-      <w:proofErr w:type="spellStart"/>
-      <w:r>
-        <w:rPr>
-          <w:rFonts w:ascii="Arial" w:hAnsi="Arial" w:cs="Arial"/>
-          <w:lang w:val="en-US"/>
-        </w:rPr>
-        <w:t>Mikrotik</w:t>
-      </w:r>
-      <w:proofErr w:type="spellEnd"/>
-      <w:r>
-        <w:rPr>
-          <w:rFonts w:ascii="Arial" w:hAnsi="Arial" w:cs="Arial"/>
-          <w:lang w:val="en-US"/>
-        </w:rPr>
-        <w:t>®-devices in the network.</w:t>
+      <w:r>
+        <w:rPr>
+          <w:rFonts w:ascii="Arial" w:hAnsi="Arial" w:cs="Arial"/>
+          <w:lang w:val="en-US"/>
+        </w:rPr>
+        <w:t>MIKROTIK®</w:t>
+      </w:r>
+      <w:r>
+        <w:rPr>
+          <w:rFonts w:ascii="Arial" w:hAnsi="Arial" w:cs="Arial"/>
+          <w:lang w:val="en-US"/>
+        </w:rPr>
+        <w:t>-devices in the network.</w:t>
       </w:r>
     </w:p>
     <w:p>
@@ -2791,7 +2865,21 @@
           <w:rFonts w:ascii="Arial" w:hAnsi="Arial" w:cs="Arial"/>
           <w:lang w:val="en-US"/>
         </w:rPr>
-        <w:t xml:space="preserve"> time.</w:t>
+        <w:t xml:space="preserve"> </w:t>
+      </w:r>
+      <w:r>
+        <w:rPr>
+          <w:rFonts w:ascii="Arial" w:hAnsi="Arial" w:cs="Arial"/>
+          <w:lang w:val="en-US"/>
+        </w:rPr>
+        <w:t xml:space="preserve">precious </w:t>
+      </w:r>
+      <w:r>
+        <w:rPr>
+          <w:rFonts w:ascii="Arial" w:hAnsi="Arial" w:cs="Arial"/>
+          <w:lang w:val="en-US"/>
+        </w:rPr>
+        <w:t>time.</w:t>
       </w:r>
     </w:p>
     <w:p>
@@ -2958,11 +3046,18 @@
       <w:pPr>
         <w:rPr>
           <w:rFonts w:ascii="Arial" w:hAnsi="Arial" w:cs="Arial"/>
+          <w:lang w:val="en-US"/>
+        </w:rPr>
+      </w:pPr>
+      <w:r>
+        <w:rPr>
+          <w:rFonts w:ascii="Arial" w:hAnsi="Arial" w:cs="Arial"/>
           <w:i/>
           <w:iCs/>
           <w:lang w:val="en-US"/>
         </w:rPr>
-      </w:pPr>
+        <w:t>This project is dedicated to Doris Lampart, who listened to all my thoughts during development, even if she didn't underst</w:t>
+      </w:r>
       <w:r>
         <w:rPr>
           <w:rFonts w:ascii="Arial" w:hAnsi="Arial" w:cs="Arial"/>
@@ -2970,7 +3065,7 @@
           <w:iCs/>
           <w:lang w:val="en-US"/>
         </w:rPr>
-        <w:t xml:space="preserve">This project is dedicated to Doris Lampart for listening to all </w:t>
+        <w:t>an</w:t>
       </w:r>
       <w:r>
         <w:rPr>
@@ -2979,7 +3074,7 @@
           <w:iCs/>
           <w:lang w:val="en-US"/>
         </w:rPr>
-        <w:t xml:space="preserve">my </w:t>
+        <w:t xml:space="preserve">d </w:t>
       </w:r>
       <w:r>
         <w:rPr>
@@ -2988,7 +3083,7 @@
           <w:iCs/>
           <w:lang w:val="en-US"/>
         </w:rPr>
-        <w:t xml:space="preserve">thoughts during the development even if she doesn’t understand anything at all. </w:t>
+        <w:t>no</w:t>
       </w:r>
       <w:r>
         <w:rPr>
@@ -2997,7 +3092,7 @@
           <w:iCs/>
           <w:lang w:val="en-US"/>
         </w:rPr>
-        <w:br/>
+        <w:t xml:space="preserve">thing at all. </w:t>
       </w:r>
       <w:r>
         <w:rPr>
@@ -3006,16 +3101,17 @@
           <w:iCs/>
           <w:lang w:val="en-US"/>
         </w:rPr>
-        <w:t>Thank you very much and with all my love!</w:t>
-      </w:r>
-    </w:p>
-    <w:p>
-      <w:pPr>
-        <w:rPr>
-          <w:rFonts w:ascii="Arial" w:hAnsi="Arial" w:cs="Arial"/>
-          <w:lang w:val="en-US"/>
-        </w:rPr>
-      </w:pPr>
+        <w:br/>
+      </w:r>
+      <w:r>
+        <w:rPr>
+          <w:rFonts w:ascii="Arial" w:hAnsi="Arial" w:cs="Arial"/>
+          <w:i/>
+          <w:iCs/>
+          <w:lang w:val="en-US"/>
+        </w:rPr>
+        <w:t>Thank you and with all my love!</w:t>
+      </w:r>
     </w:p>
     <w:p>
       <w:pPr>
@@ -3063,6 +3159,7 @@
           <w:u w:val="single"/>
           <w:lang w:val="en-US"/>
         </w:rPr>
+        <w:lastRenderedPageBreak/>
         <w:t>Here is a rough overview of the following steps in short:</w:t>
       </w:r>
     </w:p>
@@ -3298,7 +3395,6 @@
     </w:p>
     <w:p>
       <w:pPr>
-        <w:ind w:left="425"/>
         <w:rPr>
           <w:rFonts w:ascii="Arial" w:hAnsi="Arial" w:cs="Arial"/>
           <w:lang w:val="en-US"/>
@@ -3317,7 +3413,21 @@
           <w:lang w:val="en-US"/>
         </w:rPr>
         <w:br/>
-        <w:t xml:space="preserve">All later steps are described under topic 3. “Installation of the </w:t>
+        <w:t xml:space="preserve">All later steps are described under </w:t>
+      </w:r>
+      <w:r>
+        <w:rPr>
+          <w:rFonts w:ascii="Arial" w:hAnsi="Arial" w:cs="Arial"/>
+          <w:lang w:val="en-US"/>
+        </w:rPr>
+        <w:t>chapter</w:t>
+      </w:r>
+      <w:r>
+        <w:rPr>
+          <w:rFonts w:ascii="Arial" w:hAnsi="Arial" w:cs="Arial"/>
+          <w:lang w:val="en-US"/>
+        </w:rPr>
+        <w:t xml:space="preserve"> 3. “Installation of the </w:t>
       </w:r>
       <w:proofErr w:type="spellStart"/>
       <w:proofErr w:type="gramStart"/>
@@ -3347,18 +3457,31 @@
     </w:p>
     <w:p>
       <w:pPr>
-        <w:ind w:left="425"/>
-        <w:rPr>
-          <w:rFonts w:ascii="Arial" w:hAnsi="Arial" w:cs="Arial"/>
-          <w:lang w:val="en-US"/>
-        </w:rPr>
-      </w:pPr>
-      <w:r>
-        <w:rPr>
-          <w:rFonts w:ascii="Arial" w:hAnsi="Arial" w:cs="Arial"/>
-          <w:lang w:val="en-US"/>
-        </w:rPr>
-        <w:t xml:space="preserve">As additional steps the installation of a persistent container storage will be described also under topic </w:t>
+        <w:rPr>
+          <w:rFonts w:ascii="Arial" w:hAnsi="Arial" w:cs="Arial"/>
+          <w:lang w:val="en-US"/>
+        </w:rPr>
+      </w:pPr>
+      <w:r>
+        <w:rPr>
+          <w:rFonts w:ascii="Arial" w:hAnsi="Arial" w:cs="Arial"/>
+          <w:lang w:val="en-US"/>
+        </w:rPr>
+        <w:t xml:space="preserve">As additional steps the installation of a persistent container storage will be described also under </w:t>
+      </w:r>
+      <w:r>
+        <w:rPr>
+          <w:rFonts w:ascii="Arial" w:hAnsi="Arial" w:cs="Arial"/>
+          <w:lang w:val="en-US"/>
+        </w:rPr>
+        <w:t>chapter</w:t>
+      </w:r>
+      <w:r>
+        <w:rPr>
+          <w:rFonts w:ascii="Arial" w:hAnsi="Arial" w:cs="Arial"/>
+          <w:lang w:val="en-US"/>
+        </w:rPr>
+        <w:t xml:space="preserve"> </w:t>
       </w:r>
       <w:r>
         <w:rPr>
@@ -3407,7 +3530,6 @@
         </w:rPr>
         <w:t xml:space="preserve">2.Preparation of the </w:t>
       </w:r>
-      <w:proofErr w:type="spellStart"/>
       <w:r>
         <w:rPr>
           <w:rFonts w:ascii="Arial" w:hAnsi="Arial" w:cs="Arial"/>
@@ -3418,9 +3540,8 @@
           <w:u w:val="single"/>
           <w:lang w:val="en-US"/>
         </w:rPr>
-        <w:t>Mikrotik</w:t>
-      </w:r>
-      <w:proofErr w:type="spellEnd"/>
+        <w:t>MIKROTIK®</w:t>
+      </w:r>
       <w:r>
         <w:rPr>
           <w:rFonts w:ascii="Arial" w:hAnsi="Arial" w:cs="Arial"/>
@@ -3431,7 +3552,7 @@
           <w:u w:val="single"/>
           <w:lang w:val="en-US"/>
         </w:rPr>
-        <w:t>®-device:</w:t>
+        <w:t>-device:</w:t>
       </w:r>
     </w:p>
     <w:p>
@@ -3489,13 +3610,27 @@
         </w:rPr>
         <w:t xml:space="preserve">”) needs a </w:t>
       </w:r>
+      <w:r>
+        <w:rPr>
+          <w:rFonts w:ascii="Arial" w:hAnsi="Arial" w:cs="Arial"/>
+          <w:lang w:val="en-US"/>
+        </w:rPr>
+        <w:t>MIKROTIK®</w:t>
+      </w:r>
+      <w:r>
+        <w:rPr>
+          <w:rFonts w:ascii="Arial" w:hAnsi="Arial" w:cs="Arial"/>
+          <w:lang w:val="en-US"/>
+        </w:rPr>
+        <w:t>-device with the CONTAINER-function enabled. This makes only x86_64/ARM/ARM64-based devices usable for the “</w:t>
+      </w:r>
       <w:proofErr w:type="spellStart"/>
       <w:r>
         <w:rPr>
           <w:rFonts w:ascii="Arial" w:hAnsi="Arial" w:cs="Arial"/>
           <w:lang w:val="en-US"/>
         </w:rPr>
-        <w:t>Mikrotik</w:t>
+        <w:t>mus</w:t>
       </w:r>
       <w:proofErr w:type="spellEnd"/>
       <w:r>
@@ -3503,22 +3638,6 @@
           <w:rFonts w:ascii="Arial" w:hAnsi="Arial" w:cs="Arial"/>
           <w:lang w:val="en-US"/>
         </w:rPr>
-        <w:t>®-device with the CONTAINER-function enabled. This makes only x86_64/ARM/ARM64-based devices usable for the “</w:t>
-      </w:r>
-      <w:proofErr w:type="spellStart"/>
-      <w:r>
-        <w:rPr>
-          <w:rFonts w:ascii="Arial" w:hAnsi="Arial" w:cs="Arial"/>
-          <w:lang w:val="en-US"/>
-        </w:rPr>
-        <w:t>mus</w:t>
-      </w:r>
-      <w:proofErr w:type="spellEnd"/>
-      <w:r>
-        <w:rPr>
-          <w:rFonts w:ascii="Arial" w:hAnsi="Arial" w:cs="Arial"/>
-          <w:lang w:val="en-US"/>
-        </w:rPr>
         <w:t>”. Other architectures are currently not capable to run a container-image inside the devices.</w:t>
       </w:r>
     </w:p>
@@ -3594,21 +3713,47 @@
         </w:rPr>
         <w:t xml:space="preserve"> Mbytes of RAM and a disk (</w:t>
       </w:r>
-      <w:proofErr w:type="spellStart"/>
-      <w:r>
-        <w:rPr>
-          <w:rFonts w:ascii="Arial" w:hAnsi="Arial" w:cs="Arial"/>
-          <w:lang w:val="en-US"/>
-        </w:rPr>
-        <w:t>usb</w:t>
-      </w:r>
-      <w:proofErr w:type="spellEnd"/>
-      <w:r>
-        <w:rPr>
-          <w:rFonts w:ascii="Arial" w:hAnsi="Arial" w:cs="Arial"/>
-          <w:lang w:val="en-US"/>
-        </w:rPr>
-        <w:t xml:space="preserve">/network/local on CHR) with minimum 16 GB are needed. </w:t>
+      <w:r>
+        <w:rPr>
+          <w:rFonts w:ascii="Arial" w:hAnsi="Arial" w:cs="Arial"/>
+          <w:lang w:val="en-US"/>
+        </w:rPr>
+        <w:t>USB</w:t>
+      </w:r>
+      <w:r>
+        <w:rPr>
+          <w:rFonts w:ascii="Arial" w:hAnsi="Arial" w:cs="Arial"/>
+          <w:lang w:val="en-US"/>
+        </w:rPr>
+        <w:t>/</w:t>
+      </w:r>
+      <w:r>
+        <w:rPr>
+          <w:rFonts w:ascii="Arial" w:hAnsi="Arial" w:cs="Arial"/>
+          <w:lang w:val="en-US"/>
+        </w:rPr>
+        <w:t>N</w:t>
+      </w:r>
+      <w:r>
+        <w:rPr>
+          <w:rFonts w:ascii="Arial" w:hAnsi="Arial" w:cs="Arial"/>
+          <w:lang w:val="en-US"/>
+        </w:rPr>
+        <w:t>etwork/</w:t>
+      </w:r>
+      <w:r>
+        <w:rPr>
+          <w:rFonts w:ascii="Arial" w:hAnsi="Arial" w:cs="Arial"/>
+          <w:lang w:val="en-US"/>
+        </w:rPr>
+        <w:t>L</w:t>
+      </w:r>
+      <w:r>
+        <w:rPr>
+          <w:rFonts w:ascii="Arial" w:hAnsi="Arial" w:cs="Arial"/>
+          <w:lang w:val="en-US"/>
+        </w:rPr>
+        <w:t xml:space="preserve">ocal on CHR) with minimum 16 GB are needed. </w:t>
       </w:r>
     </w:p>
     <w:p>
@@ -3704,6 +3849,7 @@
     </w:p>
     <w:p>
       <w:pPr>
+        <w:ind w:left="425"/>
         <w:rPr>
           <w:rFonts w:ascii="Arial" w:hAnsi="Arial" w:cs="Arial"/>
           <w:sz w:val="28"/>
@@ -3711,13 +3857,23 @@
           <w:lang w:val="en-US"/>
         </w:rPr>
       </w:pPr>
-      <w:r>
+    </w:p>
+    <w:p>
+      <w:pPr>
         <w:rPr>
           <w:rFonts w:ascii="Arial" w:hAnsi="Arial" w:cs="Arial"/>
           <w:sz w:val="28"/>
           <w:szCs w:val="28"/>
           <w:lang w:val="en-US"/>
         </w:rPr>
+      </w:pPr>
+      <w:r>
+        <w:rPr>
+          <w:rFonts w:ascii="Arial" w:hAnsi="Arial" w:cs="Arial"/>
+          <w:sz w:val="28"/>
+          <w:szCs w:val="28"/>
+          <w:lang w:val="en-US"/>
+        </w:rPr>
         <w:lastRenderedPageBreak/>
         <w:t>Preparation in detail:</w:t>
       </w:r>
@@ -3738,21 +3894,12 @@
         </w:rPr>
         <w:t xml:space="preserve">Citation from the </w:t>
       </w:r>
-      <w:proofErr w:type="spellStart"/>
-      <w:r>
-        <w:rPr>
-          <w:rFonts w:ascii="Arial" w:hAnsi="Arial" w:cs="Arial"/>
-          <w:lang w:val="en-US"/>
-        </w:rPr>
-        <w:t>Mikrotik</w:t>
-      </w:r>
-      <w:proofErr w:type="spellEnd"/>
-      <w:r>
-        <w:rPr>
-          <w:rFonts w:ascii="Arial" w:hAnsi="Arial" w:cs="Arial"/>
-          <w:lang w:val="en-US"/>
-        </w:rPr>
-        <w:t>®</w:t>
+      <w:r>
+        <w:rPr>
+          <w:rFonts w:ascii="Arial" w:hAnsi="Arial" w:cs="Arial"/>
+          <w:lang w:val="en-US"/>
+        </w:rPr>
+        <w:t>MIKROTIK®</w:t>
       </w:r>
       <w:r>
         <w:rPr>
@@ -3775,7 +3922,23 @@
             <w:rFonts w:ascii="Arial" w:hAnsi="Arial" w:cs="Arial"/>
             <w:lang w:val="en-US"/>
           </w:rPr>
-          <w:t>here</w:t>
+          <w:t>he</w:t>
+        </w:r>
+        <w:r>
+          <w:rPr>
+            <w:rStyle w:val="Hyperlink"/>
+            <w:rFonts w:ascii="Arial" w:hAnsi="Arial" w:cs="Arial"/>
+            <w:lang w:val="en-US"/>
+          </w:rPr>
+          <w:t>r</w:t>
+        </w:r>
+        <w:r>
+          <w:rPr>
+            <w:rStyle w:val="Hyperlink"/>
+            <w:rFonts w:ascii="Arial" w:hAnsi="Arial" w:cs="Arial"/>
+            <w:lang w:val="en-US"/>
+          </w:rPr>
+          <w:t>e</w:t>
         </w:r>
       </w:hyperlink>
       <w:r>
@@ -6491,7 +6654,21 @@
           <w:rFonts w:ascii="Arial" w:hAnsi="Arial" w:cs="Arial"/>
           <w:lang w:val="en-US"/>
         </w:rPr>
-        <w:t>At this point all needed (minimal) settings for running the container should be setup.</w:t>
+        <w:t>At this point all needed (minimal) settings for running the container should be set</w:t>
+      </w:r>
+      <w:r>
+        <w:rPr>
+          <w:rFonts w:ascii="Arial" w:hAnsi="Arial" w:cs="Arial"/>
+          <w:lang w:val="en-US"/>
+        </w:rPr>
+        <w:t xml:space="preserve"> </w:t>
+      </w:r>
+      <w:r>
+        <w:rPr>
+          <w:rFonts w:ascii="Arial" w:hAnsi="Arial" w:cs="Arial"/>
+          <w:lang w:val="en-US"/>
+        </w:rPr>
+        <w:t>up.</w:t>
       </w:r>
     </w:p>
     <w:p>
@@ -6669,7 +6846,21 @@
           <w:lang w:val="en-US"/>
         </w:rPr>
         <w:br/>
-        <w:t xml:space="preserve">Prior the downloading process, there are several configurations to be made on the MIKROTIK®-device. The minimal needed configuration </w:t>
+        <w:t xml:space="preserve">Prior the downloading process, there are several configurations to be made on the </w:t>
+      </w:r>
+      <w:r>
+        <w:rPr>
+          <w:rFonts w:ascii="Arial" w:hAnsi="Arial" w:cs="Arial"/>
+          <w:lang w:val="en-US"/>
+        </w:rPr>
+        <w:t>MIKROTIK®</w:t>
+      </w:r>
+      <w:r>
+        <w:rPr>
+          <w:rFonts w:ascii="Arial" w:hAnsi="Arial" w:cs="Arial"/>
+          <w:lang w:val="en-US"/>
+        </w:rPr>
+        <w:t xml:space="preserve">-device. The minimal needed configuration </w:t>
       </w:r>
       <w:r>
         <w:rPr>
@@ -6736,39 +6927,63 @@
           <w:rFonts w:ascii="Arial" w:hAnsi="Arial" w:cs="Arial"/>
           <w:lang w:val="en-US"/>
         </w:rPr>
-        <w:t xml:space="preserve"> account on this repository to prevent this. You </w:t>
-      </w:r>
-      <w:proofErr w:type="gramStart"/>
-      <w:r>
-        <w:rPr>
-          <w:rFonts w:ascii="Arial" w:hAnsi="Arial" w:cs="Arial"/>
-          <w:lang w:val="en-US"/>
-        </w:rPr>
-        <w:t>have to</w:t>
-      </w:r>
-      <w:proofErr w:type="gramEnd"/>
-      <w:r>
-        <w:rPr>
-          <w:rFonts w:ascii="Arial" w:hAnsi="Arial" w:cs="Arial"/>
-          <w:lang w:val="en-US"/>
-        </w:rPr>
-        <w:t xml:space="preserve"> fill in the “Username” and “Password”. If you are running on a device with less memory you could set up a memory limit with “RAM high”. It </w:t>
-      </w:r>
-      <w:proofErr w:type="gramStart"/>
-      <w:r>
-        <w:rPr>
-          <w:rFonts w:ascii="Arial" w:hAnsi="Arial" w:cs="Arial"/>
-          <w:lang w:val="en-US"/>
-        </w:rPr>
-        <w:t>has to</w:t>
-      </w:r>
-      <w:proofErr w:type="gramEnd"/>
-      <w:r>
-        <w:rPr>
-          <w:rFonts w:ascii="Arial" w:hAnsi="Arial" w:cs="Arial"/>
-          <w:lang w:val="en-US"/>
-        </w:rPr>
-        <w:t xml:space="preserve"> be filled with the </w:t>
+        <w:t xml:space="preserve"> account on </w:t>
+      </w:r>
+      <w:r>
+        <w:rPr>
+          <w:rFonts w:ascii="Arial" w:hAnsi="Arial" w:cs="Arial"/>
+          <w:lang w:val="en-US"/>
+        </w:rPr>
+        <w:t>“Docker Hub”</w:t>
+      </w:r>
+      <w:r>
+        <w:rPr>
+          <w:rFonts w:ascii="Arial" w:hAnsi="Arial" w:cs="Arial"/>
+          <w:lang w:val="en-US"/>
+        </w:rPr>
+        <w:t xml:space="preserve"> to prevent this. </w:t>
+      </w:r>
+      <w:r>
+        <w:rPr>
+          <w:rFonts w:ascii="Arial" w:hAnsi="Arial" w:cs="Arial"/>
+          <w:lang w:val="en-US"/>
+        </w:rPr>
+        <w:t>Then y</w:t>
+      </w:r>
+      <w:r>
+        <w:rPr>
+          <w:rFonts w:ascii="Arial" w:hAnsi="Arial" w:cs="Arial"/>
+          <w:lang w:val="en-US"/>
+        </w:rPr>
+        <w:t xml:space="preserve">ou </w:t>
+      </w:r>
+      <w:r>
+        <w:rPr>
+          <w:rFonts w:ascii="Arial" w:hAnsi="Arial" w:cs="Arial"/>
+          <w:lang w:val="en-US"/>
+        </w:rPr>
+        <w:t xml:space="preserve">need </w:t>
+      </w:r>
+      <w:r>
+        <w:rPr>
+          <w:rFonts w:ascii="Arial" w:hAnsi="Arial" w:cs="Arial"/>
+          <w:lang w:val="en-US"/>
+        </w:rPr>
+        <w:t xml:space="preserve">to fill in the “Username” and “Password”. If you are running on a device with less memory you could set up a memory limit with “RAM high”. It </w:t>
+      </w:r>
+      <w:r>
+        <w:rPr>
+          <w:rFonts w:ascii="Arial" w:hAnsi="Arial" w:cs="Arial"/>
+          <w:lang w:val="en-US"/>
+        </w:rPr>
+        <w:t xml:space="preserve">needs </w:t>
+      </w:r>
+      <w:r>
+        <w:rPr>
+          <w:rFonts w:ascii="Arial" w:hAnsi="Arial" w:cs="Arial"/>
+          <w:lang w:val="en-US"/>
+        </w:rPr>
+        <w:t xml:space="preserve">to be filled with the </w:t>
       </w:r>
       <w:r>
         <w:rPr>
@@ -6933,7 +7148,49 @@
           <w:u w:val="single"/>
           <w:lang w:val="en-US"/>
         </w:rPr>
-        <w:t xml:space="preserve">All images which I do provide are publish public and could be download without any account.  </w:t>
+        <w:t>All images which I do provide are publish</w:t>
+      </w:r>
+      <w:r>
+        <w:rPr>
+          <w:rFonts w:ascii="Arial" w:hAnsi="Arial" w:cs="Arial"/>
+          <w:u w:val="single"/>
+          <w:lang w:val="en-US"/>
+        </w:rPr>
+        <w:t>ed</w:t>
+      </w:r>
+      <w:r>
+        <w:rPr>
+          <w:rFonts w:ascii="Arial" w:hAnsi="Arial" w:cs="Arial"/>
+          <w:u w:val="single"/>
+          <w:lang w:val="en-US"/>
+        </w:rPr>
+        <w:t xml:space="preserve"> </w:t>
+      </w:r>
+      <w:proofErr w:type="spellStart"/>
+      <w:r>
+        <w:rPr>
+          <w:rFonts w:ascii="Arial" w:hAnsi="Arial" w:cs="Arial"/>
+          <w:u w:val="single"/>
+          <w:lang w:val="en-US"/>
+        </w:rPr>
+        <w:t>public</w:t>
+      </w:r>
+      <w:r>
+        <w:rPr>
+          <w:rFonts w:ascii="Arial" w:hAnsi="Arial" w:cs="Arial"/>
+          <w:u w:val="single"/>
+          <w:lang w:val="en-US"/>
+        </w:rPr>
+        <w:t>ally</w:t>
+      </w:r>
+      <w:proofErr w:type="spellEnd"/>
+      <w:r>
+        <w:rPr>
+          <w:rFonts w:ascii="Arial" w:hAnsi="Arial" w:cs="Arial"/>
+          <w:u w:val="single"/>
+          <w:lang w:val="en-US"/>
+        </w:rPr>
+        <w:t xml:space="preserve"> and could be download without any account.  </w:t>
       </w:r>
       <w:r>
         <w:rPr>
@@ -7254,7 +7511,21 @@
           <w:rFonts w:ascii="Arial" w:hAnsi="Arial" w:cs="Arial"/>
           <w:lang w:val="en-US"/>
         </w:rPr>
-        <w:t>bridge_containers</w:t>
+        <w:t>bridge</w:t>
+      </w:r>
+      <w:r>
+        <w:rPr>
+          <w:rFonts w:ascii="Arial" w:hAnsi="Arial" w:cs="Arial"/>
+          <w:lang w:val="en-US"/>
+        </w:rPr>
+        <w:t>_</w:t>
+      </w:r>
+      <w:r>
+        <w:rPr>
+          <w:rFonts w:ascii="Arial" w:hAnsi="Arial" w:cs="Arial"/>
+          <w:lang w:val="en-US"/>
+        </w:rPr>
+        <w:t>containers</w:t>
       </w:r>
       <w:proofErr w:type="spellEnd"/>
       <w:r>
@@ -7796,7 +8067,21 @@
           <w:rFonts w:ascii="Arial" w:hAnsi="Arial" w:cs="Arial"/>
           <w:lang w:val="en-US"/>
         </w:rPr>
-        <w:t xml:space="preserve"> you device. And remember: if you clicked “Start </w:t>
+        <w:t xml:space="preserve"> you</w:t>
+      </w:r>
+      <w:r>
+        <w:rPr>
+          <w:rFonts w:ascii="Arial" w:hAnsi="Arial" w:cs="Arial"/>
+          <w:lang w:val="en-US"/>
+        </w:rPr>
+        <w:t>r</w:t>
+      </w:r>
+      <w:r>
+        <w:rPr>
+          <w:rFonts w:ascii="Arial" w:hAnsi="Arial" w:cs="Arial"/>
+          <w:lang w:val="en-US"/>
+        </w:rPr>
+        <w:t xml:space="preserve"> device. And remember: if you clicked “Start </w:t>
       </w:r>
       <w:proofErr w:type="gramStart"/>
       <w:r>
@@ -7979,14 +8264,42 @@
           <w:rFonts w:ascii="Arial" w:hAnsi="Arial" w:cs="Arial"/>
           <w:lang w:val="en-US"/>
         </w:rPr>
-        <w:t xml:space="preserve">To test to everything gone right, please use a web-browser like “Firefox” or “Google Chrome” (or something similar) and open the </w:t>
-      </w:r>
-      <w:r>
-        <w:rPr>
-          <w:rFonts w:ascii="Arial" w:hAnsi="Arial" w:cs="Arial"/>
-          <w:lang w:val="en-US"/>
-        </w:rPr>
-        <w:t>address you configured in the firewall DST-NAT-configuration. The webserver is running on the IP-address and port 80.</w:t>
+        <w:t>To test t</w:t>
+      </w:r>
+      <w:r>
+        <w:rPr>
+          <w:rFonts w:ascii="Arial" w:hAnsi="Arial" w:cs="Arial"/>
+          <w:lang w:val="en-US"/>
+        </w:rPr>
+        <w:t>hat</w:t>
+      </w:r>
+      <w:r>
+        <w:rPr>
+          <w:rFonts w:ascii="Arial" w:hAnsi="Arial" w:cs="Arial"/>
+          <w:lang w:val="en-US"/>
+        </w:rPr>
+        <w:t xml:space="preserve"> everything gone right, please use a web-browser like “Firefox” or “Google Chrome” (or something similar) and open the </w:t>
+      </w:r>
+      <w:r>
+        <w:rPr>
+          <w:rFonts w:ascii="Arial" w:hAnsi="Arial" w:cs="Arial"/>
+          <w:lang w:val="en-US"/>
+        </w:rPr>
+        <w:t>address you configured in the firewall DST-NAT-configuration. The webserver is running on th</w:t>
+      </w:r>
+      <w:r>
+        <w:rPr>
+          <w:rFonts w:ascii="Arial" w:hAnsi="Arial" w:cs="Arial"/>
+          <w:lang w:val="en-US"/>
+        </w:rPr>
+        <w:t>at</w:t>
+      </w:r>
+      <w:r>
+        <w:rPr>
+          <w:rFonts w:ascii="Arial" w:hAnsi="Arial" w:cs="Arial"/>
+          <w:lang w:val="en-US"/>
+        </w:rPr>
+        <w:t xml:space="preserve"> IP-address and port 80.</w:t>
       </w:r>
       <w:r>
         <w:rPr>
@@ -8112,7 +8425,21 @@
           <w:rFonts w:ascii="Arial" w:hAnsi="Arial" w:cs="Arial"/>
           <w:lang w:val="en-US"/>
         </w:rPr>
-        <w:t>When you see a webpage like this all is running fine. Clicking on the link “doc” will give the chance to open the current documentation like this one.</w:t>
+        <w:t xml:space="preserve">When you see a webpage like this all is running fine. Clicking on the link “doc” will give the chance to open the current documentation </w:t>
+      </w:r>
+      <w:r>
+        <w:rPr>
+          <w:rFonts w:ascii="Arial" w:hAnsi="Arial" w:cs="Arial"/>
+          <w:lang w:val="en-US"/>
+        </w:rPr>
+        <w:t>you are reading now</w:t>
+      </w:r>
+      <w:r>
+        <w:rPr>
+          <w:rFonts w:ascii="Arial" w:hAnsi="Arial" w:cs="Arial"/>
+          <w:lang w:val="en-US"/>
+        </w:rPr>
+        <w:t>.</w:t>
       </w:r>
     </w:p>
     <w:p>
@@ -8151,9 +8478,30 @@
           <w:rFonts w:ascii="Arial" w:hAnsi="Arial" w:cs="Arial"/>
           <w:lang w:val="en-US"/>
         </w:rPr>
-        <w:t>routeros</w:t>
+        <w:t>R</w:t>
+      </w:r>
+      <w:r>
+        <w:rPr>
+          <w:rFonts w:ascii="Arial" w:hAnsi="Arial" w:cs="Arial"/>
+          <w:lang w:val="en-US"/>
+        </w:rPr>
+        <w:t>outer</w:t>
+      </w:r>
+      <w:r>
+        <w:rPr>
+          <w:rFonts w:ascii="Arial" w:hAnsi="Arial" w:cs="Arial"/>
+          <w:lang w:val="en-US"/>
+        </w:rPr>
+        <w:t>OS</w:t>
       </w:r>
       <w:proofErr w:type="spellEnd"/>
+      <w:r>
+        <w:rPr>
+          <w:rFonts w:ascii="Arial" w:hAnsi="Arial" w:cs="Arial"/>
+          <w:lang w:val="en-US"/>
+        </w:rPr>
+        <w:t>®</w:t>
+      </w:r>
       <w:r>
         <w:rPr>
           <w:rFonts w:ascii="Arial" w:hAnsi="Arial" w:cs="Arial"/>
@@ -8368,7 +8716,21 @@
           <w:rFonts w:ascii="Arial" w:hAnsi="Arial" w:cs="Arial"/>
           <w:lang w:val="en-US"/>
         </w:rPr>
-        <w:t xml:space="preserve"> This example was tested on a RB5009-device from MIKROTIK®.</w:t>
+        <w:t xml:space="preserve"> This example was tested on a RB5009-device from </w:t>
+      </w:r>
+      <w:r>
+        <w:rPr>
+          <w:rFonts w:ascii="Arial" w:hAnsi="Arial" w:cs="Arial"/>
+          <w:lang w:val="en-US"/>
+        </w:rPr>
+        <w:t>MIKROTIK®</w:t>
+      </w:r>
+      <w:r>
+        <w:rPr>
+          <w:rFonts w:ascii="Arial" w:hAnsi="Arial" w:cs="Arial"/>
+          <w:lang w:val="en-US"/>
+        </w:rPr>
+        <w:t>.</w:t>
       </w:r>
       <w:r>
         <w:rPr>
@@ -8724,7 +9086,21 @@
           <w:rFonts w:ascii="Arial" w:hAnsi="Arial" w:cs="Arial"/>
           <w:lang w:val="en-US"/>
         </w:rPr>
-        <w:t xml:space="preserve"> are the only (!) information from the MIKROTIK® master-servers, which need to be downloaded to create the current directories with the actual versions.</w:t>
+        <w:t xml:space="preserve"> are the only (!) information from the </w:t>
+      </w:r>
+      <w:r>
+        <w:rPr>
+          <w:rFonts w:ascii="Arial" w:hAnsi="Arial" w:cs="Arial"/>
+          <w:lang w:val="en-US"/>
+        </w:rPr>
+        <w:t>MIKROTIK®</w:t>
+      </w:r>
+      <w:r>
+        <w:rPr>
+          <w:rFonts w:ascii="Arial" w:hAnsi="Arial" w:cs="Arial"/>
+          <w:lang w:val="en-US"/>
+        </w:rPr>
+        <w:t xml:space="preserve"> master-servers, which need to be downloaded to create the current directories with the actual versions.</w:t>
       </w:r>
     </w:p>
     <w:p>
@@ -9110,11 +9486,9 @@
           <w:lang w:val="en-US" w:eastAsia="de-DE"/>
           <w14:ligatures w14:val="none"/>
         </w:rPr>
-        <w:t>” can be used to download all packages of the current release locally without downloading them via the internet from one of the update-servers provided by MIKROTIK®. It provides the actual Windows™ packages of the WINBOX®-utility, too.</w:t>
-      </w:r>
-    </w:p>
-    <w:p>
-      <w:pPr>
+        <w:t xml:space="preserve">” can be used to download all packages of the current release locally without downloading them via the internet from one of the update-servers provided by </w:t>
+      </w:r>
+      <w:r>
         <w:rPr>
           <w:rFonts w:ascii="Arial" w:eastAsia="Times New Roman" w:hAnsi="Arial" w:cs="Arial"/>
           <w:color w:val="000000"/>
@@ -9122,7 +9496,8 @@
           <w:lang w:val="en-US" w:eastAsia="de-DE"/>
           <w14:ligatures w14:val="none"/>
         </w:rPr>
-      </w:pPr>
+        <w:t>MIKROTIK®</w:t>
+      </w:r>
       <w:r>
         <w:rPr>
           <w:rFonts w:ascii="Arial" w:eastAsia="Times New Roman" w:hAnsi="Arial" w:cs="Arial"/>
@@ -9131,10 +9506,11 @@
           <w:lang w:val="en-US" w:eastAsia="de-DE"/>
           <w14:ligatures w14:val="none"/>
         </w:rPr>
-        <w:t>Beside the nightly upgrade function the “</w:t>
-      </w:r>
-      <w:proofErr w:type="spellStart"/>
-      <w:r>
+        <w:t>. It provides the actual Windows™ packages of the WINBOX®-utility, too.</w:t>
+      </w:r>
+    </w:p>
+    <w:p>
+      <w:pPr>
         <w:rPr>
           <w:rFonts w:ascii="Arial" w:eastAsia="Times New Roman" w:hAnsi="Arial" w:cs="Arial"/>
           <w:color w:val="000000"/>
@@ -9142,9 +9518,7 @@
           <w:lang w:val="en-US" w:eastAsia="de-DE"/>
           <w14:ligatures w14:val="none"/>
         </w:rPr>
-        <w:t>mus</w:t>
-      </w:r>
-      <w:proofErr w:type="spellEnd"/>
+      </w:pPr>
       <w:r>
         <w:rPr>
           <w:rFonts w:ascii="Arial" w:eastAsia="Times New Roman" w:hAnsi="Arial" w:cs="Arial"/>
@@ -9153,8 +9527,9 @@
           <w:lang w:val="en-US" w:eastAsia="de-DE"/>
           <w14:ligatures w14:val="none"/>
         </w:rPr>
-        <w:t>” delivers the newest version of the needed packages and utilities</w:t>
-      </w:r>
+        <w:t>Beside the nightly upgrade function the “</w:t>
+      </w:r>
+      <w:proofErr w:type="spellStart"/>
       <w:r>
         <w:rPr>
           <w:rFonts w:ascii="Arial" w:eastAsia="Times New Roman" w:hAnsi="Arial" w:cs="Arial"/>
@@ -9163,6 +9538,27 @@
           <w:lang w:val="en-US" w:eastAsia="de-DE"/>
           <w14:ligatures w14:val="none"/>
         </w:rPr>
+        <w:t>mus</w:t>
+      </w:r>
+      <w:proofErr w:type="spellEnd"/>
+      <w:r>
+        <w:rPr>
+          <w:rFonts w:ascii="Arial" w:eastAsia="Times New Roman" w:hAnsi="Arial" w:cs="Arial"/>
+          <w:color w:val="000000"/>
+          <w:kern w:val="0"/>
+          <w:lang w:val="en-US" w:eastAsia="de-DE"/>
+          <w14:ligatures w14:val="none"/>
+        </w:rPr>
+        <w:t>” delivers the newest version of the needed packages and utilities</w:t>
+      </w:r>
+      <w:r>
+        <w:rPr>
+          <w:rFonts w:ascii="Arial" w:eastAsia="Times New Roman" w:hAnsi="Arial" w:cs="Arial"/>
+          <w:color w:val="000000"/>
+          <w:kern w:val="0"/>
+          <w:lang w:val="en-US" w:eastAsia="de-DE"/>
+          <w14:ligatures w14:val="none"/>
+        </w:rPr>
         <w:t xml:space="preserve"> without searching for them actively.</w:t>
       </w:r>
     </w:p>
@@ -9250,7 +9646,21 @@
           <w:rFonts w:ascii="Arial" w:hAnsi="Arial" w:cs="Arial"/>
           <w:lang w:val="en-US"/>
         </w:rPr>
-        <w:t>” there lives a second webserver which listens to each request done on the domain-entry of “upgrade.mikrotik.com”. Adding a static entry to the networks main DNS-service redirects all requests for updates/upgrades to the second webserver or the “</w:t>
+        <w:t>” there lives a second webserver which listens to each request done on the domain-entry of “upgrade.mikrotik.com”. Adding a static entry to the networks main DNS-service redirects all requests for updates/upgrades to the second webserver o</w:t>
+      </w:r>
+      <w:r>
+        <w:rPr>
+          <w:rFonts w:ascii="Arial" w:hAnsi="Arial" w:cs="Arial"/>
+          <w:lang w:val="en-US"/>
+        </w:rPr>
+        <w:t>n</w:t>
+      </w:r>
+      <w:r>
+        <w:rPr>
+          <w:rFonts w:ascii="Arial" w:hAnsi="Arial" w:cs="Arial"/>
+          <w:lang w:val="en-US"/>
+        </w:rPr>
+        <w:t xml:space="preserve"> the “</w:t>
       </w:r>
       <w:proofErr w:type="spellStart"/>
       <w:r>
@@ -9483,22 +9893,50 @@
           <w:rFonts w:ascii="Arial" w:hAnsi="Arial" w:cs="Arial"/>
           <w:lang w:val="en-US"/>
         </w:rPr>
-        <w:t>This entry could also be added from the WINBOX®-client too.</w:t>
-      </w:r>
-    </w:p>
-    <w:p>
-      <w:pPr>
-        <w:rPr>
-          <w:rFonts w:ascii="Arial" w:hAnsi="Arial" w:cs="Arial"/>
-          <w:lang w:val="en-US"/>
-        </w:rPr>
-      </w:pPr>
-      <w:r>
-        <w:rPr>
-          <w:rFonts w:ascii="Arial" w:hAnsi="Arial" w:cs="Arial"/>
-          <w:lang w:val="en-US"/>
-        </w:rPr>
-        <w:t>Please keep in mind that if there are secondary or more DNS-servers in your network, the static entry must be set there accordingly.</w:t>
+        <w:t>This entry could also be added from the WINBOX®-client</w:t>
+      </w:r>
+      <w:r>
+        <w:rPr>
+          <w:rFonts w:ascii="Arial" w:hAnsi="Arial" w:cs="Arial"/>
+          <w:lang w:val="en-US"/>
+        </w:rPr>
+        <w:t>,</w:t>
+      </w:r>
+      <w:r>
+        <w:rPr>
+          <w:rFonts w:ascii="Arial" w:hAnsi="Arial" w:cs="Arial"/>
+          <w:lang w:val="en-US"/>
+        </w:rPr>
+        <w:t xml:space="preserve"> too.</w:t>
+      </w:r>
+    </w:p>
+    <w:p>
+      <w:pPr>
+        <w:rPr>
+          <w:rFonts w:ascii="Arial" w:hAnsi="Arial" w:cs="Arial"/>
+          <w:lang w:val="en-US"/>
+        </w:rPr>
+      </w:pPr>
+      <w:r>
+        <w:rPr>
+          <w:rFonts w:ascii="Arial" w:hAnsi="Arial" w:cs="Arial"/>
+          <w:lang w:val="en-US"/>
+        </w:rPr>
+        <w:t xml:space="preserve">Please keep in mind that if there are secondary or more DNS-servers in your network, the static entry must be set </w:t>
+      </w:r>
+      <w:r>
+        <w:rPr>
+          <w:rFonts w:ascii="Arial" w:hAnsi="Arial" w:cs="Arial"/>
+          <w:lang w:val="en-US"/>
+        </w:rPr>
+        <w:t xml:space="preserve">in addition </w:t>
+      </w:r>
+      <w:r>
+        <w:rPr>
+          <w:rFonts w:ascii="Arial" w:hAnsi="Arial" w:cs="Arial"/>
+          <w:lang w:val="en-US"/>
+        </w:rPr>
+        <w:t>there accordingly.</w:t>
       </w:r>
     </w:p>
     <w:p>
@@ -9748,7 +10186,21 @@
           <w:rFonts w:ascii="Arial" w:hAnsi="Arial" w:cs="Arial"/>
           <w:lang w:val="en-US"/>
         </w:rPr>
-        <w:t>” and not from the official update-servers by MIKROTIK®.</w:t>
+        <w:t xml:space="preserve">” and not from the official update-servers by </w:t>
+      </w:r>
+      <w:r>
+        <w:rPr>
+          <w:rFonts w:ascii="Arial" w:hAnsi="Arial" w:cs="Arial"/>
+          <w:lang w:val="en-US"/>
+        </w:rPr>
+        <w:t>MIKROTIK®</w:t>
+      </w:r>
+      <w:r>
+        <w:rPr>
+          <w:rFonts w:ascii="Arial" w:hAnsi="Arial" w:cs="Arial"/>
+          <w:lang w:val="en-US"/>
+        </w:rPr>
+        <w:t>.</w:t>
       </w:r>
       <w:r>
         <w:rPr>
@@ -9826,23 +10278,7 @@
           <w:lang w:val="en-US"/>
         </w:rPr>
         <w:br/>
-        <w:t xml:space="preserve">The “long-term” channel isn’t supported right now by MIKROTIK®, there will be </w:t>
-      </w:r>
-      <w:proofErr w:type="gramStart"/>
-      <w:r>
-        <w:rPr>
-          <w:rFonts w:ascii="Arial" w:hAnsi="Arial" w:cs="Arial"/>
-          <w:lang w:val="en-US"/>
-        </w:rPr>
-        <w:t>an</w:t>
-      </w:r>
-      <w:proofErr w:type="gramEnd"/>
-      <w:r>
-        <w:rPr>
-          <w:rFonts w:ascii="Arial" w:hAnsi="Arial" w:cs="Arial"/>
-          <w:lang w:val="en-US"/>
-        </w:rPr>
-        <w:t xml:space="preserve"> specific information in one of the upcoming “</w:t>
+        <w:t>The “long-term” channel isn’t supported right now by MIKROTIK®, there will be a specific information in one of the upcoming “</w:t>
       </w:r>
       <w:proofErr w:type="spellStart"/>
       <w:r>
@@ -9873,98 +10309,7 @@
           <w:rFonts w:ascii="Arial" w:hAnsi="Arial" w:cs="Arial"/>
           <w:lang w:val="en-US"/>
         </w:rPr>
-        <w:t xml:space="preserve">If these update-information for the different channels </w:t>
-      </w:r>
-      <w:proofErr w:type="gramStart"/>
-      <w:r>
-        <w:rPr>
-          <w:rFonts w:ascii="Arial" w:hAnsi="Arial" w:cs="Arial"/>
-          <w:lang w:val="en-US"/>
-        </w:rPr>
-        <w:t>are</w:t>
-      </w:r>
-      <w:proofErr w:type="gramEnd"/>
-      <w:r>
-        <w:rPr>
-          <w:rFonts w:ascii="Arial" w:hAnsi="Arial" w:cs="Arial"/>
-          <w:lang w:val="en-US"/>
-        </w:rPr>
-        <w:t xml:space="preserve"> not displayed as expected, please change the channel from on to another channel and back and check again. There may be a caching problem when displaying the correct update/upgrade-information.</w:t>
-      </w:r>
-    </w:p>
-    <w:p>
-      <w:pPr>
-        <w:rPr>
-          <w:rFonts w:ascii="Arial" w:hAnsi="Arial" w:cs="Arial"/>
-          <w:lang w:val="en-US"/>
-        </w:rPr>
-      </w:pPr>
-      <w:r>
-        <w:rPr>
-          <w:rFonts w:ascii="Arial" w:hAnsi="Arial" w:cs="Arial"/>
-          <w:lang w:val="en-US"/>
-        </w:rPr>
-        <w:t>From here you could use the “Download” or “</w:t>
-      </w:r>
-      <w:proofErr w:type="spellStart"/>
-      <w:r>
-        <w:rPr>
-          <w:rFonts w:ascii="Arial" w:hAnsi="Arial" w:cs="Arial"/>
-          <w:lang w:val="en-US"/>
-        </w:rPr>
-        <w:t>Download&amp;Install</w:t>
-      </w:r>
-      <w:proofErr w:type="spellEnd"/>
-      <w:r>
-        <w:rPr>
-          <w:rFonts w:ascii="Arial" w:hAnsi="Arial" w:cs="Arial"/>
-          <w:lang w:val="en-US"/>
-        </w:rPr>
-        <w:t>” functions as known with the official upgrade-servers.</w:t>
-      </w:r>
-    </w:p>
-    <w:p>
-      <w:pPr>
-        <w:rPr>
-          <w:rFonts w:ascii="Arial" w:hAnsi="Arial" w:cs="Arial"/>
-          <w:lang w:val="en-US"/>
-        </w:rPr>
-      </w:pPr>
-    </w:p>
-    <w:p>
-      <w:pPr>
-        <w:rPr>
-          <w:rFonts w:ascii="Arial" w:hAnsi="Arial" w:cs="Arial"/>
-          <w:b/>
-          <w:bCs/>
-          <w:u w:val="single"/>
-          <w:lang w:val="en-US"/>
-        </w:rPr>
-      </w:pPr>
-      <w:r>
-        <w:rPr>
-          <w:rFonts w:ascii="Arial" w:hAnsi="Arial" w:cs="Arial"/>
-          <w:b/>
-          <w:bCs/>
-          <w:u w:val="single"/>
-          <w:lang w:val="en-US"/>
-        </w:rPr>
-        <w:t>Extended storage by using “persistent storage” of the container</w:t>
-      </w:r>
-    </w:p>
-    <w:p>
-      <w:pPr>
-        <w:rPr>
-          <w:rFonts w:ascii="Arial" w:hAnsi="Arial" w:cs="Arial"/>
-          <w:lang w:val="en-US"/>
-        </w:rPr>
-      </w:pPr>
-      <w:r>
-        <w:rPr>
-          <w:rFonts w:ascii="Arial" w:hAnsi="Arial" w:cs="Arial"/>
-          <w:lang w:val="en-US"/>
-        </w:rPr>
-        <w:t>This feature is very handy if you want to build an archive from all latest releases-versions of the packages and files provided by the “</w:t>
+        <w:t>If these update-</w:t>
       </w:r>
       <w:proofErr w:type="spellStart"/>
       <w:proofErr w:type="gramStart"/>
@@ -9973,6 +10318,106 @@
           <w:rFonts w:ascii="Arial" w:hAnsi="Arial" w:cs="Arial"/>
           <w:lang w:val="en-US"/>
         </w:rPr>
+        <w:t>information</w:t>
+      </w:r>
+      <w:r>
+        <w:rPr>
+          <w:rFonts w:ascii="Arial" w:hAnsi="Arial" w:cs="Arial"/>
+          <w:lang w:val="en-US"/>
+        </w:rPr>
+        <w:t>s</w:t>
+      </w:r>
+      <w:proofErr w:type="spellEnd"/>
+      <w:proofErr w:type="gramEnd"/>
+      <w:r>
+        <w:rPr>
+          <w:rFonts w:ascii="Arial" w:hAnsi="Arial" w:cs="Arial"/>
+          <w:lang w:val="en-US"/>
+        </w:rPr>
+        <w:t xml:space="preserve"> for the different channels are not displayed as expected, please change the channel from on to another channel and back and check again. There may be a caching problem when displaying the correct update/upgrade-information.</w:t>
+      </w:r>
+    </w:p>
+    <w:p>
+      <w:pPr>
+        <w:rPr>
+          <w:rFonts w:ascii="Arial" w:hAnsi="Arial" w:cs="Arial"/>
+          <w:lang w:val="en-US"/>
+        </w:rPr>
+      </w:pPr>
+      <w:r>
+        <w:rPr>
+          <w:rFonts w:ascii="Arial" w:hAnsi="Arial" w:cs="Arial"/>
+          <w:lang w:val="en-US"/>
+        </w:rPr>
+        <w:t>From here you could use the “Download” or “</w:t>
+      </w:r>
+      <w:proofErr w:type="spellStart"/>
+      <w:r>
+        <w:rPr>
+          <w:rFonts w:ascii="Arial" w:hAnsi="Arial" w:cs="Arial"/>
+          <w:lang w:val="en-US"/>
+        </w:rPr>
+        <w:t>Download&amp;Install</w:t>
+      </w:r>
+      <w:proofErr w:type="spellEnd"/>
+      <w:r>
+        <w:rPr>
+          <w:rFonts w:ascii="Arial" w:hAnsi="Arial" w:cs="Arial"/>
+          <w:lang w:val="en-US"/>
+        </w:rPr>
+        <w:t>” functions as known with the official upgrade-servers.</w:t>
+      </w:r>
+    </w:p>
+    <w:p>
+      <w:pPr>
+        <w:rPr>
+          <w:rFonts w:ascii="Arial" w:hAnsi="Arial" w:cs="Arial"/>
+          <w:lang w:val="en-US"/>
+        </w:rPr>
+      </w:pPr>
+    </w:p>
+    <w:p>
+      <w:pPr>
+        <w:rPr>
+          <w:rFonts w:ascii="Arial" w:hAnsi="Arial" w:cs="Arial"/>
+          <w:b/>
+          <w:bCs/>
+          <w:u w:val="single"/>
+          <w:lang w:val="en-US"/>
+        </w:rPr>
+      </w:pPr>
+      <w:r>
+        <w:rPr>
+          <w:rFonts w:ascii="Arial" w:hAnsi="Arial" w:cs="Arial"/>
+          <w:b/>
+          <w:bCs/>
+          <w:u w:val="single"/>
+          <w:lang w:val="en-US"/>
+        </w:rPr>
+        <w:t>Extended storage by using “persistent storage” of the container</w:t>
+      </w:r>
+    </w:p>
+    <w:p>
+      <w:pPr>
+        <w:rPr>
+          <w:rFonts w:ascii="Arial" w:hAnsi="Arial" w:cs="Arial"/>
+          <w:lang w:val="en-US"/>
+        </w:rPr>
+      </w:pPr>
+      <w:r>
+        <w:rPr>
+          <w:rFonts w:ascii="Arial" w:hAnsi="Arial" w:cs="Arial"/>
+          <w:lang w:val="en-US"/>
+        </w:rPr>
+        <w:t>This feature is very handy if you want to build an archive from all latest releases-versions of the packages and files provided by the “</w:t>
+      </w:r>
+      <w:proofErr w:type="spellStart"/>
+      <w:proofErr w:type="gramStart"/>
+      <w:r>
+        <w:rPr>
+          <w:rFonts w:ascii="Arial" w:hAnsi="Arial" w:cs="Arial"/>
+          <w:lang w:val="en-US"/>
+        </w:rPr>
         <w:t>mikrotik.upgrade</w:t>
       </w:r>
       <w:proofErr w:type="gramEnd"/>
@@ -10004,22 +10449,50 @@
           <w:rFonts w:ascii="Arial" w:hAnsi="Arial" w:cs="Arial"/>
           <w:lang w:val="en-US"/>
         </w:rPr>
-        <w:t>Because of the volatile nature of the containers and the depended storage, all data and configurations will be lost (deleted) when killing and removing the container. This is a meant to be feature and can be overcome by using “persistent storage”.</w:t>
-      </w:r>
-    </w:p>
-    <w:p>
-      <w:pPr>
-        <w:rPr>
-          <w:rFonts w:ascii="Arial" w:hAnsi="Arial" w:cs="Arial"/>
-          <w:lang w:val="en-US"/>
-        </w:rPr>
-      </w:pPr>
-      <w:r>
-        <w:rPr>
-          <w:rFonts w:ascii="Arial" w:hAnsi="Arial" w:cs="Arial"/>
-          <w:lang w:val="en-US"/>
-        </w:rPr>
-        <w:t xml:space="preserve">In normal mode all storage lives in the container and therefore will be lost if the container is deleted. The solution is to “map out” the inside storage to </w:t>
+        <w:t xml:space="preserve">Because of the volatile nature of the containers and the depended storage, all data and configurations will be lost (deleted) when killing and removing the container. This is a meant to be </w:t>
+      </w:r>
+      <w:r>
+        <w:rPr>
+          <w:rFonts w:ascii="Arial" w:hAnsi="Arial" w:cs="Arial"/>
+          <w:lang w:val="en-US"/>
+        </w:rPr>
+        <w:t xml:space="preserve">a normal </w:t>
+      </w:r>
+      <w:r>
+        <w:rPr>
+          <w:rFonts w:ascii="Arial" w:hAnsi="Arial" w:cs="Arial"/>
+          <w:lang w:val="en-US"/>
+        </w:rPr>
+        <w:t>feature and can be overcome by using “persistent storage”.</w:t>
+      </w:r>
+    </w:p>
+    <w:p>
+      <w:pPr>
+        <w:rPr>
+          <w:rFonts w:ascii="Arial" w:hAnsi="Arial" w:cs="Arial"/>
+          <w:lang w:val="en-US"/>
+        </w:rPr>
+      </w:pPr>
+      <w:r>
+        <w:rPr>
+          <w:rFonts w:ascii="Arial" w:hAnsi="Arial" w:cs="Arial"/>
+          <w:lang w:val="en-US"/>
+        </w:rPr>
+        <w:t xml:space="preserve">In normal mode all storage lives in the container and therefore </w:t>
+      </w:r>
+      <w:r>
+        <w:rPr>
+          <w:rFonts w:ascii="Arial" w:hAnsi="Arial" w:cs="Arial"/>
+          <w:lang w:val="en-US"/>
+        </w:rPr>
+        <w:t xml:space="preserve">it </w:t>
+      </w:r>
+      <w:r>
+        <w:rPr>
+          <w:rFonts w:ascii="Arial" w:hAnsi="Arial" w:cs="Arial"/>
+          <w:lang w:val="en-US"/>
+        </w:rPr>
+        <w:t xml:space="preserve">will be lost if the container is deleted. The solution is to “map out” the inside storage to </w:t>
       </w:r>
       <w:r>
         <w:rPr>
@@ -10227,8 +10700,9 @@
           <w:szCs w:val="20"/>
           <w:lang w:val="en-US"/>
         </w:rPr>
-        <w:t>/conf</w:t>
-      </w:r>
+        <w:t xml:space="preserve">/conf \ </w:t>
+      </w:r>
+      <w:proofErr w:type="spellStart"/>
       <w:r>
         <w:rPr>
           <w:rFonts w:ascii="Lucida Console" w:hAnsi="Lucida Console" w:cs="Arial"/>
@@ -10238,8 +10712,9 @@
           <w:szCs w:val="20"/>
           <w:lang w:val="en-US"/>
         </w:rPr>
-        <w:t xml:space="preserve"> \</w:t>
-      </w:r>
+        <w:t>dst</w:t>
+      </w:r>
+      <w:proofErr w:type="spellEnd"/>
       <w:r>
         <w:rPr>
           <w:rFonts w:ascii="Lucida Console" w:hAnsi="Lucida Console" w:cs="Arial"/>
@@ -10249,7 +10724,7 @@
           <w:szCs w:val="20"/>
           <w:lang w:val="en-US"/>
         </w:rPr>
-        <w:t xml:space="preserve"> dst=/opt/m</w:t>
+        <w:t>=/opt/</w:t>
       </w:r>
       <w:proofErr w:type="spellStart"/>
       <w:r>
@@ -10261,7 +10736,7 @@
           <w:szCs w:val="20"/>
           <w:lang w:val="en-US"/>
         </w:rPr>
-        <w:t>ikrotik.upgrade.server</w:t>
+        <w:t>mikrotik.upgrade.server</w:t>
       </w:r>
       <w:proofErr w:type="spellEnd"/>
       <w:r>
@@ -10966,7 +11441,21 @@
           <w:rFonts w:ascii="Arial" w:hAnsi="Arial" w:cs="Arial"/>
           <w:lang w:val="en-US"/>
         </w:rPr>
-        <w:t>The successful configuration of the “persistent storage” gives now the ability to upgrade or completely remove and reinstall the “</w:t>
+        <w:t xml:space="preserve">The successful configuration of the “persistent storage” gives </w:t>
+      </w:r>
+      <w:r>
+        <w:rPr>
+          <w:rFonts w:ascii="Arial" w:hAnsi="Arial" w:cs="Arial"/>
+          <w:lang w:val="en-US"/>
+        </w:rPr>
+        <w:t xml:space="preserve">you </w:t>
+      </w:r>
+      <w:r>
+        <w:rPr>
+          <w:rFonts w:ascii="Arial" w:hAnsi="Arial" w:cs="Arial"/>
+          <w:lang w:val="en-US"/>
+        </w:rPr>
+        <w:t>now the ability to upgrade or completely remove and reinstall the “</w:t>
       </w:r>
       <w:proofErr w:type="spellStart"/>
       <w:proofErr w:type="gramStart"/>
@@ -10991,7 +11480,23 @@
           <w:rFonts w:ascii="Arial" w:hAnsi="Arial" w:cs="Arial"/>
           <w:lang w:val="en-US"/>
         </w:rPr>
-        <w:t>” without loosing the prior data and configuration as long as the “Mounts” will be untouched and will not be deleted.</w:t>
+        <w:t xml:space="preserve">” without </w:t>
+      </w:r>
+      <w:proofErr w:type="spellStart"/>
+      <w:r>
+        <w:rPr>
+          <w:rFonts w:ascii="Arial" w:hAnsi="Arial" w:cs="Arial"/>
+          <w:lang w:val="en-US"/>
+        </w:rPr>
+        <w:t>loosing</w:t>
+      </w:r>
+      <w:proofErr w:type="spellEnd"/>
+      <w:r>
+        <w:rPr>
+          <w:rFonts w:ascii="Arial" w:hAnsi="Arial" w:cs="Arial"/>
+          <w:lang w:val="en-US"/>
+        </w:rPr>
+        <w:t xml:space="preserve"> the prior data and configuration as long as the “Mounts” will be untouched and will not be deleted.</w:t>
       </w:r>
     </w:p>
     <w:p>
@@ -11095,7 +11600,21 @@
           <w:rFonts w:ascii="Arial" w:hAnsi="Arial" w:cs="Arial"/>
           <w:lang w:val="en-US"/>
         </w:rPr>
-        <w:t>Because of the ongoing development and permanent adding of new functionality it may be possible that the “</w:t>
+        <w:t xml:space="preserve">Because of the ongoing development and permanent </w:t>
+      </w:r>
+      <w:r>
+        <w:rPr>
+          <w:rFonts w:ascii="Arial" w:hAnsi="Arial" w:cs="Arial"/>
+          <w:lang w:val="en-US"/>
+        </w:rPr>
+        <w:t xml:space="preserve">process of </w:t>
+      </w:r>
+      <w:r>
+        <w:rPr>
+          <w:rFonts w:ascii="Arial" w:hAnsi="Arial" w:cs="Arial"/>
+          <w:lang w:val="en-US"/>
+        </w:rPr>
+        <w:t>adding of new functionality it may be possible that the “</w:t>
       </w:r>
       <w:proofErr w:type="spellStart"/>
       <w:r>
@@ -11133,7 +11652,21 @@
           <w:rFonts w:ascii="Arial" w:hAnsi="Arial" w:cs="Arial"/>
           <w:lang w:val="en-US"/>
         </w:rPr>
-        <w:t>At first stop the running container. The “Status” will be changed via “stopping” and then to “stopped”. This look like this:</w:t>
+        <w:t>At first stop the running container. The “Status” will be changed via “stopping” and then to “stopped”. This look</w:t>
+      </w:r>
+      <w:r>
+        <w:rPr>
+          <w:rFonts w:ascii="Arial" w:hAnsi="Arial" w:cs="Arial"/>
+          <w:lang w:val="en-US"/>
+        </w:rPr>
+        <w:t>s</w:t>
+      </w:r>
+      <w:r>
+        <w:rPr>
+          <w:rFonts w:ascii="Arial" w:hAnsi="Arial" w:cs="Arial"/>
+          <w:lang w:val="en-US"/>
+        </w:rPr>
+        <w:t xml:space="preserve"> like this:</w:t>
       </w:r>
     </w:p>
     <w:p>
@@ -11150,9 +11683,9 @@
           <w:lang w:val="en-US"/>
         </w:rPr>
         <w:drawing>
-          <wp:inline distT="0" distB="0" distL="0" distR="0" wp14:anchorId="2C52DFE5" wp14:editId="72C712B0">
-            <wp:extent cx="3390900" cy="3671138"/>
-            <wp:effectExtent l="0" t="0" r="0" b="5715"/>
+          <wp:inline distT="0" distB="0" distL="0" distR="0" wp14:anchorId="2C52DFE5" wp14:editId="793C23FA">
+            <wp:extent cx="3305175" cy="3578327"/>
+            <wp:effectExtent l="0" t="0" r="0" b="3175"/>
             <wp:docPr id="652754808" name="Grafik 12"/>
             <wp:cNvGraphicFramePr>
               <a:graphicFrameLocks xmlns:a="http://schemas.openxmlformats.org/drawingml/2006/main" noChangeAspect="1"/>
@@ -11179,7 +11712,7 @@
                   <pic:spPr>
                     <a:xfrm>
                       <a:off x="0" y="0"/>
-                      <a:ext cx="3397928" cy="3678746"/>
+                      <a:ext cx="3319399" cy="3593726"/>
                     </a:xfrm>
                     <a:prstGeom prst="rect">
                       <a:avLst/>
@@ -11335,7 +11868,21 @@
           <w:rFonts w:ascii="Arial" w:hAnsi="Arial" w:cs="Arial"/>
           <w:lang w:val="en-US"/>
         </w:rPr>
-        <w:t>Now click on the previous (stopped) configuration the “Remove”-button but leave the new configuration untouched. The “old” configuration will disappear (and maybe some entries in the “File List” if this window is open). This is a normal behavior. During this process leave the new, left configuration-windows untouched. If not, you will have fill in all the configurations you have done before.</w:t>
+        <w:t>Now click on the previous (stopped) configuration the “Remove”-button but leave the new configuration untouched. The “old” configuration will disappear (and maybe some entries in the “File List”</w:t>
+      </w:r>
+      <w:r>
+        <w:rPr>
+          <w:rFonts w:ascii="Arial" w:hAnsi="Arial" w:cs="Arial"/>
+          <w:lang w:val="en-US"/>
+        </w:rPr>
+        <w:t xml:space="preserve"> will also disappear</w:t>
+      </w:r>
+      <w:r>
+        <w:rPr>
+          <w:rFonts w:ascii="Arial" w:hAnsi="Arial" w:cs="Arial"/>
+          <w:lang w:val="en-US"/>
+        </w:rPr>
+        <w:t xml:space="preserve"> if this window is open). This is a normal behavior. During this process leave the new, left configuration-windows untouched. If not, you will have fill in all the configurations you have done before.</w:t>
       </w:r>
     </w:p>
     <w:p>
@@ -11448,22 +11995,50 @@
           <w:rFonts w:ascii="Arial" w:hAnsi="Arial" w:cs="Arial"/>
           <w:lang w:val="en-US"/>
         </w:rPr>
-        <w:t>This will install the latest stable version on your device, but perhaps you want to install a more specific version from the docker hub repository. Then you choose the adequate version and fill in the entry from docker hub’s “pull &lt;image-name&gt;” on the right side of the docker hub website.</w:t>
-      </w:r>
-    </w:p>
-    <w:p>
-      <w:pPr>
-        <w:rPr>
-          <w:rFonts w:ascii="Arial" w:hAnsi="Arial" w:cs="Arial"/>
-          <w:lang w:val="en-US"/>
-        </w:rPr>
-      </w:pPr>
-      <w:r>
-        <w:rPr>
-          <w:rFonts w:ascii="Arial" w:hAnsi="Arial" w:cs="Arial"/>
-          <w:lang w:val="en-US"/>
-        </w:rPr>
-        <w:t xml:space="preserve">It may be needed to install devel-versions or older versions if there are any problems with the current stable release. Please choose as you like.  </w:t>
+        <w:t xml:space="preserve">This will install the latest stable version on your device, but perhaps you want to install a more specific version from the docker hub repository. Then you </w:t>
+      </w:r>
+      <w:r>
+        <w:rPr>
+          <w:rFonts w:ascii="Arial" w:hAnsi="Arial" w:cs="Arial"/>
+          <w:lang w:val="en-US"/>
+        </w:rPr>
+        <w:t xml:space="preserve">can </w:t>
+      </w:r>
+      <w:r>
+        <w:rPr>
+          <w:rFonts w:ascii="Arial" w:hAnsi="Arial" w:cs="Arial"/>
+          <w:lang w:val="en-US"/>
+        </w:rPr>
+        <w:t>choose the adequate version and fill in the entry from docker hub’s “pull &lt;image-name&gt;” on the right side of the docker hub website.</w:t>
+      </w:r>
+    </w:p>
+    <w:p>
+      <w:pPr>
+        <w:rPr>
+          <w:rFonts w:ascii="Arial" w:hAnsi="Arial" w:cs="Arial"/>
+          <w:lang w:val="en-US"/>
+        </w:rPr>
+      </w:pPr>
+      <w:r>
+        <w:rPr>
+          <w:rFonts w:ascii="Arial" w:hAnsi="Arial" w:cs="Arial"/>
+          <w:lang w:val="en-US"/>
+        </w:rPr>
+        <w:t xml:space="preserve">It may be needed to install devel-versions or older versions if there are any problems with the current stable release. Please choose </w:t>
+      </w:r>
+      <w:r>
+        <w:rPr>
+          <w:rFonts w:ascii="Arial" w:hAnsi="Arial" w:cs="Arial"/>
+          <w:lang w:val="en-US"/>
+        </w:rPr>
+        <w:t xml:space="preserve">the version </w:t>
+      </w:r>
+      <w:r>
+        <w:rPr>
+          <w:rFonts w:ascii="Arial" w:hAnsi="Arial" w:cs="Arial"/>
+          <w:lang w:val="en-US"/>
+        </w:rPr>
+        <w:t xml:space="preserve">as you like.  </w:t>
       </w:r>
     </w:p>
     <w:p>
@@ -11489,7 +12064,39 @@
           <w:lang w:val="en-US"/>
         </w:rPr>
         <w:br/>
-        <w:t>During installation of the container the installer must not choose a corresponding version of the image for the needed architecture. All builds are done parallel to the three available architectures needed for the different MIKROTIK®-devices. The device chooses automatically the right image for the architecture the device is running on.</w:t>
+        <w:t xml:space="preserve">During installation of the container </w:t>
+      </w:r>
+      <w:r>
+        <w:rPr>
+          <w:rFonts w:ascii="Arial" w:hAnsi="Arial" w:cs="Arial"/>
+          <w:u w:val="single"/>
+          <w:lang w:val="en-US"/>
+        </w:rPr>
+        <w:t>you</w:t>
+      </w:r>
+      <w:r>
+        <w:rPr>
+          <w:rFonts w:ascii="Arial" w:hAnsi="Arial" w:cs="Arial"/>
+          <w:u w:val="single"/>
+          <w:lang w:val="en-US"/>
+        </w:rPr>
+        <w:t xml:space="preserve"> must not choose a corresponding version of the image for the needed architecture. All builds are done parallel to the three available architectures needed for the different </w:t>
+      </w:r>
+      <w:r>
+        <w:rPr>
+          <w:rFonts w:ascii="Arial" w:hAnsi="Arial" w:cs="Arial"/>
+          <w:u w:val="single"/>
+          <w:lang w:val="en-US"/>
+        </w:rPr>
+        <w:t>MIKROTIK®</w:t>
+      </w:r>
+      <w:r>
+        <w:rPr>
+          <w:rFonts w:ascii="Arial" w:hAnsi="Arial" w:cs="Arial"/>
+          <w:u w:val="single"/>
+          <w:lang w:val="en-US"/>
+        </w:rPr>
+        <w:t>-devices. The device chooses automatically the right image for the architecture the device is running on.</w:t>
       </w:r>
     </w:p>
     <w:p>
@@ -11527,7 +12134,49 @@
           <w:rFonts w:ascii="Arial" w:hAnsi="Arial" w:cs="Arial"/>
           <w:lang w:val="en-US"/>
         </w:rPr>
-        <w:t>The system will begin automatically to check for new releases and download and server them, if new versions are available from the master-servers at MIKROTIK®. Completed this “first-start”-update the system will recheck on 0:00 h UTC using a cronjob integrated in the system.</w:t>
+        <w:t xml:space="preserve">The system will begin automatically to check for new releases and download and serve them, if new versions are available from the master-servers at </w:t>
+      </w:r>
+      <w:r>
+        <w:rPr>
+          <w:rFonts w:ascii="Arial" w:hAnsi="Arial" w:cs="Arial"/>
+          <w:lang w:val="en-US"/>
+        </w:rPr>
+        <w:t>MIKROTIK®</w:t>
+      </w:r>
+      <w:r>
+        <w:rPr>
+          <w:rFonts w:ascii="Arial" w:hAnsi="Arial" w:cs="Arial"/>
+          <w:lang w:val="en-US"/>
+        </w:rPr>
+        <w:t xml:space="preserve">. </w:t>
+      </w:r>
+      <w:r>
+        <w:rPr>
+          <w:rFonts w:ascii="Arial" w:hAnsi="Arial" w:cs="Arial"/>
+          <w:lang w:val="en-US"/>
+        </w:rPr>
+        <w:t>After c</w:t>
+      </w:r>
+      <w:r>
+        <w:rPr>
+          <w:rFonts w:ascii="Arial" w:hAnsi="Arial" w:cs="Arial"/>
+          <w:lang w:val="en-US"/>
+        </w:rPr>
+        <w:t>omplet</w:t>
+      </w:r>
+      <w:r>
+        <w:rPr>
+          <w:rFonts w:ascii="Arial" w:hAnsi="Arial" w:cs="Arial"/>
+          <w:lang w:val="en-US"/>
+        </w:rPr>
+        <w:t>ing</w:t>
+      </w:r>
+      <w:r>
+        <w:rPr>
+          <w:rFonts w:ascii="Arial" w:hAnsi="Arial" w:cs="Arial"/>
+          <w:lang w:val="en-US"/>
+        </w:rPr>
+        <w:t xml:space="preserve"> this “first-start”-update the system will recheck on 0:00 h UTC using a cronjob integrated in the system.</w:t>
       </w:r>
     </w:p>
     <w:p>
@@ -11641,64 +12290,212 @@
           <w:u w:val="single"/>
           <w:lang w:val="en-US"/>
         </w:rPr>
-        <w:t xml:space="preserve">This feature is for advanced users and needs to set a root-password on the container. If the firewall and the DST-NAT-rule is not properly set, a direct access to the container with administrative rights may be possible to anyone who has access to the </w:t>
+        <w:t xml:space="preserve">This feature is for advanced users and needs to set a root-password on the container. If the firewall and the DST-NAT-rule </w:t>
+      </w:r>
+      <w:r>
+        <w:rPr>
+          <w:rFonts w:ascii="Arial" w:hAnsi="Arial" w:cs="Arial"/>
+          <w:u w:val="single"/>
+          <w:lang w:val="en-US"/>
+        </w:rPr>
+        <w:t>are</w:t>
+      </w:r>
+      <w:r>
+        <w:rPr>
+          <w:rFonts w:ascii="Arial" w:hAnsi="Arial" w:cs="Arial"/>
+          <w:u w:val="single"/>
+          <w:lang w:val="en-US"/>
+        </w:rPr>
+        <w:t xml:space="preserve"> not properly set, a direct access to the container with administrative rights may be possible to anyone who has access to the container</w:t>
+      </w:r>
+      <w:r>
+        <w:rPr>
+          <w:rFonts w:ascii="Arial" w:hAnsi="Arial" w:cs="Arial"/>
+          <w:u w:val="single"/>
+          <w:lang w:val="en-US"/>
+        </w:rPr>
+        <w:t xml:space="preserve"> or the device running the container</w:t>
+      </w:r>
+      <w:r>
+        <w:rPr>
+          <w:rFonts w:ascii="Arial" w:hAnsi="Arial" w:cs="Arial"/>
+          <w:u w:val="single"/>
+          <w:lang w:val="en-US"/>
+        </w:rPr>
+        <w:t xml:space="preserve"> and </w:t>
+      </w:r>
+      <w:r>
+        <w:rPr>
+          <w:rFonts w:ascii="Arial" w:hAnsi="Arial" w:cs="Arial"/>
+          <w:u w:val="single"/>
+          <w:lang w:val="en-US"/>
+        </w:rPr>
+        <w:t>kn</w:t>
+      </w:r>
+      <w:r>
+        <w:rPr>
+          <w:rFonts w:ascii="Arial" w:hAnsi="Arial" w:cs="Arial"/>
+          <w:u w:val="single"/>
+          <w:lang w:val="en-US"/>
+        </w:rPr>
+        <w:t>owns the password of t</w:t>
+      </w:r>
+      <w:r>
+        <w:rPr>
+          <w:rFonts w:ascii="Arial" w:hAnsi="Arial" w:cs="Arial"/>
+          <w:u w:val="single"/>
+          <w:lang w:val="en-US"/>
+        </w:rPr>
+        <w:t>he</w:t>
+      </w:r>
+      <w:r>
+        <w:rPr>
+          <w:rFonts w:ascii="Arial" w:hAnsi="Arial" w:cs="Arial"/>
+          <w:u w:val="single"/>
+          <w:lang w:val="en-US"/>
+        </w:rPr>
+        <w:t xml:space="preserve"> user “root”.</w:t>
+      </w:r>
+    </w:p>
+    <w:p>
+      <w:pPr>
+        <w:rPr>
+          <w:rFonts w:ascii="Arial" w:hAnsi="Arial" w:cs="Arial"/>
+          <w:lang w:val="en-US"/>
+        </w:rPr>
+      </w:pPr>
+      <w:r>
+        <w:rPr>
+          <w:rFonts w:ascii="Arial" w:hAnsi="Arial" w:cs="Arial"/>
+          <w:lang w:val="en-US"/>
+        </w:rPr>
+        <w:t>This feature is a left free feature from the previous development stages. Currently the access is open as a root user to the “</w:t>
+      </w:r>
+      <w:proofErr w:type="spellStart"/>
+      <w:r>
+        <w:rPr>
+          <w:rFonts w:ascii="Arial" w:hAnsi="Arial" w:cs="Arial"/>
+          <w:lang w:val="en-US"/>
+        </w:rPr>
+        <w:t>mus</w:t>
+      </w:r>
+      <w:proofErr w:type="spellEnd"/>
+      <w:r>
+        <w:rPr>
+          <w:rFonts w:ascii="Arial" w:hAnsi="Arial" w:cs="Arial"/>
+          <w:lang w:val="en-US"/>
+        </w:rPr>
+        <w:t xml:space="preserve">”, but there is no </w:t>
       </w:r>
       <w:proofErr w:type="gramStart"/>
       <w:r>
         <w:rPr>
           <w:rFonts w:ascii="Arial" w:hAnsi="Arial" w:cs="Arial"/>
-          <w:u w:val="single"/>
-          <w:lang w:val="en-US"/>
-        </w:rPr>
-        <w:t>container</w:t>
+          <w:lang w:val="en-US"/>
+        </w:rPr>
+        <w:t>password</w:t>
       </w:r>
       <w:proofErr w:type="gramEnd"/>
       <w:r>
         <w:rPr>
           <w:rFonts w:ascii="Arial" w:hAnsi="Arial" w:cs="Arial"/>
-          <w:u w:val="single"/>
-          <w:lang w:val="en-US"/>
-        </w:rPr>
-        <w:t xml:space="preserve"> or the device running the container</w:t>
-      </w:r>
-      <w:r>
-        <w:rPr>
-          <w:rFonts w:ascii="Arial" w:hAnsi="Arial" w:cs="Arial"/>
-          <w:u w:val="single"/>
-          <w:lang w:val="en-US"/>
-        </w:rPr>
-        <w:t xml:space="preserve"> and owns the password of t</w:t>
-      </w:r>
-      <w:r>
-        <w:rPr>
-          <w:rFonts w:ascii="Arial" w:hAnsi="Arial" w:cs="Arial"/>
-          <w:u w:val="single"/>
-          <w:lang w:val="en-US"/>
-        </w:rPr>
-        <w:t>he</w:t>
-      </w:r>
-      <w:r>
-        <w:rPr>
-          <w:rFonts w:ascii="Arial" w:hAnsi="Arial" w:cs="Arial"/>
-          <w:u w:val="single"/>
-          <w:lang w:val="en-US"/>
-        </w:rPr>
-        <w:t xml:space="preserve"> user “root”.</w:t>
-      </w:r>
-    </w:p>
-    <w:p>
-      <w:pPr>
-        <w:rPr>
-          <w:rFonts w:ascii="Arial" w:hAnsi="Arial" w:cs="Arial"/>
-          <w:lang w:val="en-US"/>
-        </w:rPr>
-      </w:pPr>
-      <w:r>
-        <w:rPr>
-          <w:rFonts w:ascii="Arial" w:hAnsi="Arial" w:cs="Arial"/>
-          <w:lang w:val="en-US"/>
-        </w:rPr>
-        <w:t>This feature is a left free feature from the previous development stages. Currently the access is open as a root user to the “</w:t>
+          <w:lang w:val="en-US"/>
+        </w:rPr>
+        <w:t xml:space="preserve"> or a</w:t>
+      </w:r>
+      <w:r>
+        <w:rPr>
+          <w:rFonts w:ascii="Arial" w:hAnsi="Arial" w:cs="Arial"/>
+          <w:lang w:val="en-US"/>
+        </w:rPr>
+        <w:t>n</w:t>
+      </w:r>
+      <w:r>
+        <w:rPr>
+          <w:rFonts w:ascii="Arial" w:hAnsi="Arial" w:cs="Arial"/>
+          <w:lang w:val="en-US"/>
+        </w:rPr>
+        <w:t xml:space="preserve"> authentication-key set up in the container. If the DST-NAT-rule to the SSH-port is not setup in the devices firewall</w:t>
+      </w:r>
+      <w:r>
+        <w:rPr>
+          <w:rFonts w:ascii="Arial" w:hAnsi="Arial" w:cs="Arial"/>
+          <w:lang w:val="en-US"/>
+        </w:rPr>
+        <w:t xml:space="preserve">, then </w:t>
+      </w:r>
+      <w:r>
+        <w:rPr>
+          <w:rFonts w:ascii="Arial" w:hAnsi="Arial" w:cs="Arial"/>
+          <w:lang w:val="en-US"/>
+        </w:rPr>
+        <w:t xml:space="preserve">there </w:t>
+      </w:r>
+      <w:r>
+        <w:rPr>
+          <w:rFonts w:ascii="Arial" w:hAnsi="Arial" w:cs="Arial"/>
+          <w:lang w:val="en-US"/>
+        </w:rPr>
+        <w:t xml:space="preserve">will be </w:t>
+      </w:r>
+      <w:r>
+        <w:rPr>
+          <w:rFonts w:ascii="Arial" w:hAnsi="Arial" w:cs="Arial"/>
+          <w:lang w:val="en-US"/>
+        </w:rPr>
+        <w:t xml:space="preserve">also </w:t>
+      </w:r>
+      <w:r>
+        <w:rPr>
+          <w:rFonts w:ascii="Arial" w:hAnsi="Arial" w:cs="Arial"/>
+          <w:lang w:val="en-US"/>
+        </w:rPr>
+        <w:t xml:space="preserve">no access possible. </w:t>
+      </w:r>
+    </w:p>
+    <w:p>
+      <w:pPr>
+        <w:rPr>
+          <w:rFonts w:ascii="Arial" w:hAnsi="Arial" w:cs="Arial"/>
+          <w:lang w:val="en-US"/>
+        </w:rPr>
+      </w:pPr>
+      <w:r>
+        <w:rPr>
+          <w:rFonts w:ascii="Arial" w:hAnsi="Arial" w:cs="Arial"/>
+          <w:lang w:val="en-US"/>
+        </w:rPr>
+        <w:t xml:space="preserve">If you are interested in looking inside the container or run in several troubles or </w:t>
+      </w:r>
+      <w:proofErr w:type="gramStart"/>
+      <w:r>
+        <w:rPr>
+          <w:rFonts w:ascii="Arial" w:hAnsi="Arial" w:cs="Arial"/>
+          <w:lang w:val="en-US"/>
+        </w:rPr>
+        <w:t>you are</w:t>
+      </w:r>
+      <w:proofErr w:type="gramEnd"/>
+      <w:r>
+        <w:rPr>
+          <w:rFonts w:ascii="Arial" w:hAnsi="Arial" w:cs="Arial"/>
+          <w:lang w:val="en-US"/>
+        </w:rPr>
+        <w:t xml:space="preserve"> more curious </w:t>
+      </w:r>
+      <w:r>
+        <w:rPr>
+          <w:rFonts w:ascii="Arial" w:hAnsi="Arial" w:cs="Arial"/>
+          <w:lang w:val="en-US"/>
+        </w:rPr>
+        <w:t>than</w:t>
+      </w:r>
+      <w:r>
+        <w:rPr>
+          <w:rFonts w:ascii="Arial" w:hAnsi="Arial" w:cs="Arial"/>
+          <w:lang w:val="en-US"/>
+        </w:rPr>
+        <w:t xml:space="preserve"> a “normal” user, you can access the “</w:t>
       </w:r>
       <w:proofErr w:type="spellStart"/>
       <w:r>
@@ -11714,61 +12511,43 @@
           <w:rFonts w:ascii="Arial" w:hAnsi="Arial" w:cs="Arial"/>
           <w:lang w:val="en-US"/>
         </w:rPr>
-        <w:t xml:space="preserve">”, but there is no password nor </w:t>
-      </w:r>
-      <w:proofErr w:type="gramStart"/>
-      <w:r>
-        <w:rPr>
-          <w:rFonts w:ascii="Arial" w:hAnsi="Arial" w:cs="Arial"/>
-          <w:lang w:val="en-US"/>
-        </w:rPr>
-        <w:t>a</w:t>
-      </w:r>
-      <w:proofErr w:type="gramEnd"/>
-      <w:r>
-        <w:rPr>
-          <w:rFonts w:ascii="Arial" w:hAnsi="Arial" w:cs="Arial"/>
-          <w:lang w:val="en-US"/>
-        </w:rPr>
-        <w:t xml:space="preserve"> authentication-key set up in the container. If the DST-NAT-rule to the SSH-port is not setup in the devices firewall</w:t>
-      </w:r>
-      <w:r>
-        <w:rPr>
-          <w:rFonts w:ascii="Arial" w:hAnsi="Arial" w:cs="Arial"/>
-          <w:lang w:val="en-US"/>
-        </w:rPr>
-        <w:t xml:space="preserve">, then will be no access possible. </w:t>
-      </w:r>
-    </w:p>
-    <w:p>
-      <w:pPr>
-        <w:rPr>
-          <w:rFonts w:ascii="Arial" w:hAnsi="Arial" w:cs="Arial"/>
-          <w:lang w:val="en-US"/>
-        </w:rPr>
-      </w:pPr>
-      <w:r>
-        <w:rPr>
-          <w:rFonts w:ascii="Arial" w:hAnsi="Arial" w:cs="Arial"/>
-          <w:lang w:val="en-US"/>
-        </w:rPr>
-        <w:t xml:space="preserve">If you are interested in looking inside the container or run in several troubles or </w:t>
-      </w:r>
-      <w:proofErr w:type="gramStart"/>
-      <w:r>
-        <w:rPr>
-          <w:rFonts w:ascii="Arial" w:hAnsi="Arial" w:cs="Arial"/>
-          <w:lang w:val="en-US"/>
-        </w:rPr>
-        <w:t>you are</w:t>
-      </w:r>
-      <w:proofErr w:type="gramEnd"/>
-      <w:r>
-        <w:rPr>
-          <w:rFonts w:ascii="Arial" w:hAnsi="Arial" w:cs="Arial"/>
-          <w:lang w:val="en-US"/>
-        </w:rPr>
-        <w:t xml:space="preserve"> more curious as a “normal” user, you can access the “</w:t>
+        <w:t xml:space="preserve">” via SSH-protocol and SCP/SFTP-protocol. First you need to set up a root password </w:t>
+      </w:r>
+      <w:r>
+        <w:rPr>
+          <w:rFonts w:ascii="Arial" w:hAnsi="Arial" w:cs="Arial"/>
+          <w:lang w:val="en-US"/>
+        </w:rPr>
+        <w:t>in</w:t>
+      </w:r>
+      <w:r>
+        <w:rPr>
+          <w:rFonts w:ascii="Arial" w:hAnsi="Arial" w:cs="Arial"/>
+          <w:lang w:val="en-US"/>
+        </w:rPr>
+        <w:t>to the container.</w:t>
+      </w:r>
+    </w:p>
+    <w:p>
+      <w:pPr>
+        <w:rPr>
+          <w:rFonts w:ascii="Arial" w:hAnsi="Arial" w:cs="Arial"/>
+          <w:lang w:val="en-US"/>
+        </w:rPr>
+      </w:pPr>
+      <w:r>
+        <w:rPr>
+          <w:rFonts w:ascii="Arial" w:hAnsi="Arial" w:cs="Arial"/>
+          <w:lang w:val="en-US"/>
+        </w:rPr>
+        <w:t xml:space="preserve">There is a system-wide way to access the container from </w:t>
+      </w:r>
+      <w:r>
+        <w:rPr>
+          <w:rFonts w:ascii="Arial" w:hAnsi="Arial" w:cs="Arial"/>
+          <w:lang w:val="en-US"/>
+        </w:rPr>
+        <w:t xml:space="preserve">the </w:t>
       </w:r>
       <w:proofErr w:type="spellStart"/>
       <w:r>
@@ -11776,7 +12555,7 @@
           <w:rFonts w:ascii="Arial" w:hAnsi="Arial" w:cs="Arial"/>
           <w:lang w:val="en-US"/>
         </w:rPr>
-        <w:t>mus</w:t>
+        <w:t>RouterOS</w:t>
       </w:r>
       <w:proofErr w:type="spellEnd"/>
       <w:r>
@@ -11784,38 +12563,21 @@
           <w:rFonts w:ascii="Arial" w:hAnsi="Arial" w:cs="Arial"/>
           <w:lang w:val="en-US"/>
         </w:rPr>
-        <w:t>” via SSH-protocol and SCP/SFTP-protocol. First you need to set up a root password to the container.</w:t>
-      </w:r>
-    </w:p>
-    <w:p>
-      <w:pPr>
-        <w:rPr>
-          <w:rFonts w:ascii="Arial" w:hAnsi="Arial" w:cs="Arial"/>
-          <w:lang w:val="en-US"/>
-        </w:rPr>
-      </w:pPr>
-      <w:r>
-        <w:rPr>
-          <w:rFonts w:ascii="Arial" w:hAnsi="Arial" w:cs="Arial"/>
-          <w:lang w:val="en-US"/>
-        </w:rPr>
-        <w:t xml:space="preserve">There is a system-wide way to access the container from </w:t>
-      </w:r>
-      <w:proofErr w:type="spellStart"/>
-      <w:r>
-        <w:rPr>
-          <w:rFonts w:ascii="Arial" w:hAnsi="Arial" w:cs="Arial"/>
-          <w:lang w:val="en-US"/>
-        </w:rPr>
-        <w:t>RouterOS</w:t>
-      </w:r>
-      <w:proofErr w:type="spellEnd"/>
-      <w:r>
-        <w:rPr>
-          <w:rFonts w:ascii="Arial" w:hAnsi="Arial" w:cs="Arial"/>
-          <w:lang w:val="en-US"/>
-        </w:rPr>
-        <w:t>® or the WINBOX®-client. Click in WINBOX® on the left panel on “New Terminal”.</w:t>
+        <w:t>®</w:t>
+      </w:r>
+      <w:r>
+        <w:rPr>
+          <w:rFonts w:ascii="Arial" w:hAnsi="Arial" w:cs="Arial"/>
+          <w:lang w:val="en-US"/>
+        </w:rPr>
+        <w:t>-CLI</w:t>
+      </w:r>
+      <w:r>
+        <w:rPr>
+          <w:rFonts w:ascii="Arial" w:hAnsi="Arial" w:cs="Arial"/>
+          <w:lang w:val="en-US"/>
+        </w:rPr>
+        <w:t xml:space="preserve"> or the WINBOX®-client. Click in WINBOX® on the left panel on “New Terminal”.</w:t>
       </w:r>
       <w:r>
         <w:rPr>
@@ -11912,7 +12674,51 @@
           <w:rFonts w:ascii="Arial" w:hAnsi="Arial" w:cs="Arial"/>
           <w:lang w:val="en-US"/>
         </w:rPr>
-        <w:t>” lookup for the number in front of each entry. This is the container-number you will need now.</w:t>
+        <w:t>”</w:t>
+      </w:r>
+      <w:r>
+        <w:rPr>
+          <w:rFonts w:ascii="Arial" w:hAnsi="Arial" w:cs="Arial"/>
+          <w:lang w:val="en-US"/>
+        </w:rPr>
+        <w:t>, please</w:t>
+      </w:r>
+      <w:r>
+        <w:rPr>
+          <w:rFonts w:ascii="Arial" w:hAnsi="Arial" w:cs="Arial"/>
+          <w:lang w:val="en-US"/>
+        </w:rPr>
+        <w:t xml:space="preserve"> lookup for the number in front of </w:t>
+      </w:r>
+      <w:r>
+        <w:rPr>
+          <w:rFonts w:ascii="Arial" w:hAnsi="Arial" w:cs="Arial"/>
+          <w:lang w:val="en-US"/>
+        </w:rPr>
+        <w:t>“</w:t>
+      </w:r>
+      <w:proofErr w:type="spellStart"/>
+      <w:r>
+        <w:rPr>
+          <w:rFonts w:ascii="Arial" w:hAnsi="Arial" w:cs="Arial"/>
+          <w:lang w:val="en-US"/>
+        </w:rPr>
+        <w:t>mus</w:t>
+      </w:r>
+      <w:proofErr w:type="spellEnd"/>
+      <w:r>
+        <w:rPr>
+          <w:rFonts w:ascii="Arial" w:hAnsi="Arial" w:cs="Arial"/>
+          <w:lang w:val="en-US"/>
+        </w:rPr>
+        <w:t>”-</w:t>
+      </w:r>
+      <w:r>
+        <w:rPr>
+          <w:rFonts w:ascii="Arial" w:hAnsi="Arial" w:cs="Arial"/>
+          <w:lang w:val="en-US"/>
+        </w:rPr>
+        <w:t>entry. This is the container-number you will need now.</w:t>
       </w:r>
     </w:p>
     <w:p>
@@ -11936,7 +12742,21 @@
           <w:lang w:val="en-US"/>
         </w:rPr>
         <w:lastRenderedPageBreak/>
-        <w:t>Attach via console to the “</w:t>
+        <w:t xml:space="preserve">Attach via </w:t>
+      </w:r>
+      <w:r>
+        <w:rPr>
+          <w:rFonts w:ascii="Arial" w:hAnsi="Arial" w:cs="Arial"/>
+          <w:lang w:val="en-US"/>
+        </w:rPr>
+        <w:t>CLI</w:t>
+      </w:r>
+      <w:r>
+        <w:rPr>
+          <w:rFonts w:ascii="Arial" w:hAnsi="Arial" w:cs="Arial"/>
+          <w:lang w:val="en-US"/>
+        </w:rPr>
+        <w:t xml:space="preserve"> to the “</w:t>
       </w:r>
       <w:proofErr w:type="spellStart"/>
       <w:r>
@@ -12037,7 +12857,14 @@
           <w:rFonts w:ascii="Arial" w:hAnsi="Arial" w:cs="Arial"/>
           <w:lang w:val="en-US"/>
         </w:rPr>
-        <w:t>are able to</w:t>
+        <w:t>can</w:t>
+      </w:r>
+      <w:r>
+        <w:rPr>
+          <w:rFonts w:ascii="Arial" w:hAnsi="Arial" w:cs="Arial"/>
+          <w:lang w:val="en-US"/>
+        </w:rPr>
+        <w:t xml:space="preserve"> to</w:t>
       </w:r>
       <w:proofErr w:type="gramEnd"/>
       <w:r>
@@ -12078,15 +12905,13 @@
         </w:rPr>
         <w:t xml:space="preserve">You </w:t>
       </w:r>
-      <w:proofErr w:type="gramStart"/>
-      <w:r>
-        <w:rPr>
-          <w:rFonts w:ascii="Arial" w:hAnsi="Arial" w:cs="Arial"/>
-          <w:lang w:val="en-US"/>
-        </w:rPr>
-        <w:t>have to</w:t>
-      </w:r>
-      <w:proofErr w:type="gramEnd"/>
+      <w:r>
+        <w:rPr>
+          <w:rFonts w:ascii="Arial" w:hAnsi="Arial" w:cs="Arial"/>
+          <w:lang w:val="en-US"/>
+        </w:rPr>
+        <w:t>can</w:t>
+      </w:r>
       <w:r>
         <w:rPr>
           <w:rFonts w:ascii="Arial" w:hAnsi="Arial" w:cs="Arial"/>
@@ -12232,23 +13057,7 @@
           <w:rFonts w:ascii="Arial" w:hAnsi="Arial" w:cs="Arial"/>
           <w:lang w:val="en-US"/>
         </w:rPr>
-        <w:t xml:space="preserve">/*. All other services </w:t>
-      </w:r>
-      <w:proofErr w:type="gramStart"/>
-      <w:r>
-        <w:rPr>
-          <w:rFonts w:ascii="Arial" w:hAnsi="Arial" w:cs="Arial"/>
-          <w:lang w:val="en-US"/>
-        </w:rPr>
-        <w:t>are located in</w:t>
-      </w:r>
-      <w:proofErr w:type="gramEnd"/>
-      <w:r>
-        <w:rPr>
-          <w:rFonts w:ascii="Arial" w:hAnsi="Arial" w:cs="Arial"/>
-          <w:lang w:val="en-US"/>
-        </w:rPr>
-        <w:t xml:space="preserve"> the Alpine-Linux-default locations (ssh/</w:t>
+        <w:t>/*. All other services are in the Alpine-Linux-default locations (ssh/</w:t>
       </w:r>
       <w:proofErr w:type="spellStart"/>
       <w:r>
@@ -12330,7 +13139,23 @@
           <w:u w:val="single"/>
           <w:lang w:val="en-US"/>
         </w:rPr>
-        <w:t>”-system and furthermore the whole MIKROTIK®-device and its security features!</w:t>
+        <w:t xml:space="preserve">”-system and furthermore the whole </w:t>
+      </w:r>
+      <w:r>
+        <w:rPr>
+          <w:rFonts w:ascii="Arial" w:hAnsi="Arial" w:cs="Arial"/>
+          <w:u w:val="single"/>
+          <w:lang w:val="en-US"/>
+        </w:rPr>
+        <w:t>MIKROTIK®</w:t>
+      </w:r>
+      <w:r>
+        <w:rPr>
+          <w:rFonts w:ascii="Arial" w:hAnsi="Arial" w:cs="Arial"/>
+          <w:u w:val="single"/>
+          <w:lang w:val="en-US"/>
+        </w:rPr>
+        <w:t>-device and its security features!</w:t>
       </w:r>
     </w:p>
     <w:p>
@@ -12392,7 +13217,39 @@
           <w:u w:val="single"/>
           <w:lang w:val="en-US"/>
         </w:rPr>
-        <w:t>”-user. This behavior will be changed in the next version to use the “root”-user only for preconfiguring processes and then switch to a non-root-user for running the “</w:t>
+        <w:t xml:space="preserve">”-user. This behavior will be changed in </w:t>
+      </w:r>
+      <w:r>
+        <w:rPr>
+          <w:rFonts w:ascii="Arial" w:hAnsi="Arial" w:cs="Arial"/>
+          <w:u w:val="single"/>
+          <w:lang w:val="en-US"/>
+        </w:rPr>
+        <w:t xml:space="preserve">one of </w:t>
+      </w:r>
+      <w:r>
+        <w:rPr>
+          <w:rFonts w:ascii="Arial" w:hAnsi="Arial" w:cs="Arial"/>
+          <w:u w:val="single"/>
+          <w:lang w:val="en-US"/>
+        </w:rPr>
+        <w:t>the next version</w:t>
+      </w:r>
+      <w:r>
+        <w:rPr>
+          <w:rFonts w:ascii="Arial" w:hAnsi="Arial" w:cs="Arial"/>
+          <w:u w:val="single"/>
+          <w:lang w:val="en-US"/>
+        </w:rPr>
+        <w:t>s</w:t>
+      </w:r>
+      <w:r>
+        <w:rPr>
+          <w:rFonts w:ascii="Arial" w:hAnsi="Arial" w:cs="Arial"/>
+          <w:u w:val="single"/>
+          <w:lang w:val="en-US"/>
+        </w:rPr>
+        <w:t xml:space="preserve"> to use the “root”-user only for preconfiguring processes and then switch to a non-root-user for running the “</w:t>
       </w:r>
       <w:proofErr w:type="spellStart"/>
       <w:r>
@@ -12641,7 +13498,7 @@
           <w:rFonts w:ascii="Arial" w:hAnsi="Arial" w:cs="Arial"/>
           <w:lang w:val="en-US"/>
         </w:rPr>
-        <w:t xml:space="preserve">This project/software provides in a small Alpine Linux-environment then </w:t>
+        <w:t xml:space="preserve">This project/software provides in a small Alpine Linux-environment the </w:t>
       </w:r>
       <w:proofErr w:type="spellStart"/>
       <w:r>
@@ -12665,7 +13522,7 @@
           <w:rFonts w:ascii="Arial" w:hAnsi="Arial" w:cs="Arial"/>
           <w:lang w:val="en-US"/>
         </w:rPr>
-        <w:t>inits</w:t>
+        <w:t>init</w:t>
       </w:r>
       <w:proofErr w:type="spellEnd"/>
       <w:r>
@@ -12689,7 +13546,21 @@
           <w:rFonts w:ascii="Arial" w:hAnsi="Arial" w:cs="Arial"/>
           <w:lang w:val="en-US"/>
         </w:rPr>
-        <w:t xml:space="preserve">-service, a webserver, a ssh-server, several scripts using the bash-shell and some small tools for manipulation of strings and variables on bash-level. The main functionality is written in bash-scripts. To be </w:t>
+        <w:t xml:space="preserve">-service, a webserver, a ssh-server, several scripts using the bash-shell and some small tools for manipulation strings and variables on bash-level. The main functionality is written </w:t>
+      </w:r>
+      <w:r>
+        <w:rPr>
+          <w:rFonts w:ascii="Arial" w:hAnsi="Arial" w:cs="Arial"/>
+          <w:lang w:val="en-US"/>
+        </w:rPr>
+        <w:t>with</w:t>
+      </w:r>
+      <w:r>
+        <w:rPr>
+          <w:rFonts w:ascii="Arial" w:hAnsi="Arial" w:cs="Arial"/>
+          <w:lang w:val="en-US"/>
+        </w:rPr>
+        <w:t xml:space="preserve"> bash-scripts. To be </w:t>
       </w:r>
       <w:r>
         <w:rPr>
@@ -12743,7 +13614,21 @@
           <w:rFonts w:ascii="Arial" w:hAnsi="Arial" w:cs="Arial"/>
           <w:lang w:val="en-US"/>
         </w:rPr>
-        <w:t>-system as process with id 1, the main process. This gives the ability to run additional jobs inside the container</w:t>
+        <w:t xml:space="preserve">-system as </w:t>
+      </w:r>
+      <w:r>
+        <w:rPr>
+          <w:rFonts w:ascii="Arial" w:hAnsi="Arial" w:cs="Arial"/>
+          <w:lang w:val="en-US"/>
+        </w:rPr>
+        <w:t xml:space="preserve">a </w:t>
+      </w:r>
+      <w:r>
+        <w:rPr>
+          <w:rFonts w:ascii="Arial" w:hAnsi="Arial" w:cs="Arial"/>
+          <w:lang w:val="en-US"/>
+        </w:rPr>
+        <w:t>process with id 1, the main process. This gives the ability to run additional jobs inside the container</w:t>
       </w:r>
       <w:r>
         <w:rPr>
@@ -12797,7 +13682,21 @@
           <w:rFonts w:ascii="Arial" w:hAnsi="Arial" w:cs="Arial"/>
           <w:lang w:val="en-US"/>
         </w:rPr>
-        <w:t xml:space="preserve">® from MIKROTIK® gives only the chance to run one container without the use of docker-compose. There may be exist the possibility to run </w:t>
+        <w:t xml:space="preserve">® from </w:t>
+      </w:r>
+      <w:r>
+        <w:rPr>
+          <w:rFonts w:ascii="Arial" w:hAnsi="Arial" w:cs="Arial"/>
+          <w:lang w:val="en-US"/>
+        </w:rPr>
+        <w:t>MIKROTIK®</w:t>
+      </w:r>
+      <w:r>
+        <w:rPr>
+          <w:rFonts w:ascii="Arial" w:hAnsi="Arial" w:cs="Arial"/>
+          <w:lang w:val="en-US"/>
+        </w:rPr>
+        <w:t xml:space="preserve"> gives only the chance to run one container without the use of docker-compose. There may be exist the possibility to run </w:t>
       </w:r>
       <w:r>
         <w:rPr>
@@ -12925,7 +13824,21 @@
           <w:rFonts w:ascii="Arial" w:hAnsi="Arial" w:cs="Arial"/>
           <w:lang w:val="en-US"/>
         </w:rPr>
-        <w:t xml:space="preserve"> needed. </w:t>
+        <w:t xml:space="preserve"> </w:t>
+      </w:r>
+      <w:r>
+        <w:rPr>
+          <w:rFonts w:ascii="Arial" w:hAnsi="Arial" w:cs="Arial"/>
+          <w:lang w:val="en-US"/>
+        </w:rPr>
+        <w:t xml:space="preserve">I </w:t>
+      </w:r>
+      <w:r>
+        <w:rPr>
+          <w:rFonts w:ascii="Arial" w:hAnsi="Arial" w:cs="Arial"/>
+          <w:lang w:val="en-US"/>
+        </w:rPr>
+        <w:t xml:space="preserve">needed. </w:t>
       </w:r>
       <w:r>
         <w:rPr>
@@ -12933,7 +13846,21 @@
           <w:lang w:val="en-US"/>
         </w:rPr>
         <w:br/>
-        <w:t xml:space="preserve">Some functions can be implemented seamlessly, but when the service needs </w:t>
+        <w:t xml:space="preserve">Some functions can be implemented seamlessly, but when </w:t>
+      </w:r>
+      <w:r>
+        <w:rPr>
+          <w:rFonts w:ascii="Arial" w:hAnsi="Arial" w:cs="Arial"/>
+          <w:lang w:val="en-US"/>
+        </w:rPr>
+        <w:t>a</w:t>
+      </w:r>
+      <w:r>
+        <w:rPr>
+          <w:rFonts w:ascii="Arial" w:hAnsi="Arial" w:cs="Arial"/>
+          <w:lang w:val="en-US"/>
+        </w:rPr>
+        <w:t xml:space="preserve"> service needs </w:t>
       </w:r>
       <w:proofErr w:type="spellStart"/>
       <w:r>
@@ -12971,114 +13898,459 @@
           <w:rFonts w:ascii="Arial" w:hAnsi="Arial" w:cs="Arial"/>
           <w:lang w:val="en-US"/>
         </w:rPr>
+        <w:t>-</w:t>
+      </w:r>
+      <w:proofErr w:type="gramStart"/>
+      <w:r>
+        <w:rPr>
+          <w:rFonts w:ascii="Arial" w:hAnsi="Arial" w:cs="Arial"/>
+          <w:lang w:val="en-US"/>
+        </w:rPr>
+        <w:t>size</w:t>
+      </w:r>
+      <w:proofErr w:type="gramEnd"/>
+      <w:r>
+        <w:rPr>
+          <w:rFonts w:ascii="Arial" w:hAnsi="Arial" w:cs="Arial"/>
+          <w:lang w:val="en-US"/>
+        </w:rPr>
+        <w:t xml:space="preserve"> and </w:t>
+      </w:r>
+      <w:r>
+        <w:rPr>
+          <w:rFonts w:ascii="Arial" w:hAnsi="Arial" w:cs="Arial"/>
+          <w:lang w:val="en-US"/>
+        </w:rPr>
+        <w:t xml:space="preserve">it is </w:t>
+      </w:r>
+      <w:r>
+        <w:rPr>
+          <w:rFonts w:ascii="Arial" w:hAnsi="Arial" w:cs="Arial"/>
+          <w:lang w:val="en-US"/>
+        </w:rPr>
+        <w:t xml:space="preserve">the default building-environment when creating (docker-)containers. To minimize the size of a usable container-image I also decided to use no programing language inside the container, but only using pure bash-scripts. These bash-scripts are very limited in the functions, so perhaps I will switch to python in the future. </w:t>
+      </w:r>
+    </w:p>
+    <w:p>
+      <w:pPr>
+        <w:rPr>
+          <w:rFonts w:ascii="Arial" w:hAnsi="Arial" w:cs="Arial"/>
+          <w:lang w:val="en-US"/>
+        </w:rPr>
+      </w:pPr>
+      <w:r>
+        <w:rPr>
+          <w:rFonts w:ascii="Arial" w:hAnsi="Arial" w:cs="Arial"/>
+          <w:lang w:val="en-US"/>
+        </w:rPr>
+        <w:t>Now back to the specific functions of the “</w:t>
+      </w:r>
+      <w:proofErr w:type="spellStart"/>
+      <w:r>
+        <w:rPr>
+          <w:rFonts w:ascii="Arial" w:hAnsi="Arial" w:cs="Arial"/>
+          <w:lang w:val="en-US"/>
+        </w:rPr>
+        <w:t>mus</w:t>
+      </w:r>
+      <w:proofErr w:type="spellEnd"/>
+      <w:r>
+        <w:rPr>
+          <w:rFonts w:ascii="Arial" w:hAnsi="Arial" w:cs="Arial"/>
+          <w:lang w:val="en-US"/>
+        </w:rPr>
+        <w:t xml:space="preserve">”-system. I wanted to build a system which will configure itself with only a minimal pre-configuration. This is done by only downloading the release-status-files from the master servers at </w:t>
+      </w:r>
+      <w:r>
+        <w:rPr>
+          <w:rFonts w:ascii="Arial" w:hAnsi="Arial" w:cs="Arial"/>
+          <w:lang w:val="en-US"/>
+        </w:rPr>
+        <w:t>MIKROTIK®</w:t>
+      </w:r>
+      <w:r>
+        <w:rPr>
+          <w:rFonts w:ascii="Arial" w:hAnsi="Arial" w:cs="Arial"/>
+          <w:lang w:val="en-US"/>
+        </w:rPr>
+        <w:t xml:space="preserve"> at the first stage</w:t>
+      </w:r>
+      <w:r>
+        <w:rPr>
+          <w:rFonts w:ascii="Arial" w:hAnsi="Arial" w:cs="Arial"/>
+          <w:lang w:val="en-US"/>
+        </w:rPr>
+        <w:t>. These are the “NEWEST</w:t>
+      </w:r>
+      <w:proofErr w:type="gramStart"/>
+      <w:r>
+        <w:rPr>
+          <w:rFonts w:ascii="Arial" w:hAnsi="Arial" w:cs="Arial"/>
+          <w:lang w:val="en-US"/>
+        </w:rPr>
+        <w:t>7.*</w:t>
+      </w:r>
+      <w:proofErr w:type="gramEnd"/>
+      <w:r>
+        <w:rPr>
+          <w:rFonts w:ascii="Arial" w:hAnsi="Arial" w:cs="Arial"/>
+          <w:lang w:val="en-US"/>
+        </w:rPr>
+        <w:t xml:space="preserve">”-files and </w:t>
+      </w:r>
+      <w:r>
+        <w:rPr>
+          <w:rFonts w:ascii="Arial" w:hAnsi="Arial" w:cs="Arial"/>
+          <w:lang w:val="en-US"/>
+        </w:rPr>
+        <w:t xml:space="preserve">they </w:t>
+      </w:r>
+      <w:r>
+        <w:rPr>
+          <w:rFonts w:ascii="Arial" w:hAnsi="Arial" w:cs="Arial"/>
+          <w:lang w:val="en-US"/>
+        </w:rPr>
+        <w:t>will give the latest release-version</w:t>
+      </w:r>
+      <w:r>
+        <w:rPr>
+          <w:rFonts w:ascii="Arial" w:hAnsi="Arial" w:cs="Arial"/>
+          <w:lang w:val="en-US"/>
+        </w:rPr>
+        <w:t>s</w:t>
+      </w:r>
+      <w:r>
+        <w:rPr>
+          <w:rFonts w:ascii="Arial" w:hAnsi="Arial" w:cs="Arial"/>
+          <w:lang w:val="en-US"/>
+        </w:rPr>
+        <w:t xml:space="preserve"> which </w:t>
+      </w:r>
+      <w:r>
+        <w:rPr>
+          <w:rFonts w:ascii="Arial" w:hAnsi="Arial" w:cs="Arial"/>
+          <w:lang w:val="en-US"/>
+        </w:rPr>
+        <w:t>are</w:t>
+      </w:r>
+      <w:r>
+        <w:rPr>
+          <w:rFonts w:ascii="Arial" w:hAnsi="Arial" w:cs="Arial"/>
+          <w:lang w:val="en-US"/>
+        </w:rPr>
+        <w:t xml:space="preserve"> available for download. Then I created a template-file with all names of the files which must be downloaded, but </w:t>
+      </w:r>
+      <w:r>
+        <w:rPr>
+          <w:rFonts w:ascii="Arial" w:hAnsi="Arial" w:cs="Arial"/>
+          <w:lang w:val="en-US"/>
+        </w:rPr>
+        <w:t>with a DUMMY-release-number. Putting the template-data and the release-number from the “NEWEST</w:t>
+      </w:r>
+      <w:proofErr w:type="gramStart"/>
+      <w:r>
+        <w:rPr>
+          <w:rFonts w:ascii="Arial" w:hAnsi="Arial" w:cs="Arial"/>
+          <w:lang w:val="en-US"/>
+        </w:rPr>
+        <w:t>7.*</w:t>
+      </w:r>
+      <w:proofErr w:type="gramEnd"/>
+      <w:r>
+        <w:rPr>
+          <w:rFonts w:ascii="Arial" w:hAnsi="Arial" w:cs="Arial"/>
+          <w:lang w:val="en-US"/>
+        </w:rPr>
+        <w:t xml:space="preserve">”-files together gives the concrete filenames to download from the download-area at the </w:t>
+      </w:r>
+      <w:r>
+        <w:rPr>
+          <w:rFonts w:ascii="Arial" w:hAnsi="Arial" w:cs="Arial"/>
+          <w:lang w:val="en-US"/>
+        </w:rPr>
+        <w:t>MIKROTIK®</w:t>
+      </w:r>
+      <w:r>
+        <w:rPr>
+          <w:rFonts w:ascii="Arial" w:hAnsi="Arial" w:cs="Arial"/>
+          <w:lang w:val="en-US"/>
+        </w:rPr>
+        <w:t>-master-servers.</w:t>
+      </w:r>
+      <w:r>
+        <w:rPr>
+          <w:rFonts w:ascii="Arial" w:hAnsi="Arial" w:cs="Arial"/>
+          <w:lang w:val="en-US"/>
+        </w:rPr>
+        <w:t xml:space="preserve"> These function</w:t>
+      </w:r>
+      <w:r>
+        <w:rPr>
+          <w:rFonts w:ascii="Arial" w:hAnsi="Arial" w:cs="Arial"/>
+          <w:lang w:val="en-US"/>
+        </w:rPr>
+        <w:t>s</w:t>
+      </w:r>
+      <w:r>
+        <w:rPr>
+          <w:rFonts w:ascii="Arial" w:hAnsi="Arial" w:cs="Arial"/>
+          <w:lang w:val="en-US"/>
+        </w:rPr>
+        <w:t xml:space="preserve"> generate several *.config-files which contains the file-lists for downloading the needed packages.  </w:t>
+      </w:r>
+      <w:r>
+        <w:rPr>
+          <w:rFonts w:ascii="Arial" w:hAnsi="Arial" w:cs="Arial"/>
+          <w:lang w:val="en-US"/>
+        </w:rPr>
         <w:t xml:space="preserve"> </w:t>
       </w:r>
-      <w:proofErr w:type="gramStart"/>
-      <w:r>
-        <w:rPr>
-          <w:rFonts w:ascii="Arial" w:hAnsi="Arial" w:cs="Arial"/>
-          <w:lang w:val="en-US"/>
-        </w:rPr>
-        <w:t>size</w:t>
-      </w:r>
-      <w:proofErr w:type="gramEnd"/>
-      <w:r>
-        <w:rPr>
-          <w:rFonts w:ascii="Arial" w:hAnsi="Arial" w:cs="Arial"/>
-          <w:lang w:val="en-US"/>
-        </w:rPr>
-        <w:t xml:space="preserve"> and </w:t>
-      </w:r>
-      <w:r>
-        <w:rPr>
-          <w:rFonts w:ascii="Arial" w:hAnsi="Arial" w:cs="Arial"/>
-          <w:lang w:val="en-US"/>
-        </w:rPr>
-        <w:t xml:space="preserve">it is </w:t>
-      </w:r>
-      <w:r>
-        <w:rPr>
-          <w:rFonts w:ascii="Arial" w:hAnsi="Arial" w:cs="Arial"/>
-          <w:lang w:val="en-US"/>
-        </w:rPr>
-        <w:t xml:space="preserve">the default building-environment when creating (docker-)containers. To minimize the size of a usable container-image I also decided to use no programing language inside the container, but only using pure bash-scripts. These bash-scripts are very limited in the functions, so perhaps I will switch to python in the future. </w:t>
-      </w:r>
-    </w:p>
-    <w:p>
-      <w:pPr>
-        <w:rPr>
-          <w:rFonts w:ascii="Arial" w:hAnsi="Arial" w:cs="Arial"/>
-          <w:lang w:val="en-US"/>
-        </w:rPr>
-      </w:pPr>
-      <w:r>
-        <w:rPr>
-          <w:rFonts w:ascii="Arial" w:hAnsi="Arial" w:cs="Arial"/>
-          <w:lang w:val="en-US"/>
-        </w:rPr>
-        <w:t>Now back to the specific functions of the “</w:t>
+    </w:p>
+    <w:p>
+      <w:pPr>
+        <w:rPr>
+          <w:rFonts w:ascii="Arial" w:hAnsi="Arial" w:cs="Arial"/>
+          <w:lang w:val="en-US"/>
+        </w:rPr>
+      </w:pPr>
+    </w:p>
+    <w:p>
+      <w:pPr>
+        <w:rPr>
+          <w:rFonts w:ascii="Arial" w:hAnsi="Arial" w:cs="Arial"/>
+          <w:lang w:val="en-US"/>
+        </w:rPr>
+      </w:pPr>
+      <w:r>
+        <w:rPr>
+          <w:rFonts w:ascii="Arial" w:hAnsi="Arial" w:cs="Arial"/>
+          <w:lang w:val="en-US"/>
+        </w:rPr>
+        <w:lastRenderedPageBreak/>
+        <w:t xml:space="preserve">Older configuration-files can be copied manually via SCP/SFTP-access (see before) into </w:t>
+      </w:r>
+      <w:r>
+        <w:rPr>
+          <w:rFonts w:ascii="Lucida Console" w:hAnsi="Lucida Console" w:cs="Arial"/>
+          <w:b/>
+          <w:bCs/>
+          <w:sz w:val="20"/>
+          <w:szCs w:val="20"/>
+          <w:lang w:val="en-US"/>
+        </w:rPr>
+        <w:t>/opt/</w:t>
       </w:r>
       <w:proofErr w:type="spellStart"/>
       <w:r>
         <w:rPr>
-          <w:rFonts w:ascii="Arial" w:hAnsi="Arial" w:cs="Arial"/>
-          <w:lang w:val="en-US"/>
-        </w:rPr>
-        <w:t>mus</w:t>
+          <w:rFonts w:ascii="Lucida Console" w:hAnsi="Lucida Console" w:cs="Arial"/>
+          <w:b/>
+          <w:bCs/>
+          <w:sz w:val="20"/>
+          <w:szCs w:val="20"/>
+          <w:lang w:val="en-US"/>
+        </w:rPr>
+        <w:t>mikrotik.upgrade.server</w:t>
       </w:r>
       <w:proofErr w:type="spellEnd"/>
       <w:r>
         <w:rPr>
-          <w:rFonts w:ascii="Arial" w:hAnsi="Arial" w:cs="Arial"/>
-          <w:lang w:val="en-US"/>
-        </w:rPr>
-        <w:t>”-system. I wanted to build a system which will configure itself with only a minimal pre-configuration. This is done by only downloading the release-status-files from the master servers at MIKROTIK®. These are the “NEWEST</w:t>
-      </w:r>
-      <w:proofErr w:type="gramStart"/>
-      <w:r>
-        <w:rPr>
-          <w:rFonts w:ascii="Arial" w:hAnsi="Arial" w:cs="Arial"/>
-          <w:lang w:val="en-US"/>
-        </w:rPr>
-        <w:t>7.*</w:t>
-      </w:r>
-      <w:proofErr w:type="gramEnd"/>
-      <w:r>
-        <w:rPr>
-          <w:rFonts w:ascii="Arial" w:hAnsi="Arial" w:cs="Arial"/>
-          <w:lang w:val="en-US"/>
-        </w:rPr>
-        <w:t xml:space="preserve">”-files and will give the latest release-version which is available for download. Then I created a template-file with all names of the files which must be downloaded, but </w:t>
-      </w:r>
-      <w:r>
-        <w:rPr>
-          <w:rFonts w:ascii="Arial" w:hAnsi="Arial" w:cs="Arial"/>
-          <w:lang w:val="en-US"/>
-        </w:rPr>
-        <w:t>with a DUMMY-release-number. Putting the template-data and the release-number from the “NEWEST</w:t>
-      </w:r>
-      <w:proofErr w:type="gramStart"/>
-      <w:r>
-        <w:rPr>
-          <w:rFonts w:ascii="Arial" w:hAnsi="Arial" w:cs="Arial"/>
-          <w:lang w:val="en-US"/>
-        </w:rPr>
-        <w:t>7.*</w:t>
-      </w:r>
-      <w:proofErr w:type="gramEnd"/>
-      <w:r>
-        <w:rPr>
-          <w:rFonts w:ascii="Arial" w:hAnsi="Arial" w:cs="Arial"/>
-          <w:lang w:val="en-US"/>
-        </w:rPr>
-        <w:t>”-files together gives the concrete filenames to download from the download-area at the MIKROTIK®-master-servers.</w:t>
-      </w:r>
-      <w:r>
-        <w:rPr>
-          <w:rFonts w:ascii="Arial" w:hAnsi="Arial" w:cs="Arial"/>
-          <w:lang w:val="en-US"/>
-        </w:rPr>
-        <w:t xml:space="preserve"> These function</w:t>
+          <w:rFonts w:ascii="Lucida Console" w:hAnsi="Lucida Console" w:cs="Arial"/>
+          <w:b/>
+          <w:bCs/>
+          <w:sz w:val="20"/>
+          <w:szCs w:val="20"/>
+          <w:lang w:val="en-US"/>
+        </w:rPr>
+        <w:t>/tools/</w:t>
+      </w:r>
+      <w:proofErr w:type="spellStart"/>
+      <w:r>
+        <w:rPr>
+          <w:rFonts w:ascii="Lucida Console" w:hAnsi="Lucida Console" w:cs="Arial"/>
+          <w:b/>
+          <w:bCs/>
+          <w:sz w:val="20"/>
+          <w:szCs w:val="20"/>
+          <w:lang w:val="en-US"/>
+        </w:rPr>
+        <w:t>mikrotik.configs</w:t>
+      </w:r>
+      <w:proofErr w:type="spellEnd"/>
+      <w:r>
+        <w:rPr>
+          <w:rFonts w:ascii="Lucida Console" w:hAnsi="Lucida Console" w:cs="Arial"/>
+          <w:b/>
+          <w:bCs/>
+          <w:sz w:val="20"/>
+          <w:szCs w:val="20"/>
+          <w:lang w:val="en-US"/>
+        </w:rPr>
+        <w:t xml:space="preserve"> </w:t>
+      </w:r>
+      <w:r>
+        <w:rPr>
+          <w:rFonts w:ascii="Lucida Console" w:hAnsi="Lucida Console" w:cs="Arial"/>
+          <w:b/>
+          <w:bCs/>
+          <w:sz w:val="20"/>
+          <w:szCs w:val="20"/>
+          <w:lang w:val="en-US"/>
+        </w:rPr>
+        <w:br/>
+      </w:r>
+      <w:r>
+        <w:rPr>
+          <w:rFonts w:ascii="Arial" w:hAnsi="Arial" w:cs="Arial"/>
+          <w:lang w:val="en-US"/>
+        </w:rPr>
+        <w:t xml:space="preserve">to download these specific versions also. These can be found at </w:t>
+      </w:r>
+      <w:r>
+        <w:rPr>
+          <w:rFonts w:ascii="Lucida Console" w:hAnsi="Lucida Console" w:cs="Arial"/>
+          <w:b/>
+          <w:bCs/>
+          <w:sz w:val="20"/>
+          <w:szCs w:val="20"/>
+          <w:lang w:val="en-US"/>
+        </w:rPr>
+        <w:t>/</w:t>
+      </w:r>
+      <w:proofErr w:type="spellStart"/>
+      <w:r>
+        <w:rPr>
+          <w:rFonts w:ascii="Lucida Console" w:hAnsi="Lucida Console" w:cs="Arial"/>
+          <w:b/>
+          <w:bCs/>
+          <w:sz w:val="20"/>
+          <w:szCs w:val="20"/>
+          <w:lang w:val="en-US"/>
+        </w:rPr>
+        <w:t>aux_files</w:t>
+      </w:r>
+      <w:proofErr w:type="spellEnd"/>
+      <w:r>
+        <w:rPr>
+          <w:rFonts w:ascii="Arial" w:hAnsi="Arial" w:cs="Arial"/>
+          <w:lang w:val="en-US"/>
+        </w:rPr>
+        <w:t xml:space="preserve"> at the </w:t>
+      </w:r>
+      <w:proofErr w:type="spellStart"/>
+      <w:r>
+        <w:rPr>
+          <w:rFonts w:ascii="Arial" w:hAnsi="Arial" w:cs="Arial"/>
+          <w:lang w:val="en-US"/>
+        </w:rPr>
+        <w:t>Github</w:t>
+      </w:r>
+      <w:proofErr w:type="spellEnd"/>
+      <w:r>
+        <w:rPr>
+          <w:rFonts w:ascii="Arial" w:hAnsi="Arial" w:cs="Arial"/>
+          <w:lang w:val="en-US"/>
+        </w:rPr>
+        <w:t xml:space="preserve"> source-repository. There is also the template-(.raw)-file available for your reference.</w:t>
+      </w:r>
+    </w:p>
+    <w:p>
+      <w:pPr>
+        <w:rPr>
+          <w:rFonts w:ascii="Arial" w:hAnsi="Arial" w:cs="Arial"/>
+          <w:lang w:val="en-US"/>
+        </w:rPr>
+      </w:pPr>
+      <w:r>
+        <w:rPr>
+          <w:rFonts w:ascii="Arial" w:hAnsi="Arial" w:cs="Arial"/>
+          <w:lang w:val="en-US"/>
+        </w:rPr>
+        <w:t xml:space="preserve">Another function is to download the all-packages-files and extracted </w:t>
+      </w:r>
+      <w:r>
+        <w:rPr>
+          <w:rFonts w:ascii="Arial" w:hAnsi="Arial" w:cs="Arial"/>
+          <w:lang w:val="en-US"/>
+        </w:rPr>
+        <w:t>all</w:t>
+      </w:r>
+      <w:r>
+        <w:rPr>
+          <w:rFonts w:ascii="Arial" w:hAnsi="Arial" w:cs="Arial"/>
+          <w:lang w:val="en-US"/>
+        </w:rPr>
+        <w:t xml:space="preserve"> files from the</w:t>
+      </w:r>
+      <w:r>
+        <w:rPr>
+          <w:rFonts w:ascii="Arial" w:hAnsi="Arial" w:cs="Arial"/>
+          <w:lang w:val="en-US"/>
+        </w:rPr>
+        <w:t>se</w:t>
+      </w:r>
+      <w:r>
+        <w:rPr>
+          <w:rFonts w:ascii="Arial" w:hAnsi="Arial" w:cs="Arial"/>
+          <w:lang w:val="en-US"/>
+        </w:rPr>
+        <w:t xml:space="preserve"> archives. There are several situations when it is needed to install </w:t>
+      </w:r>
+      <w:r>
+        <w:rPr>
+          <w:rFonts w:ascii="Arial" w:hAnsi="Arial" w:cs="Arial"/>
+          <w:lang w:val="en-US"/>
+        </w:rPr>
+        <w:t xml:space="preserve">a </w:t>
+      </w:r>
+      <w:r>
+        <w:rPr>
+          <w:rFonts w:ascii="Arial" w:hAnsi="Arial" w:cs="Arial"/>
+          <w:lang w:val="en-US"/>
+        </w:rPr>
+        <w:t>specific function-</w:t>
+      </w:r>
+      <w:r>
+        <w:rPr>
+          <w:rFonts w:ascii="Arial" w:hAnsi="Arial" w:cs="Arial"/>
+          <w:lang w:val="en-US"/>
+        </w:rPr>
+        <w:t>package-</w:t>
+      </w:r>
+      <w:r>
+        <w:rPr>
+          <w:rFonts w:ascii="Arial" w:hAnsi="Arial" w:cs="Arial"/>
+          <w:lang w:val="en-US"/>
+        </w:rPr>
+        <w:t>file from the all-packages-archives. The template-file defines some files additionally which are needed for updating the Dude® for example. As th</w:t>
+      </w:r>
+      <w:r>
+        <w:rPr>
+          <w:rFonts w:ascii="Arial" w:hAnsi="Arial" w:cs="Arial"/>
+          <w:lang w:val="en-US"/>
+        </w:rPr>
+        <w:t>e</w:t>
+      </w:r>
+      <w:r>
+        <w:rPr>
+          <w:rFonts w:ascii="Arial" w:hAnsi="Arial" w:cs="Arial"/>
+          <w:lang w:val="en-US"/>
+        </w:rPr>
+        <w:t xml:space="preserve"> template</w:t>
+      </w:r>
+      <w:r>
+        <w:rPr>
+          <w:rFonts w:ascii="Arial" w:hAnsi="Arial" w:cs="Arial"/>
+          <w:lang w:val="en-US"/>
+        </w:rPr>
+        <w:t>-file</w:t>
+      </w:r>
+      <w:r>
+        <w:rPr>
+          <w:rFonts w:ascii="Arial" w:hAnsi="Arial" w:cs="Arial"/>
+          <w:lang w:val="en-US"/>
+        </w:rPr>
+        <w:t xml:space="preserve"> is editable the download-process is easy expandable. Linking this generated repo from all downloaded file</w:t>
       </w:r>
       <w:r>
         <w:rPr>
@@ -13092,102 +14364,35 @@
           <w:rFonts w:ascii="Arial" w:hAnsi="Arial" w:cs="Arial"/>
           <w:lang w:val="en-US"/>
         </w:rPr>
-        <w:t xml:space="preserve"> generate several *.config-files which contains the file-lists for downloading the needed packages.  </w:t>
-      </w:r>
-      <w:r>
-        <w:rPr>
-          <w:rFonts w:ascii="Arial" w:hAnsi="Arial" w:cs="Arial"/>
-          <w:lang w:val="en-US"/>
-        </w:rPr>
-        <w:t xml:space="preserve"> </w:t>
-      </w:r>
-    </w:p>
-    <w:p>
-      <w:pPr>
-        <w:rPr>
-          <w:rFonts w:ascii="Arial" w:hAnsi="Arial" w:cs="Arial"/>
-          <w:lang w:val="en-US"/>
-        </w:rPr>
-      </w:pPr>
-      <w:r>
-        <w:rPr>
-          <w:rFonts w:ascii="Arial" w:hAnsi="Arial" w:cs="Arial"/>
-          <w:lang w:val="en-US"/>
-        </w:rPr>
-        <w:lastRenderedPageBreak/>
-        <w:t xml:space="preserve">Another function is to download the all-packages-files and extracted these files from the archives. There are several situations when it is needed to install </w:t>
-      </w:r>
-      <w:r>
-        <w:rPr>
-          <w:rFonts w:ascii="Arial" w:hAnsi="Arial" w:cs="Arial"/>
-          <w:lang w:val="en-US"/>
-        </w:rPr>
-        <w:t xml:space="preserve">a </w:t>
-      </w:r>
-      <w:r>
-        <w:rPr>
-          <w:rFonts w:ascii="Arial" w:hAnsi="Arial" w:cs="Arial"/>
-          <w:lang w:val="en-US"/>
-        </w:rPr>
-        <w:t>specific function-file from the all-packages-archives. The template-file defines some files additionally which are needed for updating the Dude® for example. As th</w:t>
-      </w:r>
-      <w:r>
-        <w:rPr>
-          <w:rFonts w:ascii="Arial" w:hAnsi="Arial" w:cs="Arial"/>
-          <w:lang w:val="en-US"/>
-        </w:rPr>
-        <w:t>e</w:t>
-      </w:r>
-      <w:r>
-        <w:rPr>
-          <w:rFonts w:ascii="Arial" w:hAnsi="Arial" w:cs="Arial"/>
-          <w:lang w:val="en-US"/>
-        </w:rPr>
-        <w:t xml:space="preserve"> template</w:t>
-      </w:r>
-      <w:r>
-        <w:rPr>
-          <w:rFonts w:ascii="Arial" w:hAnsi="Arial" w:cs="Arial"/>
-          <w:lang w:val="en-US"/>
-        </w:rPr>
-        <w:t>-file</w:t>
-      </w:r>
-      <w:r>
-        <w:rPr>
-          <w:rFonts w:ascii="Arial" w:hAnsi="Arial" w:cs="Arial"/>
-          <w:lang w:val="en-US"/>
-        </w:rPr>
-        <w:t xml:space="preserve"> is editable the download-process is easy expandable. Linking this generated repo from all downloaded file</w:t>
-      </w:r>
-      <w:r>
-        <w:rPr>
-          <w:rFonts w:ascii="Arial" w:hAnsi="Arial" w:cs="Arial"/>
-          <w:lang w:val="en-US"/>
-        </w:rPr>
-        <w:t>s</w:t>
-      </w:r>
-      <w:r>
-        <w:rPr>
-          <w:rFonts w:ascii="Arial" w:hAnsi="Arial" w:cs="Arial"/>
-          <w:lang w:val="en-US"/>
-        </w:rPr>
         <w:t xml:space="preserve"> to the webserver makes them available for download with fancy-indexing on the </w:t>
       </w:r>
-      <w:proofErr w:type="spellStart"/>
-      <w:r>
-        <w:rPr>
-          <w:rFonts w:ascii="Arial" w:hAnsi="Arial" w:cs="Arial"/>
-          <w:lang w:val="en-US"/>
-        </w:rPr>
-        <w:t>apache</w:t>
-      </w:r>
-      <w:proofErr w:type="spellEnd"/>
-      <w:r>
-        <w:rPr>
-          <w:rFonts w:ascii="Arial" w:hAnsi="Arial" w:cs="Arial"/>
-          <w:lang w:val="en-US"/>
-        </w:rPr>
-        <w:t xml:space="preserve">-webserver. Some nice formatting makes the website with the repo and other </w:t>
+      <w:r>
+        <w:rPr>
+          <w:rFonts w:ascii="Arial" w:hAnsi="Arial" w:cs="Arial"/>
+          <w:lang w:val="en-US"/>
+        </w:rPr>
+        <w:t>A</w:t>
+      </w:r>
+      <w:r>
+        <w:rPr>
+          <w:rFonts w:ascii="Arial" w:hAnsi="Arial" w:cs="Arial"/>
+          <w:lang w:val="en-US"/>
+        </w:rPr>
+        <w:t>pache-webserver. Some nice formatting makes the website with the repo</w:t>
+      </w:r>
+      <w:r>
+        <w:rPr>
+          <w:rFonts w:ascii="Arial" w:hAnsi="Arial" w:cs="Arial"/>
+          <w:lang w:val="en-US"/>
+        </w:rPr>
+        <w:t>sitory</w:t>
+      </w:r>
+      <w:r>
+        <w:rPr>
+          <w:rFonts w:ascii="Arial" w:hAnsi="Arial" w:cs="Arial"/>
+          <w:lang w:val="en-US"/>
+        </w:rPr>
+        <w:t xml:space="preserve"> and other </w:t>
       </w:r>
       <w:r>
         <w:rPr>
@@ -13201,7 +14406,21 @@
           <w:rFonts w:ascii="Arial" w:hAnsi="Arial" w:cs="Arial"/>
           <w:lang w:val="en-US"/>
         </w:rPr>
-        <w:t xml:space="preserve"> attractive for downloading the needed files. </w:t>
+        <w:t xml:space="preserve"> attractive for downloading the needed files</w:t>
+      </w:r>
+      <w:r>
+        <w:rPr>
+          <w:rFonts w:ascii="Arial" w:hAnsi="Arial" w:cs="Arial"/>
+          <w:lang w:val="en-US"/>
+        </w:rPr>
+        <w:t xml:space="preserve"> easily</w:t>
+      </w:r>
+      <w:r>
+        <w:rPr>
+          <w:rFonts w:ascii="Arial" w:hAnsi="Arial" w:cs="Arial"/>
+          <w:lang w:val="en-US"/>
+        </w:rPr>
+        <w:t xml:space="preserve">. </w:t>
       </w:r>
     </w:p>
     <w:p>
@@ -13309,21 +14528,33 @@
         </w:rPr>
         <w:t xml:space="preserve">All these functions for updating/upgrading or downloading the actual releases will become very useful when the customer-network consists of </w:t>
       </w:r>
-      <w:proofErr w:type="gramStart"/>
-      <w:r>
-        <w:rPr>
-          <w:rFonts w:ascii="Arial" w:hAnsi="Arial" w:cs="Arial"/>
-          <w:lang w:val="en-US"/>
-        </w:rPr>
-        <w:t>a large number of</w:t>
-      </w:r>
-      <w:proofErr w:type="gramEnd"/>
-      <w:r>
-        <w:rPr>
-          <w:rFonts w:ascii="Arial" w:hAnsi="Arial" w:cs="Arial"/>
-          <w:lang w:val="en-US"/>
-        </w:rPr>
-        <w:t xml:space="preserve"> MIKROTIK®-devices. </w:t>
+      <w:r>
+        <w:rPr>
+          <w:rFonts w:ascii="Arial" w:hAnsi="Arial" w:cs="Arial"/>
+          <w:lang w:val="en-US"/>
+        </w:rPr>
+        <w:t>many</w:t>
+      </w:r>
+      <w:r>
+        <w:rPr>
+          <w:rFonts w:ascii="Arial" w:hAnsi="Arial" w:cs="Arial"/>
+          <w:lang w:val="en-US"/>
+        </w:rPr>
+        <w:t xml:space="preserve"> </w:t>
+      </w:r>
+      <w:r>
+        <w:rPr>
+          <w:rFonts w:ascii="Arial" w:hAnsi="Arial" w:cs="Arial"/>
+          <w:lang w:val="en-US"/>
+        </w:rPr>
+        <w:t>MIKROTIK®</w:t>
+      </w:r>
+      <w:r>
+        <w:rPr>
+          <w:rFonts w:ascii="Arial" w:hAnsi="Arial" w:cs="Arial"/>
+          <w:lang w:val="en-US"/>
+        </w:rPr>
+        <w:t xml:space="preserve">-devices. </w:t>
       </w:r>
       <w:r>
         <w:rPr>
@@ -13351,23 +14582,49 @@
           <w:rFonts w:ascii="Arial" w:hAnsi="Arial" w:cs="Arial"/>
           <w:lang w:val="en-US"/>
         </w:rPr>
-        <w:t xml:space="preserve">-address will slow down the download-process significantly. This is understandable when putting the sold devices by MIKROTIK® in relation to the download-requests when releasing a new version. This can’t be satisfied to get a </w:t>
-      </w:r>
-      <w:proofErr w:type="gramStart"/>
-      <w:r>
-        <w:rPr>
-          <w:rFonts w:ascii="Arial" w:hAnsi="Arial" w:cs="Arial"/>
-          <w:lang w:val="en-US"/>
-        </w:rPr>
-        <w:t>all fast</w:t>
-      </w:r>
-      <w:proofErr w:type="gramEnd"/>
-      <w:r>
-        <w:rPr>
-          <w:rFonts w:ascii="Arial" w:hAnsi="Arial" w:cs="Arial"/>
-          <w:lang w:val="en-US"/>
-        </w:rPr>
-        <w:t xml:space="preserve"> download speed. Running several server-systems with access from many (yes many!) customers gives me the point of view, that someone can’t provide all the time the adequate download speed if several peaks occur.</w:t>
+        <w:t xml:space="preserve">-address will slow down the download-process significantly. This is understandable when putting the sold devices by </w:t>
+      </w:r>
+      <w:r>
+        <w:rPr>
+          <w:rFonts w:ascii="Arial" w:hAnsi="Arial" w:cs="Arial"/>
+          <w:lang w:val="en-US"/>
+        </w:rPr>
+        <w:t>MIKROTIK®</w:t>
+      </w:r>
+      <w:r>
+        <w:rPr>
+          <w:rFonts w:ascii="Arial" w:hAnsi="Arial" w:cs="Arial"/>
+          <w:lang w:val="en-US"/>
+        </w:rPr>
+        <w:t xml:space="preserve"> in relation to the download-requests when releasing a new version. This can’t be satisfied to get a</w:t>
+      </w:r>
+      <w:r>
+        <w:rPr>
+          <w:rFonts w:ascii="Arial" w:hAnsi="Arial" w:cs="Arial"/>
+          <w:lang w:val="en-US"/>
+        </w:rPr>
+        <w:t>n</w:t>
+      </w:r>
+      <w:r>
+        <w:rPr>
+          <w:rFonts w:ascii="Arial" w:hAnsi="Arial" w:cs="Arial"/>
+          <w:lang w:val="en-US"/>
+        </w:rPr>
+        <w:t xml:space="preserve"> all</w:t>
+      </w:r>
+      <w:r>
+        <w:rPr>
+          <w:rFonts w:ascii="Arial" w:hAnsi="Arial" w:cs="Arial"/>
+          <w:lang w:val="en-US"/>
+        </w:rPr>
+        <w:t>-</w:t>
+      </w:r>
+      <w:r>
+        <w:rPr>
+          <w:rFonts w:ascii="Arial" w:hAnsi="Arial" w:cs="Arial"/>
+          <w:lang w:val="en-US"/>
+        </w:rPr>
+        <w:t>fast download speed. Running several server-systems with access from many (yes many!) customers gives me the point of view, that someone can’t provide all the time the adequate download speed if several peaks occur.</w:t>
       </w:r>
     </w:p>
     <w:p>
@@ -13389,7 +14646,21 @@
           <w:rFonts w:ascii="Arial" w:hAnsi="Arial" w:cs="Arial"/>
           <w:lang w:val="en-US"/>
         </w:rPr>
-        <w:t xml:space="preserve"> the system must be as easy to setup and run as possible. This goal is near</w:t>
+        <w:t xml:space="preserve"> the system must be as easy to setup and run as</w:t>
+      </w:r>
+      <w:r>
+        <w:rPr>
+          <w:rFonts w:ascii="Arial" w:hAnsi="Arial" w:cs="Arial"/>
+          <w:lang w:val="en-US"/>
+        </w:rPr>
+        <w:t xml:space="preserve"> smooth as</w:t>
+      </w:r>
+      <w:r>
+        <w:rPr>
+          <w:rFonts w:ascii="Arial" w:hAnsi="Arial" w:cs="Arial"/>
+          <w:lang w:val="en-US"/>
+        </w:rPr>
+        <w:t xml:space="preserve"> possible. This goal is near</w:t>
       </w:r>
       <w:r>
         <w:rPr>
@@ -13418,7 +14689,21 @@
           <w:rFonts w:ascii="Arial" w:hAnsi="Arial" w:cs="Arial"/>
           <w:lang w:val="en-US"/>
         </w:rPr>
-        <w:t>In the end I would like to give some information about the build process and the distribution of the container-images. The complete build process is done via a Gitlab-system using CI/CD. The pipeline builds all arch-version</w:t>
+        <w:t>In the end I would like to give some information about the build process and the distribution of the container-images. The complete build process is done via a Gitlab-system using CI/CD</w:t>
+      </w:r>
+      <w:r>
+        <w:rPr>
+          <w:rFonts w:ascii="Arial" w:hAnsi="Arial" w:cs="Arial"/>
+          <w:lang w:val="en-US"/>
+        </w:rPr>
+        <w:t>-techniques</w:t>
+      </w:r>
+      <w:r>
+        <w:rPr>
+          <w:rFonts w:ascii="Arial" w:hAnsi="Arial" w:cs="Arial"/>
+          <w:lang w:val="en-US"/>
+        </w:rPr>
+        <w:t>. The pipeline builds all arch-version</w:t>
       </w:r>
       <w:r>
         <w:rPr>
@@ -13626,30 +14911,6 @@
         </w:rPr>
         <w:t xml:space="preserve">      </w:t>
       </w:r>
-    </w:p>
-    <w:p>
-      <w:pPr>
-        <w:rPr>
-          <w:rFonts w:ascii="Arial" w:hAnsi="Arial" w:cs="Arial"/>
-          <w:lang w:val="en-US"/>
-        </w:rPr>
-      </w:pPr>
-    </w:p>
-    <w:p>
-      <w:pPr>
-        <w:rPr>
-          <w:rFonts w:ascii="Arial" w:hAnsi="Arial" w:cs="Arial"/>
-          <w:lang w:val="en-US"/>
-        </w:rPr>
-      </w:pPr>
-    </w:p>
-    <w:p>
-      <w:pPr>
-        <w:rPr>
-          <w:rFonts w:ascii="Arial" w:hAnsi="Arial" w:cs="Arial"/>
-          <w:lang w:val="en-US"/>
-        </w:rPr>
-      </w:pPr>
     </w:p>
     <w:p>
       <w:pPr>
@@ -13827,6 +15088,49 @@
           <w:lang w:val="en-US"/>
         </w:rPr>
       </w:pPr>
+      <w:r>
+        <w:rPr>
+          <w:rFonts w:ascii="Arial" w:hAnsi="Arial" w:cs="Arial"/>
+          <w:lang w:val="en-US"/>
+        </w:rPr>
+        <w:t xml:space="preserve">The wiki from </w:t>
+      </w:r>
+      <w:r>
+        <w:rPr>
+          <w:rFonts w:ascii="Arial" w:hAnsi="Arial" w:cs="Arial"/>
+          <w:lang w:val="en-US"/>
+        </w:rPr>
+        <w:t>MIKROTIK®</w:t>
+      </w:r>
+      <w:r>
+        <w:rPr>
+          <w:rFonts w:ascii="Arial" w:hAnsi="Arial" w:cs="Arial"/>
+          <w:lang w:val="en-US"/>
+        </w:rPr>
+        <w:t xml:space="preserve"> regarding CONTAINER-functions:</w:t>
+      </w:r>
+    </w:p>
+    <w:p>
+      <w:pPr>
+        <w:rPr>
+          <w:rFonts w:ascii="Arial" w:hAnsi="Arial" w:cs="Arial"/>
+          <w:b/>
+          <w:bCs/>
+          <w:lang w:val="en-US"/>
+        </w:rPr>
+      </w:pPr>
+      <w:hyperlink r:id="rId38" w:history="1">
+        <w:r>
+          <w:rPr>
+            <w:rStyle w:val="Hyperlink"/>
+            <w:rFonts w:ascii="Arial" w:hAnsi="Arial" w:cs="Arial"/>
+            <w:b/>
+            <w:bCs/>
+            <w:lang w:val="en-US"/>
+          </w:rPr>
+          <w:t>https://help.mikrotik.com/docs/display/ROS/Container</w:t>
+        </w:r>
+      </w:hyperlink>
     </w:p>
     <w:p>
       <w:pPr>
@@ -13887,8 +15191,8 @@
       </w:r>
     </w:p>
     <w:sectPr>
-      <w:headerReference w:type="default" r:id="rId38"/>
-      <w:footerReference w:type="default" r:id="rId39"/>
+      <w:headerReference w:type="default" r:id="rId39"/>
+      <w:footerReference w:type="default" r:id="rId40"/>
       <w:pgSz w:w="11906" w:h="16838"/>
       <w:pgMar w:top="1417" w:right="1417" w:bottom="1134" w:left="1417" w:header="708" w:footer="708" w:gutter="0"/>
       <w:cols w:space="708"/>
@@ -13963,7 +15267,7 @@
         <w:noProof/>
         <w:lang w:val="en-US"/>
       </w:rPr>
-      <w:t>Saturday, August 24, 2024</w:t>
+      <w:t>Sunday, August 25, 2024</w:t>
     </w:r>
     <w:r>
       <w:fldChar w:fldCharType="end"/>

--- a/doc/mus-documenation.docx
+++ b/doc/mus-documenation.docx
@@ -642,7 +642,6 @@
         <w:t xml:space="preserve">Installation of the </w:t>
       </w:r>
       <w:proofErr w:type="spellStart"/>
-      <w:proofErr w:type="gramStart"/>
       <w:r>
         <w:rPr>
           <w:rFonts w:ascii="Arial" w:eastAsia="Times New Roman" w:hAnsi="Arial" w:cs="Arial"/>
@@ -651,18 +650,7 @@
           <w:lang w:val="en-US" w:eastAsia="de-DE"/>
           <w14:ligatures w14:val="none"/>
         </w:rPr>
-        <w:t>mikrotik.upgrade</w:t>
-      </w:r>
-      <w:proofErr w:type="gramEnd"/>
-      <w:r>
-        <w:rPr>
-          <w:rFonts w:ascii="Arial" w:eastAsia="Times New Roman" w:hAnsi="Arial" w:cs="Arial"/>
-          <w:color w:val="000000"/>
-          <w:kern w:val="0"/>
-          <w:lang w:val="en-US" w:eastAsia="de-DE"/>
-          <w14:ligatures w14:val="none"/>
-        </w:rPr>
-        <w:t>.server</w:t>
+        <w:t>mikrotik.upgrade.server</w:t>
       </w:r>
       <w:proofErr w:type="spellEnd"/>
       <w:r>
@@ -763,7 +751,6 @@
         <w:t xml:space="preserve">Usage of the </w:t>
       </w:r>
       <w:proofErr w:type="spellStart"/>
-      <w:proofErr w:type="gramStart"/>
       <w:r>
         <w:rPr>
           <w:rFonts w:ascii="Arial" w:eastAsia="Times New Roman" w:hAnsi="Arial" w:cs="Arial"/>
@@ -772,18 +759,7 @@
           <w:lang w:val="en-US" w:eastAsia="de-DE"/>
           <w14:ligatures w14:val="none"/>
         </w:rPr>
-        <w:t>mikrotik.upgrade</w:t>
-      </w:r>
-      <w:proofErr w:type="gramEnd"/>
-      <w:r>
-        <w:rPr>
-          <w:rFonts w:ascii="Arial" w:eastAsia="Times New Roman" w:hAnsi="Arial" w:cs="Arial"/>
-          <w:color w:val="000000"/>
-          <w:kern w:val="0"/>
-          <w:lang w:val="en-US" w:eastAsia="de-DE"/>
-          <w14:ligatures w14:val="none"/>
-        </w:rPr>
-        <w:t>.server</w:t>
+        <w:t>mikrotik.upgrade.server</w:t>
       </w:r>
       <w:proofErr w:type="spellEnd"/>
       <w:r>
@@ -961,7 +937,17 @@
           <w:lang w:val="en-US" w:eastAsia="de-DE"/>
           <w14:ligatures w14:val="none"/>
         </w:rPr>
-        <w:t>26</w:t>
+        <w:t>2</w:t>
+      </w:r>
+      <w:r>
+        <w:rPr>
+          <w:rFonts w:ascii="Arial" w:eastAsia="Times New Roman" w:hAnsi="Arial" w:cs="Arial"/>
+          <w:color w:val="000000"/>
+          <w:kern w:val="0"/>
+          <w:lang w:val="en-US" w:eastAsia="de-DE"/>
+          <w14:ligatures w14:val="none"/>
+        </w:rPr>
+        <w:t>7</w:t>
       </w:r>
     </w:p>
     <w:p>
@@ -1109,7 +1095,17 @@
           <w14:ligatures w14:val="none"/>
         </w:rPr>
         <w:tab/>
-        <w:t>28</w:t>
+        <w:t>2</w:t>
+      </w:r>
+      <w:r>
+        <w:rPr>
+          <w:rFonts w:ascii="Arial" w:eastAsia="Times New Roman" w:hAnsi="Arial" w:cs="Arial"/>
+          <w:color w:val="000000"/>
+          <w:kern w:val="0"/>
+          <w:lang w:val="en-US" w:eastAsia="de-DE"/>
+          <w14:ligatures w14:val="none"/>
+        </w:rPr>
+        <w:t>9</w:t>
       </w:r>
     </w:p>
     <w:p>
@@ -1838,21 +1834,7 @@
         <w:rPr>
           <w:rFonts w:ascii="Arial" w:hAnsi="Arial" w:cs="Arial"/>
         </w:rPr>
-        <w:t xml:space="preserve">DIE SOFTWARE WIRD OHNE MÄNGELGEWÄHR UND OHNE JEGLICHE AUSDRÜCKLICHE ODER </w:t>
-      </w:r>
-      <w:proofErr w:type="gramStart"/>
-      <w:r>
-        <w:rPr>
-          <w:rFonts w:ascii="Arial" w:hAnsi="Arial" w:cs="Arial"/>
-        </w:rPr>
-        <w:t>STILLSCHWEIGENDE</w:t>
-      </w:r>
-      <w:proofErr w:type="gramEnd"/>
-      <w:r>
-        <w:rPr>
-          <w:rFonts w:ascii="Arial" w:hAnsi="Arial" w:cs="Arial"/>
-        </w:rPr>
-        <w:t xml:space="preserve"> GEWÄHRLEISTUNG, EINSCHLIEẞLICH, ABER NICHT BESCHRÄNKT AUF DIE GEWÄHRLEISTUNG DER MARKTGÄNGIGKEIT, DER EIGNUNG FÜR EINEN BESTIMMTEN ZWECK UND DER NICHTVERLETZUNG VON RECHTEN DRITTER, ZUR VERFÜGUNG GESTELLT. DIE AUTOREN ODER URHEBERRECHTSINHABER SIND IN KEINEM FALL HAFTBAR FÜR ANSPRÜCHE, SCHÄDEN ODER ANDERE VERPFLICHTUNGEN, OB IN EINER VERTRAGS- ODER HAFTUNGSKLAGE, EINER UNERLAUBTEN HANDLUNG ODER ANDERWEITIG, DIE SICH AUS ODER IN VERBINDUNG MIT DER SOFTWARE ODER DER NUTZUNG ODER ANDEREN GESCHÄFTEN MIT DER SOFTWARE ERGEBEN.</w:t>
+        <w:t>DIE SOFTWARE WIRD OHNE MÄNGELGEWÄHR UND OHNE JEGLICHE AUSDRÜCKLICHE ODER STILLSCHWEIGENDE GEWÄHRLEISTUNG, EINSCHLIEẞLICH, ABER NICHT BESCHRÄNKT AUF DIE GEWÄHRLEISTUNG DER MARKTGÄNGIGKEIT, DER EIGNUNG FÜR EINEN BESTIMMTEN ZWECK UND DER NICHTVERLETZUNG VON RECHTEN DRITTER, ZUR VERFÜGUNG GESTELLT. DIE AUTOREN ODER URHEBERRECHTSINHABER SIND IN KEINEM FALL HAFTBAR FÜR ANSPRÜCHE, SCHÄDEN ODER ANDERE VERPFLICHTUNGEN, OB IN EINER VERTRAGS- ODER HAFTUNGSKLAGE, EINER UNERLAUBTEN HANDLUNG ODER ANDERWEITIG, DIE SICH AUS ODER IN VERBINDUNG MIT DER SOFTWARE ODER DER NUTZUNG ODER ANDEREN GESCHÄFTEN MIT DER SOFTWARE ERGEBEN.</w:t>
       </w:r>
     </w:p>
     <w:p>
@@ -2018,23 +2000,35 @@
           <w:rFonts w:ascii="Arial" w:hAnsi="Arial" w:cs="Arial"/>
           <w:lang w:val="en-US"/>
         </w:rPr>
-        <w:t xml:space="preserve">This is on one hand due to the complete download of the packages through the internet </w:t>
-      </w:r>
-      <w:proofErr w:type="gramStart"/>
-      <w:r>
-        <w:rPr>
-          <w:rFonts w:ascii="Arial" w:hAnsi="Arial" w:cs="Arial"/>
-          <w:lang w:val="en-US"/>
-        </w:rPr>
-        <w:t>and also</w:t>
-      </w:r>
-      <w:proofErr w:type="gramEnd"/>
-      <w:r>
-        <w:rPr>
-          <w:rFonts w:ascii="Arial" w:hAnsi="Arial" w:cs="Arial"/>
-          <w:lang w:val="en-US"/>
-        </w:rPr>
-        <w:t xml:space="preserve"> that, when someone has a large </w:t>
+        <w:t xml:space="preserve">This is on one hand due to the </w:t>
+      </w:r>
+      <w:r>
+        <w:rPr>
+          <w:rFonts w:ascii="Arial" w:hAnsi="Arial" w:cs="Arial"/>
+          <w:lang w:val="en-US"/>
+        </w:rPr>
+        <w:t>separate d</w:t>
+      </w:r>
+      <w:r>
+        <w:rPr>
+          <w:rFonts w:ascii="Arial" w:hAnsi="Arial" w:cs="Arial"/>
+          <w:lang w:val="en-US"/>
+        </w:rPr>
+        <w:t xml:space="preserve">ownload of the packages </w:t>
+      </w:r>
+      <w:r>
+        <w:rPr>
+          <w:rFonts w:ascii="Arial" w:hAnsi="Arial" w:cs="Arial"/>
+          <w:lang w:val="en-US"/>
+        </w:rPr>
+        <w:t xml:space="preserve">for each device </w:t>
+      </w:r>
+      <w:r>
+        <w:rPr>
+          <w:rFonts w:ascii="Arial" w:hAnsi="Arial" w:cs="Arial"/>
+          <w:lang w:val="en-US"/>
+        </w:rPr>
+        <w:t xml:space="preserve">through the internet and also that, when someone has a large </w:t>
       </w:r>
       <w:r>
         <w:rPr>
@@ -2119,41 +2113,214 @@
           <w:rFonts w:ascii="Arial" w:hAnsi="Arial" w:cs="Arial"/>
           <w:lang w:val="en-US"/>
         </w:rPr>
-        <w:t xml:space="preserve">handle this peak in </w:t>
+        <w:t>handle this peak in a</w:t>
+      </w:r>
+      <w:r>
+        <w:rPr>
+          <w:rFonts w:ascii="Arial" w:hAnsi="Arial" w:cs="Arial"/>
+          <w:lang w:val="en-US"/>
+        </w:rPr>
+        <w:t>n</w:t>
+      </w:r>
+      <w:r>
+        <w:rPr>
+          <w:rFonts w:ascii="Arial" w:hAnsi="Arial" w:cs="Arial"/>
+          <w:lang w:val="en-US"/>
+        </w:rPr>
+        <w:t xml:space="preserve"> affordable manner for all the customers. This is definitely no fault or error by </w:t>
+      </w:r>
+      <w:r>
+        <w:rPr>
+          <w:rFonts w:ascii="Arial" w:hAnsi="Arial" w:cs="Arial"/>
+          <w:lang w:val="en-US"/>
+        </w:rPr>
+        <w:t>MIKROTIK®</w:t>
+      </w:r>
+      <w:r>
+        <w:rPr>
+          <w:rFonts w:ascii="Arial" w:hAnsi="Arial" w:cs="Arial"/>
+          <w:lang w:val="en-US"/>
+        </w:rPr>
+        <w:t>. In that situation you cannot solve this problem in a reasonable way with no extra (and exploding) costs.</w:t>
+      </w:r>
+    </w:p>
+    <w:p>
+      <w:pPr>
+        <w:rPr>
+          <w:rFonts w:ascii="Arial" w:hAnsi="Arial" w:cs="Arial"/>
+          <w:lang w:val="en-US"/>
+        </w:rPr>
+      </w:pPr>
+      <w:r>
+        <w:rPr>
+          <w:rFonts w:ascii="Arial" w:hAnsi="Arial" w:cs="Arial"/>
+          <w:lang w:val="en-US"/>
+        </w:rPr>
+        <w:t xml:space="preserve">So I decided that it will be fine to run a local copy of some sort of download/update/upgrade-service in my network(s). </w:t>
+      </w:r>
+      <w:r>
+        <w:rPr>
+          <w:rFonts w:ascii="Arial" w:hAnsi="Arial" w:cs="Arial"/>
+          <w:lang w:val="en-US"/>
+        </w:rPr>
+        <w:t>I</w:t>
+      </w:r>
+      <w:r>
+        <w:rPr>
+          <w:rFonts w:ascii="Arial" w:hAnsi="Arial" w:cs="Arial"/>
+          <w:lang w:val="en-US"/>
+        </w:rPr>
+        <w:t>t would be nice to have all packages needed for an extension of the function of the device (</w:t>
+      </w:r>
+      <w:r>
+        <w:rPr>
+          <w:rFonts w:ascii="Arial" w:hAnsi="Arial" w:cs="Arial"/>
+          <w:lang w:val="en-US"/>
+        </w:rPr>
+        <w:t>LTE/Wireless/</w:t>
+      </w:r>
+      <w:r>
+        <w:rPr>
+          <w:rFonts w:ascii="Arial" w:hAnsi="Arial" w:cs="Arial"/>
+          <w:lang w:val="en-US"/>
+        </w:rPr>
+        <w:t>LoR</w:t>
+      </w:r>
+      <w:r>
+        <w:rPr>
+          <w:rFonts w:ascii="Arial" w:hAnsi="Arial" w:cs="Arial"/>
+          <w:lang w:val="en-US"/>
+        </w:rPr>
+        <w:t>a</w:t>
+      </w:r>
+      <w:r>
+        <w:rPr>
+          <w:rFonts w:ascii="Arial" w:hAnsi="Arial" w:cs="Arial"/>
+          <w:lang w:val="en-US"/>
+        </w:rPr>
+        <w:t xml:space="preserve">/ROSE-Storage etc.) on a local repository. This brought me to the development of this software. </w:t>
+      </w:r>
+    </w:p>
+    <w:p>
+      <w:pPr>
+        <w:rPr>
+          <w:rFonts w:ascii="Arial" w:hAnsi="Arial" w:cs="Arial"/>
+          <w:lang w:val="en-US"/>
+        </w:rPr>
+      </w:pPr>
+      <w:r>
+        <w:rPr>
+          <w:rFonts w:ascii="Arial" w:hAnsi="Arial" w:cs="Arial"/>
+          <w:lang w:val="en-US"/>
+        </w:rPr>
+        <w:t>There are several approaches to hold all needed packages for a</w:t>
+      </w:r>
+      <w:r>
+        <w:rPr>
+          <w:rFonts w:ascii="Arial" w:hAnsi="Arial" w:cs="Arial"/>
+          <w:lang w:val="en-US"/>
+        </w:rPr>
+        <w:t>n</w:t>
+      </w:r>
+      <w:r>
+        <w:rPr>
+          <w:rFonts w:ascii="Arial" w:hAnsi="Arial" w:cs="Arial"/>
+          <w:lang w:val="en-US"/>
+        </w:rPr>
+        <w:t xml:space="preserve"> </w:t>
+      </w:r>
+      <w:r>
+        <w:rPr>
+          <w:rFonts w:ascii="Arial" w:hAnsi="Arial" w:cs="Arial"/>
+          <w:lang w:val="en-US"/>
+        </w:rPr>
+        <w:t>installation/</w:t>
+      </w:r>
+      <w:r>
+        <w:rPr>
+          <w:rFonts w:ascii="Arial" w:hAnsi="Arial" w:cs="Arial"/>
+          <w:lang w:val="en-US"/>
+        </w:rPr>
+        <w:t xml:space="preserve">update/upgrade locally on </w:t>
+      </w:r>
+      <w:r>
+        <w:rPr>
+          <w:rFonts w:ascii="Arial" w:hAnsi="Arial" w:cs="Arial"/>
+          <w:lang w:val="en-US"/>
+        </w:rPr>
+        <w:t>a</w:t>
+      </w:r>
+      <w:r>
+        <w:rPr>
+          <w:rFonts w:ascii="Arial" w:hAnsi="Arial" w:cs="Arial"/>
+          <w:lang w:val="en-US"/>
+        </w:rPr>
+        <w:t xml:space="preserve"> device</w:t>
+      </w:r>
+      <w:r>
+        <w:rPr>
+          <w:rFonts w:ascii="Arial" w:hAnsi="Arial" w:cs="Arial"/>
+          <w:lang w:val="en-US"/>
+        </w:rPr>
+        <w:t xml:space="preserve"> directly</w:t>
+      </w:r>
+      <w:r>
+        <w:rPr>
+          <w:rFonts w:ascii="Arial" w:hAnsi="Arial" w:cs="Arial"/>
+          <w:lang w:val="en-US"/>
+        </w:rPr>
+        <w:t>, but in my point of view th</w:t>
+      </w:r>
+      <w:r>
+        <w:rPr>
+          <w:rFonts w:ascii="Arial" w:hAnsi="Arial" w:cs="Arial"/>
+          <w:lang w:val="en-US"/>
+        </w:rPr>
+        <w:t>ey</w:t>
+      </w:r>
+      <w:r>
+        <w:rPr>
+          <w:rFonts w:ascii="Arial" w:hAnsi="Arial" w:cs="Arial"/>
+          <w:lang w:val="en-US"/>
+        </w:rPr>
+        <w:t xml:space="preserve"> </w:t>
+      </w:r>
+      <w:r>
+        <w:rPr>
+          <w:rFonts w:ascii="Arial" w:hAnsi="Arial" w:cs="Arial"/>
+          <w:lang w:val="en-US"/>
+        </w:rPr>
+        <w:t>are</w:t>
+      </w:r>
+      <w:r>
+        <w:rPr>
+          <w:rFonts w:ascii="Arial" w:hAnsi="Arial" w:cs="Arial"/>
+          <w:lang w:val="en-US"/>
+        </w:rPr>
+        <w:t xml:space="preserve"> complicated. I thought of a simple installation of a local server, that is updating itself in the background (nightly) and gives the ability to download the actual packages from a web-frontend and also to be available inside the </w:t>
       </w:r>
       <w:proofErr w:type="spellStart"/>
-      <w:proofErr w:type="gramStart"/>
-      <w:r>
-        <w:rPr>
-          <w:rFonts w:ascii="Arial" w:hAnsi="Arial" w:cs="Arial"/>
-          <w:lang w:val="en-US"/>
-        </w:rPr>
-        <w:t>a</w:t>
+      <w:r>
+        <w:rPr>
+          <w:rFonts w:ascii="Arial" w:hAnsi="Arial" w:cs="Arial"/>
+          <w:lang w:val="en-US"/>
+        </w:rPr>
+        <w:t>RouterOS</w:t>
       </w:r>
       <w:proofErr w:type="spellEnd"/>
-      <w:proofErr w:type="gramEnd"/>
-      <w:r>
-        <w:rPr>
-          <w:rFonts w:ascii="Arial" w:hAnsi="Arial" w:cs="Arial"/>
-          <w:lang w:val="en-US"/>
-        </w:rPr>
-        <w:t xml:space="preserve"> affordable manner for all the customers. This is </w:t>
-      </w:r>
-      <w:proofErr w:type="gramStart"/>
-      <w:r>
-        <w:rPr>
-          <w:rFonts w:ascii="Arial" w:hAnsi="Arial" w:cs="Arial"/>
-          <w:lang w:val="en-US"/>
-        </w:rPr>
-        <w:t>definitely no</w:t>
-      </w:r>
-      <w:proofErr w:type="gramEnd"/>
-      <w:r>
-        <w:rPr>
-          <w:rFonts w:ascii="Arial" w:hAnsi="Arial" w:cs="Arial"/>
-          <w:lang w:val="en-US"/>
-        </w:rPr>
-        <w:t xml:space="preserve"> fault or error by </w:t>
+      <w:r>
+        <w:rPr>
+          <w:rFonts w:ascii="Arial" w:hAnsi="Arial" w:cs="Arial"/>
+          <w:lang w:val="en-US"/>
+        </w:rPr>
+        <w:t xml:space="preserve">® for doing the packages updates/upgrades. </w:t>
+      </w:r>
+      <w:r>
+        <w:rPr>
+          <w:rFonts w:ascii="Arial" w:hAnsi="Arial" w:cs="Arial"/>
+          <w:lang w:val="en-US"/>
+        </w:rPr>
+        <w:t xml:space="preserve">But it would be nice to not have to have an additional server-installation in the network, furthermore to integrate it directly in some powerful </w:t>
       </w:r>
       <w:r>
         <w:rPr>
@@ -2167,31 +2334,7 @@
           <w:rFonts w:ascii="Arial" w:hAnsi="Arial" w:cs="Arial"/>
           <w:lang w:val="en-US"/>
         </w:rPr>
-        <w:t>. In that situation you cannot solve this problem in a reasonable way with no extra (and exploding) costs.</w:t>
-      </w:r>
-    </w:p>
-    <w:p>
-      <w:pPr>
-        <w:rPr>
-          <w:rFonts w:ascii="Arial" w:hAnsi="Arial" w:cs="Arial"/>
-          <w:lang w:val="en-US"/>
-        </w:rPr>
-      </w:pPr>
-      <w:proofErr w:type="gramStart"/>
-      <w:r>
-        <w:rPr>
-          <w:rFonts w:ascii="Arial" w:hAnsi="Arial" w:cs="Arial"/>
-          <w:lang w:val="en-US"/>
-        </w:rPr>
-        <w:t>So</w:t>
-      </w:r>
-      <w:proofErr w:type="gramEnd"/>
-      <w:r>
-        <w:rPr>
-          <w:rFonts w:ascii="Arial" w:hAnsi="Arial" w:cs="Arial"/>
-          <w:lang w:val="en-US"/>
-        </w:rPr>
-        <w:t xml:space="preserve"> I decided that it will be fine to run a local copy of some sort of download/update/upgrade-service in my network(s). </w:t>
+        <w:t xml:space="preserve">-device. </w:t>
       </w:r>
       <w:r>
         <w:rPr>
@@ -2205,57 +2348,130 @@
           <w:rFonts w:ascii="Arial" w:hAnsi="Arial" w:cs="Arial"/>
           <w:lang w:val="en-US"/>
         </w:rPr>
-        <w:t>t would be nice to have all packages needed for an extension of the function of the device (</w:t>
-      </w:r>
-      <w:r>
-        <w:rPr>
-          <w:rFonts w:ascii="Arial" w:hAnsi="Arial" w:cs="Arial"/>
-          <w:lang w:val="en-US"/>
-        </w:rPr>
-        <w:t>LTE/Wireless/</w:t>
-      </w:r>
-      <w:r>
-        <w:rPr>
-          <w:rFonts w:ascii="Arial" w:hAnsi="Arial" w:cs="Arial"/>
-          <w:lang w:val="en-US"/>
-        </w:rPr>
-        <w:t>LoR</w:t>
-      </w:r>
-      <w:r>
-        <w:rPr>
-          <w:rFonts w:ascii="Arial" w:hAnsi="Arial" w:cs="Arial"/>
-          <w:lang w:val="en-US"/>
-        </w:rPr>
-        <w:t>a</w:t>
-      </w:r>
-      <w:r>
-        <w:rPr>
-          <w:rFonts w:ascii="Arial" w:hAnsi="Arial" w:cs="Arial"/>
-          <w:lang w:val="en-US"/>
-        </w:rPr>
-        <w:t xml:space="preserve">/ROSE-Storage etc.) on a local repository. This brought me to the development of this software. </w:t>
-      </w:r>
-    </w:p>
-    <w:p>
-      <w:pPr>
-        <w:rPr>
-          <w:rFonts w:ascii="Arial" w:hAnsi="Arial" w:cs="Arial"/>
-          <w:lang w:val="en-US"/>
-        </w:rPr>
-      </w:pPr>
-      <w:r>
-        <w:rPr>
-          <w:rFonts w:ascii="Arial" w:hAnsi="Arial" w:cs="Arial"/>
-          <w:lang w:val="en-US"/>
-        </w:rPr>
-        <w:t>There are several approaches to hold all needed packages for a</w:t>
-      </w:r>
-      <w:r>
-        <w:rPr>
-          <w:rFonts w:ascii="Arial" w:hAnsi="Arial" w:cs="Arial"/>
-          <w:lang w:val="en-US"/>
-        </w:rPr>
-        <w:t>n</w:t>
+        <w:t xml:space="preserve"> decided to use the CONTAINER-function </w:t>
+      </w:r>
+      <w:r>
+        <w:rPr>
+          <w:rFonts w:ascii="Arial" w:hAnsi="Arial" w:cs="Arial"/>
+          <w:lang w:val="en-US"/>
+        </w:rPr>
+        <w:t xml:space="preserve">in </w:t>
+      </w:r>
+      <w:proofErr w:type="spellStart"/>
+      <w:r>
+        <w:rPr>
+          <w:rFonts w:ascii="Arial" w:hAnsi="Arial" w:cs="Arial"/>
+          <w:lang w:val="en-US"/>
+        </w:rPr>
+        <w:t>RouterOS</w:t>
+      </w:r>
+      <w:proofErr w:type="spellEnd"/>
+      <w:r>
+        <w:rPr>
+          <w:rFonts w:ascii="Arial" w:hAnsi="Arial" w:cs="Arial"/>
+          <w:lang w:val="en-US"/>
+        </w:rPr>
+        <w:t xml:space="preserve">® </w:t>
+      </w:r>
+      <w:r>
+        <w:rPr>
+          <w:rFonts w:ascii="Arial" w:hAnsi="Arial" w:cs="Arial"/>
+          <w:lang w:val="en-US"/>
+        </w:rPr>
+        <w:t xml:space="preserve">available roughly </w:t>
+      </w:r>
+      <w:r>
+        <w:rPr>
+          <w:rFonts w:ascii="Arial" w:hAnsi="Arial" w:cs="Arial"/>
+          <w:lang w:val="en-US"/>
+        </w:rPr>
+        <w:t xml:space="preserve">from release 7.5 </w:t>
+      </w:r>
+      <w:r>
+        <w:rPr>
+          <w:rFonts w:ascii="Arial" w:hAnsi="Arial" w:cs="Arial"/>
+          <w:lang w:val="en-US"/>
+        </w:rPr>
+        <w:t>on.</w:t>
+      </w:r>
+    </w:p>
+    <w:p>
+      <w:pPr>
+        <w:rPr>
+          <w:rFonts w:ascii="Arial" w:hAnsi="Arial" w:cs="Arial"/>
+          <w:lang w:val="en-US"/>
+        </w:rPr>
+      </w:pPr>
+      <w:r>
+        <w:rPr>
+          <w:rFonts w:ascii="Arial" w:hAnsi="Arial" w:cs="Arial"/>
+          <w:lang w:val="en-US"/>
+        </w:rPr>
+        <w:t xml:space="preserve">Using the small Linux-distribution Alpine Linux and so very basic tools inside, this container is very small at first (about 40 Mbytes). </w:t>
+      </w:r>
+      <w:r>
+        <w:rPr>
+          <w:rFonts w:ascii="Arial" w:hAnsi="Arial" w:cs="Arial"/>
+          <w:lang w:val="en-US"/>
+        </w:rPr>
+        <w:t>T</w:t>
+      </w:r>
+      <w:r>
+        <w:rPr>
+          <w:rFonts w:ascii="Arial" w:hAnsi="Arial" w:cs="Arial"/>
+          <w:lang w:val="en-US"/>
+        </w:rPr>
+        <w:t xml:space="preserve">here are no special programming-tools or languages </w:t>
+      </w:r>
+      <w:r>
+        <w:rPr>
+          <w:rFonts w:ascii="Arial" w:hAnsi="Arial" w:cs="Arial"/>
+          <w:lang w:val="en-US"/>
+        </w:rPr>
+        <w:t xml:space="preserve">that </w:t>
+      </w:r>
+      <w:r>
+        <w:rPr>
+          <w:rFonts w:ascii="Arial" w:hAnsi="Arial" w:cs="Arial"/>
+          <w:lang w:val="en-US"/>
+        </w:rPr>
+        <w:t>are used inside the container. Only using the basic Linux-environment, a webserver and some small additional tools installable via the package manager of the Linux-distro makes the size of that container also very small.</w:t>
+      </w:r>
+    </w:p>
+    <w:p>
+      <w:pPr>
+        <w:rPr>
+          <w:rFonts w:ascii="Arial" w:hAnsi="Arial" w:cs="Arial"/>
+          <w:lang w:val="en-US"/>
+        </w:rPr>
+      </w:pPr>
+      <w:r>
+        <w:rPr>
+          <w:rFonts w:ascii="Arial" w:hAnsi="Arial" w:cs="Arial"/>
+          <w:lang w:val="en-US"/>
+        </w:rPr>
+        <w:t xml:space="preserve">The container itself contains </w:t>
+      </w:r>
+      <w:r>
+        <w:rPr>
+          <w:rFonts w:ascii="Arial" w:hAnsi="Arial" w:cs="Arial"/>
+          <w:lang w:val="en-US"/>
+        </w:rPr>
+        <w:t>before</w:t>
+      </w:r>
+      <w:r>
+        <w:rPr>
+          <w:rFonts w:ascii="Arial" w:hAnsi="Arial" w:cs="Arial"/>
+          <w:lang w:val="en-US"/>
+        </w:rPr>
+        <w:t xml:space="preserve"> and </w:t>
+      </w:r>
+      <w:r>
+        <w:rPr>
+          <w:rFonts w:ascii="Arial" w:hAnsi="Arial" w:cs="Arial"/>
+          <w:lang w:val="en-US"/>
+        </w:rPr>
+        <w:t>during</w:t>
       </w:r>
       <w:r>
         <w:rPr>
@@ -2269,125 +2485,28 @@
           <w:rFonts w:ascii="Arial" w:hAnsi="Arial" w:cs="Arial"/>
           <w:lang w:val="en-US"/>
         </w:rPr>
-        <w:t>installation/</w:t>
-      </w:r>
-      <w:r>
-        <w:rPr>
-          <w:rFonts w:ascii="Arial" w:hAnsi="Arial" w:cs="Arial"/>
-          <w:lang w:val="en-US"/>
-        </w:rPr>
-        <w:t xml:space="preserve">update/upgrade locally on </w:t>
-      </w:r>
-      <w:r>
-        <w:rPr>
-          <w:rFonts w:ascii="Arial" w:hAnsi="Arial" w:cs="Arial"/>
-          <w:lang w:val="en-US"/>
-        </w:rPr>
-        <w:t>a</w:t>
-      </w:r>
-      <w:r>
-        <w:rPr>
-          <w:rFonts w:ascii="Arial" w:hAnsi="Arial" w:cs="Arial"/>
-          <w:lang w:val="en-US"/>
-        </w:rPr>
-        <w:t xml:space="preserve"> device</w:t>
-      </w:r>
-      <w:r>
-        <w:rPr>
-          <w:rFonts w:ascii="Arial" w:hAnsi="Arial" w:cs="Arial"/>
-          <w:lang w:val="en-US"/>
-        </w:rPr>
-        <w:t xml:space="preserve"> directly</w:t>
-      </w:r>
-      <w:r>
-        <w:rPr>
-          <w:rFonts w:ascii="Arial" w:hAnsi="Arial" w:cs="Arial"/>
-          <w:lang w:val="en-US"/>
-        </w:rPr>
-        <w:t>, but in my point of view th</w:t>
-      </w:r>
-      <w:r>
-        <w:rPr>
-          <w:rFonts w:ascii="Arial" w:hAnsi="Arial" w:cs="Arial"/>
-          <w:lang w:val="en-US"/>
-        </w:rPr>
-        <w:t>ey</w:t>
-      </w:r>
-      <w:r>
-        <w:rPr>
-          <w:rFonts w:ascii="Arial" w:hAnsi="Arial" w:cs="Arial"/>
-          <w:lang w:val="en-US"/>
-        </w:rPr>
-        <w:t xml:space="preserve"> </w:t>
-      </w:r>
-      <w:r>
-        <w:rPr>
-          <w:rFonts w:ascii="Arial" w:hAnsi="Arial" w:cs="Arial"/>
-          <w:lang w:val="en-US"/>
-        </w:rPr>
-        <w:t>are</w:t>
-      </w:r>
-      <w:r>
-        <w:rPr>
-          <w:rFonts w:ascii="Arial" w:hAnsi="Arial" w:cs="Arial"/>
-          <w:lang w:val="en-US"/>
-        </w:rPr>
-        <w:t xml:space="preserve"> complicated. I thought of a simple installation of a local server, that is updating itself in the background (nightly) and gives the ability to download the actual packages from a web-frontend </w:t>
-      </w:r>
-      <w:proofErr w:type="gramStart"/>
-      <w:r>
-        <w:rPr>
-          <w:rFonts w:ascii="Arial" w:hAnsi="Arial" w:cs="Arial"/>
-          <w:lang w:val="en-US"/>
-        </w:rPr>
-        <w:t>and also</w:t>
-      </w:r>
-      <w:proofErr w:type="gramEnd"/>
-      <w:r>
-        <w:rPr>
-          <w:rFonts w:ascii="Arial" w:hAnsi="Arial" w:cs="Arial"/>
-          <w:lang w:val="en-US"/>
-        </w:rPr>
-        <w:t xml:space="preserve"> to be available inside the </w:t>
-      </w:r>
-      <w:proofErr w:type="spellStart"/>
-      <w:r>
-        <w:rPr>
-          <w:rFonts w:ascii="Arial" w:hAnsi="Arial" w:cs="Arial"/>
-          <w:lang w:val="en-US"/>
-        </w:rPr>
-        <w:t>RouterOS</w:t>
-      </w:r>
-      <w:proofErr w:type="spellEnd"/>
-      <w:r>
-        <w:rPr>
-          <w:rFonts w:ascii="Arial" w:hAnsi="Arial" w:cs="Arial"/>
-          <w:lang w:val="en-US"/>
-        </w:rPr>
-        <w:t xml:space="preserve">® for doing the packages updates/upgrades. </w:t>
-      </w:r>
-      <w:r>
-        <w:rPr>
-          <w:rFonts w:ascii="Arial" w:hAnsi="Arial" w:cs="Arial"/>
-          <w:lang w:val="en-US"/>
-        </w:rPr>
-        <w:t xml:space="preserve">But it would be nice to not have to have an additional server-installation in the network, </w:t>
-      </w:r>
-      <w:proofErr w:type="gramStart"/>
-      <w:r>
-        <w:rPr>
-          <w:rFonts w:ascii="Arial" w:hAnsi="Arial" w:cs="Arial"/>
-          <w:lang w:val="en-US"/>
-        </w:rPr>
-        <w:t>furthermore</w:t>
-      </w:r>
-      <w:proofErr w:type="gramEnd"/>
-      <w:r>
-        <w:rPr>
-          <w:rFonts w:ascii="Arial" w:hAnsi="Arial" w:cs="Arial"/>
-          <w:lang w:val="en-US"/>
-        </w:rPr>
-        <w:t xml:space="preserve"> to integrate it directly in some powerful </w:t>
+        <w:t xml:space="preserve">the </w:t>
+      </w:r>
+      <w:r>
+        <w:rPr>
+          <w:rFonts w:ascii="Arial" w:hAnsi="Arial" w:cs="Arial"/>
+          <w:lang w:val="en-US"/>
+        </w:rPr>
+        <w:t>install</w:t>
+      </w:r>
+      <w:r>
+        <w:rPr>
+          <w:rFonts w:ascii="Arial" w:hAnsi="Arial" w:cs="Arial"/>
+          <w:lang w:val="en-US"/>
+        </w:rPr>
+        <w:t>ation</w:t>
+      </w:r>
+      <w:r>
+        <w:rPr>
+          <w:rFonts w:ascii="Arial" w:hAnsi="Arial" w:cs="Arial"/>
+          <w:lang w:val="en-US"/>
+        </w:rPr>
+        <w:t xml:space="preserve"> no packages from the download-area of the </w:t>
       </w:r>
       <w:r>
         <w:rPr>
@@ -2401,179 +2520,28 @@
           <w:rFonts w:ascii="Arial" w:hAnsi="Arial" w:cs="Arial"/>
           <w:lang w:val="en-US"/>
         </w:rPr>
-        <w:t xml:space="preserve">-device. </w:t>
-      </w:r>
-      <w:r>
-        <w:rPr>
-          <w:rFonts w:ascii="Arial" w:hAnsi="Arial" w:cs="Arial"/>
-          <w:lang w:val="en-US"/>
-        </w:rPr>
-        <w:t>I</w:t>
-      </w:r>
-      <w:r>
-        <w:rPr>
-          <w:rFonts w:ascii="Arial" w:hAnsi="Arial" w:cs="Arial"/>
-          <w:lang w:val="en-US"/>
-        </w:rPr>
-        <w:t xml:space="preserve"> decided to use the CONTAINER-function </w:t>
-      </w:r>
-      <w:r>
-        <w:rPr>
-          <w:rFonts w:ascii="Arial" w:hAnsi="Arial" w:cs="Arial"/>
-          <w:lang w:val="en-US"/>
-        </w:rPr>
-        <w:t xml:space="preserve">in </w:t>
-      </w:r>
-      <w:proofErr w:type="spellStart"/>
-      <w:r>
-        <w:rPr>
-          <w:rFonts w:ascii="Arial" w:hAnsi="Arial" w:cs="Arial"/>
-          <w:lang w:val="en-US"/>
-        </w:rPr>
-        <w:t>RouterOS</w:t>
-      </w:r>
-      <w:proofErr w:type="spellEnd"/>
-      <w:r>
-        <w:rPr>
-          <w:rFonts w:ascii="Arial" w:hAnsi="Arial" w:cs="Arial"/>
-          <w:lang w:val="en-US"/>
-        </w:rPr>
-        <w:t xml:space="preserve">® </w:t>
-      </w:r>
-      <w:r>
-        <w:rPr>
-          <w:rFonts w:ascii="Arial" w:hAnsi="Arial" w:cs="Arial"/>
-          <w:lang w:val="en-US"/>
-        </w:rPr>
-        <w:t xml:space="preserve">available roughly </w:t>
-      </w:r>
-      <w:r>
-        <w:rPr>
-          <w:rFonts w:ascii="Arial" w:hAnsi="Arial" w:cs="Arial"/>
-          <w:lang w:val="en-US"/>
-        </w:rPr>
-        <w:t xml:space="preserve">from release 7.5 </w:t>
-      </w:r>
-      <w:r>
-        <w:rPr>
-          <w:rFonts w:ascii="Arial" w:hAnsi="Arial" w:cs="Arial"/>
-          <w:lang w:val="en-US"/>
-        </w:rPr>
-        <w:t>on.</w:t>
-      </w:r>
-    </w:p>
-    <w:p>
-      <w:pPr>
-        <w:rPr>
-          <w:rFonts w:ascii="Arial" w:hAnsi="Arial" w:cs="Arial"/>
-          <w:lang w:val="en-US"/>
-        </w:rPr>
-      </w:pPr>
-      <w:r>
-        <w:rPr>
-          <w:rFonts w:ascii="Arial" w:hAnsi="Arial" w:cs="Arial"/>
-          <w:lang w:val="en-US"/>
-        </w:rPr>
-        <w:t xml:space="preserve">Using the small Linux-distribution Alpine Linux and so very basic tools inside, this container is very small at first (about 40 Mbytes). </w:t>
-      </w:r>
-      <w:r>
-        <w:rPr>
-          <w:rFonts w:ascii="Arial" w:hAnsi="Arial" w:cs="Arial"/>
-          <w:lang w:val="en-US"/>
-        </w:rPr>
-        <w:t>T</w:t>
-      </w:r>
-      <w:r>
-        <w:rPr>
-          <w:rFonts w:ascii="Arial" w:hAnsi="Arial" w:cs="Arial"/>
-          <w:lang w:val="en-US"/>
-        </w:rPr>
-        <w:t xml:space="preserve">here are no special programming-tools or languages </w:t>
-      </w:r>
-      <w:r>
-        <w:rPr>
-          <w:rFonts w:ascii="Arial" w:hAnsi="Arial" w:cs="Arial"/>
-          <w:lang w:val="en-US"/>
-        </w:rPr>
-        <w:t xml:space="preserve">that </w:t>
-      </w:r>
-      <w:r>
-        <w:rPr>
-          <w:rFonts w:ascii="Arial" w:hAnsi="Arial" w:cs="Arial"/>
-          <w:lang w:val="en-US"/>
-        </w:rPr>
-        <w:t>are used inside the container. Only using the basic Linux-environment, a webserver and some small additional tools installable via the package manager of the Linux-distro makes the size of that container also very small.</w:t>
-      </w:r>
-    </w:p>
-    <w:p>
-      <w:pPr>
-        <w:rPr>
-          <w:rFonts w:ascii="Arial" w:hAnsi="Arial" w:cs="Arial"/>
-          <w:lang w:val="en-US"/>
-        </w:rPr>
-      </w:pPr>
-      <w:r>
-        <w:rPr>
-          <w:rFonts w:ascii="Arial" w:hAnsi="Arial" w:cs="Arial"/>
-          <w:lang w:val="en-US"/>
-        </w:rPr>
-        <w:t xml:space="preserve">The container itself contains </w:t>
-      </w:r>
-      <w:r>
-        <w:rPr>
-          <w:rFonts w:ascii="Arial" w:hAnsi="Arial" w:cs="Arial"/>
-          <w:lang w:val="en-US"/>
-        </w:rPr>
-        <w:t>before</w:t>
-      </w:r>
-      <w:r>
-        <w:rPr>
-          <w:rFonts w:ascii="Arial" w:hAnsi="Arial" w:cs="Arial"/>
-          <w:lang w:val="en-US"/>
-        </w:rPr>
-        <w:t xml:space="preserve"> and </w:t>
-      </w:r>
-      <w:r>
-        <w:rPr>
-          <w:rFonts w:ascii="Arial" w:hAnsi="Arial" w:cs="Arial"/>
-          <w:lang w:val="en-US"/>
-        </w:rPr>
-        <w:t>during</w:t>
-      </w:r>
-      <w:r>
-        <w:rPr>
-          <w:rFonts w:ascii="Arial" w:hAnsi="Arial" w:cs="Arial"/>
-          <w:lang w:val="en-US"/>
-        </w:rPr>
-        <w:t xml:space="preserve"> </w:t>
-      </w:r>
-      <w:r>
-        <w:rPr>
-          <w:rFonts w:ascii="Arial" w:hAnsi="Arial" w:cs="Arial"/>
-          <w:lang w:val="en-US"/>
-        </w:rPr>
-        <w:t xml:space="preserve">the </w:t>
-      </w:r>
-      <w:r>
-        <w:rPr>
-          <w:rFonts w:ascii="Arial" w:hAnsi="Arial" w:cs="Arial"/>
-          <w:lang w:val="en-US"/>
-        </w:rPr>
-        <w:t>install</w:t>
-      </w:r>
-      <w:r>
-        <w:rPr>
-          <w:rFonts w:ascii="Arial" w:hAnsi="Arial" w:cs="Arial"/>
-          <w:lang w:val="en-US"/>
-        </w:rPr>
-        <w:t>ation</w:t>
-      </w:r>
-      <w:r>
-        <w:rPr>
-          <w:rFonts w:ascii="Arial" w:hAnsi="Arial" w:cs="Arial"/>
-          <w:lang w:val="en-US"/>
-        </w:rPr>
-        <w:t xml:space="preserve"> no packages from the download-area of the </w:t>
+        <w:t>-servers and is completely self-configuring.</w:t>
+      </w:r>
+      <w:r>
+        <w:rPr>
+          <w:rFonts w:ascii="Arial" w:hAnsi="Arial" w:cs="Arial"/>
+          <w:lang w:val="en-US"/>
+        </w:rPr>
+        <w:t xml:space="preserve"> After a fresh install of the container</w:t>
+      </w:r>
+      <w:r>
+        <w:rPr>
+          <w:rFonts w:ascii="Arial" w:hAnsi="Arial" w:cs="Arial"/>
+          <w:lang w:val="en-US"/>
+        </w:rPr>
+        <w:t>,</w:t>
+      </w:r>
+      <w:r>
+        <w:rPr>
+          <w:rFonts w:ascii="Arial" w:hAnsi="Arial" w:cs="Arial"/>
+          <w:lang w:val="en-US"/>
+        </w:rPr>
+        <w:t xml:space="preserve"> it will be starting to download all the packages, that are available currently from the master-server based at </w:t>
       </w:r>
       <w:r>
         <w:rPr>
@@ -2587,41 +2555,6 @@
           <w:rFonts w:ascii="Arial" w:hAnsi="Arial" w:cs="Arial"/>
           <w:lang w:val="en-US"/>
         </w:rPr>
-        <w:t>-servers and is completely self-configuring.</w:t>
-      </w:r>
-      <w:r>
-        <w:rPr>
-          <w:rFonts w:ascii="Arial" w:hAnsi="Arial" w:cs="Arial"/>
-          <w:lang w:val="en-US"/>
-        </w:rPr>
-        <w:t xml:space="preserve"> After a fresh install of the container</w:t>
-      </w:r>
-      <w:r>
-        <w:rPr>
-          <w:rFonts w:ascii="Arial" w:hAnsi="Arial" w:cs="Arial"/>
-          <w:lang w:val="en-US"/>
-        </w:rPr>
-        <w:t>,</w:t>
-      </w:r>
-      <w:r>
-        <w:rPr>
-          <w:rFonts w:ascii="Arial" w:hAnsi="Arial" w:cs="Arial"/>
-          <w:lang w:val="en-US"/>
-        </w:rPr>
-        <w:t xml:space="preserve"> it will be starting to download all the packages, that are available currently from the master-server based at </w:t>
-      </w:r>
-      <w:r>
-        <w:rPr>
-          <w:rFonts w:ascii="Arial" w:hAnsi="Arial" w:cs="Arial"/>
-          <w:lang w:val="en-US"/>
-        </w:rPr>
-        <w:t>MIKROTIK®</w:t>
-      </w:r>
-      <w:r>
-        <w:rPr>
-          <w:rFonts w:ascii="Arial" w:hAnsi="Arial" w:cs="Arial"/>
-          <w:lang w:val="en-US"/>
-        </w:rPr>
         <w:t xml:space="preserve">. Then the system will check each night, if there is a change in the releases and will download the fresh versions of the files/packages. </w:t>
       </w:r>
       <w:r>
@@ -2629,23 +2562,7 @@
           <w:rFonts w:ascii="Arial" w:hAnsi="Arial" w:cs="Arial"/>
           <w:lang w:val="en-US"/>
         </w:rPr>
-        <w:t xml:space="preserve">The last packages downloaded before will be stay there, as long as the container is not deleted and freshly installed. Also using the persistent storage function in the container, all packages will stay permanently even after an upgrade or fresh install of this software. </w:t>
-      </w:r>
-      <w:proofErr w:type="gramStart"/>
-      <w:r>
-        <w:rPr>
-          <w:rFonts w:ascii="Arial" w:hAnsi="Arial" w:cs="Arial"/>
-          <w:lang w:val="en-US"/>
-        </w:rPr>
-        <w:t>So</w:t>
-      </w:r>
-      <w:proofErr w:type="gramEnd"/>
-      <w:r>
-        <w:rPr>
-          <w:rFonts w:ascii="Arial" w:hAnsi="Arial" w:cs="Arial"/>
-          <w:lang w:val="en-US"/>
-        </w:rPr>
-        <w:t xml:space="preserve"> someone cou</w:t>
+        <w:t>The last packages downloaded before will be stay there, as long as the container is not deleted and freshly installed. Also using the persistent storage function in the container, all packages will stay permanently even after an upgrade or fresh install of this software. So someone cou</w:t>
       </w:r>
       <w:r>
         <w:rPr>
@@ -2757,25 +2674,14 @@
         <w:t>Well, the name is “</w:t>
       </w:r>
       <w:proofErr w:type="spellStart"/>
-      <w:proofErr w:type="gramStart"/>
-      <w:r>
-        <w:rPr>
-          <w:rFonts w:ascii="Arial" w:hAnsi="Arial" w:cs="Arial"/>
-          <w:b/>
-          <w:bCs/>
-          <w:lang w:val="en-US"/>
-        </w:rPr>
-        <w:t>mikrotik.upgrade</w:t>
-      </w:r>
-      <w:proofErr w:type="gramEnd"/>
-      <w:r>
-        <w:rPr>
-          <w:rFonts w:ascii="Arial" w:hAnsi="Arial" w:cs="Arial"/>
-          <w:b/>
-          <w:bCs/>
-          <w:lang w:val="en-US"/>
-        </w:rPr>
-        <w:t>.server</w:t>
+      <w:r>
+        <w:rPr>
+          <w:rFonts w:ascii="Arial" w:hAnsi="Arial" w:cs="Arial"/>
+          <w:b/>
+          <w:bCs/>
+          <w:lang w:val="en-US"/>
+        </w:rPr>
+        <w:t>mikrotik.upgrade.server</w:t>
       </w:r>
       <w:proofErr w:type="spellEnd"/>
       <w:r>
@@ -3160,7 +3066,23 @@
           <w:lang w:val="en-US"/>
         </w:rPr>
         <w:lastRenderedPageBreak/>
-        <w:t>Here is a rough overview of the following steps in short:</w:t>
+        <w:t xml:space="preserve">Here is a rough </w:t>
+      </w:r>
+      <w:r>
+        <w:rPr>
+          <w:rFonts w:ascii="Arial" w:hAnsi="Arial" w:cs="Arial"/>
+          <w:u w:val="single"/>
+          <w:lang w:val="en-US"/>
+        </w:rPr>
+        <w:t>installation-</w:t>
+      </w:r>
+      <w:r>
+        <w:rPr>
+          <w:rFonts w:ascii="Arial" w:hAnsi="Arial" w:cs="Arial"/>
+          <w:u w:val="single"/>
+          <w:lang w:val="en-US"/>
+        </w:rPr>
+        <w:t>overview of the following steps in short:</w:t>
       </w:r>
     </w:p>
     <w:p>
@@ -3430,21 +3352,12 @@
         <w:t xml:space="preserve"> 3. “Installation of the </w:t>
       </w:r>
       <w:proofErr w:type="spellStart"/>
-      <w:proofErr w:type="gramStart"/>
-      <w:r>
-        <w:rPr>
-          <w:rFonts w:ascii="Arial" w:hAnsi="Arial" w:cs="Arial"/>
-          <w:lang w:val="en-US"/>
-        </w:rPr>
-        <w:t>mikrotik.upgrade</w:t>
-      </w:r>
-      <w:proofErr w:type="gramEnd"/>
-      <w:r>
-        <w:rPr>
-          <w:rFonts w:ascii="Arial" w:hAnsi="Arial" w:cs="Arial"/>
-          <w:lang w:val="en-US"/>
-        </w:rPr>
-        <w:t>.server</w:t>
+      <w:r>
+        <w:rPr>
+          <w:rFonts w:ascii="Arial" w:hAnsi="Arial" w:cs="Arial"/>
+          <w:lang w:val="en-US"/>
+        </w:rPr>
+        <w:t>mikrotik.upgrade.server</w:t>
       </w:r>
       <w:proofErr w:type="spellEnd"/>
       <w:r>
@@ -3570,21 +3483,12 @@
         <w:t>Using the “</w:t>
       </w:r>
       <w:proofErr w:type="spellStart"/>
-      <w:proofErr w:type="gramStart"/>
-      <w:r>
-        <w:rPr>
-          <w:rFonts w:ascii="Arial" w:hAnsi="Arial" w:cs="Arial"/>
-          <w:lang w:val="en-US"/>
-        </w:rPr>
-        <w:t>mikrotik.upgrade</w:t>
-      </w:r>
-      <w:proofErr w:type="gramEnd"/>
-      <w:r>
-        <w:rPr>
-          <w:rFonts w:ascii="Arial" w:hAnsi="Arial" w:cs="Arial"/>
-          <w:lang w:val="en-US"/>
-        </w:rPr>
-        <w:t>.server</w:t>
+      <w:r>
+        <w:rPr>
+          <w:rFonts w:ascii="Arial" w:hAnsi="Arial" w:cs="Arial"/>
+          <w:lang w:val="en-US"/>
+        </w:rPr>
+        <w:t>mikrotik.upgrade.server</w:t>
       </w:r>
       <w:proofErr w:type="spellEnd"/>
       <w:r>
@@ -3667,23 +3571,7 @@
           <w:rFonts w:ascii="Arial" w:hAnsi="Arial" w:cs="Arial"/>
           <w:lang w:val="en-US"/>
         </w:rPr>
-        <w:t xml:space="preserve">affordable size of memory (RAM) </w:t>
-      </w:r>
-      <w:proofErr w:type="gramStart"/>
-      <w:r>
-        <w:rPr>
-          <w:rFonts w:ascii="Arial" w:hAnsi="Arial" w:cs="Arial"/>
-          <w:lang w:val="en-US"/>
-        </w:rPr>
-        <w:t>and some sort of</w:t>
-      </w:r>
-      <w:proofErr w:type="gramEnd"/>
-      <w:r>
-        <w:rPr>
-          <w:rFonts w:ascii="Arial" w:hAnsi="Arial" w:cs="Arial"/>
-          <w:lang w:val="en-US"/>
-        </w:rPr>
-        <w:t xml:space="preserve"> (relatively fast) disk (with enough disk space on it) is needed. Devices with a</w:t>
+        <w:t>affordable size of memory (RAM) and some sort of (relatively fast) disk (with enough disk space on it) is needed. Devices with a</w:t>
       </w:r>
       <w:r>
         <w:rPr>
@@ -3913,44 +3801,32 @@
           <w:rFonts w:ascii="Arial" w:hAnsi="Arial" w:cs="Arial"/>
           <w:lang w:val="en-US"/>
         </w:rPr>
-        <w:t xml:space="preserve">iki found </w:t>
+        <w:t>iki found</w:t>
+      </w:r>
+      <w:r>
+        <w:rPr>
+          <w:rFonts w:ascii="Arial" w:hAnsi="Arial" w:cs="Arial"/>
+          <w:lang w:val="en-US"/>
+        </w:rPr>
+        <w:t xml:space="preserve"> here: </w:t>
       </w:r>
       <w:hyperlink r:id="rId10" w:history="1">
         <w:r>
           <w:rPr>
             <w:rStyle w:val="Hyperlink"/>
             <w:rFonts w:ascii="Arial" w:hAnsi="Arial" w:cs="Arial"/>
+            <w:b/>
+            <w:bCs/>
             <w:lang w:val="en-US"/>
           </w:rPr>
-          <w:t>he</w:t>
-        </w:r>
-        <w:r>
-          <w:rPr>
-            <w:rStyle w:val="Hyperlink"/>
-            <w:rFonts w:ascii="Arial" w:hAnsi="Arial" w:cs="Arial"/>
-            <w:lang w:val="en-US"/>
-          </w:rPr>
-          <w:t>r</w:t>
-        </w:r>
-        <w:r>
-          <w:rPr>
-            <w:rStyle w:val="Hyperlink"/>
-            <w:rFonts w:ascii="Arial" w:hAnsi="Arial" w:cs="Arial"/>
-            <w:lang w:val="en-US"/>
-          </w:rPr>
-          <w:t>e</w:t>
+          <w:t>https://help.mikrotik.com/docs/display/ROS/Container</w:t>
         </w:r>
       </w:hyperlink>
       <w:r>
         <w:rPr>
           <w:rFonts w:ascii="Arial" w:hAnsi="Arial" w:cs="Arial"/>
-          <w:lang w:val="en-US"/>
-        </w:rPr>
-        <w:t>:</w:t>
-      </w:r>
-      <w:r>
-        <w:rPr>
-          <w:rFonts w:ascii="Arial" w:hAnsi="Arial" w:cs="Arial"/>
+          <w:b/>
+          <w:bCs/>
           <w:lang w:val="en-US"/>
         </w:rPr>
         <w:br/>
@@ -3963,7 +3839,27 @@
           <w:color w:val="FF0000"/>
           <w:lang w:val="en-US"/>
         </w:rPr>
+        <w:t>“</w:t>
+      </w:r>
+      <w:r>
+        <w:rPr>
+          <w:rFonts w:ascii="Arial" w:hAnsi="Arial" w:cs="Arial"/>
+          <w:i/>
+          <w:iCs/>
+          <w:color w:val="FF0000"/>
+          <w:lang w:val="en-US"/>
+        </w:rPr>
         <w:t>Device-mode limits container use by default, before granting container mode access - make sure your device is fully secured.</w:t>
+      </w:r>
+      <w:r>
+        <w:rPr>
+          <w:rFonts w:ascii="Arial" w:hAnsi="Arial" w:cs="Arial"/>
+          <w:i/>
+          <w:iCs/>
+          <w:color w:val="FF0000"/>
+          <w:lang w:val="en-US"/>
+        </w:rPr>
+        <w:t>”</w:t>
       </w:r>
     </w:p>
     <w:p>
@@ -4015,23 +3911,7 @@
           <w:rFonts w:ascii="Arial" w:hAnsi="Arial" w:cs="Arial"/>
           <w:lang w:val="en-US"/>
         </w:rPr>
-        <w:t xml:space="preserve">If </w:t>
-      </w:r>
-      <w:proofErr w:type="gramStart"/>
-      <w:r>
-        <w:rPr>
-          <w:rFonts w:ascii="Arial" w:hAnsi="Arial" w:cs="Arial"/>
-          <w:lang w:val="en-US"/>
-        </w:rPr>
-        <w:t>not</w:t>
-      </w:r>
-      <w:proofErr w:type="gramEnd"/>
-      <w:r>
-        <w:rPr>
-          <w:rFonts w:ascii="Arial" w:hAnsi="Arial" w:cs="Arial"/>
-          <w:lang w:val="en-US"/>
-        </w:rPr>
-        <w:t xml:space="preserve"> you have to enable this mode </w:t>
+        <w:t xml:space="preserve">If not you have to enable this mode </w:t>
       </w:r>
       <w:r>
         <w:rPr>
@@ -4141,39 +4021,7 @@
           <w:lang w:val="en-US"/>
         </w:rPr>
         <w:br/>
-        <w:t xml:space="preserve">This means that you </w:t>
-      </w:r>
-      <w:proofErr w:type="gramStart"/>
-      <w:r>
-        <w:rPr>
-          <w:rFonts w:ascii="Arial" w:hAnsi="Arial" w:cs="Arial"/>
-          <w:lang w:val="en-US"/>
-        </w:rPr>
-        <w:t>have to</w:t>
-      </w:r>
-      <w:proofErr w:type="gramEnd"/>
-      <w:r>
-        <w:rPr>
-          <w:rFonts w:ascii="Arial" w:hAnsi="Arial" w:cs="Arial"/>
-          <w:lang w:val="en-US"/>
-        </w:rPr>
-        <w:t xml:space="preserve"> reset the device via the reset-button or reset the device via the hypervisor/virtual environment (cold-reboot/reset). Do not restart it or shut it via the WINBOX®-Client. This means you </w:t>
-      </w:r>
-      <w:proofErr w:type="gramStart"/>
-      <w:r>
-        <w:rPr>
-          <w:rFonts w:ascii="Arial" w:hAnsi="Arial" w:cs="Arial"/>
-          <w:lang w:val="en-US"/>
-        </w:rPr>
-        <w:t>have to</w:t>
-      </w:r>
-      <w:proofErr w:type="gramEnd"/>
-      <w:r>
-        <w:rPr>
-          <w:rFonts w:ascii="Arial" w:hAnsi="Arial" w:cs="Arial"/>
-          <w:lang w:val="en-US"/>
-        </w:rPr>
-        <w:t xml:space="preserve"> restart the device the “hard way”, which normally should not be done.</w:t>
+        <w:t>This means that you have to reset the device via the reset-button or reset the device via the hypervisor/virtual environment (cold-reboot/reset). Do not restart it or shut it via the WINBOX®-Client. This means you have to restart the device the “hard way”, which normally should not be done.</w:t>
       </w:r>
     </w:p>
     <w:p>
@@ -4189,6 +4037,44 @@
           <w:lang w:val="en-US"/>
         </w:rPr>
         <w:t>After successfully activating the CONTAINER-mode the following printout should be seen on the “NEW TERMINAL”:</w:t>
+      </w:r>
+    </w:p>
+    <w:p>
+      <w:pPr>
+        <w:rPr>
+          <w:rFonts w:ascii="Lucida Console" w:hAnsi="Lucida Console" w:cs="Arial"/>
+          <w:b/>
+          <w:bCs/>
+          <w:sz w:val="20"/>
+          <w:szCs w:val="20"/>
+          <w:lang w:val="en-US"/>
+        </w:rPr>
+      </w:pPr>
+      <w:r>
+        <w:rPr>
+          <w:rFonts w:ascii="Lucida Console" w:hAnsi="Lucida Console" w:cs="Arial"/>
+          <w:b/>
+          <w:bCs/>
+          <w:sz w:val="20"/>
+          <w:szCs w:val="20"/>
+          <w:lang w:val="en-US"/>
+        </w:rPr>
+        <w:t>system/device-mode/print</w:t>
+      </w:r>
+    </w:p>
+    <w:p>
+      <w:pPr>
+        <w:rPr>
+          <w:rFonts w:ascii="Arial" w:hAnsi="Arial" w:cs="Arial"/>
+          <w:lang w:val="en-US"/>
+        </w:rPr>
+      </w:pPr>
+      <w:r>
+        <w:rPr>
+          <w:rFonts w:ascii="Arial" w:hAnsi="Arial" w:cs="Arial"/>
+          <w:lang w:val="en-US"/>
+        </w:rPr>
+        <w:t>This is the expected output :</w:t>
       </w:r>
     </w:p>
     <w:p>
@@ -4202,7 +4088,6 @@
           <w:lang w:val="fr-FR"/>
         </w:rPr>
       </w:pPr>
-      <w:proofErr w:type="gramStart"/>
       <w:r>
         <w:rPr>
           <w:rFonts w:ascii="Lucida Console" w:hAnsi="Lucida Console" w:cs="Arial"/>
@@ -4212,9 +4097,9 @@
           <w:szCs w:val="20"/>
           <w:lang w:val="fr-FR"/>
         </w:rPr>
-        <w:t>system</w:t>
-      </w:r>
-      <w:proofErr w:type="gramEnd"/>
+        <w:t xml:space="preserve">mode: </w:t>
+      </w:r>
+      <w:proofErr w:type="spellStart"/>
       <w:r>
         <w:rPr>
           <w:rFonts w:ascii="Lucida Console" w:hAnsi="Lucida Console" w:cs="Arial"/>
@@ -4224,9 +4109,9 @@
           <w:szCs w:val="20"/>
           <w:lang w:val="fr-FR"/>
         </w:rPr>
-        <w:t>/</w:t>
-      </w:r>
-      <w:proofErr w:type="spellStart"/>
+        <w:t>enterprise</w:t>
+      </w:r>
+      <w:proofErr w:type="spellEnd"/>
       <w:r>
         <w:rPr>
           <w:rFonts w:ascii="Lucida Console" w:hAnsi="Lucida Console" w:cs="Arial"/>
@@ -4236,9 +4121,8 @@
           <w:szCs w:val="20"/>
           <w:lang w:val="fr-FR"/>
         </w:rPr>
-        <w:t>device</w:t>
-      </w:r>
-      <w:proofErr w:type="spellEnd"/>
+        <w:t xml:space="preserve">  </w:t>
+      </w:r>
       <w:r>
         <w:rPr>
           <w:rFonts w:ascii="Lucida Console" w:hAnsi="Lucida Console" w:cs="Arial"/>
@@ -4248,151 +4132,6 @@
           <w:szCs w:val="20"/>
           <w:lang w:val="fr-FR"/>
         </w:rPr>
-        <w:t>-mode/</w:t>
-      </w:r>
-      <w:proofErr w:type="spellStart"/>
-      <w:r>
-        <w:rPr>
-          <w:rFonts w:ascii="Lucida Console" w:hAnsi="Lucida Console" w:cs="Arial"/>
-          <w:b/>
-          <w:bCs/>
-          <w:sz w:val="20"/>
-          <w:szCs w:val="20"/>
-          <w:lang w:val="fr-FR"/>
-        </w:rPr>
-        <w:t>print</w:t>
-      </w:r>
-      <w:proofErr w:type="spellEnd"/>
-    </w:p>
-    <w:p>
-      <w:pPr>
-        <w:rPr>
-          <w:rFonts w:ascii="Arial" w:hAnsi="Arial" w:cs="Arial"/>
-          <w:lang w:val="fr-FR"/>
-        </w:rPr>
-      </w:pPr>
-      <w:r>
-        <w:rPr>
-          <w:rFonts w:ascii="Arial" w:hAnsi="Arial" w:cs="Arial"/>
-          <w:lang w:val="fr-FR"/>
-        </w:rPr>
-        <w:t xml:space="preserve">This </w:t>
-      </w:r>
-      <w:proofErr w:type="spellStart"/>
-      <w:r>
-        <w:rPr>
-          <w:rFonts w:ascii="Arial" w:hAnsi="Arial" w:cs="Arial"/>
-          <w:lang w:val="fr-FR"/>
-        </w:rPr>
-        <w:t>is</w:t>
-      </w:r>
-      <w:proofErr w:type="spellEnd"/>
-      <w:r>
-        <w:rPr>
-          <w:rFonts w:ascii="Arial" w:hAnsi="Arial" w:cs="Arial"/>
-          <w:lang w:val="fr-FR"/>
-        </w:rPr>
-        <w:t xml:space="preserve"> the </w:t>
-      </w:r>
-      <w:proofErr w:type="spellStart"/>
-      <w:r>
-        <w:rPr>
-          <w:rFonts w:ascii="Arial" w:hAnsi="Arial" w:cs="Arial"/>
-          <w:lang w:val="fr-FR"/>
-        </w:rPr>
-        <w:t>expected</w:t>
-      </w:r>
-      <w:proofErr w:type="spellEnd"/>
-      <w:r>
-        <w:rPr>
-          <w:rFonts w:ascii="Arial" w:hAnsi="Arial" w:cs="Arial"/>
-          <w:lang w:val="fr-FR"/>
-        </w:rPr>
-        <w:t> </w:t>
-      </w:r>
-      <w:r>
-        <w:rPr>
-          <w:rFonts w:ascii="Arial" w:hAnsi="Arial" w:cs="Arial"/>
-          <w:lang w:val="fr-FR"/>
-        </w:rPr>
-        <w:t xml:space="preserve">output </w:t>
-      </w:r>
-      <w:r>
-        <w:rPr>
-          <w:rFonts w:ascii="Arial" w:hAnsi="Arial" w:cs="Arial"/>
-          <w:lang w:val="fr-FR"/>
-        </w:rPr>
-        <w:t>:</w:t>
-      </w:r>
-    </w:p>
-    <w:p>
-      <w:pPr>
-        <w:rPr>
-          <w:rFonts w:ascii="Lucida Console" w:hAnsi="Lucida Console" w:cs="Arial"/>
-          <w:b/>
-          <w:bCs/>
-          <w:sz w:val="20"/>
-          <w:szCs w:val="20"/>
-          <w:lang w:val="fr-FR"/>
-        </w:rPr>
-      </w:pPr>
-      <w:proofErr w:type="gramStart"/>
-      <w:r>
-        <w:rPr>
-          <w:rFonts w:ascii="Lucida Console" w:hAnsi="Lucida Console" w:cs="Arial"/>
-          <w:b/>
-          <w:bCs/>
-          <w:sz w:val="20"/>
-          <w:szCs w:val="20"/>
-          <w:lang w:val="fr-FR"/>
-        </w:rPr>
-        <w:t>mode:</w:t>
-      </w:r>
-      <w:proofErr w:type="gramEnd"/>
-      <w:r>
-        <w:rPr>
-          <w:rFonts w:ascii="Lucida Console" w:hAnsi="Lucida Console" w:cs="Arial"/>
-          <w:b/>
-          <w:bCs/>
-          <w:sz w:val="20"/>
-          <w:szCs w:val="20"/>
-          <w:lang w:val="fr-FR"/>
-        </w:rPr>
-        <w:t xml:space="preserve"> </w:t>
-      </w:r>
-      <w:proofErr w:type="spellStart"/>
-      <w:r>
-        <w:rPr>
-          <w:rFonts w:ascii="Lucida Console" w:hAnsi="Lucida Console" w:cs="Arial"/>
-          <w:b/>
-          <w:bCs/>
-          <w:sz w:val="20"/>
-          <w:szCs w:val="20"/>
-          <w:lang w:val="fr-FR"/>
-        </w:rPr>
-        <w:t>enterprise</w:t>
-      </w:r>
-      <w:proofErr w:type="spellEnd"/>
-      <w:r>
-        <w:rPr>
-          <w:rFonts w:ascii="Lucida Console" w:hAnsi="Lucida Console" w:cs="Arial"/>
-          <w:b/>
-          <w:bCs/>
-          <w:sz w:val="20"/>
-          <w:szCs w:val="20"/>
-          <w:lang w:val="fr-FR"/>
-        </w:rPr>
-        <w:t xml:space="preserve">  </w:t>
-      </w:r>
-      <w:r>
-        <w:rPr>
-          <w:rFonts w:ascii="Lucida Console" w:hAnsi="Lucida Console" w:cs="Arial"/>
-          <w:b/>
-          <w:bCs/>
-          <w:sz w:val="20"/>
-          <w:szCs w:val="20"/>
-          <w:lang w:val="fr-FR"/>
-        </w:rPr>
         <w:br/>
         <w:t>container: yes</w:t>
       </w:r>
@@ -4402,16 +4141,34 @@
         <w:rPr>
           <w:rFonts w:ascii="Arial" w:hAnsi="Arial" w:cs="Arial"/>
           <w:u w:val="single"/>
-          <w:lang w:val="en-US"/>
+          <w:lang w:val="fr-FR"/>
         </w:rPr>
       </w:pPr>
       <w:r>
         <w:rPr>
           <w:rFonts w:ascii="Arial" w:hAnsi="Arial" w:cs="Arial"/>
           <w:u w:val="single"/>
-          <w:lang w:val="en-US"/>
-        </w:rPr>
-        <w:t>Important hint:</w:t>
+          <w:lang w:val="fr-FR"/>
+        </w:rPr>
+        <w:t xml:space="preserve">Important </w:t>
+      </w:r>
+      <w:proofErr w:type="spellStart"/>
+      <w:r>
+        <w:rPr>
+          <w:rFonts w:ascii="Arial" w:hAnsi="Arial" w:cs="Arial"/>
+          <w:u w:val="single"/>
+          <w:lang w:val="fr-FR"/>
+        </w:rPr>
+        <w:t>hint</w:t>
+      </w:r>
+      <w:proofErr w:type="spellEnd"/>
+      <w:r>
+        <w:rPr>
+          <w:rFonts w:ascii="Arial" w:hAnsi="Arial" w:cs="Arial"/>
+          <w:u w:val="single"/>
+          <w:lang w:val="fr-FR"/>
+        </w:rPr>
+        <w:t>:</w:t>
       </w:r>
     </w:p>
     <w:p>
@@ -4527,18 +4284,8 @@
           <w:u w:val="single"/>
           <w:lang w:val="en-US"/>
         </w:rPr>
-        <w:t xml:space="preserve"> </w:t>
-      </w:r>
-      <w:proofErr w:type="gramStart"/>
-      <w:r>
-        <w:rPr>
-          <w:rFonts w:ascii="Arial" w:hAnsi="Arial" w:cs="Arial"/>
-          <w:u w:val="single"/>
-          <w:lang w:val="en-US"/>
-        </w:rPr>
-        <w:t>warned !</w:t>
-      </w:r>
-      <w:proofErr w:type="gramEnd"/>
+        <w:t xml:space="preserve"> warned !</w:t>
+      </w:r>
     </w:p>
     <w:p>
       <w:pPr>
@@ -4641,33 +4388,7 @@
           <w:shd w:val="clear" w:color="auto" w:fill="FFFFFF"/>
           <w:lang w:val="en-US"/>
         </w:rPr>
-        <w:t xml:space="preserve">/add name=veth_docker01 </w:t>
-      </w:r>
-      <w:proofErr w:type="gramStart"/>
-      <w:r>
-        <w:rPr>
-          <w:rStyle w:val="HTMLCode"/>
-          <w:rFonts w:ascii="Lucida Console" w:eastAsiaTheme="majorEastAsia" w:hAnsi="Lucida Console"/>
-          <w:b/>
-          <w:bCs/>
-          <w:bdr w:val="none" w:sz="0" w:space="0" w:color="auto" w:frame="1"/>
-          <w:shd w:val="clear" w:color="auto" w:fill="FFFFFF"/>
-          <w:lang w:val="en-US"/>
-        </w:rPr>
-        <w:t>\  address</w:t>
-      </w:r>
-      <w:proofErr w:type="gramEnd"/>
-      <w:r>
-        <w:rPr>
-          <w:rStyle w:val="HTMLCode"/>
-          <w:rFonts w:ascii="Lucida Console" w:eastAsiaTheme="majorEastAsia" w:hAnsi="Lucida Console"/>
-          <w:b/>
-          <w:bCs/>
-          <w:bdr w:val="none" w:sz="0" w:space="0" w:color="auto" w:frame="1"/>
-          <w:shd w:val="clear" w:color="auto" w:fill="FFFFFF"/>
-          <w:lang w:val="en-US"/>
-        </w:rPr>
-        <w:t>=10.10.10.11/24</w:t>
+        <w:t>/add name=veth_docker01 \  address=10.10.10.11/24</w:t>
       </w:r>
       <w:r>
         <w:rPr>
@@ -4733,9 +4454,7 @@
           <w:lang w:val="en-US"/>
         </w:rPr>
       </w:pPr>
-    </w:p>
-    <w:p>
-      <w:pPr>
+      <w:r>
         <w:rPr>
           <w:rStyle w:val="HTMLCode"/>
           <w:rFonts w:ascii="Arial" w:eastAsiaTheme="majorEastAsia" w:hAnsi="Arial" w:cs="Arial"/>
@@ -4745,7 +4464,10 @@
           <w:shd w:val="clear" w:color="auto" w:fill="FFFFFF"/>
           <w:lang w:val="en-US"/>
         </w:rPr>
-      </w:pPr>
+        <w:lastRenderedPageBreak/>
+        <w:t>Now create a bridge for the container-</w:t>
+      </w:r>
+      <w:proofErr w:type="spellStart"/>
       <w:r>
         <w:rPr>
           <w:rStyle w:val="HTMLCode"/>
@@ -4756,10 +4478,9 @@
           <w:shd w:val="clear" w:color="auto" w:fill="FFFFFF"/>
           <w:lang w:val="en-US"/>
         </w:rPr>
-        <w:lastRenderedPageBreak/>
-        <w:t>Now create a bridge for the container-</w:t>
-      </w:r>
-      <w:proofErr w:type="spellStart"/>
+        <w:t>veth’s</w:t>
+      </w:r>
+      <w:proofErr w:type="spellEnd"/>
       <w:r>
         <w:rPr>
           <w:rStyle w:val="HTMLCode"/>
@@ -4770,19 +4491,6 @@
           <w:shd w:val="clear" w:color="auto" w:fill="FFFFFF"/>
           <w:lang w:val="en-US"/>
         </w:rPr>
-        <w:t>veth’s</w:t>
-      </w:r>
-      <w:proofErr w:type="spellEnd"/>
-      <w:r>
-        <w:rPr>
-          <w:rStyle w:val="HTMLCode"/>
-          <w:rFonts w:ascii="Arial" w:eastAsiaTheme="majorEastAsia" w:hAnsi="Arial" w:cs="Arial"/>
-          <w:sz w:val="22"/>
-          <w:szCs w:val="22"/>
-          <w:bdr w:val="none" w:sz="0" w:space="0" w:color="auto" w:frame="1"/>
-          <w:shd w:val="clear" w:color="auto" w:fill="FFFFFF"/>
-          <w:lang w:val="en-US"/>
-        </w:rPr>
         <w:t>:</w:t>
       </w:r>
     </w:p>
@@ -5127,23 +4835,7 @@
           <w:rFonts w:ascii="Arial" w:hAnsi="Arial" w:cs="Arial"/>
           <w:lang w:val="en-US"/>
         </w:rPr>
-        <w:t xml:space="preserve"> for accessing the container via </w:t>
-      </w:r>
-      <w:proofErr w:type="gramStart"/>
-      <w:r>
-        <w:rPr>
-          <w:rFonts w:ascii="Arial" w:hAnsi="Arial" w:cs="Arial"/>
-          <w:lang w:val="en-US"/>
-        </w:rPr>
-        <w:t>a</w:t>
-      </w:r>
-      <w:proofErr w:type="gramEnd"/>
-      <w:r>
-        <w:rPr>
-          <w:rFonts w:ascii="Arial" w:hAnsi="Arial" w:cs="Arial"/>
-          <w:lang w:val="en-US"/>
-        </w:rPr>
-        <w:t xml:space="preserve"> SSH-client. </w:t>
+        <w:t xml:space="preserve"> for accessing the container via a SSH-client. </w:t>
       </w:r>
     </w:p>
     <w:p>
@@ -5529,10 +5221,96 @@
           <w:shd w:val="clear" w:color="auto" w:fill="FFFFFF"/>
           <w:lang w:val="en-US"/>
         </w:rPr>
-        <w:t xml:space="preserve">(the \ means to put all content in one </w:t>
-      </w:r>
-      <w:proofErr w:type="gramStart"/>
-      <w:r>
+        <w:t>(the \ means to put all content in one line !)</w:t>
+      </w:r>
+    </w:p>
+    <w:p>
+      <w:pPr>
+        <w:rPr>
+          <w:rStyle w:val="HTMLCode"/>
+          <w:rFonts w:ascii="Arial" w:eastAsiaTheme="majorEastAsia" w:hAnsi="Arial" w:cs="Arial"/>
+          <w:sz w:val="22"/>
+          <w:szCs w:val="22"/>
+          <w:bdr w:val="none" w:sz="0" w:space="0" w:color="auto" w:frame="1"/>
+          <w:shd w:val="clear" w:color="auto" w:fill="FFFFFF"/>
+          <w:lang w:val="en-US"/>
+        </w:rPr>
+      </w:pPr>
+      <w:r>
+        <w:rPr>
+          <w:rStyle w:val="HTMLCode"/>
+          <w:rFonts w:ascii="Arial" w:eastAsiaTheme="majorEastAsia" w:hAnsi="Arial" w:cs="Arial"/>
+          <w:sz w:val="22"/>
+          <w:szCs w:val="22"/>
+          <w:bdr w:val="none" w:sz="0" w:space="0" w:color="auto" w:frame="1"/>
+          <w:shd w:val="clear" w:color="auto" w:fill="FFFFFF"/>
+          <w:lang w:val="en-US"/>
+        </w:rPr>
+        <w:t xml:space="preserve">The </w:t>
+      </w:r>
+      <w:r>
+        <w:rPr>
+          <w:rStyle w:val="HTMLCode"/>
+          <w:rFonts w:ascii="Arial" w:eastAsiaTheme="majorEastAsia" w:hAnsi="Arial" w:cs="Arial"/>
+          <w:sz w:val="22"/>
+          <w:szCs w:val="22"/>
+          <w:bdr w:val="none" w:sz="0" w:space="0" w:color="auto" w:frame="1"/>
+          <w:shd w:val="clear" w:color="auto" w:fill="FFFFFF"/>
+          <w:lang w:val="en-US"/>
+        </w:rPr>
+        <w:t xml:space="preserve">optional </w:t>
+      </w:r>
+      <w:r>
+        <w:rPr>
+          <w:rStyle w:val="HTMLCode"/>
+          <w:rFonts w:ascii="Arial" w:eastAsiaTheme="majorEastAsia" w:hAnsi="Arial" w:cs="Arial"/>
+          <w:sz w:val="22"/>
+          <w:szCs w:val="22"/>
+          <w:bdr w:val="none" w:sz="0" w:space="0" w:color="auto" w:frame="1"/>
+          <w:shd w:val="clear" w:color="auto" w:fill="FFFFFF"/>
+          <w:lang w:val="en-US"/>
+        </w:rPr>
+        <w:t xml:space="preserve">command for setting up the </w:t>
+      </w:r>
+      <w:r>
+        <w:rPr>
+          <w:rStyle w:val="HTMLCode"/>
+          <w:rFonts w:ascii="Arial" w:eastAsiaTheme="majorEastAsia" w:hAnsi="Arial" w:cs="Arial"/>
+          <w:sz w:val="22"/>
+          <w:szCs w:val="22"/>
+          <w:bdr w:val="none" w:sz="0" w:space="0" w:color="auto" w:frame="1"/>
+          <w:shd w:val="clear" w:color="auto" w:fill="FFFFFF"/>
+          <w:lang w:val="en-US"/>
+        </w:rPr>
+        <w:t xml:space="preserve">DST-NAT-rule to </w:t>
+      </w:r>
+      <w:r>
+        <w:rPr>
+          <w:rStyle w:val="HTMLCode"/>
+          <w:rFonts w:ascii="Arial" w:eastAsiaTheme="majorEastAsia" w:hAnsi="Arial" w:cs="Arial"/>
+          <w:sz w:val="22"/>
+          <w:szCs w:val="22"/>
+          <w:bdr w:val="none" w:sz="0" w:space="0" w:color="auto" w:frame="1"/>
+          <w:shd w:val="clear" w:color="auto" w:fill="FFFFFF"/>
+          <w:lang w:val="en-US"/>
+        </w:rPr>
+        <w:t>SSH-access</w:t>
+      </w:r>
+      <w:r>
+        <w:rPr>
+          <w:rStyle w:val="HTMLCode"/>
+          <w:rFonts w:ascii="Arial" w:eastAsiaTheme="majorEastAsia" w:hAnsi="Arial" w:cs="Arial"/>
+          <w:sz w:val="22"/>
+          <w:szCs w:val="22"/>
+          <w:bdr w:val="none" w:sz="0" w:space="0" w:color="auto" w:frame="1"/>
+          <w:shd w:val="clear" w:color="auto" w:fill="FFFFFF"/>
+          <w:lang w:val="en-US"/>
+        </w:rPr>
+        <w:t xml:space="preserve"> looks like this:</w:t>
+      </w:r>
+    </w:p>
+    <w:p>
+      <w:pPr>
         <w:rPr>
           <w:rStyle w:val="HTMLCode"/>
           <w:rFonts w:ascii="Arial" w:eastAsiaTheme="majorEastAsia" w:hAnsi="Arial" w:cs="Arial"/>
@@ -5544,9 +5322,241 @@
           <w:shd w:val="clear" w:color="auto" w:fill="FFFFFF"/>
           <w:lang w:val="en-US"/>
         </w:rPr>
-        <w:t>line !</w:t>
-      </w:r>
-      <w:proofErr w:type="gramEnd"/>
+      </w:pPr>
+      <w:proofErr w:type="spellStart"/>
+      <w:r>
+        <w:rPr>
+          <w:rFonts w:ascii="Lucida Console" w:hAnsi="Lucida Console" w:cs="Arial"/>
+          <w:b/>
+          <w:bCs/>
+          <w:sz w:val="20"/>
+          <w:szCs w:val="20"/>
+          <w:lang w:val="en-US"/>
+        </w:rPr>
+        <w:t>ip</w:t>
+      </w:r>
+      <w:proofErr w:type="spellEnd"/>
+      <w:r>
+        <w:rPr>
+          <w:rFonts w:ascii="Lucida Console" w:hAnsi="Lucida Console" w:cs="Arial"/>
+          <w:b/>
+          <w:bCs/>
+          <w:sz w:val="20"/>
+          <w:szCs w:val="20"/>
+          <w:lang w:val="en-US"/>
+        </w:rPr>
+        <w:t>/firewall/</w:t>
+      </w:r>
+      <w:proofErr w:type="spellStart"/>
+      <w:r>
+        <w:rPr>
+          <w:rFonts w:ascii="Lucida Console" w:hAnsi="Lucida Console" w:cs="Arial"/>
+          <w:b/>
+          <w:bCs/>
+          <w:sz w:val="20"/>
+          <w:szCs w:val="20"/>
+          <w:lang w:val="en-US"/>
+        </w:rPr>
+        <w:t>nat</w:t>
+      </w:r>
+      <w:proofErr w:type="spellEnd"/>
+      <w:r>
+        <w:rPr>
+          <w:rFonts w:ascii="Lucida Console" w:hAnsi="Lucida Console" w:cs="Arial"/>
+          <w:b/>
+          <w:bCs/>
+          <w:sz w:val="20"/>
+          <w:szCs w:val="20"/>
+          <w:lang w:val="en-US"/>
+        </w:rPr>
+        <w:t>/add chain=</w:t>
+      </w:r>
+      <w:proofErr w:type="spellStart"/>
+      <w:r>
+        <w:rPr>
+          <w:rFonts w:ascii="Lucida Console" w:hAnsi="Lucida Console" w:cs="Arial"/>
+          <w:b/>
+          <w:bCs/>
+          <w:sz w:val="20"/>
+          <w:szCs w:val="20"/>
+          <w:lang w:val="en-US"/>
+        </w:rPr>
+        <w:t>dstnat</w:t>
+      </w:r>
+      <w:proofErr w:type="spellEnd"/>
+      <w:r>
+        <w:rPr>
+          <w:rFonts w:ascii="Lucida Console" w:hAnsi="Lucida Console" w:cs="Arial"/>
+          <w:b/>
+          <w:bCs/>
+          <w:sz w:val="20"/>
+          <w:szCs w:val="20"/>
+          <w:lang w:val="en-US"/>
+        </w:rPr>
+        <w:t xml:space="preserve"> action=</w:t>
+      </w:r>
+      <w:proofErr w:type="spellStart"/>
+      <w:r>
+        <w:rPr>
+          <w:rFonts w:ascii="Lucida Console" w:hAnsi="Lucida Console" w:cs="Arial"/>
+          <w:b/>
+          <w:bCs/>
+          <w:sz w:val="20"/>
+          <w:szCs w:val="20"/>
+          <w:lang w:val="en-US"/>
+        </w:rPr>
+        <w:t>dst-nat</w:t>
+      </w:r>
+      <w:proofErr w:type="spellEnd"/>
+      <w:r>
+        <w:rPr>
+          <w:rFonts w:ascii="Lucida Console" w:hAnsi="Lucida Console" w:cs="Arial"/>
+          <w:b/>
+          <w:bCs/>
+          <w:sz w:val="20"/>
+          <w:szCs w:val="20"/>
+          <w:lang w:val="en-US"/>
+        </w:rPr>
+        <w:t xml:space="preserve"> </w:t>
+      </w:r>
+      <w:proofErr w:type="spellStart"/>
+      <w:r>
+        <w:rPr>
+          <w:rFonts w:ascii="Lucida Console" w:hAnsi="Lucida Console" w:cs="Arial"/>
+          <w:b/>
+          <w:bCs/>
+          <w:sz w:val="20"/>
+          <w:szCs w:val="20"/>
+          <w:lang w:val="en-US"/>
+        </w:rPr>
+        <w:t>dst</w:t>
+      </w:r>
+      <w:proofErr w:type="spellEnd"/>
+      <w:r>
+        <w:rPr>
+          <w:rFonts w:ascii="Lucida Console" w:hAnsi="Lucida Console" w:cs="Arial"/>
+          <w:b/>
+          <w:bCs/>
+          <w:sz w:val="20"/>
+          <w:szCs w:val="20"/>
+          <w:lang w:val="en-US"/>
+        </w:rPr>
+        <w:t>-address=&lt;DEVICE-IP&gt;</w:t>
+      </w:r>
+      <w:r>
+        <w:rPr>
+          <w:rFonts w:ascii="Lucida Console" w:hAnsi="Lucida Console" w:cs="Arial"/>
+          <w:b/>
+          <w:bCs/>
+          <w:sz w:val="20"/>
+          <w:szCs w:val="20"/>
+          <w:lang w:val="en-US"/>
+        </w:rPr>
+        <w:t xml:space="preserve"> \</w:t>
+      </w:r>
+      <w:r>
+        <w:rPr>
+          <w:rFonts w:ascii="Lucida Console" w:hAnsi="Lucida Console" w:cs="Arial"/>
+          <w:b/>
+          <w:bCs/>
+          <w:sz w:val="20"/>
+          <w:szCs w:val="20"/>
+          <w:lang w:val="en-US"/>
+        </w:rPr>
+        <w:t xml:space="preserve"> </w:t>
+      </w:r>
+      <w:proofErr w:type="spellStart"/>
+      <w:r>
+        <w:rPr>
+          <w:rFonts w:ascii="Lucida Console" w:hAnsi="Lucida Console" w:cs="Arial"/>
+          <w:b/>
+          <w:bCs/>
+          <w:sz w:val="20"/>
+          <w:szCs w:val="20"/>
+          <w:lang w:val="en-US"/>
+        </w:rPr>
+        <w:t>dst</w:t>
+      </w:r>
+      <w:proofErr w:type="spellEnd"/>
+      <w:r>
+        <w:rPr>
+          <w:rFonts w:ascii="Lucida Console" w:hAnsi="Lucida Console" w:cs="Arial"/>
+          <w:b/>
+          <w:bCs/>
+          <w:sz w:val="20"/>
+          <w:szCs w:val="20"/>
+          <w:lang w:val="en-US"/>
+        </w:rPr>
+        <w:t>-port=</w:t>
+      </w:r>
+      <w:r>
+        <w:rPr>
+          <w:rFonts w:ascii="Lucida Console" w:hAnsi="Lucida Console" w:cs="Arial"/>
+          <w:b/>
+          <w:bCs/>
+          <w:sz w:val="20"/>
+          <w:szCs w:val="20"/>
+          <w:lang w:val="en-US"/>
+        </w:rPr>
+        <w:t>22022</w:t>
+      </w:r>
+      <w:r>
+        <w:rPr>
+          <w:rFonts w:ascii="Lucida Console" w:hAnsi="Lucida Console" w:cs="Arial"/>
+          <w:b/>
+          <w:bCs/>
+          <w:sz w:val="20"/>
+          <w:szCs w:val="20"/>
+          <w:lang w:val="en-US"/>
+        </w:rPr>
+        <w:t xml:space="preserve"> \ protocol=</w:t>
+      </w:r>
+      <w:proofErr w:type="spellStart"/>
+      <w:r>
+        <w:rPr>
+          <w:rFonts w:ascii="Lucida Console" w:hAnsi="Lucida Console" w:cs="Arial"/>
+          <w:b/>
+          <w:bCs/>
+          <w:sz w:val="20"/>
+          <w:szCs w:val="20"/>
+          <w:lang w:val="en-US"/>
+        </w:rPr>
+        <w:t>tcp</w:t>
+      </w:r>
+      <w:proofErr w:type="spellEnd"/>
+      <w:r>
+        <w:rPr>
+          <w:rFonts w:ascii="Lucida Console" w:hAnsi="Lucida Console" w:cs="Arial"/>
+          <w:b/>
+          <w:bCs/>
+          <w:sz w:val="20"/>
+          <w:szCs w:val="20"/>
+          <w:lang w:val="en-US"/>
+        </w:rPr>
+        <w:t xml:space="preserve"> to-addresses=10.10.10.11 to-ports=</w:t>
+      </w:r>
+      <w:r>
+        <w:rPr>
+          <w:rFonts w:ascii="Lucida Console" w:hAnsi="Lucida Console" w:cs="Arial"/>
+          <w:b/>
+          <w:bCs/>
+          <w:sz w:val="20"/>
+          <w:szCs w:val="20"/>
+          <w:lang w:val="en-US"/>
+        </w:rPr>
+        <w:t>22</w:t>
+      </w:r>
+      <w:r>
+        <w:rPr>
+          <w:rFonts w:ascii="Lucida Console" w:hAnsi="Lucida Console" w:cs="Arial"/>
+          <w:b/>
+          <w:bCs/>
+          <w:sz w:val="20"/>
+          <w:szCs w:val="20"/>
+          <w:lang w:val="en-US"/>
+        </w:rPr>
+        <w:br/>
+      </w:r>
       <w:r>
         <w:rPr>
           <w:rStyle w:val="HTMLCode"/>
@@ -5559,110 +5569,11 @@
           <w:shd w:val="clear" w:color="auto" w:fill="FFFFFF"/>
           <w:lang w:val="en-US"/>
         </w:rPr>
-        <w:t>)</w:t>
-      </w:r>
-    </w:p>
-    <w:p>
-      <w:pPr>
-        <w:rPr>
-          <w:rStyle w:val="HTMLCode"/>
-          <w:rFonts w:ascii="Arial" w:eastAsiaTheme="majorEastAsia" w:hAnsi="Arial" w:cs="Arial"/>
-          <w:sz w:val="22"/>
-          <w:szCs w:val="22"/>
-          <w:bdr w:val="none" w:sz="0" w:space="0" w:color="auto" w:frame="1"/>
-          <w:shd w:val="clear" w:color="auto" w:fill="FFFFFF"/>
-          <w:lang w:val="en-US"/>
-        </w:rPr>
-      </w:pPr>
-      <w:r>
-        <w:rPr>
-          <w:rStyle w:val="HTMLCode"/>
-          <w:rFonts w:ascii="Arial" w:eastAsiaTheme="majorEastAsia" w:hAnsi="Arial" w:cs="Arial"/>
-          <w:sz w:val="22"/>
-          <w:szCs w:val="22"/>
-          <w:bdr w:val="none" w:sz="0" w:space="0" w:color="auto" w:frame="1"/>
-          <w:shd w:val="clear" w:color="auto" w:fill="FFFFFF"/>
-          <w:lang w:val="en-US"/>
-        </w:rPr>
-        <w:t xml:space="preserve">The </w:t>
-      </w:r>
-      <w:r>
-        <w:rPr>
-          <w:rStyle w:val="HTMLCode"/>
-          <w:rFonts w:ascii="Arial" w:eastAsiaTheme="majorEastAsia" w:hAnsi="Arial" w:cs="Arial"/>
-          <w:sz w:val="22"/>
-          <w:szCs w:val="22"/>
-          <w:bdr w:val="none" w:sz="0" w:space="0" w:color="auto" w:frame="1"/>
-          <w:shd w:val="clear" w:color="auto" w:fill="FFFFFF"/>
-          <w:lang w:val="en-US"/>
-        </w:rPr>
-        <w:t xml:space="preserve">optional </w:t>
-      </w:r>
-      <w:r>
-        <w:rPr>
-          <w:rStyle w:val="HTMLCode"/>
-          <w:rFonts w:ascii="Arial" w:eastAsiaTheme="majorEastAsia" w:hAnsi="Arial" w:cs="Arial"/>
-          <w:sz w:val="22"/>
-          <w:szCs w:val="22"/>
-          <w:bdr w:val="none" w:sz="0" w:space="0" w:color="auto" w:frame="1"/>
-          <w:shd w:val="clear" w:color="auto" w:fill="FFFFFF"/>
-          <w:lang w:val="en-US"/>
-        </w:rPr>
-        <w:t xml:space="preserve">command for setting up the </w:t>
-      </w:r>
-      <w:r>
-        <w:rPr>
-          <w:rStyle w:val="HTMLCode"/>
-          <w:rFonts w:ascii="Arial" w:eastAsiaTheme="majorEastAsia" w:hAnsi="Arial" w:cs="Arial"/>
-          <w:sz w:val="22"/>
-          <w:szCs w:val="22"/>
-          <w:bdr w:val="none" w:sz="0" w:space="0" w:color="auto" w:frame="1"/>
-          <w:shd w:val="clear" w:color="auto" w:fill="FFFFFF"/>
-          <w:lang w:val="en-US"/>
-        </w:rPr>
-        <w:t xml:space="preserve">DST-NAT-rule to </w:t>
-      </w:r>
-      <w:r>
-        <w:rPr>
-          <w:rStyle w:val="HTMLCode"/>
-          <w:rFonts w:ascii="Arial" w:eastAsiaTheme="majorEastAsia" w:hAnsi="Arial" w:cs="Arial"/>
-          <w:sz w:val="22"/>
-          <w:szCs w:val="22"/>
-          <w:bdr w:val="none" w:sz="0" w:space="0" w:color="auto" w:frame="1"/>
-          <w:shd w:val="clear" w:color="auto" w:fill="FFFFFF"/>
-          <w:lang w:val="en-US"/>
-        </w:rPr>
-        <w:t>SSH-access</w:t>
-      </w:r>
-      <w:r>
-        <w:rPr>
-          <w:rStyle w:val="HTMLCode"/>
-          <w:rFonts w:ascii="Arial" w:eastAsiaTheme="majorEastAsia" w:hAnsi="Arial" w:cs="Arial"/>
-          <w:sz w:val="22"/>
-          <w:szCs w:val="22"/>
-          <w:bdr w:val="none" w:sz="0" w:space="0" w:color="auto" w:frame="1"/>
-          <w:shd w:val="clear" w:color="auto" w:fill="FFFFFF"/>
-          <w:lang w:val="en-US"/>
-        </w:rPr>
-        <w:t xml:space="preserve"> looks like this:</w:t>
-      </w:r>
-    </w:p>
-    <w:p>
-      <w:pPr>
-        <w:rPr>
-          <w:rStyle w:val="HTMLCode"/>
-          <w:rFonts w:ascii="Arial" w:eastAsiaTheme="majorEastAsia" w:hAnsi="Arial" w:cs="Arial"/>
-          <w:i/>
-          <w:iCs/>
-          <w:sz w:val="18"/>
-          <w:szCs w:val="18"/>
-          <w:bdr w:val="none" w:sz="0" w:space="0" w:color="auto" w:frame="1"/>
-          <w:shd w:val="clear" w:color="auto" w:fill="FFFFFF"/>
-          <w:lang w:val="en-US"/>
-        </w:rPr>
-      </w:pPr>
-      <w:proofErr w:type="spellStart"/>
-      <w:r>
+        <w:t>(the \ means to put all content in one line !)</w:t>
+      </w:r>
+    </w:p>
+    <w:p>
+      <w:pPr>
         <w:rPr>
           <w:rFonts w:ascii="Lucida Console" w:hAnsi="Lucida Console" w:cs="Arial"/>
           <w:b/>
@@ -5671,285 +5582,6 @@
           <w:szCs w:val="20"/>
           <w:lang w:val="en-US"/>
         </w:rPr>
-        <w:t>ip</w:t>
-      </w:r>
-      <w:proofErr w:type="spellEnd"/>
-      <w:r>
-        <w:rPr>
-          <w:rFonts w:ascii="Lucida Console" w:hAnsi="Lucida Console" w:cs="Arial"/>
-          <w:b/>
-          <w:bCs/>
-          <w:sz w:val="20"/>
-          <w:szCs w:val="20"/>
-          <w:lang w:val="en-US"/>
-        </w:rPr>
-        <w:t>/firewall/</w:t>
-      </w:r>
-      <w:proofErr w:type="spellStart"/>
-      <w:r>
-        <w:rPr>
-          <w:rFonts w:ascii="Lucida Console" w:hAnsi="Lucida Console" w:cs="Arial"/>
-          <w:b/>
-          <w:bCs/>
-          <w:sz w:val="20"/>
-          <w:szCs w:val="20"/>
-          <w:lang w:val="en-US"/>
-        </w:rPr>
-        <w:t>nat</w:t>
-      </w:r>
-      <w:proofErr w:type="spellEnd"/>
-      <w:r>
-        <w:rPr>
-          <w:rFonts w:ascii="Lucida Console" w:hAnsi="Lucida Console" w:cs="Arial"/>
-          <w:b/>
-          <w:bCs/>
-          <w:sz w:val="20"/>
-          <w:szCs w:val="20"/>
-          <w:lang w:val="en-US"/>
-        </w:rPr>
-        <w:t>/add chain=</w:t>
-      </w:r>
-      <w:proofErr w:type="spellStart"/>
-      <w:r>
-        <w:rPr>
-          <w:rFonts w:ascii="Lucida Console" w:hAnsi="Lucida Console" w:cs="Arial"/>
-          <w:b/>
-          <w:bCs/>
-          <w:sz w:val="20"/>
-          <w:szCs w:val="20"/>
-          <w:lang w:val="en-US"/>
-        </w:rPr>
-        <w:t>dstnat</w:t>
-      </w:r>
-      <w:proofErr w:type="spellEnd"/>
-      <w:r>
-        <w:rPr>
-          <w:rFonts w:ascii="Lucida Console" w:hAnsi="Lucida Console" w:cs="Arial"/>
-          <w:b/>
-          <w:bCs/>
-          <w:sz w:val="20"/>
-          <w:szCs w:val="20"/>
-          <w:lang w:val="en-US"/>
-        </w:rPr>
-        <w:t xml:space="preserve"> action=</w:t>
-      </w:r>
-      <w:proofErr w:type="spellStart"/>
-      <w:r>
-        <w:rPr>
-          <w:rFonts w:ascii="Lucida Console" w:hAnsi="Lucida Console" w:cs="Arial"/>
-          <w:b/>
-          <w:bCs/>
-          <w:sz w:val="20"/>
-          <w:szCs w:val="20"/>
-          <w:lang w:val="en-US"/>
-        </w:rPr>
-        <w:t>dst-nat</w:t>
-      </w:r>
-      <w:proofErr w:type="spellEnd"/>
-      <w:r>
-        <w:rPr>
-          <w:rFonts w:ascii="Lucida Console" w:hAnsi="Lucida Console" w:cs="Arial"/>
-          <w:b/>
-          <w:bCs/>
-          <w:sz w:val="20"/>
-          <w:szCs w:val="20"/>
-          <w:lang w:val="en-US"/>
-        </w:rPr>
-        <w:t xml:space="preserve"> </w:t>
-      </w:r>
-      <w:proofErr w:type="spellStart"/>
-      <w:r>
-        <w:rPr>
-          <w:rFonts w:ascii="Lucida Console" w:hAnsi="Lucida Console" w:cs="Arial"/>
-          <w:b/>
-          <w:bCs/>
-          <w:sz w:val="20"/>
-          <w:szCs w:val="20"/>
-          <w:lang w:val="en-US"/>
-        </w:rPr>
-        <w:t>dst</w:t>
-      </w:r>
-      <w:proofErr w:type="spellEnd"/>
-      <w:r>
-        <w:rPr>
-          <w:rFonts w:ascii="Lucida Console" w:hAnsi="Lucida Console" w:cs="Arial"/>
-          <w:b/>
-          <w:bCs/>
-          <w:sz w:val="20"/>
-          <w:szCs w:val="20"/>
-          <w:lang w:val="en-US"/>
-        </w:rPr>
-        <w:t>-address=&lt;DEVICE-IP&gt;</w:t>
-      </w:r>
-      <w:r>
-        <w:rPr>
-          <w:rFonts w:ascii="Lucida Console" w:hAnsi="Lucida Console" w:cs="Arial"/>
-          <w:b/>
-          <w:bCs/>
-          <w:sz w:val="20"/>
-          <w:szCs w:val="20"/>
-          <w:lang w:val="en-US"/>
-        </w:rPr>
-        <w:t xml:space="preserve"> \</w:t>
-      </w:r>
-      <w:r>
-        <w:rPr>
-          <w:rFonts w:ascii="Lucida Console" w:hAnsi="Lucida Console" w:cs="Arial"/>
-          <w:b/>
-          <w:bCs/>
-          <w:sz w:val="20"/>
-          <w:szCs w:val="20"/>
-          <w:lang w:val="en-US"/>
-        </w:rPr>
-        <w:t xml:space="preserve"> </w:t>
-      </w:r>
-      <w:proofErr w:type="spellStart"/>
-      <w:r>
-        <w:rPr>
-          <w:rFonts w:ascii="Lucida Console" w:hAnsi="Lucida Console" w:cs="Arial"/>
-          <w:b/>
-          <w:bCs/>
-          <w:sz w:val="20"/>
-          <w:szCs w:val="20"/>
-          <w:lang w:val="en-US"/>
-        </w:rPr>
-        <w:t>dst</w:t>
-      </w:r>
-      <w:proofErr w:type="spellEnd"/>
-      <w:r>
-        <w:rPr>
-          <w:rFonts w:ascii="Lucida Console" w:hAnsi="Lucida Console" w:cs="Arial"/>
-          <w:b/>
-          <w:bCs/>
-          <w:sz w:val="20"/>
-          <w:szCs w:val="20"/>
-          <w:lang w:val="en-US"/>
-        </w:rPr>
-        <w:t>-port=</w:t>
-      </w:r>
-      <w:r>
-        <w:rPr>
-          <w:rFonts w:ascii="Lucida Console" w:hAnsi="Lucida Console" w:cs="Arial"/>
-          <w:b/>
-          <w:bCs/>
-          <w:sz w:val="20"/>
-          <w:szCs w:val="20"/>
-          <w:lang w:val="en-US"/>
-        </w:rPr>
-        <w:t>22022</w:t>
-      </w:r>
-      <w:r>
-        <w:rPr>
-          <w:rFonts w:ascii="Lucida Console" w:hAnsi="Lucida Console" w:cs="Arial"/>
-          <w:b/>
-          <w:bCs/>
-          <w:sz w:val="20"/>
-          <w:szCs w:val="20"/>
-          <w:lang w:val="en-US"/>
-        </w:rPr>
-        <w:t xml:space="preserve"> \ protocol=</w:t>
-      </w:r>
-      <w:proofErr w:type="spellStart"/>
-      <w:r>
-        <w:rPr>
-          <w:rFonts w:ascii="Lucida Console" w:hAnsi="Lucida Console" w:cs="Arial"/>
-          <w:b/>
-          <w:bCs/>
-          <w:sz w:val="20"/>
-          <w:szCs w:val="20"/>
-          <w:lang w:val="en-US"/>
-        </w:rPr>
-        <w:t>tcp</w:t>
-      </w:r>
-      <w:proofErr w:type="spellEnd"/>
-      <w:r>
-        <w:rPr>
-          <w:rFonts w:ascii="Lucida Console" w:hAnsi="Lucida Console" w:cs="Arial"/>
-          <w:b/>
-          <w:bCs/>
-          <w:sz w:val="20"/>
-          <w:szCs w:val="20"/>
-          <w:lang w:val="en-US"/>
-        </w:rPr>
-        <w:t xml:space="preserve"> to-addresses=10.10.10.11 to-ports=</w:t>
-      </w:r>
-      <w:r>
-        <w:rPr>
-          <w:rFonts w:ascii="Lucida Console" w:hAnsi="Lucida Console" w:cs="Arial"/>
-          <w:b/>
-          <w:bCs/>
-          <w:sz w:val="20"/>
-          <w:szCs w:val="20"/>
-          <w:lang w:val="en-US"/>
-        </w:rPr>
-        <w:t>22</w:t>
-      </w:r>
-      <w:r>
-        <w:rPr>
-          <w:rFonts w:ascii="Lucida Console" w:hAnsi="Lucida Console" w:cs="Arial"/>
-          <w:b/>
-          <w:bCs/>
-          <w:sz w:val="20"/>
-          <w:szCs w:val="20"/>
-          <w:lang w:val="en-US"/>
-        </w:rPr>
-        <w:br/>
-      </w:r>
-      <w:r>
-        <w:rPr>
-          <w:rStyle w:val="HTMLCode"/>
-          <w:rFonts w:ascii="Arial" w:eastAsiaTheme="majorEastAsia" w:hAnsi="Arial" w:cs="Arial"/>
-          <w:i/>
-          <w:iCs/>
-          <w:sz w:val="18"/>
-          <w:szCs w:val="18"/>
-          <w:bdr w:val="none" w:sz="0" w:space="0" w:color="auto" w:frame="1"/>
-          <w:shd w:val="clear" w:color="auto" w:fill="FFFFFF"/>
-          <w:lang w:val="en-US"/>
-        </w:rPr>
-        <w:t xml:space="preserve">(the \ means to put all content in one </w:t>
-      </w:r>
-      <w:proofErr w:type="gramStart"/>
-      <w:r>
-        <w:rPr>
-          <w:rStyle w:val="HTMLCode"/>
-          <w:rFonts w:ascii="Arial" w:eastAsiaTheme="majorEastAsia" w:hAnsi="Arial" w:cs="Arial"/>
-          <w:i/>
-          <w:iCs/>
-          <w:sz w:val="18"/>
-          <w:szCs w:val="18"/>
-          <w:bdr w:val="none" w:sz="0" w:space="0" w:color="auto" w:frame="1"/>
-          <w:shd w:val="clear" w:color="auto" w:fill="FFFFFF"/>
-          <w:lang w:val="en-US"/>
-        </w:rPr>
-        <w:t>line !</w:t>
-      </w:r>
-      <w:proofErr w:type="gramEnd"/>
-      <w:r>
-        <w:rPr>
-          <w:rStyle w:val="HTMLCode"/>
-          <w:rFonts w:ascii="Arial" w:eastAsiaTheme="majorEastAsia" w:hAnsi="Arial" w:cs="Arial"/>
-          <w:i/>
-          <w:iCs/>
-          <w:sz w:val="18"/>
-          <w:szCs w:val="18"/>
-          <w:bdr w:val="none" w:sz="0" w:space="0" w:color="auto" w:frame="1"/>
-          <w:shd w:val="clear" w:color="auto" w:fill="FFFFFF"/>
-          <w:lang w:val="en-US"/>
-        </w:rPr>
-        <w:t>)</w:t>
-      </w:r>
-    </w:p>
-    <w:p>
-      <w:pPr>
-        <w:rPr>
-          <w:rFonts w:ascii="Lucida Console" w:hAnsi="Lucida Console" w:cs="Arial"/>
-          <w:b/>
-          <w:bCs/>
-          <w:sz w:val="20"/>
-          <w:szCs w:val="20"/>
-          <w:lang w:val="en-US"/>
-        </w:rPr>
       </w:pPr>
     </w:p>
     <w:p>
@@ -6003,23 +5635,7 @@
           <w:rFonts w:ascii="Arial" w:hAnsi="Arial" w:cs="Arial"/>
           <w:lang w:val="en-US"/>
         </w:rPr>
-        <w:t xml:space="preserve">It </w:t>
-      </w:r>
-      <w:proofErr w:type="gramStart"/>
-      <w:r>
-        <w:rPr>
-          <w:rFonts w:ascii="Arial" w:hAnsi="Arial" w:cs="Arial"/>
-          <w:lang w:val="en-US"/>
-        </w:rPr>
-        <w:t>has to</w:t>
-      </w:r>
-      <w:proofErr w:type="gramEnd"/>
-      <w:r>
-        <w:rPr>
-          <w:rFonts w:ascii="Arial" w:hAnsi="Arial" w:cs="Arial"/>
-          <w:lang w:val="en-US"/>
-        </w:rPr>
-        <w:t xml:space="preserve"> be mentioned </w:t>
+        <w:t xml:space="preserve">It has to be mentioned </w:t>
       </w:r>
       <w:r>
         <w:rPr>
@@ -6746,7 +6362,6 @@
         <w:t xml:space="preserve">3.Installation of the </w:t>
       </w:r>
       <w:proofErr w:type="spellStart"/>
-      <w:proofErr w:type="gramStart"/>
       <w:r>
         <w:rPr>
           <w:rFonts w:ascii="Arial" w:hAnsi="Arial" w:cs="Arial"/>
@@ -6757,9 +6372,9 @@
           <w:u w:val="single"/>
           <w:lang w:val="en-US"/>
         </w:rPr>
-        <w:t>mikrotik.upgrade</w:t>
-      </w:r>
-      <w:proofErr w:type="gramEnd"/>
+        <w:t>mikrotik.upgrade.server</w:t>
+      </w:r>
+      <w:proofErr w:type="spellEnd"/>
       <w:r>
         <w:rPr>
           <w:rFonts w:ascii="Arial" w:hAnsi="Arial" w:cs="Arial"/>
@@ -6770,48 +6385,35 @@
           <w:u w:val="single"/>
           <w:lang w:val="en-US"/>
         </w:rPr>
-        <w:t>.server</w:t>
+        <w:t>:</w:t>
+      </w:r>
+    </w:p>
+    <w:p>
+      <w:pPr>
+        <w:rPr>
+          <w:rFonts w:ascii="Arial" w:hAnsi="Arial" w:cs="Arial"/>
+          <w:lang w:val="en-US"/>
+        </w:rPr>
+      </w:pPr>
+      <w:r>
+        <w:rPr>
+          <w:rFonts w:ascii="Arial" w:hAnsi="Arial" w:cs="Arial"/>
+          <w:lang w:val="en-US"/>
+        </w:rPr>
+        <w:t>The “</w:t>
+      </w:r>
+      <w:proofErr w:type="spellStart"/>
+      <w:r>
+        <w:rPr>
+          <w:rFonts w:ascii="Arial" w:hAnsi="Arial" w:cs="Arial"/>
+          <w:lang w:val="en-US"/>
+        </w:rPr>
+        <w:t>mus</w:t>
       </w:r>
       <w:proofErr w:type="spellEnd"/>
       <w:r>
         <w:rPr>
           <w:rFonts w:ascii="Arial" w:hAnsi="Arial" w:cs="Arial"/>
-          <w:b/>
-          <w:bCs/>
-          <w:sz w:val="28"/>
-          <w:szCs w:val="28"/>
-          <w:u w:val="single"/>
-          <w:lang w:val="en-US"/>
-        </w:rPr>
-        <w:t>:</w:t>
-      </w:r>
-    </w:p>
-    <w:p>
-      <w:pPr>
-        <w:rPr>
-          <w:rFonts w:ascii="Arial" w:hAnsi="Arial" w:cs="Arial"/>
-          <w:lang w:val="en-US"/>
-        </w:rPr>
-      </w:pPr>
-      <w:r>
-        <w:rPr>
-          <w:rFonts w:ascii="Arial" w:hAnsi="Arial" w:cs="Arial"/>
-          <w:lang w:val="en-US"/>
-        </w:rPr>
-        <w:t>The “</w:t>
-      </w:r>
-      <w:proofErr w:type="spellStart"/>
-      <w:r>
-        <w:rPr>
-          <w:rFonts w:ascii="Arial" w:hAnsi="Arial" w:cs="Arial"/>
-          <w:lang w:val="en-US"/>
-        </w:rPr>
-        <w:t>mus</w:t>
-      </w:r>
-      <w:proofErr w:type="spellEnd"/>
-      <w:r>
-        <w:rPr>
-          <w:rFonts w:ascii="Arial" w:hAnsi="Arial" w:cs="Arial"/>
           <w:lang w:val="en-US"/>
         </w:rPr>
         <w:t>” is based on a (docker)-container, which must be installed on the device.</w:t>
@@ -6822,23 +6424,7 @@
           <w:lang w:val="en-US"/>
         </w:rPr>
         <w:br/>
-        <w:t xml:space="preserve">Hosted is this image on docker hub, from which it </w:t>
-      </w:r>
-      <w:proofErr w:type="gramStart"/>
-      <w:r>
-        <w:rPr>
-          <w:rFonts w:ascii="Arial" w:hAnsi="Arial" w:cs="Arial"/>
-          <w:lang w:val="en-US"/>
-        </w:rPr>
-        <w:t>has to</w:t>
-      </w:r>
-      <w:proofErr w:type="gramEnd"/>
-      <w:r>
-        <w:rPr>
-          <w:rFonts w:ascii="Arial" w:hAnsi="Arial" w:cs="Arial"/>
-          <w:lang w:val="en-US"/>
-        </w:rPr>
-        <w:t xml:space="preserve"> be downloaded to the device.</w:t>
+        <w:t>Hosted is this image on docker hub, from which it has to be downloaded to the device.</w:t>
       </w:r>
       <w:r>
         <w:rPr>
@@ -7022,21 +6608,12 @@
         </w:rPr>
         <w:t xml:space="preserve">little bit </w:t>
       </w:r>
-      <w:proofErr w:type="gramStart"/>
-      <w:r>
-        <w:rPr>
-          <w:rFonts w:ascii="Arial" w:hAnsi="Arial" w:cs="Arial"/>
-          <w:lang w:val="en-US"/>
-        </w:rPr>
-        <w:t>more handy</w:t>
-      </w:r>
-      <w:proofErr w:type="gramEnd"/>
-      <w:r>
-        <w:rPr>
-          <w:rFonts w:ascii="Arial" w:hAnsi="Arial" w:cs="Arial"/>
-          <w:lang w:val="en-US"/>
-        </w:rPr>
-        <w:t xml:space="preserve"> than the CLI.</w:t>
+      <w:r>
+        <w:rPr>
+          <w:rFonts w:ascii="Arial" w:hAnsi="Arial" w:cs="Arial"/>
+          <w:lang w:val="en-US"/>
+        </w:rPr>
+        <w:t>more handy than the CLI.</w:t>
       </w:r>
     </w:p>
     <w:p>
@@ -7228,23 +6805,7 @@
           <w:lang w:val="en-US"/>
         </w:rPr>
         <w:br/>
-        <w:t xml:space="preserve">First you click on the “+”-sign. The “Interface” will be filled out automatically. If not than you had forget to setup up a VETH-interface like described before. If you set up more than one VETH-interface, you </w:t>
-      </w:r>
-      <w:proofErr w:type="gramStart"/>
-      <w:r>
-        <w:rPr>
-          <w:rFonts w:ascii="Arial" w:hAnsi="Arial" w:cs="Arial"/>
-          <w:lang w:val="en-US"/>
-        </w:rPr>
-        <w:t>have to</w:t>
-      </w:r>
-      <w:proofErr w:type="gramEnd"/>
-      <w:r>
-        <w:rPr>
-          <w:rFonts w:ascii="Arial" w:hAnsi="Arial" w:cs="Arial"/>
-          <w:lang w:val="en-US"/>
-        </w:rPr>
-        <w:t xml:space="preserve"> choose the right one.</w:t>
+        <w:t>First you click on the “+”-sign. The “Interface” will be filled out automatically. If not than you had forget to setup up a VETH-interface like described before. If you set up more than one VETH-interface, you have to choose the right one.</w:t>
       </w:r>
       <w:r>
         <w:rPr>
@@ -7287,22 +6848,9 @@
           <w:szCs w:val="20"/>
           <w:lang w:val="en-US"/>
         </w:rPr>
-        <w:t>mikrotik-alp_rc_upgrade-</w:t>
-      </w:r>
-      <w:proofErr w:type="gramStart"/>
-      <w:r>
-        <w:rPr>
-          <w:rFonts w:ascii="Lucida Console" w:hAnsi="Lucida Console" w:cs="Arial"/>
-          <w:b/>
-          <w:bCs/>
-          <w:sz w:val="20"/>
-          <w:szCs w:val="20"/>
-          <w:lang w:val="en-US"/>
-        </w:rPr>
-        <w:t>server:latest</w:t>
+        <w:t>mikrotik-alp_rc_upgrade-server:latest</w:t>
       </w:r>
       <w:proofErr w:type="spellEnd"/>
-      <w:proofErr w:type="gramEnd"/>
     </w:p>
     <w:p>
       <w:pPr>
@@ -7319,21 +6867,12 @@
         <w:t>This is the link to the latest, stable version of the “</w:t>
       </w:r>
       <w:proofErr w:type="spellStart"/>
-      <w:proofErr w:type="gramStart"/>
-      <w:r>
-        <w:rPr>
-          <w:rFonts w:ascii="Arial" w:hAnsi="Arial" w:cs="Arial"/>
-          <w:lang w:val="en-US"/>
-        </w:rPr>
-        <w:t>mikrotik.upgrade</w:t>
-      </w:r>
-      <w:proofErr w:type="gramEnd"/>
-      <w:r>
-        <w:rPr>
-          <w:rFonts w:ascii="Arial" w:hAnsi="Arial" w:cs="Arial"/>
-          <w:lang w:val="en-US"/>
-        </w:rPr>
-        <w:t>.server</w:t>
+      <w:r>
+        <w:rPr>
+          <w:rFonts w:ascii="Arial" w:hAnsi="Arial" w:cs="Arial"/>
+          <w:lang w:val="en-US"/>
+        </w:rPr>
+        <w:t>mikrotik.upgrade.server</w:t>
       </w:r>
       <w:proofErr w:type="spellEnd"/>
       <w:r>
@@ -7395,23 +6934,7 @@
           <w:rFonts w:ascii="Arial" w:hAnsi="Arial" w:cs="Arial"/>
           <w:lang w:val="en-US"/>
         </w:rPr>
-        <w:t xml:space="preserve"> (disk) on a CHR-installation, you </w:t>
-      </w:r>
-      <w:proofErr w:type="gramStart"/>
-      <w:r>
-        <w:rPr>
-          <w:rFonts w:ascii="Arial" w:hAnsi="Arial" w:cs="Arial"/>
-          <w:lang w:val="en-US"/>
-        </w:rPr>
-        <w:t>have to</w:t>
-      </w:r>
-      <w:proofErr w:type="gramEnd"/>
-      <w:r>
-        <w:rPr>
-          <w:rFonts w:ascii="Arial" w:hAnsi="Arial" w:cs="Arial"/>
-          <w:lang w:val="en-US"/>
-        </w:rPr>
-        <w:t xml:space="preserve"> make sure that the directory exists. Check it with the “Files”-tab on the left sidebar.</w:t>
+        <w:t xml:space="preserve"> (disk) on a CHR-installation, you have to make sure that the directory exists. Check it with the “Files”-tab on the left sidebar.</w:t>
       </w:r>
     </w:p>
     <w:p>
@@ -7438,40 +6961,22 @@
           <w:lang w:val="en-US"/>
         </w:rPr>
         <w:br/>
-        <w:t xml:space="preserve">Using </w:t>
-      </w:r>
-      <w:proofErr w:type="gramStart"/>
+        <w:t>Using a NFS-share needs proper configuration of the share in the NFS-server, because some NFS-shares don’t allow to change the user-owner in the share. Direct storage on USB-devices, mounted SMB-share and others work</w:t>
+      </w:r>
       <w:r>
         <w:rPr>
           <w:rFonts w:ascii="Arial" w:hAnsi="Arial" w:cs="Arial"/>
           <w:u w:val="single"/>
           <w:lang w:val="en-US"/>
         </w:rPr>
-        <w:t>a</w:t>
-      </w:r>
-      <w:proofErr w:type="gramEnd"/>
+        <w:t>s</w:t>
+      </w:r>
       <w:r>
         <w:rPr>
           <w:rFonts w:ascii="Arial" w:hAnsi="Arial" w:cs="Arial"/>
           <w:u w:val="single"/>
           <w:lang w:val="en-US"/>
         </w:rPr>
-        <w:t xml:space="preserve"> NFS-share needs proper configuration of the share in the NFS-server, because some NFS-shares don’t allow to change the user-owner in the share. Direct storage on USB-devices, mounted SMB-share and others work</w:t>
-      </w:r>
-      <w:r>
-        <w:rPr>
-          <w:rFonts w:ascii="Arial" w:hAnsi="Arial" w:cs="Arial"/>
-          <w:u w:val="single"/>
-          <w:lang w:val="en-US"/>
-        </w:rPr>
-        <w:t>s</w:t>
-      </w:r>
-      <w:r>
-        <w:rPr>
-          <w:rFonts w:ascii="Arial" w:hAnsi="Arial" w:cs="Arial"/>
-          <w:u w:val="single"/>
-          <w:lang w:val="en-US"/>
-        </w:rPr>
         <w:t xml:space="preserve"> like a charm.</w:t>
       </w:r>
     </w:p>
@@ -7487,23 +6992,7 @@
           <w:rFonts w:ascii="Arial" w:hAnsi="Arial" w:cs="Arial"/>
           <w:lang w:val="en-US"/>
         </w:rPr>
-        <w:t xml:space="preserve">Another needed configuration is the DNS-entry. In our example you </w:t>
-      </w:r>
-      <w:proofErr w:type="gramStart"/>
-      <w:r>
-        <w:rPr>
-          <w:rFonts w:ascii="Arial" w:hAnsi="Arial" w:cs="Arial"/>
-          <w:lang w:val="en-US"/>
-        </w:rPr>
-        <w:t>have to</w:t>
-      </w:r>
-      <w:proofErr w:type="gramEnd"/>
-      <w:r>
-        <w:rPr>
-          <w:rFonts w:ascii="Arial" w:hAnsi="Arial" w:cs="Arial"/>
-          <w:lang w:val="en-US"/>
-        </w:rPr>
-        <w:t xml:space="preserve"> set this to the IP of the “</w:t>
+        <w:t>Another needed configuration is the DNS-entry. In our example you have to set this to the IP of the “</w:t>
       </w:r>
       <w:proofErr w:type="spellStart"/>
       <w:r>
@@ -8044,23 +7533,7 @@
           <w:rFonts w:ascii="Arial" w:hAnsi="Arial" w:cs="Arial"/>
           <w:lang w:val="en-US"/>
         </w:rPr>
-        <w:t xml:space="preserve">” will run as long you stop the </w:t>
-      </w:r>
-      <w:proofErr w:type="gramStart"/>
-      <w:r>
-        <w:rPr>
-          <w:rFonts w:ascii="Arial" w:hAnsi="Arial" w:cs="Arial"/>
-          <w:lang w:val="en-US"/>
-        </w:rPr>
-        <w:t>container</w:t>
-      </w:r>
-      <w:proofErr w:type="gramEnd"/>
-      <w:r>
-        <w:rPr>
-          <w:rFonts w:ascii="Arial" w:hAnsi="Arial" w:cs="Arial"/>
-          <w:lang w:val="en-US"/>
-        </w:rPr>
-        <w:t xml:space="preserve"> or you reboot</w:t>
+        <w:t>” will run as long you stop the container or you reboot</w:t>
       </w:r>
       <w:r>
         <w:rPr>
@@ -8081,23 +7554,7 @@
           <w:rFonts w:ascii="Arial" w:hAnsi="Arial" w:cs="Arial"/>
           <w:lang w:val="en-US"/>
         </w:rPr>
-        <w:t xml:space="preserve"> device. And remember: if you clicked “Start </w:t>
-      </w:r>
-      <w:proofErr w:type="gramStart"/>
-      <w:r>
-        <w:rPr>
-          <w:rFonts w:ascii="Arial" w:hAnsi="Arial" w:cs="Arial"/>
-          <w:lang w:val="en-US"/>
-        </w:rPr>
-        <w:t>On</w:t>
-      </w:r>
-      <w:proofErr w:type="gramEnd"/>
-      <w:r>
-        <w:rPr>
-          <w:rFonts w:ascii="Arial" w:hAnsi="Arial" w:cs="Arial"/>
-          <w:lang w:val="en-US"/>
-        </w:rPr>
-        <w:t xml:space="preserve"> Boot” it will restart automatically if you reboot the device. </w:t>
+        <w:t xml:space="preserve"> device. And remember: if you clicked “Start On Boot” it will restart automatically if you reboot the device. </w:t>
       </w:r>
     </w:p>
     <w:p>
@@ -8115,21 +7572,12 @@
         <w:t>Next we do a first test of the running “</w:t>
       </w:r>
       <w:proofErr w:type="spellStart"/>
-      <w:proofErr w:type="gramStart"/>
-      <w:r>
-        <w:rPr>
-          <w:rFonts w:ascii="Arial" w:hAnsi="Arial" w:cs="Arial"/>
-          <w:lang w:val="en-US"/>
-        </w:rPr>
-        <w:t>mikrotik.upgrade</w:t>
-      </w:r>
-      <w:proofErr w:type="gramEnd"/>
-      <w:r>
-        <w:rPr>
-          <w:rFonts w:ascii="Arial" w:hAnsi="Arial" w:cs="Arial"/>
-          <w:lang w:val="en-US"/>
-        </w:rPr>
-        <w:t>.server</w:t>
+      <w:r>
+        <w:rPr>
+          <w:rFonts w:ascii="Arial" w:hAnsi="Arial" w:cs="Arial"/>
+          <w:lang w:val="en-US"/>
+        </w:rPr>
+        <w:t>mikrotik.upgrade.server</w:t>
       </w:r>
       <w:proofErr w:type="spellEnd"/>
       <w:r>
@@ -8285,7 +7733,21 @@
           <w:rFonts w:ascii="Arial" w:hAnsi="Arial" w:cs="Arial"/>
           <w:lang w:val="en-US"/>
         </w:rPr>
-        <w:t>address you configured in the firewall DST-NAT-configuration. The webserver is running on th</w:t>
+        <w:t xml:space="preserve">address you configured in the firewall DST-NAT-configuration. The webserver </w:t>
+      </w:r>
+      <w:r>
+        <w:rPr>
+          <w:rFonts w:ascii="Arial" w:hAnsi="Arial" w:cs="Arial"/>
+          <w:lang w:val="en-US"/>
+        </w:rPr>
+        <w:t>should be reachable</w:t>
+      </w:r>
+      <w:r>
+        <w:rPr>
+          <w:rFonts w:ascii="Arial" w:hAnsi="Arial" w:cs="Arial"/>
+          <w:lang w:val="en-US"/>
+        </w:rPr>
+        <w:t xml:space="preserve"> on th</w:t>
       </w:r>
       <w:r>
         <w:rPr>
@@ -8610,43 +8072,41 @@
           <w:u w:val="single"/>
           <w:lang w:val="en-US"/>
         </w:rPr>
-        <w:t xml:space="preserve">” the “simple” way. That means all data and configurations inside the container will live </w:t>
-      </w:r>
-      <w:proofErr w:type="gramStart"/>
+        <w:t>” the “simple” way. That means all data and configurations inside the container will live as long as the container will exist. If you click “Remove” all data and configurations will be lost. You could setup up “Mounts” and make the data and configurations of the “</w:t>
+      </w:r>
+      <w:proofErr w:type="spellStart"/>
       <w:r>
         <w:rPr>
           <w:rFonts w:ascii="Arial" w:hAnsi="Arial" w:cs="Arial"/>
           <w:u w:val="single"/>
           <w:lang w:val="en-US"/>
         </w:rPr>
-        <w:t>as long as</w:t>
-      </w:r>
-      <w:proofErr w:type="gramEnd"/>
+        <w:t>mus</w:t>
+      </w:r>
+      <w:proofErr w:type="spellEnd"/>
       <w:r>
         <w:rPr>
           <w:rFonts w:ascii="Arial" w:hAnsi="Arial" w:cs="Arial"/>
           <w:u w:val="single"/>
           <w:lang w:val="en-US"/>
         </w:rPr>
-        <w:t xml:space="preserve"> the container will exist. If you click “Remove” all data and configurations will be lost. You could setup up “Mounts” and make the data and configurations of the “</w:t>
-      </w:r>
-      <w:proofErr w:type="spellStart"/>
+        <w:t xml:space="preserve">” to survive even </w:t>
+      </w:r>
       <w:r>
         <w:rPr>
           <w:rFonts w:ascii="Arial" w:hAnsi="Arial" w:cs="Arial"/>
           <w:u w:val="single"/>
           <w:lang w:val="en-US"/>
         </w:rPr>
-        <w:t>mus</w:t>
-      </w:r>
-      <w:proofErr w:type="spellEnd"/>
+        <w:t xml:space="preserve">on </w:t>
+      </w:r>
       <w:r>
         <w:rPr>
           <w:rFonts w:ascii="Arial" w:hAnsi="Arial" w:cs="Arial"/>
           <w:u w:val="single"/>
           <w:lang w:val="en-US"/>
         </w:rPr>
-        <w:t xml:space="preserve">” to survive even </w:t>
+        <w:t>a complete reinstallation (including a “Remove”</w:t>
       </w:r>
       <w:r>
         <w:rPr>
@@ -8654,7 +8114,7 @@
           <w:u w:val="single"/>
           <w:lang w:val="en-US"/>
         </w:rPr>
-        <w:t xml:space="preserve">on </w:t>
+        <w:t>)</w:t>
       </w:r>
       <w:r>
         <w:rPr>
@@ -8662,7 +8122,7 @@
           <w:u w:val="single"/>
           <w:lang w:val="en-US"/>
         </w:rPr>
-        <w:t>a complete reinstallation (including a “Remove”</w:t>
+        <w:t xml:space="preserve">! This will </w:t>
       </w:r>
       <w:r>
         <w:rPr>
@@ -8670,7 +8130,7 @@
           <w:u w:val="single"/>
           <w:lang w:val="en-US"/>
         </w:rPr>
-        <w:t>)</w:t>
+        <w:t xml:space="preserve">be </w:t>
       </w:r>
       <w:r>
         <w:rPr>
@@ -8678,22 +8138,6 @@
           <w:u w:val="single"/>
           <w:lang w:val="en-US"/>
         </w:rPr>
-        <w:t xml:space="preserve">! This will </w:t>
-      </w:r>
-      <w:r>
-        <w:rPr>
-          <w:rFonts w:ascii="Arial" w:hAnsi="Arial" w:cs="Arial"/>
-          <w:u w:val="single"/>
-          <w:lang w:val="en-US"/>
-        </w:rPr>
-        <w:t xml:space="preserve">be </w:t>
-      </w:r>
-      <w:r>
-        <w:rPr>
-          <w:rFonts w:ascii="Arial" w:hAnsi="Arial" w:cs="Arial"/>
-          <w:u w:val="single"/>
-          <w:lang w:val="en-US"/>
-        </w:rPr>
         <w:t>described in a later topic.</w:t>
       </w:r>
     </w:p>
@@ -8709,7 +8153,14 @@
           <w:rFonts w:ascii="Arial" w:hAnsi="Arial" w:cs="Arial"/>
           <w:lang w:val="en-US"/>
         </w:rPr>
-        <w:t>Some words to this example shown above.</w:t>
+        <w:t>Some words to this example shown above</w:t>
+      </w:r>
+      <w:r>
+        <w:rPr>
+          <w:rFonts w:ascii="Arial" w:hAnsi="Arial" w:cs="Arial"/>
+          <w:lang w:val="en-US"/>
+        </w:rPr>
+        <w:t>:</w:t>
       </w:r>
       <w:r>
         <w:rPr>
@@ -8839,23 +8290,7 @@
           <w:rFonts w:ascii="Arial" w:hAnsi="Arial" w:cs="Arial"/>
           <w:lang w:val="en-US"/>
         </w:rPr>
-        <w:t xml:space="preserve">Perhaps you have recognized the </w:t>
-      </w:r>
-      <w:proofErr w:type="gramStart"/>
-      <w:r>
-        <w:rPr>
-          <w:rFonts w:ascii="Arial" w:hAnsi="Arial" w:cs="Arial"/>
-          <w:lang w:val="en-US"/>
-        </w:rPr>
-        <w:t>“.type</w:t>
-      </w:r>
-      <w:proofErr w:type="gramEnd"/>
-      <w:r>
-        <w:rPr>
-          <w:rFonts w:ascii="Arial" w:hAnsi="Arial" w:cs="Arial"/>
-          <w:lang w:val="en-US"/>
-        </w:rPr>
-        <w:t>”-entry at the bottom of the screen.</w:t>
+        <w:t>Perhaps you have recognized the “.type”-entry at the bottom of the screen.</w:t>
       </w:r>
       <w:r>
         <w:rPr>
@@ -9056,23 +8491,7 @@
           <w:rFonts w:ascii="Arial" w:hAnsi="Arial" w:cs="Arial"/>
           <w:lang w:val="en-US"/>
         </w:rPr>
-        <w:t>The additional “NEWEST</w:t>
-      </w:r>
-      <w:proofErr w:type="gramStart"/>
-      <w:r>
-        <w:rPr>
-          <w:rFonts w:ascii="Arial" w:hAnsi="Arial" w:cs="Arial"/>
-          <w:lang w:val="en-US"/>
-        </w:rPr>
-        <w:t>7.*</w:t>
-      </w:r>
-      <w:proofErr w:type="gramEnd"/>
-      <w:r>
-        <w:rPr>
-          <w:rFonts w:ascii="Arial" w:hAnsi="Arial" w:cs="Arial"/>
-          <w:lang w:val="en-US"/>
-        </w:rPr>
-        <w:t>”-entries are used for informational purposes, but also needed for the internal system to checkout the needed package-version for downloading them. These one</w:t>
+        <w:t>The additional “NEWEST7.*”-entries are used for informational purposes, but also needed for the internal system to checkout the needed package-version for downloading them. These one</w:t>
       </w:r>
       <w:r>
         <w:rPr>
@@ -9258,21 +8677,12 @@
         <w:t>At this point the first main function of the “</w:t>
       </w:r>
       <w:proofErr w:type="spellStart"/>
-      <w:proofErr w:type="gramStart"/>
-      <w:r>
-        <w:rPr>
-          <w:rFonts w:ascii="Arial" w:hAnsi="Arial" w:cs="Arial"/>
-          <w:lang w:val="en-US"/>
-        </w:rPr>
-        <w:t>mikrotik.upgrade</w:t>
-      </w:r>
-      <w:proofErr w:type="gramEnd"/>
-      <w:r>
-        <w:rPr>
-          <w:rFonts w:ascii="Arial" w:hAnsi="Arial" w:cs="Arial"/>
-          <w:lang w:val="en-US"/>
-        </w:rPr>
-        <w:t>.server</w:t>
+      <w:r>
+        <w:rPr>
+          <w:rFonts w:ascii="Arial" w:hAnsi="Arial" w:cs="Arial"/>
+          <w:lang w:val="en-US"/>
+        </w:rPr>
+        <w:t>mikrotik.upgrade.server</w:t>
       </w:r>
       <w:proofErr w:type="spellEnd"/>
       <w:r>
@@ -9325,23 +8735,7 @@
           <w:rFonts w:ascii="Arial" w:hAnsi="Arial" w:cs="Arial"/>
           <w:lang w:val="en-US"/>
         </w:rPr>
-        <w:t xml:space="preserve">” </w:t>
-      </w:r>
-      <w:proofErr w:type="gramStart"/>
-      <w:r>
-        <w:rPr>
-          <w:rFonts w:ascii="Arial" w:hAnsi="Arial" w:cs="Arial"/>
-          <w:lang w:val="en-US"/>
-        </w:rPr>
-        <w:t>is able to</w:t>
-      </w:r>
-      <w:proofErr w:type="gramEnd"/>
-      <w:r>
-        <w:rPr>
-          <w:rFonts w:ascii="Arial" w:hAnsi="Arial" w:cs="Arial"/>
-          <w:lang w:val="en-US"/>
-        </w:rPr>
-        <w:t xml:space="preserve"> work as an upgrade source directly from the WINBOX®- or WEBFIG-client to apply all update in a very easy way.</w:t>
+        <w:t>” is able to work as an upgrade source directly from the WINBOX®- or WEBFIG-client to apply all update in a very easy way.</w:t>
       </w:r>
     </w:p>
     <w:p>
@@ -9414,7 +8808,6 @@
         <w:t xml:space="preserve">Usage of the </w:t>
       </w:r>
       <w:proofErr w:type="spellStart"/>
-      <w:proofErr w:type="gramStart"/>
       <w:r>
         <w:rPr>
           <w:rFonts w:ascii="Arial" w:eastAsia="Times New Roman" w:hAnsi="Arial" w:cs="Arial"/>
@@ -9427,22 +8820,7 @@
           <w:lang w:val="en-US" w:eastAsia="de-DE"/>
           <w14:ligatures w14:val="none"/>
         </w:rPr>
-        <w:t>mikrotik.upgrade</w:t>
-      </w:r>
-      <w:proofErr w:type="gramEnd"/>
-      <w:r>
-        <w:rPr>
-          <w:rFonts w:ascii="Arial" w:eastAsia="Times New Roman" w:hAnsi="Arial" w:cs="Arial"/>
-          <w:b/>
-          <w:bCs/>
-          <w:color w:val="000000"/>
-          <w:kern w:val="0"/>
-          <w:sz w:val="28"/>
-          <w:szCs w:val="28"/>
-          <w:lang w:val="en-US" w:eastAsia="de-DE"/>
-          <w14:ligatures w14:val="none"/>
-        </w:rPr>
-        <w:t>.server</w:t>
+        <w:t>mikrotik.upgrade.server</w:t>
       </w:r>
       <w:proofErr w:type="spellEnd"/>
     </w:p>
@@ -9624,21 +9002,12 @@
         <w:t>Under the hood of the “</w:t>
       </w:r>
       <w:proofErr w:type="spellStart"/>
-      <w:proofErr w:type="gramStart"/>
-      <w:r>
-        <w:rPr>
-          <w:rFonts w:ascii="Arial" w:hAnsi="Arial" w:cs="Arial"/>
-          <w:lang w:val="en-US"/>
-        </w:rPr>
-        <w:t>mikrotik.upgrade</w:t>
-      </w:r>
-      <w:proofErr w:type="gramEnd"/>
-      <w:r>
-        <w:rPr>
-          <w:rFonts w:ascii="Arial" w:hAnsi="Arial" w:cs="Arial"/>
-          <w:lang w:val="en-US"/>
-        </w:rPr>
-        <w:t>.server</w:t>
+      <w:r>
+        <w:rPr>
+          <w:rFonts w:ascii="Arial" w:hAnsi="Arial" w:cs="Arial"/>
+          <w:lang w:val="en-US"/>
+        </w:rPr>
+        <w:t>mikrotik.upgrade.server</w:t>
       </w:r>
       <w:proofErr w:type="spellEnd"/>
       <w:r>
@@ -9813,16 +9182,286 @@
     <w:p>
       <w:pPr>
         <w:rPr>
-          <w:rFonts w:ascii="Arial" w:hAnsi="Arial" w:cs="Arial"/>
-          <w:lang w:val="en-US"/>
-        </w:rPr>
-      </w:pPr>
-      <w:r>
-        <w:rPr>
-          <w:rFonts w:ascii="Arial" w:hAnsi="Arial" w:cs="Arial"/>
-          <w:lang w:val="en-US"/>
-        </w:rPr>
-        <w:t>The entry looks like this in the WINBOX®-client:</w:t>
+          <w:rFonts w:ascii="Lucida Console" w:hAnsi="Lucida Console" w:cs="Arial"/>
+          <w:b/>
+          <w:bCs/>
+          <w:sz w:val="20"/>
+          <w:szCs w:val="20"/>
+          <w:lang w:val="en-US"/>
+        </w:rPr>
+      </w:pPr>
+      <w:r>
+        <w:rPr>
+          <w:rFonts w:ascii="Arial" w:hAnsi="Arial" w:cs="Arial"/>
+          <w:u w:val="single"/>
+          <w:lang w:val="en-US"/>
+        </w:rPr>
+        <w:t>Hint:</w:t>
+      </w:r>
+      <w:r>
+        <w:rPr>
+          <w:rFonts w:ascii="Arial" w:hAnsi="Arial" w:cs="Arial"/>
+          <w:u w:val="single"/>
+          <w:lang w:val="en-US"/>
+        </w:rPr>
+        <w:br/>
+        <w:t>If you plan to update your device where the “</w:t>
+      </w:r>
+      <w:proofErr w:type="spellStart"/>
+      <w:r>
+        <w:rPr>
+          <w:rFonts w:ascii="Arial" w:hAnsi="Arial" w:cs="Arial"/>
+          <w:u w:val="single"/>
+          <w:lang w:val="en-US"/>
+        </w:rPr>
+        <w:t>mus</w:t>
+      </w:r>
+      <w:proofErr w:type="spellEnd"/>
+      <w:r>
+        <w:rPr>
+          <w:rFonts w:ascii="Arial" w:hAnsi="Arial" w:cs="Arial"/>
+          <w:u w:val="single"/>
+          <w:lang w:val="en-US"/>
+        </w:rPr>
+        <w:t>” is running on, please add an entry in the DNS-static-list, where the IP-address is that one where the “</w:t>
+      </w:r>
+      <w:proofErr w:type="spellStart"/>
+      <w:r>
+        <w:rPr>
+          <w:rFonts w:ascii="Arial" w:hAnsi="Arial" w:cs="Arial"/>
+          <w:u w:val="single"/>
+          <w:lang w:val="en-US"/>
+        </w:rPr>
+        <w:t>mus</w:t>
+      </w:r>
+      <w:proofErr w:type="spellEnd"/>
+      <w:r>
+        <w:rPr>
+          <w:rFonts w:ascii="Arial" w:hAnsi="Arial" w:cs="Arial"/>
+          <w:u w:val="single"/>
+          <w:lang w:val="en-US"/>
+        </w:rPr>
+        <w:t>” is running on (docker-container / VETH-IP-address)</w:t>
+      </w:r>
+      <w:r>
+        <w:rPr>
+          <w:rFonts w:ascii="Arial" w:hAnsi="Arial" w:cs="Arial"/>
+          <w:u w:val="single"/>
+          <w:lang w:val="en-US"/>
+        </w:rPr>
+        <w:t xml:space="preserve">. The reason is in that case the DST-NAT-rules won’t be working correctly. </w:t>
+      </w:r>
+      <w:r>
+        <w:rPr>
+          <w:rFonts w:ascii="Arial" w:hAnsi="Arial" w:cs="Arial"/>
+          <w:lang w:val="en-US"/>
+        </w:rPr>
+        <w:br/>
+      </w:r>
+      <w:r>
+        <w:rPr>
+          <w:rFonts w:ascii="Arial" w:hAnsi="Arial" w:cs="Arial"/>
+          <w:lang w:val="en-US"/>
+        </w:rPr>
+        <w:br/>
+      </w:r>
+      <w:proofErr w:type="spellStart"/>
+      <w:r>
+        <w:rPr>
+          <w:rFonts w:ascii="Lucida Console" w:hAnsi="Lucida Console" w:cs="Arial"/>
+          <w:b/>
+          <w:bCs/>
+          <w:sz w:val="20"/>
+          <w:szCs w:val="20"/>
+          <w:lang w:val="en-US"/>
+        </w:rPr>
+        <w:t>ip</w:t>
+      </w:r>
+      <w:proofErr w:type="spellEnd"/>
+      <w:r>
+        <w:rPr>
+          <w:rFonts w:ascii="Lucida Console" w:hAnsi="Lucida Console" w:cs="Arial"/>
+          <w:b/>
+          <w:bCs/>
+          <w:sz w:val="20"/>
+          <w:szCs w:val="20"/>
+          <w:lang w:val="en-US"/>
+        </w:rPr>
+        <w:t>/</w:t>
+      </w:r>
+      <w:proofErr w:type="spellStart"/>
+      <w:r>
+        <w:rPr>
+          <w:rFonts w:ascii="Lucida Console" w:hAnsi="Lucida Console" w:cs="Arial"/>
+          <w:b/>
+          <w:bCs/>
+          <w:sz w:val="20"/>
+          <w:szCs w:val="20"/>
+          <w:lang w:val="en-US"/>
+        </w:rPr>
+        <w:t>dns</w:t>
+      </w:r>
+      <w:proofErr w:type="spellEnd"/>
+      <w:r>
+        <w:rPr>
+          <w:rFonts w:ascii="Lucida Console" w:hAnsi="Lucida Console" w:cs="Arial"/>
+          <w:b/>
+          <w:bCs/>
+          <w:sz w:val="20"/>
+          <w:szCs w:val="20"/>
+          <w:lang w:val="en-US"/>
+        </w:rPr>
+        <w:t>/static/add name=upgrade.mikrotik.com address=</w:t>
+      </w:r>
+      <w:r>
+        <w:rPr>
+          <w:rFonts w:ascii="Lucida Console" w:hAnsi="Lucida Console" w:cs="Arial"/>
+          <w:b/>
+          <w:bCs/>
+          <w:sz w:val="20"/>
+          <w:szCs w:val="20"/>
+          <w:lang w:val="en-US"/>
+        </w:rPr>
+        <w:t>10</w:t>
+      </w:r>
+      <w:r>
+        <w:rPr>
+          <w:rFonts w:ascii="Lucida Console" w:hAnsi="Lucida Console" w:cs="Arial"/>
+          <w:b/>
+          <w:bCs/>
+          <w:sz w:val="20"/>
+          <w:szCs w:val="20"/>
+          <w:lang w:val="en-US"/>
+        </w:rPr>
+        <w:t>.</w:t>
+      </w:r>
+      <w:r>
+        <w:rPr>
+          <w:rFonts w:ascii="Lucida Console" w:hAnsi="Lucida Console" w:cs="Arial"/>
+          <w:b/>
+          <w:bCs/>
+          <w:sz w:val="20"/>
+          <w:szCs w:val="20"/>
+          <w:lang w:val="en-US"/>
+        </w:rPr>
+        <w:t>10</w:t>
+      </w:r>
+      <w:r>
+        <w:rPr>
+          <w:rFonts w:ascii="Lucida Console" w:hAnsi="Lucida Console" w:cs="Arial"/>
+          <w:b/>
+          <w:bCs/>
+          <w:sz w:val="20"/>
+          <w:szCs w:val="20"/>
+          <w:lang w:val="en-US"/>
+        </w:rPr>
+        <w:t>.</w:t>
+      </w:r>
+      <w:r>
+        <w:rPr>
+          <w:rFonts w:ascii="Lucida Console" w:hAnsi="Lucida Console" w:cs="Arial"/>
+          <w:b/>
+          <w:bCs/>
+          <w:sz w:val="20"/>
+          <w:szCs w:val="20"/>
+          <w:lang w:val="en-US"/>
+        </w:rPr>
+        <w:t>10</w:t>
+      </w:r>
+      <w:r>
+        <w:rPr>
+          <w:rFonts w:ascii="Lucida Console" w:hAnsi="Lucida Console" w:cs="Arial"/>
+          <w:b/>
+          <w:bCs/>
+          <w:sz w:val="20"/>
+          <w:szCs w:val="20"/>
+          <w:lang w:val="en-US"/>
+        </w:rPr>
+        <w:t>.1</w:t>
+      </w:r>
+      <w:r>
+        <w:rPr>
+          <w:rFonts w:ascii="Lucida Console" w:hAnsi="Lucida Console" w:cs="Arial"/>
+          <w:b/>
+          <w:bCs/>
+          <w:sz w:val="20"/>
+          <w:szCs w:val="20"/>
+          <w:lang w:val="en-US"/>
+        </w:rPr>
+        <w:t>01</w:t>
+      </w:r>
+      <w:r>
+        <w:rPr>
+          <w:rFonts w:ascii="Lucida Console" w:hAnsi="Lucida Console" w:cs="Arial"/>
+          <w:b/>
+          <w:bCs/>
+          <w:sz w:val="20"/>
+          <w:szCs w:val="20"/>
+          <w:lang w:val="en-US"/>
+        </w:rPr>
+        <w:br/>
+      </w:r>
+      <w:r>
+        <w:rPr>
+          <w:rFonts w:ascii="Arial" w:hAnsi="Arial" w:cs="Arial"/>
+          <w:sz w:val="18"/>
+          <w:szCs w:val="18"/>
+          <w:lang w:val="en-US"/>
+        </w:rPr>
+        <w:t>(“10.10.10.101” is just an example)</w:t>
+      </w:r>
+    </w:p>
+    <w:p>
+      <w:pPr>
+        <w:rPr>
+          <w:rFonts w:ascii="Arial" w:hAnsi="Arial" w:cs="Arial"/>
+          <w:lang w:val="en-US"/>
+        </w:rPr>
+      </w:pPr>
+    </w:p>
+    <w:p>
+      <w:pPr>
+        <w:rPr>
+          <w:rFonts w:ascii="Arial" w:hAnsi="Arial" w:cs="Arial"/>
+          <w:lang w:val="en-US"/>
+        </w:rPr>
+      </w:pPr>
+      <w:r>
+        <w:rPr>
+          <w:rFonts w:ascii="Arial" w:hAnsi="Arial" w:cs="Arial"/>
+          <w:lang w:val="en-US"/>
+        </w:rPr>
+        <w:t xml:space="preserve">The entry </w:t>
+      </w:r>
+      <w:r>
+        <w:rPr>
+          <w:rFonts w:ascii="Arial" w:hAnsi="Arial" w:cs="Arial"/>
+          <w:lang w:val="en-US"/>
+        </w:rPr>
+        <w:t>for other devices (not the one that “</w:t>
+      </w:r>
+      <w:proofErr w:type="spellStart"/>
+      <w:r>
+        <w:rPr>
+          <w:rFonts w:ascii="Arial" w:hAnsi="Arial" w:cs="Arial"/>
+          <w:lang w:val="en-US"/>
+        </w:rPr>
+        <w:t>mus</w:t>
+      </w:r>
+      <w:proofErr w:type="spellEnd"/>
+      <w:r>
+        <w:rPr>
+          <w:rFonts w:ascii="Arial" w:hAnsi="Arial" w:cs="Arial"/>
+          <w:lang w:val="en-US"/>
+        </w:rPr>
+        <w:t xml:space="preserve">” is running on) </w:t>
+      </w:r>
+      <w:r>
+        <w:rPr>
+          <w:rFonts w:ascii="Arial" w:hAnsi="Arial" w:cs="Arial"/>
+          <w:lang w:val="en-US"/>
+        </w:rPr>
+        <w:t>looks like this in the WINBOX®-client:</w:t>
       </w:r>
     </w:p>
     <w:p>
@@ -9961,28 +9600,45 @@
           <w:lang w:val="en-US"/>
         </w:rPr>
       </w:pPr>
-      <w:r>
-        <w:rPr>
-          <w:rFonts w:ascii="Arial" w:hAnsi="Arial" w:cs="Arial"/>
-          <w:lang w:val="en-US"/>
-        </w:rPr>
-        <w:t xml:space="preserve">Please click in the left sidebar of the WINBOX®-client on “System” =&gt; “Packages” to display the “Package List”. Then click on “Check </w:t>
-      </w:r>
-      <w:proofErr w:type="gramStart"/>
-      <w:r>
-        <w:rPr>
-          <w:rFonts w:ascii="Arial" w:hAnsi="Arial" w:cs="Arial"/>
-          <w:lang w:val="en-US"/>
-        </w:rPr>
-        <w:t>For</w:t>
-      </w:r>
-      <w:proofErr w:type="gramEnd"/>
-      <w:r>
-        <w:rPr>
-          <w:rFonts w:ascii="Arial" w:hAnsi="Arial" w:cs="Arial"/>
-          <w:lang w:val="en-US"/>
-        </w:rPr>
-        <w:t xml:space="preserve"> Updates” and you will get the following display:</w:t>
+    </w:p>
+    <w:p>
+      <w:pPr>
+        <w:rPr>
+          <w:rFonts w:ascii="Arial" w:hAnsi="Arial" w:cs="Arial"/>
+          <w:lang w:val="en-US"/>
+        </w:rPr>
+      </w:pPr>
+    </w:p>
+    <w:p>
+      <w:pPr>
+        <w:rPr>
+          <w:rFonts w:ascii="Arial" w:hAnsi="Arial" w:cs="Arial"/>
+          <w:lang w:val="en-US"/>
+        </w:rPr>
+      </w:pPr>
+    </w:p>
+    <w:p>
+      <w:pPr>
+        <w:rPr>
+          <w:rFonts w:ascii="Arial" w:hAnsi="Arial" w:cs="Arial"/>
+          <w:lang w:val="en-US"/>
+        </w:rPr>
+      </w:pPr>
+    </w:p>
+    <w:p>
+      <w:pPr>
+        <w:rPr>
+          <w:rFonts w:ascii="Arial" w:hAnsi="Arial" w:cs="Arial"/>
+          <w:lang w:val="en-US"/>
+        </w:rPr>
+      </w:pPr>
+      <w:r>
+        <w:rPr>
+          <w:rFonts w:ascii="Arial" w:hAnsi="Arial" w:cs="Arial"/>
+          <w:lang w:val="en-US"/>
+        </w:rPr>
+        <w:lastRenderedPageBreak/>
+        <w:t>Please click in the left sidebar of the WINBOX®-client on “System” =&gt; “Packages” to display the “Package List”. Then click on “Check For Updates” and you will get the following display:</w:t>
       </w:r>
     </w:p>
     <w:p>
@@ -10068,7 +9724,6 @@
           <w:rFonts w:ascii="Arial" w:hAnsi="Arial" w:cs="Arial"/>
           <w:lang w:val="en-US"/>
         </w:rPr>
-        <w:lastRenderedPageBreak/>
         <w:t xml:space="preserve">Important is to recognize the last line in </w:t>
       </w:r>
       <w:r>
@@ -10312,7 +9967,6 @@
         <w:t>If these update-</w:t>
       </w:r>
       <w:proofErr w:type="spellStart"/>
-      <w:proofErr w:type="gramStart"/>
       <w:r>
         <w:rPr>
           <w:rFonts w:ascii="Arial" w:hAnsi="Arial" w:cs="Arial"/>
@@ -10328,7 +9982,6 @@
         <w:t>s</w:t>
       </w:r>
       <w:proofErr w:type="spellEnd"/>
-      <w:proofErr w:type="gramEnd"/>
       <w:r>
         <w:rPr>
           <w:rFonts w:ascii="Arial" w:hAnsi="Arial" w:cs="Arial"/>
@@ -10380,6 +10033,14 @@
       <w:pPr>
         <w:rPr>
           <w:rFonts w:ascii="Arial" w:hAnsi="Arial" w:cs="Arial"/>
+          <w:lang w:val="en-US"/>
+        </w:rPr>
+      </w:pPr>
+    </w:p>
+    <w:p>
+      <w:pPr>
+        <w:rPr>
+          <w:rFonts w:ascii="Arial" w:hAnsi="Arial" w:cs="Arial"/>
           <w:b/>
           <w:bCs/>
           <w:u w:val="single"/>
@@ -10394,6 +10055,7 @@
           <w:u w:val="single"/>
           <w:lang w:val="en-US"/>
         </w:rPr>
+        <w:lastRenderedPageBreak/>
         <w:t>Extended storage by using “persistent storage” of the container</w:t>
       </w:r>
     </w:p>
@@ -10412,21 +10074,12 @@
         <w:t>This feature is very handy if you want to build an archive from all latest releases-versions of the packages and files provided by the “</w:t>
       </w:r>
       <w:proofErr w:type="spellStart"/>
-      <w:proofErr w:type="gramStart"/>
-      <w:r>
-        <w:rPr>
-          <w:rFonts w:ascii="Arial" w:hAnsi="Arial" w:cs="Arial"/>
-          <w:lang w:val="en-US"/>
-        </w:rPr>
-        <w:t>mikrotik.upgrade</w:t>
-      </w:r>
-      <w:proofErr w:type="gramEnd"/>
-      <w:r>
-        <w:rPr>
-          <w:rFonts w:ascii="Arial" w:hAnsi="Arial" w:cs="Arial"/>
-          <w:lang w:val="en-US"/>
-        </w:rPr>
-        <w:t>.server</w:t>
+      <w:r>
+        <w:rPr>
+          <w:rFonts w:ascii="Arial" w:hAnsi="Arial" w:cs="Arial"/>
+          <w:lang w:val="en-US"/>
+        </w:rPr>
+        <w:t>mikrotik.upgrade.server</w:t>
       </w:r>
       <w:proofErr w:type="spellEnd"/>
       <w:r>
@@ -10558,53 +10211,43 @@
           <w:rFonts w:ascii="Arial" w:hAnsi="Arial" w:cs="Arial"/>
           <w:lang w:val="en-US"/>
         </w:rPr>
-        <w:t xml:space="preserve"> additional disk) directing to a unique directory on that storage. They could be setup like </w:t>
-      </w:r>
-      <w:r>
-        <w:rPr>
-          <w:rFonts w:ascii="Arial" w:hAnsi="Arial" w:cs="Arial"/>
-          <w:lang w:val="en-US"/>
-        </w:rPr>
-        <w:t>described on the next page.</w:t>
-      </w:r>
-    </w:p>
-    <w:p>
-      <w:pPr>
-        <w:rPr>
-          <w:rFonts w:ascii="Arial" w:hAnsi="Arial" w:cs="Arial"/>
-          <w:lang w:val="en-US"/>
-        </w:rPr>
-      </w:pPr>
-    </w:p>
-    <w:p>
-      <w:pPr>
-        <w:rPr>
-          <w:rFonts w:ascii="Arial" w:hAnsi="Arial" w:cs="Arial"/>
-          <w:lang w:val="en-US"/>
-        </w:rPr>
-      </w:pPr>
-    </w:p>
-    <w:p>
-      <w:pPr>
-        <w:rPr>
-          <w:rFonts w:ascii="Arial" w:hAnsi="Arial" w:cs="Arial"/>
-          <w:lang w:val="en-US"/>
-        </w:rPr>
-      </w:pPr>
-    </w:p>
-    <w:p>
-      <w:pPr>
-        <w:rPr>
-          <w:rFonts w:ascii="Arial" w:hAnsi="Arial" w:cs="Arial"/>
-          <w:lang w:val="en-US"/>
-        </w:rPr>
-      </w:pPr>
-      <w:r>
-        <w:rPr>
-          <w:rFonts w:ascii="Arial" w:hAnsi="Arial" w:cs="Arial"/>
-          <w:lang w:val="en-US"/>
-        </w:rPr>
-        <w:lastRenderedPageBreak/>
+        <w:t xml:space="preserve"> additional disk) directing to a unique directory on that storage. They could be setup </w:t>
+      </w:r>
+      <w:r>
+        <w:rPr>
+          <w:rFonts w:ascii="Arial" w:hAnsi="Arial" w:cs="Arial"/>
+          <w:lang w:val="en-US"/>
+        </w:rPr>
+        <w:t xml:space="preserve">described </w:t>
+      </w:r>
+      <w:r>
+        <w:rPr>
+          <w:rFonts w:ascii="Arial" w:hAnsi="Arial" w:cs="Arial"/>
+          <w:lang w:val="en-US"/>
+        </w:rPr>
+        <w:t>like this:</w:t>
+      </w:r>
+    </w:p>
+    <w:p>
+      <w:pPr>
+        <w:rPr>
+          <w:rFonts w:ascii="Arial" w:hAnsi="Arial" w:cs="Arial"/>
+          <w:lang w:val="en-US"/>
+        </w:rPr>
+      </w:pPr>
+    </w:p>
+    <w:p>
+      <w:pPr>
+        <w:rPr>
+          <w:rFonts w:ascii="Arial" w:hAnsi="Arial" w:cs="Arial"/>
+          <w:lang w:val="en-US"/>
+        </w:rPr>
+      </w:pPr>
+      <w:r>
+        <w:rPr>
+          <w:rFonts w:ascii="Arial" w:hAnsi="Arial" w:cs="Arial"/>
+          <w:lang w:val="en-US"/>
+        </w:rPr>
         <w:t>Creating mounts for configuration- and data-storage on the CLI:</w:t>
       </w:r>
     </w:p>
@@ -10963,37 +10606,7 @@
           <w:shd w:val="clear" w:color="auto" w:fill="FFFFFF"/>
           <w:lang w:val="en-US"/>
         </w:rPr>
-        <w:t xml:space="preserve">(the \ means to put all content in one </w:t>
-      </w:r>
-      <w:proofErr w:type="gramStart"/>
-      <w:r>
-        <w:rPr>
-          <w:rStyle w:val="HTMLCode"/>
-          <w:rFonts w:ascii="Arial" w:eastAsiaTheme="majorEastAsia" w:hAnsi="Arial" w:cs="Arial"/>
-          <w:i/>
-          <w:iCs/>
-          <w:sz w:val="18"/>
-          <w:szCs w:val="18"/>
-          <w:bdr w:val="none" w:sz="0" w:space="0" w:color="auto" w:frame="1"/>
-          <w:shd w:val="clear" w:color="auto" w:fill="FFFFFF"/>
-          <w:lang w:val="en-US"/>
-        </w:rPr>
-        <w:t>line !</w:t>
-      </w:r>
-      <w:proofErr w:type="gramEnd"/>
-      <w:r>
-        <w:rPr>
-          <w:rStyle w:val="HTMLCode"/>
-          <w:rFonts w:ascii="Arial" w:eastAsiaTheme="majorEastAsia" w:hAnsi="Arial" w:cs="Arial"/>
-          <w:i/>
-          <w:iCs/>
-          <w:sz w:val="18"/>
-          <w:szCs w:val="18"/>
-          <w:bdr w:val="none" w:sz="0" w:space="0" w:color="auto" w:frame="1"/>
-          <w:shd w:val="clear" w:color="auto" w:fill="FFFFFF"/>
-          <w:lang w:val="en-US"/>
-        </w:rPr>
-        <w:t>)</w:t>
+        <w:t>(the \ means to put all content in one line !)</w:t>
       </w:r>
     </w:p>
     <w:p>
@@ -11118,15 +10731,68 @@
       <w:pPr>
         <w:rPr>
           <w:rFonts w:ascii="Arial" w:hAnsi="Arial" w:cs="Arial"/>
-          <w:lang w:val="en-US"/>
-        </w:rPr>
-      </w:pPr>
-      <w:r>
-        <w:rPr>
-          <w:rFonts w:ascii="Arial" w:hAnsi="Arial" w:cs="Arial"/>
-          <w:lang w:val="en-US"/>
-        </w:rPr>
-        <w:t xml:space="preserve">It may be needed to create a directory in the “File List” to make the mounts work like expected: </w:t>
+          <w:u w:val="single"/>
+          <w:lang w:val="en-US"/>
+        </w:rPr>
+      </w:pPr>
+      <w:r>
+        <w:rPr>
+          <w:rFonts w:ascii="Arial" w:hAnsi="Arial" w:cs="Arial"/>
+          <w:u w:val="single"/>
+          <w:lang w:val="en-US"/>
+        </w:rPr>
+        <w:lastRenderedPageBreak/>
+        <w:t>Hint:</w:t>
+      </w:r>
+      <w:r>
+        <w:rPr>
+          <w:rFonts w:ascii="Arial" w:hAnsi="Arial" w:cs="Arial"/>
+          <w:u w:val="single"/>
+          <w:lang w:val="en-US"/>
+        </w:rPr>
+        <w:br/>
+      </w:r>
+      <w:r>
+        <w:rPr>
+          <w:rFonts w:ascii="Arial" w:hAnsi="Arial" w:cs="Arial"/>
+          <w:u w:val="single"/>
+          <w:lang w:val="en-US"/>
+        </w:rPr>
+        <w:t>It may be needed to create a directory in the “File List” to make the mounts work like expected</w:t>
+      </w:r>
+      <w:r>
+        <w:rPr>
+          <w:rFonts w:ascii="Arial" w:hAnsi="Arial" w:cs="Arial"/>
+          <w:u w:val="single"/>
+          <w:lang w:val="en-US"/>
+        </w:rPr>
+        <w:t xml:space="preserve">. That is due to an issue, that currently </w:t>
+      </w:r>
+      <w:proofErr w:type="spellStart"/>
+      <w:r>
+        <w:rPr>
+          <w:rFonts w:ascii="Arial" w:hAnsi="Arial" w:cs="Arial"/>
+          <w:u w:val="single"/>
+          <w:lang w:val="en-US"/>
+        </w:rPr>
+        <w:t>RouterOS</w:t>
+      </w:r>
+      <w:proofErr w:type="spellEnd"/>
+      <w:r>
+        <w:rPr>
+          <w:rFonts w:ascii="Arial" w:hAnsi="Arial" w:cs="Arial"/>
+          <w:u w:val="single"/>
+          <w:lang w:val="en-US"/>
+        </w:rPr>
+        <w:t>® creates only the next subdirectory leaving a gap in this example</w:t>
+      </w:r>
+      <w:r>
+        <w:rPr>
+          <w:rFonts w:ascii="Arial" w:hAnsi="Arial" w:cs="Arial"/>
+          <w:u w:val="single"/>
+          <w:lang w:val="en-US"/>
+        </w:rPr>
+        <w:t xml:space="preserve">: </w:t>
       </w:r>
     </w:p>
     <w:p>
@@ -11197,7 +10863,6 @@
           <w:rFonts w:ascii="Arial" w:hAnsi="Arial" w:cs="Arial"/>
           <w:lang w:val="en-US"/>
         </w:rPr>
-        <w:lastRenderedPageBreak/>
         <w:t>Now the mounts can be added to the container configuration. Choose the appropriate boxes and add the two newly created entries to “Mounts”:</w:t>
       </w:r>
     </w:p>
@@ -11264,12 +10929,59 @@
           <w:lang w:val="en-US"/>
         </w:rPr>
       </w:pPr>
-      <w:r>
-        <w:rPr>
-          <w:rFonts w:ascii="Arial" w:hAnsi="Arial" w:cs="Arial"/>
-          <w:lang w:val="en-US"/>
-        </w:rPr>
-        <w:t>Now start the container to apply the configuration and check if it is running (and stays running</w:t>
+    </w:p>
+    <w:p>
+      <w:pPr>
+        <w:rPr>
+          <w:rFonts w:ascii="Arial" w:hAnsi="Arial" w:cs="Arial"/>
+          <w:lang w:val="en-US"/>
+        </w:rPr>
+      </w:pPr>
+    </w:p>
+    <w:p>
+      <w:pPr>
+        <w:rPr>
+          <w:rFonts w:ascii="Arial" w:hAnsi="Arial" w:cs="Arial"/>
+          <w:lang w:val="en-US"/>
+        </w:rPr>
+      </w:pPr>
+    </w:p>
+    <w:p>
+      <w:pPr>
+        <w:rPr>
+          <w:rFonts w:ascii="Arial" w:hAnsi="Arial" w:cs="Arial"/>
+          <w:lang w:val="en-US"/>
+        </w:rPr>
+      </w:pPr>
+    </w:p>
+    <w:p>
+      <w:pPr>
+        <w:rPr>
+          <w:rFonts w:ascii="Arial" w:hAnsi="Arial" w:cs="Arial"/>
+          <w:lang w:val="en-US"/>
+        </w:rPr>
+      </w:pPr>
+      <w:r>
+        <w:rPr>
+          <w:rFonts w:ascii="Arial" w:hAnsi="Arial" w:cs="Arial"/>
+          <w:lang w:val="en-US"/>
+        </w:rPr>
+        <w:lastRenderedPageBreak/>
+        <w:t xml:space="preserve">Now start the container to apply the configuration and check if it is running (and </w:t>
+      </w:r>
+      <w:r>
+        <w:rPr>
+          <w:rFonts w:ascii="Arial" w:hAnsi="Arial" w:cs="Arial"/>
+          <w:lang w:val="en-US"/>
+        </w:rPr>
+        <w:t xml:space="preserve">that it </w:t>
+      </w:r>
+      <w:r>
+        <w:rPr>
+          <w:rFonts w:ascii="Arial" w:hAnsi="Arial" w:cs="Arial"/>
+          <w:lang w:val="en-US"/>
+        </w:rPr>
+        <w:t>stays running</w:t>
       </w:r>
       <w:r>
         <w:rPr>
@@ -11361,7 +11073,6 @@
           <w:rFonts w:ascii="Arial" w:hAnsi="Arial" w:cs="Arial"/>
           <w:lang w:val="en-US"/>
         </w:rPr>
-        <w:lastRenderedPageBreak/>
         <w:t>It is important that the mounts created before are shown with the “Type” as “container store” in the “File List”:</w:t>
       </w:r>
     </w:p>
@@ -11458,21 +11169,12 @@
         <w:t>now the ability to upgrade or completely remove and reinstall the “</w:t>
       </w:r>
       <w:proofErr w:type="spellStart"/>
-      <w:proofErr w:type="gramStart"/>
-      <w:r>
-        <w:rPr>
-          <w:rFonts w:ascii="Arial" w:hAnsi="Arial" w:cs="Arial"/>
-          <w:lang w:val="en-US"/>
-        </w:rPr>
-        <w:t>mikrotik.upgrade</w:t>
-      </w:r>
-      <w:proofErr w:type="gramEnd"/>
-      <w:r>
-        <w:rPr>
-          <w:rFonts w:ascii="Arial" w:hAnsi="Arial" w:cs="Arial"/>
-          <w:lang w:val="en-US"/>
-        </w:rPr>
-        <w:t>.server</w:t>
+      <w:r>
+        <w:rPr>
+          <w:rFonts w:ascii="Arial" w:hAnsi="Arial" w:cs="Arial"/>
+          <w:lang w:val="en-US"/>
+        </w:rPr>
+        <w:t>mikrotik.upgrade.server</w:t>
       </w:r>
       <w:proofErr w:type="spellEnd"/>
       <w:r>
@@ -11542,40 +11244,46 @@
       <w:pPr>
         <w:rPr>
           <w:rFonts w:ascii="Arial" w:hAnsi="Arial" w:cs="Arial"/>
-          <w:b/>
-          <w:bCs/>
-          <w:lang w:val="en-US"/>
-        </w:rPr>
-      </w:pPr>
-      <w:r>
-        <w:rPr>
-          <w:rFonts w:ascii="Arial" w:hAnsi="Arial" w:cs="Arial"/>
-          <w:b/>
-          <w:bCs/>
-          <w:lang w:val="en-US"/>
-        </w:rPr>
+          <w:lang w:val="en-US"/>
+        </w:rPr>
+      </w:pPr>
+    </w:p>
+    <w:p>
+      <w:pPr>
+        <w:rPr>
+          <w:rFonts w:ascii="Arial" w:hAnsi="Arial" w:cs="Arial"/>
+          <w:lang w:val="en-US"/>
+        </w:rPr>
+      </w:pPr>
+    </w:p>
+    <w:p>
+      <w:pPr>
+        <w:rPr>
+          <w:rFonts w:ascii="Arial" w:hAnsi="Arial" w:cs="Arial"/>
+          <w:b/>
+          <w:bCs/>
+          <w:lang w:val="en-US"/>
+        </w:rPr>
+      </w:pPr>
+      <w:r>
+        <w:rPr>
+          <w:rFonts w:ascii="Arial" w:hAnsi="Arial" w:cs="Arial"/>
+          <w:b/>
+          <w:bCs/>
+          <w:lang w:val="en-US"/>
+        </w:rPr>
+        <w:lastRenderedPageBreak/>
         <w:t>Upgrading or reinstalling the “</w:t>
       </w:r>
       <w:proofErr w:type="spellStart"/>
-      <w:proofErr w:type="gramStart"/>
-      <w:r>
-        <w:rPr>
-          <w:rFonts w:ascii="Arial" w:hAnsi="Arial" w:cs="Arial"/>
-          <w:b/>
-          <w:bCs/>
-          <w:lang w:val="en-US"/>
-        </w:rPr>
-        <w:t>mikrotik.upgrade</w:t>
-      </w:r>
-      <w:proofErr w:type="gramEnd"/>
-      <w:r>
-        <w:rPr>
-          <w:rFonts w:ascii="Arial" w:hAnsi="Arial" w:cs="Arial"/>
-          <w:b/>
-          <w:bCs/>
-          <w:lang w:val="en-US"/>
-        </w:rPr>
-        <w:t>.server</w:t>
+      <w:r>
+        <w:rPr>
+          <w:rFonts w:ascii="Arial" w:hAnsi="Arial" w:cs="Arial"/>
+          <w:b/>
+          <w:bCs/>
+          <w:lang w:val="en-US"/>
+        </w:rPr>
+        <w:t>mikrotik.upgrade.server</w:t>
       </w:r>
       <w:proofErr w:type="spellEnd"/>
       <w:r>
@@ -11737,58 +11445,114 @@
           <w:rFonts w:ascii="Arial" w:hAnsi="Arial" w:cs="Arial"/>
           <w:lang w:val="en-US"/>
         </w:rPr>
+        <w:t>Now click on “Copy” to copy the complete entry. A new “Container”-configuration will appear.</w:t>
+      </w:r>
+    </w:p>
+    <w:p>
+      <w:pPr>
+        <w:rPr>
+          <w:rFonts w:ascii="Arial" w:hAnsi="Arial" w:cs="Arial"/>
+          <w:lang w:val="en-US"/>
+        </w:rPr>
+      </w:pPr>
+      <w:r>
+        <w:rPr>
+          <w:rFonts w:ascii="Arial" w:hAnsi="Arial" w:cs="Arial"/>
+          <w:lang w:val="en-US"/>
+        </w:rPr>
+        <w:t xml:space="preserve">Please check that in the “Container”-configuration the “Remote Image”-field is populated and not empty. If it is empty, please copy the “Tag”-entry from the previous, stopped container-entry and insert it on the “Remote Image”-field. This can occur especially on ARM/ARM64-architectures. Check again that all fields </w:t>
+      </w:r>
+      <w:r>
+        <w:rPr>
+          <w:rFonts w:ascii="Arial" w:hAnsi="Arial" w:cs="Arial"/>
+          <w:lang w:val="en-US"/>
+        </w:rPr>
+        <w:t xml:space="preserve">in the new configuration </w:t>
+      </w:r>
+      <w:r>
+        <w:rPr>
+          <w:rFonts w:ascii="Arial" w:hAnsi="Arial" w:cs="Arial"/>
+          <w:lang w:val="en-US"/>
+        </w:rPr>
+        <w:t xml:space="preserve">are </w:t>
+      </w:r>
+      <w:r>
+        <w:rPr>
+          <w:rFonts w:ascii="Arial" w:hAnsi="Arial" w:cs="Arial"/>
+          <w:lang w:val="en-US"/>
+        </w:rPr>
+        <w:t xml:space="preserve">properly filled as in the previous configuration. </w:t>
+      </w:r>
+    </w:p>
+    <w:p>
+      <w:pPr>
+        <w:rPr>
+          <w:rFonts w:ascii="Arial" w:hAnsi="Arial" w:cs="Arial"/>
+          <w:lang w:val="en-US"/>
+        </w:rPr>
+      </w:pPr>
+    </w:p>
+    <w:p>
+      <w:pPr>
+        <w:rPr>
+          <w:rFonts w:ascii="Arial" w:hAnsi="Arial" w:cs="Arial"/>
+          <w:lang w:val="en-US"/>
+        </w:rPr>
+      </w:pPr>
+    </w:p>
+    <w:p>
+      <w:pPr>
+        <w:rPr>
+          <w:rFonts w:ascii="Arial" w:hAnsi="Arial" w:cs="Arial"/>
+          <w:lang w:val="en-US"/>
+        </w:rPr>
+      </w:pPr>
+    </w:p>
+    <w:p>
+      <w:pPr>
+        <w:rPr>
+          <w:rFonts w:ascii="Arial" w:hAnsi="Arial" w:cs="Arial"/>
+          <w:lang w:val="en-US"/>
+        </w:rPr>
+      </w:pPr>
+    </w:p>
+    <w:p>
+      <w:pPr>
+        <w:rPr>
+          <w:rFonts w:ascii="Arial" w:hAnsi="Arial" w:cs="Arial"/>
+          <w:lang w:val="en-US"/>
+        </w:rPr>
+      </w:pPr>
+    </w:p>
+    <w:p>
+      <w:pPr>
+        <w:rPr>
+          <w:rFonts w:ascii="Arial" w:hAnsi="Arial" w:cs="Arial"/>
+          <w:lang w:val="en-US"/>
+        </w:rPr>
+      </w:pPr>
+    </w:p>
+    <w:p>
+      <w:pPr>
+        <w:rPr>
+          <w:rFonts w:ascii="Arial" w:hAnsi="Arial" w:cs="Arial"/>
+          <w:lang w:val="en-US"/>
+        </w:rPr>
+      </w:pPr>
+    </w:p>
+    <w:p>
+      <w:pPr>
+        <w:rPr>
+          <w:rFonts w:ascii="Arial" w:hAnsi="Arial" w:cs="Arial"/>
+          <w:lang w:val="en-US"/>
+        </w:rPr>
+      </w:pPr>
+      <w:r>
+        <w:rPr>
+          <w:rFonts w:ascii="Arial" w:hAnsi="Arial" w:cs="Arial"/>
+          <w:lang w:val="en-US"/>
+        </w:rPr>
         <w:lastRenderedPageBreak/>
-        <w:t>Now click on “Copy” to copy the complete entry. A new “Container”-configuration will appear.</w:t>
-      </w:r>
-    </w:p>
-    <w:p>
-      <w:pPr>
-        <w:rPr>
-          <w:rFonts w:ascii="Arial" w:hAnsi="Arial" w:cs="Arial"/>
-          <w:lang w:val="en-US"/>
-        </w:rPr>
-      </w:pPr>
-      <w:r>
-        <w:rPr>
-          <w:rFonts w:ascii="Arial" w:hAnsi="Arial" w:cs="Arial"/>
-          <w:lang w:val="en-US"/>
-        </w:rPr>
-        <w:t xml:space="preserve">Please check that in the “Container”-configuration the “Remote Image”-field is populated and not empty. If it is empty, please copy the “Tag”-entry from the previous, stopped container-entry and insert it on the “Remote Image”-field. This can occur especially on ARM/ARM64-architectures. Check again that all fields </w:t>
-      </w:r>
-      <w:r>
-        <w:rPr>
-          <w:rFonts w:ascii="Arial" w:hAnsi="Arial" w:cs="Arial"/>
-          <w:lang w:val="en-US"/>
-        </w:rPr>
-        <w:t xml:space="preserve">in the new configuration </w:t>
-      </w:r>
-      <w:r>
-        <w:rPr>
-          <w:rFonts w:ascii="Arial" w:hAnsi="Arial" w:cs="Arial"/>
-          <w:lang w:val="en-US"/>
-        </w:rPr>
-        <w:t xml:space="preserve">are </w:t>
-      </w:r>
-      <w:r>
-        <w:rPr>
-          <w:rFonts w:ascii="Arial" w:hAnsi="Arial" w:cs="Arial"/>
-          <w:lang w:val="en-US"/>
-        </w:rPr>
-        <w:t xml:space="preserve">properly filled as in the previous configuration. </w:t>
-      </w:r>
-    </w:p>
-    <w:p>
-      <w:pPr>
-        <w:rPr>
-          <w:rFonts w:ascii="Arial" w:hAnsi="Arial" w:cs="Arial"/>
-          <w:lang w:val="en-US"/>
-        </w:rPr>
-      </w:pPr>
-      <w:r>
-        <w:rPr>
-          <w:rFonts w:ascii="Arial" w:hAnsi="Arial" w:cs="Arial"/>
-          <w:lang w:val="en-US"/>
-        </w:rPr>
         <w:t>Please check the following image:</w:t>
       </w:r>
     </w:p>
@@ -11897,22 +11661,35 @@
           <w:rFonts w:ascii="Arial" w:hAnsi="Arial" w:cs="Arial"/>
           <w:lang w:val="en-US"/>
         </w:rPr>
-        <w:t>Now click on “Apply” in the new configuration-box. That lets the device to download the newest version and reinstall it with optionally using the mounts you have done before.</w:t>
-      </w:r>
-    </w:p>
-    <w:p>
-      <w:pPr>
-        <w:rPr>
-          <w:rFonts w:ascii="Arial" w:hAnsi="Arial" w:cs="Arial"/>
-          <w:lang w:val="en-US"/>
-        </w:rPr>
-      </w:pPr>
-      <w:r>
-        <w:rPr>
-          <w:rFonts w:ascii="Arial" w:hAnsi="Arial" w:cs="Arial"/>
-          <w:lang w:val="en-US"/>
-        </w:rPr>
-        <w:lastRenderedPageBreak/>
+        <w:t xml:space="preserve">Now click on “Apply” in the </w:t>
+      </w:r>
+      <w:r>
+        <w:rPr>
+          <w:rFonts w:ascii="Arial" w:hAnsi="Arial" w:cs="Arial"/>
+          <w:lang w:val="en-US"/>
+        </w:rPr>
+        <w:t>left over</w:t>
+      </w:r>
+      <w:r>
+        <w:rPr>
+          <w:rFonts w:ascii="Arial" w:hAnsi="Arial" w:cs="Arial"/>
+          <w:lang w:val="en-US"/>
+        </w:rPr>
+        <w:t xml:space="preserve"> configuration-box. That lets the device to download the newest version and reinstall it with optionally using the mounts you have done before.</w:t>
+      </w:r>
+    </w:p>
+    <w:p>
+      <w:pPr>
+        <w:rPr>
+          <w:rFonts w:ascii="Arial" w:hAnsi="Arial" w:cs="Arial"/>
+          <w:lang w:val="en-US"/>
+        </w:rPr>
+      </w:pPr>
+      <w:r>
+        <w:rPr>
+          <w:rFonts w:ascii="Arial" w:hAnsi="Arial" w:cs="Arial"/>
+          <w:lang w:val="en-US"/>
+        </w:rPr>
         <w:t xml:space="preserve">In the example above we have used the “Remote Image” </w:t>
       </w:r>
       <w:r>
@@ -11955,9 +11732,9 @@
           <w:szCs w:val="20"/>
           <w:lang w:val="en-US"/>
         </w:rPr>
-        <w:t>mikrotik-alp_rc_upgrade-</w:t>
-      </w:r>
-      <w:proofErr w:type="gramStart"/>
+        <w:t>mikrotik-alp_rc_upgrade-server:latest</w:t>
+      </w:r>
+      <w:proofErr w:type="spellEnd"/>
       <w:r>
         <w:rPr>
           <w:rFonts w:ascii="Lucida Console" w:hAnsi="Lucida Console" w:cs="Arial"/>
@@ -11967,11 +11744,599 @@
           <w:szCs w:val="20"/>
           <w:lang w:val="en-US"/>
         </w:rPr>
-        <w:t>server:latest</w:t>
+        <w:t xml:space="preserve"> .</w:t>
+      </w:r>
+    </w:p>
+    <w:p>
+      <w:pPr>
+        <w:rPr>
+          <w:rFonts w:ascii="Arial" w:hAnsi="Arial" w:cs="Arial"/>
+          <w:lang w:val="en-US"/>
+        </w:rPr>
+      </w:pPr>
+      <w:r>
+        <w:rPr>
+          <w:rFonts w:ascii="Arial" w:hAnsi="Arial" w:cs="Arial"/>
+          <w:lang w:val="en-US"/>
+        </w:rPr>
+        <w:t xml:space="preserve">This will install the latest stable version on your device, but perhaps you want to install a more specific version from the docker hub repository. Then you </w:t>
+      </w:r>
+      <w:r>
+        <w:rPr>
+          <w:rFonts w:ascii="Arial" w:hAnsi="Arial" w:cs="Arial"/>
+          <w:lang w:val="en-US"/>
+        </w:rPr>
+        <w:t xml:space="preserve">can </w:t>
+      </w:r>
+      <w:r>
+        <w:rPr>
+          <w:rFonts w:ascii="Arial" w:hAnsi="Arial" w:cs="Arial"/>
+          <w:lang w:val="en-US"/>
+        </w:rPr>
+        <w:t>choose the adequate version and fill in the entry from docker hub’s “pull &lt;image-name&gt;” on the right side of the docker hub website.</w:t>
+      </w:r>
+    </w:p>
+    <w:p>
+      <w:pPr>
+        <w:rPr>
+          <w:rFonts w:ascii="Arial" w:hAnsi="Arial" w:cs="Arial"/>
+          <w:lang w:val="en-US"/>
+        </w:rPr>
+      </w:pPr>
+      <w:r>
+        <w:rPr>
+          <w:rFonts w:ascii="Arial" w:hAnsi="Arial" w:cs="Arial"/>
+          <w:lang w:val="en-US"/>
+        </w:rPr>
+        <w:lastRenderedPageBreak/>
+        <w:t xml:space="preserve">It may be needed to install devel-versions or older </w:t>
+      </w:r>
+      <w:r>
+        <w:rPr>
+          <w:rFonts w:ascii="Arial" w:hAnsi="Arial" w:cs="Arial"/>
+          <w:lang w:val="en-US"/>
+        </w:rPr>
+        <w:t xml:space="preserve">stable </w:t>
+      </w:r>
+      <w:r>
+        <w:rPr>
+          <w:rFonts w:ascii="Arial" w:hAnsi="Arial" w:cs="Arial"/>
+          <w:lang w:val="en-US"/>
+        </w:rPr>
+        <w:t>versions</w:t>
+      </w:r>
+      <w:r>
+        <w:rPr>
+          <w:rFonts w:ascii="Arial" w:hAnsi="Arial" w:cs="Arial"/>
+          <w:lang w:val="en-US"/>
+        </w:rPr>
+        <w:t>,</w:t>
+      </w:r>
+      <w:r>
+        <w:rPr>
+          <w:rFonts w:ascii="Arial" w:hAnsi="Arial" w:cs="Arial"/>
+          <w:lang w:val="en-US"/>
+        </w:rPr>
+        <w:t xml:space="preserve"> if there are any problems with the current stable release. Please choose </w:t>
+      </w:r>
+      <w:r>
+        <w:rPr>
+          <w:rFonts w:ascii="Arial" w:hAnsi="Arial" w:cs="Arial"/>
+          <w:lang w:val="en-US"/>
+        </w:rPr>
+        <w:t xml:space="preserve">the version </w:t>
+      </w:r>
+      <w:r>
+        <w:rPr>
+          <w:rFonts w:ascii="Arial" w:hAnsi="Arial" w:cs="Arial"/>
+          <w:lang w:val="en-US"/>
+        </w:rPr>
+        <w:t xml:space="preserve">as you like.  </w:t>
+      </w:r>
+    </w:p>
+    <w:p>
+      <w:pPr>
+        <w:rPr>
+          <w:rFonts w:ascii="Arial" w:hAnsi="Arial" w:cs="Arial"/>
+          <w:u w:val="single"/>
+          <w:lang w:val="en-US"/>
+        </w:rPr>
+      </w:pPr>
+      <w:r>
+        <w:rPr>
+          <w:rFonts w:ascii="Arial" w:hAnsi="Arial" w:cs="Arial"/>
+          <w:u w:val="single"/>
+          <w:lang w:val="en-US"/>
+        </w:rPr>
+        <w:t>Hint:</w:t>
+      </w:r>
+      <w:r>
+        <w:rPr>
+          <w:rFonts w:ascii="Arial" w:hAnsi="Arial" w:cs="Arial"/>
+          <w:u w:val="single"/>
+          <w:lang w:val="en-US"/>
+        </w:rPr>
+        <w:br/>
+        <w:t xml:space="preserve">During installation of the container </w:t>
+      </w:r>
+      <w:r>
+        <w:rPr>
+          <w:rFonts w:ascii="Arial" w:hAnsi="Arial" w:cs="Arial"/>
+          <w:u w:val="single"/>
+          <w:lang w:val="en-US"/>
+        </w:rPr>
+        <w:t>you</w:t>
+      </w:r>
+      <w:r>
+        <w:rPr>
+          <w:rFonts w:ascii="Arial" w:hAnsi="Arial" w:cs="Arial"/>
+          <w:u w:val="single"/>
+          <w:lang w:val="en-US"/>
+        </w:rPr>
+        <w:t xml:space="preserve"> must not choose a corresponding version of the image for the needed architecture. All builds are done parallel to the three available architectures needed for the different </w:t>
+      </w:r>
+      <w:r>
+        <w:rPr>
+          <w:rFonts w:ascii="Arial" w:hAnsi="Arial" w:cs="Arial"/>
+          <w:u w:val="single"/>
+          <w:lang w:val="en-US"/>
+        </w:rPr>
+        <w:t>MIKROTIK®</w:t>
+      </w:r>
+      <w:r>
+        <w:rPr>
+          <w:rFonts w:ascii="Arial" w:hAnsi="Arial" w:cs="Arial"/>
+          <w:u w:val="single"/>
+          <w:lang w:val="en-US"/>
+        </w:rPr>
+        <w:t>-devices. The device chooses automatically the right image for the architecture the device is running on.</w:t>
+      </w:r>
+    </w:p>
+    <w:p>
+      <w:pPr>
+        <w:rPr>
+          <w:rFonts w:ascii="Arial" w:hAnsi="Arial" w:cs="Arial"/>
+          <w:lang w:val="en-US"/>
+        </w:rPr>
+      </w:pPr>
+      <w:r>
+        <w:rPr>
+          <w:rFonts w:ascii="Arial" w:hAnsi="Arial" w:cs="Arial"/>
+          <w:lang w:val="en-US"/>
+        </w:rPr>
+        <w:t>After an update/upgrade of the “</w:t>
+      </w:r>
+      <w:proofErr w:type="spellStart"/>
+      <w:r>
+        <w:rPr>
+          <w:rFonts w:ascii="Arial" w:hAnsi="Arial" w:cs="Arial"/>
+          <w:lang w:val="en-US"/>
+        </w:rPr>
+        <w:t>mus</w:t>
       </w:r>
       <w:proofErr w:type="spellEnd"/>
-      <w:proofErr w:type="gramEnd"/>
-      <w:r>
+      <w:r>
+        <w:rPr>
+          <w:rFonts w:ascii="Arial" w:hAnsi="Arial" w:cs="Arial"/>
+          <w:lang w:val="en-US"/>
+        </w:rPr>
+        <w:t xml:space="preserve">” the system will run the actual updated version regardless of a stop/restart. </w:t>
+      </w:r>
+      <w:r>
+        <w:rPr>
+          <w:rFonts w:ascii="Arial" w:hAnsi="Arial" w:cs="Arial"/>
+          <w:lang w:val="en-US"/>
+        </w:rPr>
+        <w:t xml:space="preserve">The system will begin automatically to check for new releases and download and serve them, if new versions are available from the master-servers at </w:t>
+      </w:r>
+      <w:r>
+        <w:rPr>
+          <w:rFonts w:ascii="Arial" w:hAnsi="Arial" w:cs="Arial"/>
+          <w:lang w:val="en-US"/>
+        </w:rPr>
+        <w:t>MIKROTIK®</w:t>
+      </w:r>
+      <w:r>
+        <w:rPr>
+          <w:rFonts w:ascii="Arial" w:hAnsi="Arial" w:cs="Arial"/>
+          <w:lang w:val="en-US"/>
+        </w:rPr>
+        <w:t xml:space="preserve">. </w:t>
+      </w:r>
+      <w:r>
+        <w:rPr>
+          <w:rFonts w:ascii="Arial" w:hAnsi="Arial" w:cs="Arial"/>
+          <w:lang w:val="en-US"/>
+        </w:rPr>
+        <w:t>After c</w:t>
+      </w:r>
+      <w:r>
+        <w:rPr>
+          <w:rFonts w:ascii="Arial" w:hAnsi="Arial" w:cs="Arial"/>
+          <w:lang w:val="en-US"/>
+        </w:rPr>
+        <w:t>omplet</w:t>
+      </w:r>
+      <w:r>
+        <w:rPr>
+          <w:rFonts w:ascii="Arial" w:hAnsi="Arial" w:cs="Arial"/>
+          <w:lang w:val="en-US"/>
+        </w:rPr>
+        <w:t>ing</w:t>
+      </w:r>
+      <w:r>
+        <w:rPr>
+          <w:rFonts w:ascii="Arial" w:hAnsi="Arial" w:cs="Arial"/>
+          <w:lang w:val="en-US"/>
+        </w:rPr>
+        <w:t xml:space="preserve"> this “first-start”-update the system will recheck on 0:00 h UTC using a cronjob integrated in the system.</w:t>
+      </w:r>
+    </w:p>
+    <w:p>
+      <w:pPr>
+        <w:rPr>
+          <w:rFonts w:ascii="Arial" w:hAnsi="Arial" w:cs="Arial"/>
+          <w:lang w:val="en-US"/>
+        </w:rPr>
+      </w:pPr>
+    </w:p>
+    <w:p>
+      <w:pPr>
+        <w:rPr>
+          <w:rFonts w:ascii="Arial" w:hAnsi="Arial" w:cs="Arial"/>
+          <w:b/>
+          <w:bCs/>
+          <w:u w:val="single"/>
+          <w:lang w:val="en-US"/>
+        </w:rPr>
+      </w:pPr>
+      <w:r>
+        <w:rPr>
+          <w:rFonts w:ascii="Arial" w:hAnsi="Arial" w:cs="Arial"/>
+          <w:b/>
+          <w:bCs/>
+          <w:u w:val="single"/>
+          <w:lang w:val="en-US"/>
+        </w:rPr>
+        <w:t>Accessing the “</w:t>
+      </w:r>
+      <w:proofErr w:type="spellStart"/>
+      <w:r>
+        <w:rPr>
+          <w:rFonts w:ascii="Arial" w:hAnsi="Arial" w:cs="Arial"/>
+          <w:b/>
+          <w:bCs/>
+          <w:u w:val="single"/>
+          <w:lang w:val="en-US"/>
+        </w:rPr>
+        <w:t>mikrotik.upgrade.server</w:t>
+      </w:r>
+      <w:proofErr w:type="spellEnd"/>
+      <w:r>
+        <w:rPr>
+          <w:rFonts w:ascii="Arial" w:hAnsi="Arial" w:cs="Arial"/>
+          <w:b/>
+          <w:bCs/>
+          <w:u w:val="single"/>
+          <w:lang w:val="en-US"/>
+        </w:rPr>
+        <w:t xml:space="preserve">” via SSH-client </w:t>
+      </w:r>
+    </w:p>
+    <w:p>
+      <w:pPr>
+        <w:rPr>
+          <w:rFonts w:ascii="Arial" w:hAnsi="Arial" w:cs="Arial"/>
+          <w:lang w:val="en-US"/>
+        </w:rPr>
+      </w:pPr>
+      <w:r>
+        <w:rPr>
+          <w:rFonts w:ascii="Arial" w:hAnsi="Arial" w:cs="Arial"/>
+          <w:u w:val="single"/>
+          <w:lang w:val="en-US"/>
+        </w:rPr>
+        <w:t>Hint:</w:t>
+      </w:r>
+      <w:r>
+        <w:rPr>
+          <w:rFonts w:ascii="Arial" w:hAnsi="Arial" w:cs="Arial"/>
+          <w:lang w:val="en-US"/>
+        </w:rPr>
+        <w:br/>
+      </w:r>
+      <w:r>
+        <w:rPr>
+          <w:rFonts w:ascii="Arial" w:hAnsi="Arial" w:cs="Arial"/>
+          <w:b/>
+          <w:bCs/>
+          <w:color w:val="FF0000"/>
+          <w:lang w:val="en-US"/>
+        </w:rPr>
+        <w:t>WARNING !</w:t>
+      </w:r>
+      <w:r>
+        <w:rPr>
+          <w:rFonts w:ascii="Arial" w:hAnsi="Arial" w:cs="Arial"/>
+          <w:color w:val="FF0000"/>
+          <w:lang w:val="en-US"/>
+        </w:rPr>
+        <w:t xml:space="preserve"> </w:t>
+      </w:r>
+      <w:r>
+        <w:rPr>
+          <w:rFonts w:ascii="Arial" w:hAnsi="Arial" w:cs="Arial"/>
+          <w:u w:val="single"/>
+          <w:lang w:val="en-US"/>
+        </w:rPr>
+        <w:t xml:space="preserve">This feature is for advanced users and needs to set a root-password on the container. If the firewall and the DST-NAT-rule </w:t>
+      </w:r>
+      <w:r>
+        <w:rPr>
+          <w:rFonts w:ascii="Arial" w:hAnsi="Arial" w:cs="Arial"/>
+          <w:u w:val="single"/>
+          <w:lang w:val="en-US"/>
+        </w:rPr>
+        <w:t>are</w:t>
+      </w:r>
+      <w:r>
+        <w:rPr>
+          <w:rFonts w:ascii="Arial" w:hAnsi="Arial" w:cs="Arial"/>
+          <w:u w:val="single"/>
+          <w:lang w:val="en-US"/>
+        </w:rPr>
+        <w:t xml:space="preserve"> not properly set, a direct access to the container with administrative rights may be possible to anyone who has access to the container</w:t>
+      </w:r>
+      <w:r>
+        <w:rPr>
+          <w:rFonts w:ascii="Arial" w:hAnsi="Arial" w:cs="Arial"/>
+          <w:u w:val="single"/>
+          <w:lang w:val="en-US"/>
+        </w:rPr>
+        <w:t xml:space="preserve"> or the device running the container</w:t>
+      </w:r>
+      <w:r>
+        <w:rPr>
+          <w:rFonts w:ascii="Arial" w:hAnsi="Arial" w:cs="Arial"/>
+          <w:u w:val="single"/>
+          <w:lang w:val="en-US"/>
+        </w:rPr>
+        <w:t xml:space="preserve"> and </w:t>
+      </w:r>
+      <w:r>
+        <w:rPr>
+          <w:rFonts w:ascii="Arial" w:hAnsi="Arial" w:cs="Arial"/>
+          <w:u w:val="single"/>
+          <w:lang w:val="en-US"/>
+        </w:rPr>
+        <w:t>kn</w:t>
+      </w:r>
+      <w:r>
+        <w:rPr>
+          <w:rFonts w:ascii="Arial" w:hAnsi="Arial" w:cs="Arial"/>
+          <w:u w:val="single"/>
+          <w:lang w:val="en-US"/>
+        </w:rPr>
+        <w:t>owns the password of t</w:t>
+      </w:r>
+      <w:r>
+        <w:rPr>
+          <w:rFonts w:ascii="Arial" w:hAnsi="Arial" w:cs="Arial"/>
+          <w:u w:val="single"/>
+          <w:lang w:val="en-US"/>
+        </w:rPr>
+        <w:t>he</w:t>
+      </w:r>
+      <w:r>
+        <w:rPr>
+          <w:rFonts w:ascii="Arial" w:hAnsi="Arial" w:cs="Arial"/>
+          <w:u w:val="single"/>
+          <w:lang w:val="en-US"/>
+        </w:rPr>
+        <w:t xml:space="preserve"> user “root”.</w:t>
+      </w:r>
+    </w:p>
+    <w:p>
+      <w:pPr>
+        <w:rPr>
+          <w:rFonts w:ascii="Arial" w:hAnsi="Arial" w:cs="Arial"/>
+          <w:lang w:val="en-US"/>
+        </w:rPr>
+      </w:pPr>
+      <w:r>
+        <w:rPr>
+          <w:rFonts w:ascii="Arial" w:hAnsi="Arial" w:cs="Arial"/>
+          <w:lang w:val="en-US"/>
+        </w:rPr>
+        <w:t>This feature is a left free feature from the previous development stages. Currently the access is open as a root user to the “</w:t>
+      </w:r>
+      <w:proofErr w:type="spellStart"/>
+      <w:r>
+        <w:rPr>
+          <w:rFonts w:ascii="Arial" w:hAnsi="Arial" w:cs="Arial"/>
+          <w:lang w:val="en-US"/>
+        </w:rPr>
+        <w:t>mus</w:t>
+      </w:r>
+      <w:proofErr w:type="spellEnd"/>
+      <w:r>
+        <w:rPr>
+          <w:rFonts w:ascii="Arial" w:hAnsi="Arial" w:cs="Arial"/>
+          <w:lang w:val="en-US"/>
+        </w:rPr>
+        <w:t>”, but there is no password or a</w:t>
+      </w:r>
+      <w:r>
+        <w:rPr>
+          <w:rFonts w:ascii="Arial" w:hAnsi="Arial" w:cs="Arial"/>
+          <w:lang w:val="en-US"/>
+        </w:rPr>
+        <w:t>n</w:t>
+      </w:r>
+      <w:r>
+        <w:rPr>
+          <w:rFonts w:ascii="Arial" w:hAnsi="Arial" w:cs="Arial"/>
+          <w:lang w:val="en-US"/>
+        </w:rPr>
+        <w:t xml:space="preserve"> authentication-key set up in the container. If the DST-NAT-rule to the SSH-port is not setup in the devices firewall</w:t>
+      </w:r>
+      <w:r>
+        <w:rPr>
+          <w:rFonts w:ascii="Arial" w:hAnsi="Arial" w:cs="Arial"/>
+          <w:lang w:val="en-US"/>
+        </w:rPr>
+        <w:t xml:space="preserve">, then </w:t>
+      </w:r>
+      <w:r>
+        <w:rPr>
+          <w:rFonts w:ascii="Arial" w:hAnsi="Arial" w:cs="Arial"/>
+          <w:lang w:val="en-US"/>
+        </w:rPr>
+        <w:t xml:space="preserve">there </w:t>
+      </w:r>
+      <w:r>
+        <w:rPr>
+          <w:rFonts w:ascii="Arial" w:hAnsi="Arial" w:cs="Arial"/>
+          <w:lang w:val="en-US"/>
+        </w:rPr>
+        <w:t xml:space="preserve">will be </w:t>
+      </w:r>
+      <w:r>
+        <w:rPr>
+          <w:rFonts w:ascii="Arial" w:hAnsi="Arial" w:cs="Arial"/>
+          <w:lang w:val="en-US"/>
+        </w:rPr>
+        <w:t xml:space="preserve">also </w:t>
+      </w:r>
+      <w:r>
+        <w:rPr>
+          <w:rFonts w:ascii="Arial" w:hAnsi="Arial" w:cs="Arial"/>
+          <w:lang w:val="en-US"/>
+        </w:rPr>
+        <w:t xml:space="preserve">no access possible. </w:t>
+      </w:r>
+    </w:p>
+    <w:p>
+      <w:pPr>
+        <w:rPr>
+          <w:rFonts w:ascii="Arial" w:hAnsi="Arial" w:cs="Arial"/>
+          <w:lang w:val="en-US"/>
+        </w:rPr>
+      </w:pPr>
+      <w:r>
+        <w:rPr>
+          <w:rFonts w:ascii="Arial" w:hAnsi="Arial" w:cs="Arial"/>
+          <w:lang w:val="en-US"/>
+        </w:rPr>
+        <w:t xml:space="preserve">If you are interested in looking inside the container or run in several troubles or you are more curious </w:t>
+      </w:r>
+      <w:r>
+        <w:rPr>
+          <w:rFonts w:ascii="Arial" w:hAnsi="Arial" w:cs="Arial"/>
+          <w:lang w:val="en-US"/>
+        </w:rPr>
+        <w:t>than</w:t>
+      </w:r>
+      <w:r>
+        <w:rPr>
+          <w:rFonts w:ascii="Arial" w:hAnsi="Arial" w:cs="Arial"/>
+          <w:lang w:val="en-US"/>
+        </w:rPr>
+        <w:t xml:space="preserve"> a “normal” user, you can access the “</w:t>
+      </w:r>
+      <w:proofErr w:type="spellStart"/>
+      <w:r>
+        <w:rPr>
+          <w:rFonts w:ascii="Arial" w:hAnsi="Arial" w:cs="Arial"/>
+          <w:lang w:val="en-US"/>
+        </w:rPr>
+        <w:t>mus</w:t>
+      </w:r>
+      <w:proofErr w:type="spellEnd"/>
+      <w:r>
+        <w:rPr>
+          <w:rFonts w:ascii="Arial" w:hAnsi="Arial" w:cs="Arial"/>
+          <w:lang w:val="en-US"/>
+        </w:rPr>
+        <w:t xml:space="preserve">” via SSH-protocol and SCP/SFTP-protocol. First you need to set up a root password </w:t>
+      </w:r>
+      <w:r>
+        <w:rPr>
+          <w:rFonts w:ascii="Arial" w:hAnsi="Arial" w:cs="Arial"/>
+          <w:lang w:val="en-US"/>
+        </w:rPr>
+        <w:t>in</w:t>
+      </w:r>
+      <w:r>
+        <w:rPr>
+          <w:rFonts w:ascii="Arial" w:hAnsi="Arial" w:cs="Arial"/>
+          <w:lang w:val="en-US"/>
+        </w:rPr>
+        <w:t>to the container.</w:t>
+      </w:r>
+    </w:p>
+    <w:p>
+      <w:pPr>
+        <w:rPr>
+          <w:rFonts w:ascii="Arial" w:hAnsi="Arial" w:cs="Arial"/>
+          <w:lang w:val="en-US"/>
+        </w:rPr>
+      </w:pPr>
+      <w:r>
+        <w:rPr>
+          <w:rFonts w:ascii="Arial" w:hAnsi="Arial" w:cs="Arial"/>
+          <w:lang w:val="en-US"/>
+        </w:rPr>
+        <w:t xml:space="preserve">There is a system-wide way to access the container from </w:t>
+      </w:r>
+      <w:r>
+        <w:rPr>
+          <w:rFonts w:ascii="Arial" w:hAnsi="Arial" w:cs="Arial"/>
+          <w:lang w:val="en-US"/>
+        </w:rPr>
+        <w:t xml:space="preserve">the </w:t>
+      </w:r>
+      <w:proofErr w:type="spellStart"/>
+      <w:r>
+        <w:rPr>
+          <w:rFonts w:ascii="Arial" w:hAnsi="Arial" w:cs="Arial"/>
+          <w:lang w:val="en-US"/>
+        </w:rPr>
+        <w:t>RouterOS</w:t>
+      </w:r>
+      <w:proofErr w:type="spellEnd"/>
+      <w:r>
+        <w:rPr>
+          <w:rFonts w:ascii="Arial" w:hAnsi="Arial" w:cs="Arial"/>
+          <w:lang w:val="en-US"/>
+        </w:rPr>
+        <w:t>®</w:t>
+      </w:r>
+      <w:r>
+        <w:rPr>
+          <w:rFonts w:ascii="Arial" w:hAnsi="Arial" w:cs="Arial"/>
+          <w:lang w:val="en-US"/>
+        </w:rPr>
+        <w:t>-CLI</w:t>
+      </w:r>
+      <w:r>
+        <w:rPr>
+          <w:rFonts w:ascii="Arial" w:hAnsi="Arial" w:cs="Arial"/>
+          <w:lang w:val="en-US"/>
+        </w:rPr>
+        <w:t xml:space="preserve"> or the WINBOX®-client. Click in WINBOX® on the left panel on “New Terminal”.</w:t>
+      </w:r>
+      <w:r>
+        <w:rPr>
+          <w:rFonts w:ascii="Arial" w:hAnsi="Arial" w:cs="Arial"/>
+          <w:lang w:val="en-US"/>
+        </w:rPr>
+        <w:br/>
+        <w:t>Then insert the following:</w:t>
+      </w:r>
+    </w:p>
+    <w:p>
+      <w:pPr>
         <w:rPr>
           <w:rFonts w:ascii="Lucida Console" w:hAnsi="Lucida Console" w:cs="Arial"/>
           <w:b/>
@@ -11980,616 +12345,8 @@
           <w:szCs w:val="20"/>
           <w:lang w:val="en-US"/>
         </w:rPr>
-        <w:t xml:space="preserve"> .</w:t>
-      </w:r>
-    </w:p>
-    <w:p>
-      <w:pPr>
-        <w:rPr>
-          <w:rFonts w:ascii="Arial" w:hAnsi="Arial" w:cs="Arial"/>
-          <w:lang w:val="en-US"/>
-        </w:rPr>
-      </w:pPr>
-      <w:r>
-        <w:rPr>
-          <w:rFonts w:ascii="Arial" w:hAnsi="Arial" w:cs="Arial"/>
-          <w:lang w:val="en-US"/>
-        </w:rPr>
-        <w:t xml:space="preserve">This will install the latest stable version on your device, but perhaps you want to install a more specific version from the docker hub repository. Then you </w:t>
-      </w:r>
-      <w:r>
-        <w:rPr>
-          <w:rFonts w:ascii="Arial" w:hAnsi="Arial" w:cs="Arial"/>
-          <w:lang w:val="en-US"/>
-        </w:rPr>
-        <w:t xml:space="preserve">can </w:t>
-      </w:r>
-      <w:r>
-        <w:rPr>
-          <w:rFonts w:ascii="Arial" w:hAnsi="Arial" w:cs="Arial"/>
-          <w:lang w:val="en-US"/>
-        </w:rPr>
-        <w:t>choose the adequate version and fill in the entry from docker hub’s “pull &lt;image-name&gt;” on the right side of the docker hub website.</w:t>
-      </w:r>
-    </w:p>
-    <w:p>
-      <w:pPr>
-        <w:rPr>
-          <w:rFonts w:ascii="Arial" w:hAnsi="Arial" w:cs="Arial"/>
-          <w:lang w:val="en-US"/>
-        </w:rPr>
-      </w:pPr>
-      <w:r>
-        <w:rPr>
-          <w:rFonts w:ascii="Arial" w:hAnsi="Arial" w:cs="Arial"/>
-          <w:lang w:val="en-US"/>
-        </w:rPr>
-        <w:t xml:space="preserve">It may be needed to install devel-versions or older versions if there are any problems with the current stable release. Please choose </w:t>
-      </w:r>
-      <w:r>
-        <w:rPr>
-          <w:rFonts w:ascii="Arial" w:hAnsi="Arial" w:cs="Arial"/>
-          <w:lang w:val="en-US"/>
-        </w:rPr>
-        <w:t xml:space="preserve">the version </w:t>
-      </w:r>
-      <w:r>
-        <w:rPr>
-          <w:rFonts w:ascii="Arial" w:hAnsi="Arial" w:cs="Arial"/>
-          <w:lang w:val="en-US"/>
-        </w:rPr>
-        <w:t xml:space="preserve">as you like.  </w:t>
-      </w:r>
-    </w:p>
-    <w:p>
-      <w:pPr>
-        <w:rPr>
-          <w:rFonts w:ascii="Arial" w:hAnsi="Arial" w:cs="Arial"/>
-          <w:u w:val="single"/>
-          <w:lang w:val="en-US"/>
-        </w:rPr>
-      </w:pPr>
-      <w:r>
-        <w:rPr>
-          <w:rFonts w:ascii="Arial" w:hAnsi="Arial" w:cs="Arial"/>
-          <w:u w:val="single"/>
-          <w:lang w:val="en-US"/>
-        </w:rPr>
-        <w:t>Hint:</w:t>
-      </w:r>
-      <w:r>
-        <w:rPr>
-          <w:rFonts w:ascii="Arial" w:hAnsi="Arial" w:cs="Arial"/>
-          <w:u w:val="single"/>
-          <w:lang w:val="en-US"/>
-        </w:rPr>
-        <w:br/>
-        <w:t xml:space="preserve">During installation of the container </w:t>
-      </w:r>
-      <w:r>
-        <w:rPr>
-          <w:rFonts w:ascii="Arial" w:hAnsi="Arial" w:cs="Arial"/>
-          <w:u w:val="single"/>
-          <w:lang w:val="en-US"/>
-        </w:rPr>
-        <w:t>you</w:t>
-      </w:r>
-      <w:r>
-        <w:rPr>
-          <w:rFonts w:ascii="Arial" w:hAnsi="Arial" w:cs="Arial"/>
-          <w:u w:val="single"/>
-          <w:lang w:val="en-US"/>
-        </w:rPr>
-        <w:t xml:space="preserve"> must not choose a corresponding version of the image for the needed architecture. All builds are done parallel to the three available architectures needed for the different </w:t>
-      </w:r>
-      <w:r>
-        <w:rPr>
-          <w:rFonts w:ascii="Arial" w:hAnsi="Arial" w:cs="Arial"/>
-          <w:u w:val="single"/>
-          <w:lang w:val="en-US"/>
-        </w:rPr>
-        <w:t>MIKROTIK®</w:t>
-      </w:r>
-      <w:r>
-        <w:rPr>
-          <w:rFonts w:ascii="Arial" w:hAnsi="Arial" w:cs="Arial"/>
-          <w:u w:val="single"/>
-          <w:lang w:val="en-US"/>
-        </w:rPr>
-        <w:t>-devices. The device chooses automatically the right image for the architecture the device is running on.</w:t>
-      </w:r>
-    </w:p>
-    <w:p>
-      <w:pPr>
-        <w:rPr>
-          <w:rFonts w:ascii="Arial" w:hAnsi="Arial" w:cs="Arial"/>
-          <w:lang w:val="en-US"/>
-        </w:rPr>
-      </w:pPr>
-      <w:r>
-        <w:rPr>
-          <w:rFonts w:ascii="Arial" w:hAnsi="Arial" w:cs="Arial"/>
-          <w:lang w:val="en-US"/>
-        </w:rPr>
-        <w:t>After an update/upgrade of the “</w:t>
-      </w:r>
-      <w:proofErr w:type="spellStart"/>
-      <w:r>
-        <w:rPr>
-          <w:rFonts w:ascii="Arial" w:hAnsi="Arial" w:cs="Arial"/>
-          <w:lang w:val="en-US"/>
-        </w:rPr>
-        <w:t>mus</w:t>
-      </w:r>
-      <w:proofErr w:type="spellEnd"/>
-      <w:r>
-        <w:rPr>
-          <w:rFonts w:ascii="Arial" w:hAnsi="Arial" w:cs="Arial"/>
-          <w:lang w:val="en-US"/>
-        </w:rPr>
-        <w:t xml:space="preserve">” the system will run the actual updated version regardless of a stop/restart. </w:t>
-      </w:r>
-      <w:r>
-        <w:rPr>
-          <w:rFonts w:ascii="Arial" w:hAnsi="Arial" w:cs="Arial"/>
-          <w:lang w:val="en-US"/>
-        </w:rPr>
-        <w:t xml:space="preserve">The system will begin automatically to check for new releases and download and serve them, if new versions are available from the master-servers at </w:t>
-      </w:r>
-      <w:r>
-        <w:rPr>
-          <w:rFonts w:ascii="Arial" w:hAnsi="Arial" w:cs="Arial"/>
-          <w:lang w:val="en-US"/>
-        </w:rPr>
-        <w:t>MIKROTIK®</w:t>
-      </w:r>
-      <w:r>
-        <w:rPr>
-          <w:rFonts w:ascii="Arial" w:hAnsi="Arial" w:cs="Arial"/>
-          <w:lang w:val="en-US"/>
-        </w:rPr>
-        <w:t xml:space="preserve">. </w:t>
-      </w:r>
-      <w:r>
-        <w:rPr>
-          <w:rFonts w:ascii="Arial" w:hAnsi="Arial" w:cs="Arial"/>
-          <w:lang w:val="en-US"/>
-        </w:rPr>
-        <w:t>After c</w:t>
-      </w:r>
-      <w:r>
-        <w:rPr>
-          <w:rFonts w:ascii="Arial" w:hAnsi="Arial" w:cs="Arial"/>
-          <w:lang w:val="en-US"/>
-        </w:rPr>
-        <w:t>omplet</w:t>
-      </w:r>
-      <w:r>
-        <w:rPr>
-          <w:rFonts w:ascii="Arial" w:hAnsi="Arial" w:cs="Arial"/>
-          <w:lang w:val="en-US"/>
-        </w:rPr>
-        <w:t>ing</w:t>
-      </w:r>
-      <w:r>
-        <w:rPr>
-          <w:rFonts w:ascii="Arial" w:hAnsi="Arial" w:cs="Arial"/>
-          <w:lang w:val="en-US"/>
-        </w:rPr>
-        <w:t xml:space="preserve"> this “first-start”-update the system will recheck on 0:00 h UTC using a cronjob integrated in the system.</w:t>
-      </w:r>
-    </w:p>
-    <w:p>
-      <w:pPr>
-        <w:rPr>
-          <w:rFonts w:ascii="Arial" w:hAnsi="Arial" w:cs="Arial"/>
-          <w:lang w:val="en-US"/>
-        </w:rPr>
-      </w:pPr>
-    </w:p>
-    <w:p>
-      <w:pPr>
-        <w:rPr>
-          <w:rFonts w:ascii="Arial" w:hAnsi="Arial" w:cs="Arial"/>
-          <w:b/>
-          <w:bCs/>
-          <w:u w:val="single"/>
-          <w:lang w:val="en-US"/>
-        </w:rPr>
-      </w:pPr>
-      <w:r>
-        <w:rPr>
-          <w:rFonts w:ascii="Arial" w:hAnsi="Arial" w:cs="Arial"/>
-          <w:b/>
-          <w:bCs/>
-          <w:u w:val="single"/>
-          <w:lang w:val="en-US"/>
-        </w:rPr>
-        <w:t>Accessing the “</w:t>
-      </w:r>
-      <w:proofErr w:type="spellStart"/>
-      <w:proofErr w:type="gramStart"/>
-      <w:r>
-        <w:rPr>
-          <w:rFonts w:ascii="Arial" w:hAnsi="Arial" w:cs="Arial"/>
-          <w:b/>
-          <w:bCs/>
-          <w:u w:val="single"/>
-          <w:lang w:val="en-US"/>
-        </w:rPr>
-        <w:t>mikrotik.upgrade</w:t>
-      </w:r>
-      <w:proofErr w:type="gramEnd"/>
-      <w:r>
-        <w:rPr>
-          <w:rFonts w:ascii="Arial" w:hAnsi="Arial" w:cs="Arial"/>
-          <w:b/>
-          <w:bCs/>
-          <w:u w:val="single"/>
-          <w:lang w:val="en-US"/>
-        </w:rPr>
-        <w:t>.server</w:t>
-      </w:r>
-      <w:proofErr w:type="spellEnd"/>
-      <w:r>
-        <w:rPr>
-          <w:rFonts w:ascii="Arial" w:hAnsi="Arial" w:cs="Arial"/>
-          <w:b/>
-          <w:bCs/>
-          <w:u w:val="single"/>
-          <w:lang w:val="en-US"/>
-        </w:rPr>
-        <w:t xml:space="preserve">” via SSH-client </w:t>
-      </w:r>
-    </w:p>
-    <w:p>
-      <w:pPr>
-        <w:rPr>
-          <w:rFonts w:ascii="Arial" w:hAnsi="Arial" w:cs="Arial"/>
-          <w:lang w:val="en-US"/>
-        </w:rPr>
-      </w:pPr>
-      <w:r>
-        <w:rPr>
-          <w:rFonts w:ascii="Arial" w:hAnsi="Arial" w:cs="Arial"/>
-          <w:u w:val="single"/>
-          <w:lang w:val="en-US"/>
-        </w:rPr>
-        <w:t>Hint:</w:t>
-      </w:r>
-      <w:r>
-        <w:rPr>
-          <w:rFonts w:ascii="Arial" w:hAnsi="Arial" w:cs="Arial"/>
-          <w:lang w:val="en-US"/>
-        </w:rPr>
-        <w:br/>
-      </w:r>
-      <w:proofErr w:type="gramStart"/>
-      <w:r>
-        <w:rPr>
-          <w:rFonts w:ascii="Arial" w:hAnsi="Arial" w:cs="Arial"/>
-          <w:b/>
-          <w:bCs/>
-          <w:color w:val="FF0000"/>
-          <w:lang w:val="en-US"/>
-        </w:rPr>
-        <w:t>WARNING !</w:t>
-      </w:r>
-      <w:proofErr w:type="gramEnd"/>
-      <w:r>
-        <w:rPr>
-          <w:rFonts w:ascii="Arial" w:hAnsi="Arial" w:cs="Arial"/>
-          <w:color w:val="FF0000"/>
-          <w:lang w:val="en-US"/>
-        </w:rPr>
-        <w:t xml:space="preserve"> </w:t>
-      </w:r>
-      <w:r>
-        <w:rPr>
-          <w:rFonts w:ascii="Arial" w:hAnsi="Arial" w:cs="Arial"/>
-          <w:u w:val="single"/>
-          <w:lang w:val="en-US"/>
-        </w:rPr>
-        <w:t xml:space="preserve">This feature is for advanced users and needs to set a root-password on the container. If the firewall and the DST-NAT-rule </w:t>
-      </w:r>
-      <w:r>
-        <w:rPr>
-          <w:rFonts w:ascii="Arial" w:hAnsi="Arial" w:cs="Arial"/>
-          <w:u w:val="single"/>
-          <w:lang w:val="en-US"/>
-        </w:rPr>
-        <w:t>are</w:t>
-      </w:r>
-      <w:r>
-        <w:rPr>
-          <w:rFonts w:ascii="Arial" w:hAnsi="Arial" w:cs="Arial"/>
-          <w:u w:val="single"/>
-          <w:lang w:val="en-US"/>
-        </w:rPr>
-        <w:t xml:space="preserve"> not properly set, a direct access to the container with administrative rights may be possible to anyone who has access to the container</w:t>
-      </w:r>
-      <w:r>
-        <w:rPr>
-          <w:rFonts w:ascii="Arial" w:hAnsi="Arial" w:cs="Arial"/>
-          <w:u w:val="single"/>
-          <w:lang w:val="en-US"/>
-        </w:rPr>
-        <w:t xml:space="preserve"> or the device running the container</w:t>
-      </w:r>
-      <w:r>
-        <w:rPr>
-          <w:rFonts w:ascii="Arial" w:hAnsi="Arial" w:cs="Arial"/>
-          <w:u w:val="single"/>
-          <w:lang w:val="en-US"/>
-        </w:rPr>
-        <w:t xml:space="preserve"> and </w:t>
-      </w:r>
-      <w:r>
-        <w:rPr>
-          <w:rFonts w:ascii="Arial" w:hAnsi="Arial" w:cs="Arial"/>
-          <w:u w:val="single"/>
-          <w:lang w:val="en-US"/>
-        </w:rPr>
-        <w:t>kn</w:t>
-      </w:r>
-      <w:r>
-        <w:rPr>
-          <w:rFonts w:ascii="Arial" w:hAnsi="Arial" w:cs="Arial"/>
-          <w:u w:val="single"/>
-          <w:lang w:val="en-US"/>
-        </w:rPr>
-        <w:t>owns the password of t</w:t>
-      </w:r>
-      <w:r>
-        <w:rPr>
-          <w:rFonts w:ascii="Arial" w:hAnsi="Arial" w:cs="Arial"/>
-          <w:u w:val="single"/>
-          <w:lang w:val="en-US"/>
-        </w:rPr>
-        <w:t>he</w:t>
-      </w:r>
-      <w:r>
-        <w:rPr>
-          <w:rFonts w:ascii="Arial" w:hAnsi="Arial" w:cs="Arial"/>
-          <w:u w:val="single"/>
-          <w:lang w:val="en-US"/>
-        </w:rPr>
-        <w:t xml:space="preserve"> user “root”.</w:t>
-      </w:r>
-    </w:p>
-    <w:p>
-      <w:pPr>
-        <w:rPr>
-          <w:rFonts w:ascii="Arial" w:hAnsi="Arial" w:cs="Arial"/>
-          <w:lang w:val="en-US"/>
-        </w:rPr>
-      </w:pPr>
-      <w:r>
-        <w:rPr>
-          <w:rFonts w:ascii="Arial" w:hAnsi="Arial" w:cs="Arial"/>
-          <w:lang w:val="en-US"/>
-        </w:rPr>
-        <w:t>This feature is a left free feature from the previous development stages. Currently the access is open as a root user to the “</w:t>
-      </w:r>
-      <w:proofErr w:type="spellStart"/>
-      <w:r>
-        <w:rPr>
-          <w:rFonts w:ascii="Arial" w:hAnsi="Arial" w:cs="Arial"/>
-          <w:lang w:val="en-US"/>
-        </w:rPr>
-        <w:t>mus</w:t>
-      </w:r>
-      <w:proofErr w:type="spellEnd"/>
-      <w:r>
-        <w:rPr>
-          <w:rFonts w:ascii="Arial" w:hAnsi="Arial" w:cs="Arial"/>
-          <w:lang w:val="en-US"/>
-        </w:rPr>
-        <w:t xml:space="preserve">”, but there is no </w:t>
-      </w:r>
-      <w:proofErr w:type="gramStart"/>
-      <w:r>
-        <w:rPr>
-          <w:rFonts w:ascii="Arial" w:hAnsi="Arial" w:cs="Arial"/>
-          <w:lang w:val="en-US"/>
-        </w:rPr>
-        <w:t>password</w:t>
-      </w:r>
-      <w:proofErr w:type="gramEnd"/>
-      <w:r>
-        <w:rPr>
-          <w:rFonts w:ascii="Arial" w:hAnsi="Arial" w:cs="Arial"/>
-          <w:lang w:val="en-US"/>
-        </w:rPr>
-        <w:t xml:space="preserve"> or a</w:t>
-      </w:r>
-      <w:r>
-        <w:rPr>
-          <w:rFonts w:ascii="Arial" w:hAnsi="Arial" w:cs="Arial"/>
-          <w:lang w:val="en-US"/>
-        </w:rPr>
-        <w:t>n</w:t>
-      </w:r>
-      <w:r>
-        <w:rPr>
-          <w:rFonts w:ascii="Arial" w:hAnsi="Arial" w:cs="Arial"/>
-          <w:lang w:val="en-US"/>
-        </w:rPr>
-        <w:t xml:space="preserve"> authentication-key set up in the container. If the DST-NAT-rule to the SSH-port is not setup in the devices firewall</w:t>
-      </w:r>
-      <w:r>
-        <w:rPr>
-          <w:rFonts w:ascii="Arial" w:hAnsi="Arial" w:cs="Arial"/>
-          <w:lang w:val="en-US"/>
-        </w:rPr>
-        <w:t xml:space="preserve">, then </w:t>
-      </w:r>
-      <w:r>
-        <w:rPr>
-          <w:rFonts w:ascii="Arial" w:hAnsi="Arial" w:cs="Arial"/>
-          <w:lang w:val="en-US"/>
-        </w:rPr>
-        <w:t xml:space="preserve">there </w:t>
-      </w:r>
-      <w:r>
-        <w:rPr>
-          <w:rFonts w:ascii="Arial" w:hAnsi="Arial" w:cs="Arial"/>
-          <w:lang w:val="en-US"/>
-        </w:rPr>
-        <w:t xml:space="preserve">will be </w:t>
-      </w:r>
-      <w:r>
-        <w:rPr>
-          <w:rFonts w:ascii="Arial" w:hAnsi="Arial" w:cs="Arial"/>
-          <w:lang w:val="en-US"/>
-        </w:rPr>
-        <w:t xml:space="preserve">also </w:t>
-      </w:r>
-      <w:r>
-        <w:rPr>
-          <w:rFonts w:ascii="Arial" w:hAnsi="Arial" w:cs="Arial"/>
-          <w:lang w:val="en-US"/>
-        </w:rPr>
-        <w:t xml:space="preserve">no access possible. </w:t>
-      </w:r>
-    </w:p>
-    <w:p>
-      <w:pPr>
-        <w:rPr>
-          <w:rFonts w:ascii="Arial" w:hAnsi="Arial" w:cs="Arial"/>
-          <w:lang w:val="en-US"/>
-        </w:rPr>
-      </w:pPr>
-      <w:r>
-        <w:rPr>
-          <w:rFonts w:ascii="Arial" w:hAnsi="Arial" w:cs="Arial"/>
-          <w:lang w:val="en-US"/>
-        </w:rPr>
-        <w:t xml:space="preserve">If you are interested in looking inside the container or run in several troubles or </w:t>
-      </w:r>
-      <w:proofErr w:type="gramStart"/>
-      <w:r>
-        <w:rPr>
-          <w:rFonts w:ascii="Arial" w:hAnsi="Arial" w:cs="Arial"/>
-          <w:lang w:val="en-US"/>
-        </w:rPr>
-        <w:t>you are</w:t>
-      </w:r>
-      <w:proofErr w:type="gramEnd"/>
-      <w:r>
-        <w:rPr>
-          <w:rFonts w:ascii="Arial" w:hAnsi="Arial" w:cs="Arial"/>
-          <w:lang w:val="en-US"/>
-        </w:rPr>
-        <w:t xml:space="preserve"> more curious </w:t>
-      </w:r>
-      <w:r>
-        <w:rPr>
-          <w:rFonts w:ascii="Arial" w:hAnsi="Arial" w:cs="Arial"/>
-          <w:lang w:val="en-US"/>
-        </w:rPr>
-        <w:t>than</w:t>
-      </w:r>
-      <w:r>
-        <w:rPr>
-          <w:rFonts w:ascii="Arial" w:hAnsi="Arial" w:cs="Arial"/>
-          <w:lang w:val="en-US"/>
-        </w:rPr>
-        <w:t xml:space="preserve"> a “normal” user, you can access the “</w:t>
-      </w:r>
-      <w:proofErr w:type="spellStart"/>
-      <w:r>
-        <w:rPr>
-          <w:rFonts w:ascii="Arial" w:hAnsi="Arial" w:cs="Arial"/>
-          <w:lang w:val="en-US"/>
-        </w:rPr>
-        <w:t>mus</w:t>
-      </w:r>
-      <w:proofErr w:type="spellEnd"/>
-      <w:r>
-        <w:rPr>
-          <w:rFonts w:ascii="Arial" w:hAnsi="Arial" w:cs="Arial"/>
-          <w:lang w:val="en-US"/>
-        </w:rPr>
-        <w:t xml:space="preserve">” via SSH-protocol and SCP/SFTP-protocol. First you need to set up a root password </w:t>
-      </w:r>
-      <w:r>
-        <w:rPr>
-          <w:rFonts w:ascii="Arial" w:hAnsi="Arial" w:cs="Arial"/>
-          <w:lang w:val="en-US"/>
-        </w:rPr>
-        <w:t>in</w:t>
-      </w:r>
-      <w:r>
-        <w:rPr>
-          <w:rFonts w:ascii="Arial" w:hAnsi="Arial" w:cs="Arial"/>
-          <w:lang w:val="en-US"/>
-        </w:rPr>
-        <w:t>to the container.</w:t>
-      </w:r>
-    </w:p>
-    <w:p>
-      <w:pPr>
-        <w:rPr>
-          <w:rFonts w:ascii="Arial" w:hAnsi="Arial" w:cs="Arial"/>
-          <w:lang w:val="en-US"/>
-        </w:rPr>
-      </w:pPr>
-      <w:r>
-        <w:rPr>
-          <w:rFonts w:ascii="Arial" w:hAnsi="Arial" w:cs="Arial"/>
-          <w:lang w:val="en-US"/>
-        </w:rPr>
-        <w:t xml:space="preserve">There is a system-wide way to access the container from </w:t>
-      </w:r>
-      <w:r>
-        <w:rPr>
-          <w:rFonts w:ascii="Arial" w:hAnsi="Arial" w:cs="Arial"/>
-          <w:lang w:val="en-US"/>
-        </w:rPr>
-        <w:t xml:space="preserve">the </w:t>
-      </w:r>
-      <w:proofErr w:type="spellStart"/>
-      <w:r>
-        <w:rPr>
-          <w:rFonts w:ascii="Arial" w:hAnsi="Arial" w:cs="Arial"/>
-          <w:lang w:val="en-US"/>
-        </w:rPr>
-        <w:t>RouterOS</w:t>
-      </w:r>
-      <w:proofErr w:type="spellEnd"/>
-      <w:r>
-        <w:rPr>
-          <w:rFonts w:ascii="Arial" w:hAnsi="Arial" w:cs="Arial"/>
-          <w:lang w:val="en-US"/>
-        </w:rPr>
-        <w:t>®</w:t>
-      </w:r>
-      <w:r>
-        <w:rPr>
-          <w:rFonts w:ascii="Arial" w:hAnsi="Arial" w:cs="Arial"/>
-          <w:lang w:val="en-US"/>
-        </w:rPr>
-        <w:t>-CLI</w:t>
-      </w:r>
-      <w:r>
-        <w:rPr>
-          <w:rFonts w:ascii="Arial" w:hAnsi="Arial" w:cs="Arial"/>
-          <w:lang w:val="en-US"/>
-        </w:rPr>
-        <w:t xml:space="preserve"> or the WINBOX®-client. Click in WINBOX® on the left panel on “New Terminal”.</w:t>
-      </w:r>
-      <w:r>
-        <w:rPr>
-          <w:rFonts w:ascii="Arial" w:hAnsi="Arial" w:cs="Arial"/>
-          <w:lang w:val="en-US"/>
-        </w:rPr>
-        <w:br/>
-        <w:t>Then insert the following:</w:t>
-      </w:r>
-    </w:p>
-    <w:p>
-      <w:pPr>
+      </w:pPr>
+      <w:r>
         <w:rPr>
           <w:rFonts w:ascii="Lucida Console" w:hAnsi="Lucida Console" w:cs="Arial"/>
           <w:b/>
@@ -12598,7 +12355,8 @@
           <w:szCs w:val="20"/>
           <w:lang w:val="en-US"/>
         </w:rPr>
-      </w:pPr>
+        <w:t>/container print</w:t>
+      </w:r>
       <w:r>
         <w:rPr>
           <w:rFonts w:ascii="Lucida Console" w:hAnsi="Lucida Console" w:cs="Arial"/>
@@ -12608,10 +12366,130 @@
           <w:szCs w:val="20"/>
           <w:lang w:val="en-US"/>
         </w:rPr>
-        <w:t>/</w:t>
-      </w:r>
-      <w:proofErr w:type="gramStart"/>
-      <w:r>
+        <w:t xml:space="preserve"> </w:t>
+      </w:r>
+    </w:p>
+    <w:p>
+      <w:pPr>
+        <w:rPr>
+          <w:rFonts w:ascii="Arial" w:hAnsi="Arial" w:cs="Arial"/>
+          <w:lang w:val="en-US"/>
+        </w:rPr>
+      </w:pPr>
+      <w:r>
+        <w:rPr>
+          <w:rFonts w:ascii="Arial" w:hAnsi="Arial" w:cs="Arial"/>
+          <w:lang w:val="en-US"/>
+        </w:rPr>
+        <w:t>The output will show a list of the current installed containers. If you have installed more than one container beside the “</w:t>
+      </w:r>
+      <w:proofErr w:type="spellStart"/>
+      <w:r>
+        <w:rPr>
+          <w:rFonts w:ascii="Arial" w:hAnsi="Arial" w:cs="Arial"/>
+          <w:lang w:val="en-US"/>
+        </w:rPr>
+        <w:t>mus</w:t>
+      </w:r>
+      <w:proofErr w:type="spellEnd"/>
+      <w:r>
+        <w:rPr>
+          <w:rFonts w:ascii="Arial" w:hAnsi="Arial" w:cs="Arial"/>
+          <w:lang w:val="en-US"/>
+        </w:rPr>
+        <w:t>”</w:t>
+      </w:r>
+      <w:r>
+        <w:rPr>
+          <w:rFonts w:ascii="Arial" w:hAnsi="Arial" w:cs="Arial"/>
+          <w:lang w:val="en-US"/>
+        </w:rPr>
+        <w:t>, please</w:t>
+      </w:r>
+      <w:r>
+        <w:rPr>
+          <w:rFonts w:ascii="Arial" w:hAnsi="Arial" w:cs="Arial"/>
+          <w:lang w:val="en-US"/>
+        </w:rPr>
+        <w:t xml:space="preserve"> lookup for the number in front of </w:t>
+      </w:r>
+      <w:r>
+        <w:rPr>
+          <w:rFonts w:ascii="Arial" w:hAnsi="Arial" w:cs="Arial"/>
+          <w:lang w:val="en-US"/>
+        </w:rPr>
+        <w:t>the correct container</w:t>
+      </w:r>
+      <w:r>
+        <w:rPr>
+          <w:rFonts w:ascii="Arial" w:hAnsi="Arial" w:cs="Arial"/>
+          <w:lang w:val="en-US"/>
+        </w:rPr>
+        <w:t>-</w:t>
+      </w:r>
+      <w:r>
+        <w:rPr>
+          <w:rFonts w:ascii="Arial" w:hAnsi="Arial" w:cs="Arial"/>
+          <w:lang w:val="en-US"/>
+        </w:rPr>
+        <w:t>entry. This is the container-number you will need now.</w:t>
+      </w:r>
+    </w:p>
+    <w:p>
+      <w:pPr>
+        <w:rPr>
+          <w:rFonts w:ascii="Arial" w:hAnsi="Arial" w:cs="Arial"/>
+          <w:lang w:val="en-US"/>
+        </w:rPr>
+      </w:pPr>
+    </w:p>
+    <w:p>
+      <w:pPr>
+        <w:rPr>
+          <w:rFonts w:ascii="Arial" w:hAnsi="Arial" w:cs="Arial"/>
+          <w:lang w:val="en-US"/>
+        </w:rPr>
+      </w:pPr>
+      <w:r>
+        <w:rPr>
+          <w:rFonts w:ascii="Arial" w:hAnsi="Arial" w:cs="Arial"/>
+          <w:lang w:val="en-US"/>
+        </w:rPr>
+        <w:t xml:space="preserve">Attach via </w:t>
+      </w:r>
+      <w:r>
+        <w:rPr>
+          <w:rFonts w:ascii="Arial" w:hAnsi="Arial" w:cs="Arial"/>
+          <w:lang w:val="en-US"/>
+        </w:rPr>
+        <w:t>CLI</w:t>
+      </w:r>
+      <w:r>
+        <w:rPr>
+          <w:rFonts w:ascii="Arial" w:hAnsi="Arial" w:cs="Arial"/>
+          <w:lang w:val="en-US"/>
+        </w:rPr>
+        <w:t xml:space="preserve"> to the “</w:t>
+      </w:r>
+      <w:proofErr w:type="spellStart"/>
+      <w:r>
+        <w:rPr>
+          <w:rFonts w:ascii="Arial" w:hAnsi="Arial" w:cs="Arial"/>
+          <w:lang w:val="en-US"/>
+        </w:rPr>
+        <w:t>mus</w:t>
+      </w:r>
+      <w:proofErr w:type="spellEnd"/>
+      <w:r>
+        <w:rPr>
+          <w:rFonts w:ascii="Arial" w:hAnsi="Arial" w:cs="Arial"/>
+          <w:lang w:val="en-US"/>
+        </w:rPr>
+        <w:t>”-container with using the number from the step before:</w:t>
+      </w:r>
+    </w:p>
+    <w:p>
+      <w:pPr>
         <w:rPr>
           <w:rFonts w:ascii="Lucida Console" w:hAnsi="Lucida Console" w:cs="Arial"/>
           <w:b/>
@@ -12620,9 +12498,7 @@
           <w:szCs w:val="20"/>
           <w:lang w:val="en-US"/>
         </w:rPr>
-        <w:t>container</w:t>
-      </w:r>
-      <w:proofErr w:type="gramEnd"/>
+      </w:pPr>
       <w:r>
         <w:rPr>
           <w:rFonts w:ascii="Lucida Console" w:hAnsi="Lucida Console" w:cs="Arial"/>
@@ -12632,9 +12508,109 @@
           <w:szCs w:val="20"/>
           <w:lang w:val="en-US"/>
         </w:rPr>
-        <w:t xml:space="preserve"> print</w:t>
-      </w:r>
-      <w:r>
+        <w:t>/container shell num=&lt;number&gt;</w:t>
+      </w:r>
+    </w:p>
+    <w:p>
+      <w:pPr>
+        <w:rPr>
+          <w:rFonts w:ascii="Arial" w:hAnsi="Arial" w:cs="Arial"/>
+          <w:lang w:val="en-US"/>
+        </w:rPr>
+      </w:pPr>
+      <w:r>
+        <w:rPr>
+          <w:rFonts w:ascii="Arial" w:hAnsi="Arial" w:cs="Arial"/>
+          <w:lang w:val="en-US"/>
+        </w:rPr>
+        <w:t>This will open a shell accessing directly the container.</w:t>
+      </w:r>
+    </w:p>
+    <w:p>
+      <w:pPr>
+        <w:rPr>
+          <w:rFonts w:ascii="Arial" w:hAnsi="Arial" w:cs="Arial"/>
+          <w:lang w:val="en-US"/>
+        </w:rPr>
+      </w:pPr>
+    </w:p>
+    <w:p>
+      <w:pPr>
+        <w:rPr>
+          <w:rFonts w:ascii="Arial" w:hAnsi="Arial" w:cs="Arial"/>
+          <w:lang w:val="en-US"/>
+        </w:rPr>
+      </w:pPr>
+      <w:r>
+        <w:rPr>
+          <w:rFonts w:ascii="Arial" w:hAnsi="Arial" w:cs="Arial"/>
+          <w:lang w:val="en-US"/>
+        </w:rPr>
+        <w:lastRenderedPageBreak/>
+        <w:t xml:space="preserve">Now you </w:t>
+      </w:r>
+      <w:r>
+        <w:rPr>
+          <w:rFonts w:ascii="Arial" w:hAnsi="Arial" w:cs="Arial"/>
+          <w:lang w:val="en-US"/>
+        </w:rPr>
+        <w:t>can</w:t>
+      </w:r>
+      <w:r>
+        <w:rPr>
+          <w:rFonts w:ascii="Arial" w:hAnsi="Arial" w:cs="Arial"/>
+          <w:lang w:val="en-US"/>
+        </w:rPr>
+        <w:t xml:space="preserve"> to set the “root”-password needed for accessing the “</w:t>
+      </w:r>
+      <w:proofErr w:type="spellStart"/>
+      <w:r>
+        <w:rPr>
+          <w:rFonts w:ascii="Arial" w:hAnsi="Arial" w:cs="Arial"/>
+          <w:lang w:val="en-US"/>
+        </w:rPr>
+        <w:t>mus</w:t>
+      </w:r>
+      <w:proofErr w:type="spellEnd"/>
+      <w:r>
+        <w:rPr>
+          <w:rFonts w:ascii="Arial" w:hAnsi="Arial" w:cs="Arial"/>
+          <w:lang w:val="en-US"/>
+        </w:rPr>
+        <w:t xml:space="preserve">” from outside via SSH-protocol. </w:t>
+      </w:r>
+    </w:p>
+    <w:p>
+      <w:pPr>
+        <w:rPr>
+          <w:rFonts w:ascii="Arial" w:hAnsi="Arial" w:cs="Arial"/>
+          <w:lang w:val="en-US"/>
+        </w:rPr>
+      </w:pPr>
+      <w:r>
+        <w:rPr>
+          <w:rFonts w:ascii="Arial" w:hAnsi="Arial" w:cs="Arial"/>
+          <w:lang w:val="en-US"/>
+        </w:rPr>
+        <w:t xml:space="preserve">You </w:t>
+      </w:r>
+      <w:r>
+        <w:rPr>
+          <w:rFonts w:ascii="Arial" w:hAnsi="Arial" w:cs="Arial"/>
+          <w:lang w:val="en-US"/>
+        </w:rPr>
+        <w:t>can</w:t>
+      </w:r>
+      <w:r>
+        <w:rPr>
+          <w:rFonts w:ascii="Arial" w:hAnsi="Arial" w:cs="Arial"/>
+          <w:lang w:val="en-US"/>
+        </w:rPr>
+        <w:t xml:space="preserve"> type the following in the console:</w:t>
+      </w:r>
+    </w:p>
+    <w:p>
+      <w:pPr>
         <w:rPr>
           <w:rFonts w:ascii="Lucida Console" w:hAnsi="Lucida Console" w:cs="Arial"/>
           <w:b/>
@@ -12643,140 +12619,8 @@
           <w:szCs w:val="20"/>
           <w:lang w:val="en-US"/>
         </w:rPr>
-        <w:t xml:space="preserve"> </w:t>
-      </w:r>
-    </w:p>
-    <w:p>
-      <w:pPr>
-        <w:rPr>
-          <w:rFonts w:ascii="Arial" w:hAnsi="Arial" w:cs="Arial"/>
-          <w:lang w:val="en-US"/>
-        </w:rPr>
-      </w:pPr>
-      <w:r>
-        <w:rPr>
-          <w:rFonts w:ascii="Arial" w:hAnsi="Arial" w:cs="Arial"/>
-          <w:lang w:val="en-US"/>
-        </w:rPr>
-        <w:t>The output will show a list of the current installed containers. If you have installed more than one container beside the “</w:t>
-      </w:r>
-      <w:proofErr w:type="spellStart"/>
-      <w:r>
-        <w:rPr>
-          <w:rFonts w:ascii="Arial" w:hAnsi="Arial" w:cs="Arial"/>
-          <w:lang w:val="en-US"/>
-        </w:rPr>
-        <w:t>mus</w:t>
-      </w:r>
-      <w:proofErr w:type="spellEnd"/>
-      <w:r>
-        <w:rPr>
-          <w:rFonts w:ascii="Arial" w:hAnsi="Arial" w:cs="Arial"/>
-          <w:lang w:val="en-US"/>
-        </w:rPr>
-        <w:t>”</w:t>
-      </w:r>
-      <w:r>
-        <w:rPr>
-          <w:rFonts w:ascii="Arial" w:hAnsi="Arial" w:cs="Arial"/>
-          <w:lang w:val="en-US"/>
-        </w:rPr>
-        <w:t>, please</w:t>
-      </w:r>
-      <w:r>
-        <w:rPr>
-          <w:rFonts w:ascii="Arial" w:hAnsi="Arial" w:cs="Arial"/>
-          <w:lang w:val="en-US"/>
-        </w:rPr>
-        <w:t xml:space="preserve"> lookup for the number in front of </w:t>
-      </w:r>
-      <w:r>
-        <w:rPr>
-          <w:rFonts w:ascii="Arial" w:hAnsi="Arial" w:cs="Arial"/>
-          <w:lang w:val="en-US"/>
-        </w:rPr>
-        <w:t>“</w:t>
-      </w:r>
-      <w:proofErr w:type="spellStart"/>
-      <w:r>
-        <w:rPr>
-          <w:rFonts w:ascii="Arial" w:hAnsi="Arial" w:cs="Arial"/>
-          <w:lang w:val="en-US"/>
-        </w:rPr>
-        <w:t>mus</w:t>
-      </w:r>
-      <w:proofErr w:type="spellEnd"/>
-      <w:r>
-        <w:rPr>
-          <w:rFonts w:ascii="Arial" w:hAnsi="Arial" w:cs="Arial"/>
-          <w:lang w:val="en-US"/>
-        </w:rPr>
-        <w:t>”-</w:t>
-      </w:r>
-      <w:r>
-        <w:rPr>
-          <w:rFonts w:ascii="Arial" w:hAnsi="Arial" w:cs="Arial"/>
-          <w:lang w:val="en-US"/>
-        </w:rPr>
-        <w:t>entry. This is the container-number you will need now.</w:t>
-      </w:r>
-    </w:p>
-    <w:p>
-      <w:pPr>
-        <w:rPr>
-          <w:rFonts w:ascii="Arial" w:hAnsi="Arial" w:cs="Arial"/>
-          <w:lang w:val="en-US"/>
-        </w:rPr>
-      </w:pPr>
-    </w:p>
-    <w:p>
-      <w:pPr>
-        <w:rPr>
-          <w:rFonts w:ascii="Arial" w:hAnsi="Arial" w:cs="Arial"/>
-          <w:lang w:val="en-US"/>
-        </w:rPr>
-      </w:pPr>
-      <w:r>
-        <w:rPr>
-          <w:rFonts w:ascii="Arial" w:hAnsi="Arial" w:cs="Arial"/>
-          <w:lang w:val="en-US"/>
-        </w:rPr>
-        <w:lastRenderedPageBreak/>
-        <w:t xml:space="preserve">Attach via </w:t>
-      </w:r>
-      <w:r>
-        <w:rPr>
-          <w:rFonts w:ascii="Arial" w:hAnsi="Arial" w:cs="Arial"/>
-          <w:lang w:val="en-US"/>
-        </w:rPr>
-        <w:t>CLI</w:t>
-      </w:r>
-      <w:r>
-        <w:rPr>
-          <w:rFonts w:ascii="Arial" w:hAnsi="Arial" w:cs="Arial"/>
-          <w:lang w:val="en-US"/>
-        </w:rPr>
-        <w:t xml:space="preserve"> to the “</w:t>
-      </w:r>
-      <w:proofErr w:type="spellStart"/>
-      <w:r>
-        <w:rPr>
-          <w:rFonts w:ascii="Arial" w:hAnsi="Arial" w:cs="Arial"/>
-          <w:lang w:val="en-US"/>
-        </w:rPr>
-        <w:t>mus</w:t>
-      </w:r>
-      <w:proofErr w:type="spellEnd"/>
-      <w:r>
-        <w:rPr>
-          <w:rFonts w:ascii="Arial" w:hAnsi="Arial" w:cs="Arial"/>
-          <w:lang w:val="en-US"/>
-        </w:rPr>
-        <w:t>”-container with using the number from the step before:</w:t>
-      </w:r>
-    </w:p>
-    <w:p>
-      <w:pPr>
+      </w:pPr>
+      <w:r>
         <w:rPr>
           <w:rFonts w:ascii="Lucida Console" w:hAnsi="Lucida Console" w:cs="Arial"/>
           <w:b/>
@@ -12785,8 +12629,250 @@
           <w:szCs w:val="20"/>
           <w:lang w:val="en-US"/>
         </w:rPr>
-      </w:pPr>
-      <w:r>
+        <w:t xml:space="preserve">$ passwd root </w:t>
+      </w:r>
+    </w:p>
+    <w:p>
+      <w:pPr>
+        <w:rPr>
+          <w:rFonts w:ascii="Arial" w:hAnsi="Arial" w:cs="Arial"/>
+          <w:lang w:val="en-US"/>
+        </w:rPr>
+      </w:pPr>
+      <w:r>
+        <w:rPr>
+          <w:rFonts w:ascii="Arial" w:hAnsi="Arial" w:cs="Arial"/>
+          <w:lang w:val="en-US"/>
+        </w:rPr>
+        <w:t>Choose an adequate password (remember this is your last barrier for direct administrative access to the system) and fill it in. As usual repeat it. Then you can exit the shell and also the CLI.</w:t>
+      </w:r>
+    </w:p>
+    <w:p>
+      <w:pPr>
+        <w:rPr>
+          <w:rFonts w:ascii="Arial" w:hAnsi="Arial" w:cs="Arial"/>
+          <w:lang w:val="en-US"/>
+        </w:rPr>
+      </w:pPr>
+      <w:r>
+        <w:rPr>
+          <w:rFonts w:ascii="Arial" w:hAnsi="Arial" w:cs="Arial"/>
+          <w:lang w:val="en-US"/>
+        </w:rPr>
+        <w:t>Now you can access the “</w:t>
+      </w:r>
+      <w:proofErr w:type="spellStart"/>
+      <w:r>
+        <w:rPr>
+          <w:rFonts w:ascii="Arial" w:hAnsi="Arial" w:cs="Arial"/>
+          <w:lang w:val="en-US"/>
+        </w:rPr>
+        <w:t>mus</w:t>
+      </w:r>
+      <w:proofErr w:type="spellEnd"/>
+      <w:r>
+        <w:rPr>
+          <w:rFonts w:ascii="Arial" w:hAnsi="Arial" w:cs="Arial"/>
+          <w:lang w:val="en-US"/>
+        </w:rPr>
+        <w:t>” via SSH-protocol (in Windows™ with WinSCP for example).</w:t>
+      </w:r>
+      <w:r>
+        <w:rPr>
+          <w:rFonts w:ascii="Arial" w:hAnsi="Arial" w:cs="Arial"/>
+          <w:lang w:val="en-US"/>
+        </w:rPr>
+        <w:br/>
+      </w:r>
+      <w:r>
+        <w:rPr>
+          <w:rFonts w:ascii="Arial" w:hAnsi="Arial" w:cs="Arial"/>
+          <w:lang w:val="en-US"/>
+        </w:rPr>
+        <w:t>There you find the complete Alpine Linux environment running inside the container.</w:t>
+      </w:r>
+      <w:r>
+        <w:rPr>
+          <w:rFonts w:ascii="Arial" w:hAnsi="Arial" w:cs="Arial"/>
+          <w:lang w:val="en-US"/>
+        </w:rPr>
+        <w:br/>
+        <w:t>For your convenience there is a “Midnight Commander” [mc] installed. The “</w:t>
+      </w:r>
+      <w:proofErr w:type="spellStart"/>
+      <w:r>
+        <w:rPr>
+          <w:rFonts w:ascii="Arial" w:hAnsi="Arial" w:cs="Arial"/>
+          <w:lang w:val="en-US"/>
+        </w:rPr>
+        <w:t>mus</w:t>
+      </w:r>
+      <w:proofErr w:type="spellEnd"/>
+      <w:r>
+        <w:rPr>
+          <w:rFonts w:ascii="Arial" w:hAnsi="Arial" w:cs="Arial"/>
+          <w:lang w:val="en-US"/>
+        </w:rPr>
+        <w:t>”-environment is located under /opt/</w:t>
+      </w:r>
+      <w:proofErr w:type="spellStart"/>
+      <w:r>
+        <w:rPr>
+          <w:rFonts w:ascii="Arial" w:hAnsi="Arial" w:cs="Arial"/>
+          <w:lang w:val="en-US"/>
+        </w:rPr>
+        <w:t>mikrotik.upgrade.server</w:t>
+      </w:r>
+      <w:proofErr w:type="spellEnd"/>
+      <w:r>
+        <w:rPr>
+          <w:rFonts w:ascii="Arial" w:hAnsi="Arial" w:cs="Arial"/>
+          <w:lang w:val="en-US"/>
+        </w:rPr>
+        <w:t xml:space="preserve">/*. All other services </w:t>
+      </w:r>
+      <w:r>
+        <w:rPr>
+          <w:rFonts w:ascii="Arial" w:hAnsi="Arial" w:cs="Arial"/>
+          <w:lang w:val="en-US"/>
+        </w:rPr>
+        <w:t xml:space="preserve">and they corresponding configurations </w:t>
+      </w:r>
+      <w:r>
+        <w:rPr>
+          <w:rFonts w:ascii="Arial" w:hAnsi="Arial" w:cs="Arial"/>
+          <w:lang w:val="en-US"/>
+        </w:rPr>
+        <w:t>are in the Alpine-Linux-default locations (ssh</w:t>
+      </w:r>
+      <w:r>
+        <w:rPr>
+          <w:rFonts w:ascii="Arial" w:hAnsi="Arial" w:cs="Arial"/>
+          <w:lang w:val="en-US"/>
+        </w:rPr>
+        <w:t xml:space="preserve"> </w:t>
+      </w:r>
+      <w:r>
+        <w:rPr>
+          <w:rFonts w:ascii="Arial" w:hAnsi="Arial" w:cs="Arial"/>
+          <w:lang w:val="en-US"/>
+        </w:rPr>
+        <w:t>/</w:t>
+      </w:r>
+      <w:r>
+        <w:rPr>
+          <w:rFonts w:ascii="Arial" w:hAnsi="Arial" w:cs="Arial"/>
+          <w:lang w:val="en-US"/>
+        </w:rPr>
+        <w:t xml:space="preserve"> </w:t>
+      </w:r>
+      <w:proofErr w:type="spellStart"/>
+      <w:r>
+        <w:rPr>
+          <w:rFonts w:ascii="Arial" w:hAnsi="Arial" w:cs="Arial"/>
+          <w:lang w:val="en-US"/>
+        </w:rPr>
+        <w:t>apache</w:t>
+      </w:r>
+      <w:proofErr w:type="spellEnd"/>
+      <w:r>
+        <w:rPr>
+          <w:rFonts w:ascii="Arial" w:hAnsi="Arial" w:cs="Arial"/>
+          <w:lang w:val="en-US"/>
+        </w:rPr>
+        <w:t xml:space="preserve"> </w:t>
+      </w:r>
+      <w:r>
+        <w:rPr>
+          <w:rFonts w:ascii="Arial" w:hAnsi="Arial" w:cs="Arial"/>
+          <w:lang w:val="en-US"/>
+        </w:rPr>
+        <w:t>/</w:t>
+      </w:r>
+      <w:r>
+        <w:rPr>
+          <w:rFonts w:ascii="Arial" w:hAnsi="Arial" w:cs="Arial"/>
+          <w:lang w:val="en-US"/>
+        </w:rPr>
+        <w:t xml:space="preserve"> </w:t>
+      </w:r>
+      <w:proofErr w:type="spellStart"/>
+      <w:r>
+        <w:rPr>
+          <w:rFonts w:ascii="Arial" w:hAnsi="Arial" w:cs="Arial"/>
+          <w:lang w:val="en-US"/>
+        </w:rPr>
+        <w:t>openrc</w:t>
+      </w:r>
+      <w:proofErr w:type="spellEnd"/>
+      <w:r>
+        <w:rPr>
+          <w:rFonts w:ascii="Arial" w:hAnsi="Arial" w:cs="Arial"/>
+          <w:lang w:val="en-US"/>
+        </w:rPr>
+        <w:t>).</w:t>
+      </w:r>
+    </w:p>
+    <w:p>
+      <w:pPr>
+        <w:rPr>
+          <w:rFonts w:ascii="Arial" w:hAnsi="Arial" w:cs="Arial"/>
+          <w:b/>
+          <w:bCs/>
+          <w:u w:val="single"/>
+          <w:lang w:val="en-US"/>
+        </w:rPr>
+      </w:pPr>
+      <w:r>
+        <w:rPr>
+          <w:rFonts w:ascii="Arial" w:hAnsi="Arial" w:cs="Arial"/>
+          <w:b/>
+          <w:bCs/>
+          <w:u w:val="single"/>
+          <w:lang w:val="en-US"/>
+        </w:rPr>
+        <w:t>Manual start of the “</w:t>
+      </w:r>
+      <w:proofErr w:type="spellStart"/>
+      <w:r>
+        <w:rPr>
+          <w:rFonts w:ascii="Arial" w:hAnsi="Arial" w:cs="Arial"/>
+          <w:b/>
+          <w:bCs/>
+          <w:u w:val="single"/>
+          <w:lang w:val="en-US"/>
+        </w:rPr>
+        <w:t>mus</w:t>
+      </w:r>
+      <w:proofErr w:type="spellEnd"/>
+      <w:r>
+        <w:rPr>
+          <w:rFonts w:ascii="Arial" w:hAnsi="Arial" w:cs="Arial"/>
+          <w:b/>
+          <w:bCs/>
+          <w:u w:val="single"/>
+          <w:lang w:val="en-US"/>
+        </w:rPr>
+        <w:t>”-scripts</w:t>
+      </w:r>
+    </w:p>
+    <w:p>
+      <w:pPr>
+        <w:rPr>
+          <w:rFonts w:ascii="Arial" w:hAnsi="Arial" w:cs="Arial"/>
+          <w:lang w:val="en-US"/>
+        </w:rPr>
+      </w:pPr>
+      <w:r>
+        <w:rPr>
+          <w:rFonts w:ascii="Arial" w:hAnsi="Arial" w:cs="Arial"/>
+          <w:lang w:val="en-US"/>
+        </w:rPr>
+        <w:t>The two scripts, which implement all functionality, can be started manually. These are</w:t>
+      </w:r>
+    </w:p>
+    <w:p>
+      <w:pPr>
         <w:rPr>
           <w:rFonts w:ascii="Lucida Console" w:hAnsi="Lucida Console" w:cs="Arial"/>
           <w:b/>
@@ -12795,9 +12881,7 @@
           <w:szCs w:val="20"/>
           <w:lang w:val="en-US"/>
         </w:rPr>
-        <w:t>/</w:t>
-      </w:r>
-      <w:proofErr w:type="gramStart"/>
+      </w:pPr>
       <w:r>
         <w:rPr>
           <w:rFonts w:ascii="Lucida Console" w:hAnsi="Lucida Console" w:cs="Arial"/>
@@ -12807,9 +12891,8 @@
           <w:szCs w:val="20"/>
           <w:lang w:val="en-US"/>
         </w:rPr>
-        <w:t>container</w:t>
-      </w:r>
-      <w:proofErr w:type="gramEnd"/>
+        <w:t>/opt/mikrotik.upgrade.server/tools</w:t>
+      </w:r>
       <w:r>
         <w:rPr>
           <w:rFonts w:ascii="Lucida Console" w:hAnsi="Lucida Console" w:cs="Arial"/>
@@ -12819,109 +12902,9 @@
           <w:szCs w:val="20"/>
           <w:lang w:val="en-US"/>
         </w:rPr>
-        <w:t xml:space="preserve"> shell num=&lt;number&gt;</w:t>
-      </w:r>
-    </w:p>
-    <w:p>
-      <w:pPr>
-        <w:rPr>
-          <w:rFonts w:ascii="Arial" w:hAnsi="Arial" w:cs="Arial"/>
-          <w:lang w:val="en-US"/>
-        </w:rPr>
-      </w:pPr>
-      <w:r>
-        <w:rPr>
-          <w:rFonts w:ascii="Arial" w:hAnsi="Arial" w:cs="Arial"/>
-          <w:lang w:val="en-US"/>
-        </w:rPr>
-        <w:t>This will open a shell accessing directly the container.</w:t>
-      </w:r>
-    </w:p>
-    <w:p>
-      <w:pPr>
-        <w:rPr>
-          <w:rFonts w:ascii="Arial" w:hAnsi="Arial" w:cs="Arial"/>
-          <w:lang w:val="en-US"/>
-        </w:rPr>
-      </w:pPr>
-      <w:r>
-        <w:rPr>
-          <w:rFonts w:ascii="Arial" w:hAnsi="Arial" w:cs="Arial"/>
-          <w:lang w:val="en-US"/>
-        </w:rPr>
-        <w:t xml:space="preserve">Now you </w:t>
-      </w:r>
-      <w:proofErr w:type="gramStart"/>
-      <w:r>
-        <w:rPr>
-          <w:rFonts w:ascii="Arial" w:hAnsi="Arial" w:cs="Arial"/>
-          <w:lang w:val="en-US"/>
-        </w:rPr>
-        <w:t>can</w:t>
-      </w:r>
-      <w:r>
-        <w:rPr>
-          <w:rFonts w:ascii="Arial" w:hAnsi="Arial" w:cs="Arial"/>
-          <w:lang w:val="en-US"/>
-        </w:rPr>
-        <w:t xml:space="preserve"> to</w:t>
-      </w:r>
-      <w:proofErr w:type="gramEnd"/>
-      <w:r>
-        <w:rPr>
-          <w:rFonts w:ascii="Arial" w:hAnsi="Arial" w:cs="Arial"/>
-          <w:lang w:val="en-US"/>
-        </w:rPr>
-        <w:t xml:space="preserve"> set the “root”-password needed for accessing the “</w:t>
-      </w:r>
-      <w:proofErr w:type="spellStart"/>
-      <w:r>
-        <w:rPr>
-          <w:rFonts w:ascii="Arial" w:hAnsi="Arial" w:cs="Arial"/>
-          <w:lang w:val="en-US"/>
-        </w:rPr>
-        <w:t>mus</w:t>
-      </w:r>
-      <w:proofErr w:type="spellEnd"/>
-      <w:r>
-        <w:rPr>
-          <w:rFonts w:ascii="Arial" w:hAnsi="Arial" w:cs="Arial"/>
-          <w:lang w:val="en-US"/>
-        </w:rPr>
-        <w:t xml:space="preserve">” from outside via SSH-protocol. </w:t>
-      </w:r>
-    </w:p>
-    <w:p>
-      <w:pPr>
-        <w:rPr>
-          <w:rFonts w:ascii="Arial" w:hAnsi="Arial" w:cs="Arial"/>
-          <w:lang w:val="en-US"/>
-        </w:rPr>
-      </w:pPr>
-      <w:r>
-        <w:rPr>
-          <w:rFonts w:ascii="Arial" w:hAnsi="Arial" w:cs="Arial"/>
-          <w:lang w:val="en-US"/>
-        </w:rPr>
-        <w:t xml:space="preserve">You </w:t>
-      </w:r>
-      <w:r>
-        <w:rPr>
-          <w:rFonts w:ascii="Arial" w:hAnsi="Arial" w:cs="Arial"/>
-          <w:lang w:val="en-US"/>
-        </w:rPr>
-        <w:t>can</w:t>
-      </w:r>
-      <w:r>
-        <w:rPr>
-          <w:rFonts w:ascii="Arial" w:hAnsi="Arial" w:cs="Arial"/>
-          <w:lang w:val="en-US"/>
-        </w:rPr>
-        <w:t xml:space="preserve"> type the following in the console:</w:t>
-      </w:r>
-    </w:p>
-    <w:p>
-      <w:pPr>
+        <w:t>/</w:t>
+      </w:r>
+      <w:r>
         <w:rPr>
           <w:rFonts w:ascii="Lucida Console" w:hAnsi="Lucida Console" w:cs="Arial"/>
           <w:b/>
@@ -12930,8 +12913,26 @@
           <w:szCs w:val="20"/>
           <w:lang w:val="en-US"/>
         </w:rPr>
-      </w:pPr>
-      <w:r>
+        <w:t>mikrotik.sync.repos.checker.sh</w:t>
+      </w:r>
+    </w:p>
+    <w:p>
+      <w:pPr>
+        <w:rPr>
+          <w:rFonts w:ascii="Arial" w:hAnsi="Arial" w:cs="Arial"/>
+          <w:lang w:val="en-US"/>
+        </w:rPr>
+      </w:pPr>
+      <w:r>
+        <w:rPr>
+          <w:rFonts w:ascii="Arial" w:hAnsi="Arial" w:cs="Arial"/>
+          <w:lang w:val="en-US"/>
+        </w:rPr>
+        <w:t xml:space="preserve">and </w:t>
+      </w:r>
+    </w:p>
+    <w:p>
+      <w:pPr>
         <w:rPr>
           <w:rFonts w:ascii="Lucida Console" w:hAnsi="Lucida Console" w:cs="Arial"/>
           <w:b/>
@@ -12940,53 +12941,125 @@
           <w:szCs w:val="20"/>
           <w:lang w:val="en-US"/>
         </w:rPr>
-        <w:t xml:space="preserve">$ passwd root </w:t>
-      </w:r>
-    </w:p>
-    <w:p>
-      <w:pPr>
-        <w:rPr>
-          <w:rFonts w:ascii="Arial" w:hAnsi="Arial" w:cs="Arial"/>
-          <w:lang w:val="en-US"/>
-        </w:rPr>
-      </w:pPr>
-      <w:r>
-        <w:rPr>
-          <w:rFonts w:ascii="Arial" w:hAnsi="Arial" w:cs="Arial"/>
-          <w:lang w:val="en-US"/>
-        </w:rPr>
-        <w:t xml:space="preserve">Choose an adequate password (remember this is your last barrier for direct administrative access to the system) and fill it in. As usual repeat it. Then you can exit the shell </w:t>
-      </w:r>
-      <w:proofErr w:type="gramStart"/>
-      <w:r>
-        <w:rPr>
-          <w:rFonts w:ascii="Arial" w:hAnsi="Arial" w:cs="Arial"/>
-          <w:lang w:val="en-US"/>
-        </w:rPr>
-        <w:t>and also</w:t>
-      </w:r>
-      <w:proofErr w:type="gramEnd"/>
-      <w:r>
-        <w:rPr>
-          <w:rFonts w:ascii="Arial" w:hAnsi="Arial" w:cs="Arial"/>
-          <w:lang w:val="en-US"/>
-        </w:rPr>
-        <w:t xml:space="preserve"> the CLI.</w:t>
-      </w:r>
-    </w:p>
-    <w:p>
-      <w:pPr>
-        <w:rPr>
-          <w:rFonts w:ascii="Arial" w:hAnsi="Arial" w:cs="Arial"/>
-          <w:lang w:val="en-US"/>
-        </w:rPr>
-      </w:pPr>
-      <w:r>
-        <w:rPr>
-          <w:rFonts w:ascii="Arial" w:hAnsi="Arial" w:cs="Arial"/>
-          <w:lang w:val="en-US"/>
-        </w:rPr>
-        <w:t>Now you can access the “</w:t>
+      </w:pPr>
+      <w:r>
+        <w:rPr>
+          <w:rFonts w:ascii="Lucida Console" w:hAnsi="Lucida Console" w:cs="Arial"/>
+          <w:b/>
+          <w:bCs/>
+          <w:sz w:val="20"/>
+          <w:szCs w:val="20"/>
+          <w:lang w:val="en-US"/>
+        </w:rPr>
+        <w:t>/opt/mikrotik.upgrade.server/tools/mikrotik.sync.repos.sh</w:t>
+      </w:r>
+    </w:p>
+    <w:p>
+      <w:pPr>
+        <w:rPr>
+          <w:rFonts w:ascii="Arial" w:hAnsi="Arial" w:cs="Arial"/>
+          <w:lang w:val="en-US"/>
+        </w:rPr>
+      </w:pPr>
+      <w:r>
+        <w:rPr>
+          <w:rFonts w:ascii="Arial" w:hAnsi="Arial" w:cs="Arial"/>
+          <w:lang w:val="en-US"/>
+        </w:rPr>
+        <w:t xml:space="preserve">Additionally </w:t>
+      </w:r>
+      <w:r>
+        <w:rPr>
+          <w:rFonts w:ascii="Arial" w:hAnsi="Arial" w:cs="Arial"/>
+          <w:lang w:val="en-US"/>
+        </w:rPr>
+        <w:t xml:space="preserve">these two scripts are executable from everywhere in the system, as they are added to the path. The first script to start is </w:t>
+      </w:r>
+      <w:r>
+        <w:rPr>
+          <w:rFonts w:ascii="Lucida Console" w:hAnsi="Lucida Console" w:cs="Arial"/>
+          <w:b/>
+          <w:bCs/>
+          <w:sz w:val="20"/>
+          <w:szCs w:val="20"/>
+          <w:lang w:val="en-US"/>
+        </w:rPr>
+        <w:t>mikrotik.sync.repos.checker.sh</w:t>
+      </w:r>
+      <w:r>
+        <w:rPr>
+          <w:rFonts w:ascii="Arial" w:hAnsi="Arial" w:cs="Arial"/>
+          <w:lang w:val="en-US"/>
+        </w:rPr>
+        <w:t xml:space="preserve">, where this one </w:t>
+      </w:r>
+      <w:r>
+        <w:rPr>
+          <w:rFonts w:ascii="Arial" w:hAnsi="Arial" w:cs="Arial"/>
+          <w:lang w:val="en-US"/>
+        </w:rPr>
+        <w:t xml:space="preserve">does first </w:t>
+      </w:r>
+      <w:r>
+        <w:rPr>
+          <w:rFonts w:ascii="Arial" w:hAnsi="Arial" w:cs="Arial"/>
+          <w:lang w:val="en-US"/>
+        </w:rPr>
+        <w:t xml:space="preserve">downloads and (re-)generates the config-files. The second script named </w:t>
+      </w:r>
+      <w:r>
+        <w:rPr>
+          <w:rFonts w:ascii="Lucida Console" w:hAnsi="Lucida Console" w:cs="Arial"/>
+          <w:b/>
+          <w:bCs/>
+          <w:sz w:val="20"/>
+          <w:szCs w:val="20"/>
+          <w:lang w:val="en-US"/>
+        </w:rPr>
+        <w:t>mikrotik.sync.repos.sh</w:t>
+      </w:r>
+      <w:r>
+        <w:rPr>
+          <w:rFonts w:ascii="Lucida Console" w:hAnsi="Lucida Console" w:cs="Arial"/>
+          <w:b/>
+          <w:bCs/>
+          <w:sz w:val="20"/>
+          <w:szCs w:val="20"/>
+          <w:lang w:val="en-US"/>
+        </w:rPr>
+        <w:t xml:space="preserve"> </w:t>
+      </w:r>
+      <w:r>
+        <w:rPr>
+          <w:rFonts w:ascii="Arial" w:hAnsi="Arial" w:cs="Arial"/>
+          <w:lang w:val="en-US"/>
+        </w:rPr>
+        <w:t>will download the packages and will</w:t>
+      </w:r>
+      <w:r>
+        <w:rPr>
+          <w:rFonts w:ascii="Arial" w:hAnsi="Arial" w:cs="Arial"/>
+          <w:lang w:val="en-US"/>
+        </w:rPr>
+        <w:t xml:space="preserve"> integrate them to the repo-structure.</w:t>
+      </w:r>
+      <w:r>
+        <w:rPr>
+          <w:rFonts w:ascii="Lucida Console" w:hAnsi="Lucida Console" w:cs="Arial"/>
+          <w:b/>
+          <w:bCs/>
+          <w:sz w:val="20"/>
+          <w:szCs w:val="20"/>
+          <w:lang w:val="en-US"/>
+        </w:rPr>
+        <w:t xml:space="preserve"> </w:t>
+      </w:r>
+      <w:r>
+        <w:rPr>
+          <w:rFonts w:ascii="Arial" w:hAnsi="Arial" w:cs="Arial"/>
+          <w:lang w:val="en-US"/>
+        </w:rPr>
+        <w:t>Running both these scripts will also help in debugging the “</w:t>
       </w:r>
       <w:proofErr w:type="spellStart"/>
       <w:r>
@@ -13002,35 +13075,52 @@
           <w:rFonts w:ascii="Arial" w:hAnsi="Arial" w:cs="Arial"/>
           <w:lang w:val="en-US"/>
         </w:rPr>
-        <w:t>” via SSH-protocol (in Windows™ with WinSCP for example).</w:t>
-      </w:r>
-    </w:p>
-    <w:p>
-      <w:pPr>
-        <w:rPr>
-          <w:rFonts w:ascii="Arial" w:hAnsi="Arial" w:cs="Arial"/>
-          <w:lang w:val="en-US"/>
-        </w:rPr>
-      </w:pPr>
-      <w:r>
-        <w:rPr>
-          <w:rFonts w:ascii="Arial" w:hAnsi="Arial" w:cs="Arial"/>
-          <w:lang w:val="en-US"/>
-        </w:rPr>
-        <w:t>There you find the complete Alpine Linux environment running inside the container.</w:t>
-      </w:r>
-      <w:r>
-        <w:rPr>
-          <w:rFonts w:ascii="Arial" w:hAnsi="Arial" w:cs="Arial"/>
-          <w:lang w:val="en-US"/>
-        </w:rPr>
-        <w:br/>
-        <w:t>For your convenience there is a “Midnight Commander” [mc] installed. The “</w:t>
+        <w:t>”-system, while they display many information about what they are doing.</w:t>
+      </w:r>
+      <w:r>
+        <w:rPr>
+          <w:rFonts w:ascii="Arial" w:hAnsi="Arial" w:cs="Arial"/>
+          <w:lang w:val="en-US"/>
+        </w:rPr>
+        <w:t xml:space="preserve"> Please start the first script at the beginning of a manual start, as both are mainly running non-destructive.</w:t>
+      </w:r>
+    </w:p>
+    <w:p>
+      <w:pPr>
+        <w:rPr>
+          <w:rFonts w:ascii="Arial" w:hAnsi="Arial" w:cs="Arial"/>
+          <w:lang w:val="en-US"/>
+        </w:rPr>
+      </w:pPr>
+      <w:r>
+        <w:rPr>
+          <w:rFonts w:ascii="Arial" w:hAnsi="Arial" w:cs="Arial"/>
+          <w:lang w:val="en-US"/>
+        </w:rPr>
+        <w:t>Further information and some tweaking examples are described in the next chapter.</w:t>
+      </w:r>
+    </w:p>
+    <w:p>
+      <w:pPr>
+        <w:rPr>
+          <w:rFonts w:ascii="Arial" w:hAnsi="Arial" w:cs="Arial"/>
+          <w:u w:val="single"/>
+          <w:lang w:val="en-US"/>
+        </w:rPr>
+      </w:pPr>
+      <w:r>
+        <w:rPr>
+          <w:rFonts w:ascii="Arial" w:hAnsi="Arial" w:cs="Arial"/>
+          <w:u w:val="single"/>
+          <w:lang w:val="en-US"/>
+        </w:rPr>
+        <w:t>At this point be warned again – all things you are doing from this point on will occasionally break the “</w:t>
       </w:r>
       <w:proofErr w:type="spellStart"/>
       <w:r>
         <w:rPr>
           <w:rFonts w:ascii="Arial" w:hAnsi="Arial" w:cs="Arial"/>
+          <w:u w:val="single"/>
           <w:lang w:val="en-US"/>
         </w:rPr>
         <w:t>mus</w:t>
@@ -13039,122 +13129,25 @@
       <w:r>
         <w:rPr>
           <w:rFonts w:ascii="Arial" w:hAnsi="Arial" w:cs="Arial"/>
-          <w:lang w:val="en-US"/>
-        </w:rPr>
-        <w:t>”-environment is located under /opt/</w:t>
-      </w:r>
-      <w:proofErr w:type="spellStart"/>
-      <w:r>
-        <w:rPr>
-          <w:rFonts w:ascii="Arial" w:hAnsi="Arial" w:cs="Arial"/>
-          <w:lang w:val="en-US"/>
-        </w:rPr>
-        <w:t>mikrotik.upgrade.server</w:t>
-      </w:r>
-      <w:proofErr w:type="spellEnd"/>
-      <w:r>
-        <w:rPr>
-          <w:rFonts w:ascii="Arial" w:hAnsi="Arial" w:cs="Arial"/>
-          <w:lang w:val="en-US"/>
-        </w:rPr>
-        <w:t>/*. All other services are in the Alpine-Linux-default locations (ssh/</w:t>
-      </w:r>
-      <w:proofErr w:type="spellStart"/>
-      <w:r>
-        <w:rPr>
-          <w:rFonts w:ascii="Arial" w:hAnsi="Arial" w:cs="Arial"/>
-          <w:lang w:val="en-US"/>
-        </w:rPr>
-        <w:t>apache</w:t>
-      </w:r>
-      <w:proofErr w:type="spellEnd"/>
-      <w:r>
-        <w:rPr>
-          <w:rFonts w:ascii="Arial" w:hAnsi="Arial" w:cs="Arial"/>
-          <w:lang w:val="en-US"/>
-        </w:rPr>
-        <w:t>/</w:t>
-      </w:r>
-      <w:proofErr w:type="spellStart"/>
-      <w:r>
-        <w:rPr>
-          <w:rFonts w:ascii="Arial" w:hAnsi="Arial" w:cs="Arial"/>
-          <w:lang w:val="en-US"/>
-        </w:rPr>
-        <w:t>openrc</w:t>
-      </w:r>
-      <w:proofErr w:type="spellEnd"/>
-      <w:r>
-        <w:rPr>
-          <w:rFonts w:ascii="Arial" w:hAnsi="Arial" w:cs="Arial"/>
-          <w:lang w:val="en-US"/>
-        </w:rPr>
-        <w:t>).</w:t>
-      </w:r>
-    </w:p>
-    <w:p>
-      <w:pPr>
-        <w:rPr>
-          <w:rFonts w:ascii="Arial" w:hAnsi="Arial" w:cs="Arial"/>
-          <w:lang w:val="en-US"/>
-        </w:rPr>
-      </w:pPr>
-      <w:r>
-        <w:rPr>
-          <w:rFonts w:ascii="Arial" w:hAnsi="Arial" w:cs="Arial"/>
-          <w:lang w:val="en-US"/>
-        </w:rPr>
-        <w:t>Further information and some tweaking examples are described in the next chapter.</w:t>
-      </w:r>
-    </w:p>
-    <w:p>
-      <w:pPr>
-        <w:rPr>
-          <w:rFonts w:ascii="Arial" w:hAnsi="Arial" w:cs="Arial"/>
           <w:u w:val="single"/>
           <w:lang w:val="en-US"/>
         </w:rPr>
-      </w:pPr>
+        <w:t xml:space="preserve">”-system and furthermore the whole </w:t>
+      </w:r>
       <w:r>
         <w:rPr>
           <w:rFonts w:ascii="Arial" w:hAnsi="Arial" w:cs="Arial"/>
           <w:u w:val="single"/>
           <w:lang w:val="en-US"/>
         </w:rPr>
-        <w:t>At this point be warned again – all things you are doing from this point on will occasionally break the “</w:t>
-      </w:r>
-      <w:proofErr w:type="spellStart"/>
+        <w:t>MIKROTIK®</w:t>
+      </w:r>
       <w:r>
         <w:rPr>
           <w:rFonts w:ascii="Arial" w:hAnsi="Arial" w:cs="Arial"/>
           <w:u w:val="single"/>
           <w:lang w:val="en-US"/>
         </w:rPr>
-        <w:t>mus</w:t>
-      </w:r>
-      <w:proofErr w:type="spellEnd"/>
-      <w:r>
-        <w:rPr>
-          <w:rFonts w:ascii="Arial" w:hAnsi="Arial" w:cs="Arial"/>
-          <w:u w:val="single"/>
-          <w:lang w:val="en-US"/>
-        </w:rPr>
-        <w:t xml:space="preserve">”-system and furthermore the whole </w:t>
-      </w:r>
-      <w:r>
-        <w:rPr>
-          <w:rFonts w:ascii="Arial" w:hAnsi="Arial" w:cs="Arial"/>
-          <w:u w:val="single"/>
-          <w:lang w:val="en-US"/>
-        </w:rPr>
-        <w:t>MIKROTIK®</w:t>
-      </w:r>
-      <w:r>
-        <w:rPr>
-          <w:rFonts w:ascii="Arial" w:hAnsi="Arial" w:cs="Arial"/>
-          <w:u w:val="single"/>
-          <w:lang w:val="en-US"/>
-        </w:rPr>
         <w:t>-device and its security features!</w:t>
       </w:r>
     </w:p>
@@ -13162,7 +13155,10 @@
       <w:pPr>
         <w:rPr>
           <w:rFonts w:ascii="Arial" w:hAnsi="Arial" w:cs="Arial"/>
-          <w:u w:val="single"/>
+          <w:b/>
+          <w:bCs/>
+          <w:sz w:val="28"/>
+          <w:szCs w:val="28"/>
           <w:lang w:val="en-US"/>
         </w:rPr>
       </w:pPr>
@@ -13217,7 +13213,7 @@
           <w:u w:val="single"/>
           <w:lang w:val="en-US"/>
         </w:rPr>
-        <w:t xml:space="preserve">”-user. This behavior will be changed in </w:t>
+        <w:t xml:space="preserve">”-user. This </w:t>
       </w:r>
       <w:r>
         <w:rPr>
@@ -13225,6 +13221,22 @@
           <w:u w:val="single"/>
           <w:lang w:val="en-US"/>
         </w:rPr>
+        <w:t>root-user-</w:t>
+      </w:r>
+      <w:r>
+        <w:rPr>
+          <w:rFonts w:ascii="Arial" w:hAnsi="Arial" w:cs="Arial"/>
+          <w:u w:val="single"/>
+          <w:lang w:val="en-US"/>
+        </w:rPr>
+        <w:t xml:space="preserve">behavior will be changed in </w:t>
+      </w:r>
+      <w:r>
+        <w:rPr>
+          <w:rFonts w:ascii="Arial" w:hAnsi="Arial" w:cs="Arial"/>
+          <w:u w:val="single"/>
+          <w:lang w:val="en-US"/>
+        </w:rPr>
         <w:t xml:space="preserve">one of </w:t>
       </w:r>
       <w:r>
@@ -13283,84 +13295,24 @@
           <w:u w:val="single"/>
           <w:lang w:val="en-US"/>
         </w:rPr>
+        <w:t>. Some of them must set up a root-user</w:t>
+      </w:r>
+      <w:r>
+        <w:rPr>
+          <w:rFonts w:ascii="Arial" w:hAnsi="Arial" w:cs="Arial"/>
+          <w:u w:val="single"/>
+          <w:lang w:val="en-US"/>
+        </w:rPr>
         <w:t>.</w:t>
       </w:r>
-    </w:p>
-    <w:p>
-      <w:pPr>
-        <w:rPr>
-          <w:rFonts w:ascii="Arial" w:hAnsi="Arial" w:cs="Arial"/>
-          <w:lang w:val="en-US"/>
-        </w:rPr>
-      </w:pPr>
-      <w:r>
-        <w:rPr>
-          <w:rFonts w:ascii="Arial" w:hAnsi="Arial" w:cs="Arial"/>
-          <w:lang w:val="en-US"/>
-        </w:rPr>
-        <w:t>More on this can be found in the technical description in the next chapter.</w:t>
-      </w:r>
-      <w:r>
-        <w:rPr>
-          <w:rFonts w:ascii="Arial" w:hAnsi="Arial" w:cs="Arial"/>
+      <w:r>
+        <w:rPr>
+          <w:rFonts w:ascii="Arial" w:hAnsi="Arial" w:cs="Arial"/>
+          <w:u w:val="single"/>
           <w:lang w:val="en-US"/>
         </w:rPr>
         <w:br/>
       </w:r>
-    </w:p>
-    <w:p>
-      <w:pPr>
-        <w:rPr>
-          <w:rFonts w:ascii="Arial" w:hAnsi="Arial" w:cs="Arial"/>
-          <w:u w:val="single"/>
-          <w:lang w:val="en-US"/>
-        </w:rPr>
-      </w:pPr>
-    </w:p>
-    <w:p>
-      <w:pPr>
-        <w:rPr>
-          <w:rFonts w:ascii="Arial" w:hAnsi="Arial" w:cs="Arial"/>
-          <w:u w:val="single"/>
-          <w:lang w:val="en-US"/>
-        </w:rPr>
-      </w:pPr>
-    </w:p>
-    <w:p>
-      <w:pPr>
-        <w:rPr>
-          <w:rFonts w:ascii="Arial" w:hAnsi="Arial" w:cs="Arial"/>
-          <w:u w:val="single"/>
-          <w:lang w:val="en-US"/>
-        </w:rPr>
-      </w:pPr>
-    </w:p>
-    <w:p>
-      <w:pPr>
-        <w:rPr>
-          <w:rFonts w:ascii="Arial" w:hAnsi="Arial" w:cs="Arial"/>
-          <w:u w:val="single"/>
-          <w:lang w:val="en-US"/>
-        </w:rPr>
-      </w:pPr>
-    </w:p>
-    <w:p>
-      <w:pPr>
-        <w:rPr>
-          <w:rFonts w:ascii="Arial" w:hAnsi="Arial" w:cs="Arial"/>
-          <w:u w:val="single"/>
-          <w:lang w:val="en-US"/>
-        </w:rPr>
-      </w:pPr>
-    </w:p>
-    <w:p>
-      <w:pPr>
-        <w:rPr>
-          <w:rFonts w:ascii="Arial" w:hAnsi="Arial" w:cs="Arial"/>
-          <w:u w:val="single"/>
-          <w:lang w:val="en-US"/>
-        </w:rPr>
-      </w:pPr>
     </w:p>
     <w:p>
       <w:pPr>
@@ -13421,9 +13373,8 @@
           <w:lang w:val="en-US" w:eastAsia="de-DE"/>
           <w14:ligatures w14:val="none"/>
         </w:rPr>
-        <w:t xml:space="preserve">This chapter is meant to read for the advanced user or someone else who wants to get some </w:t>
-      </w:r>
-      <w:proofErr w:type="gramStart"/>
+        <w:t>This chapter is meant to read for the advanced user or someone else</w:t>
+      </w:r>
       <w:r>
         <w:rPr>
           <w:rFonts w:ascii="Arial" w:eastAsia="Times New Roman" w:hAnsi="Arial" w:cs="Arial"/>
@@ -13432,9 +13383,8 @@
           <w:lang w:val="en-US" w:eastAsia="de-DE"/>
           <w14:ligatures w14:val="none"/>
         </w:rPr>
-        <w:t>information about</w:t>
-      </w:r>
-      <w:proofErr w:type="gramEnd"/>
+        <w:t>,</w:t>
+      </w:r>
       <w:r>
         <w:rPr>
           <w:rFonts w:ascii="Arial" w:eastAsia="Times New Roman" w:hAnsi="Arial" w:cs="Arial"/>
@@ -13443,7 +13393,7 @@
           <w:lang w:val="en-US" w:eastAsia="de-DE"/>
           <w14:ligatures w14:val="none"/>
         </w:rPr>
-        <w:t xml:space="preserve"> the project from under the hood.</w:t>
+        <w:t xml:space="preserve"> who wants to get some information about the project from under the hood.</w:t>
       </w:r>
     </w:p>
     <w:p>
@@ -13461,21 +13411,12 @@
         <w:t>Basic functions of the “</w:t>
       </w:r>
       <w:proofErr w:type="spellStart"/>
-      <w:proofErr w:type="gramStart"/>
-      <w:r>
-        <w:rPr>
-          <w:rFonts w:ascii="Arial" w:hAnsi="Arial" w:cs="Arial"/>
-          <w:lang w:val="en-US"/>
-        </w:rPr>
-        <w:t>mikrotik.upgrade</w:t>
-      </w:r>
-      <w:proofErr w:type="gramEnd"/>
-      <w:r>
-        <w:rPr>
-          <w:rFonts w:ascii="Arial" w:hAnsi="Arial" w:cs="Arial"/>
-          <w:lang w:val="en-US"/>
-        </w:rPr>
-        <w:t>.server</w:t>
+      <w:r>
+        <w:rPr>
+          <w:rFonts w:ascii="Arial" w:hAnsi="Arial" w:cs="Arial"/>
+          <w:lang w:val="en-US"/>
+        </w:rPr>
+        <w:t>mikrotik.upgrade.server</w:t>
       </w:r>
       <w:proofErr w:type="spellEnd"/>
       <w:r>
@@ -13637,6 +13578,13 @@
         </w:rPr>
         <w:t xml:space="preserve"> controlled by </w:t>
       </w:r>
+      <w:r>
+        <w:rPr>
+          <w:rFonts w:ascii="Arial" w:hAnsi="Arial" w:cs="Arial"/>
+          <w:lang w:val="en-US"/>
+        </w:rPr>
+        <w:t xml:space="preserve">the </w:t>
+      </w:r>
       <w:proofErr w:type="spellStart"/>
       <w:r>
         <w:rPr>
@@ -13651,7 +13599,28 @@
           <w:rFonts w:ascii="Arial" w:hAnsi="Arial" w:cs="Arial"/>
           <w:lang w:val="en-US"/>
         </w:rPr>
-        <w:t>. This breaks the standard definition of a container, which normally runs only one job. But this “enhancement” gives the freedom to start other jobs and stop/restart them without killing the container at all. This is also very handy when you need the ability to run some processes in parallel without creating additional containers. In a “normal” Linux-environment it is possible and advised to create one container for each process and wire them together with the use of docker-compose or other third-party-tools.</w:t>
+        <w:t>-process</w:t>
+      </w:r>
+      <w:r>
+        <w:rPr>
+          <w:rFonts w:ascii="Arial" w:hAnsi="Arial" w:cs="Arial"/>
+          <w:lang w:val="en-US"/>
+        </w:rPr>
+        <w:t xml:space="preserve">. This breaks the standard definition of a container, which normally runs only one job. But this “enhancement” gives the freedom to start other jobs and stop/restart them without killing the container at all. This is also very handy when you need the ability to run some processes in parallel without creating additional containers. In a “normal” </w:t>
+      </w:r>
+      <w:r>
+        <w:rPr>
+          <w:rFonts w:ascii="Arial" w:hAnsi="Arial" w:cs="Arial"/>
+          <w:lang w:val="en-US"/>
+        </w:rPr>
+        <w:t>container</w:t>
+      </w:r>
+      <w:r>
+        <w:rPr>
+          <w:rFonts w:ascii="Arial" w:hAnsi="Arial" w:cs="Arial"/>
+          <w:lang w:val="en-US"/>
+        </w:rPr>
+        <w:t>-environment it is possible and advised to create one container for each process and wire them together with the use of docker-compose or other third-party-tools.</w:t>
       </w:r>
     </w:p>
     <w:p>
@@ -13778,7 +13747,21 @@
           <w:rFonts w:ascii="Arial" w:hAnsi="Arial" w:cs="Arial"/>
           <w:lang w:val="en-US"/>
         </w:rPr>
-        <w:t xml:space="preserve">® is decided to choose the </w:t>
+        <w:t xml:space="preserve">® </w:t>
+      </w:r>
+      <w:r>
+        <w:rPr>
+          <w:rFonts w:ascii="Arial" w:hAnsi="Arial" w:cs="Arial"/>
+          <w:lang w:val="en-US"/>
+        </w:rPr>
+        <w:t>I</w:t>
+      </w:r>
+      <w:r>
+        <w:rPr>
+          <w:rFonts w:ascii="Arial" w:hAnsi="Arial" w:cs="Arial"/>
+          <w:lang w:val="en-US"/>
+        </w:rPr>
+        <w:t xml:space="preserve"> decided to choose the </w:t>
       </w:r>
       <w:proofErr w:type="spellStart"/>
       <w:r>
@@ -13810,7 +13793,21 @@
           <w:rFonts w:ascii="Arial" w:hAnsi="Arial" w:cs="Arial"/>
           <w:lang w:val="en-US"/>
         </w:rPr>
-        <w:t>-system and define a default container which can be extended with the function</w:t>
+        <w:t xml:space="preserve">-system and define a default container which can be extended with the </w:t>
+      </w:r>
+      <w:r>
+        <w:rPr>
+          <w:rFonts w:ascii="Arial" w:hAnsi="Arial" w:cs="Arial"/>
+          <w:lang w:val="en-US"/>
+        </w:rPr>
+        <w:t>process-</w:t>
+      </w:r>
+      <w:r>
+        <w:rPr>
+          <w:rFonts w:ascii="Arial" w:hAnsi="Arial" w:cs="Arial"/>
+          <w:lang w:val="en-US"/>
+        </w:rPr>
+        <w:t>function</w:t>
       </w:r>
       <w:r>
         <w:rPr>
@@ -13900,21 +13897,12 @@
         </w:rPr>
         <w:t>-</w:t>
       </w:r>
-      <w:proofErr w:type="gramStart"/>
-      <w:r>
-        <w:rPr>
-          <w:rFonts w:ascii="Arial" w:hAnsi="Arial" w:cs="Arial"/>
-          <w:lang w:val="en-US"/>
-        </w:rPr>
-        <w:t>size</w:t>
-      </w:r>
-      <w:proofErr w:type="gramEnd"/>
-      <w:r>
-        <w:rPr>
-          <w:rFonts w:ascii="Arial" w:hAnsi="Arial" w:cs="Arial"/>
-          <w:lang w:val="en-US"/>
-        </w:rPr>
-        <w:t xml:space="preserve"> and </w:t>
+      <w:r>
+        <w:rPr>
+          <w:rFonts w:ascii="Arial" w:hAnsi="Arial" w:cs="Arial"/>
+          <w:lang w:val="en-US"/>
+        </w:rPr>
+        <w:t xml:space="preserve">size and </w:t>
       </w:r>
       <w:r>
         <w:rPr>
@@ -13928,7 +13916,49 @@
           <w:rFonts w:ascii="Arial" w:hAnsi="Arial" w:cs="Arial"/>
           <w:lang w:val="en-US"/>
         </w:rPr>
-        <w:t xml:space="preserve">the default building-environment when creating (docker-)containers. To minimize the size of a usable container-image I also decided to use no programing language inside the container, but only using pure bash-scripts. These bash-scripts are very limited in the functions, so perhaps I will switch to python in the future. </w:t>
+        <w:t xml:space="preserve">the default building-environment when creating (docker-)containers. To minimize the size of a usable container-image I </w:t>
+      </w:r>
+      <w:r>
+        <w:rPr>
+          <w:rFonts w:ascii="Arial" w:hAnsi="Arial" w:cs="Arial"/>
+          <w:lang w:val="en-US"/>
+        </w:rPr>
+        <w:t>d</w:t>
+      </w:r>
+      <w:r>
+        <w:rPr>
+          <w:rFonts w:ascii="Arial" w:hAnsi="Arial" w:cs="Arial"/>
+          <w:lang w:val="en-US"/>
+        </w:rPr>
+        <w:t xml:space="preserve">ecided to use no </w:t>
+      </w:r>
+      <w:r>
+        <w:rPr>
+          <w:rFonts w:ascii="Arial" w:hAnsi="Arial" w:cs="Arial"/>
+          <w:lang w:val="en-US"/>
+        </w:rPr>
+        <w:t xml:space="preserve">explicit </w:t>
+      </w:r>
+      <w:r>
+        <w:rPr>
+          <w:rFonts w:ascii="Arial" w:hAnsi="Arial" w:cs="Arial"/>
+          <w:lang w:val="en-US"/>
+        </w:rPr>
+        <w:t>programing language inside the container</w:t>
+      </w:r>
+      <w:r>
+        <w:rPr>
+          <w:rFonts w:ascii="Arial" w:hAnsi="Arial" w:cs="Arial"/>
+          <w:lang w:val="en-US"/>
+        </w:rPr>
+        <w:t xml:space="preserve"> right now</w:t>
+      </w:r>
+      <w:r>
+        <w:rPr>
+          <w:rFonts w:ascii="Arial" w:hAnsi="Arial" w:cs="Arial"/>
+          <w:lang w:val="en-US"/>
+        </w:rPr>
+        <w:t xml:space="preserve">, but only using pure bash-scripts. These bash-scripts are very limited in the functions, so perhaps I will switch to python in the future. </w:t>
       </w:r>
     </w:p>
     <w:p>
@@ -13959,7 +13989,21 @@
           <w:rFonts w:ascii="Arial" w:hAnsi="Arial" w:cs="Arial"/>
           <w:lang w:val="en-US"/>
         </w:rPr>
-        <w:t xml:space="preserve">”-system. I wanted to build a system which will configure itself with only a minimal pre-configuration. This is done by only downloading the release-status-files from the master servers at </w:t>
+        <w:t>”-system. I wanted to build a system which will configure itself with only a minimal pre-configuration. This is done by only downloading the release-status-files from the master</w:t>
+      </w:r>
+      <w:r>
+        <w:rPr>
+          <w:rFonts w:ascii="Arial" w:hAnsi="Arial" w:cs="Arial"/>
+          <w:lang w:val="en-US"/>
+        </w:rPr>
+        <w:t>-</w:t>
+      </w:r>
+      <w:r>
+        <w:rPr>
+          <w:rFonts w:ascii="Arial" w:hAnsi="Arial" w:cs="Arial"/>
+          <w:lang w:val="en-US"/>
+        </w:rPr>
+        <w:t xml:space="preserve">servers at </w:t>
       </w:r>
       <w:r>
         <w:rPr>
@@ -13980,23 +14024,7 @@
           <w:rFonts w:ascii="Arial" w:hAnsi="Arial" w:cs="Arial"/>
           <w:lang w:val="en-US"/>
         </w:rPr>
-        <w:t>. These are the “NEWEST</w:t>
-      </w:r>
-      <w:proofErr w:type="gramStart"/>
-      <w:r>
-        <w:rPr>
-          <w:rFonts w:ascii="Arial" w:hAnsi="Arial" w:cs="Arial"/>
-          <w:lang w:val="en-US"/>
-        </w:rPr>
-        <w:t>7.*</w:t>
-      </w:r>
-      <w:proofErr w:type="gramEnd"/>
-      <w:r>
-        <w:rPr>
-          <w:rFonts w:ascii="Arial" w:hAnsi="Arial" w:cs="Arial"/>
-          <w:lang w:val="en-US"/>
-        </w:rPr>
-        <w:t xml:space="preserve">”-files and </w:t>
+        <w:t xml:space="preserve">. These are the “NEWEST7.*”-files and </w:t>
       </w:r>
       <w:r>
         <w:rPr>
@@ -14045,23 +14073,7 @@
           <w:rFonts w:ascii="Arial" w:hAnsi="Arial" w:cs="Arial"/>
           <w:lang w:val="en-US"/>
         </w:rPr>
-        <w:t>with a DUMMY-release-number. Putting the template-data and the release-number from the “NEWEST</w:t>
-      </w:r>
-      <w:proofErr w:type="gramStart"/>
-      <w:r>
-        <w:rPr>
-          <w:rFonts w:ascii="Arial" w:hAnsi="Arial" w:cs="Arial"/>
-          <w:lang w:val="en-US"/>
-        </w:rPr>
-        <w:t>7.*</w:t>
-      </w:r>
-      <w:proofErr w:type="gramEnd"/>
-      <w:r>
-        <w:rPr>
-          <w:rFonts w:ascii="Arial" w:hAnsi="Arial" w:cs="Arial"/>
-          <w:lang w:val="en-US"/>
-        </w:rPr>
-        <w:t xml:space="preserve">”-files together gives the concrete filenames to download from the download-area at the </w:t>
+        <w:t xml:space="preserve">with a DUMMY-release-number. Putting the template-data and the release-number from the “NEWEST7.*”-files together gives the concrete filenames to download from the download-area at the </w:t>
       </w:r>
       <w:r>
         <w:rPr>
@@ -14266,6 +14278,21 @@
           <w:rFonts w:ascii="Arial" w:hAnsi="Arial" w:cs="Arial"/>
           <w:lang w:val="en-US"/>
         </w:rPr>
+        <w:t>The handling of the WINBOX®-packages is very similar to the above.</w:t>
+      </w:r>
+    </w:p>
+    <w:p>
+      <w:pPr>
+        <w:rPr>
+          <w:rFonts w:ascii="Arial" w:hAnsi="Arial" w:cs="Arial"/>
+          <w:lang w:val="en-US"/>
+        </w:rPr>
+      </w:pPr>
+      <w:r>
+        <w:rPr>
+          <w:rFonts w:ascii="Arial" w:hAnsi="Arial" w:cs="Arial"/>
+          <w:lang w:val="en-US"/>
+        </w:rPr>
         <w:t xml:space="preserve">Another function is to download the all-packages-files and extracted </w:t>
       </w:r>
       <w:r>
@@ -14438,21 +14465,12 @@
         <w:t>The second main function of this “</w:t>
       </w:r>
       <w:proofErr w:type="spellStart"/>
-      <w:proofErr w:type="gramStart"/>
-      <w:r>
-        <w:rPr>
-          <w:rFonts w:ascii="Arial" w:hAnsi="Arial" w:cs="Arial"/>
-          <w:lang w:val="en-US"/>
-        </w:rPr>
-        <w:t>mikrotik.upgrade</w:t>
-      </w:r>
-      <w:proofErr w:type="gramEnd"/>
-      <w:r>
-        <w:rPr>
-          <w:rFonts w:ascii="Arial" w:hAnsi="Arial" w:cs="Arial"/>
-          <w:lang w:val="en-US"/>
-        </w:rPr>
-        <w:t>.server</w:t>
+      <w:r>
+        <w:rPr>
+          <w:rFonts w:ascii="Arial" w:hAnsi="Arial" w:cs="Arial"/>
+          <w:lang w:val="en-US"/>
+        </w:rPr>
+        <w:t>mikrotik.upgrade.server</w:t>
       </w:r>
       <w:proofErr w:type="spellEnd"/>
       <w:r>
@@ -14467,7 +14485,21 @@
           <w:rFonts w:ascii="Arial" w:hAnsi="Arial" w:cs="Arial"/>
           <w:lang w:val="en-US"/>
         </w:rPr>
-        <w:t xml:space="preserve">inside the customer network that points with the domain “upgrade.mikrotik.com” to the local </w:t>
+        <w:t>inside the customer network</w:t>
+      </w:r>
+      <w:r>
+        <w:rPr>
+          <w:rFonts w:ascii="Arial" w:hAnsi="Arial" w:cs="Arial"/>
+          <w:lang w:val="en-US"/>
+        </w:rPr>
+        <w:t xml:space="preserve"> devices</w:t>
+      </w:r>
+      <w:r>
+        <w:rPr>
+          <w:rFonts w:ascii="Arial" w:hAnsi="Arial" w:cs="Arial"/>
+          <w:lang w:val="en-US"/>
+        </w:rPr>
+        <w:t xml:space="preserve"> that points with the domain “upgrade.mikrotik.com” to the local </w:t>
       </w:r>
       <w:r>
         <w:rPr>
@@ -14821,14 +14853,28 @@
           <w:rFonts w:ascii="Arial" w:hAnsi="Arial" w:cs="Arial"/>
           <w:lang w:val="en-US"/>
         </w:rPr>
-        <w:t xml:space="preserve"> available</w:t>
-      </w:r>
-      <w:r>
-        <w:rPr>
-          <w:rFonts w:ascii="Arial" w:hAnsi="Arial" w:cs="Arial"/>
-          <w:lang w:val="en-US"/>
-        </w:rPr>
-        <w:t xml:space="preserve"> at docker hub. The complete instructions, the sources and this documentation is available read-only on the </w:t>
+        <w:t xml:space="preserve"> </w:t>
+      </w:r>
+      <w:r>
+        <w:rPr>
+          <w:rFonts w:ascii="Arial" w:hAnsi="Arial" w:cs="Arial"/>
+          <w:lang w:val="en-US"/>
+        </w:rPr>
+        <w:t xml:space="preserve">also </w:t>
+      </w:r>
+      <w:r>
+        <w:rPr>
+          <w:rFonts w:ascii="Arial" w:hAnsi="Arial" w:cs="Arial"/>
+          <w:lang w:val="en-US"/>
+        </w:rPr>
+        <w:t>available</w:t>
+      </w:r>
+      <w:r>
+        <w:rPr>
+          <w:rFonts w:ascii="Arial" w:hAnsi="Arial" w:cs="Arial"/>
+          <w:lang w:val="en-US"/>
+        </w:rPr>
+        <w:t xml:space="preserve"> at docker hub. The complete instructions, the sources and this documentation is available on the </w:t>
       </w:r>
       <w:proofErr w:type="spellStart"/>
       <w:r>
@@ -14911,14 +14957,6 @@
         </w:rPr>
         <w:t xml:space="preserve">      </w:t>
       </w:r>
-    </w:p>
-    <w:p>
-      <w:pPr>
-        <w:rPr>
-          <w:rFonts w:ascii="Arial" w:hAnsi="Arial" w:cs="Arial"/>
-          <w:lang w:val="en-US"/>
-        </w:rPr>
-      </w:pPr>
     </w:p>
     <w:p>
       <w:pPr>
@@ -15267,7 +15305,7 @@
         <w:noProof/>
         <w:lang w:val="en-US"/>
       </w:rPr>
-      <w:t>Sunday, August 25, 2024</w:t>
+      <w:t>Monday, August 26, 2024</w:t>
     </w:r>
     <w:r>
       <w:fldChar w:fldCharType="end"/>
